--- a/trunk/docs/comercial/clientes/consorcio/propuesta-comercial-exfida-V1.docx
+++ b/trunk/docs/comercial/clientes/consorcio/propuesta-comercial-exfida-V1.docx
@@ -14,22 +14,6 @@
       <w:pPr>
         <w:jc w:val="center"/>
         <w:rPr>
-          <w:sz w:val="56"/>
-        </w:rPr>
-      </w:pPr>
-    </w:p>
-    <w:p>
-      <w:pPr>
-        <w:jc w:val="center"/>
-        <w:rPr>
-          <w:sz w:val="36"/>
-        </w:rPr>
-      </w:pPr>
-    </w:p>
-    <w:p>
-      <w:pPr>
-        <w:jc w:val="center"/>
-        <w:rPr>
           <w:b/>
           <w:sz w:val="56"/>
         </w:rPr>
@@ -41,13 +25,6 @@
         </w:rPr>
         <w:t>PROPUESTA COMERCIAL</w:t>
       </w:r>
-      <w:r>
-        <w:rPr>
-          <w:b/>
-          <w:sz w:val="56"/>
-        </w:rPr>
-        <w:t xml:space="preserve">  </w:t>
-      </w:r>
     </w:p>
     <w:p>
       <w:pPr>
@@ -56,71 +33,25 @@
           <w:sz w:val="52"/>
         </w:rPr>
       </w:pPr>
-      <w:r>
+    </w:p>
+    <w:p>
+      <w:pPr>
+        <w:jc w:val="center"/>
         <w:rPr>
           <w:sz w:val="52"/>
         </w:rPr>
-        <w:t>EXFIDA (Exposure Finantial Data System)</w:t>
-      </w:r>
-    </w:p>
-    <w:p>
-      <w:pPr>
-        <w:jc w:val="center"/>
-        <w:rPr>
-          <w:sz w:val="36"/>
-        </w:rPr>
-      </w:pPr>
-      <w:r>
-        <w:rPr>
-          <w:sz w:val="32"/>
-        </w:rPr>
-        <w:t xml:space="preserve">Sistema para la gestión </w:t>
-      </w:r>
-      <w:r>
-        <w:rPr>
-          <w:sz w:val="32"/>
-        </w:rPr>
-        <w:t>de Revelaciones, Estados F</w:t>
-      </w:r>
-      <w:r>
-        <w:rPr>
-          <w:sz w:val="32"/>
-        </w:rPr>
-        <w:t>inancieros y generación de XBRL.</w:t>
-      </w:r>
-    </w:p>
-    <w:p>
-      <w:pPr>
-        <w:jc w:val="center"/>
-        <w:rPr>
-          <w:sz w:val="32"/>
-        </w:rPr>
-      </w:pPr>
-      <w:r>
-        <w:rPr>
-          <w:sz w:val="32"/>
+      </w:pPr>
+      <w:r>
+        <w:rPr>
+          <w:noProof/>
+          <w:sz w:val="52"/>
+          <w:lang w:eastAsia="es-CL"/>
         </w:rPr>
         <w:drawing>
-          <wp:anchor distT="0" distB="0" distL="114300" distR="114300" simplePos="0" relativeHeight="251658240" behindDoc="1" locked="0" layoutInCell="1" allowOverlap="1" wp14:anchorId="50A6D5CF" wp14:editId="2B6541FD">
-            <wp:simplePos x="0" y="0"/>
-            <wp:positionH relativeFrom="column">
-              <wp:posOffset>1424940</wp:posOffset>
-            </wp:positionH>
-            <wp:positionV relativeFrom="paragraph">
-              <wp:posOffset>702945</wp:posOffset>
-            </wp:positionV>
-            <wp:extent cx="2838450" cy="693420"/>
-            <wp:effectExtent l="0" t="0" r="0" b="0"/>
-            <wp:wrapThrough wrapText="bothSides">
-              <wp:wrapPolygon edited="0">
-                <wp:start x="0" y="0"/>
-                <wp:lineTo x="0" y="20769"/>
-                <wp:lineTo x="21455" y="20769"/>
-                <wp:lineTo x="21455" y="0"/>
-                <wp:lineTo x="0" y="0"/>
-              </wp:wrapPolygon>
-            </wp:wrapThrough>
-            <wp:docPr id="1" name="0 Imagen"/>
+          <wp:inline distT="0" distB="0" distL="0" distR="0" wp14:anchorId="4A5F8896" wp14:editId="4E07C074">
+            <wp:extent cx="3007895" cy="735263"/>
+            <wp:effectExtent l="0" t="0" r="2540" b="8255"/>
+            <wp:docPr id="4" name="0 Imagen"/>
             <wp:cNvGraphicFramePr>
               <a:graphicFrameLocks xmlns:a="http://schemas.openxmlformats.org/drawingml/2006/main" noChangeAspect="1"/>
             </wp:cNvGraphicFramePr>
@@ -132,7 +63,7 @@
                     <pic:cNvPicPr/>
                   </pic:nvPicPr>
                   <pic:blipFill>
-                    <a:blip r:embed="rId7">
+                    <a:blip r:embed="rId9">
                       <a:extLst>
                         <a:ext uri="{28A0092B-C50C-407E-A947-70E740481C1C}">
                           <a14:useLocalDpi xmlns:a14="http://schemas.microsoft.com/office/drawing/2010/main" val="0"/>
@@ -146,7 +77,7 @@
                   <pic:spPr>
                     <a:xfrm>
                       <a:off x="0" y="0"/>
-                      <a:ext cx="2838450" cy="693420"/>
+                      <a:ext cx="2998590" cy="732988"/>
                     </a:xfrm>
                     <a:prstGeom prst="rect">
                       <a:avLst/>
@@ -155,26 +86,64 @@
                 </pic:pic>
               </a:graphicData>
             </a:graphic>
-            <wp14:sizeRelH relativeFrom="page">
-              <wp14:pctWidth>0</wp14:pctWidth>
-            </wp14:sizeRelH>
-            <wp14:sizeRelV relativeFrom="page">
-              <wp14:pctHeight>0</wp14:pctHeight>
-            </wp14:sizeRelV>
-          </wp:anchor>
+          </wp:inline>
         </w:drawing>
       </w:r>
-      <w:r>
+    </w:p>
+    <w:p>
+      <w:pPr>
+        <w:jc w:val="center"/>
+        <w:rPr>
+          <w:sz w:val="52"/>
+          <w:lang w:val="en-US"/>
+        </w:rPr>
+      </w:pPr>
+      <w:r>
+        <w:rPr>
+          <w:sz w:val="52"/>
+          <w:lang w:val="en-US"/>
+        </w:rPr>
+        <w:t>EXFIDA (Exposure Finantial Data System)</w:t>
+      </w:r>
+    </w:p>
+    <w:p>
+      <w:pPr>
+        <w:jc w:val="center"/>
         <w:rPr>
           <w:sz w:val="32"/>
         </w:rPr>
-        <w:t>COMPAÑÍA DE SEGUROS CONSORCIO.</w:t>
+      </w:pPr>
+      <w:r>
+        <w:rPr>
+          <w:sz w:val="32"/>
+        </w:rPr>
+        <w:t xml:space="preserve">Sistema para la gestión </w:t>
+      </w:r>
+      <w:r>
+        <w:rPr>
+          <w:sz w:val="32"/>
+        </w:rPr>
+        <w:t>de Revelaciones, Estados F</w:t>
+      </w:r>
+      <w:r>
+        <w:rPr>
+          <w:sz w:val="32"/>
+        </w:rPr>
+        <w:t>inancieros y generación de XBRL.</w:t>
       </w:r>
     </w:p>
     <w:p>
       <w:pPr>
         <w:jc w:val="center"/>
         <w:rPr>
+          <w:sz w:val="52"/>
+        </w:rPr>
+      </w:pPr>
+    </w:p>
+    <w:p>
+      <w:pPr>
+        <w:jc w:val="center"/>
+        <w:rPr>
           <w:sz w:val="32"/>
         </w:rPr>
       </w:pPr>
@@ -186,6 +155,32 @@
           <w:sz w:val="32"/>
         </w:rPr>
       </w:pPr>
+      <w:r>
+        <w:rPr>
+          <w:sz w:val="32"/>
+        </w:rPr>
+        <w:t xml:space="preserve">PROYECTO DE IMPLEMENTACIÓN PARA </w:t>
+      </w:r>
+      <w:r>
+        <w:rPr>
+          <w:sz w:val="32"/>
+        </w:rPr>
+        <w:br/>
+      </w:r>
+      <w:r>
+        <w:rPr>
+          <w:sz w:val="32"/>
+        </w:rPr>
+        <w:t>HOLDING DE EMPRESAS</w:t>
+      </w:r>
+      <w:r>
+        <w:rPr>
+          <w:sz w:val="32"/>
+        </w:rPr>
+        <w:t xml:space="preserve"> CONSORCIO.</w:t>
+      </w:r>
+      <w:bookmarkStart w:id="0" w:name="_GoBack"/>
+      <w:bookmarkEnd w:id="0"/>
     </w:p>
     <w:p>
       <w:pPr>
@@ -194,41 +189,17 @@
           <w:sz w:val="32"/>
         </w:rPr>
       </w:pPr>
-    </w:p>
-    <w:p>
-      <w:pPr>
-        <w:jc w:val="center"/>
-        <w:rPr>
+      <w:r>
+        <w:rPr>
+          <w:noProof/>
           <w:sz w:val="32"/>
-        </w:rPr>
-      </w:pPr>
-      <w:r>
-        <w:rPr>
-          <w:noProof/>
-          <w:sz w:val="36"/>
           <w:lang w:eastAsia="es-CL"/>
         </w:rPr>
         <w:drawing>
-          <wp:anchor distT="0" distB="0" distL="114300" distR="114300" simplePos="0" relativeHeight="251659264" behindDoc="1" locked="0" layoutInCell="1" allowOverlap="1" wp14:anchorId="2BE816D7" wp14:editId="01C0FEDD">
-            <wp:simplePos x="0" y="0"/>
-            <wp:positionH relativeFrom="column">
-              <wp:posOffset>2014855</wp:posOffset>
-            </wp:positionH>
-            <wp:positionV relativeFrom="paragraph">
-              <wp:posOffset>339725</wp:posOffset>
-            </wp:positionV>
-            <wp:extent cx="1750695" cy="1734185"/>
+          <wp:inline distT="0" distB="0" distL="0" distR="0">
+            <wp:extent cx="1846446" cy="1828800"/>
             <wp:effectExtent l="0" t="0" r="1905" b="0"/>
-            <wp:wrapThrough wrapText="bothSides">
-              <wp:wrapPolygon edited="0">
-                <wp:start x="0" y="0"/>
-                <wp:lineTo x="0" y="21355"/>
-                <wp:lineTo x="21388" y="21355"/>
-                <wp:lineTo x="21388" y="0"/>
-                <wp:lineTo x="0" y="0"/>
-              </wp:wrapPolygon>
-            </wp:wrapThrough>
-            <wp:docPr id="3" name="0 Imagen"/>
+            <wp:docPr id="5" name="0 Imagen"/>
             <wp:cNvGraphicFramePr>
               <a:graphicFrameLocks xmlns:a="http://schemas.openxmlformats.org/drawingml/2006/main" noChangeAspect="1"/>
             </wp:cNvGraphicFramePr>
@@ -240,7 +211,7 @@
                     <pic:cNvPicPr/>
                   </pic:nvPicPr>
                   <pic:blipFill>
-                    <a:blip r:embed="rId8" cstate="print">
+                    <a:blip r:embed="rId10" cstate="print">
                       <a:extLst>
                         <a:ext uri="{28A0092B-C50C-407E-A947-70E740481C1C}">
                           <a14:useLocalDpi xmlns:a14="http://schemas.microsoft.com/office/drawing/2010/main" val="0"/>
@@ -254,7 +225,7 @@
                   <pic:spPr>
                     <a:xfrm>
                       <a:off x="0" y="0"/>
-                      <a:ext cx="1750695" cy="1734185"/>
+                      <a:ext cx="1840304" cy="1822717"/>
                     </a:xfrm>
                     <a:prstGeom prst="rect">
                       <a:avLst/>
@@ -263,18 +234,25 @@
                 </pic:pic>
               </a:graphicData>
             </a:graphic>
-            <wp14:sizeRelH relativeFrom="page">
-              <wp14:pctWidth>0</wp14:pctWidth>
-            </wp14:sizeRelH>
-            <wp14:sizeRelV relativeFrom="page">
-              <wp14:pctHeight>0</wp14:pctHeight>
-            </wp14:sizeRelV>
-          </wp:anchor>
+          </wp:inline>
         </w:drawing>
       </w:r>
     </w:p>
     <w:p>
       <w:pPr>
+        <w:rPr>
+          <w:sz w:val="32"/>
+        </w:rPr>
+      </w:pPr>
+      <w:r>
+        <w:rPr>
+          <w:sz w:val="32"/>
+        </w:rPr>
+        <w:br w:type="page"/>
+      </w:r>
+    </w:p>
+    <w:p>
+      <w:pPr>
         <w:jc w:val="center"/>
         <w:rPr>
           <w:sz w:val="32"/>
@@ -283,6 +261,895 @@
     </w:p>
     <w:p>
       <w:pPr>
+        <w:rPr>
+          <w:sz w:val="32"/>
+        </w:rPr>
+      </w:pPr>
+    </w:p>
+    <w:p>
+      <w:pPr>
+        <w:pStyle w:val="WZNorm"/>
+        <w:spacing w:before="0"/>
+        <w:jc w:val="right"/>
+        <w:rPr>
+          <w:rFonts w:ascii="Arial" w:hAnsi="Arial"/>
+          <w:sz w:val="20"/>
+          <w:szCs w:val="20"/>
+          <w:lang w:val="es-ES"/>
+        </w:rPr>
+      </w:pPr>
+      <w:r>
+        <w:rPr>
+          <w:rFonts w:ascii="Arial" w:hAnsi="Arial"/>
+          <w:sz w:val="20"/>
+          <w:szCs w:val="20"/>
+          <w:lang w:val="es-ES"/>
+        </w:rPr>
+        <w:t xml:space="preserve">Santiago, </w:t>
+      </w:r>
+      <w:r>
+        <w:rPr>
+          <w:rFonts w:ascii="Arial" w:hAnsi="Arial"/>
+          <w:sz w:val="20"/>
+          <w:szCs w:val="20"/>
+          <w:lang w:val="es-ES"/>
+        </w:rPr>
+        <w:t xml:space="preserve">09 </w:t>
+      </w:r>
+      <w:r>
+        <w:rPr>
+          <w:rFonts w:ascii="Arial" w:hAnsi="Arial"/>
+          <w:sz w:val="20"/>
+          <w:szCs w:val="20"/>
+          <w:lang w:val="es-ES"/>
+        </w:rPr>
+        <w:t xml:space="preserve">de </w:t>
+      </w:r>
+      <w:r>
+        <w:rPr>
+          <w:rFonts w:ascii="Arial" w:hAnsi="Arial"/>
+          <w:sz w:val="20"/>
+          <w:szCs w:val="20"/>
+          <w:lang w:val="es-ES"/>
+        </w:rPr>
+        <w:t>Septiembre</w:t>
+      </w:r>
+      <w:r>
+        <w:rPr>
+          <w:rFonts w:ascii="Arial" w:hAnsi="Arial"/>
+          <w:sz w:val="20"/>
+          <w:szCs w:val="20"/>
+          <w:lang w:val="es-ES"/>
+        </w:rPr>
+        <w:t xml:space="preserve"> del 2011</w:t>
+      </w:r>
+    </w:p>
+    <w:p>
+      <w:pPr>
+        <w:pStyle w:val="WZNorm"/>
+        <w:spacing w:before="0" w:line="240" w:lineRule="atLeast"/>
+        <w:rPr>
+          <w:rFonts w:ascii="Arial" w:hAnsi="Arial"/>
+          <w:sz w:val="20"/>
+          <w:szCs w:val="20"/>
+          <w:lang w:val="es-ES"/>
+        </w:rPr>
+      </w:pPr>
+    </w:p>
+    <w:p>
+      <w:pPr>
+        <w:spacing w:line="240" w:lineRule="atLeast"/>
+        <w:rPr>
+          <w:rFonts w:ascii="Arial" w:hAnsi="Arial" w:cs="Arial"/>
+          <w:sz w:val="20"/>
+        </w:rPr>
+      </w:pPr>
+      <w:r>
+        <w:rPr>
+          <w:rFonts w:ascii="Arial" w:hAnsi="Arial" w:cs="Arial"/>
+          <w:sz w:val="20"/>
+        </w:rPr>
+        <w:t>S</w:t>
+      </w:r>
+      <w:r>
+        <w:rPr>
+          <w:rFonts w:ascii="Arial" w:hAnsi="Arial" w:cs="Arial"/>
+          <w:sz w:val="20"/>
+        </w:rPr>
+        <w:t>eñor</w:t>
+      </w:r>
+      <w:r>
+        <w:rPr>
+          <w:rFonts w:ascii="Arial" w:hAnsi="Arial" w:cs="Arial"/>
+          <w:sz w:val="20"/>
+        </w:rPr>
+        <w:t>a</w:t>
+      </w:r>
+      <w:r>
+        <w:rPr>
+          <w:rFonts w:ascii="Arial" w:hAnsi="Arial" w:cs="Arial"/>
+          <w:sz w:val="20"/>
+        </w:rPr>
+        <w:br/>
+      </w:r>
+      <w:r>
+        <w:rPr>
+          <w:rFonts w:ascii="Arial" w:hAnsi="Arial" w:cs="Arial"/>
+          <w:b/>
+          <w:color w:val="000000"/>
+        </w:rPr>
+        <w:t>Pamela Barraza</w:t>
+      </w:r>
+      <w:r>
+        <w:rPr>
+          <w:rFonts w:ascii="Arial" w:hAnsi="Arial" w:cs="Arial"/>
+          <w:sz w:val="20"/>
+        </w:rPr>
+        <w:br/>
+      </w:r>
+      <w:r>
+        <w:rPr>
+          <w:rFonts w:ascii="Arial" w:hAnsi="Arial" w:cs="Arial"/>
+          <w:b/>
+          <w:color w:val="000000"/>
+        </w:rPr>
+        <w:t xml:space="preserve">COMPAÑÍA DE SEGUROS </w:t>
+      </w:r>
+      <w:r>
+        <w:rPr>
+          <w:rFonts w:ascii="Arial" w:hAnsi="Arial" w:cs="Arial"/>
+          <w:b/>
+          <w:color w:val="000000"/>
+        </w:rPr>
+        <w:t>CONSORSIO</w:t>
+      </w:r>
+    </w:p>
+    <w:p>
+      <w:pPr>
+        <w:spacing w:line="240" w:lineRule="atLeast"/>
+        <w:rPr>
+          <w:rFonts w:ascii="Arial" w:hAnsi="Arial" w:cs="Arial"/>
+          <w:b/>
+          <w:sz w:val="20"/>
+          <w:u w:val="single"/>
+        </w:rPr>
+      </w:pPr>
+      <w:r>
+        <w:rPr>
+          <w:rFonts w:ascii="Arial" w:hAnsi="Arial" w:cs="Arial"/>
+          <w:b/>
+          <w:sz w:val="20"/>
+          <w:u w:val="single"/>
+        </w:rPr>
+        <w:t>Presente</w:t>
+      </w:r>
+    </w:p>
+    <w:p>
+      <w:pPr>
+        <w:rPr>
+          <w:rFonts w:ascii="Arial" w:hAnsi="Arial" w:cs="Arial"/>
+          <w:sz w:val="20"/>
+        </w:rPr>
+      </w:pPr>
+    </w:p>
+    <w:p>
+      <w:pPr>
+        <w:pStyle w:val="WZNorm"/>
+        <w:spacing w:before="0" w:line="240" w:lineRule="atLeast"/>
+        <w:jc w:val="both"/>
+        <w:rPr>
+          <w:rFonts w:ascii="Arial" w:hAnsi="Arial"/>
+          <w:sz w:val="20"/>
+          <w:szCs w:val="20"/>
+          <w:lang w:val="es-ES"/>
+        </w:rPr>
+      </w:pPr>
+      <w:r>
+        <w:rPr>
+          <w:rFonts w:ascii="Arial" w:hAnsi="Arial"/>
+          <w:sz w:val="20"/>
+          <w:szCs w:val="20"/>
+          <w:lang w:val="es-ES"/>
+        </w:rPr>
+        <w:t xml:space="preserve">La presente propuesta considera la implementación de </w:t>
+      </w:r>
+      <w:proofErr w:type="spellStart"/>
+      <w:r>
+        <w:rPr>
+          <w:rFonts w:ascii="Arial" w:hAnsi="Arial"/>
+          <w:sz w:val="20"/>
+          <w:szCs w:val="20"/>
+          <w:lang w:val="es-ES"/>
+        </w:rPr>
+        <w:t>Corvus</w:t>
+      </w:r>
+      <w:proofErr w:type="spellEnd"/>
+      <w:r>
+        <w:rPr>
+          <w:rFonts w:ascii="Arial" w:hAnsi="Arial"/>
+          <w:sz w:val="20"/>
+          <w:szCs w:val="20"/>
+          <w:lang w:val="es-ES"/>
+        </w:rPr>
+        <w:t xml:space="preserve"> XBRL versión Enterprise para la </w:t>
+      </w:r>
+      <w:r>
+        <w:rPr>
+          <w:rFonts w:ascii="Arial" w:hAnsi="Arial"/>
+          <w:sz w:val="20"/>
+          <w:szCs w:val="20"/>
+          <w:lang w:val="es-ES"/>
+        </w:rPr>
+        <w:t>Compañía</w:t>
+      </w:r>
+      <w:r>
+        <w:rPr>
+          <w:rFonts w:ascii="Arial" w:hAnsi="Arial"/>
+          <w:sz w:val="20"/>
+          <w:szCs w:val="20"/>
+          <w:lang w:val="es-ES"/>
+        </w:rPr>
+        <w:t xml:space="preserve"> </w:t>
+      </w:r>
+      <w:r>
+        <w:rPr>
+          <w:rFonts w:ascii="Arial" w:hAnsi="Arial"/>
+          <w:b/>
+          <w:sz w:val="20"/>
+          <w:szCs w:val="20"/>
+          <w:lang w:val="es-ES"/>
+        </w:rPr>
+        <w:t>BICE VIDA S.A.</w:t>
+      </w:r>
+    </w:p>
+    <w:p>
+      <w:pPr>
+        <w:pStyle w:val="WZNorm"/>
+        <w:spacing w:before="0" w:line="240" w:lineRule="atLeast"/>
+        <w:jc w:val="both"/>
+        <w:rPr>
+          <w:rFonts w:ascii="Arial" w:hAnsi="Arial"/>
+          <w:sz w:val="20"/>
+          <w:szCs w:val="20"/>
+          <w:lang w:val="es-ES"/>
+        </w:rPr>
+      </w:pPr>
+    </w:p>
+    <w:p>
+      <w:pPr>
+        <w:pStyle w:val="WZNorm"/>
+        <w:spacing w:before="0" w:line="240" w:lineRule="atLeast"/>
+        <w:jc w:val="both"/>
+        <w:rPr>
+          <w:rFonts w:ascii="Arial" w:hAnsi="Arial"/>
+          <w:sz w:val="20"/>
+          <w:szCs w:val="20"/>
+          <w:lang w:val="es-ES"/>
+        </w:rPr>
+      </w:pPr>
+      <w:r>
+        <w:rPr>
+          <w:rFonts w:ascii="Arial" w:hAnsi="Arial"/>
+          <w:sz w:val="20"/>
+          <w:szCs w:val="20"/>
+          <w:lang w:val="es-ES"/>
+        </w:rPr>
+        <w:t>Se toma en consideración la venta de las licencias correspondientes por empresa, la implementación, apoyo a la puesta en marcha y la capacitación, así como un contrato de soporte mensual.</w:t>
+      </w:r>
+    </w:p>
+    <w:p>
+      <w:pPr>
+        <w:pStyle w:val="WZNorm"/>
+        <w:spacing w:before="0" w:line="240" w:lineRule="atLeast"/>
+        <w:rPr>
+          <w:rFonts w:ascii="Arial" w:hAnsi="Arial"/>
+          <w:sz w:val="20"/>
+          <w:szCs w:val="20"/>
+          <w:lang w:val="es-ES"/>
+        </w:rPr>
+      </w:pPr>
+    </w:p>
+    <w:p>
+      <w:pPr>
+        <w:pStyle w:val="WZNorm"/>
+        <w:spacing w:before="0" w:line="240" w:lineRule="atLeast"/>
+        <w:jc w:val="both"/>
+        <w:rPr>
+          <w:rFonts w:ascii="Arial" w:hAnsi="Arial"/>
+          <w:sz w:val="20"/>
+          <w:szCs w:val="20"/>
+          <w:lang w:val="es-ES"/>
+        </w:rPr>
+      </w:pPr>
+      <w:r>
+        <w:rPr>
+          <w:rFonts w:ascii="Arial" w:hAnsi="Arial"/>
+          <w:sz w:val="20"/>
+          <w:szCs w:val="20"/>
+          <w:lang w:val="es-ES"/>
+        </w:rPr>
+        <w:t>Deseando que la presente propuesta contemple todo lo esperado y atento a sus comentarios, se despide atentamente,</w:t>
+      </w:r>
+    </w:p>
+    <w:p>
+      <w:pPr>
+        <w:rPr>
+          <w:rFonts w:ascii="Arial" w:hAnsi="Arial" w:cs="Arial"/>
+          <w:sz w:val="20"/>
+        </w:rPr>
+      </w:pPr>
+    </w:p>
+    <w:p>
+      <w:pPr>
+        <w:rPr>
+          <w:rFonts w:ascii="Arial" w:hAnsi="Arial" w:cs="Arial"/>
+          <w:sz w:val="20"/>
+        </w:rPr>
+      </w:pPr>
+    </w:p>
+    <w:p>
+      <w:pPr>
+        <w:rPr>
+          <w:rFonts w:ascii="Arial" w:hAnsi="Arial" w:cs="Arial"/>
+          <w:sz w:val="20"/>
+        </w:rPr>
+      </w:pPr>
+    </w:p>
+    <w:p>
+      <w:pPr>
+        <w:rPr>
+          <w:rFonts w:ascii="Arial" w:hAnsi="Arial" w:cs="Arial"/>
+          <w:sz w:val="20"/>
+        </w:rPr>
+      </w:pPr>
+    </w:p>
+    <w:p>
+      <w:pPr>
+        <w:rPr>
+          <w:rFonts w:ascii="Arial" w:hAnsi="Arial" w:cs="Arial"/>
+          <w:sz w:val="20"/>
+        </w:rPr>
+      </w:pPr>
+    </w:p>
+    <w:p>
+      <w:pPr>
+        <w:pStyle w:val="WZNorm"/>
+        <w:spacing w:before="0" w:line="240" w:lineRule="atLeast"/>
+        <w:rPr>
+          <w:rFonts w:ascii="Arial" w:hAnsi="Arial"/>
+          <w:b/>
+          <w:sz w:val="20"/>
+          <w:szCs w:val="20"/>
+          <w:lang w:val="es-ES"/>
+        </w:rPr>
+      </w:pPr>
+      <w:r>
+        <w:rPr>
+          <w:rFonts w:ascii="Arial" w:hAnsi="Arial"/>
+          <w:b/>
+          <w:sz w:val="20"/>
+          <w:szCs w:val="20"/>
+          <w:lang w:val="es-ES"/>
+        </w:rPr>
+        <w:t xml:space="preserve">Rodrigo </w:t>
+      </w:r>
+      <w:r>
+        <w:rPr>
+          <w:rFonts w:ascii="Arial" w:hAnsi="Arial"/>
+          <w:b/>
+          <w:sz w:val="20"/>
+          <w:szCs w:val="20"/>
+          <w:lang w:val="es-ES"/>
+        </w:rPr>
+        <w:t>Reyes C.</w:t>
+      </w:r>
+    </w:p>
+    <w:p>
+      <w:pPr>
+        <w:pStyle w:val="WZNorm"/>
+        <w:spacing w:before="0" w:line="240" w:lineRule="atLeast"/>
+        <w:rPr>
+          <w:rFonts w:ascii="Arial" w:hAnsi="Arial"/>
+          <w:b/>
+          <w:sz w:val="20"/>
+          <w:szCs w:val="20"/>
+          <w:lang w:val="es-ES"/>
+        </w:rPr>
+      </w:pPr>
+      <w:r>
+        <w:rPr>
+          <w:rFonts w:ascii="Arial" w:hAnsi="Arial"/>
+          <w:b/>
+          <w:sz w:val="20"/>
+          <w:szCs w:val="20"/>
+          <w:lang w:val="es-ES"/>
+        </w:rPr>
+        <w:t xml:space="preserve">Gerente de </w:t>
+      </w:r>
+      <w:r>
+        <w:rPr>
+          <w:rFonts w:ascii="Arial" w:hAnsi="Arial"/>
+          <w:b/>
+          <w:sz w:val="20"/>
+          <w:szCs w:val="20"/>
+          <w:lang w:val="es-ES"/>
+        </w:rPr>
+        <w:t>Tecnología.</w:t>
+      </w:r>
+    </w:p>
+    <w:p>
+      <w:pPr>
+        <w:pStyle w:val="WZNorm"/>
+        <w:spacing w:before="0" w:line="240" w:lineRule="atLeast"/>
+        <w:rPr>
+          <w:rFonts w:ascii="Arial" w:hAnsi="Arial"/>
+          <w:b/>
+          <w:sz w:val="20"/>
+          <w:szCs w:val="20"/>
+          <w:lang w:val="es-CL"/>
+        </w:rPr>
+      </w:pPr>
+      <w:r>
+        <w:rPr>
+          <w:rFonts w:ascii="Arial" w:hAnsi="Arial"/>
+          <w:b/>
+          <w:sz w:val="20"/>
+          <w:szCs w:val="20"/>
+          <w:lang w:val="es-CL"/>
+        </w:rPr>
+        <w:t xml:space="preserve">MDR </w:t>
+      </w:r>
+      <w:proofErr w:type="spellStart"/>
+      <w:r>
+        <w:rPr>
+          <w:rFonts w:ascii="Arial" w:hAnsi="Arial"/>
+          <w:b/>
+          <w:sz w:val="20"/>
+          <w:szCs w:val="20"/>
+          <w:lang w:val="es-CL"/>
+        </w:rPr>
+        <w:t>Technology</w:t>
+      </w:r>
+      <w:proofErr w:type="spellEnd"/>
+      <w:r>
+        <w:rPr>
+          <w:rFonts w:ascii="Arial" w:hAnsi="Arial"/>
+          <w:b/>
+          <w:sz w:val="20"/>
+          <w:szCs w:val="20"/>
+          <w:lang w:val="es-CL"/>
+        </w:rPr>
+        <w:t xml:space="preserve"> LTDA.</w:t>
+      </w:r>
+    </w:p>
+    <w:p>
+      <w:pPr>
+        <w:rPr>
+          <w:rFonts w:ascii="Arial" w:eastAsia="Times New Roman" w:hAnsi="Arial" w:cs="Arial"/>
+          <w:b/>
+          <w:sz w:val="20"/>
+          <w:szCs w:val="20"/>
+        </w:rPr>
+      </w:pPr>
+      <w:r>
+        <w:rPr>
+          <w:rFonts w:ascii="Arial" w:hAnsi="Arial"/>
+          <w:b/>
+          <w:sz w:val="20"/>
+          <w:szCs w:val="20"/>
+        </w:rPr>
+        <w:br w:type="page"/>
+      </w:r>
+    </w:p>
+    <w:sdt>
+      <w:sdtPr>
+        <w:rPr>
+          <w:lang w:val="es-ES"/>
+        </w:rPr>
+        <w:id w:val="621579635"/>
+        <w:docPartObj>
+          <w:docPartGallery w:val="Table of Contents"/>
+          <w:docPartUnique/>
+        </w:docPartObj>
+      </w:sdtPr>
+      <w:sdtEndPr>
+        <w:rPr>
+          <w:rFonts w:asciiTheme="minorHAnsi" w:eastAsiaTheme="minorHAnsi" w:hAnsiTheme="minorHAnsi" w:cstheme="minorBidi"/>
+          <w:color w:val="auto"/>
+          <w:sz w:val="22"/>
+          <w:szCs w:val="22"/>
+          <w:lang w:eastAsia="en-US"/>
+        </w:rPr>
+      </w:sdtEndPr>
+      <w:sdtContent>
+        <w:p>
+          <w:pPr>
+            <w:pStyle w:val="TtulodeTDC"/>
+          </w:pPr>
+          <w:r>
+            <w:rPr>
+              <w:lang w:val="es-ES"/>
+            </w:rPr>
+            <w:t>Tabla de contenido</w:t>
+          </w:r>
+          <w:r>
+            <w:rPr>
+              <w:lang w:val="es-ES"/>
+            </w:rPr>
+            <w:br/>
+          </w:r>
+        </w:p>
+        <w:p>
+          <w:pPr>
+            <w:pStyle w:val="TDC1"/>
+            <w:tabs>
+              <w:tab w:val="left" w:pos="440"/>
+              <w:tab w:val="right" w:leader="dot" w:pos="8828"/>
+            </w:tabs>
+            <w:rPr>
+              <w:noProof/>
+            </w:rPr>
+          </w:pPr>
+          <w:r>
+            <w:fldChar w:fldCharType="begin"/>
+          </w:r>
+          <w:r>
+            <w:instrText xml:space="preserve"> TOC \o "1-3" \h \z \u </w:instrText>
+          </w:r>
+          <w:r>
+            <w:fldChar w:fldCharType="separate"/>
+          </w:r>
+          <w:hyperlink w:anchor="_Toc336551477" w:history="1">
+            <w:r>
+              <w:rPr>
+                <w:rStyle w:val="Hipervnculo"/>
+                <w:noProof/>
+              </w:rPr>
+              <w:t>1</w:t>
+            </w:r>
+            <w:r>
+              <w:rPr>
+                <w:noProof/>
+              </w:rPr>
+              <w:tab/>
+            </w:r>
+            <w:r>
+              <w:rPr>
+                <w:rStyle w:val="Hipervnculo"/>
+                <w:noProof/>
+              </w:rPr>
+              <w:t>Exfida.</w:t>
+            </w:r>
+            <w:r>
+              <w:rPr>
+                <w:noProof/>
+                <w:webHidden/>
+              </w:rPr>
+              <w:tab/>
+            </w:r>
+            <w:r>
+              <w:rPr>
+                <w:noProof/>
+                <w:webHidden/>
+              </w:rPr>
+              <w:fldChar w:fldCharType="begin"/>
+            </w:r>
+            <w:r>
+              <w:rPr>
+                <w:noProof/>
+                <w:webHidden/>
+              </w:rPr>
+              <w:instrText xml:space="preserve"> PAGEREF _Toc336551477 \h </w:instrText>
+            </w:r>
+            <w:r>
+              <w:rPr>
+                <w:noProof/>
+                <w:webHidden/>
+              </w:rPr>
+            </w:r>
+            <w:r>
+              <w:rPr>
+                <w:noProof/>
+                <w:webHidden/>
+              </w:rPr>
+              <w:fldChar w:fldCharType="separate"/>
+            </w:r>
+            <w:r>
+              <w:rPr>
+                <w:noProof/>
+                <w:webHidden/>
+              </w:rPr>
+              <w:t>4</w:t>
+            </w:r>
+            <w:r>
+              <w:rPr>
+                <w:noProof/>
+                <w:webHidden/>
+              </w:rPr>
+              <w:fldChar w:fldCharType="end"/>
+            </w:r>
+          </w:hyperlink>
+        </w:p>
+        <w:p>
+          <w:pPr>
+            <w:pStyle w:val="TDC2"/>
+            <w:tabs>
+              <w:tab w:val="left" w:pos="880"/>
+              <w:tab w:val="right" w:leader="dot" w:pos="8828"/>
+            </w:tabs>
+            <w:rPr>
+              <w:noProof/>
+            </w:rPr>
+          </w:pPr>
+          <w:hyperlink w:anchor="_Toc336551478" w:history="1">
+            <w:r>
+              <w:rPr>
+                <w:rStyle w:val="Hipervnculo"/>
+                <w:noProof/>
+              </w:rPr>
+              <w:t>1.1</w:t>
+            </w:r>
+            <w:r>
+              <w:rPr>
+                <w:noProof/>
+              </w:rPr>
+              <w:tab/>
+            </w:r>
+            <w:r>
+              <w:rPr>
+                <w:rStyle w:val="Hipervnculo"/>
+                <w:noProof/>
+              </w:rPr>
+              <w:t>Características generales del producto.</w:t>
+            </w:r>
+            <w:r>
+              <w:rPr>
+                <w:noProof/>
+                <w:webHidden/>
+              </w:rPr>
+              <w:tab/>
+            </w:r>
+            <w:r>
+              <w:rPr>
+                <w:noProof/>
+                <w:webHidden/>
+              </w:rPr>
+              <w:fldChar w:fldCharType="begin"/>
+            </w:r>
+            <w:r>
+              <w:rPr>
+                <w:noProof/>
+                <w:webHidden/>
+              </w:rPr>
+              <w:instrText xml:space="preserve"> PAGEREF _Toc336551478 \h </w:instrText>
+            </w:r>
+            <w:r>
+              <w:rPr>
+                <w:noProof/>
+                <w:webHidden/>
+              </w:rPr>
+            </w:r>
+            <w:r>
+              <w:rPr>
+                <w:noProof/>
+                <w:webHidden/>
+              </w:rPr>
+              <w:fldChar w:fldCharType="separate"/>
+            </w:r>
+            <w:r>
+              <w:rPr>
+                <w:noProof/>
+                <w:webHidden/>
+              </w:rPr>
+              <w:t>4</w:t>
+            </w:r>
+            <w:r>
+              <w:rPr>
+                <w:noProof/>
+                <w:webHidden/>
+              </w:rPr>
+              <w:fldChar w:fldCharType="end"/>
+            </w:r>
+          </w:hyperlink>
+        </w:p>
+        <w:p>
+          <w:pPr>
+            <w:pStyle w:val="TDC2"/>
+            <w:tabs>
+              <w:tab w:val="left" w:pos="880"/>
+              <w:tab w:val="right" w:leader="dot" w:pos="8828"/>
+            </w:tabs>
+            <w:rPr>
+              <w:noProof/>
+            </w:rPr>
+          </w:pPr>
+          <w:hyperlink w:anchor="_Toc336551479" w:history="1">
+            <w:r>
+              <w:rPr>
+                <w:rStyle w:val="Hipervnculo"/>
+                <w:noProof/>
+              </w:rPr>
+              <w:t>1.2</w:t>
+            </w:r>
+            <w:r>
+              <w:rPr>
+                <w:noProof/>
+              </w:rPr>
+              <w:tab/>
+            </w:r>
+            <w:r>
+              <w:rPr>
+                <w:rStyle w:val="Hipervnculo"/>
+                <w:noProof/>
+              </w:rPr>
+              <w:t>Características Técnicas del producto</w:t>
+            </w:r>
+            <w:r>
+              <w:rPr>
+                <w:noProof/>
+                <w:webHidden/>
+              </w:rPr>
+              <w:tab/>
+            </w:r>
+            <w:r>
+              <w:rPr>
+                <w:noProof/>
+                <w:webHidden/>
+              </w:rPr>
+              <w:fldChar w:fldCharType="begin"/>
+            </w:r>
+            <w:r>
+              <w:rPr>
+                <w:noProof/>
+                <w:webHidden/>
+              </w:rPr>
+              <w:instrText xml:space="preserve"> PAGEREF _Toc336551479 \h </w:instrText>
+            </w:r>
+            <w:r>
+              <w:rPr>
+                <w:noProof/>
+                <w:webHidden/>
+              </w:rPr>
+            </w:r>
+            <w:r>
+              <w:rPr>
+                <w:noProof/>
+                <w:webHidden/>
+              </w:rPr>
+              <w:fldChar w:fldCharType="separate"/>
+            </w:r>
+            <w:r>
+              <w:rPr>
+                <w:noProof/>
+                <w:webHidden/>
+              </w:rPr>
+              <w:t>5</w:t>
+            </w:r>
+            <w:r>
+              <w:rPr>
+                <w:noProof/>
+                <w:webHidden/>
+              </w:rPr>
+              <w:fldChar w:fldCharType="end"/>
+            </w:r>
+          </w:hyperlink>
+        </w:p>
+        <w:p>
+          <w:pPr>
+            <w:pStyle w:val="TDC3"/>
+            <w:tabs>
+              <w:tab w:val="left" w:pos="1320"/>
+              <w:tab w:val="right" w:leader="dot" w:pos="8828"/>
+            </w:tabs>
+            <w:rPr>
+              <w:noProof/>
+            </w:rPr>
+          </w:pPr>
+          <w:hyperlink w:anchor="_Toc336551480" w:history="1">
+            <w:r>
+              <w:rPr>
+                <w:rStyle w:val="Hipervnculo"/>
+                <w:noProof/>
+              </w:rPr>
+              <w:t>1.2.1</w:t>
+            </w:r>
+            <w:r>
+              <w:rPr>
+                <w:noProof/>
+              </w:rPr>
+              <w:tab/>
+            </w:r>
+            <w:r>
+              <w:rPr>
+                <w:rStyle w:val="Hipervnculo"/>
+                <w:noProof/>
+              </w:rPr>
+              <w:t>Especificaciones técnicas.</w:t>
+            </w:r>
+            <w:r>
+              <w:rPr>
+                <w:noProof/>
+                <w:webHidden/>
+              </w:rPr>
+              <w:tab/>
+            </w:r>
+            <w:r>
+              <w:rPr>
+                <w:noProof/>
+                <w:webHidden/>
+              </w:rPr>
+              <w:fldChar w:fldCharType="begin"/>
+            </w:r>
+            <w:r>
+              <w:rPr>
+                <w:noProof/>
+                <w:webHidden/>
+              </w:rPr>
+              <w:instrText xml:space="preserve"> PAGEREF _Toc336551480 \h </w:instrText>
+            </w:r>
+            <w:r>
+              <w:rPr>
+                <w:noProof/>
+                <w:webHidden/>
+              </w:rPr>
+            </w:r>
+            <w:r>
+              <w:rPr>
+                <w:noProof/>
+                <w:webHidden/>
+              </w:rPr>
+              <w:fldChar w:fldCharType="separate"/>
+            </w:r>
+            <w:r>
+              <w:rPr>
+                <w:noProof/>
+                <w:webHidden/>
+              </w:rPr>
+              <w:t>5</w:t>
+            </w:r>
+            <w:r>
+              <w:rPr>
+                <w:noProof/>
+                <w:webHidden/>
+              </w:rPr>
+              <w:fldChar w:fldCharType="end"/>
+            </w:r>
+          </w:hyperlink>
+        </w:p>
+        <w:p>
+          <w:r>
+            <w:rPr>
+              <w:b/>
+              <w:bCs/>
+              <w:lang w:val="es-ES"/>
+            </w:rPr>
+            <w:fldChar w:fldCharType="end"/>
+          </w:r>
+        </w:p>
+      </w:sdtContent>
+    </w:sdt>
+    <w:p>
+      <w:pPr>
+        <w:pStyle w:val="WZNorm"/>
+        <w:spacing w:before="0" w:line="240" w:lineRule="atLeast"/>
+        <w:rPr>
+          <w:rFonts w:ascii="Arial" w:hAnsi="Arial"/>
+          <w:b/>
+          <w:sz w:val="20"/>
+          <w:szCs w:val="20"/>
+          <w:lang w:val="es-CL"/>
+        </w:rPr>
+      </w:pPr>
+    </w:p>
+    <w:p>
+      <w:pPr>
+        <w:rPr>
+          <w:sz w:val="32"/>
+        </w:rPr>
+      </w:pPr>
+    </w:p>
+    <w:p>
+      <w:pPr>
         <w:jc w:val="center"/>
         <w:rPr>
           <w:sz w:val="32"/>
@@ -296,43 +1163,409 @@
           <w:sz w:val="32"/>
         </w:rPr>
       </w:pPr>
-      <w:bookmarkStart w:id="0" w:name="_GoBack"/>
-      <w:bookmarkEnd w:id="0"/>
-    </w:p>
-    <w:p>
-      <w:pPr>
-        <w:jc w:val="center"/>
-        <w:rPr>
-          <w:sz w:val="32"/>
-        </w:rPr>
-      </w:pPr>
-    </w:p>
-    <w:p>
-      <w:pPr>
-        <w:jc w:val="center"/>
-        <w:rPr>
-          <w:sz w:val="32"/>
-        </w:rPr>
-      </w:pPr>
-    </w:p>
-    <w:p>
-      <w:pPr>
-        <w:jc w:val="center"/>
-        <w:rPr>
-          <w:sz w:val="32"/>
-        </w:rPr>
-      </w:pPr>
     </w:p>
     <w:p/>
     <w:p>
+      <w:pPr>
+        <w:rPr>
+          <w:rFonts w:asciiTheme="majorHAnsi" w:eastAsiaTheme="majorEastAsia" w:hAnsiTheme="majorHAnsi" w:cstheme="majorBidi"/>
+          <w:b/>
+          <w:bCs/>
+          <w:color w:val="365F91" w:themeColor="accent1" w:themeShade="BF"/>
+          <w:sz w:val="28"/>
+          <w:szCs w:val="28"/>
+        </w:rPr>
+      </w:pPr>
+      <w:r>
+        <w:br w:type="page"/>
+      </w:r>
+    </w:p>
+    <w:p>
+      <w:pPr>
+        <w:pStyle w:val="Ttulo1"/>
+      </w:pPr>
+      <w:bookmarkStart w:id="1" w:name="_Toc336551477"/>
       <w:r>
         <w:lastRenderedPageBreak/>
-        <w:t>Índice.</w:t>
-      </w:r>
+        <w:t>Exfida.</w:t>
+      </w:r>
+      <w:bookmarkEnd w:id="1"/>
+    </w:p>
+    <w:p>
+      <w:pPr>
+        <w:pStyle w:val="Ttulo2"/>
+      </w:pPr>
+      <w:bookmarkStart w:id="2" w:name="_Toc336551478"/>
+      <w:r>
+        <w:t>Características generales del producto.</w:t>
+      </w:r>
+      <w:bookmarkEnd w:id="2"/>
     </w:p>
     <w:p/>
+    <w:p>
+      <w:pPr>
+        <w:pStyle w:val="Prrafodelista"/>
+        <w:numPr>
+          <w:ilvl w:val="0"/>
+          <w:numId w:val="1"/>
+        </w:numPr>
+      </w:pPr>
+      <w:r>
+        <w:t xml:space="preserve">Exfida es un software que </w:t>
+      </w:r>
+      <w:r>
+        <w:t>posibilita</w:t>
+      </w:r>
+      <w:r>
+        <w:t xml:space="preserve"> administrar de manera eficaz sus Revelaciones de Estados Financieros para el estándar IFRS.</w:t>
+      </w:r>
+      <w:r>
+        <w:br/>
+      </w:r>
+    </w:p>
+    <w:p>
+      <w:pPr>
+        <w:pStyle w:val="Prrafodelista"/>
+        <w:numPr>
+          <w:ilvl w:val="0"/>
+          <w:numId w:val="1"/>
+        </w:numPr>
+      </w:pPr>
+      <w:r>
+        <w:t>Provee herramientas que permiten validar sus Revelaciones contra los estados financieros de su Compañía, asegurando la calidad de los datos informados.</w:t>
+      </w:r>
+      <w:r>
+        <w:br/>
+      </w:r>
+    </w:p>
+    <w:p>
+      <w:pPr>
+        <w:pStyle w:val="Prrafodelista"/>
+        <w:numPr>
+          <w:ilvl w:val="0"/>
+          <w:numId w:val="1"/>
+        </w:numPr>
+      </w:pPr>
+      <w:r>
+        <w:t xml:space="preserve">Proporciona herramientas de control que </w:t>
+      </w:r>
+      <w:r>
+        <w:t>conceden</w:t>
+      </w:r>
+      <w:r>
+        <w:t xml:space="preserve"> una visión amplia sobre el estado de completitud de los datos para los períodos informados. (Workflow de aprobación).</w:t>
+      </w:r>
+      <w:r>
+        <w:br/>
+      </w:r>
+    </w:p>
+    <w:p>
+      <w:pPr>
+        <w:pStyle w:val="Prrafodelista"/>
+        <w:numPr>
+          <w:ilvl w:val="0"/>
+          <w:numId w:val="1"/>
+        </w:numPr>
+      </w:pPr>
+      <w:r>
+        <w:t>E</w:t>
+      </w:r>
+      <w:r>
+        <w:t>s producto totalmente versátil que se ajusta a todos los posibles escenarios impuestos por la Superintendencia de Valores y Seguros, brindando una capacidad de adaptación única a la hora de enfrentar los cambios en los modelos de entrega de la información de Revelaciones, Estados Financieros y la Generación de los Reportes en Formato XBRL.</w:t>
+      </w:r>
+      <w:r>
+        <w:br/>
+      </w:r>
+    </w:p>
+    <w:p>
+      <w:pPr>
+        <w:pStyle w:val="Prrafodelista"/>
+        <w:numPr>
+          <w:ilvl w:val="0"/>
+          <w:numId w:val="1"/>
+        </w:numPr>
+      </w:pPr>
+      <w:r>
+        <w:t xml:space="preserve">Posee su propio módulo de generación de XBRL el cual independiza a su Empresa de los proveedores externos al momento de generar </w:t>
+      </w:r>
+      <w:r>
+        <w:t>él</w:t>
+      </w:r>
+      <w:r>
+        <w:t xml:space="preserve"> envió de XBRL a la SVS.</w:t>
+      </w:r>
+      <w:r>
+        <w:br/>
+      </w:r>
+    </w:p>
+    <w:p>
+      <w:pPr>
+        <w:pStyle w:val="Prrafodelista"/>
+        <w:numPr>
+          <w:ilvl w:val="0"/>
+          <w:numId w:val="1"/>
+        </w:numPr>
+      </w:pPr>
+      <w:r>
+        <w:t>Aplicación 100% web y visible desde su Intranet o desde la Nube</w:t>
+      </w:r>
+      <w:r>
+        <w:br/>
+      </w:r>
+    </w:p>
+    <w:p>
+      <w:pPr>
+        <w:pStyle w:val="Prrafodelista"/>
+        <w:numPr>
+          <w:ilvl w:val="0"/>
+          <w:numId w:val="1"/>
+        </w:numPr>
+      </w:pPr>
+      <w:r>
+        <w:t>Revelaciones totalmente configurables según las normativas.</w:t>
+      </w:r>
+    </w:p>
+    <w:p>
+      <w:r>
+        <w:br w:type="page"/>
+      </w:r>
+    </w:p>
+    <w:p>
+      <w:pPr>
+        <w:pStyle w:val="Ttulo2"/>
+      </w:pPr>
+      <w:bookmarkStart w:id="3" w:name="_Toc336551479"/>
+      <w:r>
+        <w:lastRenderedPageBreak/>
+        <w:t>Características Técnicas del producto</w:t>
+      </w:r>
+      <w:bookmarkEnd w:id="3"/>
+    </w:p>
+    <w:p/>
+    <w:p>
+      <w:pPr>
+        <w:pStyle w:val="Ttulo3"/>
+      </w:pPr>
+      <w:bookmarkStart w:id="4" w:name="_Toc336551480"/>
+      <w:r>
+        <w:t>Especificaciones técnicas.</w:t>
+      </w:r>
+      <w:bookmarkEnd w:id="4"/>
+    </w:p>
+    <w:p/>
+    <w:p>
+      <w:pPr>
+        <w:jc w:val="both"/>
+      </w:pPr>
+      <w:r>
+        <w:rPr>
+          <w:b/>
+        </w:rPr>
+        <w:t>Arquitectura de Software</w:t>
+      </w:r>
+      <w:r>
+        <w:t>: Exfida e</w:t>
+      </w:r>
+      <w:r>
+        <w:t>s</w:t>
+      </w:r>
+      <w:r>
+        <w:t xml:space="preserve">ta construido bajo los estándares de JEE 5, posee componentes de negocio EJB3, una capa de persistencia de datos que permite utilizar diversos motores de base de datos relacionales y una capa de presentación construida íntegramente en Java Server Faces 2.0 lo que entrega una gran robustez </w:t>
+      </w:r>
+      <w:r>
+        <w:t>asegurando la alta disponibilidad, y además de la</w:t>
+      </w:r>
+      <w:r>
+        <w:t xml:space="preserve"> escalabilidad de los componentes de software</w:t>
+      </w:r>
+      <w:r>
+        <w:t>.</w:t>
+      </w:r>
+      <w:r>
+        <w:t xml:space="preserve"> </w:t>
+      </w:r>
+    </w:p>
+    <w:p>
+      <w:pPr>
+        <w:jc w:val="both"/>
+      </w:pPr>
+      <w:r>
+        <w:rPr>
+          <w:b/>
+        </w:rPr>
+        <w:t>Motores de Base de datos</w:t>
+      </w:r>
+      <w:r>
+        <w:t xml:space="preserve">: Los motores de bases de datos soportados son; </w:t>
+      </w:r>
+    </w:p>
+    <w:p>
+      <w:pPr>
+        <w:pStyle w:val="Prrafodelista"/>
+        <w:numPr>
+          <w:ilvl w:val="0"/>
+          <w:numId w:val="4"/>
+        </w:numPr>
+        <w:jc w:val="both"/>
+      </w:pPr>
+      <w:r>
+        <w:t>Oracle 9i o superior.</w:t>
+      </w:r>
+    </w:p>
+    <w:p>
+      <w:pPr>
+        <w:pStyle w:val="Prrafodelista"/>
+        <w:numPr>
+          <w:ilvl w:val="0"/>
+          <w:numId w:val="4"/>
+        </w:numPr>
+        <w:jc w:val="both"/>
+      </w:pPr>
+      <w:r>
+        <w:t>IBM DB2 versión 8 o supe</w:t>
+      </w:r>
+      <w:r>
+        <w:t>rior</w:t>
+      </w:r>
+    </w:p>
+    <w:p>
+      <w:pPr>
+        <w:pStyle w:val="Prrafodelista"/>
+        <w:numPr>
+          <w:ilvl w:val="0"/>
+          <w:numId w:val="4"/>
+        </w:numPr>
+        <w:jc w:val="both"/>
+      </w:pPr>
+      <w:r>
+        <w:t>Sybase 12 o superior</w:t>
+      </w:r>
+    </w:p>
+    <w:p>
+      <w:pPr>
+        <w:pStyle w:val="Prrafodelista"/>
+        <w:numPr>
+          <w:ilvl w:val="0"/>
+          <w:numId w:val="4"/>
+        </w:numPr>
+        <w:jc w:val="both"/>
+      </w:pPr>
+      <w:r>
+        <w:t>SQL Server 2005 o superior</w:t>
+      </w:r>
+    </w:p>
+    <w:p>
+      <w:pPr>
+        <w:pStyle w:val="Prrafodelista"/>
+        <w:numPr>
+          <w:ilvl w:val="0"/>
+          <w:numId w:val="4"/>
+        </w:numPr>
+        <w:jc w:val="both"/>
+      </w:pPr>
+      <w:r>
+        <w:t>PostgreSQL versión</w:t>
+      </w:r>
+      <w:r>
+        <w:t xml:space="preserve"> 8 o superior</w:t>
+      </w:r>
+    </w:p>
+    <w:p>
+      <w:pPr>
+        <w:pStyle w:val="Prrafodelista"/>
+        <w:numPr>
+          <w:ilvl w:val="0"/>
+          <w:numId w:val="4"/>
+        </w:numPr>
+        <w:jc w:val="both"/>
+      </w:pPr>
+      <w:r>
+        <w:t>MySql versión 5.1 o superior con InnoDB.</w:t>
+      </w:r>
+    </w:p>
+    <w:p>
+      <w:pPr>
+        <w:jc w:val="both"/>
+      </w:pPr>
+      <w:r>
+        <w:rPr>
+          <w:b/>
+        </w:rPr>
+        <w:t>Plataformas</w:t>
+      </w:r>
+      <w:r>
+        <w:rPr>
+          <w:b/>
+        </w:rPr>
+        <w:t xml:space="preserve"> y a</w:t>
+      </w:r>
+      <w:r>
+        <w:rPr>
+          <w:b/>
+        </w:rPr>
+        <w:t>rquitectura de Servidores</w:t>
+      </w:r>
+      <w:r>
+        <w:t>: Es compatible con las arquitecturas de servidores ya sea en 32 o 64 bits.</w:t>
+      </w:r>
+      <w:r>
+        <w:t xml:space="preserve"> </w:t>
+      </w:r>
+      <w:r>
+        <w:t xml:space="preserve">Indistintamente, Exfida puede ser explotado bajo todos los sistemas operativos que admitan </w:t>
+      </w:r>
+      <w:r>
+        <w:t>servidores de aplicaciones JAVA compatibles con JEE5 y Java Virtual Machine versión 1.6.x.</w:t>
+      </w:r>
+    </w:p>
+    <w:p>
+      <w:pPr>
+        <w:jc w:val="both"/>
+      </w:pPr>
+      <w:r>
+        <w:t>Servidores de Aplicaciones: Exfida se encuentra certificado para ser operado en los siguientes servidores de aplicaciones.</w:t>
+      </w:r>
+    </w:p>
+    <w:p>
+      <w:pPr>
+        <w:pStyle w:val="Prrafodelista"/>
+        <w:numPr>
+          <w:ilvl w:val="0"/>
+          <w:numId w:val="3"/>
+        </w:numPr>
+        <w:jc w:val="both"/>
+        <w:rPr>
+          <w:lang w:val="en-US"/>
+        </w:rPr>
+      </w:pPr>
+      <w:r>
+        <w:rPr>
+          <w:lang w:val="en-US"/>
+        </w:rPr>
+        <w:t>Jboss Aplication Server version 7.1</w:t>
+      </w:r>
+    </w:p>
+    <w:p>
+      <w:pPr>
+        <w:pStyle w:val="Prrafodelista"/>
+        <w:numPr>
+          <w:ilvl w:val="0"/>
+          <w:numId w:val="3"/>
+        </w:numPr>
+        <w:jc w:val="both"/>
+        <w:rPr>
+          <w:lang w:val="en-US"/>
+        </w:rPr>
+      </w:pPr>
+      <w:r>
+        <w:rPr>
+          <w:lang w:val="en-US"/>
+        </w:rPr>
+        <w:t>Glassfish Aplication Server Enterprise Edition version 3.1.2</w:t>
+      </w:r>
+    </w:p>
     <w:sectPr>
-      <w:headerReference w:type="default" r:id="rId9"/>
+      <w:headerReference w:type="default" r:id="rId11"/>
       <w:pgSz w:w="12240" w:h="15840"/>
       <w:pgMar w:top="1417" w:right="1701" w:bottom="1417" w:left="1701" w:header="708" w:footer="708" w:gutter="0"/>
       <w:cols w:space="708"/>
@@ -400,55 +1633,604 @@
       <w:pStyle w:val="Encabezado"/>
       <w:jc w:val="right"/>
     </w:pPr>
-    <w:r>
-      <w:rPr>
-        <w:noProof/>
-        <w:lang w:eastAsia="es-CL"/>
-      </w:rPr>
-      <w:drawing>
-        <wp:inline distT="0" distB="0" distL="0" distR="0" wp14:anchorId="6DC86BCA" wp14:editId="3CDC2423">
-          <wp:extent cx="1333500" cy="714375"/>
-          <wp:effectExtent l="0" t="0" r="0" b="9525"/>
-          <wp:docPr id="2" name="0 Imagen"/>
-          <wp:cNvGraphicFramePr>
-            <a:graphicFrameLocks xmlns:a="http://schemas.openxmlformats.org/drawingml/2006/main" noChangeAspect="1"/>
-          </wp:cNvGraphicFramePr>
-          <a:graphic xmlns:a="http://schemas.openxmlformats.org/drawingml/2006/main">
-            <a:graphicData uri="http://schemas.openxmlformats.org/drawingml/2006/picture">
-              <pic:pic xmlns:pic="http://schemas.openxmlformats.org/drawingml/2006/picture">
-                <pic:nvPicPr>
-                  <pic:cNvPr id="0" name="mdr_tech1-e1345750218668.png"/>
-                  <pic:cNvPicPr/>
-                </pic:nvPicPr>
-                <pic:blipFill>
-                  <a:blip r:embed="rId1">
-                    <a:extLst>
-                      <a:ext uri="{28A0092B-C50C-407E-A947-70E740481C1C}">
-                        <a14:useLocalDpi xmlns:a14="http://schemas.microsoft.com/office/drawing/2010/main" val="0"/>
-                      </a:ext>
-                    </a:extLst>
-                  </a:blip>
-                  <a:stretch>
-                    <a:fillRect/>
-                  </a:stretch>
-                </pic:blipFill>
-                <pic:spPr>
-                  <a:xfrm>
-                    <a:off x="0" y="0"/>
-                    <a:ext cx="1333500" cy="714375"/>
-                  </a:xfrm>
-                  <a:prstGeom prst="rect">
-                    <a:avLst/>
-                  </a:prstGeom>
-                </pic:spPr>
-              </pic:pic>
-            </a:graphicData>
-          </a:graphic>
-        </wp:inline>
-      </w:drawing>
-    </w:r>
+  </w:p>
+  <w:tbl>
+    <w:tblPr>
+      <w:tblStyle w:val="Tablaconcuadrcula"/>
+      <w:tblW w:w="9498" w:type="dxa"/>
+      <w:tblInd w:w="108" w:type="dxa"/>
+      <w:tblBorders>
+        <w:top w:val="none" w:sz="0" w:space="0" w:color="auto"/>
+        <w:left w:val="none" w:sz="0" w:space="0" w:color="auto"/>
+        <w:bottom w:val="none" w:sz="0" w:space="0" w:color="auto"/>
+        <w:right w:val="none" w:sz="0" w:space="0" w:color="auto"/>
+        <w:insideH w:val="none" w:sz="0" w:space="0" w:color="auto"/>
+        <w:insideV w:val="none" w:sz="0" w:space="0" w:color="auto"/>
+      </w:tblBorders>
+      <w:tblLook w:val="04A0" w:firstRow="1" w:lastRow="0" w:firstColumn="1" w:lastColumn="0" w:noHBand="0" w:noVBand="1"/>
+    </w:tblPr>
+    <w:tblGrid>
+      <w:gridCol w:w="4381"/>
+      <w:gridCol w:w="5117"/>
+    </w:tblGrid>
+    <w:tr>
+      <w:tc>
+        <w:tcPr>
+          <w:tcW w:w="4381" w:type="dxa"/>
+          <w:vAlign w:val="center"/>
+        </w:tcPr>
+        <w:p>
+          <w:pPr>
+            <w:pStyle w:val="Encabezado"/>
+          </w:pPr>
+          <w:r>
+            <w:rPr>
+              <w:noProof/>
+              <w:lang w:eastAsia="es-CL"/>
+            </w:rPr>
+            <w:drawing>
+              <wp:inline distT="0" distB="0" distL="0" distR="0" wp14:anchorId="755D35C7" wp14:editId="13E51991">
+                <wp:extent cx="1424763" cy="348276"/>
+                <wp:effectExtent l="0" t="0" r="4445" b="0"/>
+                <wp:docPr id="7" name="0 Imagen"/>
+                <wp:cNvGraphicFramePr>
+                  <a:graphicFrameLocks xmlns:a="http://schemas.openxmlformats.org/drawingml/2006/main" noChangeAspect="1"/>
+                </wp:cNvGraphicFramePr>
+                <a:graphic xmlns:a="http://schemas.openxmlformats.org/drawingml/2006/main">
+                  <a:graphicData uri="http://schemas.openxmlformats.org/drawingml/2006/picture">
+                    <pic:pic xmlns:pic="http://schemas.openxmlformats.org/drawingml/2006/picture">
+                      <pic:nvPicPr>
+                        <pic:cNvPr id="0" name="logo-exfida.png"/>
+                        <pic:cNvPicPr/>
+                      </pic:nvPicPr>
+                      <pic:blipFill>
+                        <a:blip r:embed="rId1">
+                          <a:extLst>
+                            <a:ext uri="{28A0092B-C50C-407E-A947-70E740481C1C}">
+                              <a14:useLocalDpi xmlns:a14="http://schemas.microsoft.com/office/drawing/2010/main" val="0"/>
+                            </a:ext>
+                          </a:extLst>
+                        </a:blip>
+                        <a:stretch>
+                          <a:fillRect/>
+                        </a:stretch>
+                      </pic:blipFill>
+                      <pic:spPr>
+                        <a:xfrm>
+                          <a:off x="0" y="0"/>
+                          <a:ext cx="1441714" cy="352420"/>
+                        </a:xfrm>
+                        <a:prstGeom prst="rect">
+                          <a:avLst/>
+                        </a:prstGeom>
+                      </pic:spPr>
+                    </pic:pic>
+                  </a:graphicData>
+                </a:graphic>
+              </wp:inline>
+            </w:drawing>
+          </w:r>
+        </w:p>
+      </w:tc>
+      <w:tc>
+        <w:tcPr>
+          <w:tcW w:w="5117" w:type="dxa"/>
+          <w:vAlign w:val="bottom"/>
+        </w:tcPr>
+        <w:p>
+          <w:pPr>
+            <w:pStyle w:val="Encabezado"/>
+            <w:jc w:val="right"/>
+          </w:pPr>
+          <w:r>
+            <w:rPr>
+              <w:noProof/>
+              <w:lang w:eastAsia="es-CL"/>
+            </w:rPr>
+            <w:drawing>
+              <wp:inline distT="0" distB="0" distL="0" distR="0" wp14:anchorId="57129655" wp14:editId="7F1E1FBB">
+                <wp:extent cx="1333500" cy="714375"/>
+                <wp:effectExtent l="0" t="0" r="0" b="9525"/>
+                <wp:docPr id="2" name="0 Imagen"/>
+                <wp:cNvGraphicFramePr>
+                  <a:graphicFrameLocks xmlns:a="http://schemas.openxmlformats.org/drawingml/2006/main" noChangeAspect="1"/>
+                </wp:cNvGraphicFramePr>
+                <a:graphic xmlns:a="http://schemas.openxmlformats.org/drawingml/2006/main">
+                  <a:graphicData uri="http://schemas.openxmlformats.org/drawingml/2006/picture">
+                    <pic:pic xmlns:pic="http://schemas.openxmlformats.org/drawingml/2006/picture">
+                      <pic:nvPicPr>
+                        <pic:cNvPr id="0" name="mdr_tech1-e1345750218668.png"/>
+                        <pic:cNvPicPr/>
+                      </pic:nvPicPr>
+                      <pic:blipFill>
+                        <a:blip r:embed="rId2">
+                          <a:extLst>
+                            <a:ext uri="{28A0092B-C50C-407E-A947-70E740481C1C}">
+                              <a14:useLocalDpi xmlns:a14="http://schemas.microsoft.com/office/drawing/2010/main" val="0"/>
+                            </a:ext>
+                          </a:extLst>
+                        </a:blip>
+                        <a:stretch>
+                          <a:fillRect/>
+                        </a:stretch>
+                      </pic:blipFill>
+                      <pic:spPr>
+                        <a:xfrm>
+                          <a:off x="0" y="0"/>
+                          <a:ext cx="1333500" cy="714375"/>
+                        </a:xfrm>
+                        <a:prstGeom prst="rect">
+                          <a:avLst/>
+                        </a:prstGeom>
+                      </pic:spPr>
+                    </pic:pic>
+                  </a:graphicData>
+                </a:graphic>
+              </wp:inline>
+            </w:drawing>
+          </w:r>
+        </w:p>
+      </w:tc>
+    </w:tr>
+  </w:tbl>
+  <w:p>
+    <w:pPr>
+      <w:pStyle w:val="Encabezado"/>
+      <w:jc w:val="right"/>
+    </w:pPr>
   </w:p>
 </w:hdr>
+</file>
+
+<file path=word/numbering.xml><?xml version="1.0" encoding="utf-8"?>
+<w:numbering xmlns:wpc="http://schemas.microsoft.com/office/word/2010/wordprocessingCanvas" xmlns:mc="http://schemas.openxmlformats.org/markup-compatibility/2006" xmlns:o="urn:schemas-microsoft-com:office:office" xmlns:r="http://schemas.openxmlformats.org/officeDocument/2006/relationships" xmlns:m="http://schemas.openxmlformats.org/officeDocument/2006/math" xmlns:v="urn:schemas-microsoft-com:vml" xmlns:wp14="http://schemas.microsoft.com/office/word/2010/wordprocessingDrawing" xmlns:wp="http://schemas.openxmlformats.org/drawingml/2006/wordprocessingDrawing" xmlns:w10="urn:schemas-microsoft-com:office:word" xmlns:w="http://schemas.openxmlformats.org/wordprocessingml/2006/main" xmlns:w14="http://schemas.microsoft.com/office/word/2010/wordml" xmlns:wpg="http://schemas.microsoft.com/office/word/2010/wordprocessingGroup" xmlns:wpi="http://schemas.microsoft.com/office/word/2010/wordprocessingInk" xmlns:wne="http://schemas.microsoft.com/office/word/2006/wordml" xmlns:wps="http://schemas.microsoft.com/office/word/2010/wordprocessingShape" mc:Ignorable="w14 wp14">
+  <w:abstractNum w:abstractNumId="0">
+    <w:nsid w:val="1E001CA9"/>
+    <w:multiLevelType w:val="hybridMultilevel"/>
+    <w:tmpl w:val="FADEDF36"/>
+    <w:lvl w:ilvl="0" w:tplc="340A0001">
+      <w:start w:val="1"/>
+      <w:numFmt w:val="bullet"/>
+      <w:lvlText w:val=""/>
+      <w:lvlJc w:val="left"/>
+      <w:pPr>
+        <w:ind w:left="921" w:hanging="360"/>
+      </w:pPr>
+      <w:rPr>
+        <w:rFonts w:ascii="Symbol" w:hAnsi="Symbol" w:hint="default"/>
+      </w:rPr>
+    </w:lvl>
+    <w:lvl w:ilvl="1" w:tplc="340A0003" w:tentative="1">
+      <w:start w:val="1"/>
+      <w:numFmt w:val="bullet"/>
+      <w:lvlText w:val="o"/>
+      <w:lvlJc w:val="left"/>
+      <w:pPr>
+        <w:ind w:left="1641" w:hanging="360"/>
+      </w:pPr>
+      <w:rPr>
+        <w:rFonts w:ascii="Courier New" w:hAnsi="Courier New" w:cs="Courier New" w:hint="default"/>
+      </w:rPr>
+    </w:lvl>
+    <w:lvl w:ilvl="2" w:tplc="340A0005" w:tentative="1">
+      <w:start w:val="1"/>
+      <w:numFmt w:val="bullet"/>
+      <w:lvlText w:val=""/>
+      <w:lvlJc w:val="left"/>
+      <w:pPr>
+        <w:ind w:left="2361" w:hanging="360"/>
+      </w:pPr>
+      <w:rPr>
+        <w:rFonts w:ascii="Wingdings" w:hAnsi="Wingdings" w:hint="default"/>
+      </w:rPr>
+    </w:lvl>
+    <w:lvl w:ilvl="3" w:tplc="340A0001" w:tentative="1">
+      <w:start w:val="1"/>
+      <w:numFmt w:val="bullet"/>
+      <w:lvlText w:val=""/>
+      <w:lvlJc w:val="left"/>
+      <w:pPr>
+        <w:ind w:left="3081" w:hanging="360"/>
+      </w:pPr>
+      <w:rPr>
+        <w:rFonts w:ascii="Symbol" w:hAnsi="Symbol" w:hint="default"/>
+      </w:rPr>
+    </w:lvl>
+    <w:lvl w:ilvl="4" w:tplc="340A0003" w:tentative="1">
+      <w:start w:val="1"/>
+      <w:numFmt w:val="bullet"/>
+      <w:lvlText w:val="o"/>
+      <w:lvlJc w:val="left"/>
+      <w:pPr>
+        <w:ind w:left="3801" w:hanging="360"/>
+      </w:pPr>
+      <w:rPr>
+        <w:rFonts w:ascii="Courier New" w:hAnsi="Courier New" w:cs="Courier New" w:hint="default"/>
+      </w:rPr>
+    </w:lvl>
+    <w:lvl w:ilvl="5" w:tplc="340A0005" w:tentative="1">
+      <w:start w:val="1"/>
+      <w:numFmt w:val="bullet"/>
+      <w:lvlText w:val=""/>
+      <w:lvlJc w:val="left"/>
+      <w:pPr>
+        <w:ind w:left="4521" w:hanging="360"/>
+      </w:pPr>
+      <w:rPr>
+        <w:rFonts w:ascii="Wingdings" w:hAnsi="Wingdings" w:hint="default"/>
+      </w:rPr>
+    </w:lvl>
+    <w:lvl w:ilvl="6" w:tplc="340A0001" w:tentative="1">
+      <w:start w:val="1"/>
+      <w:numFmt w:val="bullet"/>
+      <w:lvlText w:val=""/>
+      <w:lvlJc w:val="left"/>
+      <w:pPr>
+        <w:ind w:left="5241" w:hanging="360"/>
+      </w:pPr>
+      <w:rPr>
+        <w:rFonts w:ascii="Symbol" w:hAnsi="Symbol" w:hint="default"/>
+      </w:rPr>
+    </w:lvl>
+    <w:lvl w:ilvl="7" w:tplc="340A0003" w:tentative="1">
+      <w:start w:val="1"/>
+      <w:numFmt w:val="bullet"/>
+      <w:lvlText w:val="o"/>
+      <w:lvlJc w:val="left"/>
+      <w:pPr>
+        <w:ind w:left="5961" w:hanging="360"/>
+      </w:pPr>
+      <w:rPr>
+        <w:rFonts w:ascii="Courier New" w:hAnsi="Courier New" w:cs="Courier New" w:hint="default"/>
+      </w:rPr>
+    </w:lvl>
+    <w:lvl w:ilvl="8" w:tplc="340A0005" w:tentative="1">
+      <w:start w:val="1"/>
+      <w:numFmt w:val="bullet"/>
+      <w:lvlText w:val=""/>
+      <w:lvlJc w:val="left"/>
+      <w:pPr>
+        <w:ind w:left="6681" w:hanging="360"/>
+      </w:pPr>
+      <w:rPr>
+        <w:rFonts w:ascii="Wingdings" w:hAnsi="Wingdings" w:hint="default"/>
+      </w:rPr>
+    </w:lvl>
+  </w:abstractNum>
+  <w:abstractNum w:abstractNumId="1">
+    <w:nsid w:val="1E223DAB"/>
+    <w:multiLevelType w:val="hybridMultilevel"/>
+    <w:tmpl w:val="0AA49634"/>
+    <w:lvl w:ilvl="0" w:tplc="340A0001">
+      <w:start w:val="1"/>
+      <w:numFmt w:val="bullet"/>
+      <w:lvlText w:val=""/>
+      <w:lvlJc w:val="left"/>
+      <w:pPr>
+        <w:ind w:left="720" w:hanging="360"/>
+      </w:pPr>
+      <w:rPr>
+        <w:rFonts w:ascii="Symbol" w:hAnsi="Symbol" w:hint="default"/>
+      </w:rPr>
+    </w:lvl>
+    <w:lvl w:ilvl="1" w:tplc="340A0003" w:tentative="1">
+      <w:start w:val="1"/>
+      <w:numFmt w:val="bullet"/>
+      <w:lvlText w:val="o"/>
+      <w:lvlJc w:val="left"/>
+      <w:pPr>
+        <w:ind w:left="1440" w:hanging="360"/>
+      </w:pPr>
+      <w:rPr>
+        <w:rFonts w:ascii="Courier New" w:hAnsi="Courier New" w:cs="Courier New" w:hint="default"/>
+      </w:rPr>
+    </w:lvl>
+    <w:lvl w:ilvl="2" w:tplc="340A0005" w:tentative="1">
+      <w:start w:val="1"/>
+      <w:numFmt w:val="bullet"/>
+      <w:lvlText w:val=""/>
+      <w:lvlJc w:val="left"/>
+      <w:pPr>
+        <w:ind w:left="2160" w:hanging="360"/>
+      </w:pPr>
+      <w:rPr>
+        <w:rFonts w:ascii="Wingdings" w:hAnsi="Wingdings" w:hint="default"/>
+      </w:rPr>
+    </w:lvl>
+    <w:lvl w:ilvl="3" w:tplc="340A0001" w:tentative="1">
+      <w:start w:val="1"/>
+      <w:numFmt w:val="bullet"/>
+      <w:lvlText w:val=""/>
+      <w:lvlJc w:val="left"/>
+      <w:pPr>
+        <w:ind w:left="2880" w:hanging="360"/>
+      </w:pPr>
+      <w:rPr>
+        <w:rFonts w:ascii="Symbol" w:hAnsi="Symbol" w:hint="default"/>
+      </w:rPr>
+    </w:lvl>
+    <w:lvl w:ilvl="4" w:tplc="340A0003" w:tentative="1">
+      <w:start w:val="1"/>
+      <w:numFmt w:val="bullet"/>
+      <w:lvlText w:val="o"/>
+      <w:lvlJc w:val="left"/>
+      <w:pPr>
+        <w:ind w:left="3600" w:hanging="360"/>
+      </w:pPr>
+      <w:rPr>
+        <w:rFonts w:ascii="Courier New" w:hAnsi="Courier New" w:cs="Courier New" w:hint="default"/>
+      </w:rPr>
+    </w:lvl>
+    <w:lvl w:ilvl="5" w:tplc="340A0005" w:tentative="1">
+      <w:start w:val="1"/>
+      <w:numFmt w:val="bullet"/>
+      <w:lvlText w:val=""/>
+      <w:lvlJc w:val="left"/>
+      <w:pPr>
+        <w:ind w:left="4320" w:hanging="360"/>
+      </w:pPr>
+      <w:rPr>
+        <w:rFonts w:ascii="Wingdings" w:hAnsi="Wingdings" w:hint="default"/>
+      </w:rPr>
+    </w:lvl>
+    <w:lvl w:ilvl="6" w:tplc="340A0001" w:tentative="1">
+      <w:start w:val="1"/>
+      <w:numFmt w:val="bullet"/>
+      <w:lvlText w:val=""/>
+      <w:lvlJc w:val="left"/>
+      <w:pPr>
+        <w:ind w:left="5040" w:hanging="360"/>
+      </w:pPr>
+      <w:rPr>
+        <w:rFonts w:ascii="Symbol" w:hAnsi="Symbol" w:hint="default"/>
+      </w:rPr>
+    </w:lvl>
+    <w:lvl w:ilvl="7" w:tplc="340A0003" w:tentative="1">
+      <w:start w:val="1"/>
+      <w:numFmt w:val="bullet"/>
+      <w:lvlText w:val="o"/>
+      <w:lvlJc w:val="left"/>
+      <w:pPr>
+        <w:ind w:left="5760" w:hanging="360"/>
+      </w:pPr>
+      <w:rPr>
+        <w:rFonts w:ascii="Courier New" w:hAnsi="Courier New" w:cs="Courier New" w:hint="default"/>
+      </w:rPr>
+    </w:lvl>
+    <w:lvl w:ilvl="8" w:tplc="340A0005" w:tentative="1">
+      <w:start w:val="1"/>
+      <w:numFmt w:val="bullet"/>
+      <w:lvlText w:val=""/>
+      <w:lvlJc w:val="left"/>
+      <w:pPr>
+        <w:ind w:left="6480" w:hanging="360"/>
+      </w:pPr>
+      <w:rPr>
+        <w:rFonts w:ascii="Wingdings" w:hAnsi="Wingdings" w:hint="default"/>
+      </w:rPr>
+    </w:lvl>
+  </w:abstractNum>
+  <w:abstractNum w:abstractNumId="2">
+    <w:nsid w:val="57D13E35"/>
+    <w:multiLevelType w:val="multilevel"/>
+    <w:tmpl w:val="340A0025"/>
+    <w:lvl w:ilvl="0">
+      <w:start w:val="1"/>
+      <w:numFmt w:val="decimal"/>
+      <w:pStyle w:val="Ttulo1"/>
+      <w:lvlText w:val="%1"/>
+      <w:lvlJc w:val="left"/>
+      <w:pPr>
+        <w:ind w:left="432" w:hanging="432"/>
+      </w:pPr>
+    </w:lvl>
+    <w:lvl w:ilvl="1">
+      <w:start w:val="1"/>
+      <w:numFmt w:val="decimal"/>
+      <w:pStyle w:val="Ttulo2"/>
+      <w:lvlText w:val="%1.%2"/>
+      <w:lvlJc w:val="left"/>
+      <w:pPr>
+        <w:ind w:left="576" w:hanging="576"/>
+      </w:pPr>
+    </w:lvl>
+    <w:lvl w:ilvl="2">
+      <w:start w:val="1"/>
+      <w:numFmt w:val="decimal"/>
+      <w:pStyle w:val="Ttulo3"/>
+      <w:lvlText w:val="%1.%2.%3"/>
+      <w:lvlJc w:val="left"/>
+      <w:pPr>
+        <w:ind w:left="720" w:hanging="720"/>
+      </w:pPr>
+    </w:lvl>
+    <w:lvl w:ilvl="3">
+      <w:start w:val="1"/>
+      <w:numFmt w:val="decimal"/>
+      <w:pStyle w:val="Ttulo4"/>
+      <w:lvlText w:val="%1.%2.%3.%4"/>
+      <w:lvlJc w:val="left"/>
+      <w:pPr>
+        <w:ind w:left="864" w:hanging="864"/>
+      </w:pPr>
+    </w:lvl>
+    <w:lvl w:ilvl="4">
+      <w:start w:val="1"/>
+      <w:numFmt w:val="decimal"/>
+      <w:pStyle w:val="Ttulo5"/>
+      <w:lvlText w:val="%1.%2.%3.%4.%5"/>
+      <w:lvlJc w:val="left"/>
+      <w:pPr>
+        <w:ind w:left="1008" w:hanging="1008"/>
+      </w:pPr>
+    </w:lvl>
+    <w:lvl w:ilvl="5">
+      <w:start w:val="1"/>
+      <w:numFmt w:val="decimal"/>
+      <w:pStyle w:val="Ttulo6"/>
+      <w:lvlText w:val="%1.%2.%3.%4.%5.%6"/>
+      <w:lvlJc w:val="left"/>
+      <w:pPr>
+        <w:ind w:left="1152" w:hanging="1152"/>
+      </w:pPr>
+    </w:lvl>
+    <w:lvl w:ilvl="6">
+      <w:start w:val="1"/>
+      <w:numFmt w:val="decimal"/>
+      <w:pStyle w:val="Ttulo7"/>
+      <w:lvlText w:val="%1.%2.%3.%4.%5.%6.%7"/>
+      <w:lvlJc w:val="left"/>
+      <w:pPr>
+        <w:ind w:left="1296" w:hanging="1296"/>
+      </w:pPr>
+    </w:lvl>
+    <w:lvl w:ilvl="7">
+      <w:start w:val="1"/>
+      <w:numFmt w:val="decimal"/>
+      <w:pStyle w:val="Ttulo8"/>
+      <w:lvlText w:val="%1.%2.%3.%4.%5.%6.%7.%8"/>
+      <w:lvlJc w:val="left"/>
+      <w:pPr>
+        <w:ind w:left="1440" w:hanging="1440"/>
+      </w:pPr>
+    </w:lvl>
+    <w:lvl w:ilvl="8">
+      <w:start w:val="1"/>
+      <w:numFmt w:val="decimal"/>
+      <w:pStyle w:val="Ttulo9"/>
+      <w:lvlText w:val="%1.%2.%3.%4.%5.%6.%7.%8.%9"/>
+      <w:lvlJc w:val="left"/>
+      <w:pPr>
+        <w:ind w:left="1584" w:hanging="1584"/>
+      </w:pPr>
+    </w:lvl>
+  </w:abstractNum>
+  <w:abstractNum w:abstractNumId="3">
+    <w:nsid w:val="6559657A"/>
+    <w:multiLevelType w:val="hybridMultilevel"/>
+    <w:tmpl w:val="D56641DC"/>
+    <w:lvl w:ilvl="0" w:tplc="340A0001">
+      <w:start w:val="1"/>
+      <w:numFmt w:val="bullet"/>
+      <w:lvlText w:val=""/>
+      <w:lvlJc w:val="left"/>
+      <w:pPr>
+        <w:ind w:left="720" w:hanging="360"/>
+      </w:pPr>
+      <w:rPr>
+        <w:rFonts w:ascii="Symbol" w:hAnsi="Symbol" w:hint="default"/>
+      </w:rPr>
+    </w:lvl>
+    <w:lvl w:ilvl="1" w:tplc="340A0003" w:tentative="1">
+      <w:start w:val="1"/>
+      <w:numFmt w:val="bullet"/>
+      <w:lvlText w:val="o"/>
+      <w:lvlJc w:val="left"/>
+      <w:pPr>
+        <w:ind w:left="1440" w:hanging="360"/>
+      </w:pPr>
+      <w:rPr>
+        <w:rFonts w:ascii="Courier New" w:hAnsi="Courier New" w:cs="Courier New" w:hint="default"/>
+      </w:rPr>
+    </w:lvl>
+    <w:lvl w:ilvl="2" w:tplc="340A0005" w:tentative="1">
+      <w:start w:val="1"/>
+      <w:numFmt w:val="bullet"/>
+      <w:lvlText w:val=""/>
+      <w:lvlJc w:val="left"/>
+      <w:pPr>
+        <w:ind w:left="2160" w:hanging="360"/>
+      </w:pPr>
+      <w:rPr>
+        <w:rFonts w:ascii="Wingdings" w:hAnsi="Wingdings" w:hint="default"/>
+      </w:rPr>
+    </w:lvl>
+    <w:lvl w:ilvl="3" w:tplc="340A0001" w:tentative="1">
+      <w:start w:val="1"/>
+      <w:numFmt w:val="bullet"/>
+      <w:lvlText w:val=""/>
+      <w:lvlJc w:val="left"/>
+      <w:pPr>
+        <w:ind w:left="2880" w:hanging="360"/>
+      </w:pPr>
+      <w:rPr>
+        <w:rFonts w:ascii="Symbol" w:hAnsi="Symbol" w:hint="default"/>
+      </w:rPr>
+    </w:lvl>
+    <w:lvl w:ilvl="4" w:tplc="340A0003" w:tentative="1">
+      <w:start w:val="1"/>
+      <w:numFmt w:val="bullet"/>
+      <w:lvlText w:val="o"/>
+      <w:lvlJc w:val="left"/>
+      <w:pPr>
+        <w:ind w:left="3600" w:hanging="360"/>
+      </w:pPr>
+      <w:rPr>
+        <w:rFonts w:ascii="Courier New" w:hAnsi="Courier New" w:cs="Courier New" w:hint="default"/>
+      </w:rPr>
+    </w:lvl>
+    <w:lvl w:ilvl="5" w:tplc="340A0005" w:tentative="1">
+      <w:start w:val="1"/>
+      <w:numFmt w:val="bullet"/>
+      <w:lvlText w:val=""/>
+      <w:lvlJc w:val="left"/>
+      <w:pPr>
+        <w:ind w:left="4320" w:hanging="360"/>
+      </w:pPr>
+      <w:rPr>
+        <w:rFonts w:ascii="Wingdings" w:hAnsi="Wingdings" w:hint="default"/>
+      </w:rPr>
+    </w:lvl>
+    <w:lvl w:ilvl="6" w:tplc="340A0001" w:tentative="1">
+      <w:start w:val="1"/>
+      <w:numFmt w:val="bullet"/>
+      <w:lvlText w:val=""/>
+      <w:lvlJc w:val="left"/>
+      <w:pPr>
+        <w:ind w:left="5040" w:hanging="360"/>
+      </w:pPr>
+      <w:rPr>
+        <w:rFonts w:ascii="Symbol" w:hAnsi="Symbol" w:hint="default"/>
+      </w:rPr>
+    </w:lvl>
+    <w:lvl w:ilvl="7" w:tplc="340A0003" w:tentative="1">
+      <w:start w:val="1"/>
+      <w:numFmt w:val="bullet"/>
+      <w:lvlText w:val="o"/>
+      <w:lvlJc w:val="left"/>
+      <w:pPr>
+        <w:ind w:left="5760" w:hanging="360"/>
+      </w:pPr>
+      <w:rPr>
+        <w:rFonts w:ascii="Courier New" w:hAnsi="Courier New" w:cs="Courier New" w:hint="default"/>
+      </w:rPr>
+    </w:lvl>
+    <w:lvl w:ilvl="8" w:tplc="340A0005" w:tentative="1">
+      <w:start w:val="1"/>
+      <w:numFmt w:val="bullet"/>
+      <w:lvlText w:val=""/>
+      <w:lvlJc w:val="left"/>
+      <w:pPr>
+        <w:ind w:left="6480" w:hanging="360"/>
+      </w:pPr>
+      <w:rPr>
+        <w:rFonts w:ascii="Wingdings" w:hAnsi="Wingdings" w:hint="default"/>
+      </w:rPr>
+    </w:lvl>
+  </w:abstractNum>
+  <w:num w:numId="1">
+    <w:abstractNumId w:val="0"/>
+  </w:num>
+  <w:num w:numId="2">
+    <w:abstractNumId w:val="2"/>
+  </w:num>
+  <w:num w:numId="3">
+    <w:abstractNumId w:val="3"/>
+  </w:num>
+  <w:num w:numId="4">
+    <w:abstractNumId w:val="1"/>
+  </w:num>
+</w:numbering>
 </file>
 
 <file path=word/styles.xml><?xml version="1.0" encoding="utf-8"?>
@@ -611,6 +2393,250 @@
     <w:name w:val="Normal"/>
     <w:qFormat/>
   </w:style>
+  <w:style w:type="paragraph" w:styleId="Ttulo1">
+    <w:name w:val="heading 1"/>
+    <w:basedOn w:val="Normal"/>
+    <w:next w:val="Normal"/>
+    <w:link w:val="Ttulo1Car"/>
+    <w:uiPriority w:val="9"/>
+    <w:qFormat/>
+    <w:rsid w:val="00E10AFF"/>
+    <w:pPr>
+      <w:keepNext/>
+      <w:keepLines/>
+      <w:numPr>
+        <w:numId w:val="2"/>
+      </w:numPr>
+      <w:spacing w:before="480" w:after="0"/>
+      <w:outlineLvl w:val="0"/>
+    </w:pPr>
+    <w:rPr>
+      <w:rFonts w:asciiTheme="majorHAnsi" w:eastAsiaTheme="majorEastAsia" w:hAnsiTheme="majorHAnsi" w:cstheme="majorBidi"/>
+      <w:b/>
+      <w:bCs/>
+      <w:color w:val="365F91" w:themeColor="accent1" w:themeShade="BF"/>
+      <w:sz w:val="28"/>
+      <w:szCs w:val="28"/>
+    </w:rPr>
+  </w:style>
+  <w:style w:type="paragraph" w:styleId="Ttulo2">
+    <w:name w:val="heading 2"/>
+    <w:basedOn w:val="Normal"/>
+    <w:next w:val="Normal"/>
+    <w:link w:val="Ttulo2Car"/>
+    <w:uiPriority w:val="9"/>
+    <w:unhideWhenUsed/>
+    <w:qFormat/>
+    <w:rsid w:val="0092757C"/>
+    <w:pPr>
+      <w:keepNext/>
+      <w:keepLines/>
+      <w:numPr>
+        <w:ilvl w:val="1"/>
+        <w:numId w:val="2"/>
+      </w:numPr>
+      <w:spacing w:before="200" w:after="0"/>
+      <w:outlineLvl w:val="1"/>
+    </w:pPr>
+    <w:rPr>
+      <w:rFonts w:asciiTheme="majorHAnsi" w:eastAsiaTheme="majorEastAsia" w:hAnsiTheme="majorHAnsi" w:cstheme="majorBidi"/>
+      <w:b/>
+      <w:bCs/>
+      <w:color w:val="4F81BD" w:themeColor="accent1"/>
+      <w:sz w:val="26"/>
+      <w:szCs w:val="26"/>
+    </w:rPr>
+  </w:style>
+  <w:style w:type="paragraph" w:styleId="Ttulo3">
+    <w:name w:val="heading 3"/>
+    <w:basedOn w:val="Normal"/>
+    <w:next w:val="Normal"/>
+    <w:link w:val="Ttulo3Car"/>
+    <w:uiPriority w:val="9"/>
+    <w:unhideWhenUsed/>
+    <w:qFormat/>
+    <w:rsid w:val="0092757C"/>
+    <w:pPr>
+      <w:keepNext/>
+      <w:keepLines/>
+      <w:numPr>
+        <w:ilvl w:val="2"/>
+        <w:numId w:val="2"/>
+      </w:numPr>
+      <w:spacing w:before="200" w:after="0"/>
+      <w:outlineLvl w:val="2"/>
+    </w:pPr>
+    <w:rPr>
+      <w:rFonts w:asciiTheme="majorHAnsi" w:eastAsiaTheme="majorEastAsia" w:hAnsiTheme="majorHAnsi" w:cstheme="majorBidi"/>
+      <w:b/>
+      <w:bCs/>
+      <w:color w:val="4F81BD" w:themeColor="accent1"/>
+    </w:rPr>
+  </w:style>
+  <w:style w:type="paragraph" w:styleId="Ttulo4">
+    <w:name w:val="heading 4"/>
+    <w:basedOn w:val="Normal"/>
+    <w:next w:val="Normal"/>
+    <w:link w:val="Ttulo4Car"/>
+    <w:uiPriority w:val="9"/>
+    <w:semiHidden/>
+    <w:unhideWhenUsed/>
+    <w:qFormat/>
+    <w:rsid w:val="0092757C"/>
+    <w:pPr>
+      <w:keepNext/>
+      <w:keepLines/>
+      <w:numPr>
+        <w:ilvl w:val="3"/>
+        <w:numId w:val="2"/>
+      </w:numPr>
+      <w:spacing w:before="200" w:after="0"/>
+      <w:outlineLvl w:val="3"/>
+    </w:pPr>
+    <w:rPr>
+      <w:rFonts w:asciiTheme="majorHAnsi" w:eastAsiaTheme="majorEastAsia" w:hAnsiTheme="majorHAnsi" w:cstheme="majorBidi"/>
+      <w:b/>
+      <w:bCs/>
+      <w:i/>
+      <w:iCs/>
+      <w:color w:val="4F81BD" w:themeColor="accent1"/>
+    </w:rPr>
+  </w:style>
+  <w:style w:type="paragraph" w:styleId="Ttulo5">
+    <w:name w:val="heading 5"/>
+    <w:basedOn w:val="Normal"/>
+    <w:next w:val="Normal"/>
+    <w:link w:val="Ttulo5Car"/>
+    <w:uiPriority w:val="9"/>
+    <w:semiHidden/>
+    <w:unhideWhenUsed/>
+    <w:qFormat/>
+    <w:rsid w:val="0092757C"/>
+    <w:pPr>
+      <w:keepNext/>
+      <w:keepLines/>
+      <w:numPr>
+        <w:ilvl w:val="4"/>
+        <w:numId w:val="2"/>
+      </w:numPr>
+      <w:spacing w:before="200" w:after="0"/>
+      <w:outlineLvl w:val="4"/>
+    </w:pPr>
+    <w:rPr>
+      <w:rFonts w:asciiTheme="majorHAnsi" w:eastAsiaTheme="majorEastAsia" w:hAnsiTheme="majorHAnsi" w:cstheme="majorBidi"/>
+      <w:color w:val="243F60" w:themeColor="accent1" w:themeShade="7F"/>
+    </w:rPr>
+  </w:style>
+  <w:style w:type="paragraph" w:styleId="Ttulo6">
+    <w:name w:val="heading 6"/>
+    <w:basedOn w:val="Normal"/>
+    <w:next w:val="Normal"/>
+    <w:link w:val="Ttulo6Car"/>
+    <w:uiPriority w:val="9"/>
+    <w:semiHidden/>
+    <w:unhideWhenUsed/>
+    <w:qFormat/>
+    <w:rsid w:val="0092757C"/>
+    <w:pPr>
+      <w:keepNext/>
+      <w:keepLines/>
+      <w:numPr>
+        <w:ilvl w:val="5"/>
+        <w:numId w:val="2"/>
+      </w:numPr>
+      <w:spacing w:before="200" w:after="0"/>
+      <w:outlineLvl w:val="5"/>
+    </w:pPr>
+    <w:rPr>
+      <w:rFonts w:asciiTheme="majorHAnsi" w:eastAsiaTheme="majorEastAsia" w:hAnsiTheme="majorHAnsi" w:cstheme="majorBidi"/>
+      <w:i/>
+      <w:iCs/>
+      <w:color w:val="243F60" w:themeColor="accent1" w:themeShade="7F"/>
+    </w:rPr>
+  </w:style>
+  <w:style w:type="paragraph" w:styleId="Ttulo7">
+    <w:name w:val="heading 7"/>
+    <w:basedOn w:val="Normal"/>
+    <w:next w:val="Normal"/>
+    <w:link w:val="Ttulo7Car"/>
+    <w:uiPriority w:val="9"/>
+    <w:semiHidden/>
+    <w:unhideWhenUsed/>
+    <w:qFormat/>
+    <w:rsid w:val="0092757C"/>
+    <w:pPr>
+      <w:keepNext/>
+      <w:keepLines/>
+      <w:numPr>
+        <w:ilvl w:val="6"/>
+        <w:numId w:val="2"/>
+      </w:numPr>
+      <w:spacing w:before="200" w:after="0"/>
+      <w:outlineLvl w:val="6"/>
+    </w:pPr>
+    <w:rPr>
+      <w:rFonts w:asciiTheme="majorHAnsi" w:eastAsiaTheme="majorEastAsia" w:hAnsiTheme="majorHAnsi" w:cstheme="majorBidi"/>
+      <w:i/>
+      <w:iCs/>
+      <w:color w:val="404040" w:themeColor="text1" w:themeTint="BF"/>
+    </w:rPr>
+  </w:style>
+  <w:style w:type="paragraph" w:styleId="Ttulo8">
+    <w:name w:val="heading 8"/>
+    <w:basedOn w:val="Normal"/>
+    <w:next w:val="Normal"/>
+    <w:link w:val="Ttulo8Car"/>
+    <w:uiPriority w:val="9"/>
+    <w:semiHidden/>
+    <w:unhideWhenUsed/>
+    <w:qFormat/>
+    <w:rsid w:val="0092757C"/>
+    <w:pPr>
+      <w:keepNext/>
+      <w:keepLines/>
+      <w:numPr>
+        <w:ilvl w:val="7"/>
+        <w:numId w:val="2"/>
+      </w:numPr>
+      <w:spacing w:before="200" w:after="0"/>
+      <w:outlineLvl w:val="7"/>
+    </w:pPr>
+    <w:rPr>
+      <w:rFonts w:asciiTheme="majorHAnsi" w:eastAsiaTheme="majorEastAsia" w:hAnsiTheme="majorHAnsi" w:cstheme="majorBidi"/>
+      <w:color w:val="404040" w:themeColor="text1" w:themeTint="BF"/>
+      <w:sz w:val="20"/>
+      <w:szCs w:val="20"/>
+    </w:rPr>
+  </w:style>
+  <w:style w:type="paragraph" w:styleId="Ttulo9">
+    <w:name w:val="heading 9"/>
+    <w:basedOn w:val="Normal"/>
+    <w:next w:val="Normal"/>
+    <w:link w:val="Ttulo9Car"/>
+    <w:uiPriority w:val="9"/>
+    <w:semiHidden/>
+    <w:unhideWhenUsed/>
+    <w:qFormat/>
+    <w:rsid w:val="0092757C"/>
+    <w:pPr>
+      <w:keepNext/>
+      <w:keepLines/>
+      <w:numPr>
+        <w:ilvl w:val="8"/>
+        <w:numId w:val="2"/>
+      </w:numPr>
+      <w:spacing w:before="200" w:after="0"/>
+      <w:outlineLvl w:val="8"/>
+    </w:pPr>
+    <w:rPr>
+      <w:rFonts w:asciiTheme="majorHAnsi" w:eastAsiaTheme="majorEastAsia" w:hAnsiTheme="majorHAnsi" w:cstheme="majorBidi"/>
+      <w:i/>
+      <w:iCs/>
+      <w:color w:val="404040" w:themeColor="text1" w:themeTint="BF"/>
+      <w:sz w:val="20"/>
+      <w:szCs w:val="20"/>
+    </w:rPr>
+  </w:style>
   <w:style w:type="character" w:default="1" w:styleId="Fuentedeprrafopredeter">
     <w:name w:val="Default Paragraph Font"/>
     <w:uiPriority w:val="1"/>
@@ -711,6 +2737,253 @@
     <w:link w:val="Piedepgina"/>
     <w:uiPriority w:val="99"/>
     <w:rsid w:val="00365DCD"/>
+  </w:style>
+  <w:style w:type="table" w:styleId="Tablaconcuadrcula">
+    <w:name w:val="Table Grid"/>
+    <w:basedOn w:val="Tablanormal"/>
+    <w:uiPriority w:val="59"/>
+    <w:rsid w:val="009819A9"/>
+    <w:pPr>
+      <w:spacing w:after="0" w:line="240" w:lineRule="auto"/>
+    </w:pPr>
+    <w:tblPr>
+      <w:tblInd w:w="0" w:type="dxa"/>
+      <w:tblBorders>
+        <w:top w:val="single" w:sz="4" w:space="0" w:color="auto"/>
+        <w:left w:val="single" w:sz="4" w:space="0" w:color="auto"/>
+        <w:bottom w:val="single" w:sz="4" w:space="0" w:color="auto"/>
+        <w:right w:val="single" w:sz="4" w:space="0" w:color="auto"/>
+        <w:insideH w:val="single" w:sz="4" w:space="0" w:color="auto"/>
+        <w:insideV w:val="single" w:sz="4" w:space="0" w:color="auto"/>
+      </w:tblBorders>
+      <w:tblCellMar>
+        <w:top w:w="0" w:type="dxa"/>
+        <w:left w:w="108" w:type="dxa"/>
+        <w:bottom w:w="0" w:type="dxa"/>
+        <w:right w:w="108" w:type="dxa"/>
+      </w:tblCellMar>
+    </w:tblPr>
+  </w:style>
+  <w:style w:type="paragraph" w:customStyle="1" w:styleId="WZNorm">
+    <w:name w:val="WZ_Norm"/>
+    <w:rsid w:val="0082105F"/>
+    <w:pPr>
+      <w:spacing w:before="120" w:after="0" w:line="240" w:lineRule="auto"/>
+    </w:pPr>
+    <w:rPr>
+      <w:rFonts w:ascii="Verdana" w:eastAsia="Times New Roman" w:hAnsi="Verdana" w:cs="Arial"/>
+      <w:sz w:val="18"/>
+      <w:szCs w:val="18"/>
+      <w:lang w:val="en-US"/>
+    </w:rPr>
+  </w:style>
+  <w:style w:type="paragraph" w:styleId="Prrafodelista">
+    <w:name w:val="List Paragraph"/>
+    <w:basedOn w:val="Normal"/>
+    <w:uiPriority w:val="34"/>
+    <w:qFormat/>
+    <w:rsid w:val="00E10AFF"/>
+    <w:pPr>
+      <w:ind w:left="720"/>
+      <w:contextualSpacing/>
+    </w:pPr>
+  </w:style>
+  <w:style w:type="character" w:customStyle="1" w:styleId="Ttulo1Car">
+    <w:name w:val="Título 1 Car"/>
+    <w:basedOn w:val="Fuentedeprrafopredeter"/>
+    <w:link w:val="Ttulo1"/>
+    <w:uiPriority w:val="9"/>
+    <w:rsid w:val="00E10AFF"/>
+    <w:rPr>
+      <w:rFonts w:asciiTheme="majorHAnsi" w:eastAsiaTheme="majorEastAsia" w:hAnsiTheme="majorHAnsi" w:cstheme="majorBidi"/>
+      <w:b/>
+      <w:bCs/>
+      <w:color w:val="365F91" w:themeColor="accent1" w:themeShade="BF"/>
+      <w:sz w:val="28"/>
+      <w:szCs w:val="28"/>
+    </w:rPr>
+  </w:style>
+  <w:style w:type="character" w:customStyle="1" w:styleId="Ttulo2Car">
+    <w:name w:val="Título 2 Car"/>
+    <w:basedOn w:val="Fuentedeprrafopredeter"/>
+    <w:link w:val="Ttulo2"/>
+    <w:uiPriority w:val="9"/>
+    <w:rsid w:val="0092757C"/>
+    <w:rPr>
+      <w:rFonts w:asciiTheme="majorHAnsi" w:eastAsiaTheme="majorEastAsia" w:hAnsiTheme="majorHAnsi" w:cstheme="majorBidi"/>
+      <w:b/>
+      <w:bCs/>
+      <w:color w:val="4F81BD" w:themeColor="accent1"/>
+      <w:sz w:val="26"/>
+      <w:szCs w:val="26"/>
+    </w:rPr>
+  </w:style>
+  <w:style w:type="character" w:customStyle="1" w:styleId="Ttulo3Car">
+    <w:name w:val="Título 3 Car"/>
+    <w:basedOn w:val="Fuentedeprrafopredeter"/>
+    <w:link w:val="Ttulo3"/>
+    <w:uiPriority w:val="9"/>
+    <w:rsid w:val="0092757C"/>
+    <w:rPr>
+      <w:rFonts w:asciiTheme="majorHAnsi" w:eastAsiaTheme="majorEastAsia" w:hAnsiTheme="majorHAnsi" w:cstheme="majorBidi"/>
+      <w:b/>
+      <w:bCs/>
+      <w:color w:val="4F81BD" w:themeColor="accent1"/>
+    </w:rPr>
+  </w:style>
+  <w:style w:type="character" w:customStyle="1" w:styleId="Ttulo4Car">
+    <w:name w:val="Título 4 Car"/>
+    <w:basedOn w:val="Fuentedeprrafopredeter"/>
+    <w:link w:val="Ttulo4"/>
+    <w:uiPriority w:val="9"/>
+    <w:semiHidden/>
+    <w:rsid w:val="0092757C"/>
+    <w:rPr>
+      <w:rFonts w:asciiTheme="majorHAnsi" w:eastAsiaTheme="majorEastAsia" w:hAnsiTheme="majorHAnsi" w:cstheme="majorBidi"/>
+      <w:b/>
+      <w:bCs/>
+      <w:i/>
+      <w:iCs/>
+      <w:color w:val="4F81BD" w:themeColor="accent1"/>
+    </w:rPr>
+  </w:style>
+  <w:style w:type="character" w:customStyle="1" w:styleId="Ttulo5Car">
+    <w:name w:val="Título 5 Car"/>
+    <w:basedOn w:val="Fuentedeprrafopredeter"/>
+    <w:link w:val="Ttulo5"/>
+    <w:uiPriority w:val="9"/>
+    <w:semiHidden/>
+    <w:rsid w:val="0092757C"/>
+    <w:rPr>
+      <w:rFonts w:asciiTheme="majorHAnsi" w:eastAsiaTheme="majorEastAsia" w:hAnsiTheme="majorHAnsi" w:cstheme="majorBidi"/>
+      <w:color w:val="243F60" w:themeColor="accent1" w:themeShade="7F"/>
+    </w:rPr>
+  </w:style>
+  <w:style w:type="character" w:customStyle="1" w:styleId="Ttulo6Car">
+    <w:name w:val="Título 6 Car"/>
+    <w:basedOn w:val="Fuentedeprrafopredeter"/>
+    <w:link w:val="Ttulo6"/>
+    <w:uiPriority w:val="9"/>
+    <w:semiHidden/>
+    <w:rsid w:val="0092757C"/>
+    <w:rPr>
+      <w:rFonts w:asciiTheme="majorHAnsi" w:eastAsiaTheme="majorEastAsia" w:hAnsiTheme="majorHAnsi" w:cstheme="majorBidi"/>
+      <w:i/>
+      <w:iCs/>
+      <w:color w:val="243F60" w:themeColor="accent1" w:themeShade="7F"/>
+    </w:rPr>
+  </w:style>
+  <w:style w:type="character" w:customStyle="1" w:styleId="Ttulo7Car">
+    <w:name w:val="Título 7 Car"/>
+    <w:basedOn w:val="Fuentedeprrafopredeter"/>
+    <w:link w:val="Ttulo7"/>
+    <w:uiPriority w:val="9"/>
+    <w:semiHidden/>
+    <w:rsid w:val="0092757C"/>
+    <w:rPr>
+      <w:rFonts w:asciiTheme="majorHAnsi" w:eastAsiaTheme="majorEastAsia" w:hAnsiTheme="majorHAnsi" w:cstheme="majorBidi"/>
+      <w:i/>
+      <w:iCs/>
+      <w:color w:val="404040" w:themeColor="text1" w:themeTint="BF"/>
+    </w:rPr>
+  </w:style>
+  <w:style w:type="character" w:customStyle="1" w:styleId="Ttulo8Car">
+    <w:name w:val="Título 8 Car"/>
+    <w:basedOn w:val="Fuentedeprrafopredeter"/>
+    <w:link w:val="Ttulo8"/>
+    <w:uiPriority w:val="9"/>
+    <w:semiHidden/>
+    <w:rsid w:val="0092757C"/>
+    <w:rPr>
+      <w:rFonts w:asciiTheme="majorHAnsi" w:eastAsiaTheme="majorEastAsia" w:hAnsiTheme="majorHAnsi" w:cstheme="majorBidi"/>
+      <w:color w:val="404040" w:themeColor="text1" w:themeTint="BF"/>
+      <w:sz w:val="20"/>
+      <w:szCs w:val="20"/>
+    </w:rPr>
+  </w:style>
+  <w:style w:type="character" w:customStyle="1" w:styleId="Ttulo9Car">
+    <w:name w:val="Título 9 Car"/>
+    <w:basedOn w:val="Fuentedeprrafopredeter"/>
+    <w:link w:val="Ttulo9"/>
+    <w:uiPriority w:val="9"/>
+    <w:semiHidden/>
+    <w:rsid w:val="0092757C"/>
+    <w:rPr>
+      <w:rFonts w:asciiTheme="majorHAnsi" w:eastAsiaTheme="majorEastAsia" w:hAnsiTheme="majorHAnsi" w:cstheme="majorBidi"/>
+      <w:i/>
+      <w:iCs/>
+      <w:color w:val="404040" w:themeColor="text1" w:themeTint="BF"/>
+      <w:sz w:val="20"/>
+      <w:szCs w:val="20"/>
+    </w:rPr>
+  </w:style>
+  <w:style w:type="paragraph" w:styleId="TtulodeTDC">
+    <w:name w:val="TOC Heading"/>
+    <w:basedOn w:val="Ttulo1"/>
+    <w:next w:val="Normal"/>
+    <w:uiPriority w:val="39"/>
+    <w:semiHidden/>
+    <w:unhideWhenUsed/>
+    <w:qFormat/>
+    <w:rsid w:val="00826538"/>
+    <w:pPr>
+      <w:numPr>
+        <w:numId w:val="0"/>
+      </w:numPr>
+      <w:outlineLvl w:val="9"/>
+    </w:pPr>
+    <w:rPr>
+      <w:lang w:eastAsia="es-CL"/>
+    </w:rPr>
+  </w:style>
+  <w:style w:type="paragraph" w:styleId="TDC1">
+    <w:name w:val="toc 1"/>
+    <w:basedOn w:val="Normal"/>
+    <w:next w:val="Normal"/>
+    <w:autoRedefine/>
+    <w:uiPriority w:val="39"/>
+    <w:unhideWhenUsed/>
+    <w:rsid w:val="00826538"/>
+    <w:pPr>
+      <w:spacing w:after="100"/>
+    </w:pPr>
+  </w:style>
+  <w:style w:type="paragraph" w:styleId="TDC2">
+    <w:name w:val="toc 2"/>
+    <w:basedOn w:val="Normal"/>
+    <w:next w:val="Normal"/>
+    <w:autoRedefine/>
+    <w:uiPriority w:val="39"/>
+    <w:unhideWhenUsed/>
+    <w:rsid w:val="00826538"/>
+    <w:pPr>
+      <w:spacing w:after="100"/>
+      <w:ind w:left="220"/>
+    </w:pPr>
+  </w:style>
+  <w:style w:type="paragraph" w:styleId="TDC3">
+    <w:name w:val="toc 3"/>
+    <w:basedOn w:val="Normal"/>
+    <w:next w:val="Normal"/>
+    <w:autoRedefine/>
+    <w:uiPriority w:val="39"/>
+    <w:unhideWhenUsed/>
+    <w:rsid w:val="00826538"/>
+    <w:pPr>
+      <w:spacing w:after="100"/>
+      <w:ind w:left="440"/>
+    </w:pPr>
+  </w:style>
+  <w:style w:type="character" w:styleId="Hipervnculo">
+    <w:name w:val="Hyperlink"/>
+    <w:basedOn w:val="Fuentedeprrafopredeter"/>
+    <w:uiPriority w:val="99"/>
+    <w:unhideWhenUsed/>
+    <w:rsid w:val="00826538"/>
+    <w:rPr>
+      <w:color w:val="0000FF" w:themeColor="hyperlink"/>
+      <w:u w:val="single"/>
+    </w:rPr>
   </w:style>
 </w:styles>
 </file>
@@ -875,6 +3148,250 @@
     <w:name w:val="Normal"/>
     <w:qFormat/>
   </w:style>
+  <w:style w:type="paragraph" w:styleId="Ttulo1">
+    <w:name w:val="heading 1"/>
+    <w:basedOn w:val="Normal"/>
+    <w:next w:val="Normal"/>
+    <w:link w:val="Ttulo1Car"/>
+    <w:uiPriority w:val="9"/>
+    <w:qFormat/>
+    <w:rsid w:val="00E10AFF"/>
+    <w:pPr>
+      <w:keepNext/>
+      <w:keepLines/>
+      <w:numPr>
+        <w:numId w:val="2"/>
+      </w:numPr>
+      <w:spacing w:before="480" w:after="0"/>
+      <w:outlineLvl w:val="0"/>
+    </w:pPr>
+    <w:rPr>
+      <w:rFonts w:asciiTheme="majorHAnsi" w:eastAsiaTheme="majorEastAsia" w:hAnsiTheme="majorHAnsi" w:cstheme="majorBidi"/>
+      <w:b/>
+      <w:bCs/>
+      <w:color w:val="365F91" w:themeColor="accent1" w:themeShade="BF"/>
+      <w:sz w:val="28"/>
+      <w:szCs w:val="28"/>
+    </w:rPr>
+  </w:style>
+  <w:style w:type="paragraph" w:styleId="Ttulo2">
+    <w:name w:val="heading 2"/>
+    <w:basedOn w:val="Normal"/>
+    <w:next w:val="Normal"/>
+    <w:link w:val="Ttulo2Car"/>
+    <w:uiPriority w:val="9"/>
+    <w:unhideWhenUsed/>
+    <w:qFormat/>
+    <w:rsid w:val="0092757C"/>
+    <w:pPr>
+      <w:keepNext/>
+      <w:keepLines/>
+      <w:numPr>
+        <w:ilvl w:val="1"/>
+        <w:numId w:val="2"/>
+      </w:numPr>
+      <w:spacing w:before="200" w:after="0"/>
+      <w:outlineLvl w:val="1"/>
+    </w:pPr>
+    <w:rPr>
+      <w:rFonts w:asciiTheme="majorHAnsi" w:eastAsiaTheme="majorEastAsia" w:hAnsiTheme="majorHAnsi" w:cstheme="majorBidi"/>
+      <w:b/>
+      <w:bCs/>
+      <w:color w:val="4F81BD" w:themeColor="accent1"/>
+      <w:sz w:val="26"/>
+      <w:szCs w:val="26"/>
+    </w:rPr>
+  </w:style>
+  <w:style w:type="paragraph" w:styleId="Ttulo3">
+    <w:name w:val="heading 3"/>
+    <w:basedOn w:val="Normal"/>
+    <w:next w:val="Normal"/>
+    <w:link w:val="Ttulo3Car"/>
+    <w:uiPriority w:val="9"/>
+    <w:unhideWhenUsed/>
+    <w:qFormat/>
+    <w:rsid w:val="0092757C"/>
+    <w:pPr>
+      <w:keepNext/>
+      <w:keepLines/>
+      <w:numPr>
+        <w:ilvl w:val="2"/>
+        <w:numId w:val="2"/>
+      </w:numPr>
+      <w:spacing w:before="200" w:after="0"/>
+      <w:outlineLvl w:val="2"/>
+    </w:pPr>
+    <w:rPr>
+      <w:rFonts w:asciiTheme="majorHAnsi" w:eastAsiaTheme="majorEastAsia" w:hAnsiTheme="majorHAnsi" w:cstheme="majorBidi"/>
+      <w:b/>
+      <w:bCs/>
+      <w:color w:val="4F81BD" w:themeColor="accent1"/>
+    </w:rPr>
+  </w:style>
+  <w:style w:type="paragraph" w:styleId="Ttulo4">
+    <w:name w:val="heading 4"/>
+    <w:basedOn w:val="Normal"/>
+    <w:next w:val="Normal"/>
+    <w:link w:val="Ttulo4Car"/>
+    <w:uiPriority w:val="9"/>
+    <w:semiHidden/>
+    <w:unhideWhenUsed/>
+    <w:qFormat/>
+    <w:rsid w:val="0092757C"/>
+    <w:pPr>
+      <w:keepNext/>
+      <w:keepLines/>
+      <w:numPr>
+        <w:ilvl w:val="3"/>
+        <w:numId w:val="2"/>
+      </w:numPr>
+      <w:spacing w:before="200" w:after="0"/>
+      <w:outlineLvl w:val="3"/>
+    </w:pPr>
+    <w:rPr>
+      <w:rFonts w:asciiTheme="majorHAnsi" w:eastAsiaTheme="majorEastAsia" w:hAnsiTheme="majorHAnsi" w:cstheme="majorBidi"/>
+      <w:b/>
+      <w:bCs/>
+      <w:i/>
+      <w:iCs/>
+      <w:color w:val="4F81BD" w:themeColor="accent1"/>
+    </w:rPr>
+  </w:style>
+  <w:style w:type="paragraph" w:styleId="Ttulo5">
+    <w:name w:val="heading 5"/>
+    <w:basedOn w:val="Normal"/>
+    <w:next w:val="Normal"/>
+    <w:link w:val="Ttulo5Car"/>
+    <w:uiPriority w:val="9"/>
+    <w:semiHidden/>
+    <w:unhideWhenUsed/>
+    <w:qFormat/>
+    <w:rsid w:val="0092757C"/>
+    <w:pPr>
+      <w:keepNext/>
+      <w:keepLines/>
+      <w:numPr>
+        <w:ilvl w:val="4"/>
+        <w:numId w:val="2"/>
+      </w:numPr>
+      <w:spacing w:before="200" w:after="0"/>
+      <w:outlineLvl w:val="4"/>
+    </w:pPr>
+    <w:rPr>
+      <w:rFonts w:asciiTheme="majorHAnsi" w:eastAsiaTheme="majorEastAsia" w:hAnsiTheme="majorHAnsi" w:cstheme="majorBidi"/>
+      <w:color w:val="243F60" w:themeColor="accent1" w:themeShade="7F"/>
+    </w:rPr>
+  </w:style>
+  <w:style w:type="paragraph" w:styleId="Ttulo6">
+    <w:name w:val="heading 6"/>
+    <w:basedOn w:val="Normal"/>
+    <w:next w:val="Normal"/>
+    <w:link w:val="Ttulo6Car"/>
+    <w:uiPriority w:val="9"/>
+    <w:semiHidden/>
+    <w:unhideWhenUsed/>
+    <w:qFormat/>
+    <w:rsid w:val="0092757C"/>
+    <w:pPr>
+      <w:keepNext/>
+      <w:keepLines/>
+      <w:numPr>
+        <w:ilvl w:val="5"/>
+        <w:numId w:val="2"/>
+      </w:numPr>
+      <w:spacing w:before="200" w:after="0"/>
+      <w:outlineLvl w:val="5"/>
+    </w:pPr>
+    <w:rPr>
+      <w:rFonts w:asciiTheme="majorHAnsi" w:eastAsiaTheme="majorEastAsia" w:hAnsiTheme="majorHAnsi" w:cstheme="majorBidi"/>
+      <w:i/>
+      <w:iCs/>
+      <w:color w:val="243F60" w:themeColor="accent1" w:themeShade="7F"/>
+    </w:rPr>
+  </w:style>
+  <w:style w:type="paragraph" w:styleId="Ttulo7">
+    <w:name w:val="heading 7"/>
+    <w:basedOn w:val="Normal"/>
+    <w:next w:val="Normal"/>
+    <w:link w:val="Ttulo7Car"/>
+    <w:uiPriority w:val="9"/>
+    <w:semiHidden/>
+    <w:unhideWhenUsed/>
+    <w:qFormat/>
+    <w:rsid w:val="0092757C"/>
+    <w:pPr>
+      <w:keepNext/>
+      <w:keepLines/>
+      <w:numPr>
+        <w:ilvl w:val="6"/>
+        <w:numId w:val="2"/>
+      </w:numPr>
+      <w:spacing w:before="200" w:after="0"/>
+      <w:outlineLvl w:val="6"/>
+    </w:pPr>
+    <w:rPr>
+      <w:rFonts w:asciiTheme="majorHAnsi" w:eastAsiaTheme="majorEastAsia" w:hAnsiTheme="majorHAnsi" w:cstheme="majorBidi"/>
+      <w:i/>
+      <w:iCs/>
+      <w:color w:val="404040" w:themeColor="text1" w:themeTint="BF"/>
+    </w:rPr>
+  </w:style>
+  <w:style w:type="paragraph" w:styleId="Ttulo8">
+    <w:name w:val="heading 8"/>
+    <w:basedOn w:val="Normal"/>
+    <w:next w:val="Normal"/>
+    <w:link w:val="Ttulo8Car"/>
+    <w:uiPriority w:val="9"/>
+    <w:semiHidden/>
+    <w:unhideWhenUsed/>
+    <w:qFormat/>
+    <w:rsid w:val="0092757C"/>
+    <w:pPr>
+      <w:keepNext/>
+      <w:keepLines/>
+      <w:numPr>
+        <w:ilvl w:val="7"/>
+        <w:numId w:val="2"/>
+      </w:numPr>
+      <w:spacing w:before="200" w:after="0"/>
+      <w:outlineLvl w:val="7"/>
+    </w:pPr>
+    <w:rPr>
+      <w:rFonts w:asciiTheme="majorHAnsi" w:eastAsiaTheme="majorEastAsia" w:hAnsiTheme="majorHAnsi" w:cstheme="majorBidi"/>
+      <w:color w:val="404040" w:themeColor="text1" w:themeTint="BF"/>
+      <w:sz w:val="20"/>
+      <w:szCs w:val="20"/>
+    </w:rPr>
+  </w:style>
+  <w:style w:type="paragraph" w:styleId="Ttulo9">
+    <w:name w:val="heading 9"/>
+    <w:basedOn w:val="Normal"/>
+    <w:next w:val="Normal"/>
+    <w:link w:val="Ttulo9Car"/>
+    <w:uiPriority w:val="9"/>
+    <w:semiHidden/>
+    <w:unhideWhenUsed/>
+    <w:qFormat/>
+    <w:rsid w:val="0092757C"/>
+    <w:pPr>
+      <w:keepNext/>
+      <w:keepLines/>
+      <w:numPr>
+        <w:ilvl w:val="8"/>
+        <w:numId w:val="2"/>
+      </w:numPr>
+      <w:spacing w:before="200" w:after="0"/>
+      <w:outlineLvl w:val="8"/>
+    </w:pPr>
+    <w:rPr>
+      <w:rFonts w:asciiTheme="majorHAnsi" w:eastAsiaTheme="majorEastAsia" w:hAnsiTheme="majorHAnsi" w:cstheme="majorBidi"/>
+      <w:i/>
+      <w:iCs/>
+      <w:color w:val="404040" w:themeColor="text1" w:themeTint="BF"/>
+      <w:sz w:val="20"/>
+      <w:szCs w:val="20"/>
+    </w:rPr>
+  </w:style>
   <w:style w:type="character" w:default="1" w:styleId="Fuentedeprrafopredeter">
     <w:name w:val="Default Paragraph Font"/>
     <w:uiPriority w:val="1"/>
@@ -975,6 +3492,253 @@
     <w:link w:val="Piedepgina"/>
     <w:uiPriority w:val="99"/>
     <w:rsid w:val="00365DCD"/>
+  </w:style>
+  <w:style w:type="table" w:styleId="Tablaconcuadrcula">
+    <w:name w:val="Table Grid"/>
+    <w:basedOn w:val="Tablanormal"/>
+    <w:uiPriority w:val="59"/>
+    <w:rsid w:val="009819A9"/>
+    <w:pPr>
+      <w:spacing w:after="0" w:line="240" w:lineRule="auto"/>
+    </w:pPr>
+    <w:tblPr>
+      <w:tblInd w:w="0" w:type="dxa"/>
+      <w:tblBorders>
+        <w:top w:val="single" w:sz="4" w:space="0" w:color="auto"/>
+        <w:left w:val="single" w:sz="4" w:space="0" w:color="auto"/>
+        <w:bottom w:val="single" w:sz="4" w:space="0" w:color="auto"/>
+        <w:right w:val="single" w:sz="4" w:space="0" w:color="auto"/>
+        <w:insideH w:val="single" w:sz="4" w:space="0" w:color="auto"/>
+        <w:insideV w:val="single" w:sz="4" w:space="0" w:color="auto"/>
+      </w:tblBorders>
+      <w:tblCellMar>
+        <w:top w:w="0" w:type="dxa"/>
+        <w:left w:w="108" w:type="dxa"/>
+        <w:bottom w:w="0" w:type="dxa"/>
+        <w:right w:w="108" w:type="dxa"/>
+      </w:tblCellMar>
+    </w:tblPr>
+  </w:style>
+  <w:style w:type="paragraph" w:customStyle="1" w:styleId="WZNorm">
+    <w:name w:val="WZ_Norm"/>
+    <w:rsid w:val="0082105F"/>
+    <w:pPr>
+      <w:spacing w:before="120" w:after="0" w:line="240" w:lineRule="auto"/>
+    </w:pPr>
+    <w:rPr>
+      <w:rFonts w:ascii="Verdana" w:eastAsia="Times New Roman" w:hAnsi="Verdana" w:cs="Arial"/>
+      <w:sz w:val="18"/>
+      <w:szCs w:val="18"/>
+      <w:lang w:val="en-US"/>
+    </w:rPr>
+  </w:style>
+  <w:style w:type="paragraph" w:styleId="Prrafodelista">
+    <w:name w:val="List Paragraph"/>
+    <w:basedOn w:val="Normal"/>
+    <w:uiPriority w:val="34"/>
+    <w:qFormat/>
+    <w:rsid w:val="00E10AFF"/>
+    <w:pPr>
+      <w:ind w:left="720"/>
+      <w:contextualSpacing/>
+    </w:pPr>
+  </w:style>
+  <w:style w:type="character" w:customStyle="1" w:styleId="Ttulo1Car">
+    <w:name w:val="Título 1 Car"/>
+    <w:basedOn w:val="Fuentedeprrafopredeter"/>
+    <w:link w:val="Ttulo1"/>
+    <w:uiPriority w:val="9"/>
+    <w:rsid w:val="00E10AFF"/>
+    <w:rPr>
+      <w:rFonts w:asciiTheme="majorHAnsi" w:eastAsiaTheme="majorEastAsia" w:hAnsiTheme="majorHAnsi" w:cstheme="majorBidi"/>
+      <w:b/>
+      <w:bCs/>
+      <w:color w:val="365F91" w:themeColor="accent1" w:themeShade="BF"/>
+      <w:sz w:val="28"/>
+      <w:szCs w:val="28"/>
+    </w:rPr>
+  </w:style>
+  <w:style w:type="character" w:customStyle="1" w:styleId="Ttulo2Car">
+    <w:name w:val="Título 2 Car"/>
+    <w:basedOn w:val="Fuentedeprrafopredeter"/>
+    <w:link w:val="Ttulo2"/>
+    <w:uiPriority w:val="9"/>
+    <w:rsid w:val="0092757C"/>
+    <w:rPr>
+      <w:rFonts w:asciiTheme="majorHAnsi" w:eastAsiaTheme="majorEastAsia" w:hAnsiTheme="majorHAnsi" w:cstheme="majorBidi"/>
+      <w:b/>
+      <w:bCs/>
+      <w:color w:val="4F81BD" w:themeColor="accent1"/>
+      <w:sz w:val="26"/>
+      <w:szCs w:val="26"/>
+    </w:rPr>
+  </w:style>
+  <w:style w:type="character" w:customStyle="1" w:styleId="Ttulo3Car">
+    <w:name w:val="Título 3 Car"/>
+    <w:basedOn w:val="Fuentedeprrafopredeter"/>
+    <w:link w:val="Ttulo3"/>
+    <w:uiPriority w:val="9"/>
+    <w:rsid w:val="0092757C"/>
+    <w:rPr>
+      <w:rFonts w:asciiTheme="majorHAnsi" w:eastAsiaTheme="majorEastAsia" w:hAnsiTheme="majorHAnsi" w:cstheme="majorBidi"/>
+      <w:b/>
+      <w:bCs/>
+      <w:color w:val="4F81BD" w:themeColor="accent1"/>
+    </w:rPr>
+  </w:style>
+  <w:style w:type="character" w:customStyle="1" w:styleId="Ttulo4Car">
+    <w:name w:val="Título 4 Car"/>
+    <w:basedOn w:val="Fuentedeprrafopredeter"/>
+    <w:link w:val="Ttulo4"/>
+    <w:uiPriority w:val="9"/>
+    <w:semiHidden/>
+    <w:rsid w:val="0092757C"/>
+    <w:rPr>
+      <w:rFonts w:asciiTheme="majorHAnsi" w:eastAsiaTheme="majorEastAsia" w:hAnsiTheme="majorHAnsi" w:cstheme="majorBidi"/>
+      <w:b/>
+      <w:bCs/>
+      <w:i/>
+      <w:iCs/>
+      <w:color w:val="4F81BD" w:themeColor="accent1"/>
+    </w:rPr>
+  </w:style>
+  <w:style w:type="character" w:customStyle="1" w:styleId="Ttulo5Car">
+    <w:name w:val="Título 5 Car"/>
+    <w:basedOn w:val="Fuentedeprrafopredeter"/>
+    <w:link w:val="Ttulo5"/>
+    <w:uiPriority w:val="9"/>
+    <w:semiHidden/>
+    <w:rsid w:val="0092757C"/>
+    <w:rPr>
+      <w:rFonts w:asciiTheme="majorHAnsi" w:eastAsiaTheme="majorEastAsia" w:hAnsiTheme="majorHAnsi" w:cstheme="majorBidi"/>
+      <w:color w:val="243F60" w:themeColor="accent1" w:themeShade="7F"/>
+    </w:rPr>
+  </w:style>
+  <w:style w:type="character" w:customStyle="1" w:styleId="Ttulo6Car">
+    <w:name w:val="Título 6 Car"/>
+    <w:basedOn w:val="Fuentedeprrafopredeter"/>
+    <w:link w:val="Ttulo6"/>
+    <w:uiPriority w:val="9"/>
+    <w:semiHidden/>
+    <w:rsid w:val="0092757C"/>
+    <w:rPr>
+      <w:rFonts w:asciiTheme="majorHAnsi" w:eastAsiaTheme="majorEastAsia" w:hAnsiTheme="majorHAnsi" w:cstheme="majorBidi"/>
+      <w:i/>
+      <w:iCs/>
+      <w:color w:val="243F60" w:themeColor="accent1" w:themeShade="7F"/>
+    </w:rPr>
+  </w:style>
+  <w:style w:type="character" w:customStyle="1" w:styleId="Ttulo7Car">
+    <w:name w:val="Título 7 Car"/>
+    <w:basedOn w:val="Fuentedeprrafopredeter"/>
+    <w:link w:val="Ttulo7"/>
+    <w:uiPriority w:val="9"/>
+    <w:semiHidden/>
+    <w:rsid w:val="0092757C"/>
+    <w:rPr>
+      <w:rFonts w:asciiTheme="majorHAnsi" w:eastAsiaTheme="majorEastAsia" w:hAnsiTheme="majorHAnsi" w:cstheme="majorBidi"/>
+      <w:i/>
+      <w:iCs/>
+      <w:color w:val="404040" w:themeColor="text1" w:themeTint="BF"/>
+    </w:rPr>
+  </w:style>
+  <w:style w:type="character" w:customStyle="1" w:styleId="Ttulo8Car">
+    <w:name w:val="Título 8 Car"/>
+    <w:basedOn w:val="Fuentedeprrafopredeter"/>
+    <w:link w:val="Ttulo8"/>
+    <w:uiPriority w:val="9"/>
+    <w:semiHidden/>
+    <w:rsid w:val="0092757C"/>
+    <w:rPr>
+      <w:rFonts w:asciiTheme="majorHAnsi" w:eastAsiaTheme="majorEastAsia" w:hAnsiTheme="majorHAnsi" w:cstheme="majorBidi"/>
+      <w:color w:val="404040" w:themeColor="text1" w:themeTint="BF"/>
+      <w:sz w:val="20"/>
+      <w:szCs w:val="20"/>
+    </w:rPr>
+  </w:style>
+  <w:style w:type="character" w:customStyle="1" w:styleId="Ttulo9Car">
+    <w:name w:val="Título 9 Car"/>
+    <w:basedOn w:val="Fuentedeprrafopredeter"/>
+    <w:link w:val="Ttulo9"/>
+    <w:uiPriority w:val="9"/>
+    <w:semiHidden/>
+    <w:rsid w:val="0092757C"/>
+    <w:rPr>
+      <w:rFonts w:asciiTheme="majorHAnsi" w:eastAsiaTheme="majorEastAsia" w:hAnsiTheme="majorHAnsi" w:cstheme="majorBidi"/>
+      <w:i/>
+      <w:iCs/>
+      <w:color w:val="404040" w:themeColor="text1" w:themeTint="BF"/>
+      <w:sz w:val="20"/>
+      <w:szCs w:val="20"/>
+    </w:rPr>
+  </w:style>
+  <w:style w:type="paragraph" w:styleId="TtulodeTDC">
+    <w:name w:val="TOC Heading"/>
+    <w:basedOn w:val="Ttulo1"/>
+    <w:next w:val="Normal"/>
+    <w:uiPriority w:val="39"/>
+    <w:semiHidden/>
+    <w:unhideWhenUsed/>
+    <w:qFormat/>
+    <w:rsid w:val="00826538"/>
+    <w:pPr>
+      <w:numPr>
+        <w:numId w:val="0"/>
+      </w:numPr>
+      <w:outlineLvl w:val="9"/>
+    </w:pPr>
+    <w:rPr>
+      <w:lang w:eastAsia="es-CL"/>
+    </w:rPr>
+  </w:style>
+  <w:style w:type="paragraph" w:styleId="TDC1">
+    <w:name w:val="toc 1"/>
+    <w:basedOn w:val="Normal"/>
+    <w:next w:val="Normal"/>
+    <w:autoRedefine/>
+    <w:uiPriority w:val="39"/>
+    <w:unhideWhenUsed/>
+    <w:rsid w:val="00826538"/>
+    <w:pPr>
+      <w:spacing w:after="100"/>
+    </w:pPr>
+  </w:style>
+  <w:style w:type="paragraph" w:styleId="TDC2">
+    <w:name w:val="toc 2"/>
+    <w:basedOn w:val="Normal"/>
+    <w:next w:val="Normal"/>
+    <w:autoRedefine/>
+    <w:uiPriority w:val="39"/>
+    <w:unhideWhenUsed/>
+    <w:rsid w:val="00826538"/>
+    <w:pPr>
+      <w:spacing w:after="100"/>
+      <w:ind w:left="220"/>
+    </w:pPr>
+  </w:style>
+  <w:style w:type="paragraph" w:styleId="TDC3">
+    <w:name w:val="toc 3"/>
+    <w:basedOn w:val="Normal"/>
+    <w:next w:val="Normal"/>
+    <w:autoRedefine/>
+    <w:uiPriority w:val="39"/>
+    <w:unhideWhenUsed/>
+    <w:rsid w:val="00826538"/>
+    <w:pPr>
+      <w:spacing w:after="100"/>
+      <w:ind w:left="440"/>
+    </w:pPr>
+  </w:style>
+  <w:style w:type="character" w:styleId="Hipervnculo">
+    <w:name w:val="Hyperlink"/>
+    <w:basedOn w:val="Fuentedeprrafopredeter"/>
+    <w:uiPriority w:val="99"/>
+    <w:unhideWhenUsed/>
+    <w:rsid w:val="00826538"/>
+    <w:rPr>
+      <w:color w:val="0000FF" w:themeColor="hyperlink"/>
+      <w:u w:val="single"/>
+    </w:rPr>
   </w:style>
 </w:styles>
 </file>
@@ -1262,4 +4026,16 @@
   <a:objectDefaults/>
   <a:extraClrSchemeLst/>
 </a:theme>
+</file>
+
+<file path=customXml/item1.xml><?xml version="1.0" encoding="utf-8"?>
+<b:Sources xmlns:b="http://schemas.openxmlformats.org/officeDocument/2006/bibliography" xmlns="http://schemas.openxmlformats.org/officeDocument/2006/bibliography" SelectedStyle="\APA.XSL" StyleName="APA"/>
+</file>
+
+<file path=customXml/itemProps1.xml><?xml version="1.0" encoding="utf-8"?>
+<ds:datastoreItem xmlns:ds="http://schemas.openxmlformats.org/officeDocument/2006/customXml" ds:itemID="{8FEA8659-7491-47A2-BB54-2BA36D10DF36}">
+  <ds:schemaRefs>
+    <ds:schemaRef ds:uri="http://schemas.openxmlformats.org/officeDocument/2006/bibliography"/>
+  </ds:schemaRefs>
+</ds:datastoreItem>
 </file>
--- a/trunk/docs/comercial/clientes/consorcio/propuesta-comercial-exfida-V1.docx
+++ b/trunk/docs/comercial/clientes/consorcio/propuesta-comercial-exfida-V1.docx
@@ -4,7 +4,7 @@
   <w:body>
     <w:p>
       <w:pPr>
-        <w:jc w:val="center"/>
+        <w:jc w:val="both"/>
         <w:rPr>
           <w:sz w:val="56"/>
         </w:rPr>
@@ -12,7 +12,7 @@
     </w:p>
     <w:p>
       <w:pPr>
-        <w:jc w:val="center"/>
+        <w:jc w:val="both"/>
         <w:rPr>
           <w:b/>
           <w:sz w:val="56"/>
@@ -28,7 +28,7 @@
     </w:p>
     <w:p>
       <w:pPr>
-        <w:jc w:val="center"/>
+        <w:jc w:val="both"/>
         <w:rPr>
           <w:sz w:val="52"/>
         </w:rPr>
@@ -36,7 +36,7 @@
     </w:p>
     <w:p>
       <w:pPr>
-        <w:jc w:val="center"/>
+        <w:jc w:val="both"/>
         <w:rPr>
           <w:sz w:val="52"/>
         </w:rPr>
@@ -48,7 +48,7 @@
           <w:lang w:eastAsia="es-CL"/>
         </w:rPr>
         <w:drawing>
-          <wp:inline distT="0" distB="0" distL="0" distR="0" wp14:anchorId="4A5F8896" wp14:editId="4E07C074">
+          <wp:inline distT="0" distB="0" distL="0" distR="0" wp14:anchorId="15CC6C73" wp14:editId="5E6930CC">
             <wp:extent cx="3007895" cy="735263"/>
             <wp:effectExtent l="0" t="0" r="2540" b="8255"/>
             <wp:docPr id="4" name="0 Imagen"/>
@@ -92,23 +92,21 @@
     </w:p>
     <w:p>
       <w:pPr>
-        <w:jc w:val="center"/>
+        <w:jc w:val="both"/>
         <w:rPr>
           <w:sz w:val="52"/>
-          <w:lang w:val="en-US"/>
         </w:rPr>
       </w:pPr>
       <w:r>
         <w:rPr>
           <w:sz w:val="52"/>
-          <w:lang w:val="en-US"/>
         </w:rPr>
         <w:t>EXFIDA (Exposure Finantial Data System)</w:t>
       </w:r>
     </w:p>
     <w:p>
       <w:pPr>
-        <w:jc w:val="center"/>
+        <w:jc w:val="both"/>
         <w:rPr>
           <w:sz w:val="32"/>
         </w:rPr>
@@ -117,74 +115,60 @@
         <w:rPr>
           <w:sz w:val="32"/>
         </w:rPr>
-        <w:t xml:space="preserve">Sistema para la gestión </w:t>
-      </w:r>
-      <w:r>
+        <w:t>Sistema para la gestión de Revelaciones, Estados Financieros y generación de XBRL.</w:t>
+      </w:r>
+    </w:p>
+    <w:p>
+      <w:pPr>
+        <w:jc w:val="both"/>
+        <w:rPr>
+          <w:sz w:val="52"/>
+        </w:rPr>
+      </w:pPr>
+    </w:p>
+    <w:p>
+      <w:pPr>
+        <w:jc w:val="both"/>
         <w:rPr>
           <w:sz w:val="32"/>
         </w:rPr>
-        <w:t>de Revelaciones, Estados F</w:t>
-      </w:r>
-      <w:r>
+      </w:pPr>
+    </w:p>
+    <w:p>
+      <w:pPr>
+        <w:jc w:val="both"/>
         <w:rPr>
           <w:sz w:val="32"/>
         </w:rPr>
-        <w:t>inancieros y generación de XBRL.</w:t>
-      </w:r>
-    </w:p>
-    <w:p>
-      <w:pPr>
-        <w:jc w:val="center"/>
-        <w:rPr>
-          <w:sz w:val="52"/>
-        </w:rPr>
-      </w:pPr>
-    </w:p>
-    <w:p>
-      <w:pPr>
-        <w:jc w:val="center"/>
+      </w:pPr>
+      <w:r>
         <w:rPr>
           <w:sz w:val="32"/>
         </w:rPr>
-      </w:pPr>
-    </w:p>
-    <w:p>
-      <w:pPr>
-        <w:jc w:val="center"/>
+        <w:t xml:space="preserve">PROYECTO DE IMPLEMENTACIÓN PARA </w:t>
+      </w:r>
+      <w:r>
         <w:rPr>
           <w:sz w:val="32"/>
         </w:rPr>
-      </w:pPr>
+        <w:br/>
+      </w:r>
       <w:r>
         <w:rPr>
           <w:sz w:val="32"/>
         </w:rPr>
-        <w:t xml:space="preserve">PROYECTO DE IMPLEMENTACIÓN PARA </w:t>
+        <w:t>HOLDING DE EMPRESAS</w:t>
       </w:r>
       <w:r>
         <w:rPr>
           <w:sz w:val="32"/>
         </w:rPr>
-        <w:br/>
-      </w:r>
-      <w:r>
-        <w:rPr>
-          <w:sz w:val="32"/>
-        </w:rPr>
-        <w:t>HOLDING DE EMPRESAS</w:t>
-      </w:r>
-      <w:r>
-        <w:rPr>
-          <w:sz w:val="32"/>
-        </w:rPr>
         <w:t xml:space="preserve"> CONSORCIO.</w:t>
       </w:r>
-      <w:bookmarkStart w:id="0" w:name="_GoBack"/>
-      <w:bookmarkEnd w:id="0"/>
-    </w:p>
-    <w:p>
-      <w:pPr>
-        <w:jc w:val="center"/>
+    </w:p>
+    <w:p>
+      <w:pPr>
+        <w:jc w:val="both"/>
         <w:rPr>
           <w:sz w:val="32"/>
         </w:rPr>
@@ -196,9 +180,9 @@
           <w:lang w:eastAsia="es-CL"/>
         </w:rPr>
         <w:drawing>
-          <wp:inline distT="0" distB="0" distL="0" distR="0">
-            <wp:extent cx="1846446" cy="1828800"/>
-            <wp:effectExtent l="0" t="0" r="1905" b="0"/>
+          <wp:inline distT="0" distB="0" distL="0" distR="0" wp14:anchorId="0481E4B8" wp14:editId="06301BD2">
+            <wp:extent cx="1626920" cy="1611372"/>
+            <wp:effectExtent l="0" t="0" r="0" b="8255"/>
             <wp:docPr id="5" name="0 Imagen"/>
             <wp:cNvGraphicFramePr>
               <a:graphicFrameLocks xmlns:a="http://schemas.openxmlformats.org/drawingml/2006/main" noChangeAspect="1"/>
@@ -225,7 +209,7 @@
                   <pic:spPr>
                     <a:xfrm>
                       <a:off x="0" y="0"/>
-                      <a:ext cx="1840304" cy="1822717"/>
+                      <a:ext cx="1625940" cy="1610402"/>
                     </a:xfrm>
                     <a:prstGeom prst="rect">
                       <a:avLst/>
@@ -240,6 +224,7 @@
     </w:p>
     <w:p>
       <w:pPr>
+        <w:jc w:val="both"/>
         <w:rPr>
           <w:sz w:val="32"/>
         </w:rPr>
@@ -253,7 +238,7 @@
     </w:p>
     <w:p>
       <w:pPr>
-        <w:jc w:val="center"/>
+        <w:jc w:val="both"/>
         <w:rPr>
           <w:sz w:val="32"/>
         </w:rPr>
@@ -261,6 +246,7 @@
     </w:p>
     <w:p>
       <w:pPr>
+        <w:jc w:val="both"/>
         <w:rPr>
           <w:sz w:val="32"/>
         </w:rPr>
@@ -270,12 +256,12 @@
       <w:pPr>
         <w:pStyle w:val="WZNorm"/>
         <w:spacing w:before="0"/>
-        <w:jc w:val="right"/>
+        <w:jc w:val="both"/>
         <w:rPr>
           <w:rFonts w:ascii="Arial" w:hAnsi="Arial"/>
           <w:sz w:val="20"/>
           <w:szCs w:val="20"/>
-          <w:lang w:val="es-ES"/>
+          <w:lang w:val="es-CL"/>
         </w:rPr>
       </w:pPr>
       <w:r>
@@ -283,213 +269,172 @@
           <w:rFonts w:ascii="Arial" w:hAnsi="Arial"/>
           <w:sz w:val="20"/>
           <w:szCs w:val="20"/>
-          <w:lang w:val="es-ES"/>
-        </w:rPr>
-        <w:t xml:space="preserve">Santiago, </w:t>
-      </w:r>
-      <w:r>
+          <w:highlight w:val="yellow"/>
+          <w:lang w:val="es-CL"/>
+        </w:rPr>
+        <w:t>Santiago, 09 de Septiembre del 2011</w:t>
+      </w:r>
+    </w:p>
+    <w:p>
+      <w:pPr>
+        <w:pStyle w:val="WZNorm"/>
+        <w:spacing w:before="0" w:line="240" w:lineRule="atLeast"/>
+        <w:jc w:val="both"/>
         <w:rPr>
           <w:rFonts w:ascii="Arial" w:hAnsi="Arial"/>
           <w:sz w:val="20"/>
           <w:szCs w:val="20"/>
-          <w:lang w:val="es-ES"/>
-        </w:rPr>
-        <w:t xml:space="preserve">09 </w:t>
-      </w:r>
-      <w:r>
+          <w:lang w:val="es-CL"/>
+        </w:rPr>
+      </w:pPr>
+    </w:p>
+    <w:p>
+      <w:pPr>
+        <w:spacing w:line="240" w:lineRule="atLeast"/>
+        <w:jc w:val="both"/>
+        <w:rPr>
+          <w:rFonts w:ascii="Arial" w:hAnsi="Arial" w:cs="Arial"/>
+          <w:sz w:val="20"/>
+          <w:highlight w:val="yellow"/>
+        </w:rPr>
+      </w:pPr>
+      <w:r>
+        <w:rPr>
+          <w:rFonts w:ascii="Arial" w:hAnsi="Arial" w:cs="Arial"/>
+          <w:sz w:val="20"/>
+          <w:highlight w:val="yellow"/>
+        </w:rPr>
+        <w:t>Señor</w:t>
+      </w:r>
+      <w:r>
+        <w:rPr>
+          <w:rFonts w:ascii="Arial" w:hAnsi="Arial" w:cs="Arial"/>
+          <w:sz w:val="20"/>
+          <w:highlight w:val="yellow"/>
+        </w:rPr>
+        <w:t>a</w:t>
+      </w:r>
+      <w:r>
+        <w:rPr>
+          <w:rFonts w:ascii="Arial" w:hAnsi="Arial" w:cs="Arial"/>
+          <w:sz w:val="20"/>
+          <w:highlight w:val="yellow"/>
+        </w:rPr>
+        <w:br/>
+      </w:r>
+      <w:r>
+        <w:rPr>
+          <w:rFonts w:ascii="Arial" w:hAnsi="Arial" w:cs="Arial"/>
+          <w:b/>
+          <w:color w:val="000000"/>
+          <w:highlight w:val="yellow"/>
+        </w:rPr>
+        <w:t>Pamela Barraza</w:t>
+      </w:r>
+      <w:r>
+        <w:rPr>
+          <w:rFonts w:ascii="Arial" w:hAnsi="Arial" w:cs="Arial"/>
+          <w:sz w:val="20"/>
+          <w:highlight w:val="yellow"/>
+        </w:rPr>
+        <w:br/>
+      </w:r>
+      <w:r>
+        <w:rPr>
+          <w:rFonts w:ascii="Arial" w:hAnsi="Arial" w:cs="Arial"/>
+          <w:b/>
+          <w:color w:val="000000"/>
+          <w:highlight w:val="yellow"/>
+        </w:rPr>
+        <w:t xml:space="preserve">COMPAÑÍA DE SEGUROS </w:t>
+      </w:r>
+      <w:r>
+        <w:rPr>
+          <w:rFonts w:ascii="Arial" w:hAnsi="Arial" w:cs="Arial"/>
+          <w:b/>
+          <w:color w:val="000000"/>
+          <w:highlight w:val="yellow"/>
+        </w:rPr>
+        <w:t>CONSORSIO</w:t>
+      </w:r>
+    </w:p>
+    <w:p>
+      <w:pPr>
+        <w:spacing w:line="240" w:lineRule="atLeast"/>
+        <w:jc w:val="both"/>
+        <w:rPr>
+          <w:rFonts w:ascii="Arial" w:hAnsi="Arial" w:cs="Arial"/>
+          <w:b/>
+          <w:sz w:val="20"/>
+          <w:highlight w:val="yellow"/>
+          <w:u w:val="single"/>
+        </w:rPr>
+      </w:pPr>
+      <w:r>
+        <w:rPr>
+          <w:rFonts w:ascii="Arial" w:hAnsi="Arial" w:cs="Arial"/>
+          <w:b/>
+          <w:sz w:val="20"/>
+          <w:highlight w:val="yellow"/>
+          <w:u w:val="single"/>
+        </w:rPr>
+        <w:t>Presente</w:t>
+      </w:r>
+    </w:p>
+    <w:p>
+      <w:pPr>
+        <w:jc w:val="both"/>
+        <w:rPr>
+          <w:rFonts w:ascii="Arial" w:hAnsi="Arial" w:cs="Arial"/>
+          <w:sz w:val="20"/>
+          <w:highlight w:val="yellow"/>
+        </w:rPr>
+      </w:pPr>
+    </w:p>
+    <w:p>
+      <w:pPr>
+        <w:pStyle w:val="WZNorm"/>
+        <w:spacing w:before="0" w:line="240" w:lineRule="atLeast"/>
+        <w:jc w:val="both"/>
         <w:rPr>
           <w:rFonts w:ascii="Arial" w:hAnsi="Arial"/>
           <w:sz w:val="20"/>
           <w:szCs w:val="20"/>
-          <w:lang w:val="es-ES"/>
-        </w:rPr>
-        <w:t xml:space="preserve">de </w:t>
-      </w:r>
+          <w:highlight w:val="yellow"/>
+          <w:lang w:val="es-CL"/>
+        </w:rPr>
+      </w:pPr>
       <w:r>
         <w:rPr>
           <w:rFonts w:ascii="Arial" w:hAnsi="Arial"/>
           <w:sz w:val="20"/>
           <w:szCs w:val="20"/>
-          <w:lang w:val="es-ES"/>
-        </w:rPr>
-        <w:t>Septiembre</w:t>
-      </w:r>
+          <w:highlight w:val="yellow"/>
+          <w:lang w:val="es-CL"/>
+        </w:rPr>
+        <w:t xml:space="preserve">La presente propuesta considera la implementación de </w:t>
+      </w:r>
+      <w:proofErr w:type="spellStart"/>
       <w:r>
         <w:rPr>
           <w:rFonts w:ascii="Arial" w:hAnsi="Arial"/>
           <w:sz w:val="20"/>
           <w:szCs w:val="20"/>
-          <w:lang w:val="es-ES"/>
-        </w:rPr>
-        <w:t xml:space="preserve"> del 2011</w:t>
-      </w:r>
-    </w:p>
-    <w:p>
-      <w:pPr>
-        <w:pStyle w:val="WZNorm"/>
-        <w:spacing w:before="0" w:line="240" w:lineRule="atLeast"/>
+          <w:highlight w:val="yellow"/>
+          <w:lang w:val="es-CL"/>
+        </w:rPr>
+        <w:t>Corvus</w:t>
+      </w:r>
+      <w:proofErr w:type="spellEnd"/>
+      <w:r>
         <w:rPr>
           <w:rFonts w:ascii="Arial" w:hAnsi="Arial"/>
           <w:sz w:val="20"/>
           <w:szCs w:val="20"/>
-          <w:lang w:val="es-ES"/>
-        </w:rPr>
-      </w:pPr>
-    </w:p>
-    <w:p>
-      <w:pPr>
-        <w:spacing w:line="240" w:lineRule="atLeast"/>
-        <w:rPr>
-          <w:rFonts w:ascii="Arial" w:hAnsi="Arial" w:cs="Arial"/>
-          <w:sz w:val="20"/>
-        </w:rPr>
-      </w:pPr>
-      <w:r>
-        <w:rPr>
-          <w:rFonts w:ascii="Arial" w:hAnsi="Arial" w:cs="Arial"/>
-          <w:sz w:val="20"/>
-        </w:rPr>
-        <w:t>S</w:t>
-      </w:r>
-      <w:r>
-        <w:rPr>
-          <w:rFonts w:ascii="Arial" w:hAnsi="Arial" w:cs="Arial"/>
-          <w:sz w:val="20"/>
-        </w:rPr>
-        <w:t>eñor</w:t>
-      </w:r>
-      <w:r>
-        <w:rPr>
-          <w:rFonts w:ascii="Arial" w:hAnsi="Arial" w:cs="Arial"/>
-          <w:sz w:val="20"/>
-        </w:rPr>
-        <w:t>a</w:t>
-      </w:r>
-      <w:r>
-        <w:rPr>
-          <w:rFonts w:ascii="Arial" w:hAnsi="Arial" w:cs="Arial"/>
-          <w:sz w:val="20"/>
-        </w:rPr>
-        <w:br/>
-      </w:r>
-      <w:r>
-        <w:rPr>
-          <w:rFonts w:ascii="Arial" w:hAnsi="Arial" w:cs="Arial"/>
-          <w:b/>
-          <w:color w:val="000000"/>
-        </w:rPr>
-        <w:t>Pamela Barraza</w:t>
-      </w:r>
-      <w:r>
-        <w:rPr>
-          <w:rFonts w:ascii="Arial" w:hAnsi="Arial" w:cs="Arial"/>
-          <w:sz w:val="20"/>
-        </w:rPr>
-        <w:br/>
-      </w:r>
-      <w:r>
-        <w:rPr>
-          <w:rFonts w:ascii="Arial" w:hAnsi="Arial" w:cs="Arial"/>
-          <w:b/>
-          <w:color w:val="000000"/>
-        </w:rPr>
-        <w:t xml:space="preserve">COMPAÑÍA DE SEGUROS </w:t>
-      </w:r>
-      <w:r>
-        <w:rPr>
-          <w:rFonts w:ascii="Arial" w:hAnsi="Arial" w:cs="Arial"/>
-          <w:b/>
-          <w:color w:val="000000"/>
-        </w:rPr>
-        <w:t>CONSORSIO</w:t>
-      </w:r>
-    </w:p>
-    <w:p>
-      <w:pPr>
-        <w:spacing w:line="240" w:lineRule="atLeast"/>
-        <w:rPr>
-          <w:rFonts w:ascii="Arial" w:hAnsi="Arial" w:cs="Arial"/>
-          <w:b/>
-          <w:sz w:val="20"/>
-          <w:u w:val="single"/>
-        </w:rPr>
-      </w:pPr>
-      <w:r>
-        <w:rPr>
-          <w:rFonts w:ascii="Arial" w:hAnsi="Arial" w:cs="Arial"/>
-          <w:b/>
-          <w:sz w:val="20"/>
-          <w:u w:val="single"/>
-        </w:rPr>
-        <w:t>Presente</w:t>
-      </w:r>
-    </w:p>
-    <w:p>
-      <w:pPr>
-        <w:rPr>
-          <w:rFonts w:ascii="Arial" w:hAnsi="Arial" w:cs="Arial"/>
-          <w:sz w:val="20"/>
-        </w:rPr>
-      </w:pPr>
-    </w:p>
-    <w:p>
-      <w:pPr>
-        <w:pStyle w:val="WZNorm"/>
-        <w:spacing w:before="0" w:line="240" w:lineRule="atLeast"/>
-        <w:jc w:val="both"/>
-        <w:rPr>
-          <w:rFonts w:ascii="Arial" w:hAnsi="Arial"/>
-          <w:sz w:val="20"/>
-          <w:szCs w:val="20"/>
-          <w:lang w:val="es-ES"/>
-        </w:rPr>
-      </w:pPr>
-      <w:r>
-        <w:rPr>
-          <w:rFonts w:ascii="Arial" w:hAnsi="Arial"/>
-          <w:sz w:val="20"/>
-          <w:szCs w:val="20"/>
-          <w:lang w:val="es-ES"/>
-        </w:rPr>
-        <w:t xml:space="preserve">La presente propuesta considera la implementación de </w:t>
-      </w:r>
-      <w:proofErr w:type="spellStart"/>
-      <w:r>
-        <w:rPr>
-          <w:rFonts w:ascii="Arial" w:hAnsi="Arial"/>
-          <w:sz w:val="20"/>
-          <w:szCs w:val="20"/>
-          <w:lang w:val="es-ES"/>
-        </w:rPr>
-        <w:t>Corvus</w:t>
-      </w:r>
-      <w:proofErr w:type="spellEnd"/>
-      <w:r>
-        <w:rPr>
-          <w:rFonts w:ascii="Arial" w:hAnsi="Arial"/>
-          <w:sz w:val="20"/>
-          <w:szCs w:val="20"/>
-          <w:lang w:val="es-ES"/>
-        </w:rPr>
-        <w:t xml:space="preserve"> XBRL versión Enterprise para la </w:t>
-      </w:r>
-      <w:r>
-        <w:rPr>
-          <w:rFonts w:ascii="Arial" w:hAnsi="Arial"/>
-          <w:sz w:val="20"/>
-          <w:szCs w:val="20"/>
-          <w:lang w:val="es-ES"/>
-        </w:rPr>
-        <w:t>Compañía</w:t>
-      </w:r>
-      <w:r>
-        <w:rPr>
-          <w:rFonts w:ascii="Arial" w:hAnsi="Arial"/>
-          <w:sz w:val="20"/>
-          <w:szCs w:val="20"/>
-          <w:lang w:val="es-ES"/>
-        </w:rPr>
-        <w:t xml:space="preserve"> </w:t>
+          <w:highlight w:val="yellow"/>
+          <w:lang w:val="es-CL"/>
+        </w:rPr>
+        <w:t xml:space="preserve"> XBRL versión Enterprise para la Compañía </w:t>
       </w:r>
       <w:r>
         <w:rPr>
@@ -497,7 +442,8 @@
           <w:b/>
           <w:sz w:val="20"/>
           <w:szCs w:val="20"/>
-          <w:lang w:val="es-ES"/>
+          <w:highlight w:val="yellow"/>
+          <w:lang w:val="es-CL"/>
         </w:rPr>
         <w:t>BICE VIDA S.A.</w:t>
       </w:r>
@@ -511,7 +457,8 @@
           <w:rFonts w:ascii="Arial" w:hAnsi="Arial"/>
           <w:sz w:val="20"/>
           <w:szCs w:val="20"/>
-          <w:lang w:val="es-ES"/>
+          <w:highlight w:val="yellow"/>
+          <w:lang w:val="es-CL"/>
         </w:rPr>
       </w:pPr>
     </w:p>
@@ -524,7 +471,8 @@
           <w:rFonts w:ascii="Arial" w:hAnsi="Arial"/>
           <w:sz w:val="20"/>
           <w:szCs w:val="20"/>
-          <w:lang w:val="es-ES"/>
+          <w:highlight w:val="yellow"/>
+          <w:lang w:val="es-CL"/>
         </w:rPr>
       </w:pPr>
       <w:r>
@@ -532,7 +480,8 @@
           <w:rFonts w:ascii="Arial" w:hAnsi="Arial"/>
           <w:sz w:val="20"/>
           <w:szCs w:val="20"/>
-          <w:lang w:val="es-ES"/>
+          <w:highlight w:val="yellow"/>
+          <w:lang w:val="es-CL"/>
         </w:rPr>
         <w:t>Se toma en consideración la venta de las licencias correspondientes por empresa, la implementación, apoyo a la puesta en marcha y la capacitación, así como un contrato de soporte mensual.</w:t>
       </w:r>
@@ -541,11 +490,13 @@
       <w:pPr>
         <w:pStyle w:val="WZNorm"/>
         <w:spacing w:before="0" w:line="240" w:lineRule="atLeast"/>
+        <w:jc w:val="both"/>
         <w:rPr>
           <w:rFonts w:ascii="Arial" w:hAnsi="Arial"/>
           <w:sz w:val="20"/>
           <w:szCs w:val="20"/>
-          <w:lang w:val="es-ES"/>
+          <w:highlight w:val="yellow"/>
+          <w:lang w:val="es-CL"/>
         </w:rPr>
       </w:pPr>
     </w:p>
@@ -558,7 +509,7 @@
           <w:rFonts w:ascii="Arial" w:hAnsi="Arial"/>
           <w:sz w:val="20"/>
           <w:szCs w:val="20"/>
-          <w:lang w:val="es-ES"/>
+          <w:lang w:val="es-CL"/>
         </w:rPr>
       </w:pPr>
       <w:r>
@@ -566,13 +517,15 @@
           <w:rFonts w:ascii="Arial" w:hAnsi="Arial"/>
           <w:sz w:val="20"/>
           <w:szCs w:val="20"/>
-          <w:lang w:val="es-ES"/>
+          <w:highlight w:val="yellow"/>
+          <w:lang w:val="es-CL"/>
         </w:rPr>
         <w:t>Deseando que la presente propuesta contemple todo lo esperado y atento a sus comentarios, se despide atentamente,</w:t>
       </w:r>
     </w:p>
     <w:p>
       <w:pPr>
+        <w:jc w:val="both"/>
         <w:rPr>
           <w:rFonts w:ascii="Arial" w:hAnsi="Arial" w:cs="Arial"/>
           <w:sz w:val="20"/>
@@ -581,6 +534,7 @@
     </w:p>
     <w:p>
       <w:pPr>
+        <w:jc w:val="both"/>
         <w:rPr>
           <w:rFonts w:ascii="Arial" w:hAnsi="Arial" w:cs="Arial"/>
           <w:sz w:val="20"/>
@@ -589,6 +543,7 @@
     </w:p>
     <w:p>
       <w:pPr>
+        <w:jc w:val="both"/>
         <w:rPr>
           <w:rFonts w:ascii="Arial" w:hAnsi="Arial" w:cs="Arial"/>
           <w:sz w:val="20"/>
@@ -597,6 +552,7 @@
     </w:p>
     <w:p>
       <w:pPr>
+        <w:jc w:val="both"/>
         <w:rPr>
           <w:rFonts w:ascii="Arial" w:hAnsi="Arial" w:cs="Arial"/>
           <w:sz w:val="20"/>
@@ -605,6 +561,7 @@
     </w:p>
     <w:p>
       <w:pPr>
+        <w:jc w:val="both"/>
         <w:rPr>
           <w:rFonts w:ascii="Arial" w:hAnsi="Arial" w:cs="Arial"/>
           <w:sz w:val="20"/>
@@ -615,72 +572,7 @@
       <w:pPr>
         <w:pStyle w:val="WZNorm"/>
         <w:spacing w:before="0" w:line="240" w:lineRule="atLeast"/>
-        <w:rPr>
-          <w:rFonts w:ascii="Arial" w:hAnsi="Arial"/>
-          <w:b/>
-          <w:sz w:val="20"/>
-          <w:szCs w:val="20"/>
-          <w:lang w:val="es-ES"/>
-        </w:rPr>
-      </w:pPr>
-      <w:r>
-        <w:rPr>
-          <w:rFonts w:ascii="Arial" w:hAnsi="Arial"/>
-          <w:b/>
-          <w:sz w:val="20"/>
-          <w:szCs w:val="20"/>
-          <w:lang w:val="es-ES"/>
-        </w:rPr>
-        <w:t xml:space="preserve">Rodrigo </w:t>
-      </w:r>
-      <w:r>
-        <w:rPr>
-          <w:rFonts w:ascii="Arial" w:hAnsi="Arial"/>
-          <w:b/>
-          <w:sz w:val="20"/>
-          <w:szCs w:val="20"/>
-          <w:lang w:val="es-ES"/>
-        </w:rPr>
-        <w:t>Reyes C.</w:t>
-      </w:r>
-    </w:p>
-    <w:p>
-      <w:pPr>
-        <w:pStyle w:val="WZNorm"/>
-        <w:spacing w:before="0" w:line="240" w:lineRule="atLeast"/>
-        <w:rPr>
-          <w:rFonts w:ascii="Arial" w:hAnsi="Arial"/>
-          <w:b/>
-          <w:sz w:val="20"/>
-          <w:szCs w:val="20"/>
-          <w:lang w:val="es-ES"/>
-        </w:rPr>
-      </w:pPr>
-      <w:r>
-        <w:rPr>
-          <w:rFonts w:ascii="Arial" w:hAnsi="Arial"/>
-          <w:b/>
-          <w:sz w:val="20"/>
-          <w:szCs w:val="20"/>
-          <w:lang w:val="es-ES"/>
-        </w:rPr>
-        <w:t xml:space="preserve">Gerente de </w:t>
-      </w:r>
-      <w:r>
-        <w:rPr>
-          <w:rFonts w:ascii="Arial" w:hAnsi="Arial"/>
-          <w:b/>
-          <w:sz w:val="20"/>
-          <w:szCs w:val="20"/>
-          <w:lang w:val="es-ES"/>
-        </w:rPr>
-        <w:t>Tecnología.</w:t>
-      </w:r>
-    </w:p>
-    <w:p>
-      <w:pPr>
-        <w:pStyle w:val="WZNorm"/>
-        <w:spacing w:before="0" w:line="240" w:lineRule="atLeast"/>
+        <w:jc w:val="both"/>
         <w:rPr>
           <w:rFonts w:ascii="Arial" w:hAnsi="Arial"/>
           <w:b/>
@@ -697,10 +589,14 @@
           <w:szCs w:val="20"/>
           <w:lang w:val="es-CL"/>
         </w:rPr>
-        <w:t xml:space="preserve">MDR </w:t>
-      </w:r>
-      <w:proofErr w:type="spellStart"/>
-      <w:r>
+        <w:t>Rodrigo Reyes C.</w:t>
+      </w:r>
+    </w:p>
+    <w:p>
+      <w:pPr>
+        <w:pStyle w:val="WZNorm"/>
+        <w:spacing w:before="0" w:line="240" w:lineRule="atLeast"/>
+        <w:jc w:val="both"/>
         <w:rPr>
           <w:rFonts w:ascii="Arial" w:hAnsi="Arial"/>
           <w:b/>
@@ -708,9 +604,7 @@
           <w:szCs w:val="20"/>
           <w:lang w:val="es-CL"/>
         </w:rPr>
-        <w:t>Technology</w:t>
-      </w:r>
-      <w:proofErr w:type="spellEnd"/>
+      </w:pPr>
       <w:r>
         <w:rPr>
           <w:rFonts w:ascii="Arial" w:hAnsi="Arial"/>
@@ -719,11 +613,36 @@
           <w:szCs w:val="20"/>
           <w:lang w:val="es-CL"/>
         </w:rPr>
-        <w:t xml:space="preserve"> LTDA.</w:t>
-      </w:r>
-    </w:p>
-    <w:p>
-      <w:pPr>
+        <w:t>Gerente de Tecnología.</w:t>
+      </w:r>
+    </w:p>
+    <w:p>
+      <w:pPr>
+        <w:pStyle w:val="WZNorm"/>
+        <w:spacing w:before="0" w:line="240" w:lineRule="atLeast"/>
+        <w:jc w:val="both"/>
+        <w:rPr>
+          <w:rFonts w:ascii="Arial" w:hAnsi="Arial"/>
+          <w:b/>
+          <w:sz w:val="20"/>
+          <w:szCs w:val="20"/>
+          <w:lang w:val="es-CL"/>
+        </w:rPr>
+      </w:pPr>
+      <w:r>
+        <w:rPr>
+          <w:rFonts w:ascii="Arial" w:hAnsi="Arial"/>
+          <w:b/>
+          <w:sz w:val="20"/>
+          <w:szCs w:val="20"/>
+          <w:lang w:val="es-CL"/>
+        </w:rPr>
+        <w:t>MDR Technology LTDA.</w:t>
+      </w:r>
+    </w:p>
+    <w:p>
+      <w:pPr>
+        <w:jc w:val="both"/>
         <w:rPr>
           <w:rFonts w:ascii="Arial" w:eastAsia="Times New Roman" w:hAnsi="Arial" w:cs="Arial"/>
           <w:b/>
@@ -744,7 +663,13 @@
     <w:sdt>
       <w:sdtPr>
         <w:rPr>
-          <w:lang w:val="es-ES"/>
+          <w:rFonts w:asciiTheme="minorHAnsi" w:eastAsiaTheme="minorHAnsi" w:hAnsiTheme="minorHAnsi" w:cstheme="minorBidi"/>
+          <w:b w:val="0"/>
+          <w:bCs w:val="0"/>
+          <w:color w:val="auto"/>
+          <w:sz w:val="22"/>
+          <w:szCs w:val="22"/>
+          <w:lang w:eastAsia="en-US"/>
         </w:rPr>
         <w:id w:val="621579635"/>
         <w:docPartObj>
@@ -752,30 +677,16 @@
           <w:docPartUnique/>
         </w:docPartObj>
       </w:sdtPr>
-      <w:sdtEndPr>
-        <w:rPr>
-          <w:rFonts w:asciiTheme="minorHAnsi" w:eastAsiaTheme="minorHAnsi" w:hAnsiTheme="minorHAnsi" w:cstheme="minorBidi"/>
-          <w:color w:val="auto"/>
-          <w:sz w:val="22"/>
-          <w:szCs w:val="22"/>
-          <w:lang w:eastAsia="en-US"/>
-        </w:rPr>
-      </w:sdtEndPr>
       <w:sdtContent>
         <w:p>
           <w:pPr>
             <w:pStyle w:val="TtulodeTDC"/>
+            <w:jc w:val="both"/>
           </w:pPr>
           <w:r>
-            <w:rPr>
-              <w:lang w:val="es-ES"/>
-            </w:rPr>
             <w:t>Tabla de contenido</w:t>
           </w:r>
           <w:r>
-            <w:rPr>
-              <w:lang w:val="es-ES"/>
-            </w:rPr>
             <w:br/>
           </w:r>
         </w:p>
@@ -786,8 +697,11 @@
               <w:tab w:val="left" w:pos="440"/>
               <w:tab w:val="right" w:leader="dot" w:pos="8828"/>
             </w:tabs>
+            <w:jc w:val="both"/>
             <w:rPr>
+              <w:rFonts w:eastAsiaTheme="minorEastAsia"/>
               <w:noProof/>
+              <w:lang w:eastAsia="es-CL"/>
             </w:rPr>
           </w:pPr>
           <w:r>
@@ -799,23 +713,27 @@
           <w:r>
             <w:fldChar w:fldCharType="separate"/>
           </w:r>
-          <w:hyperlink w:anchor="_Toc336551477" w:history="1">
+          <w:hyperlink w:anchor="_Toc336605318" w:history="1">
             <w:r>
               <w:rPr>
                 <w:rStyle w:val="Hipervnculo"/>
+                <w:rFonts w:cstheme="minorHAnsi"/>
                 <w:noProof/>
               </w:rPr>
               <w:t>1</w:t>
             </w:r>
             <w:r>
               <w:rPr>
-                <w:noProof/>
+                <w:rFonts w:eastAsiaTheme="minorEastAsia"/>
+                <w:noProof/>
+                <w:lang w:eastAsia="es-CL"/>
               </w:rPr>
               <w:tab/>
             </w:r>
             <w:r>
               <w:rPr>
                 <w:rStyle w:val="Hipervnculo"/>
+                <w:rFonts w:cstheme="minorHAnsi"/>
                 <w:noProof/>
               </w:rPr>
               <w:t>Exfida.</w:t>
@@ -839,7 +757,7 @@
                 <w:noProof/>
                 <w:webHidden/>
               </w:rPr>
-              <w:instrText xml:space="preserve"> PAGEREF _Toc336551477 \h </w:instrText>
+              <w:instrText xml:space="preserve"> PAGEREF _Toc336605318 \h </w:instrText>
             </w:r>
             <w:r>
               <w:rPr>
@@ -877,27 +795,34 @@
               <w:tab w:val="left" w:pos="880"/>
               <w:tab w:val="right" w:leader="dot" w:pos="8828"/>
             </w:tabs>
+            <w:jc w:val="both"/>
             <w:rPr>
+              <w:rFonts w:eastAsiaTheme="minorEastAsia"/>
               <w:noProof/>
+              <w:lang w:eastAsia="es-CL"/>
             </w:rPr>
           </w:pPr>
-          <w:hyperlink w:anchor="_Toc336551478" w:history="1">
+          <w:hyperlink w:anchor="_Toc336605319" w:history="1">
             <w:r>
               <w:rPr>
                 <w:rStyle w:val="Hipervnculo"/>
+                <w:rFonts w:cstheme="minorHAnsi"/>
                 <w:noProof/>
               </w:rPr>
               <w:t>1.1</w:t>
             </w:r>
             <w:r>
               <w:rPr>
-                <w:noProof/>
+                <w:rFonts w:eastAsiaTheme="minorEastAsia"/>
+                <w:noProof/>
+                <w:lang w:eastAsia="es-CL"/>
               </w:rPr>
               <w:tab/>
             </w:r>
             <w:r>
               <w:rPr>
                 <w:rStyle w:val="Hipervnculo"/>
+                <w:rFonts w:cstheme="minorHAnsi"/>
                 <w:noProof/>
               </w:rPr>
               <w:t>Características generales del producto.</w:t>
@@ -921,7 +846,7 @@
                 <w:noProof/>
                 <w:webHidden/>
               </w:rPr>
-              <w:instrText xml:space="preserve"> PAGEREF _Toc336551478 \h </w:instrText>
+              <w:instrText xml:space="preserve"> PAGEREF _Toc336605319 \h </w:instrText>
             </w:r>
             <w:r>
               <w:rPr>
@@ -959,27 +884,34 @@
               <w:tab w:val="left" w:pos="880"/>
               <w:tab w:val="right" w:leader="dot" w:pos="8828"/>
             </w:tabs>
+            <w:jc w:val="both"/>
             <w:rPr>
+              <w:rFonts w:eastAsiaTheme="minorEastAsia"/>
               <w:noProof/>
+              <w:lang w:eastAsia="es-CL"/>
             </w:rPr>
           </w:pPr>
-          <w:hyperlink w:anchor="_Toc336551479" w:history="1">
+          <w:hyperlink w:anchor="_Toc336605320" w:history="1">
             <w:r>
               <w:rPr>
                 <w:rStyle w:val="Hipervnculo"/>
+                <w:rFonts w:cstheme="minorHAnsi"/>
                 <w:noProof/>
               </w:rPr>
               <w:t>1.2</w:t>
             </w:r>
             <w:r>
               <w:rPr>
-                <w:noProof/>
+                <w:rFonts w:eastAsiaTheme="minorEastAsia"/>
+                <w:noProof/>
+                <w:lang w:eastAsia="es-CL"/>
               </w:rPr>
               <w:tab/>
             </w:r>
             <w:r>
               <w:rPr>
                 <w:rStyle w:val="Hipervnculo"/>
+                <w:rFonts w:cstheme="minorHAnsi"/>
                 <w:noProof/>
               </w:rPr>
               <w:t>Características Técnicas del producto</w:t>
@@ -1003,7 +935,7 @@
                 <w:noProof/>
                 <w:webHidden/>
               </w:rPr>
-              <w:instrText xml:space="preserve"> PAGEREF _Toc336551479 \h </w:instrText>
+              <w:instrText xml:space="preserve"> PAGEREF _Toc336605320 \h </w:instrText>
             </w:r>
             <w:r>
               <w:rPr>
@@ -1041,27 +973,34 @@
               <w:tab w:val="left" w:pos="1320"/>
               <w:tab w:val="right" w:leader="dot" w:pos="8828"/>
             </w:tabs>
+            <w:jc w:val="both"/>
             <w:rPr>
+              <w:rFonts w:eastAsiaTheme="minorEastAsia"/>
               <w:noProof/>
+              <w:lang w:eastAsia="es-CL"/>
             </w:rPr>
           </w:pPr>
-          <w:hyperlink w:anchor="_Toc336551480" w:history="1">
+          <w:hyperlink w:anchor="_Toc336605321" w:history="1">
             <w:r>
               <w:rPr>
                 <w:rStyle w:val="Hipervnculo"/>
+                <w:rFonts w:cstheme="minorHAnsi"/>
                 <w:noProof/>
               </w:rPr>
               <w:t>1.2.1</w:t>
             </w:r>
             <w:r>
               <w:rPr>
-                <w:noProof/>
+                <w:rFonts w:eastAsiaTheme="minorEastAsia"/>
+                <w:noProof/>
+                <w:lang w:eastAsia="es-CL"/>
               </w:rPr>
               <w:tab/>
             </w:r>
             <w:r>
               <w:rPr>
                 <w:rStyle w:val="Hipervnculo"/>
+                <w:rFonts w:cstheme="minorHAnsi"/>
                 <w:noProof/>
               </w:rPr>
               <w:t>Especificaciones técnicas.</w:t>
@@ -1085,7 +1024,7 @@
                 <w:noProof/>
                 <w:webHidden/>
               </w:rPr>
-              <w:instrText xml:space="preserve"> PAGEREF _Toc336551480 \h </w:instrText>
+              <w:instrText xml:space="preserve"> PAGEREF _Toc336605321 \h </w:instrText>
             </w:r>
             <w:r>
               <w:rPr>
@@ -1117,11 +1056,810 @@
           </w:hyperlink>
         </w:p>
         <w:p>
+          <w:pPr>
+            <w:pStyle w:val="TDC3"/>
+            <w:tabs>
+              <w:tab w:val="left" w:pos="1320"/>
+              <w:tab w:val="right" w:leader="dot" w:pos="8828"/>
+            </w:tabs>
+            <w:jc w:val="both"/>
+            <w:rPr>
+              <w:rFonts w:eastAsiaTheme="minorEastAsia"/>
+              <w:noProof/>
+              <w:lang w:eastAsia="es-CL"/>
+            </w:rPr>
+          </w:pPr>
+          <w:hyperlink w:anchor="_Toc336605322" w:history="1">
+            <w:r>
+              <w:rPr>
+                <w:rStyle w:val="Hipervnculo"/>
+                <w:rFonts w:cstheme="minorHAnsi"/>
+                <w:noProof/>
+              </w:rPr>
+              <w:t>1.2.2</w:t>
+            </w:r>
+            <w:r>
+              <w:rPr>
+                <w:rFonts w:eastAsiaTheme="minorEastAsia"/>
+                <w:noProof/>
+                <w:lang w:eastAsia="es-CL"/>
+              </w:rPr>
+              <w:tab/>
+            </w:r>
+            <w:r>
+              <w:rPr>
+                <w:rStyle w:val="Hipervnculo"/>
+                <w:rFonts w:cstheme="minorHAnsi"/>
+                <w:noProof/>
+              </w:rPr>
+              <w:t>Requerimientos de Hardware y de Software.</w:t>
+            </w:r>
+            <w:r>
+              <w:rPr>
+                <w:noProof/>
+                <w:webHidden/>
+              </w:rPr>
+              <w:tab/>
+            </w:r>
+            <w:r>
+              <w:rPr>
+                <w:noProof/>
+                <w:webHidden/>
+              </w:rPr>
+              <w:fldChar w:fldCharType="begin"/>
+            </w:r>
+            <w:r>
+              <w:rPr>
+                <w:noProof/>
+                <w:webHidden/>
+              </w:rPr>
+              <w:instrText xml:space="preserve"> PAGEREF _Toc336605322 \h </w:instrText>
+            </w:r>
+            <w:r>
+              <w:rPr>
+                <w:noProof/>
+                <w:webHidden/>
+              </w:rPr>
+            </w:r>
+            <w:r>
+              <w:rPr>
+                <w:noProof/>
+                <w:webHidden/>
+              </w:rPr>
+              <w:fldChar w:fldCharType="separate"/>
+            </w:r>
+            <w:r>
+              <w:rPr>
+                <w:noProof/>
+                <w:webHidden/>
+              </w:rPr>
+              <w:t>6</w:t>
+            </w:r>
+            <w:r>
+              <w:rPr>
+                <w:noProof/>
+                <w:webHidden/>
+              </w:rPr>
+              <w:fldChar w:fldCharType="end"/>
+            </w:r>
+          </w:hyperlink>
+        </w:p>
+        <w:p>
+          <w:pPr>
+            <w:pStyle w:val="TDC1"/>
+            <w:tabs>
+              <w:tab w:val="left" w:pos="440"/>
+              <w:tab w:val="right" w:leader="dot" w:pos="8828"/>
+            </w:tabs>
+            <w:jc w:val="both"/>
+            <w:rPr>
+              <w:rFonts w:eastAsiaTheme="minorEastAsia"/>
+              <w:noProof/>
+              <w:lang w:eastAsia="es-CL"/>
+            </w:rPr>
+          </w:pPr>
+          <w:hyperlink w:anchor="_Toc336605323" w:history="1">
+            <w:r>
+              <w:rPr>
+                <w:rStyle w:val="Hipervnculo"/>
+                <w:rFonts w:cstheme="minorHAnsi"/>
+                <w:noProof/>
+              </w:rPr>
+              <w:t>2</w:t>
+            </w:r>
+            <w:r>
+              <w:rPr>
+                <w:rFonts w:eastAsiaTheme="minorEastAsia"/>
+                <w:noProof/>
+                <w:lang w:eastAsia="es-CL"/>
+              </w:rPr>
+              <w:tab/>
+            </w:r>
+            <w:r>
+              <w:rPr>
+                <w:rStyle w:val="Hipervnculo"/>
+                <w:rFonts w:cstheme="minorHAnsi"/>
+                <w:noProof/>
+              </w:rPr>
+              <w:t>Licenciamiento y Soporte.</w:t>
+            </w:r>
+            <w:r>
+              <w:rPr>
+                <w:noProof/>
+                <w:webHidden/>
+              </w:rPr>
+              <w:tab/>
+            </w:r>
+            <w:r>
+              <w:rPr>
+                <w:noProof/>
+                <w:webHidden/>
+              </w:rPr>
+              <w:fldChar w:fldCharType="begin"/>
+            </w:r>
+            <w:r>
+              <w:rPr>
+                <w:noProof/>
+                <w:webHidden/>
+              </w:rPr>
+              <w:instrText xml:space="preserve"> PAGEREF _Toc336605323 \h </w:instrText>
+            </w:r>
+            <w:r>
+              <w:rPr>
+                <w:noProof/>
+                <w:webHidden/>
+              </w:rPr>
+            </w:r>
+            <w:r>
+              <w:rPr>
+                <w:noProof/>
+                <w:webHidden/>
+              </w:rPr>
+              <w:fldChar w:fldCharType="separate"/>
+            </w:r>
+            <w:r>
+              <w:rPr>
+                <w:noProof/>
+                <w:webHidden/>
+              </w:rPr>
+              <w:t>8</w:t>
+            </w:r>
+            <w:r>
+              <w:rPr>
+                <w:noProof/>
+                <w:webHidden/>
+              </w:rPr>
+              <w:fldChar w:fldCharType="end"/>
+            </w:r>
+          </w:hyperlink>
+        </w:p>
+        <w:p>
+          <w:pPr>
+            <w:pStyle w:val="TDC2"/>
+            <w:tabs>
+              <w:tab w:val="left" w:pos="880"/>
+              <w:tab w:val="right" w:leader="dot" w:pos="8828"/>
+            </w:tabs>
+            <w:jc w:val="both"/>
+            <w:rPr>
+              <w:rFonts w:eastAsiaTheme="minorEastAsia"/>
+              <w:noProof/>
+              <w:lang w:eastAsia="es-CL"/>
+            </w:rPr>
+          </w:pPr>
+          <w:hyperlink w:anchor="_Toc336605324" w:history="1">
+            <w:r>
+              <w:rPr>
+                <w:rStyle w:val="Hipervnculo"/>
+                <w:rFonts w:cstheme="minorHAnsi"/>
+                <w:noProof/>
+              </w:rPr>
+              <w:t>2.1</w:t>
+            </w:r>
+            <w:r>
+              <w:rPr>
+                <w:rFonts w:eastAsiaTheme="minorEastAsia"/>
+                <w:noProof/>
+                <w:lang w:eastAsia="es-CL"/>
+              </w:rPr>
+              <w:tab/>
+            </w:r>
+            <w:r>
+              <w:rPr>
+                <w:rStyle w:val="Hipervnculo"/>
+                <w:rFonts w:cstheme="minorHAnsi"/>
+                <w:noProof/>
+              </w:rPr>
+              <w:t>Términos de Soporte:</w:t>
+            </w:r>
+            <w:r>
+              <w:rPr>
+                <w:noProof/>
+                <w:webHidden/>
+              </w:rPr>
+              <w:tab/>
+            </w:r>
+            <w:r>
+              <w:rPr>
+                <w:noProof/>
+                <w:webHidden/>
+              </w:rPr>
+              <w:fldChar w:fldCharType="begin"/>
+            </w:r>
+            <w:r>
+              <w:rPr>
+                <w:noProof/>
+                <w:webHidden/>
+              </w:rPr>
+              <w:instrText xml:space="preserve"> PAGEREF _Toc336605324 \h </w:instrText>
+            </w:r>
+            <w:r>
+              <w:rPr>
+                <w:noProof/>
+                <w:webHidden/>
+              </w:rPr>
+            </w:r>
+            <w:r>
+              <w:rPr>
+                <w:noProof/>
+                <w:webHidden/>
+              </w:rPr>
+              <w:fldChar w:fldCharType="separate"/>
+            </w:r>
+            <w:r>
+              <w:rPr>
+                <w:noProof/>
+                <w:webHidden/>
+              </w:rPr>
+              <w:t>8</w:t>
+            </w:r>
+            <w:r>
+              <w:rPr>
+                <w:noProof/>
+                <w:webHidden/>
+              </w:rPr>
+              <w:fldChar w:fldCharType="end"/>
+            </w:r>
+          </w:hyperlink>
+        </w:p>
+        <w:p>
+          <w:pPr>
+            <w:pStyle w:val="TDC2"/>
+            <w:tabs>
+              <w:tab w:val="left" w:pos="880"/>
+              <w:tab w:val="right" w:leader="dot" w:pos="8828"/>
+            </w:tabs>
+            <w:jc w:val="both"/>
+            <w:rPr>
+              <w:rFonts w:eastAsiaTheme="minorEastAsia"/>
+              <w:noProof/>
+              <w:lang w:eastAsia="es-CL"/>
+            </w:rPr>
+          </w:pPr>
+          <w:hyperlink w:anchor="_Toc336605325" w:history="1">
+            <w:r>
+              <w:rPr>
+                <w:rStyle w:val="Hipervnculo"/>
+                <w:rFonts w:cstheme="minorHAnsi"/>
+                <w:noProof/>
+              </w:rPr>
+              <w:t>2.2</w:t>
+            </w:r>
+            <w:r>
+              <w:rPr>
+                <w:rFonts w:eastAsiaTheme="minorEastAsia"/>
+                <w:noProof/>
+                <w:lang w:eastAsia="es-CL"/>
+              </w:rPr>
+              <w:tab/>
+            </w:r>
+            <w:r>
+              <w:rPr>
+                <w:rStyle w:val="Hipervnculo"/>
+                <w:rFonts w:cstheme="minorHAnsi"/>
+                <w:noProof/>
+              </w:rPr>
+              <w:t>Mantenciones.</w:t>
+            </w:r>
+            <w:r>
+              <w:rPr>
+                <w:noProof/>
+                <w:webHidden/>
+              </w:rPr>
+              <w:tab/>
+            </w:r>
+            <w:r>
+              <w:rPr>
+                <w:noProof/>
+                <w:webHidden/>
+              </w:rPr>
+              <w:fldChar w:fldCharType="begin"/>
+            </w:r>
+            <w:r>
+              <w:rPr>
+                <w:noProof/>
+                <w:webHidden/>
+              </w:rPr>
+              <w:instrText xml:space="preserve"> PAGEREF _Toc336605325 \h </w:instrText>
+            </w:r>
+            <w:r>
+              <w:rPr>
+                <w:noProof/>
+                <w:webHidden/>
+              </w:rPr>
+            </w:r>
+            <w:r>
+              <w:rPr>
+                <w:noProof/>
+                <w:webHidden/>
+              </w:rPr>
+              <w:fldChar w:fldCharType="separate"/>
+            </w:r>
+            <w:r>
+              <w:rPr>
+                <w:noProof/>
+                <w:webHidden/>
+              </w:rPr>
+              <w:t>9</w:t>
+            </w:r>
+            <w:r>
+              <w:rPr>
+                <w:noProof/>
+                <w:webHidden/>
+              </w:rPr>
+              <w:fldChar w:fldCharType="end"/>
+            </w:r>
+          </w:hyperlink>
+        </w:p>
+        <w:p>
+          <w:pPr>
+            <w:pStyle w:val="TDC3"/>
+            <w:tabs>
+              <w:tab w:val="left" w:pos="1320"/>
+              <w:tab w:val="right" w:leader="dot" w:pos="8828"/>
+            </w:tabs>
+            <w:jc w:val="both"/>
+            <w:rPr>
+              <w:rFonts w:eastAsiaTheme="minorEastAsia"/>
+              <w:noProof/>
+              <w:lang w:eastAsia="es-CL"/>
+            </w:rPr>
+          </w:pPr>
+          <w:hyperlink w:anchor="_Toc336605326" w:history="1">
+            <w:r>
+              <w:rPr>
+                <w:rStyle w:val="Hipervnculo"/>
+                <w:noProof/>
+              </w:rPr>
+              <w:t>2.2.1</w:t>
+            </w:r>
+            <w:r>
+              <w:rPr>
+                <w:rFonts w:eastAsiaTheme="minorEastAsia"/>
+                <w:noProof/>
+                <w:lang w:eastAsia="es-CL"/>
+              </w:rPr>
+              <w:tab/>
+            </w:r>
+            <w:r>
+              <w:rPr>
+                <w:rStyle w:val="Hipervnculo"/>
+                <w:noProof/>
+              </w:rPr>
+              <w:t>Mantenciones evolutivas y correctivas por parte de MDR Technology</w:t>
+            </w:r>
+            <w:r>
+              <w:rPr>
+                <w:noProof/>
+                <w:webHidden/>
+              </w:rPr>
+              <w:tab/>
+            </w:r>
+            <w:r>
+              <w:rPr>
+                <w:noProof/>
+                <w:webHidden/>
+              </w:rPr>
+              <w:fldChar w:fldCharType="begin"/>
+            </w:r>
+            <w:r>
+              <w:rPr>
+                <w:noProof/>
+                <w:webHidden/>
+              </w:rPr>
+              <w:instrText xml:space="preserve"> PAGEREF _Toc336605326 \h </w:instrText>
+            </w:r>
+            <w:r>
+              <w:rPr>
+                <w:noProof/>
+                <w:webHidden/>
+              </w:rPr>
+            </w:r>
+            <w:r>
+              <w:rPr>
+                <w:noProof/>
+                <w:webHidden/>
+              </w:rPr>
+              <w:fldChar w:fldCharType="separate"/>
+            </w:r>
+            <w:r>
+              <w:rPr>
+                <w:noProof/>
+                <w:webHidden/>
+              </w:rPr>
+              <w:t>9</w:t>
+            </w:r>
+            <w:r>
+              <w:rPr>
+                <w:noProof/>
+                <w:webHidden/>
+              </w:rPr>
+              <w:fldChar w:fldCharType="end"/>
+            </w:r>
+          </w:hyperlink>
+        </w:p>
+        <w:p>
+          <w:pPr>
+            <w:pStyle w:val="TDC3"/>
+            <w:tabs>
+              <w:tab w:val="left" w:pos="1320"/>
+              <w:tab w:val="right" w:leader="dot" w:pos="8828"/>
+            </w:tabs>
+            <w:jc w:val="both"/>
+            <w:rPr>
+              <w:rFonts w:eastAsiaTheme="minorEastAsia"/>
+              <w:noProof/>
+              <w:lang w:eastAsia="es-CL"/>
+            </w:rPr>
+          </w:pPr>
+          <w:hyperlink w:anchor="_Toc336605327" w:history="1">
+            <w:r>
+              <w:rPr>
+                <w:rStyle w:val="Hipervnculo"/>
+                <w:noProof/>
+              </w:rPr>
+              <w:t>2.2.2</w:t>
+            </w:r>
+            <w:r>
+              <w:rPr>
+                <w:rFonts w:eastAsiaTheme="minorEastAsia"/>
+                <w:noProof/>
+                <w:lang w:eastAsia="es-CL"/>
+              </w:rPr>
+              <w:tab/>
+            </w:r>
+            <w:r>
+              <w:rPr>
+                <w:rStyle w:val="Hipervnculo"/>
+                <w:noProof/>
+              </w:rPr>
+              <w:t>Mantenciones evolutivas solicitadas por el Cliente.</w:t>
+            </w:r>
+            <w:r>
+              <w:rPr>
+                <w:noProof/>
+                <w:webHidden/>
+              </w:rPr>
+              <w:tab/>
+            </w:r>
+            <w:r>
+              <w:rPr>
+                <w:noProof/>
+                <w:webHidden/>
+              </w:rPr>
+              <w:fldChar w:fldCharType="begin"/>
+            </w:r>
+            <w:r>
+              <w:rPr>
+                <w:noProof/>
+                <w:webHidden/>
+              </w:rPr>
+              <w:instrText xml:space="preserve"> PAGEREF _Toc336605327 \h </w:instrText>
+            </w:r>
+            <w:r>
+              <w:rPr>
+                <w:noProof/>
+                <w:webHidden/>
+              </w:rPr>
+            </w:r>
+            <w:r>
+              <w:rPr>
+                <w:noProof/>
+                <w:webHidden/>
+              </w:rPr>
+              <w:fldChar w:fldCharType="separate"/>
+            </w:r>
+            <w:r>
+              <w:rPr>
+                <w:noProof/>
+                <w:webHidden/>
+              </w:rPr>
+              <w:t>9</w:t>
+            </w:r>
+            <w:r>
+              <w:rPr>
+                <w:noProof/>
+                <w:webHidden/>
+              </w:rPr>
+              <w:fldChar w:fldCharType="end"/>
+            </w:r>
+          </w:hyperlink>
+        </w:p>
+        <w:p>
+          <w:pPr>
+            <w:pStyle w:val="TDC1"/>
+            <w:tabs>
+              <w:tab w:val="left" w:pos="440"/>
+              <w:tab w:val="right" w:leader="dot" w:pos="8828"/>
+            </w:tabs>
+            <w:jc w:val="both"/>
+            <w:rPr>
+              <w:rFonts w:eastAsiaTheme="minorEastAsia"/>
+              <w:noProof/>
+              <w:lang w:eastAsia="es-CL"/>
+            </w:rPr>
+          </w:pPr>
+          <w:hyperlink w:anchor="_Toc336605328" w:history="1">
+            <w:r>
+              <w:rPr>
+                <w:rStyle w:val="Hipervnculo"/>
+                <w:rFonts w:cstheme="minorHAnsi"/>
+                <w:noProof/>
+              </w:rPr>
+              <w:t>3</w:t>
+            </w:r>
+            <w:r>
+              <w:rPr>
+                <w:rFonts w:eastAsiaTheme="minorEastAsia"/>
+                <w:noProof/>
+                <w:lang w:eastAsia="es-CL"/>
+              </w:rPr>
+              <w:tab/>
+            </w:r>
+            <w:r>
+              <w:rPr>
+                <w:rStyle w:val="Hipervnculo"/>
+                <w:rFonts w:cstheme="minorHAnsi"/>
+                <w:noProof/>
+              </w:rPr>
+              <w:t>Implementación.</w:t>
+            </w:r>
+            <w:r>
+              <w:rPr>
+                <w:noProof/>
+                <w:webHidden/>
+              </w:rPr>
+              <w:tab/>
+            </w:r>
+            <w:r>
+              <w:rPr>
+                <w:noProof/>
+                <w:webHidden/>
+              </w:rPr>
+              <w:fldChar w:fldCharType="begin"/>
+            </w:r>
+            <w:r>
+              <w:rPr>
+                <w:noProof/>
+                <w:webHidden/>
+              </w:rPr>
+              <w:instrText xml:space="preserve"> PAGEREF _Toc336605328 \h </w:instrText>
+            </w:r>
+            <w:r>
+              <w:rPr>
+                <w:noProof/>
+                <w:webHidden/>
+              </w:rPr>
+            </w:r>
+            <w:r>
+              <w:rPr>
+                <w:noProof/>
+                <w:webHidden/>
+              </w:rPr>
+              <w:fldChar w:fldCharType="separate"/>
+            </w:r>
+            <w:r>
+              <w:rPr>
+                <w:noProof/>
+                <w:webHidden/>
+              </w:rPr>
+              <w:t>10</w:t>
+            </w:r>
+            <w:r>
+              <w:rPr>
+                <w:noProof/>
+                <w:webHidden/>
+              </w:rPr>
+              <w:fldChar w:fldCharType="end"/>
+            </w:r>
+          </w:hyperlink>
+        </w:p>
+        <w:p>
+          <w:pPr>
+            <w:pStyle w:val="TDC2"/>
+            <w:tabs>
+              <w:tab w:val="left" w:pos="880"/>
+              <w:tab w:val="right" w:leader="dot" w:pos="8828"/>
+            </w:tabs>
+            <w:jc w:val="both"/>
+            <w:rPr>
+              <w:rFonts w:eastAsiaTheme="minorEastAsia"/>
+              <w:noProof/>
+              <w:lang w:eastAsia="es-CL"/>
+            </w:rPr>
+          </w:pPr>
+          <w:hyperlink w:anchor="_Toc336605329" w:history="1">
+            <w:r>
+              <w:rPr>
+                <w:rStyle w:val="Hipervnculo"/>
+                <w:rFonts w:cstheme="minorHAnsi"/>
+                <w:noProof/>
+              </w:rPr>
+              <w:t>3.1</w:t>
+            </w:r>
+            <w:r>
+              <w:rPr>
+                <w:rFonts w:eastAsiaTheme="minorEastAsia"/>
+                <w:noProof/>
+                <w:lang w:eastAsia="es-CL"/>
+              </w:rPr>
+              <w:tab/>
+            </w:r>
+            <w:r>
+              <w:rPr>
+                <w:rStyle w:val="Hipervnculo"/>
+                <w:rFonts w:cstheme="minorHAnsi"/>
+                <w:noProof/>
+              </w:rPr>
+              <w:t>Servicios incluidos en la implementación.</w:t>
+            </w:r>
+            <w:r>
+              <w:rPr>
+                <w:noProof/>
+                <w:webHidden/>
+              </w:rPr>
+              <w:tab/>
+            </w:r>
+            <w:r>
+              <w:rPr>
+                <w:noProof/>
+                <w:webHidden/>
+              </w:rPr>
+              <w:fldChar w:fldCharType="begin"/>
+            </w:r>
+            <w:r>
+              <w:rPr>
+                <w:noProof/>
+                <w:webHidden/>
+              </w:rPr>
+              <w:instrText xml:space="preserve"> PAGEREF _Toc336605329 \h </w:instrText>
+            </w:r>
+            <w:r>
+              <w:rPr>
+                <w:noProof/>
+                <w:webHidden/>
+              </w:rPr>
+            </w:r>
+            <w:r>
+              <w:rPr>
+                <w:noProof/>
+                <w:webHidden/>
+              </w:rPr>
+              <w:fldChar w:fldCharType="separate"/>
+            </w:r>
+            <w:r>
+              <w:rPr>
+                <w:noProof/>
+                <w:webHidden/>
+              </w:rPr>
+              <w:t>10</w:t>
+            </w:r>
+            <w:r>
+              <w:rPr>
+                <w:noProof/>
+                <w:webHidden/>
+              </w:rPr>
+              <w:fldChar w:fldCharType="end"/>
+            </w:r>
+          </w:hyperlink>
+        </w:p>
+        <w:p>
+          <w:pPr>
+            <w:pStyle w:val="TDC2"/>
+            <w:tabs>
+              <w:tab w:val="left" w:pos="880"/>
+              <w:tab w:val="right" w:leader="dot" w:pos="8828"/>
+            </w:tabs>
+            <w:jc w:val="both"/>
+            <w:rPr>
+              <w:rFonts w:eastAsiaTheme="minorEastAsia"/>
+              <w:noProof/>
+              <w:lang w:eastAsia="es-CL"/>
+            </w:rPr>
+          </w:pPr>
+          <w:hyperlink w:anchor="_Toc336605330" w:history="1">
+            <w:r>
+              <w:rPr>
+                <w:rStyle w:val="Hipervnculo"/>
+                <w:rFonts w:cstheme="minorHAnsi"/>
+                <w:noProof/>
+              </w:rPr>
+              <w:t>3.2</w:t>
+            </w:r>
+            <w:r>
+              <w:rPr>
+                <w:rFonts w:eastAsiaTheme="minorEastAsia"/>
+                <w:noProof/>
+                <w:lang w:eastAsia="es-CL"/>
+              </w:rPr>
+              <w:tab/>
+            </w:r>
+            <w:r>
+              <w:rPr>
+                <w:rStyle w:val="Hipervnculo"/>
+                <w:rFonts w:cstheme="minorHAnsi"/>
+                <w:noProof/>
+              </w:rPr>
+              <w:t>Entregables.</w:t>
+            </w:r>
+            <w:r>
+              <w:rPr>
+                <w:noProof/>
+                <w:webHidden/>
+              </w:rPr>
+              <w:tab/>
+            </w:r>
+            <w:r>
+              <w:rPr>
+                <w:noProof/>
+                <w:webHidden/>
+              </w:rPr>
+              <w:fldChar w:fldCharType="begin"/>
+            </w:r>
+            <w:r>
+              <w:rPr>
+                <w:noProof/>
+                <w:webHidden/>
+              </w:rPr>
+              <w:instrText xml:space="preserve"> PAGEREF _Toc336605330 \h </w:instrText>
+            </w:r>
+            <w:r>
+              <w:rPr>
+                <w:noProof/>
+                <w:webHidden/>
+              </w:rPr>
+            </w:r>
+            <w:r>
+              <w:rPr>
+                <w:noProof/>
+                <w:webHidden/>
+              </w:rPr>
+              <w:fldChar w:fldCharType="separate"/>
+            </w:r>
+            <w:r>
+              <w:rPr>
+                <w:noProof/>
+                <w:webHidden/>
+              </w:rPr>
+              <w:t>10</w:t>
+            </w:r>
+            <w:r>
+              <w:rPr>
+                <w:noProof/>
+                <w:webHidden/>
+              </w:rPr>
+              <w:fldChar w:fldCharType="end"/>
+            </w:r>
+          </w:hyperlink>
+        </w:p>
+        <w:p>
+          <w:pPr>
+            <w:jc w:val="both"/>
+          </w:pPr>
           <w:r>
             <w:rPr>
               <w:b/>
               <w:bCs/>
-              <w:lang w:val="es-ES"/>
             </w:rPr>
             <w:fldChar w:fldCharType="end"/>
           </w:r>
@@ -1132,6 +1870,7 @@
       <w:pPr>
         <w:pStyle w:val="WZNorm"/>
         <w:spacing w:before="0" w:line="240" w:lineRule="atLeast"/>
+        <w:jc w:val="both"/>
         <w:rPr>
           <w:rFonts w:ascii="Arial" w:hAnsi="Arial"/>
           <w:b/>
@@ -1143,6 +1882,7 @@
     </w:p>
     <w:p>
       <w:pPr>
+        <w:jc w:val="both"/>
         <w:rPr>
           <w:sz w:val="32"/>
         </w:rPr>
@@ -1150,7 +1890,7 @@
     </w:p>
     <w:p>
       <w:pPr>
-        <w:jc w:val="center"/>
+        <w:jc w:val="both"/>
         <w:rPr>
           <w:sz w:val="32"/>
         </w:rPr>
@@ -1158,15 +1898,20 @@
     </w:p>
     <w:p>
       <w:pPr>
-        <w:jc w:val="center"/>
+        <w:jc w:val="both"/>
         <w:rPr>
           <w:sz w:val="32"/>
         </w:rPr>
       </w:pPr>
     </w:p>
-    <w:p/>
-    <w:p>
-      <w:pPr>
+    <w:p>
+      <w:pPr>
+        <w:jc w:val="both"/>
+      </w:pPr>
+    </w:p>
+    <w:p>
+      <w:pPr>
+        <w:jc w:val="both"/>
         <w:rPr>
           <w:rFonts w:asciiTheme="majorHAnsi" w:eastAsiaTheme="majorEastAsia" w:hAnsiTheme="majorHAnsi" w:cstheme="majorBidi"/>
           <w:b/>
@@ -1183,25 +1928,43 @@
     <w:p>
       <w:pPr>
         <w:pStyle w:val="Ttulo1"/>
-      </w:pPr>
-      <w:bookmarkStart w:id="1" w:name="_Toc336551477"/>
-      <w:r>
+        <w:jc w:val="both"/>
+        <w:rPr>
+          <w:rFonts w:asciiTheme="minorHAnsi" w:hAnsiTheme="minorHAnsi" w:cstheme="minorHAnsi"/>
+        </w:rPr>
+      </w:pPr>
+      <w:bookmarkStart w:id="0" w:name="_Toc336605318"/>
+      <w:r>
+        <w:rPr>
+          <w:rFonts w:asciiTheme="minorHAnsi" w:hAnsiTheme="minorHAnsi" w:cstheme="minorHAnsi"/>
+        </w:rPr>
         <w:lastRenderedPageBreak/>
         <w:t>Exfida.</w:t>
       </w:r>
+      <w:bookmarkEnd w:id="0"/>
+    </w:p>
+    <w:p>
+      <w:pPr>
+        <w:pStyle w:val="Ttulo2"/>
+        <w:jc w:val="both"/>
+        <w:rPr>
+          <w:rFonts w:asciiTheme="minorHAnsi" w:hAnsiTheme="minorHAnsi" w:cstheme="minorHAnsi"/>
+        </w:rPr>
+      </w:pPr>
+      <w:bookmarkStart w:id="1" w:name="_Toc336605319"/>
+      <w:r>
+        <w:rPr>
+          <w:rFonts w:asciiTheme="minorHAnsi" w:hAnsiTheme="minorHAnsi" w:cstheme="minorHAnsi"/>
+        </w:rPr>
+        <w:t>Características generales del producto.</w:t>
+      </w:r>
       <w:bookmarkEnd w:id="1"/>
     </w:p>
     <w:p>
       <w:pPr>
-        <w:pStyle w:val="Ttulo2"/>
-      </w:pPr>
-      <w:bookmarkStart w:id="2" w:name="_Toc336551478"/>
-      <w:r>
-        <w:t>Características generales del producto.</w:t>
-      </w:r>
-      <w:bookmarkEnd w:id="2"/>
-    </w:p>
-    <w:p/>
+        <w:jc w:val="both"/>
+      </w:pPr>
+    </w:p>
     <w:p>
       <w:pPr>
         <w:pStyle w:val="Prrafodelista"/>
@@ -1209,6 +1972,7 @@
           <w:ilvl w:val="0"/>
           <w:numId w:val="1"/>
         </w:numPr>
+        <w:jc w:val="both"/>
       </w:pPr>
       <w:r>
         <w:t xml:space="preserve">Exfida es un software que </w:t>
@@ -1230,6 +1994,7 @@
           <w:ilvl w:val="0"/>
           <w:numId w:val="1"/>
         </w:numPr>
+        <w:jc w:val="both"/>
       </w:pPr>
       <w:r>
         <w:t>Provee herramientas que permiten validar sus Revelaciones contra los estados financieros de su Compañía, asegurando la calidad de los datos informados.</w:t>
@@ -1245,15 +2010,10 @@
           <w:ilvl w:val="0"/>
           <w:numId w:val="1"/>
         </w:numPr>
-      </w:pPr>
-      <w:r>
-        <w:t xml:space="preserve">Proporciona herramientas de control que </w:t>
-      </w:r>
-      <w:r>
-        <w:t>conceden</w:t>
-      </w:r>
-      <w:r>
-        <w:t xml:space="preserve"> una visión amplia sobre el estado de completitud de los datos para los períodos informados. (Workflow de aprobación).</w:t>
+        <w:jc w:val="both"/>
+      </w:pPr>
+      <w:r>
+        <w:t>Proporciona herramientas de control que conceden una visión amplia sobre el estado de completitud de los datos para los períodos informados. (Workflow de aprobación).</w:t>
       </w:r>
       <w:r>
         <w:br/>
@@ -1266,12 +2026,10 @@
           <w:ilvl w:val="0"/>
           <w:numId w:val="1"/>
         </w:numPr>
-      </w:pPr>
-      <w:r>
-        <w:t>E</w:t>
-      </w:r>
-      <w:r>
-        <w:t>s producto totalmente versátil que se ajusta a todos los posibles escenarios impuestos por la Superintendencia de Valores y Seguros, brindando una capacidad de adaptación única a la hora de enfrentar los cambios en los modelos de entrega de la información de Revelaciones, Estados Financieros y la Generación de los Reportes en Formato XBRL.</w:t>
+        <w:jc w:val="both"/>
+      </w:pPr>
+      <w:r>
+        <w:t>Es producto totalmente versátil que se ajusta a todos los posibles escenarios impuestos por la Superintendencia de Valores y Seguros, brindando una capacidad de adaptación única a la hora de enfrentar los cambios en los modelos de entrega de la información de Revelaciones, Estados Financieros y la Generación de los Reportes en Formato XBRL.</w:t>
       </w:r>
       <w:r>
         <w:br/>
@@ -1284,6 +2042,7 @@
           <w:ilvl w:val="0"/>
           <w:numId w:val="1"/>
         </w:numPr>
+        <w:jc w:val="both"/>
       </w:pPr>
       <w:r>
         <w:t xml:space="preserve">Posee su propio módulo de generación de XBRL el cual independiza a su Empresa de los proveedores externos al momento de generar </w:t>
@@ -1305,9 +2064,13 @@
           <w:ilvl w:val="0"/>
           <w:numId w:val="1"/>
         </w:numPr>
+        <w:jc w:val="both"/>
       </w:pPr>
       <w:r>
         <w:t>Aplicación 100% web y visible desde su Intranet o desde la Nube</w:t>
+      </w:r>
+      <w:r>
+        <w:t>.</w:t>
       </w:r>
       <w:r>
         <w:br/>
@@ -1320,12 +2083,16 @@
           <w:ilvl w:val="0"/>
           <w:numId w:val="1"/>
         </w:numPr>
+        <w:jc w:val="both"/>
       </w:pPr>
       <w:r>
         <w:t>Revelaciones totalmente configurables según las normativas.</w:t>
       </w:r>
     </w:p>
     <w:p>
+      <w:pPr>
+        <w:jc w:val="both"/>
+      </w:pPr>
       <w:r>
         <w:br w:type="page"/>
       </w:r>
@@ -1333,26 +2100,51 @@
     <w:p>
       <w:pPr>
         <w:pStyle w:val="Ttulo2"/>
-      </w:pPr>
-      <w:bookmarkStart w:id="3" w:name="_Toc336551479"/>
-      <w:r>
+        <w:jc w:val="both"/>
+        <w:rPr>
+          <w:rFonts w:asciiTheme="minorHAnsi" w:hAnsiTheme="minorHAnsi" w:cstheme="minorHAnsi"/>
+        </w:rPr>
+      </w:pPr>
+      <w:bookmarkStart w:id="2" w:name="_Toc336605320"/>
+      <w:r>
+        <w:rPr>
+          <w:rFonts w:asciiTheme="minorHAnsi" w:hAnsiTheme="minorHAnsi" w:cstheme="minorHAnsi"/>
+        </w:rPr>
         <w:lastRenderedPageBreak/>
         <w:t>Características Técnicas del producto</w:t>
       </w:r>
+      <w:bookmarkEnd w:id="2"/>
+    </w:p>
+    <w:p>
+      <w:pPr>
+        <w:jc w:val="both"/>
+        <w:rPr>
+          <w:rFonts w:cstheme="minorHAnsi"/>
+        </w:rPr>
+      </w:pPr>
+    </w:p>
+    <w:p>
+      <w:pPr>
+        <w:pStyle w:val="Ttulo3"/>
+        <w:jc w:val="both"/>
+        <w:rPr>
+          <w:rFonts w:asciiTheme="minorHAnsi" w:hAnsiTheme="minorHAnsi" w:cstheme="minorHAnsi"/>
+        </w:rPr>
+      </w:pPr>
+      <w:bookmarkStart w:id="3" w:name="_Toc336605321"/>
+      <w:r>
+        <w:rPr>
+          <w:rFonts w:asciiTheme="minorHAnsi" w:hAnsiTheme="minorHAnsi" w:cstheme="minorHAnsi"/>
+        </w:rPr>
+        <w:t>Especificaciones técnicas.</w:t>
+      </w:r>
       <w:bookmarkEnd w:id="3"/>
     </w:p>
-    <w:p/>
-    <w:p>
-      <w:pPr>
-        <w:pStyle w:val="Ttulo3"/>
-      </w:pPr>
-      <w:bookmarkStart w:id="4" w:name="_Toc336551480"/>
-      <w:r>
-        <w:t>Especificaciones técnicas.</w:t>
-      </w:r>
-      <w:bookmarkEnd w:id="4"/>
-    </w:p>
-    <w:p/>
+    <w:p>
+      <w:pPr>
+        <w:jc w:val="both"/>
+      </w:pPr>
+    </w:p>
     <w:p>
       <w:pPr>
         <w:jc w:val="both"/>
@@ -1370,7 +2162,13 @@
         <w:t>s</w:t>
       </w:r>
       <w:r>
-        <w:t xml:space="preserve">ta construido bajo los estándares de JEE 5, posee componentes de negocio EJB3, una capa de persistencia de datos que permite utilizar diversos motores de base de datos relacionales y una capa de presentación construida íntegramente en Java Server Faces 2.0 lo que entrega una gran robustez </w:t>
+        <w:t>ta construido bajo los estándares de JEE 5, posee componentes de negocio EJB</w:t>
+      </w:r>
+      <w:r>
+        <w:t xml:space="preserve"> </w:t>
+      </w:r>
+      <w:r>
+        <w:t xml:space="preserve">3, una capa de persistencia que permite utilizar diversos motores de base de datos relacionales y una capa de presentación construida íntegramente en Java Server Faces 2.0 lo que entrega una gran robustez </w:t>
       </w:r>
       <w:r>
         <w:t>asegurando la alta disponibilidad, y además de la</w:t>
@@ -1396,7 +2194,26 @@
         <w:t>Motores de Base de datos</w:t>
       </w:r>
       <w:r>
-        <w:t xml:space="preserve">: Los motores de bases de datos soportados son; </w:t>
+        <w:rPr>
+          <w:b/>
+        </w:rPr>
+        <w:t xml:space="preserve"> soportados</w:t>
+      </w:r>
+      <w:r>
+        <w:t xml:space="preserve">: </w:t>
+      </w:r>
+    </w:p>
+    <w:p>
+      <w:pPr>
+        <w:pStyle w:val="Prrafodelista"/>
+        <w:numPr>
+          <w:ilvl w:val="0"/>
+          <w:numId w:val="6"/>
+        </w:numPr>
+        <w:jc w:val="both"/>
+      </w:pPr>
+      <w:r>
+        <w:t>Oracle 9i o superior.</w:t>
       </w:r>
     </w:p>
     <w:p>
@@ -1409,7 +2226,10 @@
         <w:jc w:val="both"/>
       </w:pPr>
       <w:r>
-        <w:t>Oracle 9i o superior.</w:t>
+        <w:t>IBM DB2 versión 8 o supe</w:t>
+      </w:r>
+      <w:r>
+        <w:t>rior</w:t>
       </w:r>
     </w:p>
     <w:p>
@@ -1421,11 +2241,13 @@
         </w:numPr>
         <w:jc w:val="both"/>
       </w:pPr>
-      <w:r>
-        <w:t>IBM DB2 versión 8 o supe</w:t>
-      </w:r>
-      <w:r>
-        <w:t>rior</w:t>
+      <w:proofErr w:type="spellStart"/>
+      <w:r>
+        <w:t>Sybase</w:t>
+      </w:r>
+      <w:proofErr w:type="spellEnd"/>
+      <w:r>
+        <w:t xml:space="preserve"> 12 o superior</w:t>
       </w:r>
     </w:p>
     <w:p>
@@ -1438,7 +2260,7 @@
         <w:jc w:val="both"/>
       </w:pPr>
       <w:r>
-        <w:t>Sybase 12 o superior</w:t>
+        <w:t>SQL Server 2005 o superior</w:t>
       </w:r>
     </w:p>
     <w:p>
@@ -1450,8 +2272,16 @@
         </w:numPr>
         <w:jc w:val="both"/>
       </w:pPr>
-      <w:r>
-        <w:t>SQL Server 2005 o superior</w:t>
+      <w:proofErr w:type="spellStart"/>
+      <w:r>
+        <w:t>PostgreSQL</w:t>
+      </w:r>
+      <w:proofErr w:type="spellEnd"/>
+      <w:r>
+        <w:t xml:space="preserve"> versión</w:t>
+      </w:r>
+      <w:r>
+        <w:t xml:space="preserve"> 8 o superior</w:t>
       </w:r>
     </w:p>
     <w:p>
@@ -1463,24 +2293,21 @@
         </w:numPr>
         <w:jc w:val="both"/>
       </w:pPr>
-      <w:r>
-        <w:t>PostgreSQL versión</w:t>
-      </w:r>
-      <w:r>
-        <w:t xml:space="preserve"> 8 o superior</w:t>
-      </w:r>
-    </w:p>
-    <w:p>
-      <w:pPr>
-        <w:pStyle w:val="Prrafodelista"/>
-        <w:numPr>
-          <w:ilvl w:val="0"/>
-          <w:numId w:val="4"/>
-        </w:numPr>
-        <w:jc w:val="both"/>
-      </w:pPr>
-      <w:r>
-        <w:t>MySql versión 5.1 o superior con InnoDB.</w:t>
+      <w:proofErr w:type="spellStart"/>
+      <w:r>
+        <w:t>MySql</w:t>
+      </w:r>
+      <w:proofErr w:type="spellEnd"/>
+      <w:r>
+        <w:t xml:space="preserve"> versión 5.1 o superior con </w:t>
+      </w:r>
+      <w:proofErr w:type="spellStart"/>
+      <w:r>
+        <w:t>InnoDB</w:t>
+      </w:r>
+      <w:proofErr w:type="spellEnd"/>
+      <w:r>
+        <w:t>.</w:t>
       </w:r>
     </w:p>
     <w:p>
@@ -1491,18 +2318,12 @@
         <w:rPr>
           <w:b/>
         </w:rPr>
-        <w:t>Plataformas</w:t>
+        <w:t>Plataformas y a</w:t>
       </w:r>
       <w:r>
         <w:rPr>
           <w:b/>
         </w:rPr>
-        <w:t xml:space="preserve"> y a</w:t>
-      </w:r>
-      <w:r>
-        <w:rPr>
-          <w:b/>
-        </w:rPr>
         <w:t>rquitectura de Servidores</w:t>
       </w:r>
       <w:r>
@@ -1515,7 +2336,25 @@
         <w:t xml:space="preserve">Indistintamente, Exfida puede ser explotado bajo todos los sistemas operativos que admitan </w:t>
       </w:r>
       <w:r>
-        <w:t>servidores de aplicaciones JAVA compatibles con JEE5 y Java Virtual Machine versión 1.6.x.</w:t>
+        <w:t>servidores de aplicaciones JAVA compatibles con JEE</w:t>
+      </w:r>
+      <w:r>
+        <w:t xml:space="preserve"> </w:t>
+      </w:r>
+      <w:r>
+        <w:t>5</w:t>
+      </w:r>
+      <w:r>
+        <w:t xml:space="preserve"> (Java Enterprise Edition)</w:t>
+      </w:r>
+      <w:r>
+        <w:t xml:space="preserve"> y Java Virtual Machine versión 1.6.x</w:t>
+      </w:r>
+      <w:r>
+        <w:t xml:space="preserve"> (JSE)</w:t>
+      </w:r>
+      <w:r>
+        <w:t>.</w:t>
       </w:r>
     </w:p>
     <w:p>
@@ -1534,15 +2373,30 @@
           <w:numId w:val="3"/>
         </w:numPr>
         <w:jc w:val="both"/>
-        <w:rPr>
-          <w:lang w:val="en-US"/>
-        </w:rPr>
-      </w:pPr>
-      <w:r>
-        <w:rPr>
-          <w:lang w:val="en-US"/>
-        </w:rPr>
-        <w:t>Jboss Aplication Server version 7.1</w:t>
+      </w:pPr>
+      <w:proofErr w:type="spellStart"/>
+      <w:r>
+        <w:t>Jboss</w:t>
+      </w:r>
+      <w:proofErr w:type="spellEnd"/>
+      <w:r>
+        <w:t xml:space="preserve"> </w:t>
+      </w:r>
+      <w:proofErr w:type="spellStart"/>
+      <w:r>
+        <w:t>Aplication</w:t>
+      </w:r>
+      <w:proofErr w:type="spellEnd"/>
+      <w:r>
+        <w:t xml:space="preserve"> Server </w:t>
+      </w:r>
+      <w:proofErr w:type="spellStart"/>
+      <w:r>
+        <w:t>version</w:t>
+      </w:r>
+      <w:proofErr w:type="spellEnd"/>
+      <w:r>
+        <w:t xml:space="preserve"> 7.1</w:t>
       </w:r>
     </w:p>
     <w:p>
@@ -1553,16 +2407,5530 @@
           <w:numId w:val="3"/>
         </w:numPr>
         <w:jc w:val="both"/>
-        <w:rPr>
-          <w:lang w:val="en-US"/>
-        </w:rPr>
-      </w:pPr>
-      <w:r>
-        <w:rPr>
-          <w:lang w:val="en-US"/>
-        </w:rPr>
-        <w:t>Glassfish Aplication Server Enterprise Edition version 3.1.2</w:t>
-      </w:r>
+      </w:pPr>
+      <w:proofErr w:type="spellStart"/>
+      <w:r>
+        <w:t>Glassfish</w:t>
+      </w:r>
+      <w:proofErr w:type="spellEnd"/>
+      <w:r>
+        <w:t xml:space="preserve"> </w:t>
+      </w:r>
+      <w:proofErr w:type="spellStart"/>
+      <w:r>
+        <w:t>Aplication</w:t>
+      </w:r>
+      <w:proofErr w:type="spellEnd"/>
+      <w:r>
+        <w:t xml:space="preserve"> Server Enterprise Edition </w:t>
+      </w:r>
+      <w:proofErr w:type="spellStart"/>
+      <w:r>
+        <w:t>version</w:t>
+      </w:r>
+      <w:proofErr w:type="spellEnd"/>
+      <w:r>
+        <w:t xml:space="preserve"> 3.1.2</w:t>
+      </w:r>
+    </w:p>
+    <w:p>
+      <w:pPr>
+        <w:jc w:val="both"/>
+      </w:pPr>
+      <w:r>
+        <w:br w:type="page"/>
+      </w:r>
+    </w:p>
+    <w:p>
+      <w:pPr>
+        <w:pStyle w:val="Ttulo3"/>
+        <w:jc w:val="both"/>
+        <w:rPr>
+          <w:rFonts w:asciiTheme="minorHAnsi" w:hAnsiTheme="minorHAnsi" w:cstheme="minorHAnsi"/>
+        </w:rPr>
+      </w:pPr>
+      <w:bookmarkStart w:id="4" w:name="_Toc336605322"/>
+      <w:r>
+        <w:rPr>
+          <w:rFonts w:asciiTheme="minorHAnsi" w:hAnsiTheme="minorHAnsi" w:cstheme="minorHAnsi"/>
+        </w:rPr>
+        <w:lastRenderedPageBreak/>
+        <w:t>Requerimientos de Hardware y de Software.</w:t>
+      </w:r>
+      <w:bookmarkEnd w:id="4"/>
+    </w:p>
+    <w:p>
+      <w:pPr>
+        <w:jc w:val="both"/>
+        <w:rPr>
+          <w:rFonts w:cstheme="minorHAnsi"/>
+        </w:rPr>
+      </w:pPr>
+    </w:p>
+    <w:p>
+      <w:pPr>
+        <w:pStyle w:val="Ttulo4"/>
+        <w:jc w:val="both"/>
+        <w:rPr>
+          <w:rFonts w:asciiTheme="minorHAnsi" w:hAnsiTheme="minorHAnsi" w:cstheme="minorHAnsi"/>
+        </w:rPr>
+      </w:pPr>
+      <w:r>
+        <w:rPr>
+          <w:rFonts w:asciiTheme="minorHAnsi" w:hAnsiTheme="minorHAnsi" w:cstheme="minorHAnsi"/>
+        </w:rPr>
+        <w:t>Requerimientos de hardware</w:t>
+      </w:r>
+      <w:r>
+        <w:rPr>
+          <w:rFonts w:asciiTheme="minorHAnsi" w:hAnsiTheme="minorHAnsi" w:cstheme="minorHAnsi"/>
+        </w:rPr>
+        <w:t xml:space="preserve"> (Servidor de Aplicaciones)</w:t>
+      </w:r>
+      <w:r>
+        <w:rPr>
+          <w:rFonts w:asciiTheme="minorHAnsi" w:hAnsiTheme="minorHAnsi" w:cstheme="minorHAnsi"/>
+        </w:rPr>
+        <w:t>.</w:t>
+      </w:r>
+      <w:r>
+        <w:rPr>
+          <w:rFonts w:asciiTheme="minorHAnsi" w:hAnsiTheme="minorHAnsi" w:cstheme="minorHAnsi"/>
+        </w:rPr>
+        <w:t xml:space="preserve"> </w:t>
+      </w:r>
+    </w:p>
+    <w:p>
+      <w:pPr>
+        <w:jc w:val="both"/>
+      </w:pPr>
+    </w:p>
+    <w:tbl>
+      <w:tblPr>
+        <w:tblStyle w:val="Cuadrculaclara-nfasis1"/>
+        <w:tblW w:w="5000" w:type="pct"/>
+        <w:tblLook w:val="04A0" w:firstRow="1" w:lastRow="0" w:firstColumn="1" w:lastColumn="0" w:noHBand="0" w:noVBand="1"/>
+      </w:tblPr>
+      <w:tblGrid>
+        <w:gridCol w:w="1768"/>
+        <w:gridCol w:w="1287"/>
+        <w:gridCol w:w="1569"/>
+        <w:gridCol w:w="1202"/>
+        <w:gridCol w:w="1770"/>
+        <w:gridCol w:w="1458"/>
+      </w:tblGrid>
+      <w:tr>
+        <w:trPr>
+          <w:cnfStyle w:val="100000000000" w:firstRow="1" w:lastRow="0" w:firstColumn="0" w:lastColumn="0" w:oddVBand="0" w:evenVBand="0" w:oddHBand="0" w:evenHBand="0" w:firstRowFirstColumn="0" w:firstRowLastColumn="0" w:lastRowFirstColumn="0" w:lastRowLastColumn="0"/>
+        </w:trPr>
+        <w:tc>
+          <w:tcPr>
+            <w:cnfStyle w:val="001000000000" w:firstRow="0" w:lastRow="0" w:firstColumn="1" w:lastColumn="0" w:oddVBand="0" w:evenVBand="0" w:oddHBand="0" w:evenHBand="0" w:firstRowFirstColumn="0" w:firstRowLastColumn="0" w:lastRowFirstColumn="0" w:lastRowLastColumn="0"/>
+            <w:tcW w:w="0" w:type="auto"/>
+            <w:gridSpan w:val="6"/>
+            <w:hideMark/>
+          </w:tcPr>
+          <w:p>
+            <w:pPr>
+              <w:spacing w:before="100" w:beforeAutospacing="1" w:after="100" w:afterAutospacing="1"/>
+              <w:jc w:val="both"/>
+              <w:rPr>
+                <w:rFonts w:asciiTheme="minorHAnsi" w:eastAsia="Times New Roman" w:hAnsiTheme="minorHAnsi" w:cstheme="minorHAnsi"/>
+                <w:szCs w:val="24"/>
+                <w:lang w:eastAsia="es-CL"/>
+              </w:rPr>
+            </w:pPr>
+            <w:r>
+              <w:rPr>
+                <w:rFonts w:asciiTheme="minorHAnsi" w:eastAsia="Times New Roman" w:hAnsiTheme="minorHAnsi" w:cstheme="minorHAnsi"/>
+                <w:szCs w:val="24"/>
+                <w:lang w:eastAsia="es-CL"/>
+              </w:rPr>
+              <w:t>Plataformas  Solaris</w:t>
+            </w:r>
+            <w:r>
+              <w:rPr>
+                <w:rFonts w:asciiTheme="minorHAnsi" w:eastAsia="Times New Roman" w:hAnsiTheme="minorHAnsi" w:cstheme="minorHAnsi"/>
+                <w:szCs w:val="24"/>
+                <w:vertAlign w:val="superscript"/>
+                <w:lang w:eastAsia="es-CL"/>
+              </w:rPr>
+              <w:t>TM</w:t>
+            </w:r>
+            <w:r>
+              <w:rPr>
+                <w:rFonts w:asciiTheme="minorHAnsi" w:eastAsia="Times New Roman" w:hAnsiTheme="minorHAnsi" w:cstheme="minorHAnsi"/>
+                <w:szCs w:val="24"/>
+                <w:lang w:eastAsia="es-CL"/>
+              </w:rPr>
+              <w:t xml:space="preserve"> </w:t>
+            </w:r>
+          </w:p>
+        </w:tc>
+      </w:tr>
+      <w:tr>
+        <w:trPr>
+          <w:cnfStyle w:val="000000100000" w:firstRow="0" w:lastRow="0" w:firstColumn="0" w:lastColumn="0" w:oddVBand="0" w:evenVBand="0" w:oddHBand="1" w:evenHBand="0" w:firstRowFirstColumn="0" w:firstRowLastColumn="0" w:lastRowFirstColumn="0" w:lastRowLastColumn="0"/>
+        </w:trPr>
+        <w:tc>
+          <w:tcPr>
+            <w:cnfStyle w:val="001000000000" w:firstRow="0" w:lastRow="0" w:firstColumn="1" w:lastColumn="0" w:oddVBand="0" w:evenVBand="0" w:oddHBand="0" w:evenHBand="0" w:firstRowFirstColumn="0" w:firstRowLastColumn="0" w:lastRowFirstColumn="0" w:lastRowLastColumn="0"/>
+            <w:tcW w:w="0" w:type="auto"/>
+          </w:tcPr>
+          <w:p>
+            <w:pPr>
+              <w:spacing w:before="100" w:beforeAutospacing="1" w:after="100" w:afterAutospacing="1"/>
+              <w:jc w:val="both"/>
+              <w:rPr>
+                <w:rFonts w:asciiTheme="minorHAnsi" w:eastAsia="Times New Roman" w:hAnsiTheme="minorHAnsi" w:cstheme="minorHAnsi"/>
+                <w:szCs w:val="24"/>
+                <w:lang w:eastAsia="es-CL"/>
+              </w:rPr>
+            </w:pPr>
+            <w:r>
+              <w:rPr>
+                <w:rFonts w:asciiTheme="minorHAnsi" w:eastAsia="Times New Roman" w:hAnsiTheme="minorHAnsi" w:cstheme="minorHAnsi"/>
+                <w:szCs w:val="24"/>
+                <w:lang w:eastAsia="es-CL"/>
+              </w:rPr>
+              <w:t>Sistema operativo</w:t>
+            </w:r>
+          </w:p>
+        </w:tc>
+        <w:tc>
+          <w:tcPr>
+            <w:tcW w:w="0" w:type="auto"/>
+          </w:tcPr>
+          <w:p>
+            <w:pPr>
+              <w:spacing w:before="100" w:beforeAutospacing="1" w:after="100" w:afterAutospacing="1"/>
+              <w:jc w:val="both"/>
+              <w:cnfStyle w:val="000000100000" w:firstRow="0" w:lastRow="0" w:firstColumn="0" w:lastColumn="0" w:oddVBand="0" w:evenVBand="0" w:oddHBand="1" w:evenHBand="0" w:firstRowFirstColumn="0" w:firstRowLastColumn="0" w:lastRowFirstColumn="0" w:lastRowLastColumn="0"/>
+              <w:rPr>
+                <w:rFonts w:eastAsia="Times New Roman" w:cstheme="minorHAnsi"/>
+                <w:b/>
+                <w:szCs w:val="24"/>
+                <w:lang w:eastAsia="es-CL"/>
+              </w:rPr>
+            </w:pPr>
+            <w:r>
+              <w:rPr>
+                <w:rFonts w:eastAsia="Times New Roman" w:cstheme="minorHAnsi"/>
+                <w:b/>
+                <w:szCs w:val="24"/>
+                <w:lang w:eastAsia="es-CL"/>
+              </w:rPr>
+              <w:t>Memoria</w:t>
+            </w:r>
+            <w:r>
+              <w:rPr>
+                <w:rFonts w:eastAsia="Times New Roman" w:cstheme="minorHAnsi"/>
+                <w:b/>
+                <w:szCs w:val="24"/>
+                <w:lang w:eastAsia="es-CL"/>
+              </w:rPr>
+              <w:t xml:space="preserve"> RAM</w:t>
+            </w:r>
+            <w:r>
+              <w:rPr>
+                <w:rFonts w:eastAsia="Times New Roman" w:cstheme="minorHAnsi"/>
+                <w:b/>
+                <w:szCs w:val="24"/>
+                <w:lang w:eastAsia="es-CL"/>
+              </w:rPr>
+              <w:t xml:space="preserve"> mínima</w:t>
+            </w:r>
+          </w:p>
+        </w:tc>
+        <w:tc>
+          <w:tcPr>
+            <w:tcW w:w="0" w:type="auto"/>
+          </w:tcPr>
+          <w:p>
+            <w:pPr>
+              <w:spacing w:before="100" w:beforeAutospacing="1" w:after="100" w:afterAutospacing="1"/>
+              <w:jc w:val="both"/>
+              <w:cnfStyle w:val="000000100000" w:firstRow="0" w:lastRow="0" w:firstColumn="0" w:lastColumn="0" w:oddVBand="0" w:evenVBand="0" w:oddHBand="1" w:evenHBand="0" w:firstRowFirstColumn="0" w:firstRowLastColumn="0" w:lastRowFirstColumn="0" w:lastRowLastColumn="0"/>
+              <w:rPr>
+                <w:rFonts w:eastAsia="Times New Roman" w:cstheme="minorHAnsi"/>
+                <w:b/>
+                <w:szCs w:val="24"/>
+                <w:lang w:eastAsia="es-CL"/>
+              </w:rPr>
+            </w:pPr>
+            <w:r>
+              <w:rPr>
+                <w:rFonts w:eastAsia="Times New Roman" w:cstheme="minorHAnsi"/>
+                <w:b/>
+                <w:szCs w:val="24"/>
+                <w:lang w:eastAsia="es-CL"/>
+              </w:rPr>
+              <w:t xml:space="preserve">Memoria </w:t>
+            </w:r>
+            <w:r>
+              <w:rPr>
+                <w:rFonts w:eastAsia="Times New Roman" w:cstheme="minorHAnsi"/>
+                <w:b/>
+                <w:szCs w:val="24"/>
+                <w:lang w:eastAsia="es-CL"/>
+              </w:rPr>
+              <w:br/>
+              <w:t xml:space="preserve">RAM </w:t>
+            </w:r>
+            <w:r>
+              <w:rPr>
+                <w:rFonts w:eastAsia="Times New Roman" w:cstheme="minorHAnsi"/>
+                <w:b/>
+                <w:szCs w:val="24"/>
+                <w:lang w:eastAsia="es-CL"/>
+              </w:rPr>
+              <w:t>recomendada</w:t>
+            </w:r>
+          </w:p>
+        </w:tc>
+        <w:tc>
+          <w:tcPr>
+            <w:tcW w:w="0" w:type="auto"/>
+          </w:tcPr>
+          <w:p>
+            <w:pPr>
+              <w:spacing w:before="100" w:beforeAutospacing="1" w:after="100" w:afterAutospacing="1"/>
+              <w:jc w:val="both"/>
+              <w:cnfStyle w:val="000000100000" w:firstRow="0" w:lastRow="0" w:firstColumn="0" w:lastColumn="0" w:oddVBand="0" w:evenVBand="0" w:oddHBand="1" w:evenHBand="0" w:firstRowFirstColumn="0" w:firstRowLastColumn="0" w:lastRowFirstColumn="0" w:lastRowLastColumn="0"/>
+              <w:rPr>
+                <w:rFonts w:eastAsia="Times New Roman" w:cstheme="minorHAnsi"/>
+                <w:b/>
+                <w:szCs w:val="24"/>
+                <w:lang w:eastAsia="es-CL"/>
+              </w:rPr>
+            </w:pPr>
+            <w:r>
+              <w:rPr>
+                <w:rFonts w:eastAsia="Times New Roman" w:cstheme="minorHAnsi"/>
+                <w:b/>
+                <w:szCs w:val="24"/>
+                <w:lang w:eastAsia="es-CL"/>
+              </w:rPr>
+              <w:t>Espacio en disco mínimo</w:t>
+            </w:r>
+          </w:p>
+        </w:tc>
+        <w:tc>
+          <w:tcPr>
+            <w:tcW w:w="0" w:type="auto"/>
+          </w:tcPr>
+          <w:p>
+            <w:pPr>
+              <w:spacing w:before="100" w:beforeAutospacing="1" w:after="100" w:afterAutospacing="1"/>
+              <w:jc w:val="both"/>
+              <w:cnfStyle w:val="000000100000" w:firstRow="0" w:lastRow="0" w:firstColumn="0" w:lastColumn="0" w:oddVBand="0" w:evenVBand="0" w:oddHBand="1" w:evenHBand="0" w:firstRowFirstColumn="0" w:firstRowLastColumn="0" w:lastRowFirstColumn="0" w:lastRowLastColumn="0"/>
+              <w:rPr>
+                <w:rFonts w:eastAsia="Times New Roman" w:cstheme="minorHAnsi"/>
+                <w:b/>
+                <w:szCs w:val="24"/>
+                <w:lang w:eastAsia="es-CL"/>
+              </w:rPr>
+            </w:pPr>
+            <w:r>
+              <w:rPr>
+                <w:rFonts w:eastAsia="Times New Roman" w:cstheme="minorHAnsi"/>
+                <w:b/>
+                <w:szCs w:val="24"/>
+                <w:lang w:eastAsia="es-CL"/>
+              </w:rPr>
+              <w:t>Espacio en disco recomendado</w:t>
+            </w:r>
+          </w:p>
+        </w:tc>
+        <w:tc>
+          <w:tcPr>
+            <w:tcW w:w="0" w:type="auto"/>
+          </w:tcPr>
+          <w:p>
+            <w:pPr>
+              <w:spacing w:before="100" w:beforeAutospacing="1" w:after="100" w:afterAutospacing="1"/>
+              <w:jc w:val="both"/>
+              <w:cnfStyle w:val="000000100000" w:firstRow="0" w:lastRow="0" w:firstColumn="0" w:lastColumn="0" w:oddVBand="0" w:evenVBand="0" w:oddHBand="1" w:evenHBand="0" w:firstRowFirstColumn="0" w:firstRowLastColumn="0" w:lastRowFirstColumn="0" w:lastRowLastColumn="0"/>
+              <w:rPr>
+                <w:rFonts w:eastAsia="Times New Roman" w:cstheme="minorHAnsi"/>
+                <w:b/>
+                <w:szCs w:val="24"/>
+                <w:lang w:eastAsia="es-CL"/>
+              </w:rPr>
+            </w:pPr>
+            <w:r>
+              <w:rPr>
+                <w:rFonts w:eastAsia="Times New Roman" w:cstheme="minorHAnsi"/>
+                <w:b/>
+                <w:szCs w:val="24"/>
+                <w:lang w:eastAsia="es-CL"/>
+              </w:rPr>
+              <w:t xml:space="preserve">Versión </w:t>
+            </w:r>
+            <w:r>
+              <w:rPr>
+                <w:rFonts w:eastAsia="Times New Roman" w:cstheme="minorHAnsi"/>
+                <w:b/>
+                <w:szCs w:val="24"/>
+                <w:lang w:eastAsia="es-CL"/>
+              </w:rPr>
+              <w:t>de má</w:t>
+            </w:r>
+            <w:r>
+              <w:rPr>
+                <w:rFonts w:eastAsia="Times New Roman" w:cstheme="minorHAnsi"/>
+                <w:b/>
+                <w:szCs w:val="24"/>
+                <w:lang w:eastAsia="es-CL"/>
+              </w:rPr>
+              <w:t>quina virtual de java</w:t>
+            </w:r>
+          </w:p>
+        </w:tc>
+      </w:tr>
+      <w:tr>
+        <w:trPr>
+          <w:cnfStyle w:val="000000010000" w:firstRow="0" w:lastRow="0" w:firstColumn="0" w:lastColumn="0" w:oddVBand="0" w:evenVBand="0" w:oddHBand="0" w:evenHBand="1" w:firstRowFirstColumn="0" w:firstRowLastColumn="0" w:lastRowFirstColumn="0" w:lastRowLastColumn="0"/>
+        </w:trPr>
+        <w:tc>
+          <w:tcPr>
+            <w:cnfStyle w:val="001000000000" w:firstRow="0" w:lastRow="0" w:firstColumn="1" w:lastColumn="0" w:oddVBand="0" w:evenVBand="0" w:oddHBand="0" w:evenHBand="0" w:firstRowFirstColumn="0" w:firstRowLastColumn="0" w:lastRowFirstColumn="0" w:lastRowLastColumn="0"/>
+            <w:tcW w:w="0" w:type="auto"/>
+            <w:hideMark/>
+          </w:tcPr>
+          <w:p>
+            <w:pPr>
+              <w:spacing w:before="100" w:beforeAutospacing="1" w:after="100" w:afterAutospacing="1"/>
+              <w:jc w:val="both"/>
+              <w:rPr>
+                <w:rFonts w:asciiTheme="minorHAnsi" w:eastAsia="Times New Roman" w:hAnsiTheme="minorHAnsi" w:cstheme="minorHAnsi"/>
+                <w:szCs w:val="24"/>
+                <w:lang w:eastAsia="es-CL"/>
+              </w:rPr>
+            </w:pPr>
+            <w:r>
+              <w:rPr>
+                <w:rFonts w:asciiTheme="minorHAnsi" w:eastAsia="Times New Roman" w:hAnsiTheme="minorHAnsi" w:cstheme="minorHAnsi"/>
+                <w:szCs w:val="24"/>
+                <w:lang w:eastAsia="es-CL"/>
+              </w:rPr>
+              <w:t>Solaris 10 (SPARC</w:t>
+            </w:r>
+            <w:r>
+              <w:rPr>
+                <w:rFonts w:asciiTheme="minorHAnsi" w:eastAsia="Times New Roman" w:hAnsiTheme="minorHAnsi" w:cstheme="minorHAnsi"/>
+                <w:szCs w:val="24"/>
+                <w:vertAlign w:val="superscript"/>
+                <w:lang w:eastAsia="es-CL"/>
+              </w:rPr>
+              <w:t>TM</w:t>
+            </w:r>
+            <w:r>
+              <w:rPr>
+                <w:rFonts w:asciiTheme="minorHAnsi" w:eastAsia="Times New Roman" w:hAnsiTheme="minorHAnsi" w:cstheme="minorHAnsi"/>
+                <w:szCs w:val="24"/>
+                <w:lang w:eastAsia="es-CL"/>
+              </w:rPr>
+              <w:t xml:space="preserve"> platform)</w:t>
+            </w:r>
+          </w:p>
+        </w:tc>
+        <w:tc>
+          <w:tcPr>
+            <w:tcW w:w="0" w:type="auto"/>
+            <w:hideMark/>
+          </w:tcPr>
+          <w:p>
+            <w:pPr>
+              <w:spacing w:before="100" w:beforeAutospacing="1" w:after="100" w:afterAutospacing="1"/>
+              <w:jc w:val="both"/>
+              <w:cnfStyle w:val="000000010000" w:firstRow="0" w:lastRow="0" w:firstColumn="0" w:lastColumn="0" w:oddVBand="0" w:evenVBand="0" w:oddHBand="0" w:evenHBand="1" w:firstRowFirstColumn="0" w:firstRowLastColumn="0" w:lastRowFirstColumn="0" w:lastRowLastColumn="0"/>
+              <w:rPr>
+                <w:rFonts w:eastAsia="Times New Roman" w:cstheme="minorHAnsi"/>
+                <w:szCs w:val="24"/>
+                <w:lang w:eastAsia="es-CL"/>
+              </w:rPr>
+            </w:pPr>
+            <w:r>
+              <w:rPr>
+                <w:rFonts w:eastAsia="Times New Roman" w:cstheme="minorHAnsi"/>
+                <w:szCs w:val="24"/>
+                <w:lang w:eastAsia="es-CL"/>
+              </w:rPr>
+              <w:t>2GB</w:t>
+            </w:r>
+          </w:p>
+        </w:tc>
+        <w:tc>
+          <w:tcPr>
+            <w:tcW w:w="0" w:type="auto"/>
+            <w:hideMark/>
+          </w:tcPr>
+          <w:p>
+            <w:pPr>
+              <w:spacing w:before="100" w:beforeAutospacing="1" w:after="100" w:afterAutospacing="1"/>
+              <w:jc w:val="both"/>
+              <w:cnfStyle w:val="000000010000" w:firstRow="0" w:lastRow="0" w:firstColumn="0" w:lastColumn="0" w:oddVBand="0" w:evenVBand="0" w:oddHBand="0" w:evenHBand="1" w:firstRowFirstColumn="0" w:firstRowLastColumn="0" w:lastRowFirstColumn="0" w:lastRowLastColumn="0"/>
+              <w:rPr>
+                <w:rFonts w:eastAsia="Times New Roman" w:cstheme="minorHAnsi"/>
+                <w:szCs w:val="24"/>
+                <w:lang w:eastAsia="es-CL"/>
+              </w:rPr>
+            </w:pPr>
+            <w:r>
+              <w:rPr>
+                <w:rFonts w:eastAsia="Times New Roman" w:cstheme="minorHAnsi"/>
+                <w:szCs w:val="24"/>
+                <w:lang w:eastAsia="es-CL"/>
+              </w:rPr>
+              <w:t>4</w:t>
+            </w:r>
+            <w:r>
+              <w:rPr>
+                <w:rFonts w:eastAsia="Times New Roman" w:cstheme="minorHAnsi"/>
+                <w:szCs w:val="24"/>
+                <w:lang w:eastAsia="es-CL"/>
+              </w:rPr>
+              <w:t xml:space="preserve"> GB </w:t>
+            </w:r>
+          </w:p>
+        </w:tc>
+        <w:tc>
+          <w:tcPr>
+            <w:tcW w:w="0" w:type="auto"/>
+            <w:hideMark/>
+          </w:tcPr>
+          <w:p>
+            <w:pPr>
+              <w:spacing w:before="100" w:beforeAutospacing="1" w:after="100" w:afterAutospacing="1"/>
+              <w:jc w:val="both"/>
+              <w:cnfStyle w:val="000000010000" w:firstRow="0" w:lastRow="0" w:firstColumn="0" w:lastColumn="0" w:oddVBand="0" w:evenVBand="0" w:oddHBand="0" w:evenHBand="1" w:firstRowFirstColumn="0" w:firstRowLastColumn="0" w:lastRowFirstColumn="0" w:lastRowLastColumn="0"/>
+              <w:rPr>
+                <w:rFonts w:eastAsia="Times New Roman" w:cstheme="minorHAnsi"/>
+                <w:szCs w:val="24"/>
+                <w:lang w:eastAsia="es-CL"/>
+              </w:rPr>
+            </w:pPr>
+            <w:r>
+              <w:rPr>
+                <w:rFonts w:eastAsia="Times New Roman" w:cstheme="minorHAnsi"/>
+                <w:szCs w:val="24"/>
+                <w:lang w:eastAsia="es-CL"/>
+              </w:rPr>
+              <w:t>1</w:t>
+            </w:r>
+            <w:r>
+              <w:rPr>
+                <w:rFonts w:eastAsia="Times New Roman" w:cstheme="minorHAnsi"/>
+                <w:szCs w:val="24"/>
+                <w:lang w:eastAsia="es-CL"/>
+              </w:rPr>
+              <w:t xml:space="preserve"> </w:t>
+            </w:r>
+            <w:r>
+              <w:rPr>
+                <w:rFonts w:eastAsia="Times New Roman" w:cstheme="minorHAnsi"/>
+                <w:szCs w:val="24"/>
+                <w:lang w:eastAsia="es-CL"/>
+              </w:rPr>
+              <w:t>G</w:t>
+            </w:r>
+            <w:r>
+              <w:rPr>
+                <w:rFonts w:eastAsia="Times New Roman" w:cstheme="minorHAnsi"/>
+                <w:szCs w:val="24"/>
+                <w:lang w:eastAsia="es-CL"/>
+              </w:rPr>
+              <w:t xml:space="preserve">B </w:t>
+            </w:r>
+            <w:r>
+              <w:rPr>
+                <w:rFonts w:eastAsia="Times New Roman" w:cstheme="minorHAnsi"/>
+                <w:szCs w:val="24"/>
+                <w:lang w:eastAsia="es-CL"/>
+              </w:rPr>
+              <w:t>libre</w:t>
+            </w:r>
+            <w:r>
+              <w:rPr>
+                <w:rFonts w:eastAsia="Times New Roman" w:cstheme="minorHAnsi"/>
+                <w:szCs w:val="24"/>
+                <w:lang w:eastAsia="es-CL"/>
+              </w:rPr>
+              <w:t> </w:t>
+            </w:r>
+          </w:p>
+        </w:tc>
+        <w:tc>
+          <w:tcPr>
+            <w:tcW w:w="0" w:type="auto"/>
+            <w:hideMark/>
+          </w:tcPr>
+          <w:p>
+            <w:pPr>
+              <w:spacing w:before="100" w:beforeAutospacing="1" w:after="100" w:afterAutospacing="1"/>
+              <w:jc w:val="both"/>
+              <w:cnfStyle w:val="000000010000" w:firstRow="0" w:lastRow="0" w:firstColumn="0" w:lastColumn="0" w:oddVBand="0" w:evenVBand="0" w:oddHBand="0" w:evenHBand="1" w:firstRowFirstColumn="0" w:firstRowLastColumn="0" w:lastRowFirstColumn="0" w:lastRowLastColumn="0"/>
+              <w:rPr>
+                <w:rFonts w:eastAsia="Times New Roman" w:cstheme="minorHAnsi"/>
+                <w:szCs w:val="24"/>
+                <w:lang w:eastAsia="es-CL"/>
+              </w:rPr>
+            </w:pPr>
+            <w:r>
+              <w:rPr>
+                <w:rFonts w:eastAsia="Times New Roman" w:cstheme="minorHAnsi"/>
+                <w:szCs w:val="24"/>
+                <w:lang w:eastAsia="es-CL"/>
+              </w:rPr>
+              <w:t>2</w:t>
+            </w:r>
+            <w:r>
+              <w:rPr>
+                <w:rFonts w:eastAsia="Times New Roman" w:cstheme="minorHAnsi"/>
+                <w:szCs w:val="24"/>
+                <w:lang w:eastAsia="es-CL"/>
+              </w:rPr>
+              <w:t xml:space="preserve"> </w:t>
+            </w:r>
+            <w:r>
+              <w:rPr>
+                <w:rFonts w:eastAsia="Times New Roman" w:cstheme="minorHAnsi"/>
+                <w:szCs w:val="24"/>
+                <w:lang w:eastAsia="es-CL"/>
+              </w:rPr>
+              <w:t>G</w:t>
+            </w:r>
+            <w:r>
+              <w:rPr>
+                <w:rFonts w:eastAsia="Times New Roman" w:cstheme="minorHAnsi"/>
+                <w:szCs w:val="24"/>
+                <w:lang w:eastAsia="es-CL"/>
+              </w:rPr>
+              <w:t xml:space="preserve">B </w:t>
+            </w:r>
+            <w:r>
+              <w:rPr>
+                <w:rFonts w:eastAsia="Times New Roman" w:cstheme="minorHAnsi"/>
+                <w:szCs w:val="24"/>
+                <w:lang w:eastAsia="es-CL"/>
+              </w:rPr>
+              <w:t>libre</w:t>
+            </w:r>
+            <w:r>
+              <w:rPr>
+                <w:rFonts w:eastAsia="Times New Roman" w:cstheme="minorHAnsi"/>
+                <w:szCs w:val="24"/>
+                <w:lang w:eastAsia="es-CL"/>
+              </w:rPr>
+              <w:t> </w:t>
+            </w:r>
+          </w:p>
+        </w:tc>
+        <w:tc>
+          <w:tcPr>
+            <w:tcW w:w="0" w:type="auto"/>
+            <w:hideMark/>
+          </w:tcPr>
+          <w:p>
+            <w:pPr>
+              <w:spacing w:before="100" w:beforeAutospacing="1" w:after="100" w:afterAutospacing="1"/>
+              <w:jc w:val="both"/>
+              <w:cnfStyle w:val="000000010000" w:firstRow="0" w:lastRow="0" w:firstColumn="0" w:lastColumn="0" w:oddVBand="0" w:evenVBand="0" w:oddHBand="0" w:evenHBand="1" w:firstRowFirstColumn="0" w:firstRowLastColumn="0" w:lastRowFirstColumn="0" w:lastRowLastColumn="0"/>
+              <w:rPr>
+                <w:rFonts w:eastAsia="Times New Roman" w:cstheme="minorHAnsi"/>
+                <w:szCs w:val="24"/>
+                <w:lang w:eastAsia="es-CL"/>
+              </w:rPr>
+            </w:pPr>
+            <w:r>
+              <w:rPr>
+                <w:rFonts w:eastAsia="Times New Roman" w:cstheme="minorHAnsi"/>
+                <w:szCs w:val="24"/>
+                <w:lang w:eastAsia="es-CL"/>
+              </w:rPr>
+              <w:t>JDK 1.6.x</w:t>
+            </w:r>
+            <w:r>
+              <w:rPr>
+                <w:rFonts w:eastAsia="Times New Roman" w:cstheme="minorHAnsi"/>
+                <w:szCs w:val="24"/>
+                <w:lang w:eastAsia="es-CL"/>
+              </w:rPr>
+              <w:t> </w:t>
+            </w:r>
+          </w:p>
+        </w:tc>
+      </w:tr>
+      <w:tr>
+        <w:trPr>
+          <w:cnfStyle w:val="000000100000" w:firstRow="0" w:lastRow="0" w:firstColumn="0" w:lastColumn="0" w:oddVBand="0" w:evenVBand="0" w:oddHBand="1" w:evenHBand="0" w:firstRowFirstColumn="0" w:firstRowLastColumn="0" w:lastRowFirstColumn="0" w:lastRowLastColumn="0"/>
+        </w:trPr>
+        <w:tc>
+          <w:tcPr>
+            <w:cnfStyle w:val="001000000000" w:firstRow="0" w:lastRow="0" w:firstColumn="1" w:lastColumn="0" w:oddVBand="0" w:evenVBand="0" w:oddHBand="0" w:evenHBand="0" w:firstRowFirstColumn="0" w:firstRowLastColumn="0" w:lastRowFirstColumn="0" w:lastRowLastColumn="0"/>
+            <w:tcW w:w="0" w:type="auto"/>
+            <w:hideMark/>
+          </w:tcPr>
+          <w:p>
+            <w:pPr>
+              <w:spacing w:before="100" w:beforeAutospacing="1" w:after="100" w:afterAutospacing="1"/>
+              <w:jc w:val="both"/>
+              <w:rPr>
+                <w:rFonts w:asciiTheme="minorHAnsi" w:eastAsia="Times New Roman" w:hAnsiTheme="minorHAnsi" w:cstheme="minorHAnsi"/>
+                <w:szCs w:val="24"/>
+                <w:lang w:eastAsia="es-CL"/>
+              </w:rPr>
+            </w:pPr>
+            <w:r>
+              <w:rPr>
+                <w:rFonts w:asciiTheme="minorHAnsi" w:eastAsia="Times New Roman" w:hAnsiTheme="minorHAnsi" w:cstheme="minorHAnsi"/>
+                <w:szCs w:val="24"/>
+                <w:lang w:eastAsia="es-CL"/>
+              </w:rPr>
+              <w:t>Solaris 10 (x86 platform) </w:t>
+            </w:r>
+          </w:p>
+        </w:tc>
+        <w:tc>
+          <w:tcPr>
+            <w:tcW w:w="0" w:type="auto"/>
+            <w:hideMark/>
+          </w:tcPr>
+          <w:p>
+            <w:pPr>
+              <w:spacing w:before="100" w:beforeAutospacing="1" w:after="100" w:afterAutospacing="1"/>
+              <w:jc w:val="both"/>
+              <w:cnfStyle w:val="000000100000" w:firstRow="0" w:lastRow="0" w:firstColumn="0" w:lastColumn="0" w:oddVBand="0" w:evenVBand="0" w:oddHBand="1" w:evenHBand="0" w:firstRowFirstColumn="0" w:firstRowLastColumn="0" w:lastRowFirstColumn="0" w:lastRowLastColumn="0"/>
+              <w:rPr>
+                <w:rFonts w:eastAsia="Times New Roman" w:cstheme="minorHAnsi"/>
+                <w:szCs w:val="24"/>
+                <w:lang w:eastAsia="es-CL"/>
+              </w:rPr>
+            </w:pPr>
+            <w:r>
+              <w:rPr>
+                <w:rFonts w:eastAsia="Times New Roman" w:cstheme="minorHAnsi"/>
+                <w:szCs w:val="24"/>
+                <w:lang w:eastAsia="es-CL"/>
+              </w:rPr>
+              <w:t>2GB</w:t>
+            </w:r>
+          </w:p>
+        </w:tc>
+        <w:tc>
+          <w:tcPr>
+            <w:tcW w:w="0" w:type="auto"/>
+            <w:hideMark/>
+          </w:tcPr>
+          <w:p>
+            <w:pPr>
+              <w:spacing w:before="100" w:beforeAutospacing="1" w:after="100" w:afterAutospacing="1"/>
+              <w:jc w:val="both"/>
+              <w:cnfStyle w:val="000000100000" w:firstRow="0" w:lastRow="0" w:firstColumn="0" w:lastColumn="0" w:oddVBand="0" w:evenVBand="0" w:oddHBand="1" w:evenHBand="0" w:firstRowFirstColumn="0" w:firstRowLastColumn="0" w:lastRowFirstColumn="0" w:lastRowLastColumn="0"/>
+              <w:rPr>
+                <w:rFonts w:eastAsia="Times New Roman" w:cstheme="minorHAnsi"/>
+                <w:szCs w:val="24"/>
+                <w:lang w:eastAsia="es-CL"/>
+              </w:rPr>
+            </w:pPr>
+            <w:r>
+              <w:rPr>
+                <w:rFonts w:eastAsia="Times New Roman" w:cstheme="minorHAnsi"/>
+                <w:szCs w:val="24"/>
+                <w:lang w:eastAsia="es-CL"/>
+              </w:rPr>
+              <w:t>4</w:t>
+            </w:r>
+            <w:r>
+              <w:rPr>
+                <w:rFonts w:eastAsia="Times New Roman" w:cstheme="minorHAnsi"/>
+                <w:szCs w:val="24"/>
+                <w:lang w:eastAsia="es-CL"/>
+              </w:rPr>
+              <w:t xml:space="preserve"> GB </w:t>
+            </w:r>
+          </w:p>
+        </w:tc>
+        <w:tc>
+          <w:tcPr>
+            <w:tcW w:w="0" w:type="auto"/>
+            <w:hideMark/>
+          </w:tcPr>
+          <w:p>
+            <w:pPr>
+              <w:spacing w:before="100" w:beforeAutospacing="1" w:after="100" w:afterAutospacing="1"/>
+              <w:jc w:val="both"/>
+              <w:cnfStyle w:val="000000100000" w:firstRow="0" w:lastRow="0" w:firstColumn="0" w:lastColumn="0" w:oddVBand="0" w:evenVBand="0" w:oddHBand="1" w:evenHBand="0" w:firstRowFirstColumn="0" w:firstRowLastColumn="0" w:lastRowFirstColumn="0" w:lastRowLastColumn="0"/>
+              <w:rPr>
+                <w:rFonts w:eastAsia="Times New Roman" w:cstheme="minorHAnsi"/>
+                <w:szCs w:val="24"/>
+                <w:lang w:eastAsia="es-CL"/>
+              </w:rPr>
+            </w:pPr>
+            <w:r>
+              <w:rPr>
+                <w:rFonts w:eastAsia="Times New Roman" w:cstheme="minorHAnsi"/>
+                <w:szCs w:val="24"/>
+                <w:lang w:eastAsia="es-CL"/>
+              </w:rPr>
+              <w:t>1</w:t>
+            </w:r>
+            <w:r>
+              <w:rPr>
+                <w:rFonts w:eastAsia="Times New Roman" w:cstheme="minorHAnsi"/>
+                <w:szCs w:val="24"/>
+                <w:lang w:eastAsia="es-CL"/>
+              </w:rPr>
+              <w:t xml:space="preserve"> </w:t>
+            </w:r>
+            <w:r>
+              <w:rPr>
+                <w:rFonts w:eastAsia="Times New Roman" w:cstheme="minorHAnsi"/>
+                <w:szCs w:val="24"/>
+                <w:lang w:eastAsia="es-CL"/>
+              </w:rPr>
+              <w:t>G</w:t>
+            </w:r>
+            <w:r>
+              <w:rPr>
+                <w:rFonts w:eastAsia="Times New Roman" w:cstheme="minorHAnsi"/>
+                <w:szCs w:val="24"/>
+                <w:lang w:eastAsia="es-CL"/>
+              </w:rPr>
+              <w:t xml:space="preserve">B </w:t>
+            </w:r>
+            <w:r>
+              <w:rPr>
+                <w:rFonts w:eastAsia="Times New Roman" w:cstheme="minorHAnsi"/>
+                <w:szCs w:val="24"/>
+                <w:lang w:eastAsia="es-CL"/>
+              </w:rPr>
+              <w:t>libre</w:t>
+            </w:r>
+            <w:r>
+              <w:rPr>
+                <w:rFonts w:eastAsia="Times New Roman" w:cstheme="minorHAnsi"/>
+                <w:szCs w:val="24"/>
+                <w:lang w:eastAsia="es-CL"/>
+              </w:rPr>
+              <w:t> </w:t>
+            </w:r>
+          </w:p>
+        </w:tc>
+        <w:tc>
+          <w:tcPr>
+            <w:tcW w:w="0" w:type="auto"/>
+            <w:hideMark/>
+          </w:tcPr>
+          <w:p>
+            <w:pPr>
+              <w:spacing w:before="100" w:beforeAutospacing="1" w:after="100" w:afterAutospacing="1"/>
+              <w:jc w:val="both"/>
+              <w:cnfStyle w:val="000000100000" w:firstRow="0" w:lastRow="0" w:firstColumn="0" w:lastColumn="0" w:oddVBand="0" w:evenVBand="0" w:oddHBand="1" w:evenHBand="0" w:firstRowFirstColumn="0" w:firstRowLastColumn="0" w:lastRowFirstColumn="0" w:lastRowLastColumn="0"/>
+              <w:rPr>
+                <w:rFonts w:eastAsia="Times New Roman" w:cstheme="minorHAnsi"/>
+                <w:szCs w:val="24"/>
+                <w:lang w:eastAsia="es-CL"/>
+              </w:rPr>
+            </w:pPr>
+            <w:r>
+              <w:rPr>
+                <w:rFonts w:eastAsia="Times New Roman" w:cstheme="minorHAnsi"/>
+                <w:szCs w:val="24"/>
+                <w:lang w:eastAsia="es-CL"/>
+              </w:rPr>
+              <w:t>2</w:t>
+            </w:r>
+            <w:r>
+              <w:rPr>
+                <w:rFonts w:eastAsia="Times New Roman" w:cstheme="minorHAnsi"/>
+                <w:szCs w:val="24"/>
+                <w:lang w:eastAsia="es-CL"/>
+              </w:rPr>
+              <w:t xml:space="preserve"> </w:t>
+            </w:r>
+            <w:r>
+              <w:rPr>
+                <w:rFonts w:eastAsia="Times New Roman" w:cstheme="minorHAnsi"/>
+                <w:szCs w:val="24"/>
+                <w:lang w:eastAsia="es-CL"/>
+              </w:rPr>
+              <w:t>G</w:t>
+            </w:r>
+            <w:r>
+              <w:rPr>
+                <w:rFonts w:eastAsia="Times New Roman" w:cstheme="minorHAnsi"/>
+                <w:szCs w:val="24"/>
+                <w:lang w:eastAsia="es-CL"/>
+              </w:rPr>
+              <w:t xml:space="preserve">B </w:t>
+            </w:r>
+            <w:r>
+              <w:rPr>
+                <w:rFonts w:eastAsia="Times New Roman" w:cstheme="minorHAnsi"/>
+                <w:szCs w:val="24"/>
+                <w:lang w:eastAsia="es-CL"/>
+              </w:rPr>
+              <w:t>libre</w:t>
+            </w:r>
+            <w:r>
+              <w:rPr>
+                <w:rFonts w:eastAsia="Times New Roman" w:cstheme="minorHAnsi"/>
+                <w:szCs w:val="24"/>
+                <w:lang w:eastAsia="es-CL"/>
+              </w:rPr>
+              <w:t> </w:t>
+            </w:r>
+          </w:p>
+        </w:tc>
+        <w:tc>
+          <w:tcPr>
+            <w:tcW w:w="0" w:type="auto"/>
+            <w:hideMark/>
+          </w:tcPr>
+          <w:p>
+            <w:pPr>
+              <w:spacing w:before="100" w:beforeAutospacing="1" w:after="100" w:afterAutospacing="1"/>
+              <w:jc w:val="both"/>
+              <w:cnfStyle w:val="000000100000" w:firstRow="0" w:lastRow="0" w:firstColumn="0" w:lastColumn="0" w:oddVBand="0" w:evenVBand="0" w:oddHBand="1" w:evenHBand="0" w:firstRowFirstColumn="0" w:firstRowLastColumn="0" w:lastRowFirstColumn="0" w:lastRowLastColumn="0"/>
+              <w:rPr>
+                <w:rFonts w:eastAsia="Times New Roman" w:cstheme="minorHAnsi"/>
+                <w:szCs w:val="24"/>
+                <w:lang w:eastAsia="es-CL"/>
+              </w:rPr>
+            </w:pPr>
+            <w:r>
+              <w:rPr>
+                <w:rFonts w:eastAsia="Times New Roman" w:cstheme="minorHAnsi"/>
+                <w:szCs w:val="24"/>
+                <w:lang w:eastAsia="es-CL"/>
+              </w:rPr>
+              <w:t>JDK 1.6.x</w:t>
+            </w:r>
+            <w:r>
+              <w:rPr>
+                <w:rFonts w:eastAsia="Times New Roman" w:cstheme="minorHAnsi"/>
+                <w:szCs w:val="24"/>
+                <w:lang w:eastAsia="es-CL"/>
+              </w:rPr>
+              <w:t> </w:t>
+            </w:r>
+          </w:p>
+        </w:tc>
+      </w:tr>
+      <w:tr>
+        <w:trPr>
+          <w:cnfStyle w:val="000000010000" w:firstRow="0" w:lastRow="0" w:firstColumn="0" w:lastColumn="0" w:oddVBand="0" w:evenVBand="0" w:oddHBand="0" w:evenHBand="1" w:firstRowFirstColumn="0" w:firstRowLastColumn="0" w:lastRowFirstColumn="0" w:lastRowLastColumn="0"/>
+        </w:trPr>
+        <w:tc>
+          <w:tcPr>
+            <w:cnfStyle w:val="001000000000" w:firstRow="0" w:lastRow="0" w:firstColumn="1" w:lastColumn="0" w:oddVBand="0" w:evenVBand="0" w:oddHBand="0" w:evenHBand="0" w:firstRowFirstColumn="0" w:firstRowLastColumn="0" w:lastRowFirstColumn="0" w:lastRowLastColumn="0"/>
+            <w:tcW w:w="0" w:type="auto"/>
+            <w:hideMark/>
+          </w:tcPr>
+          <w:p>
+            <w:pPr>
+              <w:spacing w:before="100" w:beforeAutospacing="1" w:after="100" w:afterAutospacing="1"/>
+              <w:jc w:val="both"/>
+              <w:rPr>
+                <w:rFonts w:asciiTheme="minorHAnsi" w:eastAsia="Times New Roman" w:hAnsiTheme="minorHAnsi" w:cstheme="minorHAnsi"/>
+                <w:szCs w:val="24"/>
+                <w:lang w:eastAsia="es-CL"/>
+              </w:rPr>
+            </w:pPr>
+            <w:r>
+              <w:rPr>
+                <w:rFonts w:asciiTheme="minorHAnsi" w:eastAsia="Times New Roman" w:hAnsiTheme="minorHAnsi" w:cstheme="minorHAnsi"/>
+                <w:szCs w:val="24"/>
+                <w:lang w:eastAsia="es-CL"/>
+              </w:rPr>
+              <w:t>OpenSolaris</w:t>
+            </w:r>
+            <w:r>
+              <w:rPr>
+                <w:rFonts w:asciiTheme="minorHAnsi" w:eastAsia="Times New Roman" w:hAnsiTheme="minorHAnsi" w:cstheme="minorHAnsi"/>
+                <w:szCs w:val="24"/>
+                <w:vertAlign w:val="superscript"/>
+                <w:lang w:eastAsia="es-CL"/>
+              </w:rPr>
+              <w:t>TM</w:t>
+            </w:r>
+            <w:r>
+              <w:rPr>
+                <w:rFonts w:asciiTheme="minorHAnsi" w:eastAsia="Times New Roman" w:hAnsiTheme="minorHAnsi" w:cstheme="minorHAnsi"/>
+                <w:szCs w:val="24"/>
+                <w:lang w:eastAsia="es-CL"/>
+              </w:rPr>
+              <w:t xml:space="preserve"> </w:t>
+            </w:r>
+          </w:p>
+        </w:tc>
+        <w:tc>
+          <w:tcPr>
+            <w:tcW w:w="0" w:type="auto"/>
+            <w:hideMark/>
+          </w:tcPr>
+          <w:p>
+            <w:pPr>
+              <w:spacing w:before="100" w:beforeAutospacing="1" w:after="100" w:afterAutospacing="1"/>
+              <w:jc w:val="both"/>
+              <w:cnfStyle w:val="000000010000" w:firstRow="0" w:lastRow="0" w:firstColumn="0" w:lastColumn="0" w:oddVBand="0" w:evenVBand="0" w:oddHBand="0" w:evenHBand="1" w:firstRowFirstColumn="0" w:firstRowLastColumn="0" w:lastRowFirstColumn="0" w:lastRowLastColumn="0"/>
+              <w:rPr>
+                <w:rFonts w:eastAsia="Times New Roman" w:cstheme="minorHAnsi"/>
+                <w:szCs w:val="24"/>
+                <w:lang w:eastAsia="es-CL"/>
+              </w:rPr>
+            </w:pPr>
+            <w:r>
+              <w:rPr>
+                <w:rFonts w:eastAsia="Times New Roman" w:cstheme="minorHAnsi"/>
+                <w:szCs w:val="24"/>
+                <w:lang w:eastAsia="es-CL"/>
+              </w:rPr>
+              <w:t>2GB</w:t>
+            </w:r>
+          </w:p>
+        </w:tc>
+        <w:tc>
+          <w:tcPr>
+            <w:tcW w:w="0" w:type="auto"/>
+            <w:hideMark/>
+          </w:tcPr>
+          <w:p>
+            <w:pPr>
+              <w:spacing w:before="100" w:beforeAutospacing="1" w:after="100" w:afterAutospacing="1"/>
+              <w:jc w:val="both"/>
+              <w:cnfStyle w:val="000000010000" w:firstRow="0" w:lastRow="0" w:firstColumn="0" w:lastColumn="0" w:oddVBand="0" w:evenVBand="0" w:oddHBand="0" w:evenHBand="1" w:firstRowFirstColumn="0" w:firstRowLastColumn="0" w:lastRowFirstColumn="0" w:lastRowLastColumn="0"/>
+              <w:rPr>
+                <w:rFonts w:eastAsia="Times New Roman" w:cstheme="minorHAnsi"/>
+                <w:szCs w:val="24"/>
+                <w:lang w:eastAsia="es-CL"/>
+              </w:rPr>
+            </w:pPr>
+            <w:r>
+              <w:rPr>
+                <w:rFonts w:eastAsia="Times New Roman" w:cstheme="minorHAnsi"/>
+                <w:szCs w:val="24"/>
+                <w:lang w:eastAsia="es-CL"/>
+              </w:rPr>
+              <w:t>4</w:t>
+            </w:r>
+            <w:r>
+              <w:rPr>
+                <w:rFonts w:eastAsia="Times New Roman" w:cstheme="minorHAnsi"/>
+                <w:szCs w:val="24"/>
+                <w:lang w:eastAsia="es-CL"/>
+              </w:rPr>
+              <w:t xml:space="preserve"> GB </w:t>
+            </w:r>
+          </w:p>
+        </w:tc>
+        <w:tc>
+          <w:tcPr>
+            <w:tcW w:w="0" w:type="auto"/>
+            <w:hideMark/>
+          </w:tcPr>
+          <w:p>
+            <w:pPr>
+              <w:spacing w:before="100" w:beforeAutospacing="1" w:after="100" w:afterAutospacing="1"/>
+              <w:jc w:val="both"/>
+              <w:cnfStyle w:val="000000010000" w:firstRow="0" w:lastRow="0" w:firstColumn="0" w:lastColumn="0" w:oddVBand="0" w:evenVBand="0" w:oddHBand="0" w:evenHBand="1" w:firstRowFirstColumn="0" w:firstRowLastColumn="0" w:lastRowFirstColumn="0" w:lastRowLastColumn="0"/>
+              <w:rPr>
+                <w:rFonts w:eastAsia="Times New Roman" w:cstheme="minorHAnsi"/>
+                <w:szCs w:val="24"/>
+                <w:lang w:eastAsia="es-CL"/>
+              </w:rPr>
+            </w:pPr>
+            <w:r>
+              <w:rPr>
+                <w:rFonts w:eastAsia="Times New Roman" w:cstheme="minorHAnsi"/>
+                <w:szCs w:val="24"/>
+                <w:lang w:eastAsia="es-CL"/>
+              </w:rPr>
+              <w:t>1</w:t>
+            </w:r>
+            <w:r>
+              <w:rPr>
+                <w:rFonts w:eastAsia="Times New Roman" w:cstheme="minorHAnsi"/>
+                <w:szCs w:val="24"/>
+                <w:lang w:eastAsia="es-CL"/>
+              </w:rPr>
+              <w:t xml:space="preserve"> </w:t>
+            </w:r>
+            <w:r>
+              <w:rPr>
+                <w:rFonts w:eastAsia="Times New Roman" w:cstheme="minorHAnsi"/>
+                <w:szCs w:val="24"/>
+                <w:lang w:eastAsia="es-CL"/>
+              </w:rPr>
+              <w:t>G</w:t>
+            </w:r>
+            <w:r>
+              <w:rPr>
+                <w:rFonts w:eastAsia="Times New Roman" w:cstheme="minorHAnsi"/>
+                <w:szCs w:val="24"/>
+                <w:lang w:eastAsia="es-CL"/>
+              </w:rPr>
+              <w:t xml:space="preserve">B </w:t>
+            </w:r>
+            <w:r>
+              <w:rPr>
+                <w:rFonts w:eastAsia="Times New Roman" w:cstheme="minorHAnsi"/>
+                <w:szCs w:val="24"/>
+                <w:lang w:eastAsia="es-CL"/>
+              </w:rPr>
+              <w:t>libre</w:t>
+            </w:r>
+            <w:r>
+              <w:rPr>
+                <w:rFonts w:eastAsia="Times New Roman" w:cstheme="minorHAnsi"/>
+                <w:szCs w:val="24"/>
+                <w:lang w:eastAsia="es-CL"/>
+              </w:rPr>
+              <w:t> </w:t>
+            </w:r>
+          </w:p>
+        </w:tc>
+        <w:tc>
+          <w:tcPr>
+            <w:tcW w:w="0" w:type="auto"/>
+            <w:hideMark/>
+          </w:tcPr>
+          <w:p>
+            <w:pPr>
+              <w:spacing w:before="100" w:beforeAutospacing="1" w:after="100" w:afterAutospacing="1"/>
+              <w:jc w:val="both"/>
+              <w:cnfStyle w:val="000000010000" w:firstRow="0" w:lastRow="0" w:firstColumn="0" w:lastColumn="0" w:oddVBand="0" w:evenVBand="0" w:oddHBand="0" w:evenHBand="1" w:firstRowFirstColumn="0" w:firstRowLastColumn="0" w:lastRowFirstColumn="0" w:lastRowLastColumn="0"/>
+              <w:rPr>
+                <w:rFonts w:eastAsia="Times New Roman" w:cstheme="minorHAnsi"/>
+                <w:szCs w:val="24"/>
+                <w:lang w:eastAsia="es-CL"/>
+              </w:rPr>
+            </w:pPr>
+            <w:r>
+              <w:rPr>
+                <w:rFonts w:eastAsia="Times New Roman" w:cstheme="minorHAnsi"/>
+                <w:szCs w:val="24"/>
+                <w:lang w:eastAsia="es-CL"/>
+              </w:rPr>
+              <w:t>2</w:t>
+            </w:r>
+            <w:r>
+              <w:rPr>
+                <w:rFonts w:eastAsia="Times New Roman" w:cstheme="minorHAnsi"/>
+                <w:szCs w:val="24"/>
+                <w:lang w:eastAsia="es-CL"/>
+              </w:rPr>
+              <w:t xml:space="preserve"> </w:t>
+            </w:r>
+            <w:r>
+              <w:rPr>
+                <w:rFonts w:eastAsia="Times New Roman" w:cstheme="minorHAnsi"/>
+                <w:szCs w:val="24"/>
+                <w:lang w:eastAsia="es-CL"/>
+              </w:rPr>
+              <w:t>G</w:t>
+            </w:r>
+            <w:r>
+              <w:rPr>
+                <w:rFonts w:eastAsia="Times New Roman" w:cstheme="minorHAnsi"/>
+                <w:szCs w:val="24"/>
+                <w:lang w:eastAsia="es-CL"/>
+              </w:rPr>
+              <w:t xml:space="preserve">B </w:t>
+            </w:r>
+            <w:r>
+              <w:rPr>
+                <w:rFonts w:eastAsia="Times New Roman" w:cstheme="minorHAnsi"/>
+                <w:szCs w:val="24"/>
+                <w:lang w:eastAsia="es-CL"/>
+              </w:rPr>
+              <w:t>libre</w:t>
+            </w:r>
+            <w:r>
+              <w:rPr>
+                <w:rFonts w:eastAsia="Times New Roman" w:cstheme="minorHAnsi"/>
+                <w:szCs w:val="24"/>
+                <w:lang w:eastAsia="es-CL"/>
+              </w:rPr>
+              <w:t> </w:t>
+            </w:r>
+          </w:p>
+        </w:tc>
+        <w:tc>
+          <w:tcPr>
+            <w:tcW w:w="0" w:type="auto"/>
+            <w:hideMark/>
+          </w:tcPr>
+          <w:p>
+            <w:pPr>
+              <w:spacing w:before="100" w:beforeAutospacing="1" w:after="100" w:afterAutospacing="1"/>
+              <w:jc w:val="both"/>
+              <w:cnfStyle w:val="000000010000" w:firstRow="0" w:lastRow="0" w:firstColumn="0" w:lastColumn="0" w:oddVBand="0" w:evenVBand="0" w:oddHBand="0" w:evenHBand="1" w:firstRowFirstColumn="0" w:firstRowLastColumn="0" w:lastRowFirstColumn="0" w:lastRowLastColumn="0"/>
+              <w:rPr>
+                <w:rFonts w:eastAsia="Times New Roman" w:cstheme="minorHAnsi"/>
+                <w:szCs w:val="24"/>
+                <w:lang w:eastAsia="es-CL"/>
+              </w:rPr>
+            </w:pPr>
+            <w:r>
+              <w:rPr>
+                <w:rFonts w:eastAsia="Times New Roman" w:cstheme="minorHAnsi"/>
+                <w:szCs w:val="24"/>
+                <w:lang w:eastAsia="es-CL"/>
+              </w:rPr>
+              <w:t>JDK 1.6.x</w:t>
+            </w:r>
+            <w:r>
+              <w:rPr>
+                <w:rFonts w:eastAsia="Times New Roman" w:cstheme="minorHAnsi"/>
+                <w:szCs w:val="24"/>
+                <w:lang w:eastAsia="es-CL"/>
+              </w:rPr>
+              <w:t> </w:t>
+            </w:r>
+          </w:p>
+        </w:tc>
+      </w:tr>
+    </w:tbl>
+    <w:p>
+      <w:pPr>
+        <w:jc w:val="both"/>
+      </w:pPr>
+    </w:p>
+    <w:tbl>
+      <w:tblPr>
+        <w:tblStyle w:val="Cuadrculaclara-nfasis1"/>
+        <w:tblW w:w="5000" w:type="pct"/>
+        <w:tblLook w:val="04A0" w:firstRow="1" w:lastRow="0" w:firstColumn="1" w:lastColumn="0" w:noHBand="0" w:noVBand="1"/>
+      </w:tblPr>
+      <w:tblGrid>
+        <w:gridCol w:w="1574"/>
+        <w:gridCol w:w="1320"/>
+        <w:gridCol w:w="1583"/>
+        <w:gridCol w:w="1243"/>
+        <w:gridCol w:w="1811"/>
+        <w:gridCol w:w="1523"/>
+      </w:tblGrid>
+      <w:tr>
+        <w:trPr>
+          <w:cnfStyle w:val="100000000000" w:firstRow="1" w:lastRow="0" w:firstColumn="0" w:lastColumn="0" w:oddVBand="0" w:evenVBand="0" w:oddHBand="0" w:evenHBand="0" w:firstRowFirstColumn="0" w:firstRowLastColumn="0" w:lastRowFirstColumn="0" w:lastRowLastColumn="0"/>
+        </w:trPr>
+        <w:tc>
+          <w:tcPr>
+            <w:cnfStyle w:val="001000000000" w:firstRow="0" w:lastRow="0" w:firstColumn="1" w:lastColumn="0" w:oddVBand="0" w:evenVBand="0" w:oddHBand="0" w:evenHBand="0" w:firstRowFirstColumn="0" w:firstRowLastColumn="0" w:lastRowFirstColumn="0" w:lastRowLastColumn="0"/>
+            <w:tcW w:w="0" w:type="auto"/>
+            <w:gridSpan w:val="6"/>
+            <w:hideMark/>
+          </w:tcPr>
+          <w:p>
+            <w:pPr>
+              <w:spacing w:before="100" w:beforeAutospacing="1" w:after="100" w:afterAutospacing="1"/>
+              <w:jc w:val="both"/>
+              <w:rPr>
+                <w:rFonts w:asciiTheme="minorHAnsi" w:eastAsia="Times New Roman" w:hAnsiTheme="minorHAnsi" w:cstheme="minorHAnsi"/>
+                <w:szCs w:val="24"/>
+                <w:lang w:eastAsia="es-CL"/>
+              </w:rPr>
+            </w:pPr>
+            <w:r>
+              <w:rPr>
+                <w:rFonts w:asciiTheme="minorHAnsi" w:eastAsia="Times New Roman" w:hAnsiTheme="minorHAnsi" w:cstheme="minorHAnsi"/>
+                <w:szCs w:val="24"/>
+                <w:lang w:eastAsia="es-CL"/>
+              </w:rPr>
+              <w:t>Plataformas Linux</w:t>
+            </w:r>
+            <w:r>
+              <w:rPr>
+                <w:rFonts w:asciiTheme="minorHAnsi" w:eastAsia="Times New Roman" w:hAnsiTheme="minorHAnsi" w:cstheme="minorHAnsi"/>
+                <w:szCs w:val="24"/>
+                <w:lang w:eastAsia="es-CL"/>
+              </w:rPr>
+              <w:t xml:space="preserve"> </w:t>
+            </w:r>
+          </w:p>
+        </w:tc>
+      </w:tr>
+      <w:tr>
+        <w:trPr>
+          <w:cnfStyle w:val="000000100000" w:firstRow="0" w:lastRow="0" w:firstColumn="0" w:lastColumn="0" w:oddVBand="0" w:evenVBand="0" w:oddHBand="1" w:evenHBand="0" w:firstRowFirstColumn="0" w:firstRowLastColumn="0" w:lastRowFirstColumn="0" w:lastRowLastColumn="0"/>
+        </w:trPr>
+        <w:tc>
+          <w:tcPr>
+            <w:cnfStyle w:val="001000000000" w:firstRow="0" w:lastRow="0" w:firstColumn="1" w:lastColumn="0" w:oddVBand="0" w:evenVBand="0" w:oddHBand="0" w:evenHBand="0" w:firstRowFirstColumn="0" w:firstRowLastColumn="0" w:lastRowFirstColumn="0" w:lastRowLastColumn="0"/>
+            <w:tcW w:w="0" w:type="auto"/>
+          </w:tcPr>
+          <w:p>
+            <w:pPr>
+              <w:spacing w:before="100" w:beforeAutospacing="1" w:after="100" w:afterAutospacing="1"/>
+              <w:jc w:val="both"/>
+              <w:rPr>
+                <w:rFonts w:asciiTheme="minorHAnsi" w:eastAsia="Times New Roman" w:hAnsiTheme="minorHAnsi" w:cstheme="minorHAnsi"/>
+                <w:szCs w:val="24"/>
+                <w:lang w:eastAsia="es-CL"/>
+              </w:rPr>
+            </w:pPr>
+            <w:r>
+              <w:rPr>
+                <w:rFonts w:asciiTheme="minorHAnsi" w:eastAsia="Times New Roman" w:hAnsiTheme="minorHAnsi" w:cstheme="minorHAnsi"/>
+                <w:szCs w:val="24"/>
+                <w:lang w:eastAsia="es-CL"/>
+              </w:rPr>
+              <w:t>Sistema operativo</w:t>
+            </w:r>
+          </w:p>
+        </w:tc>
+        <w:tc>
+          <w:tcPr>
+            <w:tcW w:w="0" w:type="auto"/>
+          </w:tcPr>
+          <w:p>
+            <w:pPr>
+              <w:spacing w:before="100" w:beforeAutospacing="1" w:after="100" w:afterAutospacing="1"/>
+              <w:jc w:val="both"/>
+              <w:cnfStyle w:val="000000100000" w:firstRow="0" w:lastRow="0" w:firstColumn="0" w:lastColumn="0" w:oddVBand="0" w:evenVBand="0" w:oddHBand="1" w:evenHBand="0" w:firstRowFirstColumn="0" w:firstRowLastColumn="0" w:lastRowFirstColumn="0" w:lastRowLastColumn="0"/>
+              <w:rPr>
+                <w:rFonts w:eastAsia="Times New Roman" w:cstheme="minorHAnsi"/>
+                <w:b/>
+                <w:szCs w:val="24"/>
+                <w:lang w:eastAsia="es-CL"/>
+              </w:rPr>
+            </w:pPr>
+            <w:r>
+              <w:rPr>
+                <w:rFonts w:eastAsia="Times New Roman" w:cstheme="minorHAnsi"/>
+                <w:b/>
+                <w:szCs w:val="24"/>
+                <w:lang w:eastAsia="es-CL"/>
+              </w:rPr>
+              <w:t>Memoria RAM mínima</w:t>
+            </w:r>
+          </w:p>
+        </w:tc>
+        <w:tc>
+          <w:tcPr>
+            <w:tcW w:w="0" w:type="auto"/>
+          </w:tcPr>
+          <w:p>
+            <w:pPr>
+              <w:spacing w:before="100" w:beforeAutospacing="1" w:after="100" w:afterAutospacing="1"/>
+              <w:jc w:val="both"/>
+              <w:cnfStyle w:val="000000100000" w:firstRow="0" w:lastRow="0" w:firstColumn="0" w:lastColumn="0" w:oddVBand="0" w:evenVBand="0" w:oddHBand="1" w:evenHBand="0" w:firstRowFirstColumn="0" w:firstRowLastColumn="0" w:lastRowFirstColumn="0" w:lastRowLastColumn="0"/>
+              <w:rPr>
+                <w:rFonts w:eastAsia="Times New Roman" w:cstheme="minorHAnsi"/>
+                <w:b/>
+                <w:szCs w:val="24"/>
+                <w:lang w:eastAsia="es-CL"/>
+              </w:rPr>
+            </w:pPr>
+            <w:r>
+              <w:rPr>
+                <w:rFonts w:eastAsia="Times New Roman" w:cstheme="minorHAnsi"/>
+                <w:b/>
+                <w:szCs w:val="24"/>
+                <w:lang w:eastAsia="es-CL"/>
+              </w:rPr>
+              <w:t xml:space="preserve">Memoria </w:t>
+            </w:r>
+            <w:r>
+              <w:rPr>
+                <w:rFonts w:eastAsia="Times New Roman" w:cstheme="minorHAnsi"/>
+                <w:b/>
+                <w:szCs w:val="24"/>
+                <w:lang w:eastAsia="es-CL"/>
+              </w:rPr>
+              <w:br/>
+              <w:t>RAM recomendada</w:t>
+            </w:r>
+          </w:p>
+        </w:tc>
+        <w:tc>
+          <w:tcPr>
+            <w:tcW w:w="0" w:type="auto"/>
+          </w:tcPr>
+          <w:p>
+            <w:pPr>
+              <w:spacing w:before="100" w:beforeAutospacing="1" w:after="100" w:afterAutospacing="1"/>
+              <w:jc w:val="both"/>
+              <w:cnfStyle w:val="000000100000" w:firstRow="0" w:lastRow="0" w:firstColumn="0" w:lastColumn="0" w:oddVBand="0" w:evenVBand="0" w:oddHBand="1" w:evenHBand="0" w:firstRowFirstColumn="0" w:firstRowLastColumn="0" w:lastRowFirstColumn="0" w:lastRowLastColumn="0"/>
+              <w:rPr>
+                <w:rFonts w:eastAsia="Times New Roman" w:cstheme="minorHAnsi"/>
+                <w:b/>
+                <w:szCs w:val="24"/>
+                <w:lang w:eastAsia="es-CL"/>
+              </w:rPr>
+            </w:pPr>
+            <w:r>
+              <w:rPr>
+                <w:rFonts w:eastAsia="Times New Roman" w:cstheme="minorHAnsi"/>
+                <w:b/>
+                <w:szCs w:val="24"/>
+                <w:lang w:eastAsia="es-CL"/>
+              </w:rPr>
+              <w:t>Espacio en disco mínimo</w:t>
+            </w:r>
+          </w:p>
+        </w:tc>
+        <w:tc>
+          <w:tcPr>
+            <w:tcW w:w="0" w:type="auto"/>
+          </w:tcPr>
+          <w:p>
+            <w:pPr>
+              <w:spacing w:before="100" w:beforeAutospacing="1" w:after="100" w:afterAutospacing="1"/>
+              <w:jc w:val="both"/>
+              <w:cnfStyle w:val="000000100000" w:firstRow="0" w:lastRow="0" w:firstColumn="0" w:lastColumn="0" w:oddVBand="0" w:evenVBand="0" w:oddHBand="1" w:evenHBand="0" w:firstRowFirstColumn="0" w:firstRowLastColumn="0" w:lastRowFirstColumn="0" w:lastRowLastColumn="0"/>
+              <w:rPr>
+                <w:rFonts w:eastAsia="Times New Roman" w:cstheme="minorHAnsi"/>
+                <w:b/>
+                <w:szCs w:val="24"/>
+                <w:lang w:eastAsia="es-CL"/>
+              </w:rPr>
+            </w:pPr>
+            <w:r>
+              <w:rPr>
+                <w:rFonts w:eastAsia="Times New Roman" w:cstheme="minorHAnsi"/>
+                <w:b/>
+                <w:szCs w:val="24"/>
+                <w:lang w:eastAsia="es-CL"/>
+              </w:rPr>
+              <w:t>Espacio en disco recomendado</w:t>
+            </w:r>
+          </w:p>
+        </w:tc>
+        <w:tc>
+          <w:tcPr>
+            <w:tcW w:w="0" w:type="auto"/>
+          </w:tcPr>
+          <w:p>
+            <w:pPr>
+              <w:spacing w:before="100" w:beforeAutospacing="1" w:after="100" w:afterAutospacing="1"/>
+              <w:jc w:val="both"/>
+              <w:cnfStyle w:val="000000100000" w:firstRow="0" w:lastRow="0" w:firstColumn="0" w:lastColumn="0" w:oddVBand="0" w:evenVBand="0" w:oddHBand="1" w:evenHBand="0" w:firstRowFirstColumn="0" w:firstRowLastColumn="0" w:lastRowFirstColumn="0" w:lastRowLastColumn="0"/>
+              <w:rPr>
+                <w:rFonts w:eastAsia="Times New Roman" w:cstheme="minorHAnsi"/>
+                <w:b/>
+                <w:szCs w:val="24"/>
+                <w:lang w:eastAsia="es-CL"/>
+              </w:rPr>
+            </w:pPr>
+            <w:r>
+              <w:rPr>
+                <w:rFonts w:eastAsia="Times New Roman" w:cstheme="minorHAnsi"/>
+                <w:b/>
+                <w:szCs w:val="24"/>
+                <w:lang w:eastAsia="es-CL"/>
+              </w:rPr>
+              <w:t>Versión de máquina virtual de java</w:t>
+            </w:r>
+          </w:p>
+        </w:tc>
+      </w:tr>
+      <w:tr>
+        <w:trPr>
+          <w:cnfStyle w:val="000000010000" w:firstRow="0" w:lastRow="0" w:firstColumn="0" w:lastColumn="0" w:oddVBand="0" w:evenVBand="0" w:oddHBand="0" w:evenHBand="1" w:firstRowFirstColumn="0" w:firstRowLastColumn="0" w:lastRowFirstColumn="0" w:lastRowLastColumn="0"/>
+        </w:trPr>
+        <w:tc>
+          <w:tcPr>
+            <w:cnfStyle w:val="001000000000" w:firstRow="0" w:lastRow="0" w:firstColumn="1" w:lastColumn="0" w:oddVBand="0" w:evenVBand="0" w:oddHBand="0" w:evenHBand="0" w:firstRowFirstColumn="0" w:firstRowLastColumn="0" w:lastRowFirstColumn="0" w:lastRowLastColumn="0"/>
+            <w:tcW w:w="0" w:type="auto"/>
+            <w:hideMark/>
+          </w:tcPr>
+          <w:p>
+            <w:pPr>
+              <w:spacing w:before="100" w:beforeAutospacing="1" w:after="100" w:afterAutospacing="1"/>
+              <w:jc w:val="both"/>
+              <w:rPr>
+                <w:rFonts w:asciiTheme="minorHAnsi" w:eastAsia="Times New Roman" w:hAnsiTheme="minorHAnsi" w:cstheme="minorHAnsi"/>
+                <w:szCs w:val="24"/>
+                <w:lang w:eastAsia="es-CL"/>
+              </w:rPr>
+            </w:pPr>
+            <w:r>
+              <w:rPr>
+                <w:rFonts w:asciiTheme="minorHAnsi" w:eastAsia="Times New Roman" w:hAnsiTheme="minorHAnsi" w:cstheme="minorHAnsi"/>
+                <w:szCs w:val="24"/>
+                <w:lang w:eastAsia="es-CL"/>
+              </w:rPr>
+              <w:t>RedHat Enterprise Linux 5.0 </w:t>
+            </w:r>
+          </w:p>
+        </w:tc>
+        <w:tc>
+          <w:tcPr>
+            <w:tcW w:w="0" w:type="auto"/>
+            <w:hideMark/>
+          </w:tcPr>
+          <w:p>
+            <w:pPr>
+              <w:spacing w:before="100" w:beforeAutospacing="1" w:after="100" w:afterAutospacing="1"/>
+              <w:jc w:val="both"/>
+              <w:cnfStyle w:val="000000010000" w:firstRow="0" w:lastRow="0" w:firstColumn="0" w:lastColumn="0" w:oddVBand="0" w:evenVBand="0" w:oddHBand="0" w:evenHBand="1" w:firstRowFirstColumn="0" w:firstRowLastColumn="0" w:lastRowFirstColumn="0" w:lastRowLastColumn="0"/>
+              <w:rPr>
+                <w:rFonts w:eastAsia="Times New Roman" w:cstheme="minorHAnsi"/>
+                <w:szCs w:val="24"/>
+                <w:lang w:eastAsia="es-CL"/>
+              </w:rPr>
+            </w:pPr>
+            <w:r>
+              <w:rPr>
+                <w:rFonts w:eastAsia="Times New Roman" w:cstheme="minorHAnsi"/>
+                <w:szCs w:val="24"/>
+                <w:lang w:eastAsia="es-CL"/>
+              </w:rPr>
+              <w:t>2GB</w:t>
+            </w:r>
+          </w:p>
+        </w:tc>
+        <w:tc>
+          <w:tcPr>
+            <w:tcW w:w="0" w:type="auto"/>
+            <w:hideMark/>
+          </w:tcPr>
+          <w:p>
+            <w:pPr>
+              <w:spacing w:before="100" w:beforeAutospacing="1" w:after="100" w:afterAutospacing="1"/>
+              <w:jc w:val="both"/>
+              <w:cnfStyle w:val="000000010000" w:firstRow="0" w:lastRow="0" w:firstColumn="0" w:lastColumn="0" w:oddVBand="0" w:evenVBand="0" w:oddHBand="0" w:evenHBand="1" w:firstRowFirstColumn="0" w:firstRowLastColumn="0" w:lastRowFirstColumn="0" w:lastRowLastColumn="0"/>
+              <w:rPr>
+                <w:rFonts w:eastAsia="Times New Roman" w:cstheme="minorHAnsi"/>
+                <w:szCs w:val="24"/>
+                <w:lang w:eastAsia="es-CL"/>
+              </w:rPr>
+            </w:pPr>
+            <w:r>
+              <w:rPr>
+                <w:rFonts w:eastAsia="Times New Roman" w:cstheme="minorHAnsi"/>
+                <w:szCs w:val="24"/>
+                <w:lang w:eastAsia="es-CL"/>
+              </w:rPr>
+              <w:t>4</w:t>
+            </w:r>
+            <w:r>
+              <w:rPr>
+                <w:rFonts w:eastAsia="Times New Roman" w:cstheme="minorHAnsi"/>
+                <w:szCs w:val="24"/>
+                <w:lang w:eastAsia="es-CL"/>
+              </w:rPr>
+              <w:t xml:space="preserve"> GB </w:t>
+            </w:r>
+          </w:p>
+        </w:tc>
+        <w:tc>
+          <w:tcPr>
+            <w:tcW w:w="0" w:type="auto"/>
+            <w:hideMark/>
+          </w:tcPr>
+          <w:p>
+            <w:pPr>
+              <w:spacing w:before="100" w:beforeAutospacing="1" w:after="100" w:afterAutospacing="1"/>
+              <w:jc w:val="both"/>
+              <w:cnfStyle w:val="000000010000" w:firstRow="0" w:lastRow="0" w:firstColumn="0" w:lastColumn="0" w:oddVBand="0" w:evenVBand="0" w:oddHBand="0" w:evenHBand="1" w:firstRowFirstColumn="0" w:firstRowLastColumn="0" w:lastRowFirstColumn="0" w:lastRowLastColumn="0"/>
+              <w:rPr>
+                <w:rFonts w:eastAsia="Times New Roman" w:cstheme="minorHAnsi"/>
+                <w:szCs w:val="24"/>
+                <w:lang w:eastAsia="es-CL"/>
+              </w:rPr>
+            </w:pPr>
+            <w:r>
+              <w:rPr>
+                <w:rFonts w:eastAsia="Times New Roman" w:cstheme="minorHAnsi"/>
+                <w:szCs w:val="24"/>
+                <w:lang w:eastAsia="es-CL"/>
+              </w:rPr>
+              <w:t>1</w:t>
+            </w:r>
+            <w:r>
+              <w:rPr>
+                <w:rFonts w:eastAsia="Times New Roman" w:cstheme="minorHAnsi"/>
+                <w:szCs w:val="24"/>
+                <w:lang w:eastAsia="es-CL"/>
+              </w:rPr>
+              <w:t xml:space="preserve"> </w:t>
+            </w:r>
+            <w:r>
+              <w:rPr>
+                <w:rFonts w:eastAsia="Times New Roman" w:cstheme="minorHAnsi"/>
+                <w:szCs w:val="24"/>
+                <w:lang w:eastAsia="es-CL"/>
+              </w:rPr>
+              <w:t>G</w:t>
+            </w:r>
+            <w:r>
+              <w:rPr>
+                <w:rFonts w:eastAsia="Times New Roman" w:cstheme="minorHAnsi"/>
+                <w:szCs w:val="24"/>
+                <w:lang w:eastAsia="es-CL"/>
+              </w:rPr>
+              <w:t xml:space="preserve">B </w:t>
+            </w:r>
+            <w:r>
+              <w:rPr>
+                <w:rFonts w:eastAsia="Times New Roman" w:cstheme="minorHAnsi"/>
+                <w:szCs w:val="24"/>
+                <w:lang w:eastAsia="es-CL"/>
+              </w:rPr>
+              <w:t>libre</w:t>
+            </w:r>
+            <w:r>
+              <w:rPr>
+                <w:rFonts w:eastAsia="Times New Roman" w:cstheme="minorHAnsi"/>
+                <w:szCs w:val="24"/>
+                <w:lang w:eastAsia="es-CL"/>
+              </w:rPr>
+              <w:t> </w:t>
+            </w:r>
+          </w:p>
+        </w:tc>
+        <w:tc>
+          <w:tcPr>
+            <w:tcW w:w="0" w:type="auto"/>
+            <w:hideMark/>
+          </w:tcPr>
+          <w:p>
+            <w:pPr>
+              <w:spacing w:before="100" w:beforeAutospacing="1" w:after="100" w:afterAutospacing="1"/>
+              <w:jc w:val="both"/>
+              <w:cnfStyle w:val="000000010000" w:firstRow="0" w:lastRow="0" w:firstColumn="0" w:lastColumn="0" w:oddVBand="0" w:evenVBand="0" w:oddHBand="0" w:evenHBand="1" w:firstRowFirstColumn="0" w:firstRowLastColumn="0" w:lastRowFirstColumn="0" w:lastRowLastColumn="0"/>
+              <w:rPr>
+                <w:rFonts w:eastAsia="Times New Roman" w:cstheme="minorHAnsi"/>
+                <w:szCs w:val="24"/>
+                <w:lang w:eastAsia="es-CL"/>
+              </w:rPr>
+            </w:pPr>
+            <w:r>
+              <w:rPr>
+                <w:rFonts w:eastAsia="Times New Roman" w:cstheme="minorHAnsi"/>
+                <w:szCs w:val="24"/>
+                <w:lang w:eastAsia="es-CL"/>
+              </w:rPr>
+              <w:t>2</w:t>
+            </w:r>
+            <w:r>
+              <w:rPr>
+                <w:rFonts w:eastAsia="Times New Roman" w:cstheme="minorHAnsi"/>
+                <w:szCs w:val="24"/>
+                <w:lang w:eastAsia="es-CL"/>
+              </w:rPr>
+              <w:t xml:space="preserve"> </w:t>
+            </w:r>
+            <w:r>
+              <w:rPr>
+                <w:rFonts w:eastAsia="Times New Roman" w:cstheme="minorHAnsi"/>
+                <w:szCs w:val="24"/>
+                <w:lang w:eastAsia="es-CL"/>
+              </w:rPr>
+              <w:t>G</w:t>
+            </w:r>
+            <w:r>
+              <w:rPr>
+                <w:rFonts w:eastAsia="Times New Roman" w:cstheme="minorHAnsi"/>
+                <w:szCs w:val="24"/>
+                <w:lang w:eastAsia="es-CL"/>
+              </w:rPr>
+              <w:t xml:space="preserve">B </w:t>
+            </w:r>
+            <w:r>
+              <w:rPr>
+                <w:rFonts w:eastAsia="Times New Roman" w:cstheme="minorHAnsi"/>
+                <w:szCs w:val="24"/>
+                <w:lang w:eastAsia="es-CL"/>
+              </w:rPr>
+              <w:t>libre</w:t>
+            </w:r>
+            <w:r>
+              <w:rPr>
+                <w:rFonts w:eastAsia="Times New Roman" w:cstheme="minorHAnsi"/>
+                <w:szCs w:val="24"/>
+                <w:lang w:eastAsia="es-CL"/>
+              </w:rPr>
+              <w:t> </w:t>
+            </w:r>
+          </w:p>
+        </w:tc>
+        <w:tc>
+          <w:tcPr>
+            <w:tcW w:w="0" w:type="auto"/>
+            <w:hideMark/>
+          </w:tcPr>
+          <w:p>
+            <w:pPr>
+              <w:spacing w:before="100" w:beforeAutospacing="1" w:after="100" w:afterAutospacing="1"/>
+              <w:jc w:val="both"/>
+              <w:cnfStyle w:val="000000010000" w:firstRow="0" w:lastRow="0" w:firstColumn="0" w:lastColumn="0" w:oddVBand="0" w:evenVBand="0" w:oddHBand="0" w:evenHBand="1" w:firstRowFirstColumn="0" w:firstRowLastColumn="0" w:lastRowFirstColumn="0" w:lastRowLastColumn="0"/>
+              <w:rPr>
+                <w:rFonts w:eastAsia="Times New Roman" w:cstheme="minorHAnsi"/>
+                <w:szCs w:val="24"/>
+                <w:lang w:eastAsia="es-CL"/>
+              </w:rPr>
+            </w:pPr>
+            <w:r>
+              <w:rPr>
+                <w:rFonts w:eastAsia="Times New Roman" w:cstheme="minorHAnsi"/>
+                <w:szCs w:val="24"/>
+                <w:lang w:eastAsia="es-CL"/>
+              </w:rPr>
+              <w:t>JDK 1.6.x</w:t>
+            </w:r>
+            <w:r>
+              <w:rPr>
+                <w:rFonts w:eastAsia="Times New Roman" w:cstheme="minorHAnsi"/>
+                <w:szCs w:val="24"/>
+                <w:lang w:eastAsia="es-CL"/>
+              </w:rPr>
+              <w:t> </w:t>
+            </w:r>
+          </w:p>
+        </w:tc>
+      </w:tr>
+      <w:tr>
+        <w:trPr>
+          <w:cnfStyle w:val="000000100000" w:firstRow="0" w:lastRow="0" w:firstColumn="0" w:lastColumn="0" w:oddVBand="0" w:evenVBand="0" w:oddHBand="1" w:evenHBand="0" w:firstRowFirstColumn="0" w:firstRowLastColumn="0" w:lastRowFirstColumn="0" w:lastRowLastColumn="0"/>
+        </w:trPr>
+        <w:tc>
+          <w:tcPr>
+            <w:cnfStyle w:val="001000000000" w:firstRow="0" w:lastRow="0" w:firstColumn="1" w:lastColumn="0" w:oddVBand="0" w:evenVBand="0" w:oddHBand="0" w:evenHBand="0" w:firstRowFirstColumn="0" w:firstRowLastColumn="0" w:lastRowFirstColumn="0" w:lastRowLastColumn="0"/>
+            <w:tcW w:w="0" w:type="auto"/>
+            <w:hideMark/>
+          </w:tcPr>
+          <w:p>
+            <w:pPr>
+              <w:spacing w:before="100" w:beforeAutospacing="1" w:after="100" w:afterAutospacing="1"/>
+              <w:jc w:val="both"/>
+              <w:rPr>
+                <w:rFonts w:asciiTheme="minorHAnsi" w:eastAsia="Times New Roman" w:hAnsiTheme="minorHAnsi" w:cstheme="minorHAnsi"/>
+                <w:szCs w:val="24"/>
+                <w:lang w:eastAsia="es-CL"/>
+              </w:rPr>
+            </w:pPr>
+            <w:r>
+              <w:rPr>
+                <w:rFonts w:asciiTheme="minorHAnsi" w:eastAsia="Times New Roman" w:hAnsiTheme="minorHAnsi" w:cstheme="minorHAnsi"/>
+                <w:szCs w:val="24"/>
+                <w:lang w:eastAsia="es-CL"/>
+              </w:rPr>
+              <w:t>RedHat Enterprise Linux 4.0 </w:t>
+            </w:r>
+          </w:p>
+        </w:tc>
+        <w:tc>
+          <w:tcPr>
+            <w:tcW w:w="0" w:type="auto"/>
+            <w:hideMark/>
+          </w:tcPr>
+          <w:p>
+            <w:pPr>
+              <w:spacing w:before="100" w:beforeAutospacing="1" w:after="100" w:afterAutospacing="1"/>
+              <w:jc w:val="both"/>
+              <w:cnfStyle w:val="000000100000" w:firstRow="0" w:lastRow="0" w:firstColumn="0" w:lastColumn="0" w:oddVBand="0" w:evenVBand="0" w:oddHBand="1" w:evenHBand="0" w:firstRowFirstColumn="0" w:firstRowLastColumn="0" w:lastRowFirstColumn="0" w:lastRowLastColumn="0"/>
+              <w:rPr>
+                <w:rFonts w:eastAsia="Times New Roman" w:cstheme="minorHAnsi"/>
+                <w:szCs w:val="24"/>
+                <w:lang w:eastAsia="es-CL"/>
+              </w:rPr>
+            </w:pPr>
+            <w:r>
+              <w:rPr>
+                <w:rFonts w:eastAsia="Times New Roman" w:cstheme="minorHAnsi"/>
+                <w:szCs w:val="24"/>
+                <w:lang w:eastAsia="es-CL"/>
+              </w:rPr>
+              <w:t>2GB</w:t>
+            </w:r>
+          </w:p>
+        </w:tc>
+        <w:tc>
+          <w:tcPr>
+            <w:tcW w:w="0" w:type="auto"/>
+            <w:hideMark/>
+          </w:tcPr>
+          <w:p>
+            <w:pPr>
+              <w:spacing w:before="100" w:beforeAutospacing="1" w:after="100" w:afterAutospacing="1"/>
+              <w:jc w:val="both"/>
+              <w:cnfStyle w:val="000000100000" w:firstRow="0" w:lastRow="0" w:firstColumn="0" w:lastColumn="0" w:oddVBand="0" w:evenVBand="0" w:oddHBand="1" w:evenHBand="0" w:firstRowFirstColumn="0" w:firstRowLastColumn="0" w:lastRowFirstColumn="0" w:lastRowLastColumn="0"/>
+              <w:rPr>
+                <w:rFonts w:eastAsia="Times New Roman" w:cstheme="minorHAnsi"/>
+                <w:szCs w:val="24"/>
+                <w:lang w:eastAsia="es-CL"/>
+              </w:rPr>
+            </w:pPr>
+            <w:r>
+              <w:rPr>
+                <w:rFonts w:eastAsia="Times New Roman" w:cstheme="minorHAnsi"/>
+                <w:szCs w:val="24"/>
+                <w:lang w:eastAsia="es-CL"/>
+              </w:rPr>
+              <w:t>4</w:t>
+            </w:r>
+            <w:r>
+              <w:rPr>
+                <w:rFonts w:eastAsia="Times New Roman" w:cstheme="minorHAnsi"/>
+                <w:szCs w:val="24"/>
+                <w:lang w:eastAsia="es-CL"/>
+              </w:rPr>
+              <w:t xml:space="preserve"> GB </w:t>
+            </w:r>
+          </w:p>
+        </w:tc>
+        <w:tc>
+          <w:tcPr>
+            <w:tcW w:w="0" w:type="auto"/>
+            <w:hideMark/>
+          </w:tcPr>
+          <w:p>
+            <w:pPr>
+              <w:spacing w:before="100" w:beforeAutospacing="1" w:after="100" w:afterAutospacing="1"/>
+              <w:jc w:val="both"/>
+              <w:cnfStyle w:val="000000100000" w:firstRow="0" w:lastRow="0" w:firstColumn="0" w:lastColumn="0" w:oddVBand="0" w:evenVBand="0" w:oddHBand="1" w:evenHBand="0" w:firstRowFirstColumn="0" w:firstRowLastColumn="0" w:lastRowFirstColumn="0" w:lastRowLastColumn="0"/>
+              <w:rPr>
+                <w:rFonts w:eastAsia="Times New Roman" w:cstheme="minorHAnsi"/>
+                <w:szCs w:val="24"/>
+                <w:lang w:eastAsia="es-CL"/>
+              </w:rPr>
+            </w:pPr>
+            <w:r>
+              <w:rPr>
+                <w:rFonts w:eastAsia="Times New Roman" w:cstheme="minorHAnsi"/>
+                <w:szCs w:val="24"/>
+                <w:lang w:eastAsia="es-CL"/>
+              </w:rPr>
+              <w:t>1</w:t>
+            </w:r>
+            <w:r>
+              <w:rPr>
+                <w:rFonts w:eastAsia="Times New Roman" w:cstheme="minorHAnsi"/>
+                <w:szCs w:val="24"/>
+                <w:lang w:eastAsia="es-CL"/>
+              </w:rPr>
+              <w:t xml:space="preserve"> </w:t>
+            </w:r>
+            <w:r>
+              <w:rPr>
+                <w:rFonts w:eastAsia="Times New Roman" w:cstheme="minorHAnsi"/>
+                <w:szCs w:val="24"/>
+                <w:lang w:eastAsia="es-CL"/>
+              </w:rPr>
+              <w:t>G</w:t>
+            </w:r>
+            <w:r>
+              <w:rPr>
+                <w:rFonts w:eastAsia="Times New Roman" w:cstheme="minorHAnsi"/>
+                <w:szCs w:val="24"/>
+                <w:lang w:eastAsia="es-CL"/>
+              </w:rPr>
+              <w:t xml:space="preserve">B </w:t>
+            </w:r>
+            <w:r>
+              <w:rPr>
+                <w:rFonts w:eastAsia="Times New Roman" w:cstheme="minorHAnsi"/>
+                <w:szCs w:val="24"/>
+                <w:lang w:eastAsia="es-CL"/>
+              </w:rPr>
+              <w:t>libre</w:t>
+            </w:r>
+            <w:r>
+              <w:rPr>
+                <w:rFonts w:eastAsia="Times New Roman" w:cstheme="minorHAnsi"/>
+                <w:szCs w:val="24"/>
+                <w:lang w:eastAsia="es-CL"/>
+              </w:rPr>
+              <w:t> </w:t>
+            </w:r>
+          </w:p>
+        </w:tc>
+        <w:tc>
+          <w:tcPr>
+            <w:tcW w:w="0" w:type="auto"/>
+            <w:hideMark/>
+          </w:tcPr>
+          <w:p>
+            <w:pPr>
+              <w:spacing w:before="100" w:beforeAutospacing="1" w:after="100" w:afterAutospacing="1"/>
+              <w:jc w:val="both"/>
+              <w:cnfStyle w:val="000000100000" w:firstRow="0" w:lastRow="0" w:firstColumn="0" w:lastColumn="0" w:oddVBand="0" w:evenVBand="0" w:oddHBand="1" w:evenHBand="0" w:firstRowFirstColumn="0" w:firstRowLastColumn="0" w:lastRowFirstColumn="0" w:lastRowLastColumn="0"/>
+              <w:rPr>
+                <w:rFonts w:eastAsia="Times New Roman" w:cstheme="minorHAnsi"/>
+                <w:szCs w:val="24"/>
+                <w:lang w:eastAsia="es-CL"/>
+              </w:rPr>
+            </w:pPr>
+            <w:r>
+              <w:rPr>
+                <w:rFonts w:eastAsia="Times New Roman" w:cstheme="minorHAnsi"/>
+                <w:szCs w:val="24"/>
+                <w:lang w:eastAsia="es-CL"/>
+              </w:rPr>
+              <w:t>2</w:t>
+            </w:r>
+            <w:r>
+              <w:rPr>
+                <w:rFonts w:eastAsia="Times New Roman" w:cstheme="minorHAnsi"/>
+                <w:szCs w:val="24"/>
+                <w:lang w:eastAsia="es-CL"/>
+              </w:rPr>
+              <w:t xml:space="preserve"> </w:t>
+            </w:r>
+            <w:r>
+              <w:rPr>
+                <w:rFonts w:eastAsia="Times New Roman" w:cstheme="minorHAnsi"/>
+                <w:szCs w:val="24"/>
+                <w:lang w:eastAsia="es-CL"/>
+              </w:rPr>
+              <w:t>G</w:t>
+            </w:r>
+            <w:r>
+              <w:rPr>
+                <w:rFonts w:eastAsia="Times New Roman" w:cstheme="minorHAnsi"/>
+                <w:szCs w:val="24"/>
+                <w:lang w:eastAsia="es-CL"/>
+              </w:rPr>
+              <w:t xml:space="preserve">B </w:t>
+            </w:r>
+            <w:r>
+              <w:rPr>
+                <w:rFonts w:eastAsia="Times New Roman" w:cstheme="minorHAnsi"/>
+                <w:szCs w:val="24"/>
+                <w:lang w:eastAsia="es-CL"/>
+              </w:rPr>
+              <w:t>libre</w:t>
+            </w:r>
+            <w:r>
+              <w:rPr>
+                <w:rFonts w:eastAsia="Times New Roman" w:cstheme="minorHAnsi"/>
+                <w:szCs w:val="24"/>
+                <w:lang w:eastAsia="es-CL"/>
+              </w:rPr>
+              <w:t> </w:t>
+            </w:r>
+          </w:p>
+        </w:tc>
+        <w:tc>
+          <w:tcPr>
+            <w:tcW w:w="0" w:type="auto"/>
+            <w:hideMark/>
+          </w:tcPr>
+          <w:p>
+            <w:pPr>
+              <w:spacing w:before="100" w:beforeAutospacing="1" w:after="100" w:afterAutospacing="1"/>
+              <w:jc w:val="both"/>
+              <w:cnfStyle w:val="000000100000" w:firstRow="0" w:lastRow="0" w:firstColumn="0" w:lastColumn="0" w:oddVBand="0" w:evenVBand="0" w:oddHBand="1" w:evenHBand="0" w:firstRowFirstColumn="0" w:firstRowLastColumn="0" w:lastRowFirstColumn="0" w:lastRowLastColumn="0"/>
+              <w:rPr>
+                <w:rFonts w:eastAsia="Times New Roman" w:cstheme="minorHAnsi"/>
+                <w:szCs w:val="24"/>
+                <w:lang w:eastAsia="es-CL"/>
+              </w:rPr>
+            </w:pPr>
+            <w:r>
+              <w:rPr>
+                <w:rFonts w:eastAsia="Times New Roman" w:cstheme="minorHAnsi"/>
+                <w:szCs w:val="24"/>
+                <w:lang w:eastAsia="es-CL"/>
+              </w:rPr>
+              <w:t>JDK 1.6.x</w:t>
+            </w:r>
+            <w:r>
+              <w:rPr>
+                <w:rFonts w:eastAsia="Times New Roman" w:cstheme="minorHAnsi"/>
+                <w:szCs w:val="24"/>
+                <w:lang w:eastAsia="es-CL"/>
+              </w:rPr>
+              <w:t> </w:t>
+            </w:r>
+          </w:p>
+        </w:tc>
+      </w:tr>
+      <w:tr>
+        <w:trPr>
+          <w:cnfStyle w:val="000000010000" w:firstRow="0" w:lastRow="0" w:firstColumn="0" w:lastColumn="0" w:oddVBand="0" w:evenVBand="0" w:oddHBand="0" w:evenHBand="1" w:firstRowFirstColumn="0" w:firstRowLastColumn="0" w:lastRowFirstColumn="0" w:lastRowLastColumn="0"/>
+        </w:trPr>
+        <w:tc>
+          <w:tcPr>
+            <w:cnfStyle w:val="001000000000" w:firstRow="0" w:lastRow="0" w:firstColumn="1" w:lastColumn="0" w:oddVBand="0" w:evenVBand="0" w:oddHBand="0" w:evenHBand="0" w:firstRowFirstColumn="0" w:firstRowLastColumn="0" w:lastRowFirstColumn="0" w:lastRowLastColumn="0"/>
+            <w:tcW w:w="0" w:type="auto"/>
+            <w:hideMark/>
+          </w:tcPr>
+          <w:p>
+            <w:pPr>
+              <w:spacing w:before="100" w:beforeAutospacing="1" w:after="100" w:afterAutospacing="1"/>
+              <w:jc w:val="both"/>
+              <w:rPr>
+                <w:rFonts w:asciiTheme="minorHAnsi" w:eastAsia="Times New Roman" w:hAnsiTheme="minorHAnsi" w:cstheme="minorHAnsi"/>
+                <w:szCs w:val="24"/>
+                <w:lang w:eastAsia="es-CL"/>
+              </w:rPr>
+            </w:pPr>
+            <w:r>
+              <w:rPr>
+                <w:rFonts w:asciiTheme="minorHAnsi" w:eastAsia="Times New Roman" w:hAnsiTheme="minorHAnsi" w:cstheme="minorHAnsi"/>
+                <w:szCs w:val="24"/>
+                <w:lang w:eastAsia="es-CL"/>
+              </w:rPr>
+              <w:t>SuSE Linux Enterprise Server 10 </w:t>
+            </w:r>
+          </w:p>
+        </w:tc>
+        <w:tc>
+          <w:tcPr>
+            <w:tcW w:w="0" w:type="auto"/>
+            <w:hideMark/>
+          </w:tcPr>
+          <w:p>
+            <w:pPr>
+              <w:spacing w:before="100" w:beforeAutospacing="1" w:after="100" w:afterAutospacing="1"/>
+              <w:jc w:val="both"/>
+              <w:cnfStyle w:val="000000010000" w:firstRow="0" w:lastRow="0" w:firstColumn="0" w:lastColumn="0" w:oddVBand="0" w:evenVBand="0" w:oddHBand="0" w:evenHBand="1" w:firstRowFirstColumn="0" w:firstRowLastColumn="0" w:lastRowFirstColumn="0" w:lastRowLastColumn="0"/>
+              <w:rPr>
+                <w:rFonts w:eastAsia="Times New Roman" w:cstheme="minorHAnsi"/>
+                <w:szCs w:val="24"/>
+                <w:lang w:eastAsia="es-CL"/>
+              </w:rPr>
+            </w:pPr>
+            <w:r>
+              <w:rPr>
+                <w:rFonts w:eastAsia="Times New Roman" w:cstheme="minorHAnsi"/>
+                <w:szCs w:val="24"/>
+                <w:lang w:eastAsia="es-CL"/>
+              </w:rPr>
+              <w:t>2GB</w:t>
+            </w:r>
+          </w:p>
+        </w:tc>
+        <w:tc>
+          <w:tcPr>
+            <w:tcW w:w="0" w:type="auto"/>
+            <w:hideMark/>
+          </w:tcPr>
+          <w:p>
+            <w:pPr>
+              <w:spacing w:before="100" w:beforeAutospacing="1" w:after="100" w:afterAutospacing="1"/>
+              <w:jc w:val="both"/>
+              <w:cnfStyle w:val="000000010000" w:firstRow="0" w:lastRow="0" w:firstColumn="0" w:lastColumn="0" w:oddVBand="0" w:evenVBand="0" w:oddHBand="0" w:evenHBand="1" w:firstRowFirstColumn="0" w:firstRowLastColumn="0" w:lastRowFirstColumn="0" w:lastRowLastColumn="0"/>
+              <w:rPr>
+                <w:rFonts w:eastAsia="Times New Roman" w:cstheme="minorHAnsi"/>
+                <w:szCs w:val="24"/>
+                <w:lang w:eastAsia="es-CL"/>
+              </w:rPr>
+            </w:pPr>
+            <w:r>
+              <w:rPr>
+                <w:rFonts w:eastAsia="Times New Roman" w:cstheme="minorHAnsi"/>
+                <w:szCs w:val="24"/>
+                <w:lang w:eastAsia="es-CL"/>
+              </w:rPr>
+              <w:t>4</w:t>
+            </w:r>
+            <w:r>
+              <w:rPr>
+                <w:rFonts w:eastAsia="Times New Roman" w:cstheme="minorHAnsi"/>
+                <w:szCs w:val="24"/>
+                <w:lang w:eastAsia="es-CL"/>
+              </w:rPr>
+              <w:t xml:space="preserve"> GB </w:t>
+            </w:r>
+          </w:p>
+        </w:tc>
+        <w:tc>
+          <w:tcPr>
+            <w:tcW w:w="0" w:type="auto"/>
+            <w:hideMark/>
+          </w:tcPr>
+          <w:p>
+            <w:pPr>
+              <w:spacing w:before="100" w:beforeAutospacing="1" w:after="100" w:afterAutospacing="1"/>
+              <w:jc w:val="both"/>
+              <w:cnfStyle w:val="000000010000" w:firstRow="0" w:lastRow="0" w:firstColumn="0" w:lastColumn="0" w:oddVBand="0" w:evenVBand="0" w:oddHBand="0" w:evenHBand="1" w:firstRowFirstColumn="0" w:firstRowLastColumn="0" w:lastRowFirstColumn="0" w:lastRowLastColumn="0"/>
+              <w:rPr>
+                <w:rFonts w:eastAsia="Times New Roman" w:cstheme="minorHAnsi"/>
+                <w:szCs w:val="24"/>
+                <w:lang w:eastAsia="es-CL"/>
+              </w:rPr>
+            </w:pPr>
+            <w:r>
+              <w:rPr>
+                <w:rFonts w:eastAsia="Times New Roman" w:cstheme="minorHAnsi"/>
+                <w:szCs w:val="24"/>
+                <w:lang w:eastAsia="es-CL"/>
+              </w:rPr>
+              <w:t>1</w:t>
+            </w:r>
+            <w:r>
+              <w:rPr>
+                <w:rFonts w:eastAsia="Times New Roman" w:cstheme="minorHAnsi"/>
+                <w:szCs w:val="24"/>
+                <w:lang w:eastAsia="es-CL"/>
+              </w:rPr>
+              <w:t xml:space="preserve"> </w:t>
+            </w:r>
+            <w:r>
+              <w:rPr>
+                <w:rFonts w:eastAsia="Times New Roman" w:cstheme="minorHAnsi"/>
+                <w:szCs w:val="24"/>
+                <w:lang w:eastAsia="es-CL"/>
+              </w:rPr>
+              <w:t>G</w:t>
+            </w:r>
+            <w:r>
+              <w:rPr>
+                <w:rFonts w:eastAsia="Times New Roman" w:cstheme="minorHAnsi"/>
+                <w:szCs w:val="24"/>
+                <w:lang w:eastAsia="es-CL"/>
+              </w:rPr>
+              <w:t xml:space="preserve">B </w:t>
+            </w:r>
+            <w:r>
+              <w:rPr>
+                <w:rFonts w:eastAsia="Times New Roman" w:cstheme="minorHAnsi"/>
+                <w:szCs w:val="24"/>
+                <w:lang w:eastAsia="es-CL"/>
+              </w:rPr>
+              <w:t>libre</w:t>
+            </w:r>
+            <w:r>
+              <w:rPr>
+                <w:rFonts w:eastAsia="Times New Roman" w:cstheme="minorHAnsi"/>
+                <w:szCs w:val="24"/>
+                <w:lang w:eastAsia="es-CL"/>
+              </w:rPr>
+              <w:t> </w:t>
+            </w:r>
+          </w:p>
+        </w:tc>
+        <w:tc>
+          <w:tcPr>
+            <w:tcW w:w="0" w:type="auto"/>
+            <w:hideMark/>
+          </w:tcPr>
+          <w:p>
+            <w:pPr>
+              <w:spacing w:before="100" w:beforeAutospacing="1" w:after="100" w:afterAutospacing="1"/>
+              <w:jc w:val="both"/>
+              <w:cnfStyle w:val="000000010000" w:firstRow="0" w:lastRow="0" w:firstColumn="0" w:lastColumn="0" w:oddVBand="0" w:evenVBand="0" w:oddHBand="0" w:evenHBand="1" w:firstRowFirstColumn="0" w:firstRowLastColumn="0" w:lastRowFirstColumn="0" w:lastRowLastColumn="0"/>
+              <w:rPr>
+                <w:rFonts w:eastAsia="Times New Roman" w:cstheme="minorHAnsi"/>
+                <w:szCs w:val="24"/>
+                <w:lang w:eastAsia="es-CL"/>
+              </w:rPr>
+            </w:pPr>
+            <w:r>
+              <w:rPr>
+                <w:rFonts w:eastAsia="Times New Roman" w:cstheme="minorHAnsi"/>
+                <w:szCs w:val="24"/>
+                <w:lang w:eastAsia="es-CL"/>
+              </w:rPr>
+              <w:t>2</w:t>
+            </w:r>
+            <w:r>
+              <w:rPr>
+                <w:rFonts w:eastAsia="Times New Roman" w:cstheme="minorHAnsi"/>
+                <w:szCs w:val="24"/>
+                <w:lang w:eastAsia="es-CL"/>
+              </w:rPr>
+              <w:t xml:space="preserve"> </w:t>
+            </w:r>
+            <w:r>
+              <w:rPr>
+                <w:rFonts w:eastAsia="Times New Roman" w:cstheme="minorHAnsi"/>
+                <w:szCs w:val="24"/>
+                <w:lang w:eastAsia="es-CL"/>
+              </w:rPr>
+              <w:t>G</w:t>
+            </w:r>
+            <w:r>
+              <w:rPr>
+                <w:rFonts w:eastAsia="Times New Roman" w:cstheme="minorHAnsi"/>
+                <w:szCs w:val="24"/>
+                <w:lang w:eastAsia="es-CL"/>
+              </w:rPr>
+              <w:t xml:space="preserve">B </w:t>
+            </w:r>
+            <w:r>
+              <w:rPr>
+                <w:rFonts w:eastAsia="Times New Roman" w:cstheme="minorHAnsi"/>
+                <w:szCs w:val="24"/>
+                <w:lang w:eastAsia="es-CL"/>
+              </w:rPr>
+              <w:t>libre</w:t>
+            </w:r>
+            <w:r>
+              <w:rPr>
+                <w:rFonts w:eastAsia="Times New Roman" w:cstheme="minorHAnsi"/>
+                <w:szCs w:val="24"/>
+                <w:lang w:eastAsia="es-CL"/>
+              </w:rPr>
+              <w:t> </w:t>
+            </w:r>
+          </w:p>
+        </w:tc>
+        <w:tc>
+          <w:tcPr>
+            <w:tcW w:w="0" w:type="auto"/>
+            <w:hideMark/>
+          </w:tcPr>
+          <w:p>
+            <w:pPr>
+              <w:spacing w:before="100" w:beforeAutospacing="1" w:after="100" w:afterAutospacing="1"/>
+              <w:jc w:val="both"/>
+              <w:cnfStyle w:val="000000010000" w:firstRow="0" w:lastRow="0" w:firstColumn="0" w:lastColumn="0" w:oddVBand="0" w:evenVBand="0" w:oddHBand="0" w:evenHBand="1" w:firstRowFirstColumn="0" w:firstRowLastColumn="0" w:lastRowFirstColumn="0" w:lastRowLastColumn="0"/>
+              <w:rPr>
+                <w:rFonts w:eastAsia="Times New Roman" w:cstheme="minorHAnsi"/>
+                <w:szCs w:val="24"/>
+                <w:lang w:eastAsia="es-CL"/>
+              </w:rPr>
+            </w:pPr>
+            <w:r>
+              <w:rPr>
+                <w:rFonts w:eastAsia="Times New Roman" w:cstheme="minorHAnsi"/>
+                <w:szCs w:val="24"/>
+                <w:lang w:eastAsia="es-CL"/>
+              </w:rPr>
+              <w:t>JDK 1.6.x</w:t>
+            </w:r>
+            <w:r>
+              <w:rPr>
+                <w:rFonts w:eastAsia="Times New Roman" w:cstheme="minorHAnsi"/>
+                <w:szCs w:val="24"/>
+                <w:lang w:eastAsia="es-CL"/>
+              </w:rPr>
+              <w:t> </w:t>
+            </w:r>
+          </w:p>
+        </w:tc>
+      </w:tr>
+      <w:tr>
+        <w:trPr>
+          <w:cnfStyle w:val="000000100000" w:firstRow="0" w:lastRow="0" w:firstColumn="0" w:lastColumn="0" w:oddVBand="0" w:evenVBand="0" w:oddHBand="1" w:evenHBand="0" w:firstRowFirstColumn="0" w:firstRowLastColumn="0" w:lastRowFirstColumn="0" w:lastRowLastColumn="0"/>
+        </w:trPr>
+        <w:tc>
+          <w:tcPr>
+            <w:cnfStyle w:val="001000000000" w:firstRow="0" w:lastRow="0" w:firstColumn="1" w:lastColumn="0" w:oddVBand="0" w:evenVBand="0" w:oddHBand="0" w:evenHBand="0" w:firstRowFirstColumn="0" w:firstRowLastColumn="0" w:lastRowFirstColumn="0" w:lastRowLastColumn="0"/>
+            <w:tcW w:w="0" w:type="auto"/>
+            <w:hideMark/>
+          </w:tcPr>
+          <w:p>
+            <w:pPr>
+              <w:spacing w:before="100" w:beforeAutospacing="1" w:after="100" w:afterAutospacing="1"/>
+              <w:jc w:val="both"/>
+              <w:rPr>
+                <w:rFonts w:asciiTheme="minorHAnsi" w:eastAsia="Times New Roman" w:hAnsiTheme="minorHAnsi" w:cstheme="minorHAnsi"/>
+                <w:szCs w:val="24"/>
+                <w:lang w:eastAsia="es-CL"/>
+              </w:rPr>
+            </w:pPr>
+            <w:r>
+              <w:rPr>
+                <w:rFonts w:asciiTheme="minorHAnsi" w:eastAsia="Times New Roman" w:hAnsiTheme="minorHAnsi" w:cstheme="minorHAnsi"/>
+                <w:szCs w:val="24"/>
+                <w:lang w:eastAsia="es-CL"/>
+              </w:rPr>
+              <w:t xml:space="preserve">Ubuntu Linux </w:t>
+            </w:r>
+            <w:r>
+              <w:rPr>
+                <w:rFonts w:asciiTheme="minorHAnsi" w:eastAsia="Times New Roman" w:hAnsiTheme="minorHAnsi" w:cstheme="minorHAnsi"/>
+                <w:szCs w:val="24"/>
+                <w:lang w:eastAsia="es-CL"/>
+              </w:rPr>
+              <w:t>12</w:t>
+            </w:r>
+            <w:r>
+              <w:rPr>
+                <w:rFonts w:asciiTheme="minorHAnsi" w:eastAsia="Times New Roman" w:hAnsiTheme="minorHAnsi" w:cstheme="minorHAnsi"/>
+                <w:szCs w:val="24"/>
+                <w:lang w:eastAsia="es-CL"/>
+              </w:rPr>
+              <w:t>.4 </w:t>
+            </w:r>
+          </w:p>
+        </w:tc>
+        <w:tc>
+          <w:tcPr>
+            <w:tcW w:w="0" w:type="auto"/>
+            <w:hideMark/>
+          </w:tcPr>
+          <w:p>
+            <w:pPr>
+              <w:spacing w:before="100" w:beforeAutospacing="1" w:after="100" w:afterAutospacing="1"/>
+              <w:jc w:val="both"/>
+              <w:cnfStyle w:val="000000100000" w:firstRow="0" w:lastRow="0" w:firstColumn="0" w:lastColumn="0" w:oddVBand="0" w:evenVBand="0" w:oddHBand="1" w:evenHBand="0" w:firstRowFirstColumn="0" w:firstRowLastColumn="0" w:lastRowFirstColumn="0" w:lastRowLastColumn="0"/>
+              <w:rPr>
+                <w:rFonts w:eastAsia="Times New Roman" w:cstheme="minorHAnsi"/>
+                <w:szCs w:val="24"/>
+                <w:lang w:eastAsia="es-CL"/>
+              </w:rPr>
+            </w:pPr>
+            <w:r>
+              <w:rPr>
+                <w:rFonts w:eastAsia="Times New Roman" w:cstheme="minorHAnsi"/>
+                <w:szCs w:val="24"/>
+                <w:lang w:eastAsia="es-CL"/>
+              </w:rPr>
+              <w:t>2GB</w:t>
+            </w:r>
+          </w:p>
+        </w:tc>
+        <w:tc>
+          <w:tcPr>
+            <w:tcW w:w="0" w:type="auto"/>
+            <w:hideMark/>
+          </w:tcPr>
+          <w:p>
+            <w:pPr>
+              <w:spacing w:before="100" w:beforeAutospacing="1" w:after="100" w:afterAutospacing="1"/>
+              <w:jc w:val="both"/>
+              <w:cnfStyle w:val="000000100000" w:firstRow="0" w:lastRow="0" w:firstColumn="0" w:lastColumn="0" w:oddVBand="0" w:evenVBand="0" w:oddHBand="1" w:evenHBand="0" w:firstRowFirstColumn="0" w:firstRowLastColumn="0" w:lastRowFirstColumn="0" w:lastRowLastColumn="0"/>
+              <w:rPr>
+                <w:rFonts w:eastAsia="Times New Roman" w:cstheme="minorHAnsi"/>
+                <w:szCs w:val="24"/>
+                <w:lang w:eastAsia="es-CL"/>
+              </w:rPr>
+            </w:pPr>
+            <w:r>
+              <w:rPr>
+                <w:rFonts w:eastAsia="Times New Roman" w:cstheme="minorHAnsi"/>
+                <w:szCs w:val="24"/>
+                <w:lang w:eastAsia="es-CL"/>
+              </w:rPr>
+              <w:t>4</w:t>
+            </w:r>
+            <w:r>
+              <w:rPr>
+                <w:rFonts w:eastAsia="Times New Roman" w:cstheme="minorHAnsi"/>
+                <w:szCs w:val="24"/>
+                <w:lang w:eastAsia="es-CL"/>
+              </w:rPr>
+              <w:t xml:space="preserve"> GB </w:t>
+            </w:r>
+          </w:p>
+        </w:tc>
+        <w:tc>
+          <w:tcPr>
+            <w:tcW w:w="0" w:type="auto"/>
+            <w:hideMark/>
+          </w:tcPr>
+          <w:p>
+            <w:pPr>
+              <w:spacing w:before="100" w:beforeAutospacing="1" w:after="100" w:afterAutospacing="1"/>
+              <w:jc w:val="both"/>
+              <w:cnfStyle w:val="000000100000" w:firstRow="0" w:lastRow="0" w:firstColumn="0" w:lastColumn="0" w:oddVBand="0" w:evenVBand="0" w:oddHBand="1" w:evenHBand="0" w:firstRowFirstColumn="0" w:firstRowLastColumn="0" w:lastRowFirstColumn="0" w:lastRowLastColumn="0"/>
+              <w:rPr>
+                <w:rFonts w:eastAsia="Times New Roman" w:cstheme="minorHAnsi"/>
+                <w:szCs w:val="24"/>
+                <w:lang w:eastAsia="es-CL"/>
+              </w:rPr>
+            </w:pPr>
+            <w:r>
+              <w:rPr>
+                <w:rFonts w:eastAsia="Times New Roman" w:cstheme="minorHAnsi"/>
+                <w:szCs w:val="24"/>
+                <w:lang w:eastAsia="es-CL"/>
+              </w:rPr>
+              <w:t>1</w:t>
+            </w:r>
+            <w:r>
+              <w:rPr>
+                <w:rFonts w:eastAsia="Times New Roman" w:cstheme="minorHAnsi"/>
+                <w:szCs w:val="24"/>
+                <w:lang w:eastAsia="es-CL"/>
+              </w:rPr>
+              <w:t xml:space="preserve"> </w:t>
+            </w:r>
+            <w:r>
+              <w:rPr>
+                <w:rFonts w:eastAsia="Times New Roman" w:cstheme="minorHAnsi"/>
+                <w:szCs w:val="24"/>
+                <w:lang w:eastAsia="es-CL"/>
+              </w:rPr>
+              <w:t>G</w:t>
+            </w:r>
+            <w:r>
+              <w:rPr>
+                <w:rFonts w:eastAsia="Times New Roman" w:cstheme="minorHAnsi"/>
+                <w:szCs w:val="24"/>
+                <w:lang w:eastAsia="es-CL"/>
+              </w:rPr>
+              <w:t xml:space="preserve">B </w:t>
+            </w:r>
+            <w:r>
+              <w:rPr>
+                <w:rFonts w:eastAsia="Times New Roman" w:cstheme="minorHAnsi"/>
+                <w:szCs w:val="24"/>
+                <w:lang w:eastAsia="es-CL"/>
+              </w:rPr>
+              <w:t>libre</w:t>
+            </w:r>
+            <w:r>
+              <w:rPr>
+                <w:rFonts w:eastAsia="Times New Roman" w:cstheme="minorHAnsi"/>
+                <w:szCs w:val="24"/>
+                <w:lang w:eastAsia="es-CL"/>
+              </w:rPr>
+              <w:t> </w:t>
+            </w:r>
+          </w:p>
+        </w:tc>
+        <w:tc>
+          <w:tcPr>
+            <w:tcW w:w="0" w:type="auto"/>
+            <w:hideMark/>
+          </w:tcPr>
+          <w:p>
+            <w:pPr>
+              <w:spacing w:before="100" w:beforeAutospacing="1" w:after="100" w:afterAutospacing="1"/>
+              <w:jc w:val="both"/>
+              <w:cnfStyle w:val="000000100000" w:firstRow="0" w:lastRow="0" w:firstColumn="0" w:lastColumn="0" w:oddVBand="0" w:evenVBand="0" w:oddHBand="1" w:evenHBand="0" w:firstRowFirstColumn="0" w:firstRowLastColumn="0" w:lastRowFirstColumn="0" w:lastRowLastColumn="0"/>
+              <w:rPr>
+                <w:rFonts w:eastAsia="Times New Roman" w:cstheme="minorHAnsi"/>
+                <w:szCs w:val="24"/>
+                <w:lang w:eastAsia="es-CL"/>
+              </w:rPr>
+            </w:pPr>
+            <w:r>
+              <w:rPr>
+                <w:rFonts w:eastAsia="Times New Roman" w:cstheme="minorHAnsi"/>
+                <w:szCs w:val="24"/>
+                <w:lang w:eastAsia="es-CL"/>
+              </w:rPr>
+              <w:t>2</w:t>
+            </w:r>
+            <w:r>
+              <w:rPr>
+                <w:rFonts w:eastAsia="Times New Roman" w:cstheme="minorHAnsi"/>
+                <w:szCs w:val="24"/>
+                <w:lang w:eastAsia="es-CL"/>
+              </w:rPr>
+              <w:t xml:space="preserve"> </w:t>
+            </w:r>
+            <w:r>
+              <w:rPr>
+                <w:rFonts w:eastAsia="Times New Roman" w:cstheme="minorHAnsi"/>
+                <w:szCs w:val="24"/>
+                <w:lang w:eastAsia="es-CL"/>
+              </w:rPr>
+              <w:t>G</w:t>
+            </w:r>
+            <w:r>
+              <w:rPr>
+                <w:rFonts w:eastAsia="Times New Roman" w:cstheme="minorHAnsi"/>
+                <w:szCs w:val="24"/>
+                <w:lang w:eastAsia="es-CL"/>
+              </w:rPr>
+              <w:t xml:space="preserve">B </w:t>
+            </w:r>
+            <w:r>
+              <w:rPr>
+                <w:rFonts w:eastAsia="Times New Roman" w:cstheme="minorHAnsi"/>
+                <w:szCs w:val="24"/>
+                <w:lang w:eastAsia="es-CL"/>
+              </w:rPr>
+              <w:t>libre</w:t>
+            </w:r>
+            <w:r>
+              <w:rPr>
+                <w:rFonts w:eastAsia="Times New Roman" w:cstheme="minorHAnsi"/>
+                <w:szCs w:val="24"/>
+                <w:lang w:eastAsia="es-CL"/>
+              </w:rPr>
+              <w:t> </w:t>
+            </w:r>
+          </w:p>
+        </w:tc>
+        <w:tc>
+          <w:tcPr>
+            <w:tcW w:w="0" w:type="auto"/>
+            <w:hideMark/>
+          </w:tcPr>
+          <w:p>
+            <w:pPr>
+              <w:spacing w:before="100" w:beforeAutospacing="1" w:after="100" w:afterAutospacing="1"/>
+              <w:jc w:val="both"/>
+              <w:cnfStyle w:val="000000100000" w:firstRow="0" w:lastRow="0" w:firstColumn="0" w:lastColumn="0" w:oddVBand="0" w:evenVBand="0" w:oddHBand="1" w:evenHBand="0" w:firstRowFirstColumn="0" w:firstRowLastColumn="0" w:lastRowFirstColumn="0" w:lastRowLastColumn="0"/>
+              <w:rPr>
+                <w:rFonts w:eastAsia="Times New Roman" w:cstheme="minorHAnsi"/>
+                <w:szCs w:val="24"/>
+                <w:lang w:eastAsia="es-CL"/>
+              </w:rPr>
+            </w:pPr>
+            <w:r>
+              <w:rPr>
+                <w:rFonts w:eastAsia="Times New Roman" w:cstheme="minorHAnsi"/>
+                <w:szCs w:val="24"/>
+                <w:lang w:eastAsia="es-CL"/>
+              </w:rPr>
+              <w:t>JDK 1.6.x</w:t>
+            </w:r>
+            <w:r>
+              <w:rPr>
+                <w:rFonts w:eastAsia="Times New Roman" w:cstheme="minorHAnsi"/>
+                <w:szCs w:val="24"/>
+                <w:lang w:eastAsia="es-CL"/>
+              </w:rPr>
+              <w:t> </w:t>
+            </w:r>
+          </w:p>
+        </w:tc>
+      </w:tr>
+    </w:tbl>
+    <w:p>
+      <w:pPr>
+        <w:jc w:val="both"/>
+      </w:pPr>
+    </w:p>
+    <w:p>
+      <w:pPr>
+        <w:jc w:val="both"/>
+      </w:pPr>
+    </w:p>
+    <w:p>
+      <w:pPr>
+        <w:jc w:val="both"/>
+      </w:pPr>
+    </w:p>
+    <w:p>
+      <w:pPr>
+        <w:jc w:val="both"/>
+      </w:pPr>
+    </w:p>
+    <w:p>
+      <w:pPr>
+        <w:jc w:val="both"/>
+      </w:pPr>
+    </w:p>
+    <w:tbl>
+      <w:tblPr>
+        <w:tblStyle w:val="Cuadrculaclara-nfasis1"/>
+        <w:tblW w:w="5000" w:type="pct"/>
+        <w:tblLook w:val="04A0" w:firstRow="1" w:lastRow="0" w:firstColumn="1" w:lastColumn="0" w:noHBand="0" w:noVBand="1"/>
+      </w:tblPr>
+      <w:tblGrid>
+        <w:gridCol w:w="1485"/>
+        <w:gridCol w:w="1336"/>
+        <w:gridCol w:w="1589"/>
+        <w:gridCol w:w="1262"/>
+        <w:gridCol w:w="1830"/>
+        <w:gridCol w:w="1552"/>
+      </w:tblGrid>
+      <w:tr>
+        <w:trPr>
+          <w:cnfStyle w:val="100000000000" w:firstRow="1" w:lastRow="0" w:firstColumn="0" w:lastColumn="0" w:oddVBand="0" w:evenVBand="0" w:oddHBand="0" w:evenHBand="0" w:firstRowFirstColumn="0" w:firstRowLastColumn="0" w:lastRowFirstColumn="0" w:lastRowLastColumn="0"/>
+        </w:trPr>
+        <w:tc>
+          <w:tcPr>
+            <w:cnfStyle w:val="001000000000" w:firstRow="0" w:lastRow="0" w:firstColumn="1" w:lastColumn="0" w:oddVBand="0" w:evenVBand="0" w:oddHBand="0" w:evenHBand="0" w:firstRowFirstColumn="0" w:firstRowLastColumn="0" w:lastRowFirstColumn="0" w:lastRowLastColumn="0"/>
+            <w:tcW w:w="0" w:type="auto"/>
+            <w:gridSpan w:val="6"/>
+            <w:hideMark/>
+          </w:tcPr>
+          <w:p>
+            <w:pPr>
+              <w:spacing w:before="100" w:beforeAutospacing="1" w:after="100" w:afterAutospacing="1"/>
+              <w:jc w:val="both"/>
+              <w:rPr>
+                <w:rFonts w:asciiTheme="minorHAnsi" w:eastAsia="Times New Roman" w:hAnsiTheme="minorHAnsi" w:cstheme="minorHAnsi"/>
+                <w:szCs w:val="24"/>
+                <w:lang w:eastAsia="es-CL"/>
+              </w:rPr>
+            </w:pPr>
+            <w:r>
+              <w:rPr>
+                <w:rFonts w:asciiTheme="minorHAnsi" w:eastAsia="Times New Roman" w:hAnsiTheme="minorHAnsi" w:cstheme="minorHAnsi"/>
+                <w:szCs w:val="24"/>
+                <w:lang w:eastAsia="es-CL"/>
+              </w:rPr>
+              <w:lastRenderedPageBreak/>
+              <w:t>Windows</w:t>
+            </w:r>
+            <w:r>
+              <w:rPr>
+                <w:rFonts w:asciiTheme="minorHAnsi" w:eastAsia="Times New Roman" w:hAnsiTheme="minorHAnsi" w:cstheme="minorHAnsi"/>
+                <w:szCs w:val="24"/>
+                <w:lang w:eastAsia="es-CL"/>
+              </w:rPr>
+              <w:t xml:space="preserve"> </w:t>
+            </w:r>
+          </w:p>
+        </w:tc>
+      </w:tr>
+      <w:tr>
+        <w:trPr>
+          <w:cnfStyle w:val="000000100000" w:firstRow="0" w:lastRow="0" w:firstColumn="0" w:lastColumn="0" w:oddVBand="0" w:evenVBand="0" w:oddHBand="1" w:evenHBand="0" w:firstRowFirstColumn="0" w:firstRowLastColumn="0" w:lastRowFirstColumn="0" w:lastRowLastColumn="0"/>
+        </w:trPr>
+        <w:tc>
+          <w:tcPr>
+            <w:cnfStyle w:val="001000000000" w:firstRow="0" w:lastRow="0" w:firstColumn="1" w:lastColumn="0" w:oddVBand="0" w:evenVBand="0" w:oddHBand="0" w:evenHBand="0" w:firstRowFirstColumn="0" w:firstRowLastColumn="0" w:lastRowFirstColumn="0" w:lastRowLastColumn="0"/>
+            <w:tcW w:w="0" w:type="auto"/>
+          </w:tcPr>
+          <w:p>
+            <w:pPr>
+              <w:spacing w:before="100" w:beforeAutospacing="1" w:after="100" w:afterAutospacing="1"/>
+              <w:jc w:val="both"/>
+              <w:rPr>
+                <w:rFonts w:asciiTheme="minorHAnsi" w:eastAsia="Times New Roman" w:hAnsiTheme="minorHAnsi" w:cstheme="minorHAnsi"/>
+                <w:szCs w:val="24"/>
+                <w:lang w:eastAsia="es-CL"/>
+              </w:rPr>
+            </w:pPr>
+            <w:r>
+              <w:rPr>
+                <w:rFonts w:asciiTheme="minorHAnsi" w:eastAsia="Times New Roman" w:hAnsiTheme="minorHAnsi" w:cstheme="minorHAnsi"/>
+                <w:szCs w:val="24"/>
+                <w:lang w:eastAsia="es-CL"/>
+              </w:rPr>
+              <w:t>Sistema operativo</w:t>
+            </w:r>
+          </w:p>
+        </w:tc>
+        <w:tc>
+          <w:tcPr>
+            <w:tcW w:w="0" w:type="auto"/>
+          </w:tcPr>
+          <w:p>
+            <w:pPr>
+              <w:spacing w:before="100" w:beforeAutospacing="1" w:after="100" w:afterAutospacing="1"/>
+              <w:jc w:val="both"/>
+              <w:cnfStyle w:val="000000100000" w:firstRow="0" w:lastRow="0" w:firstColumn="0" w:lastColumn="0" w:oddVBand="0" w:evenVBand="0" w:oddHBand="1" w:evenHBand="0" w:firstRowFirstColumn="0" w:firstRowLastColumn="0" w:lastRowFirstColumn="0" w:lastRowLastColumn="0"/>
+              <w:rPr>
+                <w:rFonts w:eastAsia="Times New Roman" w:cstheme="minorHAnsi"/>
+                <w:b/>
+                <w:szCs w:val="24"/>
+                <w:lang w:eastAsia="es-CL"/>
+              </w:rPr>
+            </w:pPr>
+            <w:r>
+              <w:rPr>
+                <w:rFonts w:eastAsia="Times New Roman" w:cstheme="minorHAnsi"/>
+                <w:b/>
+                <w:szCs w:val="24"/>
+                <w:lang w:eastAsia="es-CL"/>
+              </w:rPr>
+              <w:t>Memoria RAM mínima</w:t>
+            </w:r>
+          </w:p>
+        </w:tc>
+        <w:tc>
+          <w:tcPr>
+            <w:tcW w:w="0" w:type="auto"/>
+          </w:tcPr>
+          <w:p>
+            <w:pPr>
+              <w:spacing w:before="100" w:beforeAutospacing="1" w:after="100" w:afterAutospacing="1"/>
+              <w:jc w:val="both"/>
+              <w:cnfStyle w:val="000000100000" w:firstRow="0" w:lastRow="0" w:firstColumn="0" w:lastColumn="0" w:oddVBand="0" w:evenVBand="0" w:oddHBand="1" w:evenHBand="0" w:firstRowFirstColumn="0" w:firstRowLastColumn="0" w:lastRowFirstColumn="0" w:lastRowLastColumn="0"/>
+              <w:rPr>
+                <w:rFonts w:eastAsia="Times New Roman" w:cstheme="minorHAnsi"/>
+                <w:b/>
+                <w:szCs w:val="24"/>
+                <w:lang w:eastAsia="es-CL"/>
+              </w:rPr>
+            </w:pPr>
+            <w:r>
+              <w:rPr>
+                <w:rFonts w:eastAsia="Times New Roman" w:cstheme="minorHAnsi"/>
+                <w:b/>
+                <w:szCs w:val="24"/>
+                <w:lang w:eastAsia="es-CL"/>
+              </w:rPr>
+              <w:t xml:space="preserve">Memoria </w:t>
+            </w:r>
+            <w:r>
+              <w:rPr>
+                <w:rFonts w:eastAsia="Times New Roman" w:cstheme="minorHAnsi"/>
+                <w:b/>
+                <w:szCs w:val="24"/>
+                <w:lang w:eastAsia="es-CL"/>
+              </w:rPr>
+              <w:br/>
+              <w:t>RAM recomendada</w:t>
+            </w:r>
+          </w:p>
+        </w:tc>
+        <w:tc>
+          <w:tcPr>
+            <w:tcW w:w="0" w:type="auto"/>
+          </w:tcPr>
+          <w:p>
+            <w:pPr>
+              <w:spacing w:before="100" w:beforeAutospacing="1" w:after="100" w:afterAutospacing="1"/>
+              <w:jc w:val="both"/>
+              <w:cnfStyle w:val="000000100000" w:firstRow="0" w:lastRow="0" w:firstColumn="0" w:lastColumn="0" w:oddVBand="0" w:evenVBand="0" w:oddHBand="1" w:evenHBand="0" w:firstRowFirstColumn="0" w:firstRowLastColumn="0" w:lastRowFirstColumn="0" w:lastRowLastColumn="0"/>
+              <w:rPr>
+                <w:rFonts w:eastAsia="Times New Roman" w:cstheme="minorHAnsi"/>
+                <w:b/>
+                <w:szCs w:val="24"/>
+                <w:lang w:eastAsia="es-CL"/>
+              </w:rPr>
+            </w:pPr>
+            <w:r>
+              <w:rPr>
+                <w:rFonts w:eastAsia="Times New Roman" w:cstheme="minorHAnsi"/>
+                <w:b/>
+                <w:szCs w:val="24"/>
+                <w:lang w:eastAsia="es-CL"/>
+              </w:rPr>
+              <w:t>Espacio en disco mínimo</w:t>
+            </w:r>
+          </w:p>
+        </w:tc>
+        <w:tc>
+          <w:tcPr>
+            <w:tcW w:w="0" w:type="auto"/>
+          </w:tcPr>
+          <w:p>
+            <w:pPr>
+              <w:spacing w:before="100" w:beforeAutospacing="1" w:after="100" w:afterAutospacing="1"/>
+              <w:jc w:val="both"/>
+              <w:cnfStyle w:val="000000100000" w:firstRow="0" w:lastRow="0" w:firstColumn="0" w:lastColumn="0" w:oddVBand="0" w:evenVBand="0" w:oddHBand="1" w:evenHBand="0" w:firstRowFirstColumn="0" w:firstRowLastColumn="0" w:lastRowFirstColumn="0" w:lastRowLastColumn="0"/>
+              <w:rPr>
+                <w:rFonts w:eastAsia="Times New Roman" w:cstheme="minorHAnsi"/>
+                <w:b/>
+                <w:szCs w:val="24"/>
+                <w:lang w:eastAsia="es-CL"/>
+              </w:rPr>
+            </w:pPr>
+            <w:r>
+              <w:rPr>
+                <w:rFonts w:eastAsia="Times New Roman" w:cstheme="minorHAnsi"/>
+                <w:b/>
+                <w:szCs w:val="24"/>
+                <w:lang w:eastAsia="es-CL"/>
+              </w:rPr>
+              <w:t>Espacio en disco recomendado</w:t>
+            </w:r>
+          </w:p>
+        </w:tc>
+        <w:tc>
+          <w:tcPr>
+            <w:tcW w:w="0" w:type="auto"/>
+          </w:tcPr>
+          <w:p>
+            <w:pPr>
+              <w:spacing w:before="100" w:beforeAutospacing="1" w:after="100" w:afterAutospacing="1"/>
+              <w:jc w:val="both"/>
+              <w:cnfStyle w:val="000000100000" w:firstRow="0" w:lastRow="0" w:firstColumn="0" w:lastColumn="0" w:oddVBand="0" w:evenVBand="0" w:oddHBand="1" w:evenHBand="0" w:firstRowFirstColumn="0" w:firstRowLastColumn="0" w:lastRowFirstColumn="0" w:lastRowLastColumn="0"/>
+              <w:rPr>
+                <w:rFonts w:eastAsia="Times New Roman" w:cstheme="minorHAnsi"/>
+                <w:b/>
+                <w:szCs w:val="24"/>
+                <w:lang w:eastAsia="es-CL"/>
+              </w:rPr>
+            </w:pPr>
+            <w:r>
+              <w:rPr>
+                <w:rFonts w:eastAsia="Times New Roman" w:cstheme="minorHAnsi"/>
+                <w:b/>
+                <w:szCs w:val="24"/>
+                <w:lang w:eastAsia="es-CL"/>
+              </w:rPr>
+              <w:t>Versión de máquina virtual de java</w:t>
+            </w:r>
+          </w:p>
+        </w:tc>
+      </w:tr>
+      <w:tr>
+        <w:trPr>
+          <w:cnfStyle w:val="000000010000" w:firstRow="0" w:lastRow="0" w:firstColumn="0" w:lastColumn="0" w:oddVBand="0" w:evenVBand="0" w:oddHBand="0" w:evenHBand="1" w:firstRowFirstColumn="0" w:firstRowLastColumn="0" w:lastRowFirstColumn="0" w:lastRowLastColumn="0"/>
+        </w:trPr>
+        <w:tc>
+          <w:tcPr>
+            <w:cnfStyle w:val="001000000000" w:firstRow="0" w:lastRow="0" w:firstColumn="1" w:lastColumn="0" w:oddVBand="0" w:evenVBand="0" w:oddHBand="0" w:evenHBand="0" w:firstRowFirstColumn="0" w:firstRowLastColumn="0" w:lastRowFirstColumn="0" w:lastRowLastColumn="0"/>
+            <w:tcW w:w="0" w:type="auto"/>
+            <w:hideMark/>
+          </w:tcPr>
+          <w:p>
+            <w:pPr>
+              <w:spacing w:before="100" w:beforeAutospacing="1" w:after="100" w:afterAutospacing="1"/>
+              <w:jc w:val="both"/>
+              <w:rPr>
+                <w:rFonts w:asciiTheme="minorHAnsi" w:eastAsia="Times New Roman" w:hAnsiTheme="minorHAnsi" w:cstheme="minorHAnsi"/>
+                <w:szCs w:val="24"/>
+                <w:lang w:eastAsia="es-CL"/>
+              </w:rPr>
+            </w:pPr>
+            <w:r>
+              <w:rPr>
+                <w:rFonts w:asciiTheme="minorHAnsi" w:eastAsia="Times New Roman" w:hAnsiTheme="minorHAnsi" w:cstheme="minorHAnsi"/>
+                <w:szCs w:val="24"/>
+                <w:lang w:eastAsia="es-CL"/>
+              </w:rPr>
+              <w:t xml:space="preserve">Windows </w:t>
+            </w:r>
+            <w:r>
+              <w:rPr>
+                <w:rFonts w:asciiTheme="minorHAnsi" w:eastAsia="Times New Roman" w:hAnsiTheme="minorHAnsi" w:cstheme="minorHAnsi"/>
+                <w:szCs w:val="24"/>
+                <w:lang w:eastAsia="es-CL"/>
+              </w:rPr>
+              <w:t>2008, 2012 Server</w:t>
+            </w:r>
+            <w:r>
+              <w:rPr>
+                <w:rFonts w:asciiTheme="minorHAnsi" w:eastAsia="Times New Roman" w:hAnsiTheme="minorHAnsi" w:cstheme="minorHAnsi"/>
+                <w:szCs w:val="24"/>
+                <w:lang w:eastAsia="es-CL"/>
+              </w:rPr>
+              <w:t> </w:t>
+            </w:r>
+          </w:p>
+        </w:tc>
+        <w:tc>
+          <w:tcPr>
+            <w:tcW w:w="0" w:type="auto"/>
+            <w:hideMark/>
+          </w:tcPr>
+          <w:p>
+            <w:pPr>
+              <w:spacing w:before="100" w:beforeAutospacing="1" w:after="100" w:afterAutospacing="1"/>
+              <w:jc w:val="both"/>
+              <w:cnfStyle w:val="000000010000" w:firstRow="0" w:lastRow="0" w:firstColumn="0" w:lastColumn="0" w:oddVBand="0" w:evenVBand="0" w:oddHBand="0" w:evenHBand="1" w:firstRowFirstColumn="0" w:firstRowLastColumn="0" w:lastRowFirstColumn="0" w:lastRowLastColumn="0"/>
+              <w:rPr>
+                <w:rFonts w:eastAsia="Times New Roman" w:cstheme="minorHAnsi"/>
+                <w:szCs w:val="24"/>
+                <w:lang w:eastAsia="es-CL"/>
+              </w:rPr>
+            </w:pPr>
+            <w:r>
+              <w:rPr>
+                <w:rFonts w:eastAsia="Times New Roman" w:cstheme="minorHAnsi"/>
+                <w:szCs w:val="24"/>
+                <w:lang w:eastAsia="es-CL"/>
+              </w:rPr>
+              <w:t>4</w:t>
+            </w:r>
+            <w:r>
+              <w:rPr>
+                <w:rFonts w:eastAsia="Times New Roman" w:cstheme="minorHAnsi"/>
+                <w:szCs w:val="24"/>
+                <w:lang w:eastAsia="es-CL"/>
+              </w:rPr>
+              <w:t xml:space="preserve"> GB </w:t>
+            </w:r>
+          </w:p>
+        </w:tc>
+        <w:tc>
+          <w:tcPr>
+            <w:tcW w:w="0" w:type="auto"/>
+            <w:hideMark/>
+          </w:tcPr>
+          <w:p>
+            <w:pPr>
+              <w:spacing w:before="100" w:beforeAutospacing="1" w:after="100" w:afterAutospacing="1"/>
+              <w:jc w:val="both"/>
+              <w:cnfStyle w:val="000000010000" w:firstRow="0" w:lastRow="0" w:firstColumn="0" w:lastColumn="0" w:oddVBand="0" w:evenVBand="0" w:oddHBand="0" w:evenHBand="1" w:firstRowFirstColumn="0" w:firstRowLastColumn="0" w:lastRowFirstColumn="0" w:lastRowLastColumn="0"/>
+              <w:rPr>
+                <w:rFonts w:eastAsia="Times New Roman" w:cstheme="minorHAnsi"/>
+                <w:szCs w:val="24"/>
+                <w:lang w:eastAsia="es-CL"/>
+              </w:rPr>
+            </w:pPr>
+            <w:r>
+              <w:rPr>
+                <w:rFonts w:eastAsia="Times New Roman" w:cstheme="minorHAnsi"/>
+                <w:szCs w:val="24"/>
+                <w:lang w:eastAsia="es-CL"/>
+              </w:rPr>
+              <w:t>6</w:t>
+            </w:r>
+            <w:r>
+              <w:rPr>
+                <w:rFonts w:eastAsia="Times New Roman" w:cstheme="minorHAnsi"/>
+                <w:szCs w:val="24"/>
+                <w:lang w:eastAsia="es-CL"/>
+              </w:rPr>
+              <w:t xml:space="preserve"> GB </w:t>
+            </w:r>
+          </w:p>
+        </w:tc>
+        <w:tc>
+          <w:tcPr>
+            <w:tcW w:w="0" w:type="auto"/>
+            <w:hideMark/>
+          </w:tcPr>
+          <w:p>
+            <w:pPr>
+              <w:spacing w:before="100" w:beforeAutospacing="1" w:after="100" w:afterAutospacing="1"/>
+              <w:jc w:val="both"/>
+              <w:cnfStyle w:val="000000010000" w:firstRow="0" w:lastRow="0" w:firstColumn="0" w:lastColumn="0" w:oddVBand="0" w:evenVBand="0" w:oddHBand="0" w:evenHBand="1" w:firstRowFirstColumn="0" w:firstRowLastColumn="0" w:lastRowFirstColumn="0" w:lastRowLastColumn="0"/>
+              <w:rPr>
+                <w:rFonts w:eastAsia="Times New Roman" w:cstheme="minorHAnsi"/>
+                <w:szCs w:val="24"/>
+                <w:lang w:eastAsia="es-CL"/>
+              </w:rPr>
+            </w:pPr>
+            <w:r>
+              <w:rPr>
+                <w:rFonts w:eastAsia="Times New Roman" w:cstheme="minorHAnsi"/>
+                <w:szCs w:val="24"/>
+                <w:lang w:eastAsia="es-CL"/>
+              </w:rPr>
+              <w:t>1</w:t>
+            </w:r>
+            <w:r>
+              <w:rPr>
+                <w:rFonts w:eastAsia="Times New Roman" w:cstheme="minorHAnsi"/>
+                <w:szCs w:val="24"/>
+                <w:lang w:eastAsia="es-CL"/>
+              </w:rPr>
+              <w:t xml:space="preserve"> </w:t>
+            </w:r>
+            <w:r>
+              <w:rPr>
+                <w:rFonts w:eastAsia="Times New Roman" w:cstheme="minorHAnsi"/>
+                <w:szCs w:val="24"/>
+                <w:lang w:eastAsia="es-CL"/>
+              </w:rPr>
+              <w:t>G</w:t>
+            </w:r>
+            <w:r>
+              <w:rPr>
+                <w:rFonts w:eastAsia="Times New Roman" w:cstheme="minorHAnsi"/>
+                <w:szCs w:val="24"/>
+                <w:lang w:eastAsia="es-CL"/>
+              </w:rPr>
+              <w:t xml:space="preserve">B </w:t>
+            </w:r>
+            <w:r>
+              <w:rPr>
+                <w:rFonts w:eastAsia="Times New Roman" w:cstheme="minorHAnsi"/>
+                <w:szCs w:val="24"/>
+                <w:lang w:eastAsia="es-CL"/>
+              </w:rPr>
+              <w:t>libre</w:t>
+            </w:r>
+            <w:r>
+              <w:rPr>
+                <w:rFonts w:eastAsia="Times New Roman" w:cstheme="minorHAnsi"/>
+                <w:szCs w:val="24"/>
+                <w:lang w:eastAsia="es-CL"/>
+              </w:rPr>
+              <w:t> </w:t>
+            </w:r>
+          </w:p>
+        </w:tc>
+        <w:tc>
+          <w:tcPr>
+            <w:tcW w:w="0" w:type="auto"/>
+            <w:hideMark/>
+          </w:tcPr>
+          <w:p>
+            <w:pPr>
+              <w:spacing w:before="100" w:beforeAutospacing="1" w:after="100" w:afterAutospacing="1"/>
+              <w:jc w:val="both"/>
+              <w:cnfStyle w:val="000000010000" w:firstRow="0" w:lastRow="0" w:firstColumn="0" w:lastColumn="0" w:oddVBand="0" w:evenVBand="0" w:oddHBand="0" w:evenHBand="1" w:firstRowFirstColumn="0" w:firstRowLastColumn="0" w:lastRowFirstColumn="0" w:lastRowLastColumn="0"/>
+              <w:rPr>
+                <w:rFonts w:eastAsia="Times New Roman" w:cstheme="minorHAnsi"/>
+                <w:szCs w:val="24"/>
+                <w:lang w:eastAsia="es-CL"/>
+              </w:rPr>
+            </w:pPr>
+            <w:r>
+              <w:rPr>
+                <w:rFonts w:eastAsia="Times New Roman" w:cstheme="minorHAnsi"/>
+                <w:szCs w:val="24"/>
+                <w:lang w:eastAsia="es-CL"/>
+              </w:rPr>
+              <w:t>2</w:t>
+            </w:r>
+            <w:r>
+              <w:rPr>
+                <w:rFonts w:eastAsia="Times New Roman" w:cstheme="minorHAnsi"/>
+                <w:szCs w:val="24"/>
+                <w:lang w:eastAsia="es-CL"/>
+              </w:rPr>
+              <w:t xml:space="preserve"> GB </w:t>
+            </w:r>
+            <w:r>
+              <w:rPr>
+                <w:rFonts w:eastAsia="Times New Roman" w:cstheme="minorHAnsi"/>
+                <w:szCs w:val="24"/>
+                <w:lang w:eastAsia="es-CL"/>
+              </w:rPr>
+              <w:t>libre</w:t>
+            </w:r>
+            <w:r>
+              <w:rPr>
+                <w:rFonts w:eastAsia="Times New Roman" w:cstheme="minorHAnsi"/>
+                <w:szCs w:val="24"/>
+                <w:lang w:eastAsia="es-CL"/>
+              </w:rPr>
+              <w:t> </w:t>
+            </w:r>
+          </w:p>
+        </w:tc>
+        <w:tc>
+          <w:tcPr>
+            <w:tcW w:w="0" w:type="auto"/>
+            <w:hideMark/>
+          </w:tcPr>
+          <w:p>
+            <w:pPr>
+              <w:spacing w:before="100" w:beforeAutospacing="1" w:after="100" w:afterAutospacing="1"/>
+              <w:jc w:val="both"/>
+              <w:cnfStyle w:val="000000010000" w:firstRow="0" w:lastRow="0" w:firstColumn="0" w:lastColumn="0" w:oddVBand="0" w:evenVBand="0" w:oddHBand="0" w:evenHBand="1" w:firstRowFirstColumn="0" w:firstRowLastColumn="0" w:lastRowFirstColumn="0" w:lastRowLastColumn="0"/>
+              <w:rPr>
+                <w:rFonts w:eastAsia="Times New Roman" w:cstheme="minorHAnsi"/>
+                <w:szCs w:val="24"/>
+                <w:lang w:eastAsia="es-CL"/>
+              </w:rPr>
+            </w:pPr>
+            <w:r>
+              <w:rPr>
+                <w:rFonts w:eastAsia="Times New Roman" w:cstheme="minorHAnsi"/>
+                <w:szCs w:val="24"/>
+                <w:lang w:eastAsia="es-CL"/>
+              </w:rPr>
+              <w:t>JDK 1.6.x</w:t>
+            </w:r>
+            <w:r>
+              <w:rPr>
+                <w:rFonts w:eastAsia="Times New Roman" w:cstheme="minorHAnsi"/>
+                <w:szCs w:val="24"/>
+                <w:lang w:eastAsia="es-CL"/>
+              </w:rPr>
+              <w:t> </w:t>
+            </w:r>
+          </w:p>
+        </w:tc>
+      </w:tr>
+    </w:tbl>
+    <w:p>
+      <w:pPr>
+        <w:jc w:val="both"/>
+      </w:pPr>
+    </w:p>
+    <w:p>
+      <w:pPr>
+        <w:pStyle w:val="Ttulo4"/>
+        <w:jc w:val="both"/>
+        <w:rPr>
+          <w:rFonts w:asciiTheme="minorHAnsi" w:hAnsiTheme="minorHAnsi" w:cstheme="minorHAnsi"/>
+        </w:rPr>
+      </w:pPr>
+      <w:r>
+        <w:rPr>
+          <w:rFonts w:asciiTheme="minorHAnsi" w:hAnsiTheme="minorHAnsi" w:cstheme="minorHAnsi"/>
+        </w:rPr>
+        <w:t>Requerimientos de Software</w:t>
+      </w:r>
+      <w:r>
+        <w:rPr>
+          <w:rFonts w:asciiTheme="minorHAnsi" w:hAnsiTheme="minorHAnsi" w:cstheme="minorHAnsi"/>
+        </w:rPr>
+        <w:t xml:space="preserve"> (Servidor de Aplicaciones)</w:t>
+      </w:r>
+      <w:r>
+        <w:rPr>
+          <w:rFonts w:asciiTheme="minorHAnsi" w:hAnsiTheme="minorHAnsi" w:cstheme="minorHAnsi"/>
+        </w:rPr>
+        <w:t>.</w:t>
+      </w:r>
+    </w:p>
+    <w:p>
+      <w:pPr>
+        <w:jc w:val="both"/>
+      </w:pPr>
+    </w:p>
+    <w:p>
+      <w:pPr>
+        <w:jc w:val="both"/>
+      </w:pPr>
+      <w:r>
+        <w:t>Servidor de aplicaciones que soporte la especificación de Java Enterprise Edition 5, Versión de Java Standart Edition 1.6.x y  contenedor de EJB</w:t>
+      </w:r>
+      <w:r>
+        <w:t>´s</w:t>
+      </w:r>
+      <w:r>
+        <w:t>.</w:t>
+      </w:r>
+    </w:p>
+    <w:p>
+      <w:pPr>
+        <w:jc w:val="both"/>
+      </w:pPr>
+      <w:r>
+        <w:t xml:space="preserve">Los </w:t>
+      </w:r>
+      <w:r>
+        <w:t xml:space="preserve">servidores de aplicaciones </w:t>
+      </w:r>
+      <w:r>
+        <w:t xml:space="preserve">certificados para la correcta implementación del producto </w:t>
+      </w:r>
+      <w:r>
+        <w:t xml:space="preserve">Exfida </w:t>
+      </w:r>
+      <w:r>
+        <w:t>son:</w:t>
+      </w:r>
+    </w:p>
+    <w:p>
+      <w:pPr>
+        <w:pStyle w:val="Prrafodelista"/>
+        <w:numPr>
+          <w:ilvl w:val="0"/>
+          <w:numId w:val="5"/>
+        </w:numPr>
+        <w:jc w:val="both"/>
+      </w:pPr>
+      <w:proofErr w:type="spellStart"/>
+      <w:r>
+        <w:t>Jboss</w:t>
+      </w:r>
+      <w:proofErr w:type="spellEnd"/>
+      <w:r>
+        <w:t xml:space="preserve"> </w:t>
+      </w:r>
+      <w:proofErr w:type="spellStart"/>
+      <w:r>
+        <w:t>Aplication</w:t>
+      </w:r>
+      <w:proofErr w:type="spellEnd"/>
+      <w:r>
+        <w:t xml:space="preserve"> Server versión 7.1</w:t>
+      </w:r>
+      <w:r>
+        <w:t>.</w:t>
+      </w:r>
+    </w:p>
+    <w:p>
+      <w:pPr>
+        <w:jc w:val="both"/>
+      </w:pPr>
+    </w:p>
+    <w:p>
+      <w:pPr>
+        <w:pStyle w:val="Ttulo4"/>
+        <w:jc w:val="both"/>
+        <w:rPr>
+          <w:rFonts w:asciiTheme="minorHAnsi" w:hAnsiTheme="minorHAnsi" w:cstheme="minorHAnsi"/>
+        </w:rPr>
+      </w:pPr>
+      <w:r>
+        <w:rPr>
+          <w:rFonts w:asciiTheme="minorHAnsi" w:hAnsiTheme="minorHAnsi" w:cstheme="minorHAnsi"/>
+        </w:rPr>
+        <w:t>Tamaño</w:t>
+      </w:r>
+      <w:r>
+        <w:rPr>
+          <w:rFonts w:asciiTheme="minorHAnsi" w:hAnsiTheme="minorHAnsi" w:cstheme="minorHAnsi"/>
+        </w:rPr>
+        <w:t xml:space="preserve"> de instalación</w:t>
+      </w:r>
+      <w:r>
+        <w:rPr>
+          <w:rFonts w:asciiTheme="minorHAnsi" w:hAnsiTheme="minorHAnsi" w:cstheme="minorHAnsi"/>
+        </w:rPr>
+        <w:t xml:space="preserve"> y estimación de crecimiento de la base de datos.</w:t>
+      </w:r>
+    </w:p>
+    <w:p>
+      <w:pPr>
+        <w:jc w:val="both"/>
+      </w:pPr>
+    </w:p>
+    <w:p>
+      <w:pPr>
+        <w:jc w:val="both"/>
+      </w:pPr>
+      <w:r>
+        <w:rPr>
+          <w:b/>
+        </w:rPr>
+        <w:t>Servidor de aplicaciones</w:t>
+      </w:r>
+      <w:r>
+        <w:t>:</w:t>
+      </w:r>
+    </w:p>
+    <w:p>
+      <w:pPr>
+        <w:jc w:val="both"/>
+      </w:pPr>
+      <w:r>
+        <w:t>Tamaño en disco ocupado por la instalación</w:t>
+      </w:r>
+      <w:r>
+        <w:t xml:space="preserve"> 150 MB</w:t>
+      </w:r>
+      <w:r>
+        <w:t>.</w:t>
+      </w:r>
+      <w:r>
+        <w:t xml:space="preserve"> Se debe considerar que en un ambiente clusterizado este espacio debe estar disponible en cada maquina clúster donde se replique la instalación de los </w:t>
+      </w:r>
+      <w:r>
+        <w:t>ejecutables</w:t>
+      </w:r>
+      <w:r>
+        <w:t xml:space="preserve"> de la aplicación.</w:t>
+      </w:r>
+    </w:p>
+    <w:p>
+      <w:pPr>
+        <w:jc w:val="both"/>
+        <w:rPr>
+          <w:b/>
+        </w:rPr>
+      </w:pPr>
+      <w:r>
+        <w:rPr>
+          <w:b/>
+        </w:rPr>
+        <w:t>Base de datos:</w:t>
+      </w:r>
+    </w:p>
+    <w:p>
+      <w:pPr>
+        <w:pStyle w:val="Prrafodelista"/>
+        <w:numPr>
+          <w:ilvl w:val="0"/>
+          <w:numId w:val="5"/>
+        </w:numPr>
+        <w:jc w:val="both"/>
+      </w:pPr>
+      <w:r>
+        <w:t xml:space="preserve">Tamaño inicial en Mega Bytes </w:t>
+      </w:r>
+      <w:r>
+        <w:rPr>
+          <w:b/>
+          <w:u w:val="single"/>
+        </w:rPr>
+        <w:t>sin configuración inicial</w:t>
+      </w:r>
+      <w:r>
+        <w:t xml:space="preserve"> de Revelaciones: 200 MB </w:t>
+      </w:r>
+      <w:r>
+        <w:rPr>
+          <w:b/>
+          <w:u w:val="single"/>
+        </w:rPr>
+        <w:t>por Rut de Empresa</w:t>
+      </w:r>
+      <w:r>
+        <w:t xml:space="preserve"> incluida en la instalación.</w:t>
+      </w:r>
+    </w:p>
+    <w:p>
+      <w:pPr>
+        <w:pStyle w:val="Prrafodelista"/>
+        <w:numPr>
+          <w:ilvl w:val="0"/>
+          <w:numId w:val="5"/>
+        </w:numPr>
+        <w:jc w:val="both"/>
+      </w:pPr>
+      <w:r>
+        <w:t xml:space="preserve">Tamaño inicial en Giga Bytes </w:t>
+      </w:r>
+      <w:r>
+        <w:rPr>
+          <w:b/>
+          <w:u w:val="single"/>
+        </w:rPr>
+        <w:t>con configuración inicial</w:t>
+      </w:r>
+      <w:r>
+        <w:t xml:space="preserve"> de Revelaciones: 1.5 GB </w:t>
+      </w:r>
+      <w:r>
+        <w:rPr>
+          <w:b/>
+          <w:u w:val="single"/>
+        </w:rPr>
+        <w:t>por Rut de Empresa</w:t>
+      </w:r>
+      <w:r>
+        <w:t xml:space="preserve"> incluida en la instalación.</w:t>
+      </w:r>
+    </w:p>
+    <w:p>
+      <w:pPr>
+        <w:jc w:val="both"/>
+      </w:pPr>
+      <w:r>
+        <w:t xml:space="preserve">Se estima el </w:t>
+      </w:r>
+      <w:r>
+        <w:rPr>
+          <w:b/>
+          <w:u w:val="single"/>
+        </w:rPr>
+        <w:t>crecimiento trimestral</w:t>
+      </w:r>
+      <w:r>
+        <w:t xml:space="preserve"> de la base de datos en 1.4 GB </w:t>
+      </w:r>
+      <w:r>
+        <w:rPr>
+          <w:b/>
+          <w:u w:val="single"/>
+        </w:rPr>
+        <w:t>por Rut de Empresa</w:t>
+      </w:r>
+      <w:r>
+        <w:t xml:space="preserve"> incluida en la instalación.</w:t>
+      </w:r>
+    </w:p>
+    <w:p>
+      <w:pPr>
+        <w:jc w:val="both"/>
+      </w:pPr>
+    </w:p>
+    <w:p>
+      <w:pPr>
+        <w:jc w:val="both"/>
+      </w:pPr>
+    </w:p>
+    <w:p>
+      <w:pPr>
+        <w:pStyle w:val="Ttulo1"/>
+        <w:jc w:val="both"/>
+        <w:rPr>
+          <w:rFonts w:asciiTheme="minorHAnsi" w:hAnsiTheme="minorHAnsi" w:cstheme="minorHAnsi"/>
+        </w:rPr>
+      </w:pPr>
+      <w:bookmarkStart w:id="5" w:name="_Toc336605323"/>
+      <w:r>
+        <w:rPr>
+          <w:rFonts w:asciiTheme="minorHAnsi" w:hAnsiTheme="minorHAnsi" w:cstheme="minorHAnsi"/>
+        </w:rPr>
+        <w:lastRenderedPageBreak/>
+        <w:t>Licenciamiento y Soporte.</w:t>
+      </w:r>
+      <w:bookmarkEnd w:id="5"/>
+    </w:p>
+    <w:p>
+      <w:pPr>
+        <w:jc w:val="both"/>
+      </w:pPr>
+    </w:p>
+    <w:p>
+      <w:pPr>
+        <w:jc w:val="both"/>
+      </w:pPr>
+      <w:r>
+        <w:t xml:space="preserve">En la compra del producto </w:t>
+      </w:r>
+      <w:r>
+        <w:t>se incluye</w:t>
+      </w:r>
+      <w:r>
+        <w:t xml:space="preserve"> el licenciamiento y el soporte por el </w:t>
+      </w:r>
+      <w:r>
+        <w:t>periodo de un año.</w:t>
+      </w:r>
+    </w:p>
+    <w:p>
+      <w:pPr>
+        <w:jc w:val="both"/>
+      </w:pPr>
+      <w:r>
+        <w:t xml:space="preserve">Los términos del soporte y los tiempos de respuesta </w:t>
+      </w:r>
+      <w:r>
+        <w:t xml:space="preserve">(SLA) </w:t>
+      </w:r>
+      <w:r>
+        <w:t>se detallan a continuación:</w:t>
+      </w:r>
+    </w:p>
+    <w:p>
+      <w:pPr>
+        <w:pStyle w:val="Ttulo2"/>
+        <w:jc w:val="both"/>
+        <w:rPr>
+          <w:rFonts w:asciiTheme="minorHAnsi" w:hAnsiTheme="minorHAnsi" w:cstheme="minorHAnsi"/>
+        </w:rPr>
+      </w:pPr>
+      <w:bookmarkStart w:id="6" w:name="_Toc336605324"/>
+      <w:r>
+        <w:rPr>
+          <w:rFonts w:asciiTheme="minorHAnsi" w:hAnsiTheme="minorHAnsi" w:cstheme="minorHAnsi"/>
+        </w:rPr>
+        <w:t>Términos de Soporte</w:t>
+      </w:r>
+      <w:r>
+        <w:rPr>
+          <w:rFonts w:asciiTheme="minorHAnsi" w:hAnsiTheme="minorHAnsi" w:cstheme="minorHAnsi"/>
+        </w:rPr>
+        <w:t xml:space="preserve"> (SLA)</w:t>
+      </w:r>
+      <w:r>
+        <w:rPr>
+          <w:rFonts w:asciiTheme="minorHAnsi" w:hAnsiTheme="minorHAnsi" w:cstheme="minorHAnsi"/>
+        </w:rPr>
+        <w:t>:</w:t>
+      </w:r>
+      <w:bookmarkEnd w:id="6"/>
+    </w:p>
+    <w:p>
+      <w:pPr>
+        <w:jc w:val="both"/>
+      </w:pPr>
+    </w:p>
+    <w:tbl>
+      <w:tblPr>
+        <w:tblStyle w:val="Cuadrculaclara-nfasis1"/>
+        <w:tblW w:w="0" w:type="auto"/>
+        <w:tblLook w:val="04A0" w:firstRow="1" w:lastRow="0" w:firstColumn="1" w:lastColumn="0" w:noHBand="0" w:noVBand="1"/>
+      </w:tblPr>
+      <w:tblGrid>
+        <w:gridCol w:w="2992"/>
+        <w:gridCol w:w="2993"/>
+        <w:gridCol w:w="2993"/>
+      </w:tblGrid>
+      <w:tr>
+        <w:trPr>
+          <w:cnfStyle w:val="100000000000" w:firstRow="1" w:lastRow="0" w:firstColumn="0" w:lastColumn="0" w:oddVBand="0" w:evenVBand="0" w:oddHBand="0" w:evenHBand="0" w:firstRowFirstColumn="0" w:firstRowLastColumn="0" w:lastRowFirstColumn="0" w:lastRowLastColumn="0"/>
+        </w:trPr>
+        <w:tc>
+          <w:tcPr>
+            <w:cnfStyle w:val="001000000000" w:firstRow="0" w:lastRow="0" w:firstColumn="1" w:lastColumn="0" w:oddVBand="0" w:evenVBand="0" w:oddHBand="0" w:evenHBand="0" w:firstRowFirstColumn="0" w:firstRowLastColumn="0" w:lastRowFirstColumn="0" w:lastRowLastColumn="0"/>
+            <w:tcW w:w="2992" w:type="dxa"/>
+          </w:tcPr>
+          <w:p>
+            <w:pPr>
+              <w:jc w:val="both"/>
+              <w:rPr>
+                <w:rFonts w:asciiTheme="minorHAnsi" w:hAnsiTheme="minorHAnsi" w:cstheme="minorHAnsi"/>
+              </w:rPr>
+            </w:pPr>
+            <w:r>
+              <w:rPr>
+                <w:rFonts w:asciiTheme="minorHAnsi" w:hAnsiTheme="minorHAnsi" w:cstheme="minorHAnsi"/>
+              </w:rPr>
+              <w:t>Tipo de Soporte</w:t>
+            </w:r>
+          </w:p>
+        </w:tc>
+        <w:tc>
+          <w:tcPr>
+            <w:tcW w:w="2993" w:type="dxa"/>
+          </w:tcPr>
+          <w:p>
+            <w:pPr>
+              <w:jc w:val="both"/>
+              <w:cnfStyle w:val="100000000000" w:firstRow="1" w:lastRow="0" w:firstColumn="0" w:lastColumn="0" w:oddVBand="0" w:evenVBand="0" w:oddHBand="0" w:evenHBand="0" w:firstRowFirstColumn="0" w:firstRowLastColumn="0" w:lastRowFirstColumn="0" w:lastRowLastColumn="0"/>
+              <w:rPr>
+                <w:rFonts w:asciiTheme="minorHAnsi" w:hAnsiTheme="minorHAnsi" w:cstheme="minorHAnsi"/>
+              </w:rPr>
+            </w:pPr>
+            <w:r>
+              <w:rPr>
+                <w:rFonts w:asciiTheme="minorHAnsi" w:hAnsiTheme="minorHAnsi" w:cstheme="minorHAnsi"/>
+              </w:rPr>
+              <w:t>Descripción</w:t>
+            </w:r>
+          </w:p>
+        </w:tc>
+        <w:tc>
+          <w:tcPr>
+            <w:tcW w:w="2993" w:type="dxa"/>
+          </w:tcPr>
+          <w:p>
+            <w:pPr>
+              <w:jc w:val="both"/>
+              <w:cnfStyle w:val="100000000000" w:firstRow="1" w:lastRow="0" w:firstColumn="0" w:lastColumn="0" w:oddVBand="0" w:evenVBand="0" w:oddHBand="0" w:evenHBand="0" w:firstRowFirstColumn="0" w:firstRowLastColumn="0" w:lastRowFirstColumn="0" w:lastRowLastColumn="0"/>
+              <w:rPr>
+                <w:rFonts w:asciiTheme="minorHAnsi" w:hAnsiTheme="minorHAnsi" w:cstheme="minorHAnsi"/>
+              </w:rPr>
+            </w:pPr>
+            <w:r>
+              <w:rPr>
+                <w:rFonts w:asciiTheme="minorHAnsi" w:hAnsiTheme="minorHAnsi" w:cstheme="minorHAnsi"/>
+              </w:rPr>
+              <w:t>Tiempo de respuesta</w:t>
+            </w:r>
+          </w:p>
+        </w:tc>
+      </w:tr>
+      <w:tr>
+        <w:trPr>
+          <w:cnfStyle w:val="000000100000" w:firstRow="0" w:lastRow="0" w:firstColumn="0" w:lastColumn="0" w:oddVBand="0" w:evenVBand="0" w:oddHBand="1" w:evenHBand="0" w:firstRowFirstColumn="0" w:firstRowLastColumn="0" w:lastRowFirstColumn="0" w:lastRowLastColumn="0"/>
+        </w:trPr>
+        <w:tc>
+          <w:tcPr>
+            <w:cnfStyle w:val="001000000000" w:firstRow="0" w:lastRow="0" w:firstColumn="1" w:lastColumn="0" w:oddVBand="0" w:evenVBand="0" w:oddHBand="0" w:evenHBand="0" w:firstRowFirstColumn="0" w:firstRowLastColumn="0" w:lastRowFirstColumn="0" w:lastRowLastColumn="0"/>
+            <w:tcW w:w="2992" w:type="dxa"/>
+          </w:tcPr>
+          <w:p>
+            <w:pPr>
+              <w:jc w:val="both"/>
+              <w:rPr>
+                <w:rFonts w:asciiTheme="minorHAnsi" w:hAnsiTheme="minorHAnsi" w:cstheme="minorHAnsi"/>
+              </w:rPr>
+            </w:pPr>
+            <w:r>
+              <w:rPr>
+                <w:rFonts w:asciiTheme="minorHAnsi" w:hAnsiTheme="minorHAnsi" w:cstheme="minorHAnsi"/>
+              </w:rPr>
+              <w:t>Soporte de Primer Nivel</w:t>
+            </w:r>
+          </w:p>
+        </w:tc>
+        <w:tc>
+          <w:tcPr>
+            <w:tcW w:w="2993" w:type="dxa"/>
+          </w:tcPr>
+          <w:p>
+            <w:pPr>
+              <w:jc w:val="both"/>
+              <w:cnfStyle w:val="000000100000" w:firstRow="0" w:lastRow="0" w:firstColumn="0" w:lastColumn="0" w:oddVBand="0" w:evenVBand="0" w:oddHBand="1" w:evenHBand="0" w:firstRowFirstColumn="0" w:firstRowLastColumn="0" w:lastRowFirstColumn="0" w:lastRowLastColumn="0"/>
+              <w:rPr>
+                <w:rFonts w:cstheme="minorHAnsi"/>
+              </w:rPr>
+            </w:pPr>
+            <w:r>
+              <w:rPr>
+                <w:rFonts w:cstheme="minorHAnsi"/>
+              </w:rPr>
+              <w:t>Este es el nivel de soporte inicial, responsable de las incidencias básicas del producto, en este soporte de primer nivel se incluyen:</w:t>
+            </w:r>
+          </w:p>
+          <w:p>
+            <w:pPr>
+              <w:jc w:val="both"/>
+              <w:cnfStyle w:val="000000100000" w:firstRow="0" w:lastRow="0" w:firstColumn="0" w:lastColumn="0" w:oddVBand="0" w:evenVBand="0" w:oddHBand="1" w:evenHBand="0" w:firstRowFirstColumn="0" w:firstRowLastColumn="0" w:lastRowFirstColumn="0" w:lastRowLastColumn="0"/>
+              <w:rPr>
+                <w:rFonts w:cstheme="minorHAnsi"/>
+              </w:rPr>
+            </w:pPr>
+          </w:p>
+          <w:p>
+            <w:pPr>
+              <w:pStyle w:val="Prrafodelista"/>
+              <w:numPr>
+                <w:ilvl w:val="0"/>
+                <w:numId w:val="7"/>
+              </w:numPr>
+              <w:jc w:val="both"/>
+              <w:cnfStyle w:val="000000100000" w:firstRow="0" w:lastRow="0" w:firstColumn="0" w:lastColumn="0" w:oddVBand="0" w:evenVBand="0" w:oddHBand="1" w:evenHBand="0" w:firstRowFirstColumn="0" w:firstRowLastColumn="0" w:lastRowFirstColumn="0" w:lastRowLastColumn="0"/>
+              <w:rPr>
+                <w:rFonts w:cstheme="minorHAnsi"/>
+              </w:rPr>
+            </w:pPr>
+            <w:r>
+              <w:rPr>
+                <w:rFonts w:cstheme="minorHAnsi"/>
+              </w:rPr>
+              <w:t>Incidentes básicos del producto.</w:t>
+            </w:r>
+          </w:p>
+          <w:p>
+            <w:pPr>
+              <w:pStyle w:val="Prrafodelista"/>
+              <w:numPr>
+                <w:ilvl w:val="0"/>
+                <w:numId w:val="7"/>
+              </w:numPr>
+              <w:jc w:val="both"/>
+              <w:cnfStyle w:val="000000100000" w:firstRow="0" w:lastRow="0" w:firstColumn="0" w:lastColumn="0" w:oddVBand="0" w:evenVBand="0" w:oddHBand="1" w:evenHBand="0" w:firstRowFirstColumn="0" w:firstRowLastColumn="0" w:lastRowFirstColumn="0" w:lastRowLastColumn="0"/>
+              <w:rPr>
+                <w:rFonts w:cstheme="minorHAnsi"/>
+              </w:rPr>
+            </w:pPr>
+            <w:r>
+              <w:rPr>
+                <w:rFonts w:cstheme="minorHAnsi"/>
+              </w:rPr>
+              <w:t>Dudas funcionales no aclaradas en las instancias de capacitación.</w:t>
+            </w:r>
+          </w:p>
+        </w:tc>
+        <w:tc>
+          <w:tcPr>
+            <w:tcW w:w="2993" w:type="dxa"/>
+          </w:tcPr>
+          <w:p>
+            <w:pPr>
+              <w:jc w:val="both"/>
+              <w:cnfStyle w:val="000000100000" w:firstRow="0" w:lastRow="0" w:firstColumn="0" w:lastColumn="0" w:oddVBand="0" w:evenVBand="0" w:oddHBand="1" w:evenHBand="0" w:firstRowFirstColumn="0" w:firstRowLastColumn="0" w:lastRowFirstColumn="0" w:lastRowLastColumn="0"/>
+              <w:rPr>
+                <w:rFonts w:cstheme="minorHAnsi"/>
+              </w:rPr>
+            </w:pPr>
+            <w:r>
+              <w:rPr>
+                <w:rFonts w:cstheme="minorHAnsi"/>
+              </w:rPr>
+              <w:t>Soporte telefónico 8*5</w:t>
+            </w:r>
+          </w:p>
+        </w:tc>
+      </w:tr>
+      <w:tr>
+        <w:trPr>
+          <w:cnfStyle w:val="000000010000" w:firstRow="0" w:lastRow="0" w:firstColumn="0" w:lastColumn="0" w:oddVBand="0" w:evenVBand="0" w:oddHBand="0" w:evenHBand="1" w:firstRowFirstColumn="0" w:firstRowLastColumn="0" w:lastRowFirstColumn="0" w:lastRowLastColumn="0"/>
+        </w:trPr>
+        <w:tc>
+          <w:tcPr>
+            <w:cnfStyle w:val="001000000000" w:firstRow="0" w:lastRow="0" w:firstColumn="1" w:lastColumn="0" w:oddVBand="0" w:evenVBand="0" w:oddHBand="0" w:evenHBand="0" w:firstRowFirstColumn="0" w:firstRowLastColumn="0" w:lastRowFirstColumn="0" w:lastRowLastColumn="0"/>
+            <w:tcW w:w="2992" w:type="dxa"/>
+          </w:tcPr>
+          <w:p>
+            <w:pPr>
+              <w:jc w:val="both"/>
+              <w:rPr>
+                <w:rFonts w:asciiTheme="minorHAnsi" w:hAnsiTheme="minorHAnsi" w:cstheme="minorHAnsi"/>
+              </w:rPr>
+            </w:pPr>
+            <w:r>
+              <w:rPr>
+                <w:rFonts w:asciiTheme="minorHAnsi" w:hAnsiTheme="minorHAnsi" w:cstheme="minorHAnsi"/>
+              </w:rPr>
+              <w:t>Soporte de Segundo Nivel</w:t>
+            </w:r>
+          </w:p>
+        </w:tc>
+        <w:tc>
+          <w:tcPr>
+            <w:tcW w:w="2993" w:type="dxa"/>
+          </w:tcPr>
+          <w:p>
+            <w:pPr>
+              <w:jc w:val="both"/>
+              <w:cnfStyle w:val="000000010000" w:firstRow="0" w:lastRow="0" w:firstColumn="0" w:lastColumn="0" w:oddVBand="0" w:evenVBand="0" w:oddHBand="0" w:evenHBand="1" w:firstRowFirstColumn="0" w:firstRowLastColumn="0" w:lastRowFirstColumn="0" w:lastRowLastColumn="0"/>
+              <w:rPr>
+                <w:rFonts w:cstheme="minorHAnsi"/>
+              </w:rPr>
+            </w:pPr>
+            <w:r>
+              <w:rPr>
+                <w:rFonts w:cstheme="minorHAnsi"/>
+              </w:rPr>
+              <w:t>Este nivel de soporte comprende problemáticas que impidan el normal régimen de explotación del producto:</w:t>
+            </w:r>
+          </w:p>
+          <w:p>
+            <w:pPr>
+              <w:jc w:val="both"/>
+              <w:cnfStyle w:val="000000010000" w:firstRow="0" w:lastRow="0" w:firstColumn="0" w:lastColumn="0" w:oddVBand="0" w:evenVBand="0" w:oddHBand="0" w:evenHBand="1" w:firstRowFirstColumn="0" w:firstRowLastColumn="0" w:lastRowFirstColumn="0" w:lastRowLastColumn="0"/>
+              <w:rPr>
+                <w:rFonts w:cstheme="minorHAnsi"/>
+              </w:rPr>
+            </w:pPr>
+          </w:p>
+          <w:p>
+            <w:pPr>
+              <w:pStyle w:val="Prrafodelista"/>
+              <w:numPr>
+                <w:ilvl w:val="0"/>
+                <w:numId w:val="8"/>
+              </w:numPr>
+              <w:jc w:val="both"/>
+              <w:cnfStyle w:val="000000010000" w:firstRow="0" w:lastRow="0" w:firstColumn="0" w:lastColumn="0" w:oddVBand="0" w:evenVBand="0" w:oddHBand="0" w:evenHBand="1" w:firstRowFirstColumn="0" w:firstRowLastColumn="0" w:lastRowFirstColumn="0" w:lastRowLastColumn="0"/>
+              <w:rPr>
+                <w:rFonts w:cstheme="minorHAnsi"/>
+              </w:rPr>
+            </w:pPr>
+            <w:r>
+              <w:rPr>
+                <w:rFonts w:cstheme="minorHAnsi"/>
+              </w:rPr>
+              <w:t>Acá se contemplan los incidentes que puedan producirse por bugs o errores propios del producto</w:t>
+            </w:r>
+          </w:p>
+        </w:tc>
+        <w:tc>
+          <w:tcPr>
+            <w:tcW w:w="2993" w:type="dxa"/>
+          </w:tcPr>
+          <w:p>
+            <w:pPr>
+              <w:jc w:val="both"/>
+              <w:cnfStyle w:val="000000010000" w:firstRow="0" w:lastRow="0" w:firstColumn="0" w:lastColumn="0" w:oddVBand="0" w:evenVBand="0" w:oddHBand="0" w:evenHBand="1" w:firstRowFirstColumn="0" w:firstRowLastColumn="0" w:lastRowFirstColumn="0" w:lastRowLastColumn="0"/>
+              <w:rPr>
+                <w:rFonts w:cstheme="minorHAnsi"/>
+              </w:rPr>
+            </w:pPr>
+            <w:r>
+              <w:rPr>
+                <w:rFonts w:cstheme="minorHAnsi"/>
+              </w:rPr>
+              <w:t>Resolución AM / PM en día hábil. Además de la evaluación de la problemática para establecer políticas de contingencia que permitan una resolución lo mas pronta posible.</w:t>
+            </w:r>
+          </w:p>
+          <w:p>
+            <w:pPr>
+              <w:jc w:val="both"/>
+              <w:cnfStyle w:val="000000010000" w:firstRow="0" w:lastRow="0" w:firstColumn="0" w:lastColumn="0" w:oddVBand="0" w:evenVBand="0" w:oddHBand="0" w:evenHBand="1" w:firstRowFirstColumn="0" w:firstRowLastColumn="0" w:lastRowFirstColumn="0" w:lastRowLastColumn="0"/>
+              <w:rPr>
+                <w:rFonts w:cstheme="minorHAnsi"/>
+              </w:rPr>
+            </w:pPr>
+          </w:p>
+          <w:p>
+            <w:pPr>
+              <w:jc w:val="both"/>
+              <w:cnfStyle w:val="000000010000" w:firstRow="0" w:lastRow="0" w:firstColumn="0" w:lastColumn="0" w:oddVBand="0" w:evenVBand="0" w:oddHBand="0" w:evenHBand="1" w:firstRowFirstColumn="0" w:firstRowLastColumn="0" w:lastRowFirstColumn="0" w:lastRowLastColumn="0"/>
+              <w:rPr>
+                <w:rFonts w:cstheme="minorHAnsi"/>
+              </w:rPr>
+            </w:pPr>
+          </w:p>
+        </w:tc>
+      </w:tr>
+      <w:tr>
+        <w:trPr>
+          <w:cnfStyle w:val="000000100000" w:firstRow="0" w:lastRow="0" w:firstColumn="0" w:lastColumn="0" w:oddVBand="0" w:evenVBand="0" w:oddHBand="1" w:evenHBand="0" w:firstRowFirstColumn="0" w:firstRowLastColumn="0" w:lastRowFirstColumn="0" w:lastRowLastColumn="0"/>
+        </w:trPr>
+        <w:tc>
+          <w:tcPr>
+            <w:cnfStyle w:val="001000000000" w:firstRow="0" w:lastRow="0" w:firstColumn="1" w:lastColumn="0" w:oddVBand="0" w:evenVBand="0" w:oddHBand="0" w:evenHBand="0" w:firstRowFirstColumn="0" w:firstRowLastColumn="0" w:lastRowFirstColumn="0" w:lastRowLastColumn="0"/>
+            <w:tcW w:w="2992" w:type="dxa"/>
+          </w:tcPr>
+          <w:p>
+            <w:pPr>
+              <w:jc w:val="both"/>
+              <w:rPr>
+                <w:rFonts w:asciiTheme="minorHAnsi" w:hAnsiTheme="minorHAnsi" w:cstheme="minorHAnsi"/>
+              </w:rPr>
+            </w:pPr>
+            <w:r>
+              <w:rPr>
+                <w:rFonts w:asciiTheme="minorHAnsi" w:hAnsiTheme="minorHAnsi" w:cstheme="minorHAnsi"/>
+              </w:rPr>
+              <w:t>Soporte de Tercer Nivel</w:t>
+            </w:r>
+          </w:p>
+        </w:tc>
+        <w:tc>
+          <w:tcPr>
+            <w:tcW w:w="2993" w:type="dxa"/>
+          </w:tcPr>
+          <w:p>
+            <w:pPr>
+              <w:jc w:val="both"/>
+              <w:cnfStyle w:val="000000100000" w:firstRow="0" w:lastRow="0" w:firstColumn="0" w:lastColumn="0" w:oddVBand="0" w:evenVBand="0" w:oddHBand="1" w:evenHBand="0" w:firstRowFirstColumn="0" w:firstRowLastColumn="0" w:lastRowFirstColumn="0" w:lastRowLastColumn="0"/>
+              <w:rPr>
+                <w:rFonts w:cstheme="minorHAnsi"/>
+              </w:rPr>
+            </w:pPr>
+            <w:r>
+              <w:rPr>
+                <w:rFonts w:cstheme="minorHAnsi"/>
+              </w:rPr>
+              <w:t>Este nivel comprende errores críticos de la aplicación y que impidan el funcionamiento del producto por bugs o errores propios de este.</w:t>
+            </w:r>
+          </w:p>
+        </w:tc>
+        <w:tc>
+          <w:tcPr>
+            <w:tcW w:w="2993" w:type="dxa"/>
+          </w:tcPr>
+          <w:p>
+            <w:pPr>
+              <w:jc w:val="both"/>
+              <w:cnfStyle w:val="000000100000" w:firstRow="0" w:lastRow="0" w:firstColumn="0" w:lastColumn="0" w:oddVBand="0" w:evenVBand="0" w:oddHBand="1" w:evenHBand="0" w:firstRowFirstColumn="0" w:firstRowLastColumn="0" w:lastRowFirstColumn="0" w:lastRowLastColumn="0"/>
+              <w:rPr>
+                <w:rFonts w:cstheme="minorHAnsi"/>
+              </w:rPr>
+            </w:pPr>
+            <w:r>
+              <w:rPr>
+                <w:rFonts w:cstheme="minorHAnsi"/>
+              </w:rPr>
+              <w:t>Resolución con un técnico especializado en terreno presentándose en un máximo de 2 horas de reportado el incidente.</w:t>
+            </w:r>
+          </w:p>
+        </w:tc>
+      </w:tr>
+      <w:tr>
+        <w:trPr>
+          <w:cnfStyle w:val="000000010000" w:firstRow="0" w:lastRow="0" w:firstColumn="0" w:lastColumn="0" w:oddVBand="0" w:evenVBand="0" w:oddHBand="0" w:evenHBand="1" w:firstRowFirstColumn="0" w:firstRowLastColumn="0" w:lastRowFirstColumn="0" w:lastRowLastColumn="0"/>
+        </w:trPr>
+        <w:tc>
+          <w:tcPr>
+            <w:cnfStyle w:val="001000000000" w:firstRow="0" w:lastRow="0" w:firstColumn="1" w:lastColumn="0" w:oddVBand="0" w:evenVBand="0" w:oddHBand="0" w:evenHBand="0" w:firstRowFirstColumn="0" w:firstRowLastColumn="0" w:lastRowFirstColumn="0" w:lastRowLastColumn="0"/>
+            <w:tcW w:w="2992" w:type="dxa"/>
+          </w:tcPr>
+          <w:p>
+            <w:pPr>
+              <w:jc w:val="both"/>
+              <w:rPr>
+                <w:rFonts w:cstheme="minorHAnsi"/>
+              </w:rPr>
+            </w:pPr>
+          </w:p>
+          <w:p>
+            <w:pPr>
+              <w:jc w:val="both"/>
+              <w:rPr>
+                <w:rFonts w:cstheme="minorHAnsi"/>
+              </w:rPr>
+            </w:pPr>
+          </w:p>
+          <w:p>
+            <w:pPr>
+              <w:jc w:val="both"/>
+              <w:rPr>
+                <w:rFonts w:cstheme="minorHAnsi"/>
+              </w:rPr>
+            </w:pPr>
+          </w:p>
+          <w:p>
+            <w:pPr>
+              <w:jc w:val="both"/>
+              <w:rPr>
+                <w:rFonts w:cstheme="minorHAnsi"/>
+              </w:rPr>
+            </w:pPr>
+          </w:p>
+          <w:p>
+            <w:pPr>
+              <w:jc w:val="both"/>
+              <w:rPr>
+                <w:rFonts w:cstheme="minorHAnsi"/>
+              </w:rPr>
+            </w:pPr>
+          </w:p>
+          <w:p>
+            <w:pPr>
+              <w:jc w:val="both"/>
+              <w:rPr>
+                <w:rFonts w:cstheme="minorHAnsi"/>
+              </w:rPr>
+            </w:pPr>
+          </w:p>
+          <w:p>
+            <w:pPr>
+              <w:jc w:val="both"/>
+              <w:rPr>
+                <w:rFonts w:cstheme="minorHAnsi"/>
+              </w:rPr>
+            </w:pPr>
+          </w:p>
+          <w:p>
+            <w:pPr>
+              <w:jc w:val="both"/>
+              <w:rPr>
+                <w:rFonts w:cstheme="minorHAnsi"/>
+              </w:rPr>
+            </w:pPr>
+          </w:p>
+          <w:p>
+            <w:pPr>
+              <w:jc w:val="both"/>
+              <w:rPr>
+                <w:rFonts w:cstheme="minorHAnsi"/>
+              </w:rPr>
+            </w:pPr>
+          </w:p>
+        </w:tc>
+        <w:tc>
+          <w:tcPr>
+            <w:tcW w:w="2993" w:type="dxa"/>
+          </w:tcPr>
+          <w:p>
+            <w:pPr>
+              <w:jc w:val="both"/>
+              <w:cnfStyle w:val="000000010000" w:firstRow="0" w:lastRow="0" w:firstColumn="0" w:lastColumn="0" w:oddVBand="0" w:evenVBand="0" w:oddHBand="0" w:evenHBand="1" w:firstRowFirstColumn="0" w:firstRowLastColumn="0" w:lastRowFirstColumn="0" w:lastRowLastColumn="0"/>
+              <w:rPr>
+                <w:rFonts w:cstheme="minorHAnsi"/>
+              </w:rPr>
+            </w:pPr>
+          </w:p>
+        </w:tc>
+        <w:tc>
+          <w:tcPr>
+            <w:tcW w:w="2993" w:type="dxa"/>
+          </w:tcPr>
+          <w:p>
+            <w:pPr>
+              <w:jc w:val="both"/>
+              <w:cnfStyle w:val="000000010000" w:firstRow="0" w:lastRow="0" w:firstColumn="0" w:lastColumn="0" w:oddVBand="0" w:evenVBand="0" w:oddHBand="0" w:evenHBand="1" w:firstRowFirstColumn="0" w:firstRowLastColumn="0" w:lastRowFirstColumn="0" w:lastRowLastColumn="0"/>
+              <w:rPr>
+                <w:rFonts w:cstheme="minorHAnsi"/>
+              </w:rPr>
+            </w:pPr>
+          </w:p>
+        </w:tc>
+      </w:tr>
+      <w:tr>
+        <w:trPr>
+          <w:cnfStyle w:val="000000100000" w:firstRow="0" w:lastRow="0" w:firstColumn="0" w:lastColumn="0" w:oddVBand="0" w:evenVBand="0" w:oddHBand="1" w:evenHBand="0" w:firstRowFirstColumn="0" w:firstRowLastColumn="0" w:lastRowFirstColumn="0" w:lastRowLastColumn="0"/>
+        </w:trPr>
+        <w:tc>
+          <w:tcPr>
+            <w:cnfStyle w:val="001000000000" w:firstRow="0" w:lastRow="0" w:firstColumn="1" w:lastColumn="0" w:oddVBand="0" w:evenVBand="0" w:oddHBand="0" w:evenHBand="0" w:firstRowFirstColumn="0" w:firstRowLastColumn="0" w:lastRowFirstColumn="0" w:lastRowLastColumn="0"/>
+            <w:tcW w:w="2992" w:type="dxa"/>
+          </w:tcPr>
+          <w:p>
+            <w:pPr>
+              <w:jc w:val="both"/>
+              <w:rPr>
+                <w:rFonts w:asciiTheme="minorHAnsi" w:hAnsiTheme="minorHAnsi" w:cstheme="minorHAnsi"/>
+              </w:rPr>
+            </w:pPr>
+            <w:r>
+              <w:rPr>
+                <w:rFonts w:asciiTheme="minorHAnsi" w:hAnsiTheme="minorHAnsi" w:cstheme="minorHAnsi"/>
+              </w:rPr>
+              <w:lastRenderedPageBreak/>
+              <w:t>Sitio de Contingencia</w:t>
+            </w:r>
+          </w:p>
+        </w:tc>
+        <w:tc>
+          <w:tcPr>
+            <w:tcW w:w="2993" w:type="dxa"/>
+          </w:tcPr>
+          <w:p>
+            <w:pPr>
+              <w:jc w:val="both"/>
+              <w:cnfStyle w:val="000000100000" w:firstRow="0" w:lastRow="0" w:firstColumn="0" w:lastColumn="0" w:oddVBand="0" w:evenVBand="0" w:oddHBand="1" w:evenHBand="0" w:firstRowFirstColumn="0" w:firstRowLastColumn="0" w:lastRowFirstColumn="0" w:lastRowLastColumn="0"/>
+            </w:pPr>
+            <w:r>
+              <w:t>En caso de que el cliente lo solicite y por problemas en la infraestructura TI de la compañía se establece que MDR entregará un sitio de contingencia de la aplicación el cual estará disponible mientras dure el periodo de contingencia o se emita la FECU y la instancia XBRL del periodo (lo que suceda primero).</w:t>
+            </w:r>
+          </w:p>
+          <w:p>
+            <w:pPr>
+              <w:jc w:val="both"/>
+              <w:cnfStyle w:val="000000100000" w:firstRow="0" w:lastRow="0" w:firstColumn="0" w:lastColumn="0" w:oddVBand="0" w:evenVBand="0" w:oddHBand="1" w:evenHBand="0" w:firstRowFirstColumn="0" w:firstRowLastColumn="0" w:lastRowFirstColumn="0" w:lastRowLastColumn="0"/>
+              <w:rPr>
+                <w:rFonts w:cstheme="minorHAnsi"/>
+              </w:rPr>
+            </w:pPr>
+          </w:p>
+        </w:tc>
+        <w:tc>
+          <w:tcPr>
+            <w:tcW w:w="2993" w:type="dxa"/>
+          </w:tcPr>
+          <w:p>
+            <w:pPr>
+              <w:jc w:val="both"/>
+              <w:cnfStyle w:val="000000100000" w:firstRow="0" w:lastRow="0" w:firstColumn="0" w:lastColumn="0" w:oddVBand="0" w:evenVBand="0" w:oddHBand="1" w:evenHBand="0" w:firstRowFirstColumn="0" w:firstRowLastColumn="0" w:lastRowFirstColumn="0" w:lastRowLastColumn="0"/>
+              <w:rPr>
+                <w:rFonts w:cstheme="minorHAnsi"/>
+              </w:rPr>
+            </w:pPr>
+            <w:r>
+              <w:rPr>
+                <w:rFonts w:cstheme="minorHAnsi"/>
+                <w:b/>
+                <w:u w:val="single"/>
+              </w:rPr>
+              <w:t>Condiciones</w:t>
+            </w:r>
+            <w:r>
+              <w:rPr>
+                <w:rFonts w:cstheme="minorHAnsi"/>
+              </w:rPr>
+              <w:t>:</w:t>
+            </w:r>
+          </w:p>
+          <w:p>
+            <w:pPr>
+              <w:jc w:val="both"/>
+              <w:cnfStyle w:val="000000100000" w:firstRow="0" w:lastRow="0" w:firstColumn="0" w:lastColumn="0" w:oddVBand="0" w:evenVBand="0" w:oddHBand="1" w:evenHBand="0" w:firstRowFirstColumn="0" w:firstRowLastColumn="0" w:lastRowFirstColumn="0" w:lastRowLastColumn="0"/>
+              <w:rPr>
+                <w:rFonts w:cstheme="minorHAnsi"/>
+              </w:rPr>
+            </w:pPr>
+          </w:p>
+          <w:p>
+            <w:pPr>
+              <w:jc w:val="both"/>
+              <w:cnfStyle w:val="000000100000" w:firstRow="0" w:lastRow="0" w:firstColumn="0" w:lastColumn="0" w:oddVBand="0" w:evenVBand="0" w:oddHBand="1" w:evenHBand="0" w:firstRowFirstColumn="0" w:firstRowLastColumn="0" w:lastRowFirstColumn="0" w:lastRowLastColumn="0"/>
+              <w:rPr>
+                <w:rFonts w:cstheme="minorHAnsi"/>
+              </w:rPr>
+            </w:pPr>
+            <w:r>
+              <w:rPr>
+                <w:rFonts w:cstheme="minorHAnsi"/>
+              </w:rPr>
+              <w:t>El sitio de contingencia debe ser solicitado por el cliente como mínimo con 12 horas de anticipación y es de responsabilidad del cliente suministrar los datos necesarios para replicar los ambientes y poder cumplir con el ingreso de la información y la emisión de la FECU y las instancias XBRL respectivas.</w:t>
+            </w:r>
+          </w:p>
+          <w:p>
+            <w:pPr>
+              <w:jc w:val="both"/>
+              <w:cnfStyle w:val="000000100000" w:firstRow="0" w:lastRow="0" w:firstColumn="0" w:lastColumn="0" w:oddVBand="0" w:evenVBand="0" w:oddHBand="1" w:evenHBand="0" w:firstRowFirstColumn="0" w:firstRowLastColumn="0" w:lastRowFirstColumn="0" w:lastRowLastColumn="0"/>
+              <w:rPr>
+                <w:rFonts w:cstheme="minorHAnsi"/>
+              </w:rPr>
+            </w:pPr>
+          </w:p>
+          <w:p>
+            <w:pPr>
+              <w:jc w:val="both"/>
+              <w:cnfStyle w:val="000000100000" w:firstRow="0" w:lastRow="0" w:firstColumn="0" w:lastColumn="0" w:oddVBand="0" w:evenVBand="0" w:oddHBand="1" w:evenHBand="0" w:firstRowFirstColumn="0" w:firstRowLastColumn="0" w:lastRowFirstColumn="0" w:lastRowLastColumn="0"/>
+              <w:rPr>
+                <w:rFonts w:cstheme="minorHAnsi"/>
+              </w:rPr>
+            </w:pPr>
+            <w:r>
+              <w:rPr>
+                <w:rFonts w:cstheme="minorHAnsi"/>
+              </w:rPr>
+              <w:t>Una vez solucionada la contingencia MDR Technology se hará responsable de restaurar los datos modificados en el sitio de contingencia en los ambientes de Consorcio.</w:t>
+            </w:r>
+          </w:p>
+        </w:tc>
+      </w:tr>
+    </w:tbl>
+    <w:p>
+      <w:pPr>
+        <w:jc w:val="both"/>
+      </w:pPr>
+    </w:p>
+    <w:p>
+      <w:pPr>
+        <w:pStyle w:val="Ttulo2"/>
+        <w:jc w:val="both"/>
+        <w:rPr>
+          <w:rFonts w:asciiTheme="minorHAnsi" w:hAnsiTheme="minorHAnsi" w:cstheme="minorHAnsi"/>
+        </w:rPr>
+      </w:pPr>
+      <w:bookmarkStart w:id="7" w:name="_Toc336605325"/>
+      <w:r>
+        <w:rPr>
+          <w:rFonts w:asciiTheme="minorHAnsi" w:hAnsiTheme="minorHAnsi" w:cstheme="minorHAnsi"/>
+        </w:rPr>
+        <w:t>Mantenciones.</w:t>
+      </w:r>
+      <w:bookmarkEnd w:id="7"/>
+    </w:p>
+    <w:p>
+      <w:pPr>
+        <w:jc w:val="both"/>
+      </w:pPr>
+    </w:p>
+    <w:p>
+      <w:pPr>
+        <w:pStyle w:val="Ttulo3"/>
+        <w:jc w:val="both"/>
+        <w:rPr>
+          <w:rFonts w:asciiTheme="minorHAnsi" w:hAnsiTheme="minorHAnsi" w:cstheme="minorHAnsi"/>
+        </w:rPr>
+      </w:pPr>
+      <w:bookmarkStart w:id="8" w:name="_Toc336605326"/>
+      <w:r>
+        <w:rPr>
+          <w:rFonts w:asciiTheme="minorHAnsi" w:hAnsiTheme="minorHAnsi" w:cstheme="minorHAnsi"/>
+        </w:rPr>
+        <w:t>Mantenciones evolutivas y correctivas por parte de MDR Technology</w:t>
+      </w:r>
+      <w:bookmarkEnd w:id="8"/>
+    </w:p>
+    <w:p>
+      <w:pPr>
+        <w:jc w:val="both"/>
+      </w:pPr>
+      <w:r>
+        <w:t>La licencia anual concede el derecho al cliente de recibir las actualizaciones Correctivas al producto generadas por MDR así como las Mantenciones Evolutivas y de nuevas funcionalidades incluidas al producto por MDR Technology.</w:t>
+      </w:r>
+    </w:p>
+    <w:p>
+      <w:pPr>
+        <w:pStyle w:val="Ttulo3"/>
+        <w:jc w:val="both"/>
+        <w:rPr>
+          <w:rFonts w:asciiTheme="minorHAnsi" w:hAnsiTheme="minorHAnsi" w:cstheme="minorHAnsi"/>
+        </w:rPr>
+      </w:pPr>
+      <w:bookmarkStart w:id="9" w:name="_Toc336605327"/>
+      <w:r>
+        <w:rPr>
+          <w:rFonts w:asciiTheme="minorHAnsi" w:hAnsiTheme="minorHAnsi" w:cstheme="minorHAnsi"/>
+        </w:rPr>
+        <w:t>Mantenciones evolutivas solicitadas por el Cliente.</w:t>
+      </w:r>
+      <w:bookmarkEnd w:id="9"/>
+    </w:p>
+    <w:p>
+      <w:pPr>
+        <w:jc w:val="both"/>
+      </w:pPr>
+      <w:r>
+        <w:t>Cualquier otra mantención Evolutiva que requiera el grupo Consorcio para las instalaciones del producto será evaluada como una localización del producto para la empresa y deberá ser cuantificada al momento de contar con los requerimientos</w:t>
+      </w:r>
+      <w:r>
+        <w:t xml:space="preserve"> de la funcionalidad a implementar.</w:t>
+      </w:r>
+    </w:p>
+    <w:p>
+      <w:pPr>
+        <w:jc w:val="both"/>
+      </w:pPr>
+    </w:p>
+    <w:p>
+      <w:pPr>
+        <w:jc w:val="both"/>
+      </w:pPr>
+    </w:p>
+    <w:p>
+      <w:pPr>
+        <w:pStyle w:val="Ttulo1"/>
+        <w:jc w:val="both"/>
+        <w:rPr>
+          <w:rFonts w:asciiTheme="minorHAnsi" w:hAnsiTheme="minorHAnsi" w:cstheme="minorHAnsi"/>
+        </w:rPr>
+      </w:pPr>
+      <w:bookmarkStart w:id="10" w:name="_Toc336605328"/>
+      <w:r>
+        <w:rPr>
+          <w:rFonts w:asciiTheme="minorHAnsi" w:hAnsiTheme="minorHAnsi" w:cstheme="minorHAnsi"/>
+        </w:rPr>
+        <w:lastRenderedPageBreak/>
+        <w:t>Implementación</w:t>
+      </w:r>
+      <w:r>
+        <w:rPr>
+          <w:rFonts w:asciiTheme="minorHAnsi" w:hAnsiTheme="minorHAnsi" w:cstheme="minorHAnsi"/>
+        </w:rPr>
+        <w:t>.</w:t>
+      </w:r>
+      <w:bookmarkEnd w:id="10"/>
+    </w:p>
+    <w:p>
+      <w:pPr>
+        <w:jc w:val="both"/>
+      </w:pPr>
+    </w:p>
+    <w:p>
+      <w:pPr>
+        <w:jc w:val="both"/>
+      </w:pPr>
+      <w:r>
+        <w:t>La instalación y puesta en</w:t>
+      </w:r>
+      <w:r>
+        <w:t xml:space="preserve"> marcha del producto </w:t>
+      </w:r>
+      <w:r>
+        <w:t>estará a cargo de un Jefe de Proyecto quien tendrá la responsabilidad global de coordinar las actividades de implementación. Coordinará las actividades de los equipos de trabajo y realizará todas las gestiones necesarias para entregar la solución propuesta dentro de los plazos convenidos.</w:t>
+      </w:r>
+    </w:p>
+    <w:p>
+      <w:pPr>
+        <w:pStyle w:val="Ttulo2"/>
+        <w:jc w:val="both"/>
+        <w:rPr>
+          <w:rFonts w:asciiTheme="minorHAnsi" w:hAnsiTheme="minorHAnsi" w:cstheme="minorHAnsi"/>
+        </w:rPr>
+      </w:pPr>
+      <w:bookmarkStart w:id="11" w:name="_Toc336605329"/>
+      <w:r>
+        <w:rPr>
+          <w:rFonts w:asciiTheme="minorHAnsi" w:hAnsiTheme="minorHAnsi" w:cstheme="minorHAnsi"/>
+        </w:rPr>
+        <w:t>Servicios incluidos en la implementación.</w:t>
+      </w:r>
+      <w:bookmarkEnd w:id="11"/>
+    </w:p>
+    <w:p>
+      <w:pPr>
+        <w:jc w:val="both"/>
+      </w:pPr>
+    </w:p>
+    <w:p>
+      <w:pPr>
+        <w:jc w:val="both"/>
+      </w:pPr>
+      <w:r>
+        <w:t>Dentro de los aspectos fundamentales de la implementación se detalla:</w:t>
+      </w:r>
+    </w:p>
+    <w:p>
+      <w:pPr>
+        <w:pStyle w:val="Prrafodelista"/>
+        <w:numPr>
+          <w:ilvl w:val="0"/>
+          <w:numId w:val="8"/>
+        </w:numPr>
+        <w:jc w:val="both"/>
+      </w:pPr>
+      <w:r>
+        <w:t>Instalación del Producto en la infraestructura del cliente.</w:t>
+      </w:r>
+      <w:r>
+        <w:tab/>
+      </w:r>
+      <w:r>
+        <w:tab/>
+      </w:r>
+      <w:r>
+        <w:tab/>
+      </w:r>
+    </w:p>
+    <w:p>
+      <w:pPr>
+        <w:pStyle w:val="Prrafodelista"/>
+        <w:numPr>
+          <w:ilvl w:val="0"/>
+          <w:numId w:val="8"/>
+        </w:numPr>
+        <w:jc w:val="both"/>
+      </w:pPr>
+      <w:r>
+        <w:t>Configuración inicial de las revelaciones para las Compañías de Seguros y Sociedades anónimas.</w:t>
+      </w:r>
+    </w:p>
+    <w:p>
+      <w:pPr>
+        <w:pStyle w:val="Prrafodelista"/>
+        <w:numPr>
+          <w:ilvl w:val="0"/>
+          <w:numId w:val="8"/>
+        </w:numPr>
+        <w:jc w:val="both"/>
+      </w:pPr>
+      <w:r>
+        <w:t>Capacitación de 2 usuarios Administradores del producto.</w:t>
+      </w:r>
+    </w:p>
+    <w:p>
+      <w:pPr>
+        <w:pStyle w:val="Prrafodelista"/>
+        <w:numPr>
+          <w:ilvl w:val="0"/>
+          <w:numId w:val="8"/>
+        </w:numPr>
+        <w:jc w:val="both"/>
+      </w:pPr>
+      <w:r>
+        <w:t>Capacitación de Usuarios finales de la aplicación.</w:t>
+      </w:r>
+      <w:r>
+        <w:tab/>
+      </w:r>
+      <w:r>
+        <w:tab/>
+      </w:r>
+      <w:r>
+        <w:tab/>
+      </w:r>
+    </w:p>
+    <w:p>
+      <w:pPr>
+        <w:pStyle w:val="Prrafodelista"/>
+        <w:numPr>
+          <w:ilvl w:val="0"/>
+          <w:numId w:val="8"/>
+        </w:numPr>
+        <w:jc w:val="both"/>
+      </w:pPr>
+      <w:r>
+        <w:t>Soporte por 1 Año en base a las condiciones descritas con anterioridad, a partir de la recepción del producto instalado.</w:t>
+      </w:r>
+    </w:p>
+    <w:p>
+      <w:pPr>
+        <w:pStyle w:val="Ttulo2"/>
+        <w:jc w:val="both"/>
+        <w:rPr>
+          <w:rFonts w:asciiTheme="minorHAnsi" w:hAnsiTheme="minorHAnsi" w:cstheme="minorHAnsi"/>
+        </w:rPr>
+      </w:pPr>
+      <w:bookmarkStart w:id="12" w:name="_Toc336605330"/>
+      <w:r>
+        <w:rPr>
+          <w:rFonts w:asciiTheme="minorHAnsi" w:hAnsiTheme="minorHAnsi" w:cstheme="minorHAnsi"/>
+        </w:rPr>
+        <w:t>Entregables.</w:t>
+      </w:r>
+      <w:bookmarkEnd w:id="12"/>
+      <w:r>
+        <w:rPr>
+          <w:rFonts w:asciiTheme="minorHAnsi" w:hAnsiTheme="minorHAnsi" w:cstheme="minorHAnsi"/>
+        </w:rPr>
+        <w:tab/>
+      </w:r>
+    </w:p>
+    <w:p>
+      <w:pPr>
+        <w:jc w:val="both"/>
+      </w:pPr>
+    </w:p>
+    <w:p>
+      <w:pPr>
+        <w:jc w:val="both"/>
+      </w:pPr>
+      <w:r>
+        <w:t>Se definen los siguientes entregables.</w:t>
+      </w:r>
+      <w:r>
+        <w:tab/>
+      </w:r>
+    </w:p>
+    <w:p>
+      <w:pPr>
+        <w:pStyle w:val="Prrafodelista"/>
+        <w:numPr>
+          <w:ilvl w:val="0"/>
+          <w:numId w:val="9"/>
+        </w:numPr>
+        <w:jc w:val="both"/>
+      </w:pPr>
+      <w:r>
+        <w:t>Manual de usuario Administrador.</w:t>
+      </w:r>
+      <w:r>
+        <w:tab/>
+      </w:r>
+    </w:p>
+    <w:p>
+      <w:pPr>
+        <w:pStyle w:val="Prrafodelista"/>
+        <w:numPr>
+          <w:ilvl w:val="0"/>
+          <w:numId w:val="9"/>
+        </w:numPr>
+        <w:jc w:val="both"/>
+      </w:pPr>
+      <w:r>
+        <w:t>Manual de usuario final.</w:t>
+      </w:r>
+    </w:p>
+    <w:p>
+      <w:pPr>
+        <w:pStyle w:val="Prrafodelista"/>
+        <w:numPr>
+          <w:ilvl w:val="0"/>
+          <w:numId w:val="9"/>
+        </w:numPr>
+        <w:jc w:val="both"/>
+      </w:pPr>
+      <w:r>
+        <w:t>Licencia del producto Exfida sin limite de usuarios.</w:t>
+      </w:r>
+    </w:p>
+    <w:p>
+      <w:pPr>
+        <w:pStyle w:val="Prrafodelista"/>
+        <w:numPr>
+          <w:ilvl w:val="0"/>
+          <w:numId w:val="9"/>
+        </w:numPr>
+        <w:jc w:val="both"/>
+      </w:pPr>
+      <w:r>
+        <w:t>Ejecutables y archivos de configuración para la respectiva instalación del producto.</w:t>
+      </w:r>
+    </w:p>
+    <w:p>
+      <w:pPr>
+        <w:jc w:val="both"/>
+      </w:pPr>
+      <w:r>
+        <w:br w:type="page"/>
+      </w:r>
+    </w:p>
+    <w:p>
+      <w:pPr>
+        <w:pStyle w:val="Ttulo2"/>
+        <w:jc w:val="both"/>
+        <w:rPr>
+          <w:rFonts w:asciiTheme="minorHAnsi" w:hAnsiTheme="minorHAnsi" w:cstheme="minorHAnsi"/>
+        </w:rPr>
+      </w:pPr>
+      <w:r>
+        <w:rPr>
+          <w:rFonts w:asciiTheme="minorHAnsi" w:hAnsiTheme="minorHAnsi" w:cstheme="minorHAnsi"/>
+        </w:rPr>
+        <w:lastRenderedPageBreak/>
+        <w:t>Planificación de Actividades.</w:t>
+      </w:r>
+    </w:p>
+    <w:p>
+      <w:pPr>
+        <w:jc w:val="both"/>
+      </w:pPr>
+    </w:p>
+    <w:tbl>
+      <w:tblPr>
+        <w:tblStyle w:val="Cuadrculaclara-nfasis1"/>
+        <w:tblW w:w="0" w:type="auto"/>
+        <w:tblLook w:val="04A0" w:firstRow="1" w:lastRow="0" w:firstColumn="1" w:lastColumn="0" w:noHBand="0" w:noVBand="1"/>
+      </w:tblPr>
+      <w:tblGrid>
+        <w:gridCol w:w="2992"/>
+        <w:gridCol w:w="2993"/>
+        <w:gridCol w:w="2993"/>
+      </w:tblGrid>
+      <w:tr>
+        <w:trPr>
+          <w:cnfStyle w:val="100000000000" w:firstRow="1" w:lastRow="0" w:firstColumn="0" w:lastColumn="0" w:oddVBand="0" w:evenVBand="0" w:oddHBand="0" w:evenHBand="0" w:firstRowFirstColumn="0" w:firstRowLastColumn="0" w:lastRowFirstColumn="0" w:lastRowLastColumn="0"/>
+        </w:trPr>
+        <w:tc>
+          <w:tcPr>
+            <w:cnfStyle w:val="001000000000" w:firstRow="0" w:lastRow="0" w:firstColumn="1" w:lastColumn="0" w:oddVBand="0" w:evenVBand="0" w:oddHBand="0" w:evenHBand="0" w:firstRowFirstColumn="0" w:firstRowLastColumn="0" w:lastRowFirstColumn="0" w:lastRowLastColumn="0"/>
+            <w:tcW w:w="2992" w:type="dxa"/>
+          </w:tcPr>
+          <w:p>
+            <w:pPr>
+              <w:jc w:val="both"/>
+              <w:rPr>
+                <w:rFonts w:asciiTheme="minorHAnsi" w:hAnsiTheme="minorHAnsi" w:cstheme="minorHAnsi"/>
+              </w:rPr>
+            </w:pPr>
+            <w:r>
+              <w:rPr>
+                <w:rFonts w:asciiTheme="minorHAnsi" w:hAnsiTheme="minorHAnsi" w:cstheme="minorHAnsi"/>
+              </w:rPr>
+              <w:t>Actividad</w:t>
+            </w:r>
+          </w:p>
+        </w:tc>
+        <w:tc>
+          <w:tcPr>
+            <w:tcW w:w="2993" w:type="dxa"/>
+          </w:tcPr>
+          <w:p>
+            <w:pPr>
+              <w:jc w:val="both"/>
+              <w:cnfStyle w:val="100000000000" w:firstRow="1" w:lastRow="0" w:firstColumn="0" w:lastColumn="0" w:oddVBand="0" w:evenVBand="0" w:oddHBand="0" w:evenHBand="0" w:firstRowFirstColumn="0" w:firstRowLastColumn="0" w:lastRowFirstColumn="0" w:lastRowLastColumn="0"/>
+              <w:rPr>
+                <w:rFonts w:asciiTheme="minorHAnsi" w:hAnsiTheme="minorHAnsi" w:cstheme="minorHAnsi"/>
+              </w:rPr>
+            </w:pPr>
+            <w:r>
+              <w:rPr>
+                <w:rFonts w:asciiTheme="minorHAnsi" w:hAnsiTheme="minorHAnsi" w:cstheme="minorHAnsi"/>
+              </w:rPr>
+              <w:t>Duración</w:t>
+            </w:r>
+          </w:p>
+        </w:tc>
+        <w:tc>
+          <w:tcPr>
+            <w:tcW w:w="2993" w:type="dxa"/>
+          </w:tcPr>
+          <w:p>
+            <w:pPr>
+              <w:jc w:val="both"/>
+              <w:cnfStyle w:val="100000000000" w:firstRow="1" w:lastRow="0" w:firstColumn="0" w:lastColumn="0" w:oddVBand="0" w:evenVBand="0" w:oddHBand="0" w:evenHBand="0" w:firstRowFirstColumn="0" w:firstRowLastColumn="0" w:lastRowFirstColumn="0" w:lastRowLastColumn="0"/>
+              <w:rPr>
+                <w:rFonts w:asciiTheme="minorHAnsi" w:hAnsiTheme="minorHAnsi" w:cstheme="minorHAnsi"/>
+              </w:rPr>
+            </w:pPr>
+            <w:r>
+              <w:rPr>
+                <w:rFonts w:asciiTheme="minorHAnsi" w:hAnsiTheme="minorHAnsi" w:cstheme="minorHAnsi"/>
+              </w:rPr>
+              <w:t>Responsable</w:t>
+            </w:r>
+          </w:p>
+        </w:tc>
+      </w:tr>
+      <w:tr>
+        <w:trPr>
+          <w:cnfStyle w:val="000000100000" w:firstRow="0" w:lastRow="0" w:firstColumn="0" w:lastColumn="0" w:oddVBand="0" w:evenVBand="0" w:oddHBand="1" w:evenHBand="0" w:firstRowFirstColumn="0" w:firstRowLastColumn="0" w:lastRowFirstColumn="0" w:lastRowLastColumn="0"/>
+        </w:trPr>
+        <w:tc>
+          <w:tcPr>
+            <w:cnfStyle w:val="001000000000" w:firstRow="0" w:lastRow="0" w:firstColumn="1" w:lastColumn="0" w:oddVBand="0" w:evenVBand="0" w:oddHBand="0" w:evenHBand="0" w:firstRowFirstColumn="0" w:firstRowLastColumn="0" w:lastRowFirstColumn="0" w:lastRowLastColumn="0"/>
+            <w:tcW w:w="2992" w:type="dxa"/>
+          </w:tcPr>
+          <w:p>
+            <w:pPr>
+              <w:jc w:val="both"/>
+              <w:rPr>
+                <w:rFonts w:asciiTheme="minorHAnsi" w:hAnsiTheme="minorHAnsi" w:cstheme="minorHAnsi"/>
+              </w:rPr>
+            </w:pPr>
+            <w:r>
+              <w:rPr>
+                <w:rFonts w:asciiTheme="minorHAnsi" w:hAnsiTheme="minorHAnsi" w:cstheme="minorHAnsi"/>
+              </w:rPr>
+              <w:t>Habilitación de los ambientes de explotación del producto</w:t>
+            </w:r>
+            <w:r>
+              <w:rPr>
+                <w:rFonts w:asciiTheme="minorHAnsi" w:hAnsiTheme="minorHAnsi" w:cstheme="minorHAnsi"/>
+              </w:rPr>
+              <w:t xml:space="preserve"> (producción)</w:t>
+            </w:r>
+          </w:p>
+        </w:tc>
+        <w:tc>
+          <w:tcPr>
+            <w:tcW w:w="2993" w:type="dxa"/>
+          </w:tcPr>
+          <w:p>
+            <w:pPr>
+              <w:jc w:val="both"/>
+              <w:cnfStyle w:val="000000100000" w:firstRow="0" w:lastRow="0" w:firstColumn="0" w:lastColumn="0" w:oddVBand="0" w:evenVBand="0" w:oddHBand="1" w:evenHBand="0" w:firstRowFirstColumn="0" w:firstRowLastColumn="0" w:lastRowFirstColumn="0" w:lastRowLastColumn="0"/>
+              <w:rPr>
+                <w:rFonts w:cstheme="minorHAnsi"/>
+              </w:rPr>
+            </w:pPr>
+          </w:p>
+        </w:tc>
+        <w:tc>
+          <w:tcPr>
+            <w:tcW w:w="2993" w:type="dxa"/>
+          </w:tcPr>
+          <w:p>
+            <w:pPr>
+              <w:jc w:val="both"/>
+              <w:cnfStyle w:val="000000100000" w:firstRow="0" w:lastRow="0" w:firstColumn="0" w:lastColumn="0" w:oddVBand="0" w:evenVBand="0" w:oddHBand="1" w:evenHBand="0" w:firstRowFirstColumn="0" w:firstRowLastColumn="0" w:lastRowFirstColumn="0" w:lastRowLastColumn="0"/>
+              <w:rPr>
+                <w:rFonts w:cstheme="minorHAnsi"/>
+                <w:u w:val="single"/>
+              </w:rPr>
+            </w:pPr>
+            <w:r>
+              <w:rPr>
+                <w:rFonts w:cstheme="minorHAnsi"/>
+              </w:rPr>
+              <w:t>Consorcio</w:t>
+            </w:r>
+            <w:r>
+              <w:rPr>
+                <w:rFonts w:cstheme="minorHAnsi"/>
+              </w:rPr>
+              <w:t>.</w:t>
+            </w:r>
+          </w:p>
+        </w:tc>
+      </w:tr>
+      <w:tr>
+        <w:trPr>
+          <w:cnfStyle w:val="000000010000" w:firstRow="0" w:lastRow="0" w:firstColumn="0" w:lastColumn="0" w:oddVBand="0" w:evenVBand="0" w:oddHBand="0" w:evenHBand="1" w:firstRowFirstColumn="0" w:firstRowLastColumn="0" w:lastRowFirstColumn="0" w:lastRowLastColumn="0"/>
+        </w:trPr>
+        <w:tc>
+          <w:tcPr>
+            <w:cnfStyle w:val="001000000000" w:firstRow="0" w:lastRow="0" w:firstColumn="1" w:lastColumn="0" w:oddVBand="0" w:evenVBand="0" w:oddHBand="0" w:evenHBand="0" w:firstRowFirstColumn="0" w:firstRowLastColumn="0" w:lastRowFirstColumn="0" w:lastRowLastColumn="0"/>
+            <w:tcW w:w="2992" w:type="dxa"/>
+          </w:tcPr>
+          <w:p>
+            <w:pPr>
+              <w:ind w:left="708"/>
+              <w:jc w:val="both"/>
+              <w:rPr>
+                <w:rFonts w:asciiTheme="minorHAnsi" w:hAnsiTheme="minorHAnsi" w:cstheme="minorHAnsi"/>
+              </w:rPr>
+            </w:pPr>
+            <w:r>
+              <w:rPr>
+                <w:rFonts w:asciiTheme="minorHAnsi" w:hAnsiTheme="minorHAnsi" w:cstheme="minorHAnsi"/>
+              </w:rPr>
+              <w:t>Ambiente de Base de Datos</w:t>
+            </w:r>
+          </w:p>
+        </w:tc>
+        <w:tc>
+          <w:tcPr>
+            <w:tcW w:w="2993" w:type="dxa"/>
+          </w:tcPr>
+          <w:p>
+            <w:pPr>
+              <w:jc w:val="both"/>
+              <w:cnfStyle w:val="000000010000" w:firstRow="0" w:lastRow="0" w:firstColumn="0" w:lastColumn="0" w:oddVBand="0" w:evenVBand="0" w:oddHBand="0" w:evenHBand="1" w:firstRowFirstColumn="0" w:firstRowLastColumn="0" w:lastRowFirstColumn="0" w:lastRowLastColumn="0"/>
+              <w:rPr>
+                <w:rFonts w:cstheme="minorHAnsi"/>
+              </w:rPr>
+            </w:pPr>
+            <w:r>
+              <w:rPr>
+                <w:rFonts w:cstheme="minorHAnsi"/>
+              </w:rPr>
+              <w:t>2</w:t>
+            </w:r>
+            <w:r>
+              <w:rPr>
+                <w:rFonts w:cstheme="minorHAnsi"/>
+              </w:rPr>
+              <w:t xml:space="preserve"> día</w:t>
+            </w:r>
+            <w:r>
+              <w:rPr>
+                <w:rFonts w:cstheme="minorHAnsi"/>
+              </w:rPr>
+              <w:t>s</w:t>
+            </w:r>
+          </w:p>
+        </w:tc>
+        <w:tc>
+          <w:tcPr>
+            <w:tcW w:w="2993" w:type="dxa"/>
+          </w:tcPr>
+          <w:p>
+            <w:pPr>
+              <w:jc w:val="both"/>
+              <w:cnfStyle w:val="000000010000" w:firstRow="0" w:lastRow="0" w:firstColumn="0" w:lastColumn="0" w:oddVBand="0" w:evenVBand="0" w:oddHBand="0" w:evenHBand="1" w:firstRowFirstColumn="0" w:firstRowLastColumn="0" w:lastRowFirstColumn="0" w:lastRowLastColumn="0"/>
+              <w:rPr>
+                <w:rFonts w:cstheme="minorHAnsi"/>
+              </w:rPr>
+            </w:pPr>
+            <w:r>
+              <w:rPr>
+                <w:rFonts w:cstheme="minorHAnsi"/>
+              </w:rPr>
+              <w:t>Consorcio</w:t>
+            </w:r>
+            <w:r>
+              <w:rPr>
+                <w:rFonts w:cstheme="minorHAnsi"/>
+              </w:rPr>
+              <w:t>.</w:t>
+            </w:r>
+          </w:p>
+        </w:tc>
+      </w:tr>
+      <w:tr>
+        <w:trPr>
+          <w:cnfStyle w:val="000000100000" w:firstRow="0" w:lastRow="0" w:firstColumn="0" w:lastColumn="0" w:oddVBand="0" w:evenVBand="0" w:oddHBand="1" w:evenHBand="0" w:firstRowFirstColumn="0" w:firstRowLastColumn="0" w:lastRowFirstColumn="0" w:lastRowLastColumn="0"/>
+        </w:trPr>
+        <w:tc>
+          <w:tcPr>
+            <w:cnfStyle w:val="001000000000" w:firstRow="0" w:lastRow="0" w:firstColumn="1" w:lastColumn="0" w:oddVBand="0" w:evenVBand="0" w:oddHBand="0" w:evenHBand="0" w:firstRowFirstColumn="0" w:firstRowLastColumn="0" w:lastRowFirstColumn="0" w:lastRowLastColumn="0"/>
+            <w:tcW w:w="2992" w:type="dxa"/>
+          </w:tcPr>
+          <w:p>
+            <w:pPr>
+              <w:ind w:left="708"/>
+              <w:jc w:val="both"/>
+              <w:rPr>
+                <w:rFonts w:asciiTheme="minorHAnsi" w:hAnsiTheme="minorHAnsi" w:cstheme="minorHAnsi"/>
+              </w:rPr>
+            </w:pPr>
+            <w:r>
+              <w:rPr>
+                <w:rFonts w:asciiTheme="minorHAnsi" w:hAnsiTheme="minorHAnsi" w:cstheme="minorHAnsi"/>
+              </w:rPr>
+              <w:t>Servidor de Aplicaciones.</w:t>
+            </w:r>
+          </w:p>
+        </w:tc>
+        <w:tc>
+          <w:tcPr>
+            <w:tcW w:w="2993" w:type="dxa"/>
+          </w:tcPr>
+          <w:p>
+            <w:pPr>
+              <w:jc w:val="both"/>
+              <w:cnfStyle w:val="000000100000" w:firstRow="0" w:lastRow="0" w:firstColumn="0" w:lastColumn="0" w:oddVBand="0" w:evenVBand="0" w:oddHBand="1" w:evenHBand="0" w:firstRowFirstColumn="0" w:firstRowLastColumn="0" w:lastRowFirstColumn="0" w:lastRowLastColumn="0"/>
+              <w:rPr>
+                <w:rFonts w:cstheme="minorHAnsi"/>
+              </w:rPr>
+            </w:pPr>
+            <w:r>
+              <w:rPr>
+                <w:rFonts w:cstheme="minorHAnsi"/>
+              </w:rPr>
+              <w:t>2</w:t>
+            </w:r>
+            <w:r>
+              <w:rPr>
+                <w:rFonts w:cstheme="minorHAnsi"/>
+              </w:rPr>
+              <w:t xml:space="preserve"> día</w:t>
+            </w:r>
+            <w:r>
+              <w:rPr>
+                <w:rFonts w:cstheme="minorHAnsi"/>
+              </w:rPr>
+              <w:t>s</w:t>
+            </w:r>
+          </w:p>
+        </w:tc>
+        <w:tc>
+          <w:tcPr>
+            <w:tcW w:w="2993" w:type="dxa"/>
+          </w:tcPr>
+          <w:p>
+            <w:pPr>
+              <w:jc w:val="both"/>
+              <w:cnfStyle w:val="000000100000" w:firstRow="0" w:lastRow="0" w:firstColumn="0" w:lastColumn="0" w:oddVBand="0" w:evenVBand="0" w:oddHBand="1" w:evenHBand="0" w:firstRowFirstColumn="0" w:firstRowLastColumn="0" w:lastRowFirstColumn="0" w:lastRowLastColumn="0"/>
+              <w:rPr>
+                <w:rFonts w:cstheme="minorHAnsi"/>
+              </w:rPr>
+            </w:pPr>
+            <w:r>
+              <w:rPr>
+                <w:rFonts w:cstheme="minorHAnsi"/>
+              </w:rPr>
+              <w:t>Consorcio</w:t>
+            </w:r>
+            <w:r>
+              <w:rPr>
+                <w:rFonts w:cstheme="minorHAnsi"/>
+              </w:rPr>
+              <w:t>.</w:t>
+            </w:r>
+          </w:p>
+        </w:tc>
+      </w:tr>
+      <w:tr>
+        <w:trPr>
+          <w:cnfStyle w:val="000000010000" w:firstRow="0" w:lastRow="0" w:firstColumn="0" w:lastColumn="0" w:oddVBand="0" w:evenVBand="0" w:oddHBand="0" w:evenHBand="1" w:firstRowFirstColumn="0" w:firstRowLastColumn="0" w:lastRowFirstColumn="0" w:lastRowLastColumn="0"/>
+        </w:trPr>
+        <w:tc>
+          <w:tcPr>
+            <w:cnfStyle w:val="001000000000" w:firstRow="0" w:lastRow="0" w:firstColumn="1" w:lastColumn="0" w:oddVBand="0" w:evenVBand="0" w:oddHBand="0" w:evenHBand="0" w:firstRowFirstColumn="0" w:firstRowLastColumn="0" w:lastRowFirstColumn="0" w:lastRowLastColumn="0"/>
+            <w:tcW w:w="2992" w:type="dxa"/>
+          </w:tcPr>
+          <w:p>
+            <w:pPr>
+              <w:jc w:val="both"/>
+              <w:rPr>
+                <w:rFonts w:asciiTheme="minorHAnsi" w:hAnsiTheme="minorHAnsi" w:cstheme="minorHAnsi"/>
+              </w:rPr>
+            </w:pPr>
+            <w:r>
+              <w:rPr>
+                <w:rFonts w:asciiTheme="minorHAnsi" w:hAnsiTheme="minorHAnsi" w:cstheme="minorHAnsi"/>
+              </w:rPr>
+              <w:t>Instalación del producto</w:t>
+            </w:r>
+          </w:p>
+        </w:tc>
+        <w:tc>
+          <w:tcPr>
+            <w:tcW w:w="2993" w:type="dxa"/>
+          </w:tcPr>
+          <w:p>
+            <w:pPr>
+              <w:jc w:val="both"/>
+              <w:cnfStyle w:val="000000010000" w:firstRow="0" w:lastRow="0" w:firstColumn="0" w:lastColumn="0" w:oddVBand="0" w:evenVBand="0" w:oddHBand="0" w:evenHBand="1" w:firstRowFirstColumn="0" w:firstRowLastColumn="0" w:lastRowFirstColumn="0" w:lastRowLastColumn="0"/>
+              <w:rPr>
+                <w:rFonts w:cstheme="minorHAnsi"/>
+              </w:rPr>
+            </w:pPr>
+            <w:r>
+              <w:rPr>
+                <w:rFonts w:cstheme="minorHAnsi"/>
+              </w:rPr>
+              <w:t>4</w:t>
+            </w:r>
+            <w:r>
+              <w:rPr>
+                <w:rFonts w:cstheme="minorHAnsi"/>
+              </w:rPr>
+              <w:t xml:space="preserve"> días</w:t>
+            </w:r>
+          </w:p>
+        </w:tc>
+        <w:tc>
+          <w:tcPr>
+            <w:tcW w:w="2993" w:type="dxa"/>
+          </w:tcPr>
+          <w:p>
+            <w:pPr>
+              <w:jc w:val="both"/>
+              <w:cnfStyle w:val="000000010000" w:firstRow="0" w:lastRow="0" w:firstColumn="0" w:lastColumn="0" w:oddVBand="0" w:evenVBand="0" w:oddHBand="0" w:evenHBand="1" w:firstRowFirstColumn="0" w:firstRowLastColumn="0" w:lastRowFirstColumn="0" w:lastRowLastColumn="0"/>
+              <w:rPr>
+                <w:rFonts w:cstheme="minorHAnsi"/>
+              </w:rPr>
+            </w:pPr>
+            <w:r>
+              <w:rPr>
+                <w:rFonts w:cstheme="minorHAnsi"/>
+              </w:rPr>
+              <w:t>MDR Technology</w:t>
+            </w:r>
+            <w:r>
+              <w:rPr>
+                <w:rFonts w:cstheme="minorHAnsi"/>
+              </w:rPr>
+              <w:t>.</w:t>
+            </w:r>
+          </w:p>
+        </w:tc>
+      </w:tr>
+      <w:tr>
+        <w:trPr>
+          <w:cnfStyle w:val="000000100000" w:firstRow="0" w:lastRow="0" w:firstColumn="0" w:lastColumn="0" w:oddVBand="0" w:evenVBand="0" w:oddHBand="1" w:evenHBand="0" w:firstRowFirstColumn="0" w:firstRowLastColumn="0" w:lastRowFirstColumn="0" w:lastRowLastColumn="0"/>
+        </w:trPr>
+        <w:tc>
+          <w:tcPr>
+            <w:cnfStyle w:val="001000000000" w:firstRow="0" w:lastRow="0" w:firstColumn="1" w:lastColumn="0" w:oddVBand="0" w:evenVBand="0" w:oddHBand="0" w:evenHBand="0" w:firstRowFirstColumn="0" w:firstRowLastColumn="0" w:lastRowFirstColumn="0" w:lastRowLastColumn="0"/>
+            <w:tcW w:w="2992" w:type="dxa"/>
+          </w:tcPr>
+          <w:p>
+            <w:pPr>
+              <w:jc w:val="both"/>
+              <w:rPr>
+                <w:rFonts w:asciiTheme="minorHAnsi" w:hAnsiTheme="minorHAnsi" w:cstheme="minorHAnsi"/>
+              </w:rPr>
+            </w:pPr>
+            <w:r>
+              <w:rPr>
+                <w:rFonts w:asciiTheme="minorHAnsi" w:hAnsiTheme="minorHAnsi" w:cstheme="minorHAnsi"/>
+              </w:rPr>
+              <w:t>Parametrización del Producto</w:t>
+            </w:r>
+          </w:p>
+        </w:tc>
+        <w:tc>
+          <w:tcPr>
+            <w:tcW w:w="2993" w:type="dxa"/>
+          </w:tcPr>
+          <w:p>
+            <w:pPr>
+              <w:jc w:val="both"/>
+              <w:cnfStyle w:val="000000100000" w:firstRow="0" w:lastRow="0" w:firstColumn="0" w:lastColumn="0" w:oddVBand="0" w:evenVBand="0" w:oddHBand="1" w:evenHBand="0" w:firstRowFirstColumn="0" w:firstRowLastColumn="0" w:lastRowFirstColumn="0" w:lastRowLastColumn="0"/>
+              <w:rPr>
+                <w:rFonts w:cstheme="minorHAnsi"/>
+              </w:rPr>
+            </w:pPr>
+            <w:r>
+              <w:rPr>
+                <w:rFonts w:cstheme="minorHAnsi"/>
+              </w:rPr>
+              <w:t>5 días</w:t>
+            </w:r>
+          </w:p>
+        </w:tc>
+        <w:tc>
+          <w:tcPr>
+            <w:tcW w:w="2993" w:type="dxa"/>
+          </w:tcPr>
+          <w:p>
+            <w:pPr>
+              <w:jc w:val="both"/>
+              <w:cnfStyle w:val="000000100000" w:firstRow="0" w:lastRow="0" w:firstColumn="0" w:lastColumn="0" w:oddVBand="0" w:evenVBand="0" w:oddHBand="1" w:evenHBand="0" w:firstRowFirstColumn="0" w:firstRowLastColumn="0" w:lastRowFirstColumn="0" w:lastRowLastColumn="0"/>
+              <w:rPr>
+                <w:rFonts w:cstheme="minorHAnsi"/>
+              </w:rPr>
+            </w:pPr>
+            <w:r>
+              <w:rPr>
+                <w:rFonts w:cstheme="minorHAnsi"/>
+              </w:rPr>
+              <w:t>MDR Technology</w:t>
+            </w:r>
+            <w:r>
+              <w:rPr>
+                <w:rFonts w:cstheme="minorHAnsi"/>
+              </w:rPr>
+              <w:t>.</w:t>
+            </w:r>
+          </w:p>
+        </w:tc>
+      </w:tr>
+      <w:tr>
+        <w:trPr>
+          <w:cnfStyle w:val="000000010000" w:firstRow="0" w:lastRow="0" w:firstColumn="0" w:lastColumn="0" w:oddVBand="0" w:evenVBand="0" w:oddHBand="0" w:evenHBand="1" w:firstRowFirstColumn="0" w:firstRowLastColumn="0" w:lastRowFirstColumn="0" w:lastRowLastColumn="0"/>
+        </w:trPr>
+        <w:tc>
+          <w:tcPr>
+            <w:cnfStyle w:val="001000000000" w:firstRow="0" w:lastRow="0" w:firstColumn="1" w:lastColumn="0" w:oddVBand="0" w:evenVBand="0" w:oddHBand="0" w:evenHBand="0" w:firstRowFirstColumn="0" w:firstRowLastColumn="0" w:lastRowFirstColumn="0" w:lastRowLastColumn="0"/>
+            <w:tcW w:w="2992" w:type="dxa"/>
+          </w:tcPr>
+          <w:p>
+            <w:pPr>
+              <w:jc w:val="both"/>
+              <w:rPr>
+                <w:rFonts w:asciiTheme="minorHAnsi" w:hAnsiTheme="minorHAnsi" w:cstheme="minorHAnsi"/>
+              </w:rPr>
+            </w:pPr>
+            <w:r>
+              <w:rPr>
+                <w:rFonts w:asciiTheme="minorHAnsi" w:hAnsiTheme="minorHAnsi" w:cstheme="minorHAnsi"/>
+              </w:rPr>
+              <w:t>Configuración de las revelaciones</w:t>
+            </w:r>
+          </w:p>
+        </w:tc>
+        <w:tc>
+          <w:tcPr>
+            <w:tcW w:w="2993" w:type="dxa"/>
+          </w:tcPr>
+          <w:p>
+            <w:pPr>
+              <w:jc w:val="both"/>
+              <w:cnfStyle w:val="000000010000" w:firstRow="0" w:lastRow="0" w:firstColumn="0" w:lastColumn="0" w:oddVBand="0" w:evenVBand="0" w:oddHBand="0" w:evenHBand="1" w:firstRowFirstColumn="0" w:firstRowLastColumn="0" w:lastRowFirstColumn="0" w:lastRowLastColumn="0"/>
+              <w:rPr>
+                <w:rFonts w:cstheme="minorHAnsi"/>
+              </w:rPr>
+            </w:pPr>
+            <w:r>
+              <w:rPr>
+                <w:rFonts w:cstheme="minorHAnsi"/>
+              </w:rPr>
+              <w:t xml:space="preserve">4 días por Empresa </w:t>
+            </w:r>
+            <w:r>
+              <w:rPr>
+                <w:rFonts w:cstheme="minorHAnsi"/>
+              </w:rPr>
+              <w:t>que requiera configurar las revelaciones previa entrega de la información de revelaciones en formato Microsoft Excel por parte de Consorcio.</w:t>
+            </w:r>
+          </w:p>
+        </w:tc>
+        <w:tc>
+          <w:tcPr>
+            <w:tcW w:w="2993" w:type="dxa"/>
+          </w:tcPr>
+          <w:p>
+            <w:pPr>
+              <w:jc w:val="both"/>
+              <w:cnfStyle w:val="000000010000" w:firstRow="0" w:lastRow="0" w:firstColumn="0" w:lastColumn="0" w:oddVBand="0" w:evenVBand="0" w:oddHBand="0" w:evenHBand="1" w:firstRowFirstColumn="0" w:firstRowLastColumn="0" w:lastRowFirstColumn="0" w:lastRowLastColumn="0"/>
+              <w:rPr>
+                <w:rFonts w:cstheme="minorHAnsi"/>
+              </w:rPr>
+            </w:pPr>
+            <w:r>
+              <w:rPr>
+                <w:rFonts w:cstheme="minorHAnsi"/>
+              </w:rPr>
+              <w:t>MDR Technology</w:t>
+            </w:r>
+            <w:r>
+              <w:rPr>
+                <w:rFonts w:cstheme="minorHAnsi"/>
+              </w:rPr>
+              <w:t>.</w:t>
+            </w:r>
+          </w:p>
+        </w:tc>
+      </w:tr>
+      <w:tr>
+        <w:trPr>
+          <w:cnfStyle w:val="000000100000" w:firstRow="0" w:lastRow="0" w:firstColumn="0" w:lastColumn="0" w:oddVBand="0" w:evenVBand="0" w:oddHBand="1" w:evenHBand="0" w:firstRowFirstColumn="0" w:firstRowLastColumn="0" w:lastRowFirstColumn="0" w:lastRowLastColumn="0"/>
+        </w:trPr>
+        <w:tc>
+          <w:tcPr>
+            <w:cnfStyle w:val="001000000000" w:firstRow="0" w:lastRow="0" w:firstColumn="1" w:lastColumn="0" w:oddVBand="0" w:evenVBand="0" w:oddHBand="0" w:evenHBand="0" w:firstRowFirstColumn="0" w:firstRowLastColumn="0" w:lastRowFirstColumn="0" w:lastRowLastColumn="0"/>
+            <w:tcW w:w="2992" w:type="dxa"/>
+          </w:tcPr>
+          <w:p>
+            <w:pPr>
+              <w:jc w:val="both"/>
+              <w:rPr>
+                <w:rFonts w:asciiTheme="minorHAnsi" w:hAnsiTheme="minorHAnsi" w:cstheme="minorHAnsi"/>
+              </w:rPr>
+            </w:pPr>
+            <w:r>
+              <w:rPr>
+                <w:rFonts w:asciiTheme="minorHAnsi" w:hAnsiTheme="minorHAnsi" w:cstheme="minorHAnsi"/>
+              </w:rPr>
+              <w:t>Pruebas de aceptación de usuario (UAT)</w:t>
+            </w:r>
+          </w:p>
+        </w:tc>
+        <w:tc>
+          <w:tcPr>
+            <w:tcW w:w="2993" w:type="dxa"/>
+          </w:tcPr>
+          <w:p>
+            <w:pPr>
+              <w:jc w:val="both"/>
+              <w:cnfStyle w:val="000000100000" w:firstRow="0" w:lastRow="0" w:firstColumn="0" w:lastColumn="0" w:oddVBand="0" w:evenVBand="0" w:oddHBand="1" w:evenHBand="0" w:firstRowFirstColumn="0" w:firstRowLastColumn="0" w:lastRowFirstColumn="0" w:lastRowLastColumn="0"/>
+              <w:rPr>
+                <w:rFonts w:cstheme="minorHAnsi"/>
+              </w:rPr>
+            </w:pPr>
+            <w:r>
+              <w:rPr>
+                <w:rFonts w:cstheme="minorHAnsi"/>
+              </w:rPr>
+              <w:t>10 días</w:t>
+            </w:r>
+          </w:p>
+        </w:tc>
+        <w:tc>
+          <w:tcPr>
+            <w:tcW w:w="2993" w:type="dxa"/>
+          </w:tcPr>
+          <w:p>
+            <w:pPr>
+              <w:jc w:val="both"/>
+              <w:cnfStyle w:val="000000100000" w:firstRow="0" w:lastRow="0" w:firstColumn="0" w:lastColumn="0" w:oddVBand="0" w:evenVBand="0" w:oddHBand="1" w:evenHBand="0" w:firstRowFirstColumn="0" w:firstRowLastColumn="0" w:lastRowFirstColumn="0" w:lastRowLastColumn="0"/>
+              <w:rPr>
+                <w:rFonts w:cstheme="minorHAnsi"/>
+              </w:rPr>
+            </w:pPr>
+            <w:r>
+              <w:rPr>
+                <w:rFonts w:cstheme="minorHAnsi"/>
+              </w:rPr>
+              <w:t>Consorcio</w:t>
+            </w:r>
+            <w:r>
+              <w:rPr>
+                <w:rFonts w:cstheme="minorHAnsi"/>
+              </w:rPr>
+              <w:t xml:space="preserve"> y </w:t>
+            </w:r>
+            <w:r>
+              <w:rPr>
+                <w:rFonts w:cstheme="minorHAnsi"/>
+              </w:rPr>
+              <w:t>MDR Technology</w:t>
+            </w:r>
+            <w:r>
+              <w:rPr>
+                <w:rFonts w:cstheme="minorHAnsi"/>
+              </w:rPr>
+              <w:t>.</w:t>
+            </w:r>
+          </w:p>
+        </w:tc>
+      </w:tr>
+      <w:tr>
+        <w:trPr>
+          <w:cnfStyle w:val="000000010000" w:firstRow="0" w:lastRow="0" w:firstColumn="0" w:lastColumn="0" w:oddVBand="0" w:evenVBand="0" w:oddHBand="0" w:evenHBand="1" w:firstRowFirstColumn="0" w:firstRowLastColumn="0" w:lastRowFirstColumn="0" w:lastRowLastColumn="0"/>
+        </w:trPr>
+        <w:tc>
+          <w:tcPr>
+            <w:cnfStyle w:val="001000000000" w:firstRow="0" w:lastRow="0" w:firstColumn="1" w:lastColumn="0" w:oddVBand="0" w:evenVBand="0" w:oddHBand="0" w:evenHBand="0" w:firstRowFirstColumn="0" w:firstRowLastColumn="0" w:lastRowFirstColumn="0" w:lastRowLastColumn="0"/>
+            <w:tcW w:w="2992" w:type="dxa"/>
+          </w:tcPr>
+          <w:p>
+            <w:pPr>
+              <w:jc w:val="both"/>
+              <w:rPr>
+                <w:rFonts w:asciiTheme="minorHAnsi" w:hAnsiTheme="minorHAnsi" w:cstheme="minorHAnsi"/>
+              </w:rPr>
+            </w:pPr>
+            <w:r>
+              <w:rPr>
+                <w:rFonts w:asciiTheme="minorHAnsi" w:hAnsiTheme="minorHAnsi" w:cstheme="minorHAnsi"/>
+              </w:rPr>
+              <w:t>Puesta en Marcha y seguimiento</w:t>
+            </w:r>
+          </w:p>
+        </w:tc>
+        <w:tc>
+          <w:tcPr>
+            <w:tcW w:w="2993" w:type="dxa"/>
+          </w:tcPr>
+          <w:p>
+            <w:pPr>
+              <w:jc w:val="both"/>
+              <w:cnfStyle w:val="000000010000" w:firstRow="0" w:lastRow="0" w:firstColumn="0" w:lastColumn="0" w:oddVBand="0" w:evenVBand="0" w:oddHBand="0" w:evenHBand="1" w:firstRowFirstColumn="0" w:firstRowLastColumn="0" w:lastRowFirstColumn="0" w:lastRowLastColumn="0"/>
+              <w:rPr>
+                <w:rFonts w:cstheme="minorHAnsi"/>
+              </w:rPr>
+            </w:pPr>
+          </w:p>
+        </w:tc>
+        <w:tc>
+          <w:tcPr>
+            <w:tcW w:w="2993" w:type="dxa"/>
+          </w:tcPr>
+          <w:p>
+            <w:pPr>
+              <w:jc w:val="both"/>
+              <w:cnfStyle w:val="000000010000" w:firstRow="0" w:lastRow="0" w:firstColumn="0" w:lastColumn="0" w:oddVBand="0" w:evenVBand="0" w:oddHBand="0" w:evenHBand="1" w:firstRowFirstColumn="0" w:firstRowLastColumn="0" w:lastRowFirstColumn="0" w:lastRowLastColumn="0"/>
+              <w:rPr>
+                <w:rFonts w:cstheme="minorHAnsi"/>
+              </w:rPr>
+            </w:pPr>
+            <w:r>
+              <w:rPr>
+                <w:rFonts w:cstheme="minorHAnsi"/>
+              </w:rPr>
+              <w:t>Consorcio y MDR Technology.</w:t>
+            </w:r>
+          </w:p>
+        </w:tc>
+      </w:tr>
+    </w:tbl>
+    <w:p>
+      <w:pPr>
+        <w:jc w:val="both"/>
+      </w:pPr>
+    </w:p>
+    <w:p>
+      <w:pPr>
+        <w:jc w:val="both"/>
+      </w:pPr>
+      <w:r>
+        <w:br w:type="page"/>
+      </w:r>
+    </w:p>
+    <w:p>
+      <w:pPr>
+        <w:pStyle w:val="Ttulo2"/>
+        <w:jc w:val="both"/>
+        <w:rPr>
+          <w:rFonts w:asciiTheme="minorHAnsi" w:hAnsiTheme="minorHAnsi" w:cstheme="minorHAnsi"/>
+        </w:rPr>
+      </w:pPr>
+      <w:r>
+        <w:rPr>
+          <w:rFonts w:asciiTheme="minorHAnsi" w:hAnsiTheme="minorHAnsi" w:cstheme="minorHAnsi"/>
+        </w:rPr>
+        <w:lastRenderedPageBreak/>
+        <w:t>Recursos Requeridos.</w:t>
+      </w:r>
+    </w:p>
+    <w:p>
+      <w:pPr>
+        <w:jc w:val="both"/>
+      </w:pPr>
+    </w:p>
+    <w:p>
+      <w:pPr>
+        <w:pStyle w:val="Ttulo3"/>
+        <w:jc w:val="both"/>
+        <w:rPr>
+          <w:rFonts w:asciiTheme="minorHAnsi" w:hAnsiTheme="minorHAnsi" w:cstheme="minorHAnsi"/>
+        </w:rPr>
+      </w:pPr>
+      <w:r>
+        <w:rPr>
+          <w:rFonts w:asciiTheme="minorHAnsi" w:hAnsiTheme="minorHAnsi" w:cstheme="minorHAnsi"/>
+        </w:rPr>
+        <w:t xml:space="preserve">Por </w:t>
+      </w:r>
+      <w:r>
+        <w:rPr>
+          <w:rFonts w:asciiTheme="minorHAnsi" w:hAnsiTheme="minorHAnsi" w:cstheme="minorHAnsi"/>
+        </w:rPr>
+        <w:t xml:space="preserve">parte de </w:t>
+      </w:r>
+      <w:r>
+        <w:rPr>
+          <w:rFonts w:asciiTheme="minorHAnsi" w:hAnsiTheme="minorHAnsi" w:cstheme="minorHAnsi"/>
+        </w:rPr>
+        <w:t>MDR Technology.</w:t>
+      </w:r>
+    </w:p>
+    <w:p>
+      <w:pPr>
+        <w:jc w:val="both"/>
+      </w:pPr>
+    </w:p>
+    <w:tbl>
+      <w:tblPr>
+        <w:tblStyle w:val="Cuadrculaclara-nfasis1"/>
+        <w:tblW w:w="0" w:type="auto"/>
+        <w:tblLook w:val="04A0" w:firstRow="1" w:lastRow="0" w:firstColumn="1" w:lastColumn="0" w:noHBand="0" w:noVBand="1"/>
+      </w:tblPr>
+      <w:tblGrid>
+        <w:gridCol w:w="4489"/>
+        <w:gridCol w:w="4489"/>
+      </w:tblGrid>
+      <w:tr>
+        <w:trPr>
+          <w:cnfStyle w:val="100000000000" w:firstRow="1" w:lastRow="0" w:firstColumn="0" w:lastColumn="0" w:oddVBand="0" w:evenVBand="0" w:oddHBand="0" w:evenHBand="0" w:firstRowFirstColumn="0" w:firstRowLastColumn="0" w:lastRowFirstColumn="0" w:lastRowLastColumn="0"/>
+        </w:trPr>
+        <w:tc>
+          <w:tcPr>
+            <w:cnfStyle w:val="001000000000" w:firstRow="0" w:lastRow="0" w:firstColumn="1" w:lastColumn="0" w:oddVBand="0" w:evenVBand="0" w:oddHBand="0" w:evenHBand="0" w:firstRowFirstColumn="0" w:firstRowLastColumn="0" w:lastRowFirstColumn="0" w:lastRowLastColumn="0"/>
+            <w:tcW w:w="4489" w:type="dxa"/>
+          </w:tcPr>
+          <w:p>
+            <w:pPr>
+              <w:jc w:val="both"/>
+              <w:rPr>
+                <w:rFonts w:asciiTheme="minorHAnsi" w:hAnsiTheme="minorHAnsi" w:cstheme="minorHAnsi"/>
+              </w:rPr>
+            </w:pPr>
+            <w:r>
+              <w:rPr>
+                <w:rFonts w:asciiTheme="minorHAnsi" w:hAnsiTheme="minorHAnsi" w:cstheme="minorHAnsi"/>
+              </w:rPr>
+              <w:t>Recurso</w:t>
+            </w:r>
+          </w:p>
+        </w:tc>
+        <w:tc>
+          <w:tcPr>
+            <w:tcW w:w="4489" w:type="dxa"/>
+          </w:tcPr>
+          <w:p>
+            <w:pPr>
+              <w:jc w:val="both"/>
+              <w:cnfStyle w:val="100000000000" w:firstRow="1" w:lastRow="0" w:firstColumn="0" w:lastColumn="0" w:oddVBand="0" w:evenVBand="0" w:oddHBand="0" w:evenHBand="0" w:firstRowFirstColumn="0" w:firstRowLastColumn="0" w:lastRowFirstColumn="0" w:lastRowLastColumn="0"/>
+              <w:rPr>
+                <w:rFonts w:asciiTheme="minorHAnsi" w:hAnsiTheme="minorHAnsi" w:cstheme="minorHAnsi"/>
+              </w:rPr>
+            </w:pPr>
+            <w:r>
+              <w:rPr>
+                <w:rFonts w:asciiTheme="minorHAnsi" w:hAnsiTheme="minorHAnsi" w:cstheme="minorHAnsi"/>
+              </w:rPr>
+              <w:t>Descripción</w:t>
+            </w:r>
+          </w:p>
+        </w:tc>
+      </w:tr>
+      <w:tr>
+        <w:trPr>
+          <w:cnfStyle w:val="000000100000" w:firstRow="0" w:lastRow="0" w:firstColumn="0" w:lastColumn="0" w:oddVBand="0" w:evenVBand="0" w:oddHBand="1" w:evenHBand="0" w:firstRowFirstColumn="0" w:firstRowLastColumn="0" w:lastRowFirstColumn="0" w:lastRowLastColumn="0"/>
+        </w:trPr>
+        <w:tc>
+          <w:tcPr>
+            <w:cnfStyle w:val="001000000000" w:firstRow="0" w:lastRow="0" w:firstColumn="1" w:lastColumn="0" w:oddVBand="0" w:evenVBand="0" w:oddHBand="0" w:evenHBand="0" w:firstRowFirstColumn="0" w:firstRowLastColumn="0" w:lastRowFirstColumn="0" w:lastRowLastColumn="0"/>
+            <w:tcW w:w="4489" w:type="dxa"/>
+          </w:tcPr>
+          <w:p>
+            <w:pPr>
+              <w:jc w:val="both"/>
+              <w:rPr>
+                <w:rFonts w:asciiTheme="minorHAnsi" w:hAnsiTheme="minorHAnsi" w:cstheme="minorHAnsi"/>
+              </w:rPr>
+            </w:pPr>
+            <w:r>
+              <w:rPr>
+                <w:rFonts w:asciiTheme="minorHAnsi" w:hAnsiTheme="minorHAnsi" w:cstheme="minorHAnsi"/>
+              </w:rPr>
+              <w:t>Jefe de proyecto CONSORCIO</w:t>
+            </w:r>
+          </w:p>
+        </w:tc>
+        <w:tc>
+          <w:tcPr>
+            <w:tcW w:w="4489" w:type="dxa"/>
+          </w:tcPr>
+          <w:p>
+            <w:pPr>
+              <w:jc w:val="both"/>
+              <w:cnfStyle w:val="000000100000" w:firstRow="0" w:lastRow="0" w:firstColumn="0" w:lastColumn="0" w:oddVBand="0" w:evenVBand="0" w:oddHBand="1" w:evenHBand="0" w:firstRowFirstColumn="0" w:firstRowLastColumn="0" w:lastRowFirstColumn="0" w:lastRowLastColumn="0"/>
+              <w:rPr>
+                <w:rFonts w:cstheme="minorHAnsi"/>
+              </w:rPr>
+            </w:pPr>
+            <w:r>
+              <w:rPr>
+                <w:rFonts w:cstheme="minorHAnsi"/>
+              </w:rPr>
+              <w:t xml:space="preserve">El cliente en este caso CONSORCIO deberá asignar un Jefe de Proyecto para la implementación el cual será la contraparte valida del proyecto. </w:t>
+            </w:r>
+          </w:p>
+        </w:tc>
+      </w:tr>
+      <w:tr>
+        <w:trPr>
+          <w:cnfStyle w:val="000000010000" w:firstRow="0" w:lastRow="0" w:firstColumn="0" w:lastColumn="0" w:oddVBand="0" w:evenVBand="0" w:oddHBand="0" w:evenHBand="1" w:firstRowFirstColumn="0" w:firstRowLastColumn="0" w:lastRowFirstColumn="0" w:lastRowLastColumn="0"/>
+        </w:trPr>
+        <w:tc>
+          <w:tcPr>
+            <w:cnfStyle w:val="001000000000" w:firstRow="0" w:lastRow="0" w:firstColumn="1" w:lastColumn="0" w:oddVBand="0" w:evenVBand="0" w:oddHBand="0" w:evenHBand="0" w:firstRowFirstColumn="0" w:firstRowLastColumn="0" w:lastRowFirstColumn="0" w:lastRowLastColumn="0"/>
+            <w:tcW w:w="4489" w:type="dxa"/>
+          </w:tcPr>
+          <w:p>
+            <w:pPr>
+              <w:jc w:val="both"/>
+              <w:rPr>
+                <w:rFonts w:asciiTheme="minorHAnsi" w:hAnsiTheme="minorHAnsi" w:cstheme="minorHAnsi"/>
+              </w:rPr>
+            </w:pPr>
+            <w:r>
+              <w:rPr>
+                <w:rFonts w:asciiTheme="minorHAnsi" w:hAnsiTheme="minorHAnsi" w:cstheme="minorHAnsi"/>
+              </w:rPr>
+              <w:t>Operadores del sistema</w:t>
+            </w:r>
+          </w:p>
+        </w:tc>
+        <w:tc>
+          <w:tcPr>
+            <w:tcW w:w="4489" w:type="dxa"/>
+          </w:tcPr>
+          <w:p>
+            <w:pPr>
+              <w:jc w:val="both"/>
+              <w:cnfStyle w:val="000000010000" w:firstRow="0" w:lastRow="0" w:firstColumn="0" w:lastColumn="0" w:oddVBand="0" w:evenVBand="0" w:oddHBand="0" w:evenHBand="1" w:firstRowFirstColumn="0" w:firstRowLastColumn="0" w:lastRowFirstColumn="0" w:lastRowLastColumn="0"/>
+              <w:rPr>
+                <w:rFonts w:cstheme="minorHAnsi"/>
+              </w:rPr>
+            </w:pPr>
+            <w:r>
+              <w:rPr>
+                <w:rFonts w:cstheme="minorHAnsi"/>
+              </w:rPr>
+              <w:t>CONSORCIO deberá asignar de manera oportuna los operadores del sistema para la respectiva capacitación.</w:t>
+            </w:r>
+          </w:p>
+        </w:tc>
+      </w:tr>
+      <w:tr>
+        <w:trPr>
+          <w:cnfStyle w:val="000000100000" w:firstRow="0" w:lastRow="0" w:firstColumn="0" w:lastColumn="0" w:oddVBand="0" w:evenVBand="0" w:oddHBand="1" w:evenHBand="0" w:firstRowFirstColumn="0" w:firstRowLastColumn="0" w:lastRowFirstColumn="0" w:lastRowLastColumn="0"/>
+        </w:trPr>
+        <w:tc>
+          <w:tcPr>
+            <w:cnfStyle w:val="001000000000" w:firstRow="0" w:lastRow="0" w:firstColumn="1" w:lastColumn="0" w:oddVBand="0" w:evenVBand="0" w:oddHBand="0" w:evenHBand="0" w:firstRowFirstColumn="0" w:firstRowLastColumn="0" w:lastRowFirstColumn="0" w:lastRowLastColumn="0"/>
+            <w:tcW w:w="4489" w:type="dxa"/>
+          </w:tcPr>
+          <w:p>
+            <w:pPr>
+              <w:jc w:val="both"/>
+              <w:rPr>
+                <w:rFonts w:asciiTheme="minorHAnsi" w:hAnsiTheme="minorHAnsi" w:cstheme="minorHAnsi"/>
+              </w:rPr>
+            </w:pPr>
+            <w:r>
+              <w:rPr>
+                <w:rFonts w:asciiTheme="minorHAnsi" w:hAnsiTheme="minorHAnsi" w:cstheme="minorHAnsi"/>
+              </w:rPr>
+              <w:t>Administradores del sistema</w:t>
+            </w:r>
+          </w:p>
+        </w:tc>
+        <w:tc>
+          <w:tcPr>
+            <w:tcW w:w="4489" w:type="dxa"/>
+          </w:tcPr>
+          <w:p>
+            <w:pPr>
+              <w:jc w:val="both"/>
+              <w:cnfStyle w:val="000000100000" w:firstRow="0" w:lastRow="0" w:firstColumn="0" w:lastColumn="0" w:oddVBand="0" w:evenVBand="0" w:oddHBand="1" w:evenHBand="0" w:firstRowFirstColumn="0" w:firstRowLastColumn="0" w:lastRowFirstColumn="0" w:lastRowLastColumn="0"/>
+              <w:rPr>
+                <w:rFonts w:cstheme="minorHAnsi"/>
+              </w:rPr>
+            </w:pPr>
+            <w:r>
+              <w:rPr>
+                <w:rFonts w:cstheme="minorHAnsi"/>
+              </w:rPr>
+              <w:t xml:space="preserve">CONSORCIO deberá asignar de manera oportuna los </w:t>
+            </w:r>
+            <w:r>
+              <w:rPr>
+                <w:rFonts w:cstheme="minorHAnsi"/>
+              </w:rPr>
+              <w:t xml:space="preserve">Administradores </w:t>
+            </w:r>
+            <w:r>
+              <w:rPr>
+                <w:rFonts w:cstheme="minorHAnsi"/>
+              </w:rPr>
+              <w:t>del sistema para la respectiva capacitación.</w:t>
+            </w:r>
+          </w:p>
+        </w:tc>
+      </w:tr>
+      <w:tr>
+        <w:trPr>
+          <w:cnfStyle w:val="000000010000" w:firstRow="0" w:lastRow="0" w:firstColumn="0" w:lastColumn="0" w:oddVBand="0" w:evenVBand="0" w:oddHBand="0" w:evenHBand="1" w:firstRowFirstColumn="0" w:firstRowLastColumn="0" w:lastRowFirstColumn="0" w:lastRowLastColumn="0"/>
+        </w:trPr>
+        <w:tc>
+          <w:tcPr>
+            <w:cnfStyle w:val="001000000000" w:firstRow="0" w:lastRow="0" w:firstColumn="1" w:lastColumn="0" w:oddVBand="0" w:evenVBand="0" w:oddHBand="0" w:evenHBand="0" w:firstRowFirstColumn="0" w:firstRowLastColumn="0" w:lastRowFirstColumn="0" w:lastRowLastColumn="0"/>
+            <w:tcW w:w="4489" w:type="dxa"/>
+          </w:tcPr>
+          <w:p>
+            <w:pPr>
+              <w:jc w:val="both"/>
+              <w:rPr>
+                <w:rFonts w:asciiTheme="minorHAnsi" w:hAnsiTheme="minorHAnsi" w:cstheme="minorHAnsi"/>
+              </w:rPr>
+            </w:pPr>
+            <w:r>
+              <w:rPr>
+                <w:rFonts w:asciiTheme="minorHAnsi" w:hAnsiTheme="minorHAnsi" w:cstheme="minorHAnsi"/>
+              </w:rPr>
+              <w:t xml:space="preserve">Permisos de acceso a sus dependencias </w:t>
+            </w:r>
+          </w:p>
+        </w:tc>
+        <w:tc>
+          <w:tcPr>
+            <w:tcW w:w="4489" w:type="dxa"/>
+          </w:tcPr>
+          <w:p>
+            <w:pPr>
+              <w:jc w:val="both"/>
+              <w:cnfStyle w:val="000000010000" w:firstRow="0" w:lastRow="0" w:firstColumn="0" w:lastColumn="0" w:oddVBand="0" w:evenVBand="0" w:oddHBand="0" w:evenHBand="1" w:firstRowFirstColumn="0" w:firstRowLastColumn="0" w:lastRowFirstColumn="0" w:lastRowLastColumn="0"/>
+              <w:rPr>
+                <w:rFonts w:cstheme="minorHAnsi"/>
+              </w:rPr>
+            </w:pPr>
+            <w:r>
+              <w:rPr>
+                <w:rFonts w:cstheme="minorHAnsi"/>
+              </w:rPr>
+              <w:t xml:space="preserve">Permisos para el acceso a sus dependencias a las cuales sea necesario ingresar para la ejecución de los servicios. </w:t>
+            </w:r>
+          </w:p>
+        </w:tc>
+      </w:tr>
+      <w:tr>
+        <w:trPr>
+          <w:cnfStyle w:val="000000100000" w:firstRow="0" w:lastRow="0" w:firstColumn="0" w:lastColumn="0" w:oddVBand="0" w:evenVBand="0" w:oddHBand="1" w:evenHBand="0" w:firstRowFirstColumn="0" w:firstRowLastColumn="0" w:lastRowFirstColumn="0" w:lastRowLastColumn="0"/>
+        </w:trPr>
+        <w:tc>
+          <w:tcPr>
+            <w:cnfStyle w:val="001000000000" w:firstRow="0" w:lastRow="0" w:firstColumn="1" w:lastColumn="0" w:oddVBand="0" w:evenVBand="0" w:oddHBand="0" w:evenHBand="0" w:firstRowFirstColumn="0" w:firstRowLastColumn="0" w:lastRowFirstColumn="0" w:lastRowLastColumn="0"/>
+            <w:tcW w:w="4489" w:type="dxa"/>
+          </w:tcPr>
+          <w:p>
+            <w:pPr>
+              <w:jc w:val="both"/>
+              <w:rPr>
+                <w:rFonts w:asciiTheme="minorHAnsi" w:hAnsiTheme="minorHAnsi" w:cstheme="minorHAnsi"/>
+              </w:rPr>
+            </w:pPr>
+            <w:r>
+              <w:rPr>
+                <w:rFonts w:asciiTheme="minorHAnsi" w:hAnsiTheme="minorHAnsi" w:cstheme="minorHAnsi"/>
+              </w:rPr>
+              <w:t>Infraestructura de Servidores tanto de base de datos como de Servidor de aplicaciones y servidor de archivo.</w:t>
+            </w:r>
+          </w:p>
+        </w:tc>
+        <w:tc>
+          <w:tcPr>
+            <w:tcW w:w="4489" w:type="dxa"/>
+          </w:tcPr>
+          <w:p>
+            <w:pPr>
+              <w:jc w:val="both"/>
+              <w:cnfStyle w:val="000000100000" w:firstRow="0" w:lastRow="0" w:firstColumn="0" w:lastColumn="0" w:oddVBand="0" w:evenVBand="0" w:oddHBand="1" w:evenHBand="0" w:firstRowFirstColumn="0" w:firstRowLastColumn="0" w:lastRowFirstColumn="0" w:lastRowLastColumn="0"/>
+              <w:rPr>
+                <w:rFonts w:cstheme="minorHAnsi"/>
+              </w:rPr>
+            </w:pPr>
+            <w:r>
+              <w:rPr>
+                <w:rFonts w:cstheme="minorHAnsi"/>
+              </w:rPr>
+              <w:t xml:space="preserve">CONSORCIO debe proveer la infraestructura de servidores necesaria para la instalación, configuración y puesta en marcha del producto EXFIDA. </w:t>
+            </w:r>
+          </w:p>
+          <w:p>
+            <w:pPr>
+              <w:jc w:val="both"/>
+              <w:cnfStyle w:val="000000100000" w:firstRow="0" w:lastRow="0" w:firstColumn="0" w:lastColumn="0" w:oddVBand="0" w:evenVBand="0" w:oddHBand="1" w:evenHBand="0" w:firstRowFirstColumn="0" w:firstRowLastColumn="0" w:lastRowFirstColumn="0" w:lastRowLastColumn="0"/>
+              <w:rPr>
+                <w:rFonts w:cstheme="minorHAnsi"/>
+              </w:rPr>
+            </w:pPr>
+            <w:r>
+              <w:rPr>
+                <w:rFonts w:cstheme="minorHAnsi"/>
+              </w:rPr>
+              <w:t>Todo esto según las especificaciones de Hardware y Software entregadas.</w:t>
+            </w:r>
+          </w:p>
+        </w:tc>
+      </w:tr>
+      <w:tr>
+        <w:trPr>
+          <w:cnfStyle w:val="000000010000" w:firstRow="0" w:lastRow="0" w:firstColumn="0" w:lastColumn="0" w:oddVBand="0" w:evenVBand="0" w:oddHBand="0" w:evenHBand="1" w:firstRowFirstColumn="0" w:firstRowLastColumn="0" w:lastRowFirstColumn="0" w:lastRowLastColumn="0"/>
+        </w:trPr>
+        <w:tc>
+          <w:tcPr>
+            <w:cnfStyle w:val="001000000000" w:firstRow="0" w:lastRow="0" w:firstColumn="1" w:lastColumn="0" w:oddVBand="0" w:evenVBand="0" w:oddHBand="0" w:evenHBand="0" w:firstRowFirstColumn="0" w:firstRowLastColumn="0" w:lastRowFirstColumn="0" w:lastRowLastColumn="0"/>
+            <w:tcW w:w="4489" w:type="dxa"/>
+          </w:tcPr>
+          <w:p>
+            <w:pPr>
+              <w:jc w:val="both"/>
+              <w:rPr>
+                <w:rFonts w:asciiTheme="minorHAnsi" w:hAnsiTheme="minorHAnsi" w:cstheme="minorHAnsi"/>
+              </w:rPr>
+            </w:pPr>
+            <w:r>
+              <w:rPr>
+                <w:rFonts w:asciiTheme="minorHAnsi" w:hAnsiTheme="minorHAnsi" w:cstheme="minorHAnsi"/>
+              </w:rPr>
+              <w:t xml:space="preserve">Acceso a su </w:t>
+            </w:r>
+            <w:r>
+              <w:rPr>
+                <w:rFonts w:asciiTheme="minorHAnsi" w:hAnsiTheme="minorHAnsi" w:cstheme="minorHAnsi"/>
+              </w:rPr>
+              <w:t>e</w:t>
+            </w:r>
+            <w:r>
+              <w:rPr>
+                <w:rFonts w:asciiTheme="minorHAnsi" w:hAnsiTheme="minorHAnsi" w:cstheme="minorHAnsi"/>
+              </w:rPr>
+              <w:t xml:space="preserve"> infraestructura de Servidores</w:t>
+            </w:r>
+          </w:p>
+        </w:tc>
+        <w:tc>
+          <w:tcPr>
+            <w:tcW w:w="4489" w:type="dxa"/>
+          </w:tcPr>
+          <w:p>
+            <w:pPr>
+              <w:jc w:val="both"/>
+              <w:cnfStyle w:val="000000010000" w:firstRow="0" w:lastRow="0" w:firstColumn="0" w:lastColumn="0" w:oddVBand="0" w:evenVBand="0" w:oddHBand="0" w:evenHBand="1" w:firstRowFirstColumn="0" w:firstRowLastColumn="0" w:lastRowFirstColumn="0" w:lastRowLastColumn="0"/>
+              <w:rPr>
+                <w:rFonts w:cstheme="minorHAnsi"/>
+              </w:rPr>
+            </w:pPr>
+            <w:r>
+              <w:rPr>
+                <w:rFonts w:cstheme="minorHAnsi"/>
+              </w:rPr>
+              <w:t>Permisos</w:t>
+            </w:r>
+            <w:r>
+              <w:rPr>
+                <w:rFonts w:cstheme="minorHAnsi"/>
+              </w:rPr>
+              <w:t xml:space="preserve"> del acceso oportuno a los servidores necesarios para la</w:t>
+            </w:r>
+            <w:r>
+              <w:rPr>
+                <w:rFonts w:cstheme="minorHAnsi"/>
+              </w:rPr>
+              <w:t xml:space="preserve"> instalación y configuración del producto.</w:t>
+            </w:r>
+          </w:p>
+        </w:tc>
+      </w:tr>
+      <w:tr>
+        <w:trPr>
+          <w:cnfStyle w:val="000000100000" w:firstRow="0" w:lastRow="0" w:firstColumn="0" w:lastColumn="0" w:oddVBand="0" w:evenVBand="0" w:oddHBand="1" w:evenHBand="0" w:firstRowFirstColumn="0" w:firstRowLastColumn="0" w:lastRowFirstColumn="0" w:lastRowLastColumn="0"/>
+        </w:trPr>
+        <w:tc>
+          <w:tcPr>
+            <w:cnfStyle w:val="001000000000" w:firstRow="0" w:lastRow="0" w:firstColumn="1" w:lastColumn="0" w:oddVBand="0" w:evenVBand="0" w:oddHBand="0" w:evenHBand="0" w:firstRowFirstColumn="0" w:firstRowLastColumn="0" w:lastRowFirstColumn="0" w:lastRowLastColumn="0"/>
+            <w:tcW w:w="4489" w:type="dxa"/>
+          </w:tcPr>
+          <w:p>
+            <w:pPr>
+              <w:jc w:val="both"/>
+              <w:rPr>
+                <w:rFonts w:asciiTheme="minorHAnsi" w:hAnsiTheme="minorHAnsi" w:cstheme="minorHAnsi"/>
+              </w:rPr>
+            </w:pPr>
+            <w:r>
+              <w:rPr>
+                <w:rFonts w:asciiTheme="minorHAnsi" w:hAnsiTheme="minorHAnsi" w:cstheme="minorHAnsi"/>
+              </w:rPr>
+              <w:t>Conexión a Internet</w:t>
+            </w:r>
+          </w:p>
+        </w:tc>
+        <w:tc>
+          <w:tcPr>
+            <w:tcW w:w="4489" w:type="dxa"/>
+          </w:tcPr>
+          <w:p>
+            <w:pPr>
+              <w:jc w:val="both"/>
+              <w:cnfStyle w:val="000000100000" w:firstRow="0" w:lastRow="0" w:firstColumn="0" w:lastColumn="0" w:oddVBand="0" w:evenVBand="0" w:oddHBand="1" w:evenHBand="0" w:firstRowFirstColumn="0" w:firstRowLastColumn="0" w:lastRowFirstColumn="0" w:lastRowLastColumn="0"/>
+              <w:rPr>
+                <w:rFonts w:cstheme="minorHAnsi"/>
+              </w:rPr>
+            </w:pPr>
+            <w:r>
+              <w:rPr>
+                <w:rFonts w:cstheme="minorHAnsi"/>
+              </w:rPr>
+              <w:t>Conexión a Internet con los mecanismos de seguridad de la compañía</w:t>
+            </w:r>
+            <w:bookmarkStart w:id="13" w:name="_GoBack"/>
+            <w:bookmarkEnd w:id="13"/>
+            <w:r>
+              <w:rPr>
+                <w:rFonts w:cstheme="minorHAnsi"/>
+              </w:rPr>
+              <w:t>.</w:t>
+            </w:r>
+          </w:p>
+        </w:tc>
+      </w:tr>
+    </w:tbl>
+    <w:p>
+      <w:pPr>
+        <w:jc w:val="both"/>
+      </w:pPr>
     </w:p>
     <w:sectPr>
       <w:headerReference w:type="default" r:id="rId11"/>
@@ -1669,7 +8037,7 @@
               <w:lang w:eastAsia="es-CL"/>
             </w:rPr>
             <w:drawing>
-              <wp:inline distT="0" distB="0" distL="0" distR="0" wp14:anchorId="755D35C7" wp14:editId="13E51991">
+              <wp:inline distT="0" distB="0" distL="0" distR="0" wp14:anchorId="1B11A252" wp14:editId="0E8CD971">
                 <wp:extent cx="1424763" cy="348276"/>
                 <wp:effectExtent l="0" t="0" r="4445" b="0"/>
                 <wp:docPr id="7" name="0 Imagen"/>
@@ -1728,7 +8096,7 @@
               <w:lang w:eastAsia="es-CL"/>
             </w:rPr>
             <w:drawing>
-              <wp:inline distT="0" distB="0" distL="0" distR="0" wp14:anchorId="57129655" wp14:editId="7F1E1FBB">
+              <wp:inline distT="0" distB="0" distL="0" distR="0" wp14:anchorId="4C7E79A0" wp14:editId="2B0CC418">
                 <wp:extent cx="1333500" cy="714375"/>
                 <wp:effectExtent l="0" t="0" r="0" b="9525"/>
                 <wp:docPr id="2" name="0 Imagen"/>
@@ -1785,16 +8153,16 @@
 <file path=word/numbering.xml><?xml version="1.0" encoding="utf-8"?>
 <w:numbering xmlns:wpc="http://schemas.microsoft.com/office/word/2010/wordprocessingCanvas" xmlns:mc="http://schemas.openxmlformats.org/markup-compatibility/2006" xmlns:o="urn:schemas-microsoft-com:office:office" xmlns:r="http://schemas.openxmlformats.org/officeDocument/2006/relationships" xmlns:m="http://schemas.openxmlformats.org/officeDocument/2006/math" xmlns:v="urn:schemas-microsoft-com:vml" xmlns:wp14="http://schemas.microsoft.com/office/word/2010/wordprocessingDrawing" xmlns:wp="http://schemas.openxmlformats.org/drawingml/2006/wordprocessingDrawing" xmlns:w10="urn:schemas-microsoft-com:office:word" xmlns:w="http://schemas.openxmlformats.org/wordprocessingml/2006/main" xmlns:w14="http://schemas.microsoft.com/office/word/2010/wordml" xmlns:wpg="http://schemas.microsoft.com/office/word/2010/wordprocessingGroup" xmlns:wpi="http://schemas.microsoft.com/office/word/2010/wordprocessingInk" xmlns:wne="http://schemas.microsoft.com/office/word/2006/wordml" xmlns:wps="http://schemas.microsoft.com/office/word/2010/wordprocessingShape" mc:Ignorable="w14 wp14">
   <w:abstractNum w:abstractNumId="0">
-    <w:nsid w:val="1E001CA9"/>
+    <w:nsid w:val="17606469"/>
     <w:multiLevelType w:val="hybridMultilevel"/>
-    <w:tmpl w:val="FADEDF36"/>
+    <w:tmpl w:val="CB32C480"/>
     <w:lvl w:ilvl="0" w:tplc="340A0001">
       <w:start w:val="1"/>
       <w:numFmt w:val="bullet"/>
       <w:lvlText w:val=""/>
       <w:lvlJc w:val="left"/>
       <w:pPr>
-        <w:ind w:left="921" w:hanging="360"/>
+        <w:ind w:left="720" w:hanging="360"/>
       </w:pPr>
       <w:rPr>
         <w:rFonts w:ascii="Symbol" w:hAnsi="Symbol" w:hint="default"/>
@@ -1806,7 +8174,7 @@
       <w:lvlText w:val="o"/>
       <w:lvlJc w:val="left"/>
       <w:pPr>
-        <w:ind w:left="1641" w:hanging="360"/>
+        <w:ind w:left="1440" w:hanging="360"/>
       </w:pPr>
       <w:rPr>
         <w:rFonts w:ascii="Courier New" w:hAnsi="Courier New" w:cs="Courier New" w:hint="default"/>
@@ -1818,7 +8186,7 @@
       <w:lvlText w:val=""/>
       <w:lvlJc w:val="left"/>
       <w:pPr>
-        <w:ind w:left="2361" w:hanging="360"/>
+        <w:ind w:left="2160" w:hanging="360"/>
       </w:pPr>
       <w:rPr>
         <w:rFonts w:ascii="Wingdings" w:hAnsi="Wingdings" w:hint="default"/>
@@ -1830,7 +8198,7 @@
       <w:lvlText w:val=""/>
       <w:lvlJc w:val="left"/>
       <w:pPr>
-        <w:ind w:left="3081" w:hanging="360"/>
+        <w:ind w:left="2880" w:hanging="360"/>
       </w:pPr>
       <w:rPr>
         <w:rFonts w:ascii="Symbol" w:hAnsi="Symbol" w:hint="default"/>
@@ -1842,7 +8210,7 @@
       <w:lvlText w:val="o"/>
       <w:lvlJc w:val="left"/>
       <w:pPr>
-        <w:ind w:left="3801" w:hanging="360"/>
+        <w:ind w:left="3600" w:hanging="360"/>
       </w:pPr>
       <w:rPr>
         <w:rFonts w:ascii="Courier New" w:hAnsi="Courier New" w:cs="Courier New" w:hint="default"/>
@@ -1854,7 +8222,7 @@
       <w:lvlText w:val=""/>
       <w:lvlJc w:val="left"/>
       <w:pPr>
-        <w:ind w:left="4521" w:hanging="360"/>
+        <w:ind w:left="4320" w:hanging="360"/>
       </w:pPr>
       <w:rPr>
         <w:rFonts w:ascii="Wingdings" w:hAnsi="Wingdings" w:hint="default"/>
@@ -1866,7 +8234,7 @@
       <w:lvlText w:val=""/>
       <w:lvlJc w:val="left"/>
       <w:pPr>
-        <w:ind w:left="5241" w:hanging="360"/>
+        <w:ind w:left="5040" w:hanging="360"/>
       </w:pPr>
       <w:rPr>
         <w:rFonts w:ascii="Symbol" w:hAnsi="Symbol" w:hint="default"/>
@@ -1878,7 +8246,7 @@
       <w:lvlText w:val="o"/>
       <w:lvlJc w:val="left"/>
       <w:pPr>
-        <w:ind w:left="5961" w:hanging="360"/>
+        <w:ind w:left="5760" w:hanging="360"/>
       </w:pPr>
       <w:rPr>
         <w:rFonts w:ascii="Courier New" w:hAnsi="Courier New" w:cs="Courier New" w:hint="default"/>
@@ -1890,7 +8258,7 @@
       <w:lvlText w:val=""/>
       <w:lvlJc w:val="left"/>
       <w:pPr>
-        <w:ind w:left="6681" w:hanging="360"/>
+        <w:ind w:left="6480" w:hanging="360"/>
       </w:pPr>
       <w:rPr>
         <w:rFonts w:ascii="Wingdings" w:hAnsi="Wingdings" w:hint="default"/>
@@ -1898,16 +8266,16 @@
     </w:lvl>
   </w:abstractNum>
   <w:abstractNum w:abstractNumId="1">
-    <w:nsid w:val="1E223DAB"/>
+    <w:nsid w:val="1E001CA9"/>
     <w:multiLevelType w:val="hybridMultilevel"/>
-    <w:tmpl w:val="0AA49634"/>
+    <w:tmpl w:val="FADEDF36"/>
     <w:lvl w:ilvl="0" w:tplc="340A0001">
       <w:start w:val="1"/>
       <w:numFmt w:val="bullet"/>
       <w:lvlText w:val=""/>
       <w:lvlJc w:val="left"/>
       <w:pPr>
-        <w:ind w:left="720" w:hanging="360"/>
+        <w:ind w:left="921" w:hanging="360"/>
       </w:pPr>
       <w:rPr>
         <w:rFonts w:ascii="Symbol" w:hAnsi="Symbol" w:hint="default"/>
@@ -1919,7 +8287,7 @@
       <w:lvlText w:val="o"/>
       <w:lvlJc w:val="left"/>
       <w:pPr>
-        <w:ind w:left="1440" w:hanging="360"/>
+        <w:ind w:left="1641" w:hanging="360"/>
       </w:pPr>
       <w:rPr>
         <w:rFonts w:ascii="Courier New" w:hAnsi="Courier New" w:cs="Courier New" w:hint="default"/>
@@ -1931,7 +8299,7 @@
       <w:lvlText w:val=""/>
       <w:lvlJc w:val="left"/>
       <w:pPr>
-        <w:ind w:left="2160" w:hanging="360"/>
+        <w:ind w:left="2361" w:hanging="360"/>
       </w:pPr>
       <w:rPr>
         <w:rFonts w:ascii="Wingdings" w:hAnsi="Wingdings" w:hint="default"/>
@@ -1943,7 +8311,7 @@
       <w:lvlText w:val=""/>
       <w:lvlJc w:val="left"/>
       <w:pPr>
-        <w:ind w:left="2880" w:hanging="360"/>
+        <w:ind w:left="3081" w:hanging="360"/>
       </w:pPr>
       <w:rPr>
         <w:rFonts w:ascii="Symbol" w:hAnsi="Symbol" w:hint="default"/>
@@ -1955,7 +8323,7 @@
       <w:lvlText w:val="o"/>
       <w:lvlJc w:val="left"/>
       <w:pPr>
-        <w:ind w:left="3600" w:hanging="360"/>
+        <w:ind w:left="3801" w:hanging="360"/>
       </w:pPr>
       <w:rPr>
         <w:rFonts w:ascii="Courier New" w:hAnsi="Courier New" w:cs="Courier New" w:hint="default"/>
@@ -1967,7 +8335,7 @@
       <w:lvlText w:val=""/>
       <w:lvlJc w:val="left"/>
       <w:pPr>
-        <w:ind w:left="4320" w:hanging="360"/>
+        <w:ind w:left="4521" w:hanging="360"/>
       </w:pPr>
       <w:rPr>
         <w:rFonts w:ascii="Wingdings" w:hAnsi="Wingdings" w:hint="default"/>
@@ -1979,7 +8347,7 @@
       <w:lvlText w:val=""/>
       <w:lvlJc w:val="left"/>
       <w:pPr>
-        <w:ind w:left="5040" w:hanging="360"/>
+        <w:ind w:left="5241" w:hanging="360"/>
       </w:pPr>
       <w:rPr>
         <w:rFonts w:ascii="Symbol" w:hAnsi="Symbol" w:hint="default"/>
@@ -1991,7 +8359,7 @@
       <w:lvlText w:val="o"/>
       <w:lvlJc w:val="left"/>
       <w:pPr>
-        <w:ind w:left="5760" w:hanging="360"/>
+        <w:ind w:left="5961" w:hanging="360"/>
       </w:pPr>
       <w:rPr>
         <w:rFonts w:ascii="Courier New" w:hAnsi="Courier New" w:cs="Courier New" w:hint="default"/>
@@ -2003,7 +8371,7 @@
       <w:lvlText w:val=""/>
       <w:lvlJc w:val="left"/>
       <w:pPr>
-        <w:ind w:left="6480" w:hanging="360"/>
+        <w:ind w:left="6681" w:hanging="360"/>
       </w:pPr>
       <w:rPr>
         <w:rFonts w:ascii="Wingdings" w:hAnsi="Wingdings" w:hint="default"/>
@@ -2011,6 +8379,345 @@
     </w:lvl>
   </w:abstractNum>
   <w:abstractNum w:abstractNumId="2">
+    <w:nsid w:val="1E223DAB"/>
+    <w:multiLevelType w:val="hybridMultilevel"/>
+    <w:tmpl w:val="0AA49634"/>
+    <w:lvl w:ilvl="0" w:tplc="340A0001">
+      <w:start w:val="1"/>
+      <w:numFmt w:val="bullet"/>
+      <w:lvlText w:val=""/>
+      <w:lvlJc w:val="left"/>
+      <w:pPr>
+        <w:ind w:left="720" w:hanging="360"/>
+      </w:pPr>
+      <w:rPr>
+        <w:rFonts w:ascii="Symbol" w:hAnsi="Symbol" w:hint="default"/>
+      </w:rPr>
+    </w:lvl>
+    <w:lvl w:ilvl="1" w:tplc="340A0003" w:tentative="1">
+      <w:start w:val="1"/>
+      <w:numFmt w:val="bullet"/>
+      <w:lvlText w:val="o"/>
+      <w:lvlJc w:val="left"/>
+      <w:pPr>
+        <w:ind w:left="1440" w:hanging="360"/>
+      </w:pPr>
+      <w:rPr>
+        <w:rFonts w:ascii="Courier New" w:hAnsi="Courier New" w:cs="Courier New" w:hint="default"/>
+      </w:rPr>
+    </w:lvl>
+    <w:lvl w:ilvl="2" w:tplc="340A0005" w:tentative="1">
+      <w:start w:val="1"/>
+      <w:numFmt w:val="bullet"/>
+      <w:lvlText w:val=""/>
+      <w:lvlJc w:val="left"/>
+      <w:pPr>
+        <w:ind w:left="2160" w:hanging="360"/>
+      </w:pPr>
+      <w:rPr>
+        <w:rFonts w:ascii="Wingdings" w:hAnsi="Wingdings" w:hint="default"/>
+      </w:rPr>
+    </w:lvl>
+    <w:lvl w:ilvl="3" w:tplc="340A0001" w:tentative="1">
+      <w:start w:val="1"/>
+      <w:numFmt w:val="bullet"/>
+      <w:lvlText w:val=""/>
+      <w:lvlJc w:val="left"/>
+      <w:pPr>
+        <w:ind w:left="2880" w:hanging="360"/>
+      </w:pPr>
+      <w:rPr>
+        <w:rFonts w:ascii="Symbol" w:hAnsi="Symbol" w:hint="default"/>
+      </w:rPr>
+    </w:lvl>
+    <w:lvl w:ilvl="4" w:tplc="340A0003" w:tentative="1">
+      <w:start w:val="1"/>
+      <w:numFmt w:val="bullet"/>
+      <w:lvlText w:val="o"/>
+      <w:lvlJc w:val="left"/>
+      <w:pPr>
+        <w:ind w:left="3600" w:hanging="360"/>
+      </w:pPr>
+      <w:rPr>
+        <w:rFonts w:ascii="Courier New" w:hAnsi="Courier New" w:cs="Courier New" w:hint="default"/>
+      </w:rPr>
+    </w:lvl>
+    <w:lvl w:ilvl="5" w:tplc="340A0005" w:tentative="1">
+      <w:start w:val="1"/>
+      <w:numFmt w:val="bullet"/>
+      <w:lvlText w:val=""/>
+      <w:lvlJc w:val="left"/>
+      <w:pPr>
+        <w:ind w:left="4320" w:hanging="360"/>
+      </w:pPr>
+      <w:rPr>
+        <w:rFonts w:ascii="Wingdings" w:hAnsi="Wingdings" w:hint="default"/>
+      </w:rPr>
+    </w:lvl>
+    <w:lvl w:ilvl="6" w:tplc="340A0001" w:tentative="1">
+      <w:start w:val="1"/>
+      <w:numFmt w:val="bullet"/>
+      <w:lvlText w:val=""/>
+      <w:lvlJc w:val="left"/>
+      <w:pPr>
+        <w:ind w:left="5040" w:hanging="360"/>
+      </w:pPr>
+      <w:rPr>
+        <w:rFonts w:ascii="Symbol" w:hAnsi="Symbol" w:hint="default"/>
+      </w:rPr>
+    </w:lvl>
+    <w:lvl w:ilvl="7" w:tplc="340A0003" w:tentative="1">
+      <w:start w:val="1"/>
+      <w:numFmt w:val="bullet"/>
+      <w:lvlText w:val="o"/>
+      <w:lvlJc w:val="left"/>
+      <w:pPr>
+        <w:ind w:left="5760" w:hanging="360"/>
+      </w:pPr>
+      <w:rPr>
+        <w:rFonts w:ascii="Courier New" w:hAnsi="Courier New" w:cs="Courier New" w:hint="default"/>
+      </w:rPr>
+    </w:lvl>
+    <w:lvl w:ilvl="8" w:tplc="340A0005" w:tentative="1">
+      <w:start w:val="1"/>
+      <w:numFmt w:val="bullet"/>
+      <w:lvlText w:val=""/>
+      <w:lvlJc w:val="left"/>
+      <w:pPr>
+        <w:ind w:left="6480" w:hanging="360"/>
+      </w:pPr>
+      <w:rPr>
+        <w:rFonts w:ascii="Wingdings" w:hAnsi="Wingdings" w:hint="default"/>
+      </w:rPr>
+    </w:lvl>
+  </w:abstractNum>
+  <w:abstractNum w:abstractNumId="3">
+    <w:nsid w:val="2CE20D65"/>
+    <w:multiLevelType w:val="hybridMultilevel"/>
+    <w:tmpl w:val="22A807E6"/>
+    <w:lvl w:ilvl="0" w:tplc="340A0001">
+      <w:start w:val="1"/>
+      <w:numFmt w:val="bullet"/>
+      <w:lvlText w:val=""/>
+      <w:lvlJc w:val="left"/>
+      <w:pPr>
+        <w:ind w:left="720" w:hanging="360"/>
+      </w:pPr>
+      <w:rPr>
+        <w:rFonts w:ascii="Symbol" w:hAnsi="Symbol" w:hint="default"/>
+      </w:rPr>
+    </w:lvl>
+    <w:lvl w:ilvl="1" w:tplc="340A0003" w:tentative="1">
+      <w:start w:val="1"/>
+      <w:numFmt w:val="bullet"/>
+      <w:lvlText w:val="o"/>
+      <w:lvlJc w:val="left"/>
+      <w:pPr>
+        <w:ind w:left="1440" w:hanging="360"/>
+      </w:pPr>
+      <w:rPr>
+        <w:rFonts w:ascii="Courier New" w:hAnsi="Courier New" w:cs="Courier New" w:hint="default"/>
+      </w:rPr>
+    </w:lvl>
+    <w:lvl w:ilvl="2" w:tplc="340A0005" w:tentative="1">
+      <w:start w:val="1"/>
+      <w:numFmt w:val="bullet"/>
+      <w:lvlText w:val=""/>
+      <w:lvlJc w:val="left"/>
+      <w:pPr>
+        <w:ind w:left="2160" w:hanging="360"/>
+      </w:pPr>
+      <w:rPr>
+        <w:rFonts w:ascii="Wingdings" w:hAnsi="Wingdings" w:hint="default"/>
+      </w:rPr>
+    </w:lvl>
+    <w:lvl w:ilvl="3" w:tplc="340A0001" w:tentative="1">
+      <w:start w:val="1"/>
+      <w:numFmt w:val="bullet"/>
+      <w:lvlText w:val=""/>
+      <w:lvlJc w:val="left"/>
+      <w:pPr>
+        <w:ind w:left="2880" w:hanging="360"/>
+      </w:pPr>
+      <w:rPr>
+        <w:rFonts w:ascii="Symbol" w:hAnsi="Symbol" w:hint="default"/>
+      </w:rPr>
+    </w:lvl>
+    <w:lvl w:ilvl="4" w:tplc="340A0003" w:tentative="1">
+      <w:start w:val="1"/>
+      <w:numFmt w:val="bullet"/>
+      <w:lvlText w:val="o"/>
+      <w:lvlJc w:val="left"/>
+      <w:pPr>
+        <w:ind w:left="3600" w:hanging="360"/>
+      </w:pPr>
+      <w:rPr>
+        <w:rFonts w:ascii="Courier New" w:hAnsi="Courier New" w:cs="Courier New" w:hint="default"/>
+      </w:rPr>
+    </w:lvl>
+    <w:lvl w:ilvl="5" w:tplc="340A0005" w:tentative="1">
+      <w:start w:val="1"/>
+      <w:numFmt w:val="bullet"/>
+      <w:lvlText w:val=""/>
+      <w:lvlJc w:val="left"/>
+      <w:pPr>
+        <w:ind w:left="4320" w:hanging="360"/>
+      </w:pPr>
+      <w:rPr>
+        <w:rFonts w:ascii="Wingdings" w:hAnsi="Wingdings" w:hint="default"/>
+      </w:rPr>
+    </w:lvl>
+    <w:lvl w:ilvl="6" w:tplc="340A0001" w:tentative="1">
+      <w:start w:val="1"/>
+      <w:numFmt w:val="bullet"/>
+      <w:lvlText w:val=""/>
+      <w:lvlJc w:val="left"/>
+      <w:pPr>
+        <w:ind w:left="5040" w:hanging="360"/>
+      </w:pPr>
+      <w:rPr>
+        <w:rFonts w:ascii="Symbol" w:hAnsi="Symbol" w:hint="default"/>
+      </w:rPr>
+    </w:lvl>
+    <w:lvl w:ilvl="7" w:tplc="340A0003" w:tentative="1">
+      <w:start w:val="1"/>
+      <w:numFmt w:val="bullet"/>
+      <w:lvlText w:val="o"/>
+      <w:lvlJc w:val="left"/>
+      <w:pPr>
+        <w:ind w:left="5760" w:hanging="360"/>
+      </w:pPr>
+      <w:rPr>
+        <w:rFonts w:ascii="Courier New" w:hAnsi="Courier New" w:cs="Courier New" w:hint="default"/>
+      </w:rPr>
+    </w:lvl>
+    <w:lvl w:ilvl="8" w:tplc="340A0005" w:tentative="1">
+      <w:start w:val="1"/>
+      <w:numFmt w:val="bullet"/>
+      <w:lvlText w:val=""/>
+      <w:lvlJc w:val="left"/>
+      <w:pPr>
+        <w:ind w:left="6480" w:hanging="360"/>
+      </w:pPr>
+      <w:rPr>
+        <w:rFonts w:ascii="Wingdings" w:hAnsi="Wingdings" w:hint="default"/>
+      </w:rPr>
+    </w:lvl>
+  </w:abstractNum>
+  <w:abstractNum w:abstractNumId="4">
+    <w:nsid w:val="447D28F9"/>
+    <w:multiLevelType w:val="hybridMultilevel"/>
+    <w:tmpl w:val="02CCA28E"/>
+    <w:lvl w:ilvl="0" w:tplc="340A0001">
+      <w:start w:val="1"/>
+      <w:numFmt w:val="bullet"/>
+      <w:lvlText w:val=""/>
+      <w:lvlJc w:val="left"/>
+      <w:pPr>
+        <w:ind w:left="720" w:hanging="360"/>
+      </w:pPr>
+      <w:rPr>
+        <w:rFonts w:ascii="Symbol" w:hAnsi="Symbol" w:hint="default"/>
+      </w:rPr>
+    </w:lvl>
+    <w:lvl w:ilvl="1" w:tplc="340A0003" w:tentative="1">
+      <w:start w:val="1"/>
+      <w:numFmt w:val="bullet"/>
+      <w:lvlText w:val="o"/>
+      <w:lvlJc w:val="left"/>
+      <w:pPr>
+        <w:ind w:left="1440" w:hanging="360"/>
+      </w:pPr>
+      <w:rPr>
+        <w:rFonts w:ascii="Courier New" w:hAnsi="Courier New" w:cs="Courier New" w:hint="default"/>
+      </w:rPr>
+    </w:lvl>
+    <w:lvl w:ilvl="2" w:tplc="340A0005" w:tentative="1">
+      <w:start w:val="1"/>
+      <w:numFmt w:val="bullet"/>
+      <w:lvlText w:val=""/>
+      <w:lvlJc w:val="left"/>
+      <w:pPr>
+        <w:ind w:left="2160" w:hanging="360"/>
+      </w:pPr>
+      <w:rPr>
+        <w:rFonts w:ascii="Wingdings" w:hAnsi="Wingdings" w:hint="default"/>
+      </w:rPr>
+    </w:lvl>
+    <w:lvl w:ilvl="3" w:tplc="340A0001" w:tentative="1">
+      <w:start w:val="1"/>
+      <w:numFmt w:val="bullet"/>
+      <w:lvlText w:val=""/>
+      <w:lvlJc w:val="left"/>
+      <w:pPr>
+        <w:ind w:left="2880" w:hanging="360"/>
+      </w:pPr>
+      <w:rPr>
+        <w:rFonts w:ascii="Symbol" w:hAnsi="Symbol" w:hint="default"/>
+      </w:rPr>
+    </w:lvl>
+    <w:lvl w:ilvl="4" w:tplc="340A0003" w:tentative="1">
+      <w:start w:val="1"/>
+      <w:numFmt w:val="bullet"/>
+      <w:lvlText w:val="o"/>
+      <w:lvlJc w:val="left"/>
+      <w:pPr>
+        <w:ind w:left="3600" w:hanging="360"/>
+      </w:pPr>
+      <w:rPr>
+        <w:rFonts w:ascii="Courier New" w:hAnsi="Courier New" w:cs="Courier New" w:hint="default"/>
+      </w:rPr>
+    </w:lvl>
+    <w:lvl w:ilvl="5" w:tplc="340A0005" w:tentative="1">
+      <w:start w:val="1"/>
+      <w:numFmt w:val="bullet"/>
+      <w:lvlText w:val=""/>
+      <w:lvlJc w:val="left"/>
+      <w:pPr>
+        <w:ind w:left="4320" w:hanging="360"/>
+      </w:pPr>
+      <w:rPr>
+        <w:rFonts w:ascii="Wingdings" w:hAnsi="Wingdings" w:hint="default"/>
+      </w:rPr>
+    </w:lvl>
+    <w:lvl w:ilvl="6" w:tplc="340A0001" w:tentative="1">
+      <w:start w:val="1"/>
+      <w:numFmt w:val="bullet"/>
+      <w:lvlText w:val=""/>
+      <w:lvlJc w:val="left"/>
+      <w:pPr>
+        <w:ind w:left="5040" w:hanging="360"/>
+      </w:pPr>
+      <w:rPr>
+        <w:rFonts w:ascii="Symbol" w:hAnsi="Symbol" w:hint="default"/>
+      </w:rPr>
+    </w:lvl>
+    <w:lvl w:ilvl="7" w:tplc="340A0003" w:tentative="1">
+      <w:start w:val="1"/>
+      <w:numFmt w:val="bullet"/>
+      <w:lvlText w:val="o"/>
+      <w:lvlJc w:val="left"/>
+      <w:pPr>
+        <w:ind w:left="5760" w:hanging="360"/>
+      </w:pPr>
+      <w:rPr>
+        <w:rFonts w:ascii="Courier New" w:hAnsi="Courier New" w:cs="Courier New" w:hint="default"/>
+      </w:rPr>
+    </w:lvl>
+    <w:lvl w:ilvl="8" w:tplc="340A0005" w:tentative="1">
+      <w:start w:val="1"/>
+      <w:numFmt w:val="bullet"/>
+      <w:lvlText w:val=""/>
+      <w:lvlJc w:val="left"/>
+      <w:pPr>
+        <w:ind w:left="6480" w:hanging="360"/>
+      </w:pPr>
+      <w:rPr>
+        <w:rFonts w:ascii="Wingdings" w:hAnsi="Wingdings" w:hint="default"/>
+      </w:rPr>
+    </w:lvl>
+  </w:abstractNum>
+  <w:abstractNum w:abstractNumId="5">
     <w:nsid w:val="57D13E35"/>
     <w:multiLevelType w:val="multilevel"/>
     <w:tmpl w:val="340A0025"/>
@@ -2105,7 +8812,7 @@
       </w:pPr>
     </w:lvl>
   </w:abstractNum>
-  <w:abstractNum w:abstractNumId="3">
+  <w:abstractNum w:abstractNumId="6">
     <w:nsid w:val="6559657A"/>
     <w:multiLevelType w:val="hybridMultilevel"/>
     <w:tmpl w:val="D56641DC"/>
@@ -2218,17 +8925,258 @@
       </w:rPr>
     </w:lvl>
   </w:abstractNum>
+  <w:abstractNum w:abstractNumId="7">
+    <w:nsid w:val="6B590919"/>
+    <w:multiLevelType w:val="hybridMultilevel"/>
+    <w:tmpl w:val="2F96F9DE"/>
+    <w:lvl w:ilvl="0" w:tplc="340A0001">
+      <w:start w:val="1"/>
+      <w:numFmt w:val="bullet"/>
+      <w:lvlText w:val=""/>
+      <w:lvlJc w:val="left"/>
+      <w:pPr>
+        <w:ind w:left="720" w:hanging="360"/>
+      </w:pPr>
+      <w:rPr>
+        <w:rFonts w:ascii="Symbol" w:hAnsi="Symbol" w:hint="default"/>
+      </w:rPr>
+    </w:lvl>
+    <w:lvl w:ilvl="1" w:tplc="340A0003" w:tentative="1">
+      <w:start w:val="1"/>
+      <w:numFmt w:val="bullet"/>
+      <w:lvlText w:val="o"/>
+      <w:lvlJc w:val="left"/>
+      <w:pPr>
+        <w:ind w:left="1440" w:hanging="360"/>
+      </w:pPr>
+      <w:rPr>
+        <w:rFonts w:ascii="Courier New" w:hAnsi="Courier New" w:cs="Courier New" w:hint="default"/>
+      </w:rPr>
+    </w:lvl>
+    <w:lvl w:ilvl="2" w:tplc="340A0005" w:tentative="1">
+      <w:start w:val="1"/>
+      <w:numFmt w:val="bullet"/>
+      <w:lvlText w:val=""/>
+      <w:lvlJc w:val="left"/>
+      <w:pPr>
+        <w:ind w:left="2160" w:hanging="360"/>
+      </w:pPr>
+      <w:rPr>
+        <w:rFonts w:ascii="Wingdings" w:hAnsi="Wingdings" w:hint="default"/>
+      </w:rPr>
+    </w:lvl>
+    <w:lvl w:ilvl="3" w:tplc="340A0001" w:tentative="1">
+      <w:start w:val="1"/>
+      <w:numFmt w:val="bullet"/>
+      <w:lvlText w:val=""/>
+      <w:lvlJc w:val="left"/>
+      <w:pPr>
+        <w:ind w:left="2880" w:hanging="360"/>
+      </w:pPr>
+      <w:rPr>
+        <w:rFonts w:ascii="Symbol" w:hAnsi="Symbol" w:hint="default"/>
+      </w:rPr>
+    </w:lvl>
+    <w:lvl w:ilvl="4" w:tplc="340A0003" w:tentative="1">
+      <w:start w:val="1"/>
+      <w:numFmt w:val="bullet"/>
+      <w:lvlText w:val="o"/>
+      <w:lvlJc w:val="left"/>
+      <w:pPr>
+        <w:ind w:left="3600" w:hanging="360"/>
+      </w:pPr>
+      <w:rPr>
+        <w:rFonts w:ascii="Courier New" w:hAnsi="Courier New" w:cs="Courier New" w:hint="default"/>
+      </w:rPr>
+    </w:lvl>
+    <w:lvl w:ilvl="5" w:tplc="340A0005" w:tentative="1">
+      <w:start w:val="1"/>
+      <w:numFmt w:val="bullet"/>
+      <w:lvlText w:val=""/>
+      <w:lvlJc w:val="left"/>
+      <w:pPr>
+        <w:ind w:left="4320" w:hanging="360"/>
+      </w:pPr>
+      <w:rPr>
+        <w:rFonts w:ascii="Wingdings" w:hAnsi="Wingdings" w:hint="default"/>
+      </w:rPr>
+    </w:lvl>
+    <w:lvl w:ilvl="6" w:tplc="340A0001" w:tentative="1">
+      <w:start w:val="1"/>
+      <w:numFmt w:val="bullet"/>
+      <w:lvlText w:val=""/>
+      <w:lvlJc w:val="left"/>
+      <w:pPr>
+        <w:ind w:left="5040" w:hanging="360"/>
+      </w:pPr>
+      <w:rPr>
+        <w:rFonts w:ascii="Symbol" w:hAnsi="Symbol" w:hint="default"/>
+      </w:rPr>
+    </w:lvl>
+    <w:lvl w:ilvl="7" w:tplc="340A0003" w:tentative="1">
+      <w:start w:val="1"/>
+      <w:numFmt w:val="bullet"/>
+      <w:lvlText w:val="o"/>
+      <w:lvlJc w:val="left"/>
+      <w:pPr>
+        <w:ind w:left="5760" w:hanging="360"/>
+      </w:pPr>
+      <w:rPr>
+        <w:rFonts w:ascii="Courier New" w:hAnsi="Courier New" w:cs="Courier New" w:hint="default"/>
+      </w:rPr>
+    </w:lvl>
+    <w:lvl w:ilvl="8" w:tplc="340A0005" w:tentative="1">
+      <w:start w:val="1"/>
+      <w:numFmt w:val="bullet"/>
+      <w:lvlText w:val=""/>
+      <w:lvlJc w:val="left"/>
+      <w:pPr>
+        <w:ind w:left="6480" w:hanging="360"/>
+      </w:pPr>
+      <w:rPr>
+        <w:rFonts w:ascii="Wingdings" w:hAnsi="Wingdings" w:hint="default"/>
+      </w:rPr>
+    </w:lvl>
+  </w:abstractNum>
+  <w:abstractNum w:abstractNumId="8">
+    <w:nsid w:val="731377EC"/>
+    <w:multiLevelType w:val="hybridMultilevel"/>
+    <w:tmpl w:val="DC80AFD0"/>
+    <w:lvl w:ilvl="0" w:tplc="340A0001">
+      <w:start w:val="1"/>
+      <w:numFmt w:val="bullet"/>
+      <w:lvlText w:val=""/>
+      <w:lvlJc w:val="left"/>
+      <w:pPr>
+        <w:ind w:left="720" w:hanging="360"/>
+      </w:pPr>
+      <w:rPr>
+        <w:rFonts w:ascii="Symbol" w:hAnsi="Symbol" w:hint="default"/>
+      </w:rPr>
+    </w:lvl>
+    <w:lvl w:ilvl="1" w:tplc="340A0003" w:tentative="1">
+      <w:start w:val="1"/>
+      <w:numFmt w:val="bullet"/>
+      <w:lvlText w:val="o"/>
+      <w:lvlJc w:val="left"/>
+      <w:pPr>
+        <w:ind w:left="1440" w:hanging="360"/>
+      </w:pPr>
+      <w:rPr>
+        <w:rFonts w:ascii="Courier New" w:hAnsi="Courier New" w:cs="Courier New" w:hint="default"/>
+      </w:rPr>
+    </w:lvl>
+    <w:lvl w:ilvl="2" w:tplc="340A0005" w:tentative="1">
+      <w:start w:val="1"/>
+      <w:numFmt w:val="bullet"/>
+      <w:lvlText w:val=""/>
+      <w:lvlJc w:val="left"/>
+      <w:pPr>
+        <w:ind w:left="2160" w:hanging="360"/>
+      </w:pPr>
+      <w:rPr>
+        <w:rFonts w:ascii="Wingdings" w:hAnsi="Wingdings" w:hint="default"/>
+      </w:rPr>
+    </w:lvl>
+    <w:lvl w:ilvl="3" w:tplc="340A0001" w:tentative="1">
+      <w:start w:val="1"/>
+      <w:numFmt w:val="bullet"/>
+      <w:lvlText w:val=""/>
+      <w:lvlJc w:val="left"/>
+      <w:pPr>
+        <w:ind w:left="2880" w:hanging="360"/>
+      </w:pPr>
+      <w:rPr>
+        <w:rFonts w:ascii="Symbol" w:hAnsi="Symbol" w:hint="default"/>
+      </w:rPr>
+    </w:lvl>
+    <w:lvl w:ilvl="4" w:tplc="340A0003" w:tentative="1">
+      <w:start w:val="1"/>
+      <w:numFmt w:val="bullet"/>
+      <w:lvlText w:val="o"/>
+      <w:lvlJc w:val="left"/>
+      <w:pPr>
+        <w:ind w:left="3600" w:hanging="360"/>
+      </w:pPr>
+      <w:rPr>
+        <w:rFonts w:ascii="Courier New" w:hAnsi="Courier New" w:cs="Courier New" w:hint="default"/>
+      </w:rPr>
+    </w:lvl>
+    <w:lvl w:ilvl="5" w:tplc="340A0005" w:tentative="1">
+      <w:start w:val="1"/>
+      <w:numFmt w:val="bullet"/>
+      <w:lvlText w:val=""/>
+      <w:lvlJc w:val="left"/>
+      <w:pPr>
+        <w:ind w:left="4320" w:hanging="360"/>
+      </w:pPr>
+      <w:rPr>
+        <w:rFonts w:ascii="Wingdings" w:hAnsi="Wingdings" w:hint="default"/>
+      </w:rPr>
+    </w:lvl>
+    <w:lvl w:ilvl="6" w:tplc="340A0001" w:tentative="1">
+      <w:start w:val="1"/>
+      <w:numFmt w:val="bullet"/>
+      <w:lvlText w:val=""/>
+      <w:lvlJc w:val="left"/>
+      <w:pPr>
+        <w:ind w:left="5040" w:hanging="360"/>
+      </w:pPr>
+      <w:rPr>
+        <w:rFonts w:ascii="Symbol" w:hAnsi="Symbol" w:hint="default"/>
+      </w:rPr>
+    </w:lvl>
+    <w:lvl w:ilvl="7" w:tplc="340A0003" w:tentative="1">
+      <w:start w:val="1"/>
+      <w:numFmt w:val="bullet"/>
+      <w:lvlText w:val="o"/>
+      <w:lvlJc w:val="left"/>
+      <w:pPr>
+        <w:ind w:left="5760" w:hanging="360"/>
+      </w:pPr>
+      <w:rPr>
+        <w:rFonts w:ascii="Courier New" w:hAnsi="Courier New" w:cs="Courier New" w:hint="default"/>
+      </w:rPr>
+    </w:lvl>
+    <w:lvl w:ilvl="8" w:tplc="340A0005" w:tentative="1">
+      <w:start w:val="1"/>
+      <w:numFmt w:val="bullet"/>
+      <w:lvlText w:val=""/>
+      <w:lvlJc w:val="left"/>
+      <w:pPr>
+        <w:ind w:left="6480" w:hanging="360"/>
+      </w:pPr>
+      <w:rPr>
+        <w:rFonts w:ascii="Wingdings" w:hAnsi="Wingdings" w:hint="default"/>
+      </w:rPr>
+    </w:lvl>
+  </w:abstractNum>
   <w:num w:numId="1">
+    <w:abstractNumId w:val="1"/>
+  </w:num>
+  <w:num w:numId="2">
+    <w:abstractNumId w:val="5"/>
+  </w:num>
+  <w:num w:numId="3">
+    <w:abstractNumId w:val="6"/>
+  </w:num>
+  <w:num w:numId="4">
+    <w:abstractNumId w:val="2"/>
+  </w:num>
+  <w:num w:numId="5">
+    <w:abstractNumId w:val="4"/>
+  </w:num>
+  <w:num w:numId="6">
     <w:abstractNumId w:val="0"/>
   </w:num>
-  <w:num w:numId="2">
-    <w:abstractNumId w:val="2"/>
-  </w:num>
-  <w:num w:numId="3">
+  <w:num w:numId="7">
     <w:abstractNumId w:val="3"/>
   </w:num>
-  <w:num w:numId="4">
-    <w:abstractNumId w:val="1"/>
+  <w:num w:numId="8">
+    <w:abstractNumId w:val="8"/>
+  </w:num>
+  <w:num w:numId="9">
+    <w:abstractNumId w:val="7"/>
   </w:num>
 </w:numbering>
 </file>
@@ -2479,7 +9427,6 @@
     <w:next w:val="Normal"/>
     <w:link w:val="Ttulo4Car"/>
     <w:uiPriority w:val="9"/>
-    <w:semiHidden/>
     <w:unhideWhenUsed/>
     <w:qFormat/>
     <w:rsid w:val="0092757C"/>
@@ -2836,7 +9783,6 @@
     <w:basedOn w:val="Fuentedeprrafopredeter"/>
     <w:link w:val="Ttulo4"/>
     <w:uiPriority w:val="9"/>
-    <w:semiHidden/>
     <w:rsid w:val="0092757C"/>
     <w:rPr>
       <w:rFonts w:asciiTheme="majorHAnsi" w:eastAsiaTheme="majorEastAsia" w:hAnsiTheme="majorHAnsi" w:cstheme="majorBidi"/>
@@ -2984,6 +9930,163 @@
       <w:color w:val="0000FF" w:themeColor="hyperlink"/>
       <w:u w:val="single"/>
     </w:rPr>
+  </w:style>
+  <w:style w:type="paragraph" w:styleId="NormalWeb">
+    <w:name w:val="Normal (Web)"/>
+    <w:basedOn w:val="Normal"/>
+    <w:uiPriority w:val="99"/>
+    <w:unhideWhenUsed/>
+    <w:rsid w:val="00275553"/>
+    <w:pPr>
+      <w:spacing w:before="100" w:beforeAutospacing="1" w:after="100" w:afterAutospacing="1" w:line="240" w:lineRule="auto"/>
+    </w:pPr>
+    <w:rPr>
+      <w:rFonts w:ascii="Times New Roman" w:eastAsia="Times New Roman" w:hAnsi="Times New Roman" w:cs="Times New Roman"/>
+      <w:sz w:val="24"/>
+      <w:szCs w:val="24"/>
+      <w:lang w:eastAsia="es-CL"/>
+    </w:rPr>
+  </w:style>
+  <w:style w:type="character" w:styleId="Textoennegrita">
+    <w:name w:val="Strong"/>
+    <w:basedOn w:val="Fuentedeprrafopredeter"/>
+    <w:uiPriority w:val="22"/>
+    <w:qFormat/>
+    <w:rsid w:val="00275553"/>
+    <w:rPr>
+      <w:b/>
+      <w:bCs/>
+    </w:rPr>
+  </w:style>
+  <w:style w:type="table" w:styleId="Cuadrculaclara-nfasis1">
+    <w:name w:val="Light Grid Accent 1"/>
+    <w:basedOn w:val="Tablanormal"/>
+    <w:uiPriority w:val="62"/>
+    <w:rsid w:val="00275553"/>
+    <w:pPr>
+      <w:spacing w:after="0" w:line="240" w:lineRule="auto"/>
+    </w:pPr>
+    <w:tblPr>
+      <w:tblStyleRowBandSize w:val="1"/>
+      <w:tblStyleColBandSize w:val="1"/>
+      <w:tblInd w:w="0" w:type="dxa"/>
+      <w:tblBorders>
+        <w:top w:val="single" w:sz="8" w:space="0" w:color="4F81BD" w:themeColor="accent1"/>
+        <w:left w:val="single" w:sz="8" w:space="0" w:color="4F81BD" w:themeColor="accent1"/>
+        <w:bottom w:val="single" w:sz="8" w:space="0" w:color="4F81BD" w:themeColor="accent1"/>
+        <w:right w:val="single" w:sz="8" w:space="0" w:color="4F81BD" w:themeColor="accent1"/>
+        <w:insideH w:val="single" w:sz="8" w:space="0" w:color="4F81BD" w:themeColor="accent1"/>
+        <w:insideV w:val="single" w:sz="8" w:space="0" w:color="4F81BD" w:themeColor="accent1"/>
+      </w:tblBorders>
+      <w:tblCellMar>
+        <w:top w:w="0" w:type="dxa"/>
+        <w:left w:w="108" w:type="dxa"/>
+        <w:bottom w:w="0" w:type="dxa"/>
+        <w:right w:w="108" w:type="dxa"/>
+      </w:tblCellMar>
+    </w:tblPr>
+    <w:tblStylePr w:type="firstRow">
+      <w:pPr>
+        <w:spacing w:before="0" w:after="0" w:line="240" w:lineRule="auto"/>
+      </w:pPr>
+      <w:rPr>
+        <w:rFonts w:asciiTheme="majorHAnsi" w:eastAsiaTheme="majorEastAsia" w:hAnsiTheme="majorHAnsi" w:cstheme="majorBidi"/>
+        <w:b/>
+        <w:bCs/>
+      </w:rPr>
+      <w:tblPr/>
+      <w:tcPr>
+        <w:tcBorders>
+          <w:top w:val="single" w:sz="8" w:space="0" w:color="4F81BD" w:themeColor="accent1"/>
+          <w:left w:val="single" w:sz="8" w:space="0" w:color="4F81BD" w:themeColor="accent1"/>
+          <w:bottom w:val="single" w:sz="18" w:space="0" w:color="4F81BD" w:themeColor="accent1"/>
+          <w:right w:val="single" w:sz="8" w:space="0" w:color="4F81BD" w:themeColor="accent1"/>
+          <w:insideH w:val="nil"/>
+          <w:insideV w:val="single" w:sz="8" w:space="0" w:color="4F81BD" w:themeColor="accent1"/>
+        </w:tcBorders>
+      </w:tcPr>
+    </w:tblStylePr>
+    <w:tblStylePr w:type="lastRow">
+      <w:pPr>
+        <w:spacing w:before="0" w:after="0" w:line="240" w:lineRule="auto"/>
+      </w:pPr>
+      <w:rPr>
+        <w:rFonts w:asciiTheme="majorHAnsi" w:eastAsiaTheme="majorEastAsia" w:hAnsiTheme="majorHAnsi" w:cstheme="majorBidi"/>
+        <w:b/>
+        <w:bCs/>
+      </w:rPr>
+      <w:tblPr/>
+      <w:tcPr>
+        <w:tcBorders>
+          <w:top w:val="double" w:sz="6" w:space="0" w:color="4F81BD" w:themeColor="accent1"/>
+          <w:left w:val="single" w:sz="8" w:space="0" w:color="4F81BD" w:themeColor="accent1"/>
+          <w:bottom w:val="single" w:sz="8" w:space="0" w:color="4F81BD" w:themeColor="accent1"/>
+          <w:right w:val="single" w:sz="8" w:space="0" w:color="4F81BD" w:themeColor="accent1"/>
+          <w:insideH w:val="nil"/>
+          <w:insideV w:val="single" w:sz="8" w:space="0" w:color="4F81BD" w:themeColor="accent1"/>
+        </w:tcBorders>
+      </w:tcPr>
+    </w:tblStylePr>
+    <w:tblStylePr w:type="firstCol">
+      <w:rPr>
+        <w:rFonts w:asciiTheme="majorHAnsi" w:eastAsiaTheme="majorEastAsia" w:hAnsiTheme="majorHAnsi" w:cstheme="majorBidi"/>
+        <w:b/>
+        <w:bCs/>
+      </w:rPr>
+    </w:tblStylePr>
+    <w:tblStylePr w:type="lastCol">
+      <w:rPr>
+        <w:rFonts w:asciiTheme="majorHAnsi" w:eastAsiaTheme="majorEastAsia" w:hAnsiTheme="majorHAnsi" w:cstheme="majorBidi"/>
+        <w:b/>
+        <w:bCs/>
+      </w:rPr>
+      <w:tblPr/>
+      <w:tcPr>
+        <w:tcBorders>
+          <w:top w:val="single" w:sz="8" w:space="0" w:color="4F81BD" w:themeColor="accent1"/>
+          <w:left w:val="single" w:sz="8" w:space="0" w:color="4F81BD" w:themeColor="accent1"/>
+          <w:bottom w:val="single" w:sz="8" w:space="0" w:color="4F81BD" w:themeColor="accent1"/>
+          <w:right w:val="single" w:sz="8" w:space="0" w:color="4F81BD" w:themeColor="accent1"/>
+        </w:tcBorders>
+      </w:tcPr>
+    </w:tblStylePr>
+    <w:tblStylePr w:type="band1Vert">
+      <w:tblPr/>
+      <w:tcPr>
+        <w:tcBorders>
+          <w:top w:val="single" w:sz="8" w:space="0" w:color="4F81BD" w:themeColor="accent1"/>
+          <w:left w:val="single" w:sz="8" w:space="0" w:color="4F81BD" w:themeColor="accent1"/>
+          <w:bottom w:val="single" w:sz="8" w:space="0" w:color="4F81BD" w:themeColor="accent1"/>
+          <w:right w:val="single" w:sz="8" w:space="0" w:color="4F81BD" w:themeColor="accent1"/>
+        </w:tcBorders>
+        <w:shd w:val="clear" w:color="auto" w:fill="D3DFEE" w:themeFill="accent1" w:themeFillTint="3F"/>
+      </w:tcPr>
+    </w:tblStylePr>
+    <w:tblStylePr w:type="band1Horz">
+      <w:tblPr/>
+      <w:tcPr>
+        <w:tcBorders>
+          <w:top w:val="single" w:sz="8" w:space="0" w:color="4F81BD" w:themeColor="accent1"/>
+          <w:left w:val="single" w:sz="8" w:space="0" w:color="4F81BD" w:themeColor="accent1"/>
+          <w:bottom w:val="single" w:sz="8" w:space="0" w:color="4F81BD" w:themeColor="accent1"/>
+          <w:right w:val="single" w:sz="8" w:space="0" w:color="4F81BD" w:themeColor="accent1"/>
+          <w:insideV w:val="single" w:sz="8" w:space="0" w:color="4F81BD" w:themeColor="accent1"/>
+        </w:tcBorders>
+        <w:shd w:val="clear" w:color="auto" w:fill="D3DFEE" w:themeFill="accent1" w:themeFillTint="3F"/>
+      </w:tcPr>
+    </w:tblStylePr>
+    <w:tblStylePr w:type="band2Horz">
+      <w:tblPr/>
+      <w:tcPr>
+        <w:tcBorders>
+          <w:top w:val="single" w:sz="8" w:space="0" w:color="4F81BD" w:themeColor="accent1"/>
+          <w:left w:val="single" w:sz="8" w:space="0" w:color="4F81BD" w:themeColor="accent1"/>
+          <w:bottom w:val="single" w:sz="8" w:space="0" w:color="4F81BD" w:themeColor="accent1"/>
+          <w:right w:val="single" w:sz="8" w:space="0" w:color="4F81BD" w:themeColor="accent1"/>
+          <w:insideV w:val="single" w:sz="8" w:space="0" w:color="4F81BD" w:themeColor="accent1"/>
+        </w:tcBorders>
+      </w:tcPr>
+    </w:tblStylePr>
   </w:style>
 </w:styles>
 </file>
@@ -3234,7 +10337,6 @@
     <w:next w:val="Normal"/>
     <w:link w:val="Ttulo4Car"/>
     <w:uiPriority w:val="9"/>
-    <w:semiHidden/>
     <w:unhideWhenUsed/>
     <w:qFormat/>
     <w:rsid w:val="0092757C"/>
@@ -3591,7 +10693,6 @@
     <w:basedOn w:val="Fuentedeprrafopredeter"/>
     <w:link w:val="Ttulo4"/>
     <w:uiPriority w:val="9"/>
-    <w:semiHidden/>
     <w:rsid w:val="0092757C"/>
     <w:rPr>
       <w:rFonts w:asciiTheme="majorHAnsi" w:eastAsiaTheme="majorEastAsia" w:hAnsiTheme="majorHAnsi" w:cstheme="majorBidi"/>
@@ -3739,6 +10840,163 @@
       <w:color w:val="0000FF" w:themeColor="hyperlink"/>
       <w:u w:val="single"/>
     </w:rPr>
+  </w:style>
+  <w:style w:type="paragraph" w:styleId="NormalWeb">
+    <w:name w:val="Normal (Web)"/>
+    <w:basedOn w:val="Normal"/>
+    <w:uiPriority w:val="99"/>
+    <w:unhideWhenUsed/>
+    <w:rsid w:val="00275553"/>
+    <w:pPr>
+      <w:spacing w:before="100" w:beforeAutospacing="1" w:after="100" w:afterAutospacing="1" w:line="240" w:lineRule="auto"/>
+    </w:pPr>
+    <w:rPr>
+      <w:rFonts w:ascii="Times New Roman" w:eastAsia="Times New Roman" w:hAnsi="Times New Roman" w:cs="Times New Roman"/>
+      <w:sz w:val="24"/>
+      <w:szCs w:val="24"/>
+      <w:lang w:eastAsia="es-CL"/>
+    </w:rPr>
+  </w:style>
+  <w:style w:type="character" w:styleId="Textoennegrita">
+    <w:name w:val="Strong"/>
+    <w:basedOn w:val="Fuentedeprrafopredeter"/>
+    <w:uiPriority w:val="22"/>
+    <w:qFormat/>
+    <w:rsid w:val="00275553"/>
+    <w:rPr>
+      <w:b/>
+      <w:bCs/>
+    </w:rPr>
+  </w:style>
+  <w:style w:type="table" w:styleId="Cuadrculaclara-nfasis1">
+    <w:name w:val="Light Grid Accent 1"/>
+    <w:basedOn w:val="Tablanormal"/>
+    <w:uiPriority w:val="62"/>
+    <w:rsid w:val="00275553"/>
+    <w:pPr>
+      <w:spacing w:after="0" w:line="240" w:lineRule="auto"/>
+    </w:pPr>
+    <w:tblPr>
+      <w:tblStyleRowBandSize w:val="1"/>
+      <w:tblStyleColBandSize w:val="1"/>
+      <w:tblInd w:w="0" w:type="dxa"/>
+      <w:tblBorders>
+        <w:top w:val="single" w:sz="8" w:space="0" w:color="4F81BD" w:themeColor="accent1"/>
+        <w:left w:val="single" w:sz="8" w:space="0" w:color="4F81BD" w:themeColor="accent1"/>
+        <w:bottom w:val="single" w:sz="8" w:space="0" w:color="4F81BD" w:themeColor="accent1"/>
+        <w:right w:val="single" w:sz="8" w:space="0" w:color="4F81BD" w:themeColor="accent1"/>
+        <w:insideH w:val="single" w:sz="8" w:space="0" w:color="4F81BD" w:themeColor="accent1"/>
+        <w:insideV w:val="single" w:sz="8" w:space="0" w:color="4F81BD" w:themeColor="accent1"/>
+      </w:tblBorders>
+      <w:tblCellMar>
+        <w:top w:w="0" w:type="dxa"/>
+        <w:left w:w="108" w:type="dxa"/>
+        <w:bottom w:w="0" w:type="dxa"/>
+        <w:right w:w="108" w:type="dxa"/>
+      </w:tblCellMar>
+    </w:tblPr>
+    <w:tblStylePr w:type="firstRow">
+      <w:pPr>
+        <w:spacing w:before="0" w:after="0" w:line="240" w:lineRule="auto"/>
+      </w:pPr>
+      <w:rPr>
+        <w:rFonts w:asciiTheme="majorHAnsi" w:eastAsiaTheme="majorEastAsia" w:hAnsiTheme="majorHAnsi" w:cstheme="majorBidi"/>
+        <w:b/>
+        <w:bCs/>
+      </w:rPr>
+      <w:tblPr/>
+      <w:tcPr>
+        <w:tcBorders>
+          <w:top w:val="single" w:sz="8" w:space="0" w:color="4F81BD" w:themeColor="accent1"/>
+          <w:left w:val="single" w:sz="8" w:space="0" w:color="4F81BD" w:themeColor="accent1"/>
+          <w:bottom w:val="single" w:sz="18" w:space="0" w:color="4F81BD" w:themeColor="accent1"/>
+          <w:right w:val="single" w:sz="8" w:space="0" w:color="4F81BD" w:themeColor="accent1"/>
+          <w:insideH w:val="nil"/>
+          <w:insideV w:val="single" w:sz="8" w:space="0" w:color="4F81BD" w:themeColor="accent1"/>
+        </w:tcBorders>
+      </w:tcPr>
+    </w:tblStylePr>
+    <w:tblStylePr w:type="lastRow">
+      <w:pPr>
+        <w:spacing w:before="0" w:after="0" w:line="240" w:lineRule="auto"/>
+      </w:pPr>
+      <w:rPr>
+        <w:rFonts w:asciiTheme="majorHAnsi" w:eastAsiaTheme="majorEastAsia" w:hAnsiTheme="majorHAnsi" w:cstheme="majorBidi"/>
+        <w:b/>
+        <w:bCs/>
+      </w:rPr>
+      <w:tblPr/>
+      <w:tcPr>
+        <w:tcBorders>
+          <w:top w:val="double" w:sz="6" w:space="0" w:color="4F81BD" w:themeColor="accent1"/>
+          <w:left w:val="single" w:sz="8" w:space="0" w:color="4F81BD" w:themeColor="accent1"/>
+          <w:bottom w:val="single" w:sz="8" w:space="0" w:color="4F81BD" w:themeColor="accent1"/>
+          <w:right w:val="single" w:sz="8" w:space="0" w:color="4F81BD" w:themeColor="accent1"/>
+          <w:insideH w:val="nil"/>
+          <w:insideV w:val="single" w:sz="8" w:space="0" w:color="4F81BD" w:themeColor="accent1"/>
+        </w:tcBorders>
+      </w:tcPr>
+    </w:tblStylePr>
+    <w:tblStylePr w:type="firstCol">
+      <w:rPr>
+        <w:rFonts w:asciiTheme="majorHAnsi" w:eastAsiaTheme="majorEastAsia" w:hAnsiTheme="majorHAnsi" w:cstheme="majorBidi"/>
+        <w:b/>
+        <w:bCs/>
+      </w:rPr>
+    </w:tblStylePr>
+    <w:tblStylePr w:type="lastCol">
+      <w:rPr>
+        <w:rFonts w:asciiTheme="majorHAnsi" w:eastAsiaTheme="majorEastAsia" w:hAnsiTheme="majorHAnsi" w:cstheme="majorBidi"/>
+        <w:b/>
+        <w:bCs/>
+      </w:rPr>
+      <w:tblPr/>
+      <w:tcPr>
+        <w:tcBorders>
+          <w:top w:val="single" w:sz="8" w:space="0" w:color="4F81BD" w:themeColor="accent1"/>
+          <w:left w:val="single" w:sz="8" w:space="0" w:color="4F81BD" w:themeColor="accent1"/>
+          <w:bottom w:val="single" w:sz="8" w:space="0" w:color="4F81BD" w:themeColor="accent1"/>
+          <w:right w:val="single" w:sz="8" w:space="0" w:color="4F81BD" w:themeColor="accent1"/>
+        </w:tcBorders>
+      </w:tcPr>
+    </w:tblStylePr>
+    <w:tblStylePr w:type="band1Vert">
+      <w:tblPr/>
+      <w:tcPr>
+        <w:tcBorders>
+          <w:top w:val="single" w:sz="8" w:space="0" w:color="4F81BD" w:themeColor="accent1"/>
+          <w:left w:val="single" w:sz="8" w:space="0" w:color="4F81BD" w:themeColor="accent1"/>
+          <w:bottom w:val="single" w:sz="8" w:space="0" w:color="4F81BD" w:themeColor="accent1"/>
+          <w:right w:val="single" w:sz="8" w:space="0" w:color="4F81BD" w:themeColor="accent1"/>
+        </w:tcBorders>
+        <w:shd w:val="clear" w:color="auto" w:fill="D3DFEE" w:themeFill="accent1" w:themeFillTint="3F"/>
+      </w:tcPr>
+    </w:tblStylePr>
+    <w:tblStylePr w:type="band1Horz">
+      <w:tblPr/>
+      <w:tcPr>
+        <w:tcBorders>
+          <w:top w:val="single" w:sz="8" w:space="0" w:color="4F81BD" w:themeColor="accent1"/>
+          <w:left w:val="single" w:sz="8" w:space="0" w:color="4F81BD" w:themeColor="accent1"/>
+          <w:bottom w:val="single" w:sz="8" w:space="0" w:color="4F81BD" w:themeColor="accent1"/>
+          <w:right w:val="single" w:sz="8" w:space="0" w:color="4F81BD" w:themeColor="accent1"/>
+          <w:insideV w:val="single" w:sz="8" w:space="0" w:color="4F81BD" w:themeColor="accent1"/>
+        </w:tcBorders>
+        <w:shd w:val="clear" w:color="auto" w:fill="D3DFEE" w:themeFill="accent1" w:themeFillTint="3F"/>
+      </w:tcPr>
+    </w:tblStylePr>
+    <w:tblStylePr w:type="band2Horz">
+      <w:tblPr/>
+      <w:tcPr>
+        <w:tcBorders>
+          <w:top w:val="single" w:sz="8" w:space="0" w:color="4F81BD" w:themeColor="accent1"/>
+          <w:left w:val="single" w:sz="8" w:space="0" w:color="4F81BD" w:themeColor="accent1"/>
+          <w:bottom w:val="single" w:sz="8" w:space="0" w:color="4F81BD" w:themeColor="accent1"/>
+          <w:right w:val="single" w:sz="8" w:space="0" w:color="4F81BD" w:themeColor="accent1"/>
+          <w:insideV w:val="single" w:sz="8" w:space="0" w:color="4F81BD" w:themeColor="accent1"/>
+        </w:tcBorders>
+      </w:tcPr>
+    </w:tblStylePr>
   </w:style>
 </w:styles>
 </file>
@@ -4033,7 +11291,7 @@
 </file>
 
 <file path=customXml/itemProps1.xml><?xml version="1.0" encoding="utf-8"?>
-<ds:datastoreItem xmlns:ds="http://schemas.openxmlformats.org/officeDocument/2006/customXml" ds:itemID="{8FEA8659-7491-47A2-BB54-2BA36D10DF36}">
+<ds:datastoreItem xmlns:ds="http://schemas.openxmlformats.org/officeDocument/2006/customXml" ds:itemID="{8E2332E2-4B10-4F38-9527-342040887D9D}">
   <ds:schemaRefs>
     <ds:schemaRef ds:uri="http://schemas.openxmlformats.org/officeDocument/2006/bibliography"/>
   </ds:schemaRefs>

--- a/trunk/docs/comercial/clientes/consorcio/propuesta-comercial-exfida-V1.docx
+++ b/trunk/docs/comercial/clientes/consorcio/propuesta-comercial-exfida-V1.docx
@@ -12,7 +12,7 @@
     </w:p>
     <w:p>
       <w:pPr>
-        <w:jc w:val="both"/>
+        <w:jc w:val="center"/>
         <w:rPr>
           <w:b/>
           <w:sz w:val="56"/>
@@ -28,7 +28,7 @@
     </w:p>
     <w:p>
       <w:pPr>
-        <w:jc w:val="both"/>
+        <w:jc w:val="center"/>
         <w:rPr>
           <w:sz w:val="52"/>
         </w:rPr>
@@ -36,7 +36,7 @@
     </w:p>
     <w:p>
       <w:pPr>
-        <w:jc w:val="both"/>
+        <w:jc w:val="center"/>
         <w:rPr>
           <w:sz w:val="52"/>
         </w:rPr>
@@ -48,7 +48,7 @@
           <w:lang w:eastAsia="es-CL"/>
         </w:rPr>
         <w:drawing>
-          <wp:inline distT="0" distB="0" distL="0" distR="0" wp14:anchorId="15CC6C73" wp14:editId="5E6930CC">
+          <wp:inline distT="0" distB="0" distL="0" distR="0" wp14:anchorId="06BAF6D6" wp14:editId="4D9C2CF5">
             <wp:extent cx="3007895" cy="735263"/>
             <wp:effectExtent l="0" t="0" r="2540" b="8255"/>
             <wp:docPr id="4" name="0 Imagen"/>
@@ -92,7 +92,7 @@
     </w:p>
     <w:p>
       <w:pPr>
-        <w:jc w:val="both"/>
+        <w:jc w:val="center"/>
         <w:rPr>
           <w:sz w:val="52"/>
         </w:rPr>
@@ -106,7 +106,7 @@
     </w:p>
     <w:p>
       <w:pPr>
-        <w:jc w:val="both"/>
+        <w:jc w:val="center"/>
         <w:rPr>
           <w:sz w:val="32"/>
         </w:rPr>
@@ -120,7 +120,7 @@
     </w:p>
     <w:p>
       <w:pPr>
-        <w:jc w:val="both"/>
+        <w:jc w:val="center"/>
         <w:rPr>
           <w:sz w:val="52"/>
         </w:rPr>
@@ -128,7 +128,7 @@
     </w:p>
     <w:p>
       <w:pPr>
-        <w:jc w:val="both"/>
+        <w:jc w:val="center"/>
         <w:rPr>
           <w:sz w:val="32"/>
         </w:rPr>
@@ -136,7 +136,7 @@
     </w:p>
     <w:p>
       <w:pPr>
-        <w:jc w:val="both"/>
+        <w:jc w:val="center"/>
         <w:rPr>
           <w:sz w:val="32"/>
         </w:rPr>
@@ -168,7 +168,7 @@
     </w:p>
     <w:p>
       <w:pPr>
-        <w:jc w:val="both"/>
+        <w:jc w:val="center"/>
         <w:rPr>
           <w:sz w:val="32"/>
         </w:rPr>
@@ -180,7 +180,7 @@
           <w:lang w:eastAsia="es-CL"/>
         </w:rPr>
         <w:drawing>
-          <wp:inline distT="0" distB="0" distL="0" distR="0" wp14:anchorId="0481E4B8" wp14:editId="06301BD2">
+          <wp:inline distT="0" distB="0" distL="0" distR="0" wp14:anchorId="7B759C33" wp14:editId="69F651A0">
             <wp:extent cx="1626920" cy="1611372"/>
             <wp:effectExtent l="0" t="0" r="0" b="8255"/>
             <wp:docPr id="5" name="0 Imagen"/>
@@ -681,7 +681,6 @@
         <w:p>
           <w:pPr>
             <w:pStyle w:val="TtulodeTDC"/>
-            <w:jc w:val="both"/>
           </w:pPr>
           <w:r>
             <w:t>Tabla de contenido</w:t>
@@ -697,7 +696,6 @@
               <w:tab w:val="left" w:pos="440"/>
               <w:tab w:val="right" w:leader="dot" w:pos="8828"/>
             </w:tabs>
-            <w:jc w:val="both"/>
             <w:rPr>
               <w:rFonts w:eastAsiaTheme="minorEastAsia"/>
               <w:noProof/>
@@ -713,7 +711,7 @@
           <w:r>
             <w:fldChar w:fldCharType="separate"/>
           </w:r>
-          <w:hyperlink w:anchor="_Toc336605318" w:history="1">
+          <w:hyperlink w:anchor="_Toc336609878" w:history="1">
             <w:r>
               <w:rPr>
                 <w:rStyle w:val="Hipervnculo"/>
@@ -757,7 +755,7 @@
                 <w:noProof/>
                 <w:webHidden/>
               </w:rPr>
-              <w:instrText xml:space="preserve"> PAGEREF _Toc336605318 \h </w:instrText>
+              <w:instrText xml:space="preserve"> PAGEREF _Toc336609878 \h </w:instrText>
             </w:r>
             <w:r>
               <w:rPr>
@@ -777,7 +775,7 @@
                 <w:noProof/>
                 <w:webHidden/>
               </w:rPr>
-              <w:t>4</w:t>
+              <w:t>5</w:t>
             </w:r>
             <w:r>
               <w:rPr>
@@ -795,14 +793,13 @@
               <w:tab w:val="left" w:pos="880"/>
               <w:tab w:val="right" w:leader="dot" w:pos="8828"/>
             </w:tabs>
-            <w:jc w:val="both"/>
             <w:rPr>
               <w:rFonts w:eastAsiaTheme="minorEastAsia"/>
               <w:noProof/>
               <w:lang w:eastAsia="es-CL"/>
             </w:rPr>
           </w:pPr>
-          <w:hyperlink w:anchor="_Toc336605319" w:history="1">
+          <w:hyperlink w:anchor="_Toc336609879" w:history="1">
             <w:r>
               <w:rPr>
                 <w:rStyle w:val="Hipervnculo"/>
@@ -846,7 +843,7 @@
                 <w:noProof/>
                 <w:webHidden/>
               </w:rPr>
-              <w:instrText xml:space="preserve"> PAGEREF _Toc336605319 \h </w:instrText>
+              <w:instrText xml:space="preserve"> PAGEREF _Toc336609879 \h </w:instrText>
             </w:r>
             <w:r>
               <w:rPr>
@@ -866,7 +863,7 @@
                 <w:noProof/>
                 <w:webHidden/>
               </w:rPr>
-              <w:t>4</w:t>
+              <w:t>5</w:t>
             </w:r>
             <w:r>
               <w:rPr>
@@ -884,14 +881,13 @@
               <w:tab w:val="left" w:pos="880"/>
               <w:tab w:val="right" w:leader="dot" w:pos="8828"/>
             </w:tabs>
-            <w:jc w:val="both"/>
             <w:rPr>
               <w:rFonts w:eastAsiaTheme="minorEastAsia"/>
               <w:noProof/>
               <w:lang w:eastAsia="es-CL"/>
             </w:rPr>
           </w:pPr>
-          <w:hyperlink w:anchor="_Toc336605320" w:history="1">
+          <w:hyperlink w:anchor="_Toc336609880" w:history="1">
             <w:r>
               <w:rPr>
                 <w:rStyle w:val="Hipervnculo"/>
@@ -935,7 +931,7 @@
                 <w:noProof/>
                 <w:webHidden/>
               </w:rPr>
-              <w:instrText xml:space="preserve"> PAGEREF _Toc336605320 \h </w:instrText>
+              <w:instrText xml:space="preserve"> PAGEREF _Toc336609880 \h </w:instrText>
             </w:r>
             <w:r>
               <w:rPr>
@@ -955,7 +951,7 @@
                 <w:noProof/>
                 <w:webHidden/>
               </w:rPr>
-              <w:t>5</w:t>
+              <w:t>6</w:t>
             </w:r>
             <w:r>
               <w:rPr>
@@ -973,14 +969,13 @@
               <w:tab w:val="left" w:pos="1320"/>
               <w:tab w:val="right" w:leader="dot" w:pos="8828"/>
             </w:tabs>
-            <w:jc w:val="both"/>
             <w:rPr>
               <w:rFonts w:eastAsiaTheme="minorEastAsia"/>
               <w:noProof/>
               <w:lang w:eastAsia="es-CL"/>
             </w:rPr>
           </w:pPr>
-          <w:hyperlink w:anchor="_Toc336605321" w:history="1">
+          <w:hyperlink w:anchor="_Toc336609881" w:history="1">
             <w:r>
               <w:rPr>
                 <w:rStyle w:val="Hipervnculo"/>
@@ -1024,7 +1019,7 @@
                 <w:noProof/>
                 <w:webHidden/>
               </w:rPr>
-              <w:instrText xml:space="preserve"> PAGEREF _Toc336605321 \h </w:instrText>
+              <w:instrText xml:space="preserve"> PAGEREF _Toc336609881 \h </w:instrText>
             </w:r>
             <w:r>
               <w:rPr>
@@ -1044,7 +1039,7 @@
                 <w:noProof/>
                 <w:webHidden/>
               </w:rPr>
-              <w:t>5</w:t>
+              <w:t>6</w:t>
             </w:r>
             <w:r>
               <w:rPr>
@@ -1062,14 +1057,13 @@
               <w:tab w:val="left" w:pos="1320"/>
               <w:tab w:val="right" w:leader="dot" w:pos="8828"/>
             </w:tabs>
-            <w:jc w:val="both"/>
             <w:rPr>
               <w:rFonts w:eastAsiaTheme="minorEastAsia"/>
               <w:noProof/>
               <w:lang w:eastAsia="es-CL"/>
             </w:rPr>
           </w:pPr>
-          <w:hyperlink w:anchor="_Toc336605322" w:history="1">
+          <w:hyperlink w:anchor="_Toc336609882" w:history="1">
             <w:r>
               <w:rPr>
                 <w:rStyle w:val="Hipervnculo"/>
@@ -1113,7 +1107,7 @@
                 <w:noProof/>
                 <w:webHidden/>
               </w:rPr>
-              <w:instrText xml:space="preserve"> PAGEREF _Toc336605322 \h </w:instrText>
+              <w:instrText xml:space="preserve"> PAGEREF _Toc336609882 \h </w:instrText>
             </w:r>
             <w:r>
               <w:rPr>
@@ -1133,7 +1127,7 @@
                 <w:noProof/>
                 <w:webHidden/>
               </w:rPr>
-              <w:t>6</w:t>
+              <w:t>7</w:t>
             </w:r>
             <w:r>
               <w:rPr>
@@ -1151,14 +1145,13 @@
               <w:tab w:val="left" w:pos="440"/>
               <w:tab w:val="right" w:leader="dot" w:pos="8828"/>
             </w:tabs>
-            <w:jc w:val="both"/>
             <w:rPr>
               <w:rFonts w:eastAsiaTheme="minorEastAsia"/>
               <w:noProof/>
               <w:lang w:eastAsia="es-CL"/>
             </w:rPr>
           </w:pPr>
-          <w:hyperlink w:anchor="_Toc336605323" w:history="1">
+          <w:hyperlink w:anchor="_Toc336609883" w:history="1">
             <w:r>
               <w:rPr>
                 <w:rStyle w:val="Hipervnculo"/>
@@ -1202,7 +1195,7 @@
                 <w:noProof/>
                 <w:webHidden/>
               </w:rPr>
-              <w:instrText xml:space="preserve"> PAGEREF _Toc336605323 \h </w:instrText>
+              <w:instrText xml:space="preserve"> PAGEREF _Toc336609883 \h </w:instrText>
             </w:r>
             <w:r>
               <w:rPr>
@@ -1222,7 +1215,7 @@
                 <w:noProof/>
                 <w:webHidden/>
               </w:rPr>
-              <w:t>8</w:t>
+              <w:t>9</w:t>
             </w:r>
             <w:r>
               <w:rPr>
@@ -1240,14 +1233,13 @@
               <w:tab w:val="left" w:pos="880"/>
               <w:tab w:val="right" w:leader="dot" w:pos="8828"/>
             </w:tabs>
-            <w:jc w:val="both"/>
             <w:rPr>
               <w:rFonts w:eastAsiaTheme="minorEastAsia"/>
               <w:noProof/>
               <w:lang w:eastAsia="es-CL"/>
             </w:rPr>
           </w:pPr>
-          <w:hyperlink w:anchor="_Toc336605324" w:history="1">
+          <w:hyperlink w:anchor="_Toc336609884" w:history="1">
             <w:r>
               <w:rPr>
                 <w:rStyle w:val="Hipervnculo"/>
@@ -1270,7 +1262,7 @@
                 <w:rFonts w:cstheme="minorHAnsi"/>
                 <w:noProof/>
               </w:rPr>
-              <w:t>Términos de Soporte:</w:t>
+              <w:t>Términos de Soporte (SLA):</w:t>
             </w:r>
             <w:r>
               <w:rPr>
@@ -1291,7 +1283,7 @@
                 <w:noProof/>
                 <w:webHidden/>
               </w:rPr>
-              <w:instrText xml:space="preserve"> PAGEREF _Toc336605324 \h </w:instrText>
+              <w:instrText xml:space="preserve"> PAGEREF _Toc336609884 \h </w:instrText>
             </w:r>
             <w:r>
               <w:rPr>
@@ -1311,7 +1303,7 @@
                 <w:noProof/>
                 <w:webHidden/>
               </w:rPr>
-              <w:t>8</w:t>
+              <w:t>9</w:t>
             </w:r>
             <w:r>
               <w:rPr>
@@ -1329,14 +1321,13 @@
               <w:tab w:val="left" w:pos="880"/>
               <w:tab w:val="right" w:leader="dot" w:pos="8828"/>
             </w:tabs>
-            <w:jc w:val="both"/>
             <w:rPr>
               <w:rFonts w:eastAsiaTheme="minorEastAsia"/>
               <w:noProof/>
               <w:lang w:eastAsia="es-CL"/>
             </w:rPr>
           </w:pPr>
-          <w:hyperlink w:anchor="_Toc336605325" w:history="1">
+          <w:hyperlink w:anchor="_Toc336609885" w:history="1">
             <w:r>
               <w:rPr>
                 <w:rStyle w:val="Hipervnculo"/>
@@ -1380,7 +1371,7 @@
                 <w:noProof/>
                 <w:webHidden/>
               </w:rPr>
-              <w:instrText xml:space="preserve"> PAGEREF _Toc336605325 \h </w:instrText>
+              <w:instrText xml:space="preserve"> PAGEREF _Toc336609885 \h </w:instrText>
             </w:r>
             <w:r>
               <w:rPr>
@@ -1400,7 +1391,7 @@
                 <w:noProof/>
                 <w:webHidden/>
               </w:rPr>
-              <w:t>9</w:t>
+              <w:t>10</w:t>
             </w:r>
             <w:r>
               <w:rPr>
@@ -1418,17 +1409,17 @@
               <w:tab w:val="left" w:pos="1320"/>
               <w:tab w:val="right" w:leader="dot" w:pos="8828"/>
             </w:tabs>
-            <w:jc w:val="both"/>
             <w:rPr>
               <w:rFonts w:eastAsiaTheme="minorEastAsia"/>
               <w:noProof/>
               <w:lang w:eastAsia="es-CL"/>
             </w:rPr>
           </w:pPr>
-          <w:hyperlink w:anchor="_Toc336605326" w:history="1">
+          <w:hyperlink w:anchor="_Toc336609886" w:history="1">
             <w:r>
               <w:rPr>
                 <w:rStyle w:val="Hipervnculo"/>
+                <w:rFonts w:cstheme="minorHAnsi"/>
                 <w:noProof/>
               </w:rPr>
               <w:t>2.2.1</w:t>
@@ -1444,6 +1435,7 @@
             <w:r>
               <w:rPr>
                 <w:rStyle w:val="Hipervnculo"/>
+                <w:rFonts w:cstheme="minorHAnsi"/>
                 <w:noProof/>
               </w:rPr>
               <w:t>Mantenciones evolutivas y correctivas por parte de MDR Technology</w:t>
@@ -1467,7 +1459,7 @@
                 <w:noProof/>
                 <w:webHidden/>
               </w:rPr>
-              <w:instrText xml:space="preserve"> PAGEREF _Toc336605326 \h </w:instrText>
+              <w:instrText xml:space="preserve"> PAGEREF _Toc336609886 \h </w:instrText>
             </w:r>
             <w:r>
               <w:rPr>
@@ -1487,7 +1479,7 @@
                 <w:noProof/>
                 <w:webHidden/>
               </w:rPr>
-              <w:t>9</w:t>
+              <w:t>10</w:t>
             </w:r>
             <w:r>
               <w:rPr>
@@ -1505,17 +1497,17 @@
               <w:tab w:val="left" w:pos="1320"/>
               <w:tab w:val="right" w:leader="dot" w:pos="8828"/>
             </w:tabs>
-            <w:jc w:val="both"/>
             <w:rPr>
               <w:rFonts w:eastAsiaTheme="minorEastAsia"/>
               <w:noProof/>
               <w:lang w:eastAsia="es-CL"/>
             </w:rPr>
           </w:pPr>
-          <w:hyperlink w:anchor="_Toc336605327" w:history="1">
+          <w:hyperlink w:anchor="_Toc336609887" w:history="1">
             <w:r>
               <w:rPr>
                 <w:rStyle w:val="Hipervnculo"/>
+                <w:rFonts w:cstheme="minorHAnsi"/>
                 <w:noProof/>
               </w:rPr>
               <w:t>2.2.2</w:t>
@@ -1531,6 +1523,7 @@
             <w:r>
               <w:rPr>
                 <w:rStyle w:val="Hipervnculo"/>
+                <w:rFonts w:cstheme="minorHAnsi"/>
                 <w:noProof/>
               </w:rPr>
               <w:t>Mantenciones evolutivas solicitadas por el Cliente.</w:t>
@@ -1554,7 +1547,7 @@
                 <w:noProof/>
                 <w:webHidden/>
               </w:rPr>
-              <w:instrText xml:space="preserve"> PAGEREF _Toc336605327 \h </w:instrText>
+              <w:instrText xml:space="preserve"> PAGEREF _Toc336609887 \h </w:instrText>
             </w:r>
             <w:r>
               <w:rPr>
@@ -1574,7 +1567,7 @@
                 <w:noProof/>
                 <w:webHidden/>
               </w:rPr>
-              <w:t>9</w:t>
+              <w:t>10</w:t>
             </w:r>
             <w:r>
               <w:rPr>
@@ -1592,14 +1585,13 @@
               <w:tab w:val="left" w:pos="440"/>
               <w:tab w:val="right" w:leader="dot" w:pos="8828"/>
             </w:tabs>
-            <w:jc w:val="both"/>
             <w:rPr>
               <w:rFonts w:eastAsiaTheme="minorEastAsia"/>
               <w:noProof/>
               <w:lang w:eastAsia="es-CL"/>
             </w:rPr>
           </w:pPr>
-          <w:hyperlink w:anchor="_Toc336605328" w:history="1">
+          <w:hyperlink w:anchor="_Toc336609888" w:history="1">
             <w:r>
               <w:rPr>
                 <w:rStyle w:val="Hipervnculo"/>
@@ -1643,7 +1635,7 @@
                 <w:noProof/>
                 <w:webHidden/>
               </w:rPr>
-              <w:instrText xml:space="preserve"> PAGEREF _Toc336605328 \h </w:instrText>
+              <w:instrText xml:space="preserve"> PAGEREF _Toc336609888 \h </w:instrText>
             </w:r>
             <w:r>
               <w:rPr>
@@ -1663,7 +1655,7 @@
                 <w:noProof/>
                 <w:webHidden/>
               </w:rPr>
-              <w:t>10</w:t>
+              <w:t>11</w:t>
             </w:r>
             <w:r>
               <w:rPr>
@@ -1681,14 +1673,13 @@
               <w:tab w:val="left" w:pos="880"/>
               <w:tab w:val="right" w:leader="dot" w:pos="8828"/>
             </w:tabs>
-            <w:jc w:val="both"/>
             <w:rPr>
               <w:rFonts w:eastAsiaTheme="minorEastAsia"/>
               <w:noProof/>
               <w:lang w:eastAsia="es-CL"/>
             </w:rPr>
           </w:pPr>
-          <w:hyperlink w:anchor="_Toc336605329" w:history="1">
+          <w:hyperlink w:anchor="_Toc336609889" w:history="1">
             <w:r>
               <w:rPr>
                 <w:rStyle w:val="Hipervnculo"/>
@@ -1732,7 +1723,7 @@
                 <w:noProof/>
                 <w:webHidden/>
               </w:rPr>
-              <w:instrText xml:space="preserve"> PAGEREF _Toc336605329 \h </w:instrText>
+              <w:instrText xml:space="preserve"> PAGEREF _Toc336609889 \h </w:instrText>
             </w:r>
             <w:r>
               <w:rPr>
@@ -1752,7 +1743,7 @@
                 <w:noProof/>
                 <w:webHidden/>
               </w:rPr>
-              <w:t>10</w:t>
+              <w:t>11</w:t>
             </w:r>
             <w:r>
               <w:rPr>
@@ -1770,14 +1761,13 @@
               <w:tab w:val="left" w:pos="880"/>
               <w:tab w:val="right" w:leader="dot" w:pos="8828"/>
             </w:tabs>
-            <w:jc w:val="both"/>
             <w:rPr>
               <w:rFonts w:eastAsiaTheme="minorEastAsia"/>
               <w:noProof/>
               <w:lang w:eastAsia="es-CL"/>
             </w:rPr>
           </w:pPr>
-          <w:hyperlink w:anchor="_Toc336605330" w:history="1">
+          <w:hyperlink w:anchor="_Toc336609890" w:history="1">
             <w:r>
               <w:rPr>
                 <w:rStyle w:val="Hipervnculo"/>
@@ -1821,7 +1811,7 @@
                 <w:noProof/>
                 <w:webHidden/>
               </w:rPr>
-              <w:instrText xml:space="preserve"> PAGEREF _Toc336605330 \h </w:instrText>
+              <w:instrText xml:space="preserve"> PAGEREF _Toc336609890 \h </w:instrText>
             </w:r>
             <w:r>
               <w:rPr>
@@ -1841,7 +1831,795 @@
                 <w:noProof/>
                 <w:webHidden/>
               </w:rPr>
-              <w:t>10</w:t>
+              <w:t>11</w:t>
+            </w:r>
+            <w:r>
+              <w:rPr>
+                <w:noProof/>
+                <w:webHidden/>
+              </w:rPr>
+              <w:fldChar w:fldCharType="end"/>
+            </w:r>
+          </w:hyperlink>
+        </w:p>
+        <w:p>
+          <w:pPr>
+            <w:pStyle w:val="TDC2"/>
+            <w:tabs>
+              <w:tab w:val="left" w:pos="880"/>
+              <w:tab w:val="right" w:leader="dot" w:pos="8828"/>
+            </w:tabs>
+            <w:rPr>
+              <w:rFonts w:eastAsiaTheme="minorEastAsia"/>
+              <w:noProof/>
+              <w:lang w:eastAsia="es-CL"/>
+            </w:rPr>
+          </w:pPr>
+          <w:hyperlink w:anchor="_Toc336609891" w:history="1">
+            <w:r>
+              <w:rPr>
+                <w:rStyle w:val="Hipervnculo"/>
+                <w:rFonts w:cstheme="minorHAnsi"/>
+                <w:noProof/>
+              </w:rPr>
+              <w:t>3.3</w:t>
+            </w:r>
+            <w:r>
+              <w:rPr>
+                <w:rFonts w:eastAsiaTheme="minorEastAsia"/>
+                <w:noProof/>
+                <w:lang w:eastAsia="es-CL"/>
+              </w:rPr>
+              <w:tab/>
+            </w:r>
+            <w:r>
+              <w:rPr>
+                <w:rStyle w:val="Hipervnculo"/>
+                <w:rFonts w:cstheme="minorHAnsi"/>
+                <w:noProof/>
+              </w:rPr>
+              <w:t>Planificación de Actividades.</w:t>
+            </w:r>
+            <w:r>
+              <w:rPr>
+                <w:noProof/>
+                <w:webHidden/>
+              </w:rPr>
+              <w:tab/>
+            </w:r>
+            <w:r>
+              <w:rPr>
+                <w:noProof/>
+                <w:webHidden/>
+              </w:rPr>
+              <w:fldChar w:fldCharType="begin"/>
+            </w:r>
+            <w:r>
+              <w:rPr>
+                <w:noProof/>
+                <w:webHidden/>
+              </w:rPr>
+              <w:instrText xml:space="preserve"> PAGEREF _Toc336609891 \h </w:instrText>
+            </w:r>
+            <w:r>
+              <w:rPr>
+                <w:noProof/>
+                <w:webHidden/>
+              </w:rPr>
+            </w:r>
+            <w:r>
+              <w:rPr>
+                <w:noProof/>
+                <w:webHidden/>
+              </w:rPr>
+              <w:fldChar w:fldCharType="separate"/>
+            </w:r>
+            <w:r>
+              <w:rPr>
+                <w:noProof/>
+                <w:webHidden/>
+              </w:rPr>
+              <w:t>12</w:t>
+            </w:r>
+            <w:r>
+              <w:rPr>
+                <w:noProof/>
+                <w:webHidden/>
+              </w:rPr>
+              <w:fldChar w:fldCharType="end"/>
+            </w:r>
+          </w:hyperlink>
+        </w:p>
+        <w:p>
+          <w:pPr>
+            <w:pStyle w:val="TDC2"/>
+            <w:tabs>
+              <w:tab w:val="left" w:pos="880"/>
+              <w:tab w:val="right" w:leader="dot" w:pos="8828"/>
+            </w:tabs>
+            <w:rPr>
+              <w:rFonts w:eastAsiaTheme="minorEastAsia"/>
+              <w:noProof/>
+              <w:lang w:eastAsia="es-CL"/>
+            </w:rPr>
+          </w:pPr>
+          <w:hyperlink w:anchor="_Toc336609892" w:history="1">
+            <w:r>
+              <w:rPr>
+                <w:rStyle w:val="Hipervnculo"/>
+                <w:rFonts w:cstheme="minorHAnsi"/>
+                <w:noProof/>
+              </w:rPr>
+              <w:t>3.4</w:t>
+            </w:r>
+            <w:r>
+              <w:rPr>
+                <w:rFonts w:eastAsiaTheme="minorEastAsia"/>
+                <w:noProof/>
+                <w:lang w:eastAsia="es-CL"/>
+              </w:rPr>
+              <w:tab/>
+            </w:r>
+            <w:r>
+              <w:rPr>
+                <w:rStyle w:val="Hipervnculo"/>
+                <w:rFonts w:cstheme="minorHAnsi"/>
+                <w:noProof/>
+              </w:rPr>
+              <w:t>Recursos Requeridos.</w:t>
+            </w:r>
+            <w:r>
+              <w:rPr>
+                <w:noProof/>
+                <w:webHidden/>
+              </w:rPr>
+              <w:tab/>
+            </w:r>
+            <w:r>
+              <w:rPr>
+                <w:noProof/>
+                <w:webHidden/>
+              </w:rPr>
+              <w:fldChar w:fldCharType="begin"/>
+            </w:r>
+            <w:r>
+              <w:rPr>
+                <w:noProof/>
+                <w:webHidden/>
+              </w:rPr>
+              <w:instrText xml:space="preserve"> PAGEREF _Toc336609892 \h </w:instrText>
+            </w:r>
+            <w:r>
+              <w:rPr>
+                <w:noProof/>
+                <w:webHidden/>
+              </w:rPr>
+            </w:r>
+            <w:r>
+              <w:rPr>
+                <w:noProof/>
+                <w:webHidden/>
+              </w:rPr>
+              <w:fldChar w:fldCharType="separate"/>
+            </w:r>
+            <w:r>
+              <w:rPr>
+                <w:noProof/>
+                <w:webHidden/>
+              </w:rPr>
+              <w:t>13</w:t>
+            </w:r>
+            <w:r>
+              <w:rPr>
+                <w:noProof/>
+                <w:webHidden/>
+              </w:rPr>
+              <w:fldChar w:fldCharType="end"/>
+            </w:r>
+          </w:hyperlink>
+        </w:p>
+        <w:p>
+          <w:pPr>
+            <w:pStyle w:val="TDC1"/>
+            <w:tabs>
+              <w:tab w:val="left" w:pos="440"/>
+              <w:tab w:val="right" w:leader="dot" w:pos="8828"/>
+            </w:tabs>
+            <w:rPr>
+              <w:rFonts w:eastAsiaTheme="minorEastAsia"/>
+              <w:noProof/>
+              <w:lang w:eastAsia="es-CL"/>
+            </w:rPr>
+          </w:pPr>
+          <w:hyperlink w:anchor="_Toc336609893" w:history="1">
+            <w:r>
+              <w:rPr>
+                <w:rStyle w:val="Hipervnculo"/>
+                <w:rFonts w:cstheme="minorHAnsi"/>
+                <w:noProof/>
+              </w:rPr>
+              <w:t>4</w:t>
+            </w:r>
+            <w:r>
+              <w:rPr>
+                <w:rFonts w:eastAsiaTheme="minorEastAsia"/>
+                <w:noProof/>
+                <w:lang w:eastAsia="es-CL"/>
+              </w:rPr>
+              <w:tab/>
+            </w:r>
+            <w:r>
+              <w:rPr>
+                <w:rStyle w:val="Hipervnculo"/>
+                <w:rFonts w:cstheme="minorHAnsi"/>
+                <w:noProof/>
+              </w:rPr>
+              <w:t>Trial.</w:t>
+            </w:r>
+            <w:r>
+              <w:rPr>
+                <w:noProof/>
+                <w:webHidden/>
+              </w:rPr>
+              <w:tab/>
+            </w:r>
+            <w:r>
+              <w:rPr>
+                <w:noProof/>
+                <w:webHidden/>
+              </w:rPr>
+              <w:fldChar w:fldCharType="begin"/>
+            </w:r>
+            <w:r>
+              <w:rPr>
+                <w:noProof/>
+                <w:webHidden/>
+              </w:rPr>
+              <w:instrText xml:space="preserve"> PAGEREF _Toc336609893 \h </w:instrText>
+            </w:r>
+            <w:r>
+              <w:rPr>
+                <w:noProof/>
+                <w:webHidden/>
+              </w:rPr>
+            </w:r>
+            <w:r>
+              <w:rPr>
+                <w:noProof/>
+                <w:webHidden/>
+              </w:rPr>
+              <w:fldChar w:fldCharType="separate"/>
+            </w:r>
+            <w:r>
+              <w:rPr>
+                <w:noProof/>
+                <w:webHidden/>
+              </w:rPr>
+              <w:t>13</w:t>
+            </w:r>
+            <w:r>
+              <w:rPr>
+                <w:noProof/>
+                <w:webHidden/>
+              </w:rPr>
+              <w:fldChar w:fldCharType="end"/>
+            </w:r>
+          </w:hyperlink>
+        </w:p>
+        <w:p>
+          <w:pPr>
+            <w:pStyle w:val="TDC1"/>
+            <w:tabs>
+              <w:tab w:val="left" w:pos="440"/>
+              <w:tab w:val="right" w:leader="dot" w:pos="8828"/>
+            </w:tabs>
+            <w:rPr>
+              <w:rFonts w:eastAsiaTheme="minorEastAsia"/>
+              <w:noProof/>
+              <w:lang w:eastAsia="es-CL"/>
+            </w:rPr>
+          </w:pPr>
+          <w:hyperlink w:anchor="_Toc336609894" w:history="1">
+            <w:r>
+              <w:rPr>
+                <w:rStyle w:val="Hipervnculo"/>
+                <w:rFonts w:cstheme="minorHAnsi"/>
+                <w:noProof/>
+              </w:rPr>
+              <w:t>5</w:t>
+            </w:r>
+            <w:r>
+              <w:rPr>
+                <w:rFonts w:eastAsiaTheme="minorEastAsia"/>
+                <w:noProof/>
+                <w:lang w:eastAsia="es-CL"/>
+              </w:rPr>
+              <w:tab/>
+            </w:r>
+            <w:r>
+              <w:rPr>
+                <w:rStyle w:val="Hipervnculo"/>
+                <w:rFonts w:cstheme="minorHAnsi"/>
+                <w:noProof/>
+              </w:rPr>
+              <w:t>Adicionales.</w:t>
+            </w:r>
+            <w:r>
+              <w:rPr>
+                <w:noProof/>
+                <w:webHidden/>
+              </w:rPr>
+              <w:tab/>
+            </w:r>
+            <w:r>
+              <w:rPr>
+                <w:noProof/>
+                <w:webHidden/>
+              </w:rPr>
+              <w:fldChar w:fldCharType="begin"/>
+            </w:r>
+            <w:r>
+              <w:rPr>
+                <w:noProof/>
+                <w:webHidden/>
+              </w:rPr>
+              <w:instrText xml:space="preserve"> PAGEREF _Toc336609894 \h </w:instrText>
+            </w:r>
+            <w:r>
+              <w:rPr>
+                <w:noProof/>
+                <w:webHidden/>
+              </w:rPr>
+            </w:r>
+            <w:r>
+              <w:rPr>
+                <w:noProof/>
+                <w:webHidden/>
+              </w:rPr>
+              <w:fldChar w:fldCharType="separate"/>
+            </w:r>
+            <w:r>
+              <w:rPr>
+                <w:noProof/>
+                <w:webHidden/>
+              </w:rPr>
+              <w:t>14</w:t>
+            </w:r>
+            <w:r>
+              <w:rPr>
+                <w:noProof/>
+                <w:webHidden/>
+              </w:rPr>
+              <w:fldChar w:fldCharType="end"/>
+            </w:r>
+          </w:hyperlink>
+        </w:p>
+        <w:p>
+          <w:pPr>
+            <w:pStyle w:val="TDC1"/>
+            <w:tabs>
+              <w:tab w:val="left" w:pos="440"/>
+              <w:tab w:val="right" w:leader="dot" w:pos="8828"/>
+            </w:tabs>
+            <w:rPr>
+              <w:rFonts w:eastAsiaTheme="minorEastAsia"/>
+              <w:noProof/>
+              <w:lang w:eastAsia="es-CL"/>
+            </w:rPr>
+          </w:pPr>
+          <w:hyperlink w:anchor="_Toc336609895" w:history="1">
+            <w:r>
+              <w:rPr>
+                <w:rStyle w:val="Hipervnculo"/>
+                <w:rFonts w:cstheme="minorHAnsi"/>
+                <w:noProof/>
+              </w:rPr>
+              <w:t>6</w:t>
+            </w:r>
+            <w:r>
+              <w:rPr>
+                <w:rFonts w:eastAsiaTheme="minorEastAsia"/>
+                <w:noProof/>
+                <w:lang w:eastAsia="es-CL"/>
+              </w:rPr>
+              <w:tab/>
+            </w:r>
+            <w:r>
+              <w:rPr>
+                <w:rStyle w:val="Hipervnculo"/>
+                <w:rFonts w:cstheme="minorHAnsi"/>
+                <w:noProof/>
+              </w:rPr>
+              <w:t>Propuesta económica.</w:t>
+            </w:r>
+            <w:r>
+              <w:rPr>
+                <w:noProof/>
+                <w:webHidden/>
+              </w:rPr>
+              <w:tab/>
+            </w:r>
+            <w:r>
+              <w:rPr>
+                <w:noProof/>
+                <w:webHidden/>
+              </w:rPr>
+              <w:fldChar w:fldCharType="begin"/>
+            </w:r>
+            <w:r>
+              <w:rPr>
+                <w:noProof/>
+                <w:webHidden/>
+              </w:rPr>
+              <w:instrText xml:space="preserve"> PAGEREF _Toc336609895 \h </w:instrText>
+            </w:r>
+            <w:r>
+              <w:rPr>
+                <w:noProof/>
+                <w:webHidden/>
+              </w:rPr>
+            </w:r>
+            <w:r>
+              <w:rPr>
+                <w:noProof/>
+                <w:webHidden/>
+              </w:rPr>
+              <w:fldChar w:fldCharType="separate"/>
+            </w:r>
+            <w:r>
+              <w:rPr>
+                <w:noProof/>
+                <w:webHidden/>
+              </w:rPr>
+              <w:t>14</w:t>
+            </w:r>
+            <w:r>
+              <w:rPr>
+                <w:noProof/>
+                <w:webHidden/>
+              </w:rPr>
+              <w:fldChar w:fldCharType="end"/>
+            </w:r>
+          </w:hyperlink>
+        </w:p>
+        <w:p>
+          <w:pPr>
+            <w:pStyle w:val="TDC2"/>
+            <w:tabs>
+              <w:tab w:val="left" w:pos="880"/>
+              <w:tab w:val="right" w:leader="dot" w:pos="8828"/>
+            </w:tabs>
+            <w:rPr>
+              <w:rFonts w:eastAsiaTheme="minorEastAsia"/>
+              <w:noProof/>
+              <w:lang w:eastAsia="es-CL"/>
+            </w:rPr>
+          </w:pPr>
+          <w:hyperlink w:anchor="_Toc336609896" w:history="1">
+            <w:r>
+              <w:rPr>
+                <w:rStyle w:val="Hipervnculo"/>
+                <w:rFonts w:cstheme="minorHAnsi"/>
+                <w:noProof/>
+              </w:rPr>
+              <w:t>6.1</w:t>
+            </w:r>
+            <w:r>
+              <w:rPr>
+                <w:rFonts w:eastAsiaTheme="minorEastAsia"/>
+                <w:noProof/>
+                <w:lang w:eastAsia="es-CL"/>
+              </w:rPr>
+              <w:tab/>
+            </w:r>
+            <w:r>
+              <w:rPr>
+                <w:rStyle w:val="Hipervnculo"/>
+                <w:rFonts w:cstheme="minorHAnsi"/>
+                <w:noProof/>
+              </w:rPr>
+              <w:t>Licenciamiento inicial e implementación del producto.</w:t>
+            </w:r>
+            <w:r>
+              <w:rPr>
+                <w:noProof/>
+                <w:webHidden/>
+              </w:rPr>
+              <w:tab/>
+            </w:r>
+            <w:r>
+              <w:rPr>
+                <w:noProof/>
+                <w:webHidden/>
+              </w:rPr>
+              <w:fldChar w:fldCharType="begin"/>
+            </w:r>
+            <w:r>
+              <w:rPr>
+                <w:noProof/>
+                <w:webHidden/>
+              </w:rPr>
+              <w:instrText xml:space="preserve"> PAGEREF _Toc336609896 \h </w:instrText>
+            </w:r>
+            <w:r>
+              <w:rPr>
+                <w:noProof/>
+                <w:webHidden/>
+              </w:rPr>
+            </w:r>
+            <w:r>
+              <w:rPr>
+                <w:noProof/>
+                <w:webHidden/>
+              </w:rPr>
+              <w:fldChar w:fldCharType="separate"/>
+            </w:r>
+            <w:r>
+              <w:rPr>
+                <w:noProof/>
+                <w:webHidden/>
+              </w:rPr>
+              <w:t>14</w:t>
+            </w:r>
+            <w:r>
+              <w:rPr>
+                <w:noProof/>
+                <w:webHidden/>
+              </w:rPr>
+              <w:fldChar w:fldCharType="end"/>
+            </w:r>
+          </w:hyperlink>
+        </w:p>
+        <w:p>
+          <w:pPr>
+            <w:pStyle w:val="TDC2"/>
+            <w:tabs>
+              <w:tab w:val="left" w:pos="880"/>
+              <w:tab w:val="right" w:leader="dot" w:pos="8828"/>
+            </w:tabs>
+            <w:rPr>
+              <w:rFonts w:eastAsiaTheme="minorEastAsia"/>
+              <w:noProof/>
+              <w:lang w:eastAsia="es-CL"/>
+            </w:rPr>
+          </w:pPr>
+          <w:hyperlink w:anchor="_Toc336609897" w:history="1">
+            <w:r>
+              <w:rPr>
+                <w:rStyle w:val="Hipervnculo"/>
+                <w:rFonts w:cstheme="minorHAnsi"/>
+                <w:noProof/>
+              </w:rPr>
+              <w:t>6.2</w:t>
+            </w:r>
+            <w:r>
+              <w:rPr>
+                <w:rFonts w:eastAsiaTheme="minorEastAsia"/>
+                <w:noProof/>
+                <w:lang w:eastAsia="es-CL"/>
+              </w:rPr>
+              <w:tab/>
+            </w:r>
+            <w:r>
+              <w:rPr>
+                <w:rStyle w:val="Hipervnculo"/>
+                <w:rFonts w:cstheme="minorHAnsi"/>
+                <w:noProof/>
+              </w:rPr>
+              <w:t>Licenciamiento y Soporte Anual.</w:t>
+            </w:r>
+            <w:r>
+              <w:rPr>
+                <w:noProof/>
+                <w:webHidden/>
+              </w:rPr>
+              <w:tab/>
+            </w:r>
+            <w:r>
+              <w:rPr>
+                <w:noProof/>
+                <w:webHidden/>
+              </w:rPr>
+              <w:fldChar w:fldCharType="begin"/>
+            </w:r>
+            <w:r>
+              <w:rPr>
+                <w:noProof/>
+                <w:webHidden/>
+              </w:rPr>
+              <w:instrText xml:space="preserve"> PAGEREF _Toc336609897 \h </w:instrText>
+            </w:r>
+            <w:r>
+              <w:rPr>
+                <w:noProof/>
+                <w:webHidden/>
+              </w:rPr>
+            </w:r>
+            <w:r>
+              <w:rPr>
+                <w:noProof/>
+                <w:webHidden/>
+              </w:rPr>
+              <w:fldChar w:fldCharType="separate"/>
+            </w:r>
+            <w:r>
+              <w:rPr>
+                <w:noProof/>
+                <w:webHidden/>
+              </w:rPr>
+              <w:t>14</w:t>
+            </w:r>
+            <w:r>
+              <w:rPr>
+                <w:noProof/>
+                <w:webHidden/>
+              </w:rPr>
+              <w:fldChar w:fldCharType="end"/>
+            </w:r>
+          </w:hyperlink>
+        </w:p>
+        <w:p>
+          <w:pPr>
+            <w:pStyle w:val="TDC2"/>
+            <w:tabs>
+              <w:tab w:val="left" w:pos="880"/>
+              <w:tab w:val="right" w:leader="dot" w:pos="8828"/>
+            </w:tabs>
+            <w:rPr>
+              <w:rFonts w:eastAsiaTheme="minorEastAsia"/>
+              <w:noProof/>
+              <w:lang w:eastAsia="es-CL"/>
+            </w:rPr>
+          </w:pPr>
+          <w:hyperlink w:anchor="_Toc336609898" w:history="1">
+            <w:r>
+              <w:rPr>
+                <w:rStyle w:val="Hipervnculo"/>
+                <w:noProof/>
+              </w:rPr>
+              <w:t>6.3</w:t>
+            </w:r>
+            <w:r>
+              <w:rPr>
+                <w:rFonts w:eastAsiaTheme="minorEastAsia"/>
+                <w:noProof/>
+                <w:lang w:eastAsia="es-CL"/>
+              </w:rPr>
+              <w:tab/>
+            </w:r>
+            <w:r>
+              <w:rPr>
+                <w:rStyle w:val="Hipervnculo"/>
+                <w:noProof/>
+              </w:rPr>
+              <w:t>Modalidad de pago</w:t>
+            </w:r>
+            <w:r>
+              <w:rPr>
+                <w:noProof/>
+                <w:webHidden/>
+              </w:rPr>
+              <w:tab/>
+            </w:r>
+            <w:r>
+              <w:rPr>
+                <w:noProof/>
+                <w:webHidden/>
+              </w:rPr>
+              <w:fldChar w:fldCharType="begin"/>
+            </w:r>
+            <w:r>
+              <w:rPr>
+                <w:noProof/>
+                <w:webHidden/>
+              </w:rPr>
+              <w:instrText xml:space="preserve"> PAGEREF _Toc336609898 \h </w:instrText>
+            </w:r>
+            <w:r>
+              <w:rPr>
+                <w:noProof/>
+                <w:webHidden/>
+              </w:rPr>
+            </w:r>
+            <w:r>
+              <w:rPr>
+                <w:noProof/>
+                <w:webHidden/>
+              </w:rPr>
+              <w:fldChar w:fldCharType="separate"/>
+            </w:r>
+            <w:r>
+              <w:rPr>
+                <w:noProof/>
+                <w:webHidden/>
+              </w:rPr>
+              <w:t>15</w:t>
+            </w:r>
+            <w:r>
+              <w:rPr>
+                <w:noProof/>
+                <w:webHidden/>
+              </w:rPr>
+              <w:fldChar w:fldCharType="end"/>
+            </w:r>
+          </w:hyperlink>
+        </w:p>
+        <w:p>
+          <w:pPr>
+            <w:pStyle w:val="TDC2"/>
+            <w:tabs>
+              <w:tab w:val="left" w:pos="880"/>
+              <w:tab w:val="right" w:leader="dot" w:pos="8828"/>
+            </w:tabs>
+            <w:rPr>
+              <w:rFonts w:eastAsiaTheme="minorEastAsia"/>
+              <w:noProof/>
+              <w:lang w:eastAsia="es-CL"/>
+            </w:rPr>
+          </w:pPr>
+          <w:hyperlink w:anchor="_Toc336609899" w:history="1">
+            <w:r>
+              <w:rPr>
+                <w:rStyle w:val="Hipervnculo"/>
+                <w:noProof/>
+              </w:rPr>
+              <w:t>6.4</w:t>
+            </w:r>
+            <w:r>
+              <w:rPr>
+                <w:rFonts w:eastAsiaTheme="minorEastAsia"/>
+                <w:noProof/>
+                <w:lang w:eastAsia="es-CL"/>
+              </w:rPr>
+              <w:tab/>
+            </w:r>
+            <w:r>
+              <w:rPr>
+                <w:rStyle w:val="Hipervnculo"/>
+                <w:noProof/>
+              </w:rPr>
+              <w:t>Garantía</w:t>
+            </w:r>
+            <w:r>
+              <w:rPr>
+                <w:noProof/>
+                <w:webHidden/>
+              </w:rPr>
+              <w:tab/>
+            </w:r>
+            <w:r>
+              <w:rPr>
+                <w:noProof/>
+                <w:webHidden/>
+              </w:rPr>
+              <w:fldChar w:fldCharType="begin"/>
+            </w:r>
+            <w:r>
+              <w:rPr>
+                <w:noProof/>
+                <w:webHidden/>
+              </w:rPr>
+              <w:instrText xml:space="preserve"> PAGEREF _Toc336609899 \h </w:instrText>
+            </w:r>
+            <w:r>
+              <w:rPr>
+                <w:noProof/>
+                <w:webHidden/>
+              </w:rPr>
+            </w:r>
+            <w:r>
+              <w:rPr>
+                <w:noProof/>
+                <w:webHidden/>
+              </w:rPr>
+              <w:fldChar w:fldCharType="separate"/>
+            </w:r>
+            <w:r>
+              <w:rPr>
+                <w:noProof/>
+                <w:webHidden/>
+              </w:rPr>
+              <w:t>15</w:t>
             </w:r>
             <w:r>
               <w:rPr>
@@ -1892,27 +2670,6 @@
       <w:pPr>
         <w:jc w:val="both"/>
         <w:rPr>
-          <w:sz w:val="32"/>
-        </w:rPr>
-      </w:pPr>
-    </w:p>
-    <w:p>
-      <w:pPr>
-        <w:jc w:val="both"/>
-        <w:rPr>
-          <w:sz w:val="32"/>
-        </w:rPr>
-      </w:pPr>
-    </w:p>
-    <w:p>
-      <w:pPr>
-        <w:jc w:val="both"/>
-      </w:pPr>
-    </w:p>
-    <w:p>
-      <w:pPr>
-        <w:jc w:val="both"/>
-        <w:rPr>
           <w:rFonts w:asciiTheme="majorHAnsi" w:eastAsiaTheme="majorEastAsia" w:hAnsiTheme="majorHAnsi" w:cstheme="majorBidi"/>
           <w:b/>
           <w:bCs/>
@@ -1921,9 +2678,8 @@
           <w:szCs w:val="28"/>
         </w:rPr>
       </w:pPr>
-      <w:r>
-        <w:br w:type="page"/>
-      </w:r>
+      <w:bookmarkStart w:id="0" w:name="_GoBack"/>
+      <w:bookmarkEnd w:id="0"/>
     </w:p>
     <w:p>
       <w:pPr>
@@ -1933,7 +2689,7 @@
           <w:rFonts w:asciiTheme="minorHAnsi" w:hAnsiTheme="minorHAnsi" w:cstheme="minorHAnsi"/>
         </w:rPr>
       </w:pPr>
-      <w:bookmarkStart w:id="0" w:name="_Toc336605318"/>
+      <w:bookmarkStart w:id="1" w:name="_Toc336609878"/>
       <w:r>
         <w:rPr>
           <w:rFonts w:asciiTheme="minorHAnsi" w:hAnsiTheme="minorHAnsi" w:cstheme="minorHAnsi"/>
@@ -1941,7 +2697,7 @@
         <w:lastRenderedPageBreak/>
         <w:t>Exfida.</w:t>
       </w:r>
-      <w:bookmarkEnd w:id="0"/>
+      <w:bookmarkEnd w:id="1"/>
     </w:p>
     <w:p>
       <w:pPr>
@@ -1951,14 +2707,14 @@
           <w:rFonts w:asciiTheme="minorHAnsi" w:hAnsiTheme="minorHAnsi" w:cstheme="minorHAnsi"/>
         </w:rPr>
       </w:pPr>
-      <w:bookmarkStart w:id="1" w:name="_Toc336605319"/>
+      <w:bookmarkStart w:id="2" w:name="_Toc336609879"/>
       <w:r>
         <w:rPr>
           <w:rFonts w:asciiTheme="minorHAnsi" w:hAnsiTheme="minorHAnsi" w:cstheme="minorHAnsi"/>
         </w:rPr>
         <w:t>Características generales del producto.</w:t>
       </w:r>
-      <w:bookmarkEnd w:id="1"/>
+      <w:bookmarkEnd w:id="2"/>
     </w:p>
     <w:p>
       <w:pPr>
@@ -2105,7 +2861,7 @@
           <w:rFonts w:asciiTheme="minorHAnsi" w:hAnsiTheme="minorHAnsi" w:cstheme="minorHAnsi"/>
         </w:rPr>
       </w:pPr>
-      <w:bookmarkStart w:id="2" w:name="_Toc336605320"/>
+      <w:bookmarkStart w:id="3" w:name="_Toc336609880"/>
       <w:r>
         <w:rPr>
           <w:rFonts w:asciiTheme="minorHAnsi" w:hAnsiTheme="minorHAnsi" w:cstheme="minorHAnsi"/>
@@ -2113,7 +2869,7 @@
         <w:lastRenderedPageBreak/>
         <w:t>Características Técnicas del producto</w:t>
       </w:r>
-      <w:bookmarkEnd w:id="2"/>
+      <w:bookmarkEnd w:id="3"/>
     </w:p>
     <w:p>
       <w:pPr>
@@ -2131,14 +2887,14 @@
           <w:rFonts w:asciiTheme="minorHAnsi" w:hAnsiTheme="minorHAnsi" w:cstheme="minorHAnsi"/>
         </w:rPr>
       </w:pPr>
-      <w:bookmarkStart w:id="3" w:name="_Toc336605321"/>
+      <w:bookmarkStart w:id="4" w:name="_Toc336609881"/>
       <w:r>
         <w:rPr>
           <w:rFonts w:asciiTheme="minorHAnsi" w:hAnsiTheme="minorHAnsi" w:cstheme="minorHAnsi"/>
         </w:rPr>
         <w:t>Especificaciones técnicas.</w:t>
       </w:r>
-      <w:bookmarkEnd w:id="3"/>
+      <w:bookmarkEnd w:id="4"/>
     </w:p>
     <w:p>
       <w:pPr>
@@ -2449,7 +3205,7 @@
           <w:rFonts w:asciiTheme="minorHAnsi" w:hAnsiTheme="minorHAnsi" w:cstheme="minorHAnsi"/>
         </w:rPr>
       </w:pPr>
-      <w:bookmarkStart w:id="4" w:name="_Toc336605322"/>
+      <w:bookmarkStart w:id="5" w:name="_Toc336609882"/>
       <w:r>
         <w:rPr>
           <w:rFonts w:asciiTheme="minorHAnsi" w:hAnsiTheme="minorHAnsi" w:cstheme="minorHAnsi"/>
@@ -2457,7 +3213,7 @@
         <w:lastRenderedPageBreak/>
         <w:t>Requerimientos de Hardware y de Software.</w:t>
       </w:r>
-      <w:bookmarkEnd w:id="4"/>
+      <w:bookmarkEnd w:id="5"/>
     </w:p>
     <w:p>
       <w:pPr>
@@ -5694,7 +6450,7 @@
           <w:rFonts w:asciiTheme="minorHAnsi" w:hAnsiTheme="minorHAnsi" w:cstheme="minorHAnsi"/>
         </w:rPr>
       </w:pPr>
-      <w:bookmarkStart w:id="5" w:name="_Toc336605323"/>
+      <w:bookmarkStart w:id="6" w:name="_Toc336609883"/>
       <w:r>
         <w:rPr>
           <w:rFonts w:asciiTheme="minorHAnsi" w:hAnsiTheme="minorHAnsi" w:cstheme="minorHAnsi"/>
@@ -5702,7 +6458,7 @@
         <w:lastRenderedPageBreak/>
         <w:t>Licenciamiento y Soporte.</w:t>
       </w:r>
-      <w:bookmarkEnd w:id="5"/>
+      <w:bookmarkEnd w:id="6"/>
     </w:p>
     <w:p>
       <w:pPr>
@@ -5748,7 +6504,7 @@
           <w:rFonts w:asciiTheme="minorHAnsi" w:hAnsiTheme="minorHAnsi" w:cstheme="minorHAnsi"/>
         </w:rPr>
       </w:pPr>
-      <w:bookmarkStart w:id="6" w:name="_Toc336605324"/>
+      <w:bookmarkStart w:id="7" w:name="_Toc336609884"/>
       <w:r>
         <w:rPr>
           <w:rFonts w:asciiTheme="minorHAnsi" w:hAnsiTheme="minorHAnsi" w:cstheme="minorHAnsi"/>
@@ -5767,7 +6523,7 @@
         </w:rPr>
         <w:t>:</w:t>
       </w:r>
-      <w:bookmarkEnd w:id="6"/>
+      <w:bookmarkEnd w:id="7"/>
     </w:p>
     <w:p>
       <w:pPr>
@@ -6391,14 +7147,14 @@
           <w:rFonts w:asciiTheme="minorHAnsi" w:hAnsiTheme="minorHAnsi" w:cstheme="minorHAnsi"/>
         </w:rPr>
       </w:pPr>
-      <w:bookmarkStart w:id="7" w:name="_Toc336605325"/>
+      <w:bookmarkStart w:id="8" w:name="_Toc336609885"/>
       <w:r>
         <w:rPr>
           <w:rFonts w:asciiTheme="minorHAnsi" w:hAnsiTheme="minorHAnsi" w:cstheme="minorHAnsi"/>
         </w:rPr>
         <w:t>Mantenciones.</w:t>
       </w:r>
-      <w:bookmarkEnd w:id="7"/>
+      <w:bookmarkEnd w:id="8"/>
     </w:p>
     <w:p>
       <w:pPr>
@@ -6413,14 +7169,14 @@
           <w:rFonts w:asciiTheme="minorHAnsi" w:hAnsiTheme="minorHAnsi" w:cstheme="minorHAnsi"/>
         </w:rPr>
       </w:pPr>
-      <w:bookmarkStart w:id="8" w:name="_Toc336605326"/>
+      <w:bookmarkStart w:id="9" w:name="_Toc336609886"/>
       <w:r>
         <w:rPr>
           <w:rFonts w:asciiTheme="minorHAnsi" w:hAnsiTheme="minorHAnsi" w:cstheme="minorHAnsi"/>
         </w:rPr>
         <w:t>Mantenciones evolutivas y correctivas por parte de MDR Technology</w:t>
       </w:r>
-      <w:bookmarkEnd w:id="8"/>
+      <w:bookmarkEnd w:id="9"/>
     </w:p>
     <w:p>
       <w:pPr>
@@ -6438,14 +7194,14 @@
           <w:rFonts w:asciiTheme="minorHAnsi" w:hAnsiTheme="minorHAnsi" w:cstheme="minorHAnsi"/>
         </w:rPr>
       </w:pPr>
-      <w:bookmarkStart w:id="9" w:name="_Toc336605327"/>
+      <w:bookmarkStart w:id="10" w:name="_Toc336609887"/>
       <w:r>
         <w:rPr>
           <w:rFonts w:asciiTheme="minorHAnsi" w:hAnsiTheme="minorHAnsi" w:cstheme="minorHAnsi"/>
         </w:rPr>
         <w:t>Mantenciones evolutivas solicitadas por el Cliente.</w:t>
       </w:r>
-      <w:bookmarkEnd w:id="9"/>
+      <w:bookmarkEnd w:id="10"/>
     </w:p>
     <w:p>
       <w:pPr>
@@ -6476,7 +7232,7 @@
           <w:rFonts w:asciiTheme="minorHAnsi" w:hAnsiTheme="minorHAnsi" w:cstheme="minorHAnsi"/>
         </w:rPr>
       </w:pPr>
-      <w:bookmarkStart w:id="10" w:name="_Toc336605328"/>
+      <w:bookmarkStart w:id="11" w:name="_Toc336609888"/>
       <w:r>
         <w:rPr>
           <w:rFonts w:asciiTheme="minorHAnsi" w:hAnsiTheme="minorHAnsi" w:cstheme="minorHAnsi"/>
@@ -6490,7 +7246,7 @@
         </w:rPr>
         <w:t>.</w:t>
       </w:r>
-      <w:bookmarkEnd w:id="10"/>
+      <w:bookmarkEnd w:id="11"/>
     </w:p>
     <w:p>
       <w:pPr>
@@ -6519,14 +7275,14 @@
           <w:rFonts w:asciiTheme="minorHAnsi" w:hAnsiTheme="minorHAnsi" w:cstheme="minorHAnsi"/>
         </w:rPr>
       </w:pPr>
-      <w:bookmarkStart w:id="11" w:name="_Toc336605329"/>
+      <w:bookmarkStart w:id="12" w:name="_Toc336609889"/>
       <w:r>
         <w:rPr>
           <w:rFonts w:asciiTheme="minorHAnsi" w:hAnsiTheme="minorHAnsi" w:cstheme="minorHAnsi"/>
         </w:rPr>
         <w:t>Servicios incluidos en la implementación.</w:t>
       </w:r>
-      <w:bookmarkEnd w:id="11"/>
+      <w:bookmarkEnd w:id="12"/>
     </w:p>
     <w:p>
       <w:pPr>
@@ -6632,14 +7388,14 @@
           <w:rFonts w:asciiTheme="minorHAnsi" w:hAnsiTheme="minorHAnsi" w:cstheme="minorHAnsi"/>
         </w:rPr>
       </w:pPr>
-      <w:bookmarkStart w:id="12" w:name="_Toc336605330"/>
+      <w:bookmarkStart w:id="13" w:name="_Toc336609890"/>
       <w:r>
         <w:rPr>
           <w:rFonts w:asciiTheme="minorHAnsi" w:hAnsiTheme="minorHAnsi" w:cstheme="minorHAnsi"/>
         </w:rPr>
         <w:t>Entregables.</w:t>
       </w:r>
-      <w:bookmarkEnd w:id="12"/>
+      <w:bookmarkEnd w:id="13"/>
       <w:r>
         <w:rPr>
           <w:rFonts w:asciiTheme="minorHAnsi" w:hAnsiTheme="minorHAnsi" w:cstheme="minorHAnsi"/>
@@ -6734,6 +7490,7 @@
           <w:rFonts w:asciiTheme="minorHAnsi" w:hAnsiTheme="minorHAnsi" w:cstheme="minorHAnsi"/>
         </w:rPr>
       </w:pPr>
+      <w:bookmarkStart w:id="14" w:name="_Toc336609891"/>
       <w:r>
         <w:rPr>
           <w:rFonts w:asciiTheme="minorHAnsi" w:hAnsiTheme="minorHAnsi" w:cstheme="minorHAnsi"/>
@@ -6741,6 +7498,7 @@
         <w:lastRenderedPageBreak/>
         <w:t>Planificación de Actividades.</w:t>
       </w:r>
+      <w:bookmarkEnd w:id="14"/>
     </w:p>
     <w:p>
       <w:pPr>
@@ -7452,6 +8210,7 @@
           <w:rFonts w:asciiTheme="minorHAnsi" w:hAnsiTheme="minorHAnsi" w:cstheme="minorHAnsi"/>
         </w:rPr>
       </w:pPr>
+      <w:bookmarkStart w:id="15" w:name="_Toc336609892"/>
       <w:r>
         <w:rPr>
           <w:rFonts w:asciiTheme="minorHAnsi" w:hAnsiTheme="minorHAnsi" w:cstheme="minorHAnsi"/>
@@ -7459,38 +8218,7 @@
         <w:lastRenderedPageBreak/>
         <w:t>Recursos Requeridos.</w:t>
       </w:r>
-    </w:p>
-    <w:p>
-      <w:pPr>
-        <w:jc w:val="both"/>
-      </w:pPr>
-    </w:p>
-    <w:p>
-      <w:pPr>
-        <w:pStyle w:val="Ttulo3"/>
-        <w:jc w:val="both"/>
-        <w:rPr>
-          <w:rFonts w:asciiTheme="minorHAnsi" w:hAnsiTheme="minorHAnsi" w:cstheme="minorHAnsi"/>
-        </w:rPr>
-      </w:pPr>
-      <w:r>
-        <w:rPr>
-          <w:rFonts w:asciiTheme="minorHAnsi" w:hAnsiTheme="minorHAnsi" w:cstheme="minorHAnsi"/>
-        </w:rPr>
-        <w:t xml:space="preserve">Por </w:t>
-      </w:r>
-      <w:r>
-        <w:rPr>
-          <w:rFonts w:asciiTheme="minorHAnsi" w:hAnsiTheme="minorHAnsi" w:cstheme="minorHAnsi"/>
-        </w:rPr>
-        <w:t xml:space="preserve">parte de </w:t>
-      </w:r>
-      <w:r>
-        <w:rPr>
-          <w:rFonts w:asciiTheme="minorHAnsi" w:hAnsiTheme="minorHAnsi" w:cstheme="minorHAnsi"/>
-        </w:rPr>
-        <w:t>MDR Technology.</w:t>
-      </w:r>
+      <w:bookmarkEnd w:id="15"/>
     </w:p>
     <w:p>
       <w:pPr>
@@ -7913,15 +8641,7 @@
               <w:rPr>
                 <w:rFonts w:cstheme="minorHAnsi"/>
               </w:rPr>
-              <w:t>Conexión a Internet con los mecanismos de seguridad de la compañía</w:t>
-            </w:r>
-            <w:bookmarkStart w:id="13" w:name="_GoBack"/>
-            <w:bookmarkEnd w:id="13"/>
-            <w:r>
-              <w:rPr>
-                <w:rFonts w:cstheme="minorHAnsi"/>
-              </w:rPr>
-              <w:t>.</w:t>
+              <w:t>Conexión a Internet con los mecanismos de seguridad de la compañía.</w:t>
             </w:r>
           </w:p>
         </w:tc>
@@ -7932,6 +8652,838 @@
         <w:jc w:val="both"/>
       </w:pPr>
     </w:p>
+    <w:p>
+      <w:pPr>
+        <w:pStyle w:val="Ttulo1"/>
+        <w:rPr>
+          <w:rFonts w:asciiTheme="minorHAnsi" w:hAnsiTheme="minorHAnsi" w:cstheme="minorHAnsi"/>
+        </w:rPr>
+      </w:pPr>
+      <w:bookmarkStart w:id="16" w:name="_Toc336609893"/>
+      <w:r>
+        <w:rPr>
+          <w:rFonts w:asciiTheme="minorHAnsi" w:hAnsiTheme="minorHAnsi" w:cstheme="minorHAnsi"/>
+        </w:rPr>
+        <w:t>Trial</w:t>
+      </w:r>
+      <w:r>
+        <w:rPr>
+          <w:rFonts w:asciiTheme="minorHAnsi" w:hAnsiTheme="minorHAnsi" w:cstheme="minorHAnsi"/>
+        </w:rPr>
+        <w:t>.</w:t>
+      </w:r>
+      <w:bookmarkEnd w:id="16"/>
+      <w:r>
+        <w:rPr>
+          <w:rFonts w:asciiTheme="minorHAnsi" w:hAnsiTheme="minorHAnsi" w:cstheme="minorHAnsi"/>
+        </w:rPr>
+        <w:br/>
+      </w:r>
+    </w:p>
+    <w:p>
+      <w:r>
+        <w:t>Se establece un periodo Trial de 15 días en el cual el cliente tendrá la oportunidad de probar las funcionalidades</w:t>
+      </w:r>
+      <w:r>
+        <w:t xml:space="preserve"> del Producto Exfida.</w:t>
+      </w:r>
+    </w:p>
+    <w:p>
+      <w:r>
+        <w:t>El sitio Trial será implementado por MDR Technology en su propia infraestructura</w:t>
+      </w:r>
+      <w:r>
+        <w:t xml:space="preserve"> TI.</w:t>
+      </w:r>
+      <w:r>
+        <w:t xml:space="preserve"> </w:t>
+      </w:r>
+      <w:r>
+        <w:t>E</w:t>
+      </w:r>
+      <w:r>
+        <w:t>sta habilitación de Trial no tendrá ningún costo para el Cliente.</w:t>
+      </w:r>
+    </w:p>
+    <w:p>
+      <w:r>
+        <w:t>Los datos generados en el ambiente de prueba del producto no serán respaldados y serán borrados una vez que el periodo de 15 días gratis termine.</w:t>
+      </w:r>
+    </w:p>
+    <w:p>
+      <w:pPr>
+        <w:pStyle w:val="Ttulo1"/>
+        <w:rPr>
+          <w:rFonts w:asciiTheme="minorHAnsi" w:hAnsiTheme="minorHAnsi" w:cstheme="minorHAnsi"/>
+        </w:rPr>
+      </w:pPr>
+      <w:bookmarkStart w:id="17" w:name="_Toc336609894"/>
+      <w:r>
+        <w:rPr>
+          <w:rFonts w:asciiTheme="minorHAnsi" w:hAnsiTheme="minorHAnsi" w:cstheme="minorHAnsi"/>
+        </w:rPr>
+        <w:lastRenderedPageBreak/>
+        <w:t>Adicionales.</w:t>
+      </w:r>
+      <w:bookmarkEnd w:id="17"/>
+    </w:p>
+    <w:p/>
+    <w:tbl>
+      <w:tblPr>
+        <w:tblStyle w:val="Cuadrculaclara-nfasis1"/>
+        <w:tblW w:w="0" w:type="auto"/>
+        <w:tblLook w:val="04A0" w:firstRow="1" w:lastRow="0" w:firstColumn="1" w:lastColumn="0" w:noHBand="0" w:noVBand="1"/>
+      </w:tblPr>
+      <w:tblGrid>
+        <w:gridCol w:w="4489"/>
+        <w:gridCol w:w="4489"/>
+      </w:tblGrid>
+      <w:tr>
+        <w:trPr>
+          <w:cnfStyle w:val="100000000000" w:firstRow="1" w:lastRow="0" w:firstColumn="0" w:lastColumn="0" w:oddVBand="0" w:evenVBand="0" w:oddHBand="0" w:evenHBand="0" w:firstRowFirstColumn="0" w:firstRowLastColumn="0" w:lastRowFirstColumn="0" w:lastRowLastColumn="0"/>
+        </w:trPr>
+        <w:tc>
+          <w:tcPr>
+            <w:cnfStyle w:val="001000000000" w:firstRow="0" w:lastRow="0" w:firstColumn="1" w:lastColumn="0" w:oddVBand="0" w:evenVBand="0" w:oddHBand="0" w:evenHBand="0" w:firstRowFirstColumn="0" w:firstRowLastColumn="0" w:lastRowFirstColumn="0" w:lastRowLastColumn="0"/>
+            <w:tcW w:w="4489" w:type="dxa"/>
+          </w:tcPr>
+          <w:p>
+            <w:pPr>
+              <w:rPr>
+                <w:rFonts w:asciiTheme="minorHAnsi" w:hAnsiTheme="minorHAnsi" w:cstheme="minorHAnsi"/>
+              </w:rPr>
+            </w:pPr>
+            <w:r>
+              <w:rPr>
+                <w:rFonts w:asciiTheme="minorHAnsi" w:hAnsiTheme="minorHAnsi" w:cstheme="minorHAnsi"/>
+              </w:rPr>
+              <w:t>Requerimiento</w:t>
+            </w:r>
+          </w:p>
+        </w:tc>
+        <w:tc>
+          <w:tcPr>
+            <w:tcW w:w="4489" w:type="dxa"/>
+          </w:tcPr>
+          <w:p>
+            <w:pPr>
+              <w:cnfStyle w:val="100000000000" w:firstRow="1" w:lastRow="0" w:firstColumn="0" w:lastColumn="0" w:oddVBand="0" w:evenVBand="0" w:oddHBand="0" w:evenHBand="0" w:firstRowFirstColumn="0" w:firstRowLastColumn="0" w:lastRowFirstColumn="0" w:lastRowLastColumn="0"/>
+              <w:rPr>
+                <w:rFonts w:asciiTheme="minorHAnsi" w:hAnsiTheme="minorHAnsi" w:cstheme="minorHAnsi"/>
+              </w:rPr>
+            </w:pPr>
+            <w:r>
+              <w:rPr>
+                <w:rFonts w:asciiTheme="minorHAnsi" w:hAnsiTheme="minorHAnsi" w:cstheme="minorHAnsi"/>
+              </w:rPr>
+              <w:t>Precio.</w:t>
+            </w:r>
+          </w:p>
+        </w:tc>
+      </w:tr>
+      <w:tr>
+        <w:trPr>
+          <w:cnfStyle w:val="000000100000" w:firstRow="0" w:lastRow="0" w:firstColumn="0" w:lastColumn="0" w:oddVBand="0" w:evenVBand="0" w:oddHBand="1" w:evenHBand="0" w:firstRowFirstColumn="0" w:firstRowLastColumn="0" w:lastRowFirstColumn="0" w:lastRowLastColumn="0"/>
+        </w:trPr>
+        <w:tc>
+          <w:tcPr>
+            <w:cnfStyle w:val="001000000000" w:firstRow="0" w:lastRow="0" w:firstColumn="1" w:lastColumn="0" w:oddVBand="0" w:evenVBand="0" w:oddHBand="0" w:evenHBand="0" w:firstRowFirstColumn="0" w:firstRowLastColumn="0" w:lastRowFirstColumn="0" w:lastRowLastColumn="0"/>
+            <w:tcW w:w="4489" w:type="dxa"/>
+          </w:tcPr>
+          <w:p>
+            <w:pPr>
+              <w:jc w:val="both"/>
+              <w:rPr>
+                <w:rFonts w:asciiTheme="minorHAnsi" w:hAnsiTheme="minorHAnsi" w:cstheme="minorHAnsi"/>
+              </w:rPr>
+            </w:pPr>
+            <w:r>
+              <w:rPr>
+                <w:rFonts w:asciiTheme="minorHAnsi" w:hAnsiTheme="minorHAnsi" w:cstheme="minorHAnsi"/>
+              </w:rPr>
+              <w:t>Conexión a Directorio LDAP del Cliente.</w:t>
+            </w:r>
+          </w:p>
+          <w:p>
+            <w:pPr>
+              <w:jc w:val="both"/>
+              <w:rPr>
+                <w:rFonts w:asciiTheme="minorHAnsi" w:hAnsiTheme="minorHAnsi" w:cstheme="minorHAnsi"/>
+              </w:rPr>
+            </w:pPr>
+          </w:p>
+        </w:tc>
+        <w:tc>
+          <w:tcPr>
+            <w:tcW w:w="4489" w:type="dxa"/>
+          </w:tcPr>
+          <w:p>
+            <w:pPr>
+              <w:jc w:val="both"/>
+              <w:cnfStyle w:val="000000100000" w:firstRow="0" w:lastRow="0" w:firstColumn="0" w:lastColumn="0" w:oddVBand="0" w:evenVBand="0" w:oddHBand="1" w:evenHBand="0" w:firstRowFirstColumn="0" w:firstRowLastColumn="0" w:lastRowFirstColumn="0" w:lastRowLastColumn="0"/>
+              <w:rPr>
+                <w:rFonts w:cstheme="minorHAnsi"/>
+              </w:rPr>
+            </w:pPr>
+            <w:r>
+              <w:rPr>
+                <w:rFonts w:cstheme="minorHAnsi"/>
+              </w:rPr>
+              <w:t>100 UF.</w:t>
+            </w:r>
+          </w:p>
+        </w:tc>
+      </w:tr>
+      <w:tr>
+        <w:trPr>
+          <w:cnfStyle w:val="000000010000" w:firstRow="0" w:lastRow="0" w:firstColumn="0" w:lastColumn="0" w:oddVBand="0" w:evenVBand="0" w:oddHBand="0" w:evenHBand="1" w:firstRowFirstColumn="0" w:firstRowLastColumn="0" w:lastRowFirstColumn="0" w:lastRowLastColumn="0"/>
+        </w:trPr>
+        <w:tc>
+          <w:tcPr>
+            <w:cnfStyle w:val="001000000000" w:firstRow="0" w:lastRow="0" w:firstColumn="1" w:lastColumn="0" w:oddVBand="0" w:evenVBand="0" w:oddHBand="0" w:evenHBand="0" w:firstRowFirstColumn="0" w:firstRowLastColumn="0" w:lastRowFirstColumn="0" w:lastRowLastColumn="0"/>
+            <w:tcW w:w="4489" w:type="dxa"/>
+          </w:tcPr>
+          <w:p>
+            <w:pPr>
+              <w:jc w:val="both"/>
+              <w:rPr>
+                <w:rFonts w:asciiTheme="minorHAnsi" w:hAnsiTheme="minorHAnsi" w:cstheme="minorHAnsi"/>
+              </w:rPr>
+            </w:pPr>
+            <w:r>
+              <w:rPr>
+                <w:rFonts w:asciiTheme="minorHAnsi" w:hAnsiTheme="minorHAnsi" w:cstheme="minorHAnsi"/>
+              </w:rPr>
+              <w:t xml:space="preserve">Considerar las validaciones entre notas. </w:t>
+            </w:r>
+          </w:p>
+        </w:tc>
+        <w:tc>
+          <w:tcPr>
+            <w:tcW w:w="4489" w:type="dxa"/>
+          </w:tcPr>
+          <w:p>
+            <w:pPr>
+              <w:jc w:val="both"/>
+              <w:cnfStyle w:val="000000010000" w:firstRow="0" w:lastRow="0" w:firstColumn="0" w:lastColumn="0" w:oddVBand="0" w:evenVBand="0" w:oddHBand="0" w:evenHBand="1" w:firstRowFirstColumn="0" w:firstRowLastColumn="0" w:lastRowFirstColumn="0" w:lastRowLastColumn="0"/>
+              <w:rPr>
+                <w:rFonts w:cstheme="minorHAnsi"/>
+              </w:rPr>
+            </w:pPr>
+            <w:r>
+              <w:rPr>
+                <w:rFonts w:cstheme="minorHAnsi"/>
+              </w:rPr>
+              <w:t xml:space="preserve">Dado a que esta funcionalidad constituye un aporte en el crecimiento del producto y estamos interesados en establecer relaciones duraderas y de calidad con nuestros clientes. Esta funcionalidad será implementada </w:t>
+            </w:r>
+            <w:r>
+              <w:rPr>
+                <w:rFonts w:cstheme="minorHAnsi"/>
+                <w:b/>
+                <w:u w:val="single"/>
+              </w:rPr>
+              <w:t>sin costo para CONSORCIO</w:t>
+            </w:r>
+            <w:r>
+              <w:rPr>
+                <w:rFonts w:cstheme="minorHAnsi"/>
+                <w:b/>
+              </w:rPr>
+              <w:t>.</w:t>
+            </w:r>
+          </w:p>
+        </w:tc>
+      </w:tr>
+      <w:tr>
+        <w:trPr>
+          <w:cnfStyle w:val="000000100000" w:firstRow="0" w:lastRow="0" w:firstColumn="0" w:lastColumn="0" w:oddVBand="0" w:evenVBand="0" w:oddHBand="1" w:evenHBand="0" w:firstRowFirstColumn="0" w:firstRowLastColumn="0" w:lastRowFirstColumn="0" w:lastRowLastColumn="0"/>
+        </w:trPr>
+        <w:tc>
+          <w:tcPr>
+            <w:cnfStyle w:val="001000000000" w:firstRow="0" w:lastRow="0" w:firstColumn="1" w:lastColumn="0" w:oddVBand="0" w:evenVBand="0" w:oddHBand="0" w:evenHBand="0" w:firstRowFirstColumn="0" w:firstRowLastColumn="0" w:lastRowFirstColumn="0" w:lastRowLastColumn="0"/>
+            <w:tcW w:w="4489" w:type="dxa"/>
+          </w:tcPr>
+          <w:p>
+            <w:pPr>
+              <w:jc w:val="both"/>
+              <w:rPr>
+                <w:rFonts w:asciiTheme="minorHAnsi" w:hAnsiTheme="minorHAnsi" w:cstheme="minorHAnsi"/>
+              </w:rPr>
+            </w:pPr>
+            <w:r>
+              <w:rPr>
+                <w:rFonts w:asciiTheme="minorHAnsi" w:hAnsiTheme="minorHAnsi" w:cstheme="minorHAnsi"/>
+              </w:rPr>
+              <w:t>Presentación</w:t>
+            </w:r>
+            <w:r>
+              <w:rPr>
+                <w:rFonts w:asciiTheme="minorHAnsi" w:hAnsiTheme="minorHAnsi" w:cstheme="minorHAnsi"/>
+              </w:rPr>
+              <w:t xml:space="preserve"> del reporte de notas en distintos formatos, según sea el destinatario del documento. Ejemplos: Formato para SVS, formato para Directorio</w:t>
+            </w:r>
+          </w:p>
+        </w:tc>
+        <w:tc>
+          <w:tcPr>
+            <w:tcW w:w="4489" w:type="dxa"/>
+          </w:tcPr>
+          <w:p>
+            <w:pPr>
+              <w:jc w:val="both"/>
+              <w:cnfStyle w:val="000000100000" w:firstRow="0" w:lastRow="0" w:firstColumn="0" w:lastColumn="0" w:oddVBand="0" w:evenVBand="0" w:oddHBand="1" w:evenHBand="0" w:firstRowFirstColumn="0" w:firstRowLastColumn="0" w:lastRowFirstColumn="0" w:lastRowLastColumn="0"/>
+              <w:rPr>
+                <w:rFonts w:cstheme="minorHAnsi"/>
+              </w:rPr>
+            </w:pPr>
+            <w:r>
+              <w:rPr>
+                <w:rFonts w:cstheme="minorHAnsi"/>
+              </w:rPr>
+              <w:t>100 UF.</w:t>
+            </w:r>
+          </w:p>
+        </w:tc>
+      </w:tr>
+    </w:tbl>
+    <w:p/>
+    <w:p>
+      <w:pPr>
+        <w:pStyle w:val="Ttulo1"/>
+        <w:rPr>
+          <w:rFonts w:asciiTheme="minorHAnsi" w:hAnsiTheme="minorHAnsi" w:cstheme="minorHAnsi"/>
+        </w:rPr>
+      </w:pPr>
+      <w:bookmarkStart w:id="18" w:name="_Toc336609895"/>
+      <w:r>
+        <w:rPr>
+          <w:rFonts w:asciiTheme="minorHAnsi" w:hAnsiTheme="minorHAnsi" w:cstheme="minorHAnsi"/>
+        </w:rPr>
+        <w:t>Propuesta económica.</w:t>
+      </w:r>
+      <w:bookmarkEnd w:id="18"/>
+    </w:p>
+    <w:p>
+      <w:pPr>
+        <w:pStyle w:val="Ttulo2"/>
+        <w:rPr>
+          <w:rFonts w:asciiTheme="minorHAnsi" w:hAnsiTheme="minorHAnsi" w:cstheme="minorHAnsi"/>
+        </w:rPr>
+      </w:pPr>
+      <w:bookmarkStart w:id="19" w:name="_Toc336609896"/>
+      <w:r>
+        <w:rPr>
+          <w:rFonts w:asciiTheme="minorHAnsi" w:hAnsiTheme="minorHAnsi" w:cstheme="minorHAnsi"/>
+        </w:rPr>
+        <w:t>Licenciamiento inicial e implementación del producto.</w:t>
+      </w:r>
+      <w:bookmarkEnd w:id="19"/>
+      <w:r>
+        <w:rPr>
+          <w:rFonts w:asciiTheme="minorHAnsi" w:hAnsiTheme="minorHAnsi" w:cstheme="minorHAnsi"/>
+        </w:rPr>
+        <w:br/>
+      </w:r>
+    </w:p>
+    <w:tbl>
+      <w:tblPr>
+        <w:tblStyle w:val="Sombreadovistoso-nfasis1"/>
+        <w:tblW w:w="0" w:type="auto"/>
+        <w:tblLook w:val="04A0" w:firstRow="1" w:lastRow="0" w:firstColumn="1" w:lastColumn="0" w:noHBand="0" w:noVBand="1"/>
+      </w:tblPr>
+      <w:tblGrid>
+        <w:gridCol w:w="2992"/>
+        <w:gridCol w:w="2993"/>
+        <w:gridCol w:w="2993"/>
+      </w:tblGrid>
+      <w:tr>
+        <w:trPr>
+          <w:cnfStyle w:val="100000000000" w:firstRow="1" w:lastRow="0" w:firstColumn="0" w:lastColumn="0" w:oddVBand="0" w:evenVBand="0" w:oddHBand="0" w:evenHBand="0" w:firstRowFirstColumn="0" w:firstRowLastColumn="0" w:lastRowFirstColumn="0" w:lastRowLastColumn="0"/>
+        </w:trPr>
+        <w:tc>
+          <w:tcPr>
+            <w:cnfStyle w:val="001000000100" w:firstRow="0" w:lastRow="0" w:firstColumn="1" w:lastColumn="0" w:oddVBand="0" w:evenVBand="0" w:oddHBand="0" w:evenHBand="0" w:firstRowFirstColumn="1" w:firstRowLastColumn="0" w:lastRowFirstColumn="0" w:lastRowLastColumn="0"/>
+            <w:tcW w:w="2992" w:type="dxa"/>
+          </w:tcPr>
+          <w:p>
+            <w:r>
+              <w:t>Cantidad de Licencias</w:t>
+            </w:r>
+          </w:p>
+        </w:tc>
+        <w:tc>
+          <w:tcPr>
+            <w:tcW w:w="2993" w:type="dxa"/>
+          </w:tcPr>
+          <w:p>
+            <w:pPr>
+              <w:cnfStyle w:val="100000000000" w:firstRow="1" w:lastRow="0" w:firstColumn="0" w:lastColumn="0" w:oddVBand="0" w:evenVBand="0" w:oddHBand="0" w:evenHBand="0" w:firstRowFirstColumn="0" w:firstRowLastColumn="0" w:lastRowFirstColumn="0" w:lastRowLastColumn="0"/>
+            </w:pPr>
+            <w:r>
+              <w:t>Costo individual CONSORCIO</w:t>
+            </w:r>
+          </w:p>
+        </w:tc>
+        <w:tc>
+          <w:tcPr>
+            <w:tcW w:w="2993" w:type="dxa"/>
+          </w:tcPr>
+          <w:p>
+            <w:pPr>
+              <w:cnfStyle w:val="100000000000" w:firstRow="1" w:lastRow="0" w:firstColumn="0" w:lastColumn="0" w:oddVBand="0" w:evenVBand="0" w:oddHBand="0" w:evenHBand="0" w:firstRowFirstColumn="0" w:firstRowLastColumn="0" w:lastRowFirstColumn="0" w:lastRowLastColumn="0"/>
+            </w:pPr>
+            <w:r>
+              <w:t>TOTAL</w:t>
+            </w:r>
+          </w:p>
+        </w:tc>
+      </w:tr>
+      <w:tr>
+        <w:trPr>
+          <w:cnfStyle w:val="000000100000" w:firstRow="0" w:lastRow="0" w:firstColumn="0" w:lastColumn="0" w:oddVBand="0" w:evenVBand="0" w:oddHBand="1" w:evenHBand="0" w:firstRowFirstColumn="0" w:firstRowLastColumn="0" w:lastRowFirstColumn="0" w:lastRowLastColumn="0"/>
+        </w:trPr>
+        <w:tc>
+          <w:tcPr>
+            <w:cnfStyle w:val="001000000000" w:firstRow="0" w:lastRow="0" w:firstColumn="1" w:lastColumn="0" w:oddVBand="0" w:evenVBand="0" w:oddHBand="0" w:evenHBand="0" w:firstRowFirstColumn="0" w:firstRowLastColumn="0" w:lastRowFirstColumn="0" w:lastRowLastColumn="0"/>
+            <w:tcW w:w="2992" w:type="dxa"/>
+          </w:tcPr>
+          <w:p>
+            <w:r>
+              <w:t>3</w:t>
+            </w:r>
+          </w:p>
+        </w:tc>
+        <w:tc>
+          <w:tcPr>
+            <w:tcW w:w="2993" w:type="dxa"/>
+          </w:tcPr>
+          <w:p>
+            <w:pPr>
+              <w:cnfStyle w:val="000000100000" w:firstRow="0" w:lastRow="0" w:firstColumn="0" w:lastColumn="0" w:oddVBand="0" w:evenVBand="0" w:oddHBand="1" w:evenHBand="0" w:firstRowFirstColumn="0" w:firstRowLastColumn="0" w:lastRowFirstColumn="0" w:lastRowLastColumn="0"/>
+            </w:pPr>
+            <w:r>
+              <w:t>780 UF por RUT.</w:t>
+            </w:r>
+          </w:p>
+        </w:tc>
+        <w:tc>
+          <w:tcPr>
+            <w:tcW w:w="2993" w:type="dxa"/>
+          </w:tcPr>
+          <w:p>
+            <w:pPr>
+              <w:cnfStyle w:val="000000100000" w:firstRow="0" w:lastRow="0" w:firstColumn="0" w:lastColumn="0" w:oddVBand="0" w:evenVBand="0" w:oddHBand="1" w:evenHBand="0" w:firstRowFirstColumn="0" w:firstRowLastColumn="0" w:lastRowFirstColumn="0" w:lastRowLastColumn="0"/>
+            </w:pPr>
+            <w:r>
+              <w:t>2340 UF.</w:t>
+            </w:r>
+          </w:p>
+        </w:tc>
+      </w:tr>
+      <w:tr>
+        <w:tc>
+          <w:tcPr>
+            <w:cnfStyle w:val="001000000000" w:firstRow="0" w:lastRow="0" w:firstColumn="1" w:lastColumn="0" w:oddVBand="0" w:evenVBand="0" w:oddHBand="0" w:evenHBand="0" w:firstRowFirstColumn="0" w:firstRowLastColumn="0" w:lastRowFirstColumn="0" w:lastRowLastColumn="0"/>
+            <w:tcW w:w="2992" w:type="dxa"/>
+          </w:tcPr>
+          <w:p>
+            <w:r>
+              <w:t>10</w:t>
+            </w:r>
+          </w:p>
+        </w:tc>
+        <w:tc>
+          <w:tcPr>
+            <w:tcW w:w="2993" w:type="dxa"/>
+          </w:tcPr>
+          <w:p>
+            <w:pPr>
+              <w:cnfStyle w:val="000000000000" w:firstRow="0" w:lastRow="0" w:firstColumn="0" w:lastColumn="0" w:oddVBand="0" w:evenVBand="0" w:oddHBand="0" w:evenHBand="0" w:firstRowFirstColumn="0" w:firstRowLastColumn="0" w:lastRowFirstColumn="0" w:lastRowLastColumn="0"/>
+            </w:pPr>
+            <w:r>
+              <w:t>490</w:t>
+            </w:r>
+            <w:r>
+              <w:t xml:space="preserve"> UF por RUT.</w:t>
+            </w:r>
+          </w:p>
+        </w:tc>
+        <w:tc>
+          <w:tcPr>
+            <w:tcW w:w="2993" w:type="dxa"/>
+          </w:tcPr>
+          <w:p>
+            <w:pPr>
+              <w:cnfStyle w:val="000000000000" w:firstRow="0" w:lastRow="0" w:firstColumn="0" w:lastColumn="0" w:oddVBand="0" w:evenVBand="0" w:oddHBand="0" w:evenHBand="0" w:firstRowFirstColumn="0" w:firstRowLastColumn="0" w:lastRowFirstColumn="0" w:lastRowLastColumn="0"/>
+            </w:pPr>
+            <w:r>
+              <w:t>4900 UF.</w:t>
+            </w:r>
+          </w:p>
+        </w:tc>
+      </w:tr>
+      <w:tr>
+        <w:trPr>
+          <w:cnfStyle w:val="000000100000" w:firstRow="0" w:lastRow="0" w:firstColumn="0" w:lastColumn="0" w:oddVBand="0" w:evenVBand="0" w:oddHBand="1" w:evenHBand="0" w:firstRowFirstColumn="0" w:firstRowLastColumn="0" w:lastRowFirstColumn="0" w:lastRowLastColumn="0"/>
+        </w:trPr>
+        <w:tc>
+          <w:tcPr>
+            <w:cnfStyle w:val="001000000000" w:firstRow="0" w:lastRow="0" w:firstColumn="1" w:lastColumn="0" w:oddVBand="0" w:evenVBand="0" w:oddHBand="0" w:evenHBand="0" w:firstRowFirstColumn="0" w:firstRowLastColumn="0" w:lastRowFirstColumn="0" w:lastRowLastColumn="0"/>
+            <w:tcW w:w="2992" w:type="dxa"/>
+          </w:tcPr>
+          <w:p>
+            <w:r>
+              <w:t>Sistema Abierto Hasta 20 RUT</w:t>
+            </w:r>
+          </w:p>
+        </w:tc>
+        <w:tc>
+          <w:tcPr>
+            <w:tcW w:w="2993" w:type="dxa"/>
+          </w:tcPr>
+          <w:p>
+            <w:pPr>
+              <w:cnfStyle w:val="000000100000" w:firstRow="0" w:lastRow="0" w:firstColumn="0" w:lastColumn="0" w:oddVBand="0" w:evenVBand="0" w:oddHBand="1" w:evenHBand="0" w:firstRowFirstColumn="0" w:firstRowLastColumn="0" w:lastRowFirstColumn="0" w:lastRowLastColumn="0"/>
+            </w:pPr>
+            <w:r>
+              <w:t>295 UF por RUT.</w:t>
+            </w:r>
+          </w:p>
+        </w:tc>
+        <w:tc>
+          <w:tcPr>
+            <w:tcW w:w="2993" w:type="dxa"/>
+          </w:tcPr>
+          <w:p>
+            <w:pPr>
+              <w:cnfStyle w:val="000000100000" w:firstRow="0" w:lastRow="0" w:firstColumn="0" w:lastColumn="0" w:oddVBand="0" w:evenVBand="0" w:oddHBand="1" w:evenHBand="0" w:firstRowFirstColumn="0" w:firstRowLastColumn="0" w:lastRowFirstColumn="0" w:lastRowLastColumn="0"/>
+            </w:pPr>
+            <w:r>
+              <w:t>5900 UF.</w:t>
+            </w:r>
+          </w:p>
+        </w:tc>
+      </w:tr>
+      <w:tr>
+        <w:tc>
+          <w:tcPr>
+            <w:cnfStyle w:val="001000000000" w:firstRow="0" w:lastRow="0" w:firstColumn="1" w:lastColumn="0" w:oddVBand="0" w:evenVBand="0" w:oddHBand="0" w:evenHBand="0" w:firstRowFirstColumn="0" w:firstRowLastColumn="0" w:lastRowFirstColumn="0" w:lastRowLastColumn="0"/>
+            <w:tcW w:w="2992" w:type="dxa"/>
+          </w:tcPr>
+          <w:p/>
+        </w:tc>
+        <w:tc>
+          <w:tcPr>
+            <w:tcW w:w="2993" w:type="dxa"/>
+          </w:tcPr>
+          <w:p>
+            <w:pPr>
+              <w:cnfStyle w:val="000000000000" w:firstRow="0" w:lastRow="0" w:firstColumn="0" w:lastColumn="0" w:oddVBand="0" w:evenVBand="0" w:oddHBand="0" w:evenHBand="0" w:firstRowFirstColumn="0" w:firstRowLastColumn="0" w:lastRowFirstColumn="0" w:lastRowLastColumn="0"/>
+            </w:pPr>
+          </w:p>
+        </w:tc>
+        <w:tc>
+          <w:tcPr>
+            <w:tcW w:w="2993" w:type="dxa"/>
+          </w:tcPr>
+          <w:p>
+            <w:pPr>
+              <w:cnfStyle w:val="000000000000" w:firstRow="0" w:lastRow="0" w:firstColumn="0" w:lastColumn="0" w:oddVBand="0" w:evenVBand="0" w:oddHBand="0" w:evenHBand="0" w:firstRowFirstColumn="0" w:firstRowLastColumn="0" w:lastRowFirstColumn="0" w:lastRowLastColumn="0"/>
+            </w:pPr>
+          </w:p>
+        </w:tc>
+      </w:tr>
+    </w:tbl>
+    <w:p/>
+    <w:p>
+      <w:pPr>
+        <w:pStyle w:val="Ttulo2"/>
+        <w:rPr>
+          <w:rFonts w:asciiTheme="minorHAnsi" w:hAnsiTheme="minorHAnsi" w:cstheme="minorHAnsi"/>
+        </w:rPr>
+      </w:pPr>
+      <w:bookmarkStart w:id="20" w:name="_Toc336609897"/>
+      <w:r>
+        <w:rPr>
+          <w:rFonts w:asciiTheme="minorHAnsi" w:hAnsiTheme="minorHAnsi" w:cstheme="minorHAnsi"/>
+        </w:rPr>
+        <w:t>Licenciamiento y Soporte</w:t>
+      </w:r>
+      <w:r>
+        <w:rPr>
+          <w:rFonts w:asciiTheme="minorHAnsi" w:hAnsiTheme="minorHAnsi" w:cstheme="minorHAnsi"/>
+        </w:rPr>
+        <w:t xml:space="preserve"> Anual</w:t>
+      </w:r>
+      <w:r>
+        <w:rPr>
+          <w:rFonts w:asciiTheme="minorHAnsi" w:hAnsiTheme="minorHAnsi" w:cstheme="minorHAnsi"/>
+        </w:rPr>
+        <w:t>.</w:t>
+      </w:r>
+      <w:bookmarkEnd w:id="20"/>
+      <w:r>
+        <w:rPr>
+          <w:rFonts w:asciiTheme="minorHAnsi" w:hAnsiTheme="minorHAnsi" w:cstheme="minorHAnsi"/>
+        </w:rPr>
+        <w:br/>
+      </w:r>
+    </w:p>
+    <w:p>
+      <w:r>
+        <w:t xml:space="preserve">En contrato de licenciamiento y soporte anual corresponde a un </w:t>
+      </w:r>
+      <w:r>
+        <w:t>18</w:t>
+      </w:r>
+      <w:r>
+        <w:t>% sobre el costo de licenciamiento inicial.</w:t>
+      </w:r>
+    </w:p>
+    <w:p>
+      <w:pPr>
+        <w:rPr>
+          <w:rFonts w:ascii="Arial" w:hAnsi="Arial"/>
+          <w:b/>
+          <w:sz w:val="28"/>
+        </w:rPr>
+      </w:pPr>
+      <w:r>
+        <w:rPr>
+          <w:rFonts w:ascii="Arial" w:hAnsi="Arial"/>
+          <w:b/>
+          <w:sz w:val="28"/>
+        </w:rPr>
+        <w:br w:type="page"/>
+      </w:r>
+    </w:p>
+    <w:p>
+      <w:pPr>
+        <w:pStyle w:val="Ttulo2"/>
+      </w:pPr>
+      <w:bookmarkStart w:id="21" w:name="_Toc336609898"/>
+      <w:r>
+        <w:lastRenderedPageBreak/>
+        <w:t>Modalidad</w:t>
+      </w:r>
+      <w:r>
+        <w:t xml:space="preserve"> de pago</w:t>
+      </w:r>
+      <w:bookmarkEnd w:id="21"/>
+    </w:p>
+    <w:p/>
+    <w:p>
+      <w:pPr>
+        <w:pStyle w:val="Prrafodelista"/>
+        <w:numPr>
+          <w:ilvl w:val="0"/>
+          <w:numId w:val="11"/>
+        </w:numPr>
+        <w:rPr>
+          <w:rFonts w:ascii="Arial" w:hAnsi="Arial" w:cs="Arial"/>
+        </w:rPr>
+      </w:pPr>
+      <w:r>
+        <w:rPr>
+          <w:rFonts w:ascii="Arial" w:hAnsi="Arial" w:cs="Arial"/>
+          <w:b/>
+          <w:bCs/>
+        </w:rPr>
+        <w:t>Licencias:</w:t>
+      </w:r>
+      <w:r>
+        <w:rPr>
+          <w:rFonts w:ascii="Arial" w:hAnsi="Arial" w:cs="Arial"/>
+        </w:rPr>
+        <w:t xml:space="preserve"> Pago contado</w:t>
+      </w:r>
+      <w:r>
+        <w:rPr>
+          <w:rFonts w:ascii="Arial" w:hAnsi="Arial" w:cs="Arial"/>
+        </w:rPr>
+        <w:t>.</w:t>
+      </w:r>
+    </w:p>
+    <w:p>
+      <w:pPr>
+        <w:pStyle w:val="Prrafodelista"/>
+        <w:numPr>
+          <w:ilvl w:val="0"/>
+          <w:numId w:val="11"/>
+        </w:numPr>
+        <w:rPr>
+          <w:rFonts w:ascii="Arial" w:hAnsi="Arial" w:cs="Arial"/>
+          <w:b/>
+        </w:rPr>
+      </w:pPr>
+      <w:r>
+        <w:rPr>
+          <w:rFonts w:ascii="Arial" w:hAnsi="Arial" w:cs="Arial"/>
+          <w:b/>
+        </w:rPr>
+        <w:t>Implementación de requerimientos adicionales</w:t>
+      </w:r>
+    </w:p>
+    <w:p>
+      <w:pPr>
+        <w:pStyle w:val="Prrafodelista"/>
+        <w:numPr>
+          <w:ilvl w:val="1"/>
+          <w:numId w:val="11"/>
+        </w:numPr>
+        <w:rPr>
+          <w:rFonts w:ascii="Arial" w:hAnsi="Arial" w:cs="Arial"/>
+          <w:b/>
+        </w:rPr>
+      </w:pPr>
+      <w:r>
+        <w:rPr>
+          <w:rFonts w:ascii="Arial" w:hAnsi="Arial" w:cs="Arial"/>
+        </w:rPr>
+        <w:t>50% Contra Orden de Compra</w:t>
+      </w:r>
+      <w:r>
+        <w:rPr>
+          <w:rFonts w:ascii="Arial" w:hAnsi="Arial" w:cs="Arial"/>
+        </w:rPr>
+        <w:t>.</w:t>
+      </w:r>
+    </w:p>
+    <w:p>
+      <w:pPr>
+        <w:pStyle w:val="Prrafodelista"/>
+        <w:numPr>
+          <w:ilvl w:val="1"/>
+          <w:numId w:val="11"/>
+        </w:numPr>
+        <w:rPr>
+          <w:rFonts w:ascii="Arial" w:hAnsi="Arial" w:cs="Arial"/>
+        </w:rPr>
+      </w:pPr>
+      <w:r>
+        <w:rPr>
+          <w:rFonts w:ascii="Arial" w:hAnsi="Arial" w:cs="Arial"/>
+        </w:rPr>
+        <w:t>50% Al finalizar el Proyecto</w:t>
+      </w:r>
+      <w:r>
+        <w:rPr>
+          <w:rFonts w:ascii="Arial" w:hAnsi="Arial" w:cs="Arial"/>
+        </w:rPr>
+        <w:t>.</w:t>
+      </w:r>
+    </w:p>
+    <w:p>
+      <w:pPr>
+        <w:pStyle w:val="Prrafodelista"/>
+        <w:numPr>
+          <w:ilvl w:val="0"/>
+          <w:numId w:val="12"/>
+        </w:numPr>
+        <w:rPr>
+          <w:rFonts w:ascii="Arial" w:hAnsi="Arial" w:cs="Arial"/>
+          <w:bCs/>
+        </w:rPr>
+      </w:pPr>
+      <w:r>
+        <w:rPr>
+          <w:rFonts w:ascii="Arial" w:hAnsi="Arial" w:cs="Arial"/>
+          <w:b/>
+          <w:bCs/>
+        </w:rPr>
+        <w:t>Soporte y actualización de versiones:</w:t>
+      </w:r>
+      <w:r>
+        <w:rPr>
+          <w:rFonts w:ascii="Arial" w:hAnsi="Arial" w:cs="Arial"/>
+        </w:rPr>
+        <w:t xml:space="preserve"> </w:t>
+      </w:r>
+      <w:r>
+        <w:rPr>
+          <w:rFonts w:ascii="Arial" w:hAnsi="Arial" w:cs="Arial"/>
+        </w:rPr>
+        <w:t>Incluida en el precio</w:t>
+      </w:r>
+      <w:r>
+        <w:rPr>
+          <w:rFonts w:ascii="Arial" w:hAnsi="Arial" w:cs="Arial"/>
+        </w:rPr>
+        <w:t>.</w:t>
+      </w:r>
+    </w:p>
+    <w:p>
+      <w:pPr>
+        <w:pStyle w:val="Prrafodelista"/>
+        <w:numPr>
+          <w:ilvl w:val="0"/>
+          <w:numId w:val="12"/>
+        </w:numPr>
+        <w:rPr>
+          <w:rFonts w:ascii="Arial" w:hAnsi="Arial" w:cs="Arial"/>
+          <w:bCs/>
+        </w:rPr>
+      </w:pPr>
+      <w:r>
+        <w:rPr>
+          <w:rFonts w:ascii="Arial" w:hAnsi="Arial" w:cs="Arial"/>
+          <w:b/>
+          <w:bCs/>
+        </w:rPr>
+        <w:t xml:space="preserve">Capacitación de usuarios: </w:t>
+      </w:r>
+      <w:r>
+        <w:rPr>
+          <w:rFonts w:ascii="Arial" w:hAnsi="Arial" w:cs="Arial"/>
+          <w:bCs/>
+        </w:rPr>
+        <w:t xml:space="preserve">Incluida en el precio. </w:t>
+      </w:r>
+    </w:p>
+    <w:p>
+      <w:pPr>
+        <w:pStyle w:val="Default"/>
+        <w:rPr>
+          <w:rFonts w:ascii="Arial" w:hAnsi="Arial" w:cs="Arial"/>
+          <w:sz w:val="20"/>
+          <w:szCs w:val="20"/>
+        </w:rPr>
+      </w:pPr>
+    </w:p>
+    <w:p>
+      <w:pPr>
+        <w:pStyle w:val="Ttulo2"/>
+      </w:pPr>
+      <w:bookmarkStart w:id="22" w:name="_Toc336609899"/>
+      <w:r>
+        <w:t>Garantí</w:t>
+      </w:r>
+      <w:r>
+        <w:t>a</w:t>
+      </w:r>
+      <w:bookmarkEnd w:id="22"/>
+    </w:p>
+    <w:p/>
+    <w:p>
+      <w:pPr>
+        <w:rPr>
+          <w:rFonts w:ascii="Arial" w:hAnsi="Arial" w:cs="Arial"/>
+        </w:rPr>
+      </w:pPr>
+      <w:r>
+        <w:rPr>
+          <w:rFonts w:ascii="Arial" w:hAnsi="Arial" w:cs="Arial"/>
+        </w:rPr>
+        <w:t xml:space="preserve">6 meses desde la </w:t>
+      </w:r>
+      <w:r>
+        <w:rPr>
+          <w:rFonts w:ascii="Arial" w:hAnsi="Arial" w:cs="Arial"/>
+        </w:rPr>
+        <w:t>recepción del producto.</w:t>
+      </w:r>
+    </w:p>
+    <w:p/>
     <w:sectPr>
       <w:headerReference w:type="default" r:id="rId11"/>
       <w:pgSz w:w="12240" w:h="15840"/>
@@ -8037,7 +9589,7 @@
               <w:lang w:eastAsia="es-CL"/>
             </w:rPr>
             <w:drawing>
-              <wp:inline distT="0" distB="0" distL="0" distR="0" wp14:anchorId="1B11A252" wp14:editId="0E8CD971">
+              <wp:inline distT="0" distB="0" distL="0" distR="0" wp14:anchorId="752CE07B" wp14:editId="55ACB2DD">
                 <wp:extent cx="1424763" cy="348276"/>
                 <wp:effectExtent l="0" t="0" r="4445" b="0"/>
                 <wp:docPr id="7" name="0 Imagen"/>
@@ -8096,7 +9648,7 @@
               <w:lang w:eastAsia="es-CL"/>
             </w:rPr>
             <w:drawing>
-              <wp:inline distT="0" distB="0" distL="0" distR="0" wp14:anchorId="4C7E79A0" wp14:editId="2B0CC418">
+              <wp:inline distT="0" distB="0" distL="0" distR="0" wp14:anchorId="5D569C94" wp14:editId="5EC1C0DE">
                 <wp:extent cx="1333500" cy="714375"/>
                 <wp:effectExtent l="0" t="0" r="0" b="9525"/>
                 <wp:docPr id="2" name="0 Imagen"/>
@@ -8813,6 +10365,119 @@
     </w:lvl>
   </w:abstractNum>
   <w:abstractNum w:abstractNumId="6">
+    <w:nsid w:val="5F602425"/>
+    <w:multiLevelType w:val="hybridMultilevel"/>
+    <w:tmpl w:val="385A1DA2"/>
+    <w:lvl w:ilvl="0" w:tplc="340A0001">
+      <w:start w:val="1"/>
+      <w:numFmt w:val="bullet"/>
+      <w:lvlText w:val=""/>
+      <w:lvlJc w:val="left"/>
+      <w:pPr>
+        <w:ind w:left="1428" w:hanging="360"/>
+      </w:pPr>
+      <w:rPr>
+        <w:rFonts w:ascii="Symbol" w:hAnsi="Symbol" w:hint="default"/>
+      </w:rPr>
+    </w:lvl>
+    <w:lvl w:ilvl="1" w:tplc="340A0003">
+      <w:start w:val="1"/>
+      <w:numFmt w:val="bullet"/>
+      <w:lvlText w:val="o"/>
+      <w:lvlJc w:val="left"/>
+      <w:pPr>
+        <w:ind w:left="2148" w:hanging="360"/>
+      </w:pPr>
+      <w:rPr>
+        <w:rFonts w:ascii="Courier New" w:hAnsi="Courier New" w:cs="Courier New" w:hint="default"/>
+      </w:rPr>
+    </w:lvl>
+    <w:lvl w:ilvl="2" w:tplc="340A0005" w:tentative="1">
+      <w:start w:val="1"/>
+      <w:numFmt w:val="bullet"/>
+      <w:lvlText w:val=""/>
+      <w:lvlJc w:val="left"/>
+      <w:pPr>
+        <w:ind w:left="2868" w:hanging="360"/>
+      </w:pPr>
+      <w:rPr>
+        <w:rFonts w:ascii="Wingdings" w:hAnsi="Wingdings" w:hint="default"/>
+      </w:rPr>
+    </w:lvl>
+    <w:lvl w:ilvl="3" w:tplc="340A0001" w:tentative="1">
+      <w:start w:val="1"/>
+      <w:numFmt w:val="bullet"/>
+      <w:lvlText w:val=""/>
+      <w:lvlJc w:val="left"/>
+      <w:pPr>
+        <w:ind w:left="3588" w:hanging="360"/>
+      </w:pPr>
+      <w:rPr>
+        <w:rFonts w:ascii="Symbol" w:hAnsi="Symbol" w:hint="default"/>
+      </w:rPr>
+    </w:lvl>
+    <w:lvl w:ilvl="4" w:tplc="340A0003" w:tentative="1">
+      <w:start w:val="1"/>
+      <w:numFmt w:val="bullet"/>
+      <w:lvlText w:val="o"/>
+      <w:lvlJc w:val="left"/>
+      <w:pPr>
+        <w:ind w:left="4308" w:hanging="360"/>
+      </w:pPr>
+      <w:rPr>
+        <w:rFonts w:ascii="Courier New" w:hAnsi="Courier New" w:cs="Courier New" w:hint="default"/>
+      </w:rPr>
+    </w:lvl>
+    <w:lvl w:ilvl="5" w:tplc="340A0005" w:tentative="1">
+      <w:start w:val="1"/>
+      <w:numFmt w:val="bullet"/>
+      <w:lvlText w:val=""/>
+      <w:lvlJc w:val="left"/>
+      <w:pPr>
+        <w:ind w:left="5028" w:hanging="360"/>
+      </w:pPr>
+      <w:rPr>
+        <w:rFonts w:ascii="Wingdings" w:hAnsi="Wingdings" w:hint="default"/>
+      </w:rPr>
+    </w:lvl>
+    <w:lvl w:ilvl="6" w:tplc="340A0001" w:tentative="1">
+      <w:start w:val="1"/>
+      <w:numFmt w:val="bullet"/>
+      <w:lvlText w:val=""/>
+      <w:lvlJc w:val="left"/>
+      <w:pPr>
+        <w:ind w:left="5748" w:hanging="360"/>
+      </w:pPr>
+      <w:rPr>
+        <w:rFonts w:ascii="Symbol" w:hAnsi="Symbol" w:hint="default"/>
+      </w:rPr>
+    </w:lvl>
+    <w:lvl w:ilvl="7" w:tplc="340A0003" w:tentative="1">
+      <w:start w:val="1"/>
+      <w:numFmt w:val="bullet"/>
+      <w:lvlText w:val="o"/>
+      <w:lvlJc w:val="left"/>
+      <w:pPr>
+        <w:ind w:left="6468" w:hanging="360"/>
+      </w:pPr>
+      <w:rPr>
+        <w:rFonts w:ascii="Courier New" w:hAnsi="Courier New" w:cs="Courier New" w:hint="default"/>
+      </w:rPr>
+    </w:lvl>
+    <w:lvl w:ilvl="8" w:tplc="340A0005" w:tentative="1">
+      <w:start w:val="1"/>
+      <w:numFmt w:val="bullet"/>
+      <w:lvlText w:val=""/>
+      <w:lvlJc w:val="left"/>
+      <w:pPr>
+        <w:ind w:left="7188" w:hanging="360"/>
+      </w:pPr>
+      <w:rPr>
+        <w:rFonts w:ascii="Wingdings" w:hAnsi="Wingdings" w:hint="default"/>
+      </w:rPr>
+    </w:lvl>
+  </w:abstractNum>
+  <w:abstractNum w:abstractNumId="7">
     <w:nsid w:val="6559657A"/>
     <w:multiLevelType w:val="hybridMultilevel"/>
     <w:tmpl w:val="D56641DC"/>
@@ -8925,17 +10590,17 @@
       </w:rPr>
     </w:lvl>
   </w:abstractNum>
-  <w:abstractNum w:abstractNumId="7">
-    <w:nsid w:val="6B590919"/>
+  <w:abstractNum w:abstractNumId="8">
+    <w:nsid w:val="6631331A"/>
     <w:multiLevelType w:val="hybridMultilevel"/>
-    <w:tmpl w:val="2F96F9DE"/>
+    <w:tmpl w:val="5118828E"/>
     <w:lvl w:ilvl="0" w:tplc="340A0001">
       <w:start w:val="1"/>
       <w:numFmt w:val="bullet"/>
       <w:lvlText w:val=""/>
       <w:lvlJc w:val="left"/>
       <w:pPr>
-        <w:ind w:left="720" w:hanging="360"/>
+        <w:ind w:left="1428" w:hanging="360"/>
       </w:pPr>
       <w:rPr>
         <w:rFonts w:ascii="Symbol" w:hAnsi="Symbol" w:hint="default"/>
@@ -8947,7 +10612,7 @@
       <w:lvlText w:val="o"/>
       <w:lvlJc w:val="left"/>
       <w:pPr>
-        <w:ind w:left="1440" w:hanging="360"/>
+        <w:ind w:left="2148" w:hanging="360"/>
       </w:pPr>
       <w:rPr>
         <w:rFonts w:ascii="Courier New" w:hAnsi="Courier New" w:cs="Courier New" w:hint="default"/>
@@ -8959,7 +10624,7 @@
       <w:lvlText w:val=""/>
       <w:lvlJc w:val="left"/>
       <w:pPr>
-        <w:ind w:left="2160" w:hanging="360"/>
+        <w:ind w:left="2868" w:hanging="360"/>
       </w:pPr>
       <w:rPr>
         <w:rFonts w:ascii="Wingdings" w:hAnsi="Wingdings" w:hint="default"/>
@@ -8971,7 +10636,7 @@
       <w:lvlText w:val=""/>
       <w:lvlJc w:val="left"/>
       <w:pPr>
-        <w:ind w:left="2880" w:hanging="360"/>
+        <w:ind w:left="3588" w:hanging="360"/>
       </w:pPr>
       <w:rPr>
         <w:rFonts w:ascii="Symbol" w:hAnsi="Symbol" w:hint="default"/>
@@ -8983,7 +10648,7 @@
       <w:lvlText w:val="o"/>
       <w:lvlJc w:val="left"/>
       <w:pPr>
-        <w:ind w:left="3600" w:hanging="360"/>
+        <w:ind w:left="4308" w:hanging="360"/>
       </w:pPr>
       <w:rPr>
         <w:rFonts w:ascii="Courier New" w:hAnsi="Courier New" w:cs="Courier New" w:hint="default"/>
@@ -8995,7 +10660,7 @@
       <w:lvlText w:val=""/>
       <w:lvlJc w:val="left"/>
       <w:pPr>
-        <w:ind w:left="4320" w:hanging="360"/>
+        <w:ind w:left="5028" w:hanging="360"/>
       </w:pPr>
       <w:rPr>
         <w:rFonts w:ascii="Wingdings" w:hAnsi="Wingdings" w:hint="default"/>
@@ -9007,7 +10672,7 @@
       <w:lvlText w:val=""/>
       <w:lvlJc w:val="left"/>
       <w:pPr>
-        <w:ind w:left="5040" w:hanging="360"/>
+        <w:ind w:left="5748" w:hanging="360"/>
       </w:pPr>
       <w:rPr>
         <w:rFonts w:ascii="Symbol" w:hAnsi="Symbol" w:hint="default"/>
@@ -9019,7 +10684,7 @@
       <w:lvlText w:val="o"/>
       <w:lvlJc w:val="left"/>
       <w:pPr>
-        <w:ind w:left="5760" w:hanging="360"/>
+        <w:ind w:left="6468" w:hanging="360"/>
       </w:pPr>
       <w:rPr>
         <w:rFonts w:ascii="Courier New" w:hAnsi="Courier New" w:cs="Courier New" w:hint="default"/>
@@ -9031,14 +10696,240 @@
       <w:lvlText w:val=""/>
       <w:lvlJc w:val="left"/>
       <w:pPr>
-        <w:ind w:left="6480" w:hanging="360"/>
+        <w:ind w:left="7188" w:hanging="360"/>
       </w:pPr>
       <w:rPr>
         <w:rFonts w:ascii="Wingdings" w:hAnsi="Wingdings" w:hint="default"/>
       </w:rPr>
     </w:lvl>
   </w:abstractNum>
-  <w:abstractNum w:abstractNumId="8">
+  <w:abstractNum w:abstractNumId="9">
+    <w:nsid w:val="69EE1CD5"/>
+    <w:multiLevelType w:val="hybridMultilevel"/>
+    <w:tmpl w:val="749CFA36"/>
+    <w:lvl w:ilvl="0" w:tplc="340A0001">
+      <w:start w:val="1"/>
+      <w:numFmt w:val="bullet"/>
+      <w:lvlText w:val=""/>
+      <w:lvlJc w:val="left"/>
+      <w:pPr>
+        <w:ind w:left="720" w:hanging="360"/>
+      </w:pPr>
+      <w:rPr>
+        <w:rFonts w:ascii="Symbol" w:hAnsi="Symbol" w:hint="default"/>
+      </w:rPr>
+    </w:lvl>
+    <w:lvl w:ilvl="1" w:tplc="340A0003" w:tentative="1">
+      <w:start w:val="1"/>
+      <w:numFmt w:val="bullet"/>
+      <w:lvlText w:val="o"/>
+      <w:lvlJc w:val="left"/>
+      <w:pPr>
+        <w:ind w:left="1440" w:hanging="360"/>
+      </w:pPr>
+      <w:rPr>
+        <w:rFonts w:ascii="Courier New" w:hAnsi="Courier New" w:cs="Courier New" w:hint="default"/>
+      </w:rPr>
+    </w:lvl>
+    <w:lvl w:ilvl="2" w:tplc="340A0005" w:tentative="1">
+      <w:start w:val="1"/>
+      <w:numFmt w:val="bullet"/>
+      <w:lvlText w:val=""/>
+      <w:lvlJc w:val="left"/>
+      <w:pPr>
+        <w:ind w:left="2160" w:hanging="360"/>
+      </w:pPr>
+      <w:rPr>
+        <w:rFonts w:ascii="Wingdings" w:hAnsi="Wingdings" w:hint="default"/>
+      </w:rPr>
+    </w:lvl>
+    <w:lvl w:ilvl="3" w:tplc="340A0001" w:tentative="1">
+      <w:start w:val="1"/>
+      <w:numFmt w:val="bullet"/>
+      <w:lvlText w:val=""/>
+      <w:lvlJc w:val="left"/>
+      <w:pPr>
+        <w:ind w:left="2880" w:hanging="360"/>
+      </w:pPr>
+      <w:rPr>
+        <w:rFonts w:ascii="Symbol" w:hAnsi="Symbol" w:hint="default"/>
+      </w:rPr>
+    </w:lvl>
+    <w:lvl w:ilvl="4" w:tplc="340A0003" w:tentative="1">
+      <w:start w:val="1"/>
+      <w:numFmt w:val="bullet"/>
+      <w:lvlText w:val="o"/>
+      <w:lvlJc w:val="left"/>
+      <w:pPr>
+        <w:ind w:left="3600" w:hanging="360"/>
+      </w:pPr>
+      <w:rPr>
+        <w:rFonts w:ascii="Courier New" w:hAnsi="Courier New" w:cs="Courier New" w:hint="default"/>
+      </w:rPr>
+    </w:lvl>
+    <w:lvl w:ilvl="5" w:tplc="340A0005" w:tentative="1">
+      <w:start w:val="1"/>
+      <w:numFmt w:val="bullet"/>
+      <w:lvlText w:val=""/>
+      <w:lvlJc w:val="left"/>
+      <w:pPr>
+        <w:ind w:left="4320" w:hanging="360"/>
+      </w:pPr>
+      <w:rPr>
+        <w:rFonts w:ascii="Wingdings" w:hAnsi="Wingdings" w:hint="default"/>
+      </w:rPr>
+    </w:lvl>
+    <w:lvl w:ilvl="6" w:tplc="340A0001" w:tentative="1">
+      <w:start w:val="1"/>
+      <w:numFmt w:val="bullet"/>
+      <w:lvlText w:val=""/>
+      <w:lvlJc w:val="left"/>
+      <w:pPr>
+        <w:ind w:left="5040" w:hanging="360"/>
+      </w:pPr>
+      <w:rPr>
+        <w:rFonts w:ascii="Symbol" w:hAnsi="Symbol" w:hint="default"/>
+      </w:rPr>
+    </w:lvl>
+    <w:lvl w:ilvl="7" w:tplc="340A0003" w:tentative="1">
+      <w:start w:val="1"/>
+      <w:numFmt w:val="bullet"/>
+      <w:lvlText w:val="o"/>
+      <w:lvlJc w:val="left"/>
+      <w:pPr>
+        <w:ind w:left="5760" w:hanging="360"/>
+      </w:pPr>
+      <w:rPr>
+        <w:rFonts w:ascii="Courier New" w:hAnsi="Courier New" w:cs="Courier New" w:hint="default"/>
+      </w:rPr>
+    </w:lvl>
+    <w:lvl w:ilvl="8" w:tplc="340A0005" w:tentative="1">
+      <w:start w:val="1"/>
+      <w:numFmt w:val="bullet"/>
+      <w:lvlText w:val=""/>
+      <w:lvlJc w:val="left"/>
+      <w:pPr>
+        <w:ind w:left="6480" w:hanging="360"/>
+      </w:pPr>
+      <w:rPr>
+        <w:rFonts w:ascii="Wingdings" w:hAnsi="Wingdings" w:hint="default"/>
+      </w:rPr>
+    </w:lvl>
+  </w:abstractNum>
+  <w:abstractNum w:abstractNumId="10">
+    <w:nsid w:val="6B590919"/>
+    <w:multiLevelType w:val="hybridMultilevel"/>
+    <w:tmpl w:val="2F96F9DE"/>
+    <w:lvl w:ilvl="0" w:tplc="340A0001">
+      <w:start w:val="1"/>
+      <w:numFmt w:val="bullet"/>
+      <w:lvlText w:val=""/>
+      <w:lvlJc w:val="left"/>
+      <w:pPr>
+        <w:ind w:left="720" w:hanging="360"/>
+      </w:pPr>
+      <w:rPr>
+        <w:rFonts w:ascii="Symbol" w:hAnsi="Symbol" w:hint="default"/>
+      </w:rPr>
+    </w:lvl>
+    <w:lvl w:ilvl="1" w:tplc="340A0003" w:tentative="1">
+      <w:start w:val="1"/>
+      <w:numFmt w:val="bullet"/>
+      <w:lvlText w:val="o"/>
+      <w:lvlJc w:val="left"/>
+      <w:pPr>
+        <w:ind w:left="1440" w:hanging="360"/>
+      </w:pPr>
+      <w:rPr>
+        <w:rFonts w:ascii="Courier New" w:hAnsi="Courier New" w:cs="Courier New" w:hint="default"/>
+      </w:rPr>
+    </w:lvl>
+    <w:lvl w:ilvl="2" w:tplc="340A0005" w:tentative="1">
+      <w:start w:val="1"/>
+      <w:numFmt w:val="bullet"/>
+      <w:lvlText w:val=""/>
+      <w:lvlJc w:val="left"/>
+      <w:pPr>
+        <w:ind w:left="2160" w:hanging="360"/>
+      </w:pPr>
+      <w:rPr>
+        <w:rFonts w:ascii="Wingdings" w:hAnsi="Wingdings" w:hint="default"/>
+      </w:rPr>
+    </w:lvl>
+    <w:lvl w:ilvl="3" w:tplc="340A0001" w:tentative="1">
+      <w:start w:val="1"/>
+      <w:numFmt w:val="bullet"/>
+      <w:lvlText w:val=""/>
+      <w:lvlJc w:val="left"/>
+      <w:pPr>
+        <w:ind w:left="2880" w:hanging="360"/>
+      </w:pPr>
+      <w:rPr>
+        <w:rFonts w:ascii="Symbol" w:hAnsi="Symbol" w:hint="default"/>
+      </w:rPr>
+    </w:lvl>
+    <w:lvl w:ilvl="4" w:tplc="340A0003" w:tentative="1">
+      <w:start w:val="1"/>
+      <w:numFmt w:val="bullet"/>
+      <w:lvlText w:val="o"/>
+      <w:lvlJc w:val="left"/>
+      <w:pPr>
+        <w:ind w:left="3600" w:hanging="360"/>
+      </w:pPr>
+      <w:rPr>
+        <w:rFonts w:ascii="Courier New" w:hAnsi="Courier New" w:cs="Courier New" w:hint="default"/>
+      </w:rPr>
+    </w:lvl>
+    <w:lvl w:ilvl="5" w:tplc="340A0005" w:tentative="1">
+      <w:start w:val="1"/>
+      <w:numFmt w:val="bullet"/>
+      <w:lvlText w:val=""/>
+      <w:lvlJc w:val="left"/>
+      <w:pPr>
+        <w:ind w:left="4320" w:hanging="360"/>
+      </w:pPr>
+      <w:rPr>
+        <w:rFonts w:ascii="Wingdings" w:hAnsi="Wingdings" w:hint="default"/>
+      </w:rPr>
+    </w:lvl>
+    <w:lvl w:ilvl="6" w:tplc="340A0001" w:tentative="1">
+      <w:start w:val="1"/>
+      <w:numFmt w:val="bullet"/>
+      <w:lvlText w:val=""/>
+      <w:lvlJc w:val="left"/>
+      <w:pPr>
+        <w:ind w:left="5040" w:hanging="360"/>
+      </w:pPr>
+      <w:rPr>
+        <w:rFonts w:ascii="Symbol" w:hAnsi="Symbol" w:hint="default"/>
+      </w:rPr>
+    </w:lvl>
+    <w:lvl w:ilvl="7" w:tplc="340A0003" w:tentative="1">
+      <w:start w:val="1"/>
+      <w:numFmt w:val="bullet"/>
+      <w:lvlText w:val="o"/>
+      <w:lvlJc w:val="left"/>
+      <w:pPr>
+        <w:ind w:left="5760" w:hanging="360"/>
+      </w:pPr>
+      <w:rPr>
+        <w:rFonts w:ascii="Courier New" w:hAnsi="Courier New" w:cs="Courier New" w:hint="default"/>
+      </w:rPr>
+    </w:lvl>
+    <w:lvl w:ilvl="8" w:tplc="340A0005" w:tentative="1">
+      <w:start w:val="1"/>
+      <w:numFmt w:val="bullet"/>
+      <w:lvlText w:val=""/>
+      <w:lvlJc w:val="left"/>
+      <w:pPr>
+        <w:ind w:left="6480" w:hanging="360"/>
+      </w:pPr>
+      <w:rPr>
+        <w:rFonts w:ascii="Wingdings" w:hAnsi="Wingdings" w:hint="default"/>
+      </w:rPr>
+    </w:lvl>
+  </w:abstractNum>
+  <w:abstractNum w:abstractNumId="11">
     <w:nsid w:val="731377EC"/>
     <w:multiLevelType w:val="hybridMultilevel"/>
     <w:tmpl w:val="DC80AFD0"/>
@@ -9158,7 +11049,7 @@
     <w:abstractNumId w:val="5"/>
   </w:num>
   <w:num w:numId="3">
-    <w:abstractNumId w:val="6"/>
+    <w:abstractNumId w:val="7"/>
   </w:num>
   <w:num w:numId="4">
     <w:abstractNumId w:val="2"/>
@@ -9173,10 +11064,19 @@
     <w:abstractNumId w:val="3"/>
   </w:num>
   <w:num w:numId="8">
-    <w:abstractNumId w:val="8"/>
+    <w:abstractNumId w:val="11"/>
   </w:num>
   <w:num w:numId="9">
-    <w:abstractNumId w:val="7"/>
+    <w:abstractNumId w:val="10"/>
+  </w:num>
+  <w:num w:numId="10">
+    <w:abstractNumId w:val="9"/>
+  </w:num>
+  <w:num w:numId="11">
+    <w:abstractNumId w:val="6"/>
+  </w:num>
+  <w:num w:numId="12">
+    <w:abstractNumId w:val="8"/>
   </w:num>
 </w:numbering>
 </file>
@@ -10088,6 +11988,294 @@
       </w:tcPr>
     </w:tblStylePr>
   </w:style>
+  <w:style w:type="table" w:styleId="Sombreadomedio2-nfasis1">
+    <w:name w:val="Medium Shading 2 Accent 1"/>
+    <w:basedOn w:val="Tablanormal"/>
+    <w:uiPriority w:val="64"/>
+    <w:rsid w:val="00E00815"/>
+    <w:pPr>
+      <w:spacing w:after="0" w:line="240" w:lineRule="auto"/>
+    </w:pPr>
+    <w:tblPr>
+      <w:tblStyleRowBandSize w:val="1"/>
+      <w:tblStyleColBandSize w:val="1"/>
+      <w:tblInd w:w="0" w:type="dxa"/>
+      <w:tblBorders>
+        <w:top w:val="single" w:sz="18" w:space="0" w:color="auto"/>
+        <w:bottom w:val="single" w:sz="18" w:space="0" w:color="auto"/>
+      </w:tblBorders>
+      <w:tblCellMar>
+        <w:top w:w="0" w:type="dxa"/>
+        <w:left w:w="108" w:type="dxa"/>
+        <w:bottom w:w="0" w:type="dxa"/>
+        <w:right w:w="108" w:type="dxa"/>
+      </w:tblCellMar>
+    </w:tblPr>
+    <w:tblStylePr w:type="firstRow">
+      <w:pPr>
+        <w:spacing w:before="0" w:after="0" w:line="240" w:lineRule="auto"/>
+      </w:pPr>
+      <w:rPr>
+        <w:b/>
+        <w:bCs/>
+        <w:color w:val="FFFFFF" w:themeColor="background1"/>
+      </w:rPr>
+      <w:tblPr/>
+      <w:tcPr>
+        <w:tcBorders>
+          <w:top w:val="single" w:sz="18" w:space="0" w:color="auto"/>
+          <w:left w:val="nil"/>
+          <w:bottom w:val="single" w:sz="18" w:space="0" w:color="auto"/>
+          <w:right w:val="nil"/>
+          <w:insideH w:val="nil"/>
+          <w:insideV w:val="nil"/>
+        </w:tcBorders>
+        <w:shd w:val="clear" w:color="auto" w:fill="4F81BD" w:themeFill="accent1"/>
+      </w:tcPr>
+    </w:tblStylePr>
+    <w:tblStylePr w:type="lastRow">
+      <w:pPr>
+        <w:spacing w:before="0" w:after="0" w:line="240" w:lineRule="auto"/>
+      </w:pPr>
+      <w:rPr>
+        <w:color w:val="auto"/>
+      </w:rPr>
+      <w:tblPr/>
+      <w:tcPr>
+        <w:tcBorders>
+          <w:top w:val="double" w:sz="6" w:space="0" w:color="auto"/>
+          <w:left w:val="nil"/>
+          <w:bottom w:val="single" w:sz="18" w:space="0" w:color="auto"/>
+          <w:right w:val="nil"/>
+          <w:insideH w:val="nil"/>
+          <w:insideV w:val="nil"/>
+        </w:tcBorders>
+        <w:shd w:val="clear" w:color="auto" w:fill="FFFFFF" w:themeFill="background1"/>
+      </w:tcPr>
+    </w:tblStylePr>
+    <w:tblStylePr w:type="firstCol">
+      <w:rPr>
+        <w:b/>
+        <w:bCs/>
+        <w:color w:val="FFFFFF" w:themeColor="background1"/>
+      </w:rPr>
+      <w:tblPr/>
+      <w:tcPr>
+        <w:tcBorders>
+          <w:top w:val="nil"/>
+          <w:left w:val="nil"/>
+          <w:bottom w:val="single" w:sz="18" w:space="0" w:color="auto"/>
+          <w:right w:val="nil"/>
+          <w:insideH w:val="nil"/>
+          <w:insideV w:val="nil"/>
+        </w:tcBorders>
+        <w:shd w:val="clear" w:color="auto" w:fill="4F81BD" w:themeFill="accent1"/>
+      </w:tcPr>
+    </w:tblStylePr>
+    <w:tblStylePr w:type="lastCol">
+      <w:rPr>
+        <w:b/>
+        <w:bCs/>
+        <w:color w:val="FFFFFF" w:themeColor="background1"/>
+      </w:rPr>
+      <w:tblPr/>
+      <w:tcPr>
+        <w:tcBorders>
+          <w:left w:val="nil"/>
+          <w:right w:val="nil"/>
+          <w:insideH w:val="nil"/>
+          <w:insideV w:val="nil"/>
+        </w:tcBorders>
+        <w:shd w:val="clear" w:color="auto" w:fill="4F81BD" w:themeFill="accent1"/>
+      </w:tcPr>
+    </w:tblStylePr>
+    <w:tblStylePr w:type="band1Vert">
+      <w:tblPr/>
+      <w:tcPr>
+        <w:tcBorders>
+          <w:left w:val="nil"/>
+          <w:right w:val="nil"/>
+          <w:insideH w:val="nil"/>
+          <w:insideV w:val="nil"/>
+        </w:tcBorders>
+        <w:shd w:val="clear" w:color="auto" w:fill="D8D8D8" w:themeFill="background1" w:themeFillShade="D8"/>
+      </w:tcPr>
+    </w:tblStylePr>
+    <w:tblStylePr w:type="band1Horz">
+      <w:tblPr/>
+      <w:tcPr>
+        <w:shd w:val="clear" w:color="auto" w:fill="D8D8D8" w:themeFill="background1" w:themeFillShade="D8"/>
+      </w:tcPr>
+    </w:tblStylePr>
+    <w:tblStylePr w:type="neCell">
+      <w:tblPr/>
+      <w:tcPr>
+        <w:tcBorders>
+          <w:top w:val="single" w:sz="18" w:space="0" w:color="auto"/>
+          <w:left w:val="nil"/>
+          <w:bottom w:val="single" w:sz="18" w:space="0" w:color="auto"/>
+          <w:right w:val="nil"/>
+          <w:insideH w:val="nil"/>
+          <w:insideV w:val="nil"/>
+        </w:tcBorders>
+      </w:tcPr>
+    </w:tblStylePr>
+    <w:tblStylePr w:type="nwCell">
+      <w:rPr>
+        <w:color w:val="FFFFFF" w:themeColor="background1"/>
+      </w:rPr>
+      <w:tblPr/>
+      <w:tcPr>
+        <w:tcBorders>
+          <w:top w:val="single" w:sz="18" w:space="0" w:color="auto"/>
+          <w:left w:val="nil"/>
+          <w:bottom w:val="single" w:sz="18" w:space="0" w:color="auto"/>
+          <w:right w:val="nil"/>
+          <w:insideH w:val="nil"/>
+          <w:insideV w:val="nil"/>
+        </w:tcBorders>
+      </w:tcPr>
+    </w:tblStylePr>
+  </w:style>
+  <w:style w:type="table" w:styleId="Sombreadovistoso-nfasis1">
+    <w:name w:val="Colorful Shading Accent 1"/>
+    <w:basedOn w:val="Tablanormal"/>
+    <w:uiPriority w:val="71"/>
+    <w:rsid w:val="009A581D"/>
+    <w:pPr>
+      <w:spacing w:after="0" w:line="240" w:lineRule="auto"/>
+    </w:pPr>
+    <w:rPr>
+      <w:color w:val="000000" w:themeColor="text1"/>
+    </w:rPr>
+    <w:tblPr>
+      <w:tblStyleRowBandSize w:val="1"/>
+      <w:tblStyleColBandSize w:val="1"/>
+      <w:tblInd w:w="0" w:type="dxa"/>
+      <w:tblBorders>
+        <w:top w:val="single" w:sz="24" w:space="0" w:color="C0504D" w:themeColor="accent2"/>
+        <w:left w:val="single" w:sz="4" w:space="0" w:color="4F81BD" w:themeColor="accent1"/>
+        <w:bottom w:val="single" w:sz="4" w:space="0" w:color="4F81BD" w:themeColor="accent1"/>
+        <w:right w:val="single" w:sz="4" w:space="0" w:color="4F81BD" w:themeColor="accent1"/>
+        <w:insideH w:val="single" w:sz="4" w:space="0" w:color="FFFFFF" w:themeColor="background1"/>
+        <w:insideV w:val="single" w:sz="4" w:space="0" w:color="FFFFFF" w:themeColor="background1"/>
+      </w:tblBorders>
+      <w:tblCellMar>
+        <w:top w:w="0" w:type="dxa"/>
+        <w:left w:w="108" w:type="dxa"/>
+        <w:bottom w:w="0" w:type="dxa"/>
+        <w:right w:w="108" w:type="dxa"/>
+      </w:tblCellMar>
+    </w:tblPr>
+    <w:tcPr>
+      <w:shd w:val="clear" w:color="auto" w:fill="EDF2F8" w:themeFill="accent1" w:themeFillTint="19"/>
+    </w:tcPr>
+    <w:tblStylePr w:type="firstRow">
+      <w:rPr>
+        <w:b/>
+        <w:bCs/>
+      </w:rPr>
+      <w:tblPr/>
+      <w:tcPr>
+        <w:tcBorders>
+          <w:top w:val="nil"/>
+          <w:left w:val="nil"/>
+          <w:bottom w:val="single" w:sz="24" w:space="0" w:color="C0504D" w:themeColor="accent2"/>
+          <w:right w:val="nil"/>
+          <w:insideH w:val="nil"/>
+          <w:insideV w:val="nil"/>
+        </w:tcBorders>
+        <w:shd w:val="clear" w:color="auto" w:fill="FFFFFF" w:themeFill="background1"/>
+      </w:tcPr>
+    </w:tblStylePr>
+    <w:tblStylePr w:type="lastRow">
+      <w:rPr>
+        <w:b/>
+        <w:bCs/>
+        <w:color w:val="FFFFFF" w:themeColor="background1"/>
+      </w:rPr>
+      <w:tblPr/>
+      <w:tcPr>
+        <w:tcBorders>
+          <w:top w:val="single" w:sz="6" w:space="0" w:color="FFFFFF" w:themeColor="background1"/>
+        </w:tcBorders>
+        <w:shd w:val="clear" w:color="auto" w:fill="2C4C74" w:themeFill="accent1" w:themeFillShade="99"/>
+      </w:tcPr>
+    </w:tblStylePr>
+    <w:tblStylePr w:type="firstCol">
+      <w:rPr>
+        <w:color w:val="FFFFFF" w:themeColor="background1"/>
+      </w:rPr>
+      <w:tblPr/>
+      <w:tcPr>
+        <w:tcBorders>
+          <w:top w:val="nil"/>
+          <w:left w:val="nil"/>
+          <w:bottom w:val="nil"/>
+          <w:right w:val="nil"/>
+          <w:insideH w:val="single" w:sz="4" w:space="0" w:color="2C4C74" w:themeColor="accent1" w:themeShade="99"/>
+          <w:insideV w:val="nil"/>
+        </w:tcBorders>
+        <w:shd w:val="clear" w:color="auto" w:fill="2C4C74" w:themeFill="accent1" w:themeFillShade="99"/>
+      </w:tcPr>
+    </w:tblStylePr>
+    <w:tblStylePr w:type="lastCol">
+      <w:rPr>
+        <w:color w:val="FFFFFF" w:themeColor="background1"/>
+      </w:rPr>
+      <w:tblPr/>
+      <w:tcPr>
+        <w:tcBorders>
+          <w:top w:val="nil"/>
+          <w:left w:val="nil"/>
+          <w:bottom w:val="nil"/>
+          <w:right w:val="nil"/>
+          <w:insideH w:val="nil"/>
+          <w:insideV w:val="nil"/>
+        </w:tcBorders>
+        <w:shd w:val="clear" w:color="auto" w:fill="2C4C74" w:themeFill="accent1" w:themeFillShade="99"/>
+      </w:tcPr>
+    </w:tblStylePr>
+    <w:tblStylePr w:type="band1Vert">
+      <w:tblPr/>
+      <w:tcPr>
+        <w:shd w:val="clear" w:color="auto" w:fill="B8CCE4" w:themeFill="accent1" w:themeFillTint="66"/>
+      </w:tcPr>
+    </w:tblStylePr>
+    <w:tblStylePr w:type="band1Horz">
+      <w:tblPr/>
+      <w:tcPr>
+        <w:shd w:val="clear" w:color="auto" w:fill="A7BFDE" w:themeFill="accent1" w:themeFillTint="7F"/>
+      </w:tcPr>
+    </w:tblStylePr>
+    <w:tblStylePr w:type="neCell">
+      <w:rPr>
+        <w:color w:val="000000" w:themeColor="text1"/>
+      </w:rPr>
+    </w:tblStylePr>
+    <w:tblStylePr w:type="nwCell">
+      <w:rPr>
+        <w:color w:val="000000" w:themeColor="text1"/>
+      </w:rPr>
+    </w:tblStylePr>
+  </w:style>
+  <w:style w:type="paragraph" w:customStyle="1" w:styleId="Default">
+    <w:name w:val="Default"/>
+    <w:rsid w:val="009A581D"/>
+    <w:pPr>
+      <w:autoSpaceDE w:val="0"/>
+      <w:autoSpaceDN w:val="0"/>
+      <w:adjustRightInd w:val="0"/>
+      <w:spacing w:after="0" w:line="240" w:lineRule="auto"/>
+    </w:pPr>
+    <w:rPr>
+      <w:rFonts w:ascii="Verdana" w:eastAsia="Times New Roman" w:hAnsi="Verdana" w:cs="Verdana"/>
+      <w:color w:val="000000"/>
+      <w:sz w:val="24"/>
+      <w:szCs w:val="24"/>
+      <w:lang w:eastAsia="es-CL"/>
+    </w:rPr>
+  </w:style>
 </w:styles>
 </file>
 
@@ -10998,6 +13186,294 @@
       </w:tcPr>
     </w:tblStylePr>
   </w:style>
+  <w:style w:type="table" w:styleId="Sombreadomedio2-nfasis1">
+    <w:name w:val="Medium Shading 2 Accent 1"/>
+    <w:basedOn w:val="Tablanormal"/>
+    <w:uiPriority w:val="64"/>
+    <w:rsid w:val="00E00815"/>
+    <w:pPr>
+      <w:spacing w:after="0" w:line="240" w:lineRule="auto"/>
+    </w:pPr>
+    <w:tblPr>
+      <w:tblStyleRowBandSize w:val="1"/>
+      <w:tblStyleColBandSize w:val="1"/>
+      <w:tblInd w:w="0" w:type="dxa"/>
+      <w:tblBorders>
+        <w:top w:val="single" w:sz="18" w:space="0" w:color="auto"/>
+        <w:bottom w:val="single" w:sz="18" w:space="0" w:color="auto"/>
+      </w:tblBorders>
+      <w:tblCellMar>
+        <w:top w:w="0" w:type="dxa"/>
+        <w:left w:w="108" w:type="dxa"/>
+        <w:bottom w:w="0" w:type="dxa"/>
+        <w:right w:w="108" w:type="dxa"/>
+      </w:tblCellMar>
+    </w:tblPr>
+    <w:tblStylePr w:type="firstRow">
+      <w:pPr>
+        <w:spacing w:before="0" w:after="0" w:line="240" w:lineRule="auto"/>
+      </w:pPr>
+      <w:rPr>
+        <w:b/>
+        <w:bCs/>
+        <w:color w:val="FFFFFF" w:themeColor="background1"/>
+      </w:rPr>
+      <w:tblPr/>
+      <w:tcPr>
+        <w:tcBorders>
+          <w:top w:val="single" w:sz="18" w:space="0" w:color="auto"/>
+          <w:left w:val="nil"/>
+          <w:bottom w:val="single" w:sz="18" w:space="0" w:color="auto"/>
+          <w:right w:val="nil"/>
+          <w:insideH w:val="nil"/>
+          <w:insideV w:val="nil"/>
+        </w:tcBorders>
+        <w:shd w:val="clear" w:color="auto" w:fill="4F81BD" w:themeFill="accent1"/>
+      </w:tcPr>
+    </w:tblStylePr>
+    <w:tblStylePr w:type="lastRow">
+      <w:pPr>
+        <w:spacing w:before="0" w:after="0" w:line="240" w:lineRule="auto"/>
+      </w:pPr>
+      <w:rPr>
+        <w:color w:val="auto"/>
+      </w:rPr>
+      <w:tblPr/>
+      <w:tcPr>
+        <w:tcBorders>
+          <w:top w:val="double" w:sz="6" w:space="0" w:color="auto"/>
+          <w:left w:val="nil"/>
+          <w:bottom w:val="single" w:sz="18" w:space="0" w:color="auto"/>
+          <w:right w:val="nil"/>
+          <w:insideH w:val="nil"/>
+          <w:insideV w:val="nil"/>
+        </w:tcBorders>
+        <w:shd w:val="clear" w:color="auto" w:fill="FFFFFF" w:themeFill="background1"/>
+      </w:tcPr>
+    </w:tblStylePr>
+    <w:tblStylePr w:type="firstCol">
+      <w:rPr>
+        <w:b/>
+        <w:bCs/>
+        <w:color w:val="FFFFFF" w:themeColor="background1"/>
+      </w:rPr>
+      <w:tblPr/>
+      <w:tcPr>
+        <w:tcBorders>
+          <w:top w:val="nil"/>
+          <w:left w:val="nil"/>
+          <w:bottom w:val="single" w:sz="18" w:space="0" w:color="auto"/>
+          <w:right w:val="nil"/>
+          <w:insideH w:val="nil"/>
+          <w:insideV w:val="nil"/>
+        </w:tcBorders>
+        <w:shd w:val="clear" w:color="auto" w:fill="4F81BD" w:themeFill="accent1"/>
+      </w:tcPr>
+    </w:tblStylePr>
+    <w:tblStylePr w:type="lastCol">
+      <w:rPr>
+        <w:b/>
+        <w:bCs/>
+        <w:color w:val="FFFFFF" w:themeColor="background1"/>
+      </w:rPr>
+      <w:tblPr/>
+      <w:tcPr>
+        <w:tcBorders>
+          <w:left w:val="nil"/>
+          <w:right w:val="nil"/>
+          <w:insideH w:val="nil"/>
+          <w:insideV w:val="nil"/>
+        </w:tcBorders>
+        <w:shd w:val="clear" w:color="auto" w:fill="4F81BD" w:themeFill="accent1"/>
+      </w:tcPr>
+    </w:tblStylePr>
+    <w:tblStylePr w:type="band1Vert">
+      <w:tblPr/>
+      <w:tcPr>
+        <w:tcBorders>
+          <w:left w:val="nil"/>
+          <w:right w:val="nil"/>
+          <w:insideH w:val="nil"/>
+          <w:insideV w:val="nil"/>
+        </w:tcBorders>
+        <w:shd w:val="clear" w:color="auto" w:fill="D8D8D8" w:themeFill="background1" w:themeFillShade="D8"/>
+      </w:tcPr>
+    </w:tblStylePr>
+    <w:tblStylePr w:type="band1Horz">
+      <w:tblPr/>
+      <w:tcPr>
+        <w:shd w:val="clear" w:color="auto" w:fill="D8D8D8" w:themeFill="background1" w:themeFillShade="D8"/>
+      </w:tcPr>
+    </w:tblStylePr>
+    <w:tblStylePr w:type="neCell">
+      <w:tblPr/>
+      <w:tcPr>
+        <w:tcBorders>
+          <w:top w:val="single" w:sz="18" w:space="0" w:color="auto"/>
+          <w:left w:val="nil"/>
+          <w:bottom w:val="single" w:sz="18" w:space="0" w:color="auto"/>
+          <w:right w:val="nil"/>
+          <w:insideH w:val="nil"/>
+          <w:insideV w:val="nil"/>
+        </w:tcBorders>
+      </w:tcPr>
+    </w:tblStylePr>
+    <w:tblStylePr w:type="nwCell">
+      <w:rPr>
+        <w:color w:val="FFFFFF" w:themeColor="background1"/>
+      </w:rPr>
+      <w:tblPr/>
+      <w:tcPr>
+        <w:tcBorders>
+          <w:top w:val="single" w:sz="18" w:space="0" w:color="auto"/>
+          <w:left w:val="nil"/>
+          <w:bottom w:val="single" w:sz="18" w:space="0" w:color="auto"/>
+          <w:right w:val="nil"/>
+          <w:insideH w:val="nil"/>
+          <w:insideV w:val="nil"/>
+        </w:tcBorders>
+      </w:tcPr>
+    </w:tblStylePr>
+  </w:style>
+  <w:style w:type="table" w:styleId="Sombreadovistoso-nfasis1">
+    <w:name w:val="Colorful Shading Accent 1"/>
+    <w:basedOn w:val="Tablanormal"/>
+    <w:uiPriority w:val="71"/>
+    <w:rsid w:val="009A581D"/>
+    <w:pPr>
+      <w:spacing w:after="0" w:line="240" w:lineRule="auto"/>
+    </w:pPr>
+    <w:rPr>
+      <w:color w:val="000000" w:themeColor="text1"/>
+    </w:rPr>
+    <w:tblPr>
+      <w:tblStyleRowBandSize w:val="1"/>
+      <w:tblStyleColBandSize w:val="1"/>
+      <w:tblInd w:w="0" w:type="dxa"/>
+      <w:tblBorders>
+        <w:top w:val="single" w:sz="24" w:space="0" w:color="C0504D" w:themeColor="accent2"/>
+        <w:left w:val="single" w:sz="4" w:space="0" w:color="4F81BD" w:themeColor="accent1"/>
+        <w:bottom w:val="single" w:sz="4" w:space="0" w:color="4F81BD" w:themeColor="accent1"/>
+        <w:right w:val="single" w:sz="4" w:space="0" w:color="4F81BD" w:themeColor="accent1"/>
+        <w:insideH w:val="single" w:sz="4" w:space="0" w:color="FFFFFF" w:themeColor="background1"/>
+        <w:insideV w:val="single" w:sz="4" w:space="0" w:color="FFFFFF" w:themeColor="background1"/>
+      </w:tblBorders>
+      <w:tblCellMar>
+        <w:top w:w="0" w:type="dxa"/>
+        <w:left w:w="108" w:type="dxa"/>
+        <w:bottom w:w="0" w:type="dxa"/>
+        <w:right w:w="108" w:type="dxa"/>
+      </w:tblCellMar>
+    </w:tblPr>
+    <w:tcPr>
+      <w:shd w:val="clear" w:color="auto" w:fill="EDF2F8" w:themeFill="accent1" w:themeFillTint="19"/>
+    </w:tcPr>
+    <w:tblStylePr w:type="firstRow">
+      <w:rPr>
+        <w:b/>
+        <w:bCs/>
+      </w:rPr>
+      <w:tblPr/>
+      <w:tcPr>
+        <w:tcBorders>
+          <w:top w:val="nil"/>
+          <w:left w:val="nil"/>
+          <w:bottom w:val="single" w:sz="24" w:space="0" w:color="C0504D" w:themeColor="accent2"/>
+          <w:right w:val="nil"/>
+          <w:insideH w:val="nil"/>
+          <w:insideV w:val="nil"/>
+        </w:tcBorders>
+        <w:shd w:val="clear" w:color="auto" w:fill="FFFFFF" w:themeFill="background1"/>
+      </w:tcPr>
+    </w:tblStylePr>
+    <w:tblStylePr w:type="lastRow">
+      <w:rPr>
+        <w:b/>
+        <w:bCs/>
+        <w:color w:val="FFFFFF" w:themeColor="background1"/>
+      </w:rPr>
+      <w:tblPr/>
+      <w:tcPr>
+        <w:tcBorders>
+          <w:top w:val="single" w:sz="6" w:space="0" w:color="FFFFFF" w:themeColor="background1"/>
+        </w:tcBorders>
+        <w:shd w:val="clear" w:color="auto" w:fill="2C4C74" w:themeFill="accent1" w:themeFillShade="99"/>
+      </w:tcPr>
+    </w:tblStylePr>
+    <w:tblStylePr w:type="firstCol">
+      <w:rPr>
+        <w:color w:val="FFFFFF" w:themeColor="background1"/>
+      </w:rPr>
+      <w:tblPr/>
+      <w:tcPr>
+        <w:tcBorders>
+          <w:top w:val="nil"/>
+          <w:left w:val="nil"/>
+          <w:bottom w:val="nil"/>
+          <w:right w:val="nil"/>
+          <w:insideH w:val="single" w:sz="4" w:space="0" w:color="2C4C74" w:themeColor="accent1" w:themeShade="99"/>
+          <w:insideV w:val="nil"/>
+        </w:tcBorders>
+        <w:shd w:val="clear" w:color="auto" w:fill="2C4C74" w:themeFill="accent1" w:themeFillShade="99"/>
+      </w:tcPr>
+    </w:tblStylePr>
+    <w:tblStylePr w:type="lastCol">
+      <w:rPr>
+        <w:color w:val="FFFFFF" w:themeColor="background1"/>
+      </w:rPr>
+      <w:tblPr/>
+      <w:tcPr>
+        <w:tcBorders>
+          <w:top w:val="nil"/>
+          <w:left w:val="nil"/>
+          <w:bottom w:val="nil"/>
+          <w:right w:val="nil"/>
+          <w:insideH w:val="nil"/>
+          <w:insideV w:val="nil"/>
+        </w:tcBorders>
+        <w:shd w:val="clear" w:color="auto" w:fill="2C4C74" w:themeFill="accent1" w:themeFillShade="99"/>
+      </w:tcPr>
+    </w:tblStylePr>
+    <w:tblStylePr w:type="band1Vert">
+      <w:tblPr/>
+      <w:tcPr>
+        <w:shd w:val="clear" w:color="auto" w:fill="B8CCE4" w:themeFill="accent1" w:themeFillTint="66"/>
+      </w:tcPr>
+    </w:tblStylePr>
+    <w:tblStylePr w:type="band1Horz">
+      <w:tblPr/>
+      <w:tcPr>
+        <w:shd w:val="clear" w:color="auto" w:fill="A7BFDE" w:themeFill="accent1" w:themeFillTint="7F"/>
+      </w:tcPr>
+    </w:tblStylePr>
+    <w:tblStylePr w:type="neCell">
+      <w:rPr>
+        <w:color w:val="000000" w:themeColor="text1"/>
+      </w:rPr>
+    </w:tblStylePr>
+    <w:tblStylePr w:type="nwCell">
+      <w:rPr>
+        <w:color w:val="000000" w:themeColor="text1"/>
+      </w:rPr>
+    </w:tblStylePr>
+  </w:style>
+  <w:style w:type="paragraph" w:customStyle="1" w:styleId="Default">
+    <w:name w:val="Default"/>
+    <w:rsid w:val="009A581D"/>
+    <w:pPr>
+      <w:autoSpaceDE w:val="0"/>
+      <w:autoSpaceDN w:val="0"/>
+      <w:adjustRightInd w:val="0"/>
+      <w:spacing w:after="0" w:line="240" w:lineRule="auto"/>
+    </w:pPr>
+    <w:rPr>
+      <w:rFonts w:ascii="Verdana" w:eastAsia="Times New Roman" w:hAnsi="Verdana" w:cs="Verdana"/>
+      <w:color w:val="000000"/>
+      <w:sz w:val="24"/>
+      <w:szCs w:val="24"/>
+      <w:lang w:eastAsia="es-CL"/>
+    </w:rPr>
+  </w:style>
 </w:styles>
 </file>
 
@@ -11291,7 +13767,7 @@
 </file>
 
 <file path=customXml/itemProps1.xml><?xml version="1.0" encoding="utf-8"?>
-<ds:datastoreItem xmlns:ds="http://schemas.openxmlformats.org/officeDocument/2006/customXml" ds:itemID="{8E2332E2-4B10-4F38-9527-342040887D9D}">
+<ds:datastoreItem xmlns:ds="http://schemas.openxmlformats.org/officeDocument/2006/customXml" ds:itemID="{78D91EC7-3294-4E6D-B323-B2FEEBEC3085}">
   <ds:schemaRefs>
     <ds:schemaRef ds:uri="http://schemas.openxmlformats.org/officeDocument/2006/bibliography"/>
   </ds:schemaRefs>

--- a/trunk/docs/comercial/clientes/consorcio/propuesta-comercial-exfida-V1.docx
+++ b/trunk/docs/comercial/clientes/consorcio/propuesta-comercial-exfida-V1.docx
@@ -45,10 +45,10 @@
         <w:rPr>
           <w:noProof/>
           <w:sz w:val="52"/>
-          <w:lang w:eastAsia="es-CL"/>
+          <w:lang w:val="es-ES" w:eastAsia="es-ES"/>
         </w:rPr>
         <w:drawing>
-          <wp:inline distT="0" distB="0" distL="0" distR="0" wp14:anchorId="06BAF6D6" wp14:editId="4D9C2CF5">
+          <wp:inline distT="0" distB="0" distL="0" distR="0" wp14:anchorId="50979437" wp14:editId="621DDFDD">
             <wp:extent cx="3007895" cy="735263"/>
             <wp:effectExtent l="0" t="0" r="2540" b="8255"/>
             <wp:docPr id="4" name="0 Imagen"/>
@@ -141,12 +141,14 @@
           <w:sz w:val="32"/>
         </w:rPr>
       </w:pPr>
-      <w:r>
-        <w:rPr>
-          <w:sz w:val="32"/>
-        </w:rPr>
-        <w:t xml:space="preserve">PROYECTO DE IMPLEMENTACIÓN PARA </w:t>
-      </w:r>
+      <w:del w:id="0" w:author="Mauricio Barra Herrera" w:date="2012-09-28T16:40:00Z">
+        <w:r>
+          <w:rPr>
+            <w:sz w:val="32"/>
+          </w:rPr>
+          <w:delText xml:space="preserve">PROYECTO DE IMPLEMENTACIÓN PARA </w:delText>
+        </w:r>
+      </w:del>
       <w:r>
         <w:rPr>
           <w:sz w:val="32"/>
@@ -177,10 +179,10 @@
         <w:rPr>
           <w:noProof/>
           <w:sz w:val="32"/>
-          <w:lang w:eastAsia="es-CL"/>
+          <w:lang w:val="es-ES" w:eastAsia="es-ES"/>
         </w:rPr>
         <w:drawing>
-          <wp:inline distT="0" distB="0" distL="0" distR="0" wp14:anchorId="7B759C33" wp14:editId="69F651A0">
+          <wp:inline distT="0" distB="0" distL="0" distR="0" wp14:anchorId="2F2211FB" wp14:editId="491884DA">
             <wp:extent cx="1626920" cy="1611372"/>
             <wp:effectExtent l="0" t="0" r="0" b="8255"/>
             <wp:docPr id="5" name="0 Imagen"/>
@@ -256,9 +258,9 @@
       <w:pPr>
         <w:pStyle w:val="WZNorm"/>
         <w:spacing w:before="0"/>
-        <w:jc w:val="both"/>
-        <w:rPr>
-          <w:rFonts w:ascii="Arial" w:hAnsi="Arial"/>
+        <w:jc w:val="right"/>
+        <w:rPr>
+          <w:rFonts w:asciiTheme="minorHAnsi" w:hAnsiTheme="minorHAnsi" w:cstheme="minorHAnsi"/>
           <w:sz w:val="20"/>
           <w:szCs w:val="20"/>
           <w:lang w:val="es-CL"/>
@@ -266,13 +268,21 @@
       </w:pPr>
       <w:r>
         <w:rPr>
-          <w:rFonts w:ascii="Arial" w:hAnsi="Arial"/>
+          <w:rFonts w:asciiTheme="minorHAnsi" w:hAnsiTheme="minorHAnsi" w:cstheme="minorHAnsi"/>
           <w:sz w:val="20"/>
           <w:szCs w:val="20"/>
-          <w:highlight w:val="yellow"/>
           <w:lang w:val="es-CL"/>
         </w:rPr>
-        <w:t>Santiago, 09 de Septiembre del 2011</w:t>
+        <w:t xml:space="preserve">Santiago, </w:t>
+      </w:r>
+      <w:r>
+        <w:rPr>
+          <w:rFonts w:asciiTheme="minorHAnsi" w:hAnsiTheme="minorHAnsi" w:cstheme="minorHAnsi"/>
+          <w:sz w:val="20"/>
+          <w:szCs w:val="20"/>
+          <w:lang w:val="es-CL"/>
+        </w:rPr>
+        <w:t>28 de Septiembre del 2012</w:t>
       </w:r>
     </w:p>
     <w:p>
@@ -281,7 +291,7 @@
         <w:spacing w:before="0" w:line="240" w:lineRule="atLeast"/>
         <w:jc w:val="both"/>
         <w:rPr>
-          <w:rFonts w:ascii="Arial" w:hAnsi="Arial"/>
+          <w:rFonts w:asciiTheme="minorHAnsi" w:hAnsiTheme="minorHAnsi" w:cstheme="minorHAnsi"/>
           <w:sz w:val="20"/>
           <w:szCs w:val="20"/>
           <w:lang w:val="es-CL"/>
@@ -291,69 +301,73 @@
     <w:p>
       <w:pPr>
         <w:spacing w:line="240" w:lineRule="atLeast"/>
-        <w:jc w:val="both"/>
-        <w:rPr>
-          <w:rFonts w:ascii="Arial" w:hAnsi="Arial" w:cs="Arial"/>
+        <w:rPr>
+          <w:rFonts w:cstheme="minorHAnsi"/>
           <w:sz w:val="20"/>
-          <w:highlight w:val="yellow"/>
-        </w:rPr>
-      </w:pPr>
-      <w:r>
-        <w:rPr>
-          <w:rFonts w:ascii="Arial" w:hAnsi="Arial" w:cs="Arial"/>
+        </w:rPr>
+      </w:pPr>
+    </w:p>
+    <w:p>
+      <w:pPr>
+        <w:spacing w:line="240" w:lineRule="atLeast"/>
+        <w:rPr>
+          <w:rFonts w:cstheme="minorHAnsi"/>
           <w:sz w:val="20"/>
-          <w:highlight w:val="yellow"/>
+        </w:rPr>
+      </w:pPr>
+    </w:p>
+    <w:p>
+      <w:pPr>
+        <w:spacing w:line="240" w:lineRule="atLeast"/>
+        <w:rPr>
+          <w:rFonts w:cstheme="minorHAnsi"/>
+        </w:rPr>
+      </w:pPr>
+      <w:r>
+        <w:rPr>
+          <w:rFonts w:cstheme="minorHAnsi"/>
         </w:rPr>
         <w:t>Señor</w:t>
       </w:r>
       <w:r>
         <w:rPr>
-          <w:rFonts w:ascii="Arial" w:hAnsi="Arial" w:cs="Arial"/>
-          <w:sz w:val="20"/>
-          <w:highlight w:val="yellow"/>
+          <w:rFonts w:cstheme="minorHAnsi"/>
         </w:rPr>
         <w:t>a</w:t>
       </w:r>
       <w:r>
         <w:rPr>
-          <w:rFonts w:ascii="Arial" w:hAnsi="Arial" w:cs="Arial"/>
-          <w:sz w:val="20"/>
-          <w:highlight w:val="yellow"/>
+          <w:rFonts w:cstheme="minorHAnsi"/>
         </w:rPr>
         <w:br/>
       </w:r>
       <w:r>
         <w:rPr>
-          <w:rFonts w:ascii="Arial" w:hAnsi="Arial" w:cs="Arial"/>
+          <w:rFonts w:cstheme="minorHAnsi"/>
           <w:b/>
           <w:color w:val="000000"/>
-          <w:highlight w:val="yellow"/>
         </w:rPr>
         <w:t>Pamela Barraza</w:t>
       </w:r>
       <w:r>
         <w:rPr>
-          <w:rFonts w:ascii="Arial" w:hAnsi="Arial" w:cs="Arial"/>
-          <w:sz w:val="20"/>
-          <w:highlight w:val="yellow"/>
+          <w:rFonts w:cstheme="minorHAnsi"/>
         </w:rPr>
         <w:br/>
       </w:r>
       <w:r>
         <w:rPr>
-          <w:rFonts w:ascii="Arial" w:hAnsi="Arial" w:cs="Arial"/>
+          <w:rFonts w:cstheme="minorHAnsi"/>
           <w:b/>
           <w:color w:val="000000"/>
-          <w:highlight w:val="yellow"/>
         </w:rPr>
         <w:t xml:space="preserve">COMPAÑÍA DE SEGUROS </w:t>
       </w:r>
       <w:r>
         <w:rPr>
-          <w:rFonts w:ascii="Arial" w:hAnsi="Arial" w:cs="Arial"/>
+          <w:rFonts w:cstheme="minorHAnsi"/>
           <w:b/>
           <w:color w:val="000000"/>
-          <w:highlight w:val="yellow"/>
         </w:rPr>
         <w:t>CONSORSIO</w:t>
       </w:r>
@@ -363,19 +377,15 @@
         <w:spacing w:line="240" w:lineRule="atLeast"/>
         <w:jc w:val="both"/>
         <w:rPr>
-          <w:rFonts w:ascii="Arial" w:hAnsi="Arial" w:cs="Arial"/>
+          <w:rFonts w:cstheme="minorHAnsi"/>
           <w:b/>
-          <w:sz w:val="20"/>
-          <w:highlight w:val="yellow"/>
           <w:u w:val="single"/>
         </w:rPr>
       </w:pPr>
       <w:r>
         <w:rPr>
-          <w:rFonts w:ascii="Arial" w:hAnsi="Arial" w:cs="Arial"/>
+          <w:rFonts w:cstheme="minorHAnsi"/>
           <w:b/>
-          <w:sz w:val="20"/>
-          <w:highlight w:val="yellow"/>
           <w:u w:val="single"/>
         </w:rPr>
         <w:t>Presente</w:t>
@@ -383,13 +393,45 @@
     </w:p>
     <w:p>
       <w:pPr>
+        <w:autoSpaceDE w:val="0"/>
+        <w:autoSpaceDN w:val="0"/>
+        <w:adjustRightInd w:val="0"/>
+        <w:spacing w:after="0" w:line="240" w:lineRule="auto"/>
         <w:jc w:val="both"/>
         <w:rPr>
-          <w:rFonts w:ascii="Arial" w:hAnsi="Arial" w:cs="Arial"/>
-          <w:sz w:val="20"/>
-          <w:highlight w:val="yellow"/>
-        </w:rPr>
-      </w:pPr>
+          <w:rFonts w:cstheme="minorHAnsi"/>
+          <w:color w:val="000000"/>
+        </w:rPr>
+      </w:pPr>
+    </w:p>
+    <w:p>
+      <w:pPr>
+        <w:jc w:val="both"/>
+        <w:rPr>
+          <w:del w:id="1" w:author="Mauricio Barra Herrera" w:date="2012-09-28T16:41:00Z"/>
+          <w:rFonts w:cstheme="minorHAnsi"/>
+        </w:rPr>
+      </w:pPr>
+      <w:del w:id="2" w:author="Mauricio Barra Herrera" w:date="2012-09-28T16:41:00Z">
+        <w:r>
+          <w:rPr>
+            <w:rFonts w:cstheme="minorHAnsi"/>
+          </w:rPr>
+          <w:delText xml:space="preserve">Por medio de la presente queremos agradecer la oportunidad que nos brindan para presentar esta propuesta de </w:delText>
+        </w:r>
+        <w:r>
+          <w:rPr>
+            <w:rFonts w:cstheme="minorHAnsi"/>
+          </w:rPr>
+          <w:delText>implementación de nuestro producto EXFIDA</w:delText>
+        </w:r>
+        <w:r>
+          <w:rPr>
+            <w:rFonts w:cstheme="minorHAnsi"/>
+          </w:rPr>
+          <w:delText>.</w:delText>
+        </w:r>
+      </w:del>
     </w:p>
     <w:p>
       <w:pPr>
@@ -397,262 +439,459 @@
         <w:spacing w:before="0" w:line="240" w:lineRule="atLeast"/>
         <w:jc w:val="both"/>
         <w:rPr>
-          <w:rFonts w:ascii="Arial" w:hAnsi="Arial"/>
-          <w:sz w:val="20"/>
-          <w:szCs w:val="20"/>
-          <w:highlight w:val="yellow"/>
+          <w:rFonts w:asciiTheme="minorHAnsi" w:hAnsiTheme="minorHAnsi" w:cstheme="minorHAnsi"/>
+          <w:sz w:val="22"/>
+          <w:szCs w:val="22"/>
           <w:lang w:val="es-CL"/>
         </w:rPr>
       </w:pPr>
       <w:r>
         <w:rPr>
-          <w:rFonts w:ascii="Arial" w:hAnsi="Arial"/>
-          <w:sz w:val="20"/>
-          <w:szCs w:val="20"/>
-          <w:highlight w:val="yellow"/>
+          <w:rFonts w:asciiTheme="minorHAnsi" w:hAnsiTheme="minorHAnsi" w:cstheme="minorHAnsi"/>
+          <w:sz w:val="22"/>
+          <w:szCs w:val="22"/>
           <w:lang w:val="es-CL"/>
         </w:rPr>
-        <w:t xml:space="preserve">La presente propuesta considera la implementación de </w:t>
+        <w:t>La presente propuesta</w:t>
+      </w:r>
+      <w:r>
+        <w:rPr>
+          <w:rFonts w:asciiTheme="minorHAnsi" w:hAnsiTheme="minorHAnsi" w:cstheme="minorHAnsi"/>
+          <w:sz w:val="22"/>
+          <w:szCs w:val="22"/>
+          <w:lang w:val="es-CL"/>
+        </w:rPr>
+        <w:t xml:space="preserve"> considera la implementación del producto </w:t>
+      </w:r>
+      <w:ins w:id="3" w:author="Mauricio Barra Herrera" w:date="2012-09-28T16:41:00Z">
+        <w:r>
+          <w:rPr>
+            <w:rFonts w:asciiTheme="minorHAnsi" w:hAnsiTheme="minorHAnsi" w:cstheme="minorHAnsi"/>
+            <w:sz w:val="22"/>
+            <w:szCs w:val="22"/>
+            <w:lang w:val="es-CL"/>
+          </w:rPr>
+          <w:t xml:space="preserve">EXFIDA </w:t>
+        </w:r>
+      </w:ins>
+      <w:r>
+        <w:rPr>
+          <w:rFonts w:asciiTheme="minorHAnsi" w:hAnsiTheme="minorHAnsi" w:cstheme="minorHAnsi"/>
+          <w:sz w:val="22"/>
+          <w:szCs w:val="22"/>
+          <w:lang w:val="es-CL"/>
+        </w:rPr>
+        <w:t>en las instalaciones de</w:t>
+      </w:r>
+      <w:r>
+        <w:rPr>
+          <w:rFonts w:asciiTheme="minorHAnsi" w:hAnsiTheme="minorHAnsi" w:cstheme="minorHAnsi"/>
+          <w:sz w:val="22"/>
+          <w:szCs w:val="22"/>
+          <w:lang w:val="es-CL"/>
+        </w:rPr>
+        <w:t>l</w:t>
+      </w:r>
+      <w:r>
+        <w:rPr>
+          <w:rFonts w:asciiTheme="minorHAnsi" w:hAnsiTheme="minorHAnsi" w:cstheme="minorHAnsi"/>
+          <w:sz w:val="22"/>
+          <w:szCs w:val="22"/>
+          <w:lang w:val="es-CL"/>
+        </w:rPr>
+        <w:t xml:space="preserve"> </w:t>
+      </w:r>
+      <w:r>
+        <w:rPr>
+          <w:rFonts w:asciiTheme="minorHAnsi" w:hAnsiTheme="minorHAnsi" w:cstheme="minorHAnsi"/>
+          <w:sz w:val="22"/>
+          <w:szCs w:val="22"/>
+          <w:lang w:val="es-CL"/>
+        </w:rPr>
+        <w:t xml:space="preserve">Holding de Empresas </w:t>
+      </w:r>
+      <w:r>
+        <w:rPr>
+          <w:rFonts w:asciiTheme="minorHAnsi" w:hAnsiTheme="minorHAnsi" w:cstheme="minorHAnsi"/>
+          <w:sz w:val="22"/>
+          <w:szCs w:val="22"/>
+          <w:lang w:val="es-CL"/>
+        </w:rPr>
+        <w:t>CONSORCIO</w:t>
+      </w:r>
+      <w:del w:id="4" w:author="Mauricio Barra Herrera" w:date="2012-09-28T16:41:00Z">
+        <w:r>
+          <w:rPr>
+            <w:rFonts w:asciiTheme="minorHAnsi" w:hAnsiTheme="minorHAnsi" w:cstheme="minorHAnsi"/>
+            <w:sz w:val="22"/>
+            <w:szCs w:val="22"/>
+            <w:lang w:val="es-CL"/>
+          </w:rPr>
+          <w:delText xml:space="preserve"> y </w:delText>
+        </w:r>
+        <w:r>
+          <w:rPr>
+            <w:rFonts w:asciiTheme="minorHAnsi" w:hAnsiTheme="minorHAnsi" w:cstheme="minorHAnsi"/>
+            <w:sz w:val="22"/>
+            <w:szCs w:val="22"/>
+            <w:lang w:val="es-CL"/>
+          </w:rPr>
+          <w:delText xml:space="preserve"> toma en consideración la venta de las licencias correspondientes por empresa</w:delText>
+        </w:r>
+      </w:del>
+      <w:r>
+        <w:rPr>
+          <w:rFonts w:asciiTheme="minorHAnsi" w:hAnsiTheme="minorHAnsi" w:cstheme="minorHAnsi"/>
+          <w:sz w:val="22"/>
+          <w:szCs w:val="22"/>
+          <w:lang w:val="es-CL"/>
+        </w:rPr>
+        <w:t>, la implementación</w:t>
+      </w:r>
+      <w:r>
+        <w:rPr>
+          <w:rFonts w:asciiTheme="minorHAnsi" w:hAnsiTheme="minorHAnsi" w:cstheme="minorHAnsi"/>
+          <w:sz w:val="22"/>
+          <w:szCs w:val="22"/>
+          <w:lang w:val="es-CL"/>
+        </w:rPr>
+        <w:t xml:space="preserve"> </w:t>
       </w:r>
       <w:proofErr w:type="spellStart"/>
-      <w:r>
-        <w:rPr>
-          <w:rFonts w:ascii="Arial" w:hAnsi="Arial"/>
-          <w:sz w:val="20"/>
-          <w:szCs w:val="20"/>
-          <w:highlight w:val="yellow"/>
+      <w:ins w:id="5" w:author="Mauricio Barra Herrera" w:date="2012-09-28T16:43:00Z">
+        <w:r>
+          <w:rPr>
+            <w:rFonts w:asciiTheme="minorHAnsi" w:hAnsiTheme="minorHAnsi" w:cstheme="minorHAnsi"/>
+            <w:sz w:val="22"/>
+            <w:szCs w:val="22"/>
+            <w:lang w:val="es-CL"/>
+          </w:rPr>
+          <w:t>cosidera</w:t>
+        </w:r>
+        <w:proofErr w:type="spellEnd"/>
+        <w:r>
+          <w:rPr>
+            <w:rFonts w:asciiTheme="minorHAnsi" w:hAnsiTheme="minorHAnsi" w:cstheme="minorHAnsi"/>
+            <w:sz w:val="22"/>
+            <w:szCs w:val="22"/>
+            <w:lang w:val="es-CL"/>
+          </w:rPr>
+          <w:t xml:space="preserve"> la</w:t>
+        </w:r>
+      </w:ins>
+      <w:del w:id="6" w:author="Mauricio Barra Herrera" w:date="2012-09-28T16:43:00Z">
+        <w:r>
+          <w:rPr>
+            <w:rFonts w:asciiTheme="minorHAnsi" w:hAnsiTheme="minorHAnsi" w:cstheme="minorHAnsi"/>
+            <w:sz w:val="22"/>
+            <w:szCs w:val="22"/>
+            <w:lang w:val="es-CL"/>
+          </w:rPr>
+          <w:delText>e</w:delText>
+        </w:r>
+      </w:del>
+      <w:r>
+        <w:rPr>
+          <w:rFonts w:asciiTheme="minorHAnsi" w:hAnsiTheme="minorHAnsi" w:cstheme="minorHAnsi"/>
+          <w:sz w:val="22"/>
+          <w:szCs w:val="22"/>
           <w:lang w:val="es-CL"/>
         </w:rPr>
-        <w:t>Corvus</w:t>
-      </w:r>
-      <w:proofErr w:type="spellEnd"/>
-      <w:r>
-        <w:rPr>
-          <w:rFonts w:ascii="Arial" w:hAnsi="Arial"/>
-          <w:sz w:val="20"/>
-          <w:szCs w:val="20"/>
-          <w:highlight w:val="yellow"/>
+        <w:t xml:space="preserve"> instalación del producto en la infraestructura TI del cliente</w:t>
+      </w:r>
+      <w:r>
+        <w:rPr>
+          <w:rFonts w:asciiTheme="minorHAnsi" w:hAnsiTheme="minorHAnsi" w:cstheme="minorHAnsi"/>
+          <w:sz w:val="22"/>
+          <w:szCs w:val="22"/>
           <w:lang w:val="es-CL"/>
         </w:rPr>
-        <w:t xml:space="preserve"> XBRL versión Enterprise para la Compañía </w:t>
-      </w:r>
-      <w:r>
-        <w:rPr>
-          <w:rFonts w:ascii="Arial" w:hAnsi="Arial"/>
+        <w:t xml:space="preserve">, apoyo a la puesta en marcha y la capacitación, así como </w:t>
+      </w:r>
+      <w:del w:id="7" w:author="Mauricio Barra Herrera" w:date="2012-09-28T16:44:00Z">
+        <w:r>
+          <w:rPr>
+            <w:rFonts w:asciiTheme="minorHAnsi" w:hAnsiTheme="minorHAnsi" w:cstheme="minorHAnsi"/>
+            <w:sz w:val="22"/>
+            <w:szCs w:val="22"/>
+            <w:lang w:val="es-CL"/>
+          </w:rPr>
+          <w:delText>un</w:delText>
+        </w:r>
+      </w:del>
+      <w:r>
+        <w:rPr>
+          <w:rFonts w:asciiTheme="minorHAnsi" w:hAnsiTheme="minorHAnsi" w:cstheme="minorHAnsi"/>
+          <w:sz w:val="22"/>
+          <w:szCs w:val="22"/>
+          <w:lang w:val="es-CL"/>
+        </w:rPr>
+        <w:t xml:space="preserve"> </w:t>
+      </w:r>
+      <w:r>
+        <w:rPr>
+          <w:rFonts w:asciiTheme="minorHAnsi" w:hAnsiTheme="minorHAnsi" w:cstheme="minorHAnsi"/>
+          <w:sz w:val="22"/>
+          <w:szCs w:val="22"/>
+          <w:lang w:val="es-CL"/>
+        </w:rPr>
+        <w:t xml:space="preserve">el </w:t>
+      </w:r>
+      <w:ins w:id="8" w:author="Mauricio Barra Herrera" w:date="2012-09-28T16:44:00Z">
+        <w:r>
+          <w:rPr>
+            <w:rFonts w:asciiTheme="minorHAnsi" w:hAnsiTheme="minorHAnsi" w:cstheme="minorHAnsi"/>
+            <w:sz w:val="22"/>
+            <w:szCs w:val="22"/>
+            <w:lang w:val="es-CL"/>
+          </w:rPr>
+          <w:t xml:space="preserve">servicio de </w:t>
+        </w:r>
+      </w:ins>
+      <w:r>
+        <w:rPr>
+          <w:rFonts w:asciiTheme="minorHAnsi" w:hAnsiTheme="minorHAnsi" w:cstheme="minorHAnsi"/>
+          <w:sz w:val="22"/>
+          <w:szCs w:val="22"/>
+          <w:lang w:val="es-CL"/>
+        </w:rPr>
+        <w:t xml:space="preserve">soporte </w:t>
+      </w:r>
+      <w:del w:id="9" w:author="Mauricio Barra Herrera" w:date="2012-09-28T16:44:00Z">
+        <w:r>
+          <w:rPr>
+            <w:rFonts w:asciiTheme="minorHAnsi" w:hAnsiTheme="minorHAnsi" w:cstheme="minorHAnsi"/>
+            <w:sz w:val="22"/>
+            <w:szCs w:val="22"/>
+            <w:lang w:val="es-CL"/>
+          </w:rPr>
+          <w:delText>anual</w:delText>
+        </w:r>
+      </w:del>
+      <w:r>
+        <w:rPr>
+          <w:rFonts w:asciiTheme="minorHAnsi" w:hAnsiTheme="minorHAnsi" w:cstheme="minorHAnsi"/>
+          <w:sz w:val="22"/>
+          <w:szCs w:val="22"/>
+          <w:lang w:val="es-CL"/>
+        </w:rPr>
+        <w:t xml:space="preserve"> del producto</w:t>
+      </w:r>
+      <w:r>
+        <w:rPr>
+          <w:rFonts w:asciiTheme="minorHAnsi" w:hAnsiTheme="minorHAnsi" w:cstheme="minorHAnsi"/>
+          <w:sz w:val="22"/>
+          <w:szCs w:val="22"/>
+          <w:lang w:val="es-CL"/>
+        </w:rPr>
+        <w:t>.</w:t>
+      </w:r>
+    </w:p>
+    <w:p>
+      <w:pPr>
+        <w:pStyle w:val="WZNorm"/>
+        <w:spacing w:before="0" w:line="240" w:lineRule="atLeast"/>
+        <w:jc w:val="both"/>
+        <w:rPr>
+          <w:rFonts w:asciiTheme="minorHAnsi" w:hAnsiTheme="minorHAnsi" w:cstheme="minorHAnsi"/>
+          <w:sz w:val="22"/>
+          <w:szCs w:val="22"/>
+          <w:lang w:val="es-CL"/>
+        </w:rPr>
+      </w:pPr>
+    </w:p>
+    <w:p>
+      <w:pPr>
+        <w:pStyle w:val="WZNorm"/>
+        <w:spacing w:before="0" w:line="240" w:lineRule="atLeast"/>
+        <w:jc w:val="both"/>
+        <w:rPr>
+          <w:rFonts w:asciiTheme="minorHAnsi" w:hAnsiTheme="minorHAnsi" w:cstheme="minorHAnsi"/>
+          <w:sz w:val="22"/>
+          <w:szCs w:val="22"/>
+          <w:lang w:val="es-CL"/>
+        </w:rPr>
+      </w:pPr>
+      <w:r>
+        <w:rPr>
+          <w:rFonts w:asciiTheme="minorHAnsi" w:hAnsiTheme="minorHAnsi" w:cstheme="minorHAnsi"/>
+          <w:sz w:val="22"/>
+          <w:szCs w:val="22"/>
+          <w:lang w:val="es-CL"/>
+        </w:rPr>
+        <w:t>Esperando</w:t>
+      </w:r>
+      <w:r>
+        <w:rPr>
+          <w:rFonts w:asciiTheme="minorHAnsi" w:hAnsiTheme="minorHAnsi" w:cstheme="minorHAnsi"/>
+          <w:sz w:val="22"/>
+          <w:szCs w:val="22"/>
+          <w:lang w:val="es-CL"/>
+        </w:rPr>
+        <w:t xml:space="preserve"> que la presente propuesta </w:t>
+      </w:r>
+      <w:r>
+        <w:rPr>
+          <w:rFonts w:asciiTheme="minorHAnsi" w:hAnsiTheme="minorHAnsi" w:cstheme="minorHAnsi"/>
+          <w:sz w:val="22"/>
+          <w:szCs w:val="22"/>
+          <w:lang w:val="es-CL"/>
+        </w:rPr>
+        <w:t>se ajuste a sus expectativas</w:t>
+      </w:r>
+      <w:r>
+        <w:rPr>
+          <w:rFonts w:asciiTheme="minorHAnsi" w:hAnsiTheme="minorHAnsi" w:cstheme="minorHAnsi"/>
+          <w:sz w:val="22"/>
+          <w:szCs w:val="22"/>
+          <w:lang w:val="es-CL"/>
+        </w:rPr>
+        <w:t>, se despide</w:t>
+      </w:r>
+      <w:r>
+        <w:rPr>
+          <w:rFonts w:asciiTheme="minorHAnsi" w:hAnsiTheme="minorHAnsi" w:cstheme="minorHAnsi"/>
+          <w:sz w:val="22"/>
+          <w:szCs w:val="22"/>
+          <w:lang w:val="es-CL"/>
+        </w:rPr>
+        <w:t xml:space="preserve"> muy cordialmente</w:t>
+      </w:r>
+      <w:r>
+        <w:rPr>
+          <w:rFonts w:asciiTheme="minorHAnsi" w:hAnsiTheme="minorHAnsi" w:cstheme="minorHAnsi"/>
+          <w:sz w:val="22"/>
+          <w:szCs w:val="22"/>
+          <w:lang w:val="es-CL"/>
+        </w:rPr>
+        <w:t>,</w:t>
+      </w:r>
+    </w:p>
+    <w:p>
+      <w:pPr>
+        <w:jc w:val="both"/>
+        <w:rPr>
+          <w:rFonts w:cstheme="minorHAnsi"/>
+        </w:rPr>
+      </w:pPr>
+    </w:p>
+    <w:p>
+      <w:pPr>
+        <w:jc w:val="both"/>
+        <w:rPr>
+          <w:rFonts w:cstheme="minorHAnsi"/>
+        </w:rPr>
+      </w:pPr>
+    </w:p>
+    <w:p>
+      <w:pPr>
+        <w:jc w:val="both"/>
+        <w:rPr>
+          <w:rFonts w:cstheme="minorHAnsi"/>
+        </w:rPr>
+      </w:pPr>
+    </w:p>
+    <w:p>
+      <w:pPr>
+        <w:jc w:val="both"/>
+        <w:rPr>
+          <w:rFonts w:cstheme="minorHAnsi"/>
+        </w:rPr>
+      </w:pPr>
+    </w:p>
+    <w:p>
+      <w:pPr>
+        <w:jc w:val="both"/>
+        <w:rPr>
+          <w:rFonts w:cstheme="minorHAnsi"/>
+        </w:rPr>
+      </w:pPr>
+    </w:p>
+    <w:p>
+      <w:pPr>
+        <w:pStyle w:val="WZNorm"/>
+        <w:spacing w:before="0" w:line="240" w:lineRule="atLeast"/>
+        <w:jc w:val="both"/>
+        <w:rPr>
+          <w:rFonts w:asciiTheme="minorHAnsi" w:hAnsiTheme="minorHAnsi" w:cstheme="minorHAnsi"/>
+          <w:b/>
+          <w:sz w:val="22"/>
+          <w:szCs w:val="22"/>
+          <w:lang w:val="es-CL"/>
+        </w:rPr>
+      </w:pPr>
+      <w:r>
+        <w:rPr>
+          <w:rFonts w:asciiTheme="minorHAnsi" w:hAnsiTheme="minorHAnsi" w:cstheme="minorHAnsi"/>
+          <w:b/>
+          <w:sz w:val="22"/>
+          <w:szCs w:val="22"/>
+          <w:lang w:val="es-CL"/>
+        </w:rPr>
+        <w:t>Rodrigo Reyes C.</w:t>
+      </w:r>
+    </w:p>
+    <w:p>
+      <w:pPr>
+        <w:pStyle w:val="WZNorm"/>
+        <w:spacing w:before="0" w:line="240" w:lineRule="atLeast"/>
+        <w:jc w:val="both"/>
+        <w:rPr>
+          <w:rFonts w:asciiTheme="minorHAnsi" w:hAnsiTheme="minorHAnsi" w:cstheme="minorHAnsi"/>
+          <w:b/>
+          <w:sz w:val="22"/>
+          <w:szCs w:val="22"/>
+          <w:lang w:val="es-CL"/>
+        </w:rPr>
+      </w:pPr>
+      <w:r>
+        <w:rPr>
+          <w:rFonts w:asciiTheme="minorHAnsi" w:hAnsiTheme="minorHAnsi" w:cstheme="minorHAnsi"/>
+          <w:b/>
+          <w:sz w:val="22"/>
+          <w:szCs w:val="22"/>
+          <w:lang w:val="es-CL"/>
+        </w:rPr>
+        <w:t>Gerente de Tecnología.</w:t>
+      </w:r>
+    </w:p>
+    <w:p>
+      <w:pPr>
+        <w:pStyle w:val="WZNorm"/>
+        <w:spacing w:before="0" w:line="240" w:lineRule="atLeast"/>
+        <w:jc w:val="both"/>
+        <w:rPr>
+          <w:rFonts w:asciiTheme="minorHAnsi" w:hAnsiTheme="minorHAnsi" w:cstheme="minorHAnsi"/>
+          <w:b/>
+          <w:sz w:val="22"/>
+          <w:szCs w:val="22"/>
+          <w:lang w:val="es-CL"/>
+        </w:rPr>
+      </w:pPr>
+      <w:r>
+        <w:rPr>
+          <w:rFonts w:asciiTheme="minorHAnsi" w:hAnsiTheme="minorHAnsi" w:cstheme="minorHAnsi"/>
+          <w:b/>
+          <w:sz w:val="22"/>
+          <w:szCs w:val="22"/>
+          <w:lang w:val="es-CL"/>
+        </w:rPr>
+        <w:t>MDR Technology LTDA.</w:t>
+      </w:r>
+    </w:p>
+    <w:p>
+      <w:pPr>
+        <w:jc w:val="both"/>
+        <w:rPr>
+          <w:rFonts w:eastAsia="Times New Roman" w:cstheme="minorHAnsi"/>
           <w:b/>
           <w:sz w:val="20"/>
           <w:szCs w:val="20"/>
-          <w:highlight w:val="yellow"/>
-          <w:lang w:val="es-CL"/>
-        </w:rPr>
-        <w:t>BICE VIDA S.A.</w:t>
-      </w:r>
-    </w:p>
-    <w:p>
-      <w:pPr>
-        <w:pStyle w:val="WZNorm"/>
-        <w:spacing w:before="0" w:line="240" w:lineRule="atLeast"/>
-        <w:jc w:val="both"/>
-        <w:rPr>
-          <w:rFonts w:ascii="Arial" w:hAnsi="Arial"/>
-          <w:sz w:val="20"/>
-          <w:szCs w:val="20"/>
-          <w:highlight w:val="yellow"/>
-          <w:lang w:val="es-CL"/>
-        </w:rPr>
-      </w:pPr>
-    </w:p>
-    <w:p>
-      <w:pPr>
-        <w:pStyle w:val="WZNorm"/>
-        <w:spacing w:before="0" w:line="240" w:lineRule="atLeast"/>
-        <w:jc w:val="both"/>
-        <w:rPr>
-          <w:rFonts w:ascii="Arial" w:hAnsi="Arial"/>
-          <w:sz w:val="20"/>
-          <w:szCs w:val="20"/>
-          <w:highlight w:val="yellow"/>
-          <w:lang w:val="es-CL"/>
-        </w:rPr>
-      </w:pPr>
-      <w:r>
-        <w:rPr>
-          <w:rFonts w:ascii="Arial" w:hAnsi="Arial"/>
-          <w:sz w:val="20"/>
-          <w:szCs w:val="20"/>
-          <w:highlight w:val="yellow"/>
-          <w:lang w:val="es-CL"/>
-        </w:rPr>
-        <w:t>Se toma en consideración la venta de las licencias correspondientes por empresa, la implementación, apoyo a la puesta en marcha y la capacitación, así como un contrato de soporte mensual.</w:t>
-      </w:r>
-    </w:p>
-    <w:p>
-      <w:pPr>
-        <w:pStyle w:val="WZNorm"/>
-        <w:spacing w:before="0" w:line="240" w:lineRule="atLeast"/>
-        <w:jc w:val="both"/>
-        <w:rPr>
-          <w:rFonts w:ascii="Arial" w:hAnsi="Arial"/>
-          <w:sz w:val="20"/>
-          <w:szCs w:val="20"/>
-          <w:highlight w:val="yellow"/>
-          <w:lang w:val="es-CL"/>
-        </w:rPr>
-      </w:pPr>
-    </w:p>
-    <w:p>
-      <w:pPr>
-        <w:pStyle w:val="WZNorm"/>
-        <w:spacing w:before="0" w:line="240" w:lineRule="atLeast"/>
-        <w:jc w:val="both"/>
-        <w:rPr>
-          <w:rFonts w:ascii="Arial" w:hAnsi="Arial"/>
-          <w:sz w:val="20"/>
-          <w:szCs w:val="20"/>
-          <w:lang w:val="es-CL"/>
-        </w:rPr>
-      </w:pPr>
-      <w:r>
-        <w:rPr>
-          <w:rFonts w:ascii="Arial" w:hAnsi="Arial"/>
-          <w:sz w:val="20"/>
-          <w:szCs w:val="20"/>
-          <w:highlight w:val="yellow"/>
-          <w:lang w:val="es-CL"/>
-        </w:rPr>
-        <w:t>Deseando que la presente propuesta contemple todo lo esperado y atento a sus comentarios, se despide atentamente,</w:t>
-      </w:r>
-    </w:p>
-    <w:p>
-      <w:pPr>
-        <w:jc w:val="both"/>
-        <w:rPr>
-          <w:rFonts w:ascii="Arial" w:hAnsi="Arial" w:cs="Arial"/>
-          <w:sz w:val="20"/>
-        </w:rPr>
-      </w:pPr>
-    </w:p>
-    <w:p>
-      <w:pPr>
-        <w:jc w:val="both"/>
-        <w:rPr>
-          <w:rFonts w:ascii="Arial" w:hAnsi="Arial" w:cs="Arial"/>
-          <w:sz w:val="20"/>
-        </w:rPr>
-      </w:pPr>
-    </w:p>
-    <w:p>
-      <w:pPr>
-        <w:jc w:val="both"/>
-        <w:rPr>
-          <w:rFonts w:ascii="Arial" w:hAnsi="Arial" w:cs="Arial"/>
-          <w:sz w:val="20"/>
-        </w:rPr>
-      </w:pPr>
-    </w:p>
-    <w:p>
-      <w:pPr>
-        <w:jc w:val="both"/>
-        <w:rPr>
-          <w:rFonts w:ascii="Arial" w:hAnsi="Arial" w:cs="Arial"/>
-          <w:sz w:val="20"/>
-        </w:rPr>
-      </w:pPr>
-    </w:p>
-    <w:p>
-      <w:pPr>
-        <w:jc w:val="both"/>
-        <w:rPr>
-          <w:rFonts w:ascii="Arial" w:hAnsi="Arial" w:cs="Arial"/>
-          <w:sz w:val="20"/>
-        </w:rPr>
-      </w:pPr>
-    </w:p>
-    <w:p>
-      <w:pPr>
-        <w:pStyle w:val="WZNorm"/>
-        <w:spacing w:before="0" w:line="240" w:lineRule="atLeast"/>
-        <w:jc w:val="both"/>
-        <w:rPr>
-          <w:rFonts w:ascii="Arial" w:hAnsi="Arial"/>
-          <w:b/>
-          <w:sz w:val="20"/>
-          <w:szCs w:val="20"/>
-          <w:lang w:val="es-CL"/>
-        </w:rPr>
-      </w:pPr>
-      <w:r>
-        <w:rPr>
-          <w:rFonts w:ascii="Arial" w:hAnsi="Arial"/>
-          <w:b/>
-          <w:sz w:val="20"/>
-          <w:szCs w:val="20"/>
-          <w:lang w:val="es-CL"/>
-        </w:rPr>
-        <w:t>Rodrigo Reyes C.</w:t>
-      </w:r>
-    </w:p>
-    <w:p>
-      <w:pPr>
-        <w:pStyle w:val="WZNorm"/>
-        <w:spacing w:before="0" w:line="240" w:lineRule="atLeast"/>
-        <w:jc w:val="both"/>
-        <w:rPr>
-          <w:rFonts w:ascii="Arial" w:hAnsi="Arial"/>
-          <w:b/>
-          <w:sz w:val="20"/>
-          <w:szCs w:val="20"/>
-          <w:lang w:val="es-CL"/>
-        </w:rPr>
-      </w:pPr>
-      <w:r>
-        <w:rPr>
-          <w:rFonts w:ascii="Arial" w:hAnsi="Arial"/>
-          <w:b/>
-          <w:sz w:val="20"/>
-          <w:szCs w:val="20"/>
-          <w:lang w:val="es-CL"/>
-        </w:rPr>
-        <w:t>Gerente de Tecnología.</w:t>
-      </w:r>
-    </w:p>
-    <w:p>
-      <w:pPr>
-        <w:pStyle w:val="WZNorm"/>
-        <w:spacing w:before="0" w:line="240" w:lineRule="atLeast"/>
-        <w:jc w:val="both"/>
-        <w:rPr>
-          <w:rFonts w:ascii="Arial" w:hAnsi="Arial"/>
-          <w:b/>
-          <w:sz w:val="20"/>
-          <w:szCs w:val="20"/>
-          <w:lang w:val="es-CL"/>
-        </w:rPr>
-      </w:pPr>
-      <w:r>
-        <w:rPr>
-          <w:rFonts w:ascii="Arial" w:hAnsi="Arial"/>
-          <w:b/>
-          <w:sz w:val="20"/>
-          <w:szCs w:val="20"/>
-          <w:lang w:val="es-CL"/>
-        </w:rPr>
-        <w:t>MDR Technology LTDA.</w:t>
-      </w:r>
-    </w:p>
-    <w:p>
-      <w:pPr>
-        <w:jc w:val="both"/>
-        <w:rPr>
-          <w:rFonts w:ascii="Arial" w:eastAsia="Times New Roman" w:hAnsi="Arial" w:cs="Arial"/>
-          <w:b/>
-          <w:sz w:val="20"/>
-          <w:szCs w:val="20"/>
-        </w:rPr>
-      </w:pPr>
-      <w:r>
-        <w:rPr>
-          <w:rFonts w:ascii="Arial" w:hAnsi="Arial"/>
+        </w:rPr>
+      </w:pPr>
+      <w:r>
+        <w:rPr>
+          <w:rFonts w:cstheme="minorHAnsi"/>
           <w:b/>
           <w:sz w:val="20"/>
           <w:szCs w:val="20"/>
@@ -677,6 +916,7 @@
           <w:docPartUnique/>
         </w:docPartObj>
       </w:sdtPr>
+      <w:sdtEndPr/>
       <w:sdtContent>
         <w:p>
           <w:pPr>
@@ -711,7 +951,7 @@
           <w:r>
             <w:fldChar w:fldCharType="separate"/>
           </w:r>
-          <w:hyperlink w:anchor="_Toc336609878" w:history="1">
+          <w:hyperlink w:anchor="_Toc336611709" w:history="1">
             <w:r>
               <w:rPr>
                 <w:rStyle w:val="Hipervnculo"/>
@@ -755,7 +995,7 @@
                 <w:noProof/>
                 <w:webHidden/>
               </w:rPr>
-              <w:instrText xml:space="preserve"> PAGEREF _Toc336609878 \h </w:instrText>
+              <w:instrText xml:space="preserve"> PAGEREF _Toc336611709 \h </w:instrText>
             </w:r>
             <w:r>
               <w:rPr>
@@ -775,7 +1015,7 @@
                 <w:noProof/>
                 <w:webHidden/>
               </w:rPr>
-              <w:t>5</w:t>
+              <w:t>4</w:t>
             </w:r>
             <w:r>
               <w:rPr>
@@ -799,7 +1039,7 @@
               <w:lang w:eastAsia="es-CL"/>
             </w:rPr>
           </w:pPr>
-          <w:hyperlink w:anchor="_Toc336609879" w:history="1">
+          <w:hyperlink w:anchor="_Toc336611710" w:history="1">
             <w:r>
               <w:rPr>
                 <w:rStyle w:val="Hipervnculo"/>
@@ -843,7 +1083,7 @@
                 <w:noProof/>
                 <w:webHidden/>
               </w:rPr>
-              <w:instrText xml:space="preserve"> PAGEREF _Toc336609879 \h </w:instrText>
+              <w:instrText xml:space="preserve"> PAGEREF _Toc336611710 \h </w:instrText>
             </w:r>
             <w:r>
               <w:rPr>
@@ -863,7 +1103,7 @@
                 <w:noProof/>
                 <w:webHidden/>
               </w:rPr>
-              <w:t>5</w:t>
+              <w:t>4</w:t>
             </w:r>
             <w:r>
               <w:rPr>
@@ -887,7 +1127,7 @@
               <w:lang w:eastAsia="es-CL"/>
             </w:rPr>
           </w:pPr>
-          <w:hyperlink w:anchor="_Toc336609880" w:history="1">
+          <w:hyperlink w:anchor="_Toc336611711" w:history="1">
             <w:r>
               <w:rPr>
                 <w:rStyle w:val="Hipervnculo"/>
@@ -931,7 +1171,7 @@
                 <w:noProof/>
                 <w:webHidden/>
               </w:rPr>
-              <w:instrText xml:space="preserve"> PAGEREF _Toc336609880 \h </w:instrText>
+              <w:instrText xml:space="preserve"> PAGEREF _Toc336611711 \h </w:instrText>
             </w:r>
             <w:r>
               <w:rPr>
@@ -951,7 +1191,7 @@
                 <w:noProof/>
                 <w:webHidden/>
               </w:rPr>
-              <w:t>6</w:t>
+              <w:t>5</w:t>
             </w:r>
             <w:r>
               <w:rPr>
@@ -975,7 +1215,7 @@
               <w:lang w:eastAsia="es-CL"/>
             </w:rPr>
           </w:pPr>
-          <w:hyperlink w:anchor="_Toc336609881" w:history="1">
+          <w:hyperlink w:anchor="_Toc336611712" w:history="1">
             <w:r>
               <w:rPr>
                 <w:rStyle w:val="Hipervnculo"/>
@@ -1019,7 +1259,7 @@
                 <w:noProof/>
                 <w:webHidden/>
               </w:rPr>
-              <w:instrText xml:space="preserve"> PAGEREF _Toc336609881 \h </w:instrText>
+              <w:instrText xml:space="preserve"> PAGEREF _Toc336611712 \h </w:instrText>
             </w:r>
             <w:r>
               <w:rPr>
@@ -1039,7 +1279,7 @@
                 <w:noProof/>
                 <w:webHidden/>
               </w:rPr>
-              <w:t>6</w:t>
+              <w:t>5</w:t>
             </w:r>
             <w:r>
               <w:rPr>
@@ -1063,7 +1303,7 @@
               <w:lang w:eastAsia="es-CL"/>
             </w:rPr>
           </w:pPr>
-          <w:hyperlink w:anchor="_Toc336609882" w:history="1">
+          <w:hyperlink w:anchor="_Toc336611713" w:history="1">
             <w:r>
               <w:rPr>
                 <w:rStyle w:val="Hipervnculo"/>
@@ -1107,7 +1347,7 @@
                 <w:noProof/>
                 <w:webHidden/>
               </w:rPr>
-              <w:instrText xml:space="preserve"> PAGEREF _Toc336609882 \h </w:instrText>
+              <w:instrText xml:space="preserve"> PAGEREF _Toc336611713 \h </w:instrText>
             </w:r>
             <w:r>
               <w:rPr>
@@ -1127,7 +1367,7 @@
                 <w:noProof/>
                 <w:webHidden/>
               </w:rPr>
-              <w:t>7</w:t>
+              <w:t>6</w:t>
             </w:r>
             <w:r>
               <w:rPr>
@@ -1151,7 +1391,7 @@
               <w:lang w:eastAsia="es-CL"/>
             </w:rPr>
           </w:pPr>
-          <w:hyperlink w:anchor="_Toc336609883" w:history="1">
+          <w:hyperlink w:anchor="_Toc336611714" w:history="1">
             <w:r>
               <w:rPr>
                 <w:rStyle w:val="Hipervnculo"/>
@@ -1174,7 +1414,23 @@
                 <w:rFonts w:cstheme="minorHAnsi"/>
                 <w:noProof/>
               </w:rPr>
-              <w:t>Licenciamiento y Soporte.</w:t>
+              <w:t>Licenciami</w:t>
+            </w:r>
+            <w:r>
+              <w:rPr>
+                <w:rStyle w:val="Hipervnculo"/>
+                <w:rFonts w:cstheme="minorHAnsi"/>
+                <w:noProof/>
+              </w:rPr>
+              <w:t>e</w:t>
+            </w:r>
+            <w:r>
+              <w:rPr>
+                <w:rStyle w:val="Hipervnculo"/>
+                <w:rFonts w:cstheme="minorHAnsi"/>
+                <w:noProof/>
+              </w:rPr>
+              <w:t>nto y Soporte.</w:t>
             </w:r>
             <w:r>
               <w:rPr>
@@ -1195,7 +1451,7 @@
                 <w:noProof/>
                 <w:webHidden/>
               </w:rPr>
-              <w:instrText xml:space="preserve"> PAGEREF _Toc336609883 \h </w:instrText>
+              <w:instrText xml:space="preserve"> PAGEREF _Toc336611714 \h </w:instrText>
             </w:r>
             <w:r>
               <w:rPr>
@@ -1215,7 +1471,7 @@
                 <w:noProof/>
                 <w:webHidden/>
               </w:rPr>
-              <w:t>9</w:t>
+              <w:t>8</w:t>
             </w:r>
             <w:r>
               <w:rPr>
@@ -1239,7 +1495,7 @@
               <w:lang w:eastAsia="es-CL"/>
             </w:rPr>
           </w:pPr>
-          <w:hyperlink w:anchor="_Toc336609884" w:history="1">
+          <w:hyperlink w:anchor="_Toc336611715" w:history="1">
             <w:r>
               <w:rPr>
                 <w:rStyle w:val="Hipervnculo"/>
@@ -1283,7 +1539,7 @@
                 <w:noProof/>
                 <w:webHidden/>
               </w:rPr>
-              <w:instrText xml:space="preserve"> PAGEREF _Toc336609884 \h </w:instrText>
+              <w:instrText xml:space="preserve"> PAGEREF _Toc336611715 \h </w:instrText>
             </w:r>
             <w:r>
               <w:rPr>
@@ -1303,7 +1559,7 @@
                 <w:noProof/>
                 <w:webHidden/>
               </w:rPr>
-              <w:t>9</w:t>
+              <w:t>8</w:t>
             </w:r>
             <w:r>
               <w:rPr>
@@ -1327,7 +1583,7 @@
               <w:lang w:eastAsia="es-CL"/>
             </w:rPr>
           </w:pPr>
-          <w:hyperlink w:anchor="_Toc336609885" w:history="1">
+          <w:hyperlink w:anchor="_Toc336611716" w:history="1">
             <w:r>
               <w:rPr>
                 <w:rStyle w:val="Hipervnculo"/>
@@ -1371,7 +1627,7 @@
                 <w:noProof/>
                 <w:webHidden/>
               </w:rPr>
-              <w:instrText xml:space="preserve"> PAGEREF _Toc336609885 \h </w:instrText>
+              <w:instrText xml:space="preserve"> PAGEREF _Toc336611716 \h </w:instrText>
             </w:r>
             <w:r>
               <w:rPr>
@@ -1391,7 +1647,7 @@
                 <w:noProof/>
                 <w:webHidden/>
               </w:rPr>
-              <w:t>10</w:t>
+              <w:t>9</w:t>
             </w:r>
             <w:r>
               <w:rPr>
@@ -1415,7 +1671,7 @@
               <w:lang w:eastAsia="es-CL"/>
             </w:rPr>
           </w:pPr>
-          <w:hyperlink w:anchor="_Toc336609886" w:history="1">
+          <w:hyperlink w:anchor="_Toc336611717" w:history="1">
             <w:r>
               <w:rPr>
                 <w:rStyle w:val="Hipervnculo"/>
@@ -1459,7 +1715,7 @@
                 <w:noProof/>
                 <w:webHidden/>
               </w:rPr>
-              <w:instrText xml:space="preserve"> PAGEREF _Toc336609886 \h </w:instrText>
+              <w:instrText xml:space="preserve"> PAGEREF _Toc336611717 \h </w:instrText>
             </w:r>
             <w:r>
               <w:rPr>
@@ -1479,7 +1735,7 @@
                 <w:noProof/>
                 <w:webHidden/>
               </w:rPr>
-              <w:t>10</w:t>
+              <w:t>9</w:t>
             </w:r>
             <w:r>
               <w:rPr>
@@ -1503,7 +1759,7 @@
               <w:lang w:eastAsia="es-CL"/>
             </w:rPr>
           </w:pPr>
-          <w:hyperlink w:anchor="_Toc336609887" w:history="1">
+          <w:hyperlink w:anchor="_Toc336611718" w:history="1">
             <w:r>
               <w:rPr>
                 <w:rStyle w:val="Hipervnculo"/>
@@ -1547,7 +1803,7 @@
                 <w:noProof/>
                 <w:webHidden/>
               </w:rPr>
-              <w:instrText xml:space="preserve"> PAGEREF _Toc336609887 \h </w:instrText>
+              <w:instrText xml:space="preserve"> PAGEREF _Toc336611718 \h </w:instrText>
             </w:r>
             <w:r>
               <w:rPr>
@@ -1567,7 +1823,7 @@
                 <w:noProof/>
                 <w:webHidden/>
               </w:rPr>
-              <w:t>10</w:t>
+              <w:t>9</w:t>
             </w:r>
             <w:r>
               <w:rPr>
@@ -1591,7 +1847,7 @@
               <w:lang w:eastAsia="es-CL"/>
             </w:rPr>
           </w:pPr>
-          <w:hyperlink w:anchor="_Toc336609888" w:history="1">
+          <w:hyperlink w:anchor="_Toc336611719" w:history="1">
             <w:r>
               <w:rPr>
                 <w:rStyle w:val="Hipervnculo"/>
@@ -1635,7 +1891,7 @@
                 <w:noProof/>
                 <w:webHidden/>
               </w:rPr>
-              <w:instrText xml:space="preserve"> PAGEREF _Toc336609888 \h </w:instrText>
+              <w:instrText xml:space="preserve"> PAGEREF _Toc336611719 \h </w:instrText>
             </w:r>
             <w:r>
               <w:rPr>
@@ -1655,7 +1911,7 @@
                 <w:noProof/>
                 <w:webHidden/>
               </w:rPr>
-              <w:t>11</w:t>
+              <w:t>10</w:t>
             </w:r>
             <w:r>
               <w:rPr>
@@ -1679,7 +1935,7 @@
               <w:lang w:eastAsia="es-CL"/>
             </w:rPr>
           </w:pPr>
-          <w:hyperlink w:anchor="_Toc336609889" w:history="1">
+          <w:hyperlink w:anchor="_Toc336611720" w:history="1">
             <w:r>
               <w:rPr>
                 <w:rStyle w:val="Hipervnculo"/>
@@ -1723,7 +1979,7 @@
                 <w:noProof/>
                 <w:webHidden/>
               </w:rPr>
-              <w:instrText xml:space="preserve"> PAGEREF _Toc336609889 \h </w:instrText>
+              <w:instrText xml:space="preserve"> PAGEREF _Toc336611720 \h </w:instrText>
             </w:r>
             <w:r>
               <w:rPr>
@@ -1743,7 +1999,7 @@
                 <w:noProof/>
                 <w:webHidden/>
               </w:rPr>
-              <w:t>11</w:t>
+              <w:t>10</w:t>
             </w:r>
             <w:r>
               <w:rPr>
@@ -1767,7 +2023,7 @@
               <w:lang w:eastAsia="es-CL"/>
             </w:rPr>
           </w:pPr>
-          <w:hyperlink w:anchor="_Toc336609890" w:history="1">
+          <w:hyperlink w:anchor="_Toc336611721" w:history="1">
             <w:r>
               <w:rPr>
                 <w:rStyle w:val="Hipervnculo"/>
@@ -1811,7 +2067,7 @@
                 <w:noProof/>
                 <w:webHidden/>
               </w:rPr>
-              <w:instrText xml:space="preserve"> PAGEREF _Toc336609890 \h </w:instrText>
+              <w:instrText xml:space="preserve"> PAGEREF _Toc336611721 \h </w:instrText>
             </w:r>
             <w:r>
               <w:rPr>
@@ -1831,7 +2087,7 @@
                 <w:noProof/>
                 <w:webHidden/>
               </w:rPr>
-              <w:t>11</w:t>
+              <w:t>10</w:t>
             </w:r>
             <w:r>
               <w:rPr>
@@ -1855,7 +2111,7 @@
               <w:lang w:eastAsia="es-CL"/>
             </w:rPr>
           </w:pPr>
-          <w:hyperlink w:anchor="_Toc336609891" w:history="1">
+          <w:hyperlink w:anchor="_Toc336611722" w:history="1">
             <w:r>
               <w:rPr>
                 <w:rStyle w:val="Hipervnculo"/>
@@ -1899,7 +2155,7 @@
                 <w:noProof/>
                 <w:webHidden/>
               </w:rPr>
-              <w:instrText xml:space="preserve"> PAGEREF _Toc336609891 \h </w:instrText>
+              <w:instrText xml:space="preserve"> PAGEREF _Toc336611722 \h </w:instrText>
             </w:r>
             <w:r>
               <w:rPr>
@@ -1919,7 +2175,7 @@
                 <w:noProof/>
                 <w:webHidden/>
               </w:rPr>
-              <w:t>12</w:t>
+              <w:t>11</w:t>
             </w:r>
             <w:r>
               <w:rPr>
@@ -1943,7 +2199,7 @@
               <w:lang w:eastAsia="es-CL"/>
             </w:rPr>
           </w:pPr>
-          <w:hyperlink w:anchor="_Toc336609892" w:history="1">
+          <w:hyperlink w:anchor="_Toc336611723" w:history="1">
             <w:r>
               <w:rPr>
                 <w:rStyle w:val="Hipervnculo"/>
@@ -1987,7 +2243,7 @@
                 <w:noProof/>
                 <w:webHidden/>
               </w:rPr>
-              <w:instrText xml:space="preserve"> PAGEREF _Toc336609892 \h </w:instrText>
+              <w:instrText xml:space="preserve"> PAGEREF _Toc336611723 \h </w:instrText>
             </w:r>
             <w:r>
               <w:rPr>
@@ -2007,7 +2263,7 @@
                 <w:noProof/>
                 <w:webHidden/>
               </w:rPr>
-              <w:t>13</w:t>
+              <w:t>12</w:t>
             </w:r>
             <w:r>
               <w:rPr>
@@ -2031,7 +2287,7 @@
               <w:lang w:eastAsia="es-CL"/>
             </w:rPr>
           </w:pPr>
-          <w:hyperlink w:anchor="_Toc336609893" w:history="1">
+          <w:hyperlink w:anchor="_Toc336611724" w:history="1">
             <w:r>
               <w:rPr>
                 <w:rStyle w:val="Hipervnculo"/>
@@ -2075,7 +2331,7 @@
                 <w:noProof/>
                 <w:webHidden/>
               </w:rPr>
-              <w:instrText xml:space="preserve"> PAGEREF _Toc336609893 \h </w:instrText>
+              <w:instrText xml:space="preserve"> PAGEREF _Toc336611724 \h </w:instrText>
             </w:r>
             <w:r>
               <w:rPr>
@@ -2095,7 +2351,7 @@
                 <w:noProof/>
                 <w:webHidden/>
               </w:rPr>
-              <w:t>13</w:t>
+              <w:t>12</w:t>
             </w:r>
             <w:r>
               <w:rPr>
@@ -2119,7 +2375,7 @@
               <w:lang w:eastAsia="es-CL"/>
             </w:rPr>
           </w:pPr>
-          <w:hyperlink w:anchor="_Toc336609894" w:history="1">
+          <w:hyperlink w:anchor="_Toc336611725" w:history="1">
             <w:r>
               <w:rPr>
                 <w:rStyle w:val="Hipervnculo"/>
@@ -2163,7 +2419,7 @@
                 <w:noProof/>
                 <w:webHidden/>
               </w:rPr>
-              <w:instrText xml:space="preserve"> PAGEREF _Toc336609894 \h </w:instrText>
+              <w:instrText xml:space="preserve"> PAGEREF _Toc336611725 \h </w:instrText>
             </w:r>
             <w:r>
               <w:rPr>
@@ -2183,7 +2439,7 @@
                 <w:noProof/>
                 <w:webHidden/>
               </w:rPr>
-              <w:t>14</w:t>
+              <w:t>13</w:t>
             </w:r>
             <w:r>
               <w:rPr>
@@ -2207,7 +2463,7 @@
               <w:lang w:eastAsia="es-CL"/>
             </w:rPr>
           </w:pPr>
-          <w:hyperlink w:anchor="_Toc336609895" w:history="1">
+          <w:hyperlink w:anchor="_Toc336611726" w:history="1">
             <w:r>
               <w:rPr>
                 <w:rStyle w:val="Hipervnculo"/>
@@ -2251,7 +2507,7 @@
                 <w:noProof/>
                 <w:webHidden/>
               </w:rPr>
-              <w:instrText xml:space="preserve"> PAGEREF _Toc336609895 \h </w:instrText>
+              <w:instrText xml:space="preserve"> PAGEREF _Toc336611726 \h </w:instrText>
             </w:r>
             <w:r>
               <w:rPr>
@@ -2271,7 +2527,7 @@
                 <w:noProof/>
                 <w:webHidden/>
               </w:rPr>
-              <w:t>14</w:t>
+              <w:t>13</w:t>
             </w:r>
             <w:r>
               <w:rPr>
@@ -2295,7 +2551,7 @@
               <w:lang w:eastAsia="es-CL"/>
             </w:rPr>
           </w:pPr>
-          <w:hyperlink w:anchor="_Toc336609896" w:history="1">
+          <w:hyperlink w:anchor="_Toc336611727" w:history="1">
             <w:r>
               <w:rPr>
                 <w:rStyle w:val="Hipervnculo"/>
@@ -2339,7 +2595,7 @@
                 <w:noProof/>
                 <w:webHidden/>
               </w:rPr>
-              <w:instrText xml:space="preserve"> PAGEREF _Toc336609896 \h </w:instrText>
+              <w:instrText xml:space="preserve"> PAGEREF _Toc336611727 \h </w:instrText>
             </w:r>
             <w:r>
               <w:rPr>
@@ -2359,7 +2615,7 @@
                 <w:noProof/>
                 <w:webHidden/>
               </w:rPr>
-              <w:t>14</w:t>
+              <w:t>13</w:t>
             </w:r>
             <w:r>
               <w:rPr>
@@ -2383,7 +2639,7 @@
               <w:lang w:eastAsia="es-CL"/>
             </w:rPr>
           </w:pPr>
-          <w:hyperlink w:anchor="_Toc336609897" w:history="1">
+          <w:hyperlink w:anchor="_Toc336611728" w:history="1">
             <w:r>
               <w:rPr>
                 <w:rStyle w:val="Hipervnculo"/>
@@ -2427,7 +2683,7 @@
                 <w:noProof/>
                 <w:webHidden/>
               </w:rPr>
-              <w:instrText xml:space="preserve"> PAGEREF _Toc336609897 \h </w:instrText>
+              <w:instrText xml:space="preserve"> PAGEREF _Toc336611728 \h </w:instrText>
             </w:r>
             <w:r>
               <w:rPr>
@@ -2447,7 +2703,7 @@
                 <w:noProof/>
                 <w:webHidden/>
               </w:rPr>
-              <w:t>14</w:t>
+              <w:t>13</w:t>
             </w:r>
             <w:r>
               <w:rPr>
@@ -2471,10 +2727,11 @@
               <w:lang w:eastAsia="es-CL"/>
             </w:rPr>
           </w:pPr>
-          <w:hyperlink w:anchor="_Toc336609898" w:history="1">
+          <w:hyperlink w:anchor="_Toc336611729" w:history="1">
             <w:r>
               <w:rPr>
                 <w:rStyle w:val="Hipervnculo"/>
+                <w:rFonts w:cstheme="minorHAnsi"/>
                 <w:noProof/>
               </w:rPr>
               <w:t>6.3</w:t>
@@ -2490,6 +2747,7 @@
             <w:r>
               <w:rPr>
                 <w:rStyle w:val="Hipervnculo"/>
+                <w:rFonts w:cstheme="minorHAnsi"/>
                 <w:noProof/>
               </w:rPr>
               <w:t>Modalidad de pago</w:t>
@@ -2513,7 +2771,7 @@
                 <w:noProof/>
                 <w:webHidden/>
               </w:rPr>
-              <w:instrText xml:space="preserve"> PAGEREF _Toc336609898 \h </w:instrText>
+              <w:instrText xml:space="preserve"> PAGEREF _Toc336611729 \h </w:instrText>
             </w:r>
             <w:r>
               <w:rPr>
@@ -2533,7 +2791,7 @@
                 <w:noProof/>
                 <w:webHidden/>
               </w:rPr>
-              <w:t>15</w:t>
+              <w:t>14</w:t>
             </w:r>
             <w:r>
               <w:rPr>
@@ -2557,10 +2815,11 @@
               <w:lang w:eastAsia="es-CL"/>
             </w:rPr>
           </w:pPr>
-          <w:hyperlink w:anchor="_Toc336609899" w:history="1">
+          <w:hyperlink w:anchor="_Toc336611730" w:history="1">
             <w:r>
               <w:rPr>
                 <w:rStyle w:val="Hipervnculo"/>
+                <w:rFonts w:cstheme="minorHAnsi"/>
                 <w:noProof/>
               </w:rPr>
               <w:t>6.4</w:t>
@@ -2576,6 +2835,7 @@
             <w:r>
               <w:rPr>
                 <w:rStyle w:val="Hipervnculo"/>
+                <w:rFonts w:cstheme="minorHAnsi"/>
                 <w:noProof/>
               </w:rPr>
               <w:t>Garantía</w:t>
@@ -2599,7 +2859,7 @@
                 <w:noProof/>
                 <w:webHidden/>
               </w:rPr>
-              <w:instrText xml:space="preserve"> PAGEREF _Toc336609899 \h </w:instrText>
+              <w:instrText xml:space="preserve"> PAGEREF _Toc336611730 \h </w:instrText>
             </w:r>
             <w:r>
               <w:rPr>
@@ -2619,7 +2879,7 @@
                 <w:noProof/>
                 <w:webHidden/>
               </w:rPr>
-              <w:t>15</w:t>
+              <w:t>14</w:t>
             </w:r>
             <w:r>
               <w:rPr>
@@ -2678,8 +2938,6 @@
           <w:szCs w:val="28"/>
         </w:rPr>
       </w:pPr>
-      <w:bookmarkStart w:id="0" w:name="_GoBack"/>
-      <w:bookmarkEnd w:id="0"/>
     </w:p>
     <w:p>
       <w:pPr>
@@ -2689,15 +2947,14 @@
           <w:rFonts w:asciiTheme="minorHAnsi" w:hAnsiTheme="minorHAnsi" w:cstheme="minorHAnsi"/>
         </w:rPr>
       </w:pPr>
-      <w:bookmarkStart w:id="1" w:name="_Toc336609878"/>
+      <w:bookmarkStart w:id="10" w:name="_Toc336611709"/>
       <w:r>
         <w:rPr>
           <w:rFonts w:asciiTheme="minorHAnsi" w:hAnsiTheme="minorHAnsi" w:cstheme="minorHAnsi"/>
         </w:rPr>
-        <w:lastRenderedPageBreak/>
         <w:t>Exfida.</w:t>
       </w:r>
-      <w:bookmarkEnd w:id="1"/>
+      <w:bookmarkEnd w:id="10"/>
     </w:p>
     <w:p>
       <w:pPr>
@@ -2707,14 +2964,14 @@
           <w:rFonts w:asciiTheme="minorHAnsi" w:hAnsiTheme="minorHAnsi" w:cstheme="minorHAnsi"/>
         </w:rPr>
       </w:pPr>
-      <w:bookmarkStart w:id="2" w:name="_Toc336609879"/>
+      <w:bookmarkStart w:id="11" w:name="_Toc336611710"/>
       <w:r>
         <w:rPr>
           <w:rFonts w:asciiTheme="minorHAnsi" w:hAnsiTheme="minorHAnsi" w:cstheme="minorHAnsi"/>
         </w:rPr>
         <w:t>Características generales del producto.</w:t>
       </w:r>
-      <w:bookmarkEnd w:id="2"/>
+      <w:bookmarkEnd w:id="11"/>
     </w:p>
     <w:p>
       <w:pPr>
@@ -2861,15 +3118,14 @@
           <w:rFonts w:asciiTheme="minorHAnsi" w:hAnsiTheme="minorHAnsi" w:cstheme="minorHAnsi"/>
         </w:rPr>
       </w:pPr>
-      <w:bookmarkStart w:id="3" w:name="_Toc336609880"/>
+      <w:bookmarkStart w:id="12" w:name="_Toc336611711"/>
       <w:r>
         <w:rPr>
           <w:rFonts w:asciiTheme="minorHAnsi" w:hAnsiTheme="minorHAnsi" w:cstheme="minorHAnsi"/>
         </w:rPr>
-        <w:lastRenderedPageBreak/>
         <w:t>Características Técnicas del producto</w:t>
       </w:r>
-      <w:bookmarkEnd w:id="3"/>
+      <w:bookmarkEnd w:id="12"/>
     </w:p>
     <w:p>
       <w:pPr>
@@ -2887,14 +3143,14 @@
           <w:rFonts w:asciiTheme="minorHAnsi" w:hAnsiTheme="minorHAnsi" w:cstheme="minorHAnsi"/>
         </w:rPr>
       </w:pPr>
-      <w:bookmarkStart w:id="4" w:name="_Toc336609881"/>
+      <w:bookmarkStart w:id="13" w:name="_Toc336611712"/>
       <w:r>
         <w:rPr>
           <w:rFonts w:asciiTheme="minorHAnsi" w:hAnsiTheme="minorHAnsi" w:cstheme="minorHAnsi"/>
         </w:rPr>
         <w:t>Especificaciones técnicas.</w:t>
       </w:r>
-      <w:bookmarkEnd w:id="4"/>
+      <w:bookmarkEnd w:id="13"/>
     </w:p>
     <w:p>
       <w:pPr>
@@ -3118,7 +3374,38 @@
         <w:jc w:val="both"/>
       </w:pPr>
       <w:r>
-        <w:t>Servidores de Aplicaciones: Exfida se encuentra certificado para ser operado en los siguientes servidores de aplicaciones.</w:t>
+        <w:t xml:space="preserve">Servidores de Aplicaciones: </w:t>
+      </w:r>
+      <w:proofErr w:type="spellStart"/>
+      <w:r>
+        <w:t>Exfida</w:t>
+      </w:r>
+      <w:proofErr w:type="spellEnd"/>
+      <w:r>
+        <w:t xml:space="preserve"> </w:t>
+      </w:r>
+      <w:ins w:id="14" w:author="Mauricio Barra Herrera" w:date="2012-09-28T16:54:00Z">
+        <w:r>
+          <w:t>opera</w:t>
+        </w:r>
+      </w:ins>
+      <w:del w:id="15" w:author="Mauricio Barra Herrera" w:date="2012-09-28T16:54:00Z">
+        <w:r>
+          <w:delText>se encuentra certificado para ser operado</w:delText>
+        </w:r>
+      </w:del>
+      <w:ins w:id="16" w:author="Mauricio Barra Herrera" w:date="2012-09-28T16:54:00Z">
+        <w:r>
+          <w:t xml:space="preserve"> </w:t>
+        </w:r>
+        <w:proofErr w:type="spellStart"/>
+        <w:r>
+          <w:t>opera</w:t>
+        </w:r>
+      </w:ins>
+      <w:proofErr w:type="spellEnd"/>
+      <w:r>
+        <w:t xml:space="preserve"> en los siguientes servidores de aplicaciones.</w:t>
       </w:r>
     </w:p>
     <w:p>
@@ -3178,7 +3465,15 @@
       </w:r>
       <w:proofErr w:type="spellEnd"/>
       <w:r>
-        <w:t xml:space="preserve"> Server Enterprise Edition </w:t>
+        <w:t xml:space="preserve"> Server Enterprise </w:t>
+      </w:r>
+      <w:proofErr w:type="spellStart"/>
+      <w:r>
+        <w:t>Edition</w:t>
+      </w:r>
+      <w:proofErr w:type="spellEnd"/>
+      <w:r>
+        <w:t xml:space="preserve"> </w:t>
       </w:r>
       <w:proofErr w:type="spellStart"/>
       <w:r>
@@ -3205,15 +3500,14 @@
           <w:rFonts w:asciiTheme="minorHAnsi" w:hAnsiTheme="minorHAnsi" w:cstheme="minorHAnsi"/>
         </w:rPr>
       </w:pPr>
-      <w:bookmarkStart w:id="5" w:name="_Toc336609882"/>
+      <w:bookmarkStart w:id="17" w:name="_Toc336611713"/>
       <w:r>
         <w:rPr>
           <w:rFonts w:asciiTheme="minorHAnsi" w:hAnsiTheme="minorHAnsi" w:cstheme="minorHAnsi"/>
         </w:rPr>
-        <w:lastRenderedPageBreak/>
         <w:t>Requerimientos de Hardware y de Software.</w:t>
       </w:r>
-      <w:bookmarkEnd w:id="5"/>
+      <w:bookmarkEnd w:id="17"/>
     </w:p>
     <w:p>
       <w:pPr>
@@ -5695,7 +5989,6 @@
                 <w:szCs w:val="24"/>
                 <w:lang w:eastAsia="es-CL"/>
               </w:rPr>
-              <w:lastRenderedPageBreak/>
               <w:t>Windows</w:t>
             </w:r>
             <w:r>
@@ -6154,6 +6447,26 @@
       <w:pPr>
         <w:jc w:val="both"/>
       </w:pPr>
+    </w:p>
+    <w:p>
+      <w:pPr>
+        <w:jc w:val="both"/>
+      </w:pPr>
+      <w:r>
+        <w:t>Adicionalmente s</w:t>
+      </w:r>
+      <w:r>
+        <w:t xml:space="preserve">e requiere de un servidor de archivos con una capacidad en disco de 5 GB en donde sea posible su acceso a través de protocolo </w:t>
+      </w:r>
+      <w:r>
+        <w:rPr>
+          <w:b/>
+        </w:rPr>
+        <w:t>file://</w:t>
+      </w:r>
+      <w:r>
+        <w:t xml:space="preserve"> para utilizar como repositorio de los archivos de taxonomía XBRL proporcionados por la SVS (Superintendencia de Valores y Seguros).</w:t>
+      </w:r>
     </w:p>
     <w:p>
       <w:pPr>
@@ -6434,31 +6747,20 @@
     </w:p>
     <w:p>
       <w:pPr>
-        <w:jc w:val="both"/>
-      </w:pPr>
-    </w:p>
-    <w:p>
-      <w:pPr>
-        <w:jc w:val="both"/>
-      </w:pPr>
-    </w:p>
-    <w:p>
-      <w:pPr>
         <w:pStyle w:val="Ttulo1"/>
         <w:jc w:val="both"/>
         <w:rPr>
           <w:rFonts w:asciiTheme="minorHAnsi" w:hAnsiTheme="minorHAnsi" w:cstheme="minorHAnsi"/>
         </w:rPr>
       </w:pPr>
-      <w:bookmarkStart w:id="6" w:name="_Toc336609883"/>
+      <w:bookmarkStart w:id="18" w:name="_Toc336611714"/>
       <w:r>
         <w:rPr>
           <w:rFonts w:asciiTheme="minorHAnsi" w:hAnsiTheme="minorHAnsi" w:cstheme="minorHAnsi"/>
         </w:rPr>
-        <w:lastRenderedPageBreak/>
         <w:t>Licenciamiento y Soporte.</w:t>
       </w:r>
-      <w:bookmarkEnd w:id="6"/>
+      <w:bookmarkEnd w:id="18"/>
     </w:p>
     <w:p>
       <w:pPr>
@@ -6469,8 +6771,18 @@
       <w:pPr>
         <w:jc w:val="both"/>
       </w:pPr>
-      <w:r>
-        <w:t xml:space="preserve">En la compra del producto </w:t>
+      <w:ins w:id="19" w:author="Mauricio Barra Herrera" w:date="2012-09-28T16:46:00Z">
+        <w:r>
+          <w:t>Con</w:t>
+        </w:r>
+      </w:ins>
+      <w:del w:id="20" w:author="Mauricio Barra Herrera" w:date="2012-09-28T16:46:00Z">
+        <w:r>
+          <w:delText>En</w:delText>
+        </w:r>
+      </w:del>
+      <w:r>
+        <w:t xml:space="preserve"> la compra del producto </w:t>
       </w:r>
       <w:r>
         <w:t>se incluye</w:t>
@@ -6504,7 +6816,7 @@
           <w:rFonts w:asciiTheme="minorHAnsi" w:hAnsiTheme="minorHAnsi" w:cstheme="minorHAnsi"/>
         </w:rPr>
       </w:pPr>
-      <w:bookmarkStart w:id="7" w:name="_Toc336609884"/>
+      <w:bookmarkStart w:id="21" w:name="_Toc336611715"/>
       <w:r>
         <w:rPr>
           <w:rFonts w:asciiTheme="minorHAnsi" w:hAnsiTheme="minorHAnsi" w:cstheme="minorHAnsi"/>
@@ -6523,7 +6835,7 @@
         </w:rPr>
         <w:t>:</w:t>
       </w:r>
-      <w:bookmarkEnd w:id="7"/>
+      <w:bookmarkEnd w:id="21"/>
     </w:p>
     <w:p>
       <w:pPr>
@@ -6918,65 +7230,15 @@
             <w:pPr>
               <w:jc w:val="both"/>
               <w:rPr>
-                <w:rFonts w:cstheme="minorHAnsi"/>
-              </w:rPr>
-            </w:pPr>
-          </w:p>
-          <w:p>
-            <w:pPr>
-              <w:jc w:val="both"/>
-              <w:rPr>
-                <w:rFonts w:cstheme="minorHAnsi"/>
-              </w:rPr>
-            </w:pPr>
-          </w:p>
-          <w:p>
-            <w:pPr>
-              <w:jc w:val="both"/>
-              <w:rPr>
-                <w:rFonts w:cstheme="minorHAnsi"/>
-              </w:rPr>
-            </w:pPr>
-          </w:p>
-          <w:p>
-            <w:pPr>
-              <w:jc w:val="both"/>
-              <w:rPr>
-                <w:rFonts w:cstheme="minorHAnsi"/>
-              </w:rPr>
-            </w:pPr>
-          </w:p>
-          <w:p>
-            <w:pPr>
-              <w:jc w:val="both"/>
-              <w:rPr>
-                <w:rFonts w:cstheme="minorHAnsi"/>
-              </w:rPr>
-            </w:pPr>
-          </w:p>
-          <w:p>
-            <w:pPr>
-              <w:jc w:val="both"/>
-              <w:rPr>
-                <w:rFonts w:cstheme="minorHAnsi"/>
-              </w:rPr>
-            </w:pPr>
-          </w:p>
-          <w:p>
-            <w:pPr>
-              <w:jc w:val="both"/>
-              <w:rPr>
-                <w:rFonts w:cstheme="minorHAnsi"/>
-              </w:rPr>
-            </w:pPr>
-          </w:p>
-          <w:p>
-            <w:pPr>
-              <w:jc w:val="both"/>
-              <w:rPr>
-                <w:rFonts w:cstheme="minorHAnsi"/>
-              </w:rPr>
-            </w:pPr>
+                <w:rFonts w:asciiTheme="minorHAnsi" w:hAnsiTheme="minorHAnsi" w:cstheme="minorHAnsi"/>
+              </w:rPr>
+            </w:pPr>
+            <w:r>
+              <w:rPr>
+                <w:rFonts w:asciiTheme="minorHAnsi" w:hAnsiTheme="minorHAnsi" w:cstheme="minorHAnsi"/>
+              </w:rPr>
+              <w:t>Soporte Adicional</w:t>
+            </w:r>
           </w:p>
         </w:tc>
         <w:tc>
@@ -7028,7 +7290,6 @@
               <w:rPr>
                 <w:rFonts w:asciiTheme="minorHAnsi" w:hAnsiTheme="minorHAnsi" w:cstheme="minorHAnsi"/>
               </w:rPr>
-              <w:lastRenderedPageBreak/>
               <w:t>Sitio de Contingencia</w:t>
             </w:r>
           </w:p>
@@ -7131,6 +7392,32 @@
               <w:t>Una vez solucionada la contingencia MDR Technology se hará responsable de restaurar los datos modificados en el sitio de contingencia en los ambientes de Consorcio.</w:t>
             </w:r>
           </w:p>
+          <w:p>
+            <w:pPr>
+              <w:jc w:val="both"/>
+              <w:cnfStyle w:val="000000100000" w:firstRow="0" w:lastRow="0" w:firstColumn="0" w:lastColumn="0" w:oddVBand="0" w:evenVBand="0" w:oddHBand="1" w:evenHBand="0" w:firstRowFirstColumn="0" w:firstRowLastColumn="0" w:lastRowFirstColumn="0" w:lastRowLastColumn="0"/>
+              <w:rPr>
+                <w:rFonts w:cstheme="minorHAnsi"/>
+              </w:rPr>
+            </w:pPr>
+          </w:p>
+          <w:p>
+            <w:pPr>
+              <w:jc w:val="both"/>
+              <w:cnfStyle w:val="000000100000" w:firstRow="0" w:lastRow="0" w:firstColumn="0" w:lastColumn="0" w:oddVBand="0" w:evenVBand="0" w:oddHBand="1" w:evenHBand="0" w:firstRowFirstColumn="0" w:firstRowLastColumn="0" w:lastRowFirstColumn="0" w:lastRowLastColumn="0"/>
+              <w:rPr>
+                <w:rFonts w:cstheme="minorHAnsi"/>
+                <w:b/>
+              </w:rPr>
+            </w:pPr>
+            <w:r>
+              <w:rPr>
+                <w:rFonts w:cstheme="minorHAnsi"/>
+                <w:b/>
+              </w:rPr>
+              <w:t>Esta instancia de soporte es gratuita para el cliente.</w:t>
+            </w:r>
+          </w:p>
         </w:tc>
       </w:tr>
     </w:tbl>
@@ -7147,14 +7434,14 @@
           <w:rFonts w:asciiTheme="minorHAnsi" w:hAnsiTheme="minorHAnsi" w:cstheme="minorHAnsi"/>
         </w:rPr>
       </w:pPr>
-      <w:bookmarkStart w:id="8" w:name="_Toc336609885"/>
+      <w:bookmarkStart w:id="22" w:name="_Toc336611716"/>
       <w:r>
         <w:rPr>
           <w:rFonts w:asciiTheme="minorHAnsi" w:hAnsiTheme="minorHAnsi" w:cstheme="minorHAnsi"/>
         </w:rPr>
         <w:t>Mantenciones.</w:t>
       </w:r>
-      <w:bookmarkEnd w:id="8"/>
+      <w:bookmarkEnd w:id="22"/>
     </w:p>
     <w:p>
       <w:pPr>
@@ -7169,21 +7456,68 @@
           <w:rFonts w:asciiTheme="minorHAnsi" w:hAnsiTheme="minorHAnsi" w:cstheme="minorHAnsi"/>
         </w:rPr>
       </w:pPr>
-      <w:bookmarkStart w:id="9" w:name="_Toc336609886"/>
+      <w:bookmarkStart w:id="23" w:name="_Toc336611717"/>
       <w:r>
         <w:rPr>
           <w:rFonts w:asciiTheme="minorHAnsi" w:hAnsiTheme="minorHAnsi" w:cstheme="minorHAnsi"/>
         </w:rPr>
         <w:t>Mantenciones evolutivas y correctivas por parte de MDR Technology</w:t>
       </w:r>
-      <w:bookmarkEnd w:id="9"/>
+      <w:bookmarkEnd w:id="23"/>
     </w:p>
     <w:p>
       <w:pPr>
         <w:jc w:val="both"/>
       </w:pPr>
       <w:r>
-        <w:t>La licencia anual concede el derecho al cliente de recibir las actualizaciones Correctivas al producto generadas por MDR así como las Mantenciones Evolutivas y de nuevas funcionalidades incluidas al producto por MDR Technology.</w:t>
+        <w:t xml:space="preserve">La licencia anual concede el derecho al cliente de recibir las actualizaciones Correctivas </w:t>
+      </w:r>
+      <w:proofErr w:type="gramStart"/>
+      <w:r>
+        <w:t xml:space="preserve">al producto generadas por MDR así como las Mantenciones Evolutivas y de nuevas funcionalidades incluidas </w:t>
+      </w:r>
+      <w:ins w:id="24" w:author="Mauricio Barra Herrera" w:date="2012-09-28T16:58:00Z">
+        <w:r>
+          <w:t xml:space="preserve">en el </w:t>
+        </w:r>
+        <w:proofErr w:type="spellStart"/>
+        <w:r>
+          <w:t>roadmap</w:t>
+        </w:r>
+        <w:proofErr w:type="spellEnd"/>
+        <w:r>
+          <w:t xml:space="preserve"> </w:t>
+        </w:r>
+      </w:ins>
+      <w:del w:id="25" w:author="Mauricio Barra Herrera" w:date="2012-09-28T16:58:00Z">
+        <w:r>
+          <w:delText>al</w:delText>
+        </w:r>
+      </w:del>
+      <w:ins w:id="26" w:author="Mauricio Barra Herrera" w:date="2012-09-28T16:58:00Z">
+        <w:r>
+          <w:t xml:space="preserve"> del </w:t>
+        </w:r>
+      </w:ins>
+      <w:del w:id="27" w:author="Mauricio Barra Herrera" w:date="2012-09-28T16:58:00Z">
+        <w:r>
+          <w:delText xml:space="preserve"> </w:delText>
+        </w:r>
+      </w:del>
+      <w:r>
+        <w:t>producto</w:t>
+      </w:r>
+      <w:proofErr w:type="gramEnd"/>
+      <w:r>
+        <w:t xml:space="preserve"> por MDR </w:t>
+      </w:r>
+      <w:proofErr w:type="spellStart"/>
+      <w:r>
+        <w:t>Technology</w:t>
+      </w:r>
+      <w:proofErr w:type="spellEnd"/>
+      <w:r>
+        <w:t>.</w:t>
       </w:r>
     </w:p>
     <w:p>
@@ -7194,30 +7528,46 @@
           <w:rFonts w:asciiTheme="minorHAnsi" w:hAnsiTheme="minorHAnsi" w:cstheme="minorHAnsi"/>
         </w:rPr>
       </w:pPr>
-      <w:bookmarkStart w:id="10" w:name="_Toc336609887"/>
+      <w:bookmarkStart w:id="28" w:name="_Toc336611718"/>
       <w:r>
         <w:rPr>
           <w:rFonts w:asciiTheme="minorHAnsi" w:hAnsiTheme="minorHAnsi" w:cstheme="minorHAnsi"/>
         </w:rPr>
         <w:t>Mantenciones evolutivas solicitadas por el Cliente.</w:t>
       </w:r>
-      <w:bookmarkEnd w:id="10"/>
+      <w:bookmarkEnd w:id="28"/>
     </w:p>
     <w:p>
       <w:pPr>
         <w:jc w:val="both"/>
       </w:pPr>
       <w:r>
-        <w:t>Cualquier otra mantención Evolutiva que requiera el grupo Consorcio para las instalaciones del producto será evaluada como una localización del producto para la empresa y deberá ser cuantificada al momento de contar con los requerimientos</w:t>
-      </w:r>
-      <w:r>
-        <w:t xml:space="preserve"> de la funcionalidad a implementar.</w:t>
-      </w:r>
-    </w:p>
-    <w:p>
-      <w:pPr>
-        <w:jc w:val="both"/>
-      </w:pPr>
+        <w:t xml:space="preserve">Cualquier otra mantención Evolutiva que requiera el grupo Consorcio para las instalaciones del producto será evaluada como una localización del </w:t>
+      </w:r>
+      <w:ins w:id="29" w:author="Mauricio Barra Herrera" w:date="2012-09-28T16:58:00Z">
+        <w:r>
+          <w:t xml:space="preserve">mismo </w:t>
+        </w:r>
+      </w:ins>
+      <w:del w:id="30" w:author="Mauricio Barra Herrera" w:date="2012-09-28T16:58:00Z">
+        <w:r>
+          <w:delText xml:space="preserve">producto </w:delText>
+        </w:r>
+      </w:del>
+      <w:r>
+        <w:t>para la empresa y deberá ser cuantificada al momento de contar con los requerimientos</w:t>
+      </w:r>
+      <w:r>
+        <w:t xml:space="preserve"> </w:t>
+      </w:r>
+      <w:ins w:id="31" w:author="Mauricio Barra Herrera" w:date="2012-09-28T16:58:00Z">
+        <w:r>
+          <w:t xml:space="preserve">detallados </w:t>
+        </w:r>
+      </w:ins>
+      <w:r>
+        <w:t>de la funcionalidad a implementar.</w:t>
+      </w:r>
     </w:p>
     <w:p>
       <w:pPr>
@@ -7232,12 +7582,11 @@
           <w:rFonts w:asciiTheme="minorHAnsi" w:hAnsiTheme="minorHAnsi" w:cstheme="minorHAnsi"/>
         </w:rPr>
       </w:pPr>
-      <w:bookmarkStart w:id="11" w:name="_Toc336609888"/>
+      <w:bookmarkStart w:id="32" w:name="_Toc336611719"/>
       <w:r>
         <w:rPr>
           <w:rFonts w:asciiTheme="minorHAnsi" w:hAnsiTheme="minorHAnsi" w:cstheme="minorHAnsi"/>
         </w:rPr>
-        <w:lastRenderedPageBreak/>
         <w:t>Implementación</w:t>
       </w:r>
       <w:r>
@@ -7246,7 +7595,7 @@
         </w:rPr>
         <w:t>.</w:t>
       </w:r>
-      <w:bookmarkEnd w:id="11"/>
+      <w:bookmarkEnd w:id="32"/>
     </w:p>
     <w:p>
       <w:pPr>
@@ -7264,7 +7613,68 @@
         <w:t xml:space="preserve"> marcha del producto </w:t>
       </w:r>
       <w:r>
-        <w:t>estará a cargo de un Jefe de Proyecto quien tendrá la responsabilidad global de coordinar las actividades de implementación. Coordinará las actividades de los equipos de trabajo y realizará todas las gestiones necesarias para entregar la solución propuesta dentro de los plazos convenidos.</w:t>
+        <w:t>estará a cargo de</w:t>
+      </w:r>
+      <w:ins w:id="33" w:author="Mauricio Barra Herrera" w:date="2012-09-28T17:00:00Z">
+        <w:r>
+          <w:t>l</w:t>
+        </w:r>
+      </w:ins>
+      <w:r>
+        <w:t xml:space="preserve"> </w:t>
+      </w:r>
+      <w:del w:id="34" w:author="Mauricio Barra Herrera" w:date="2012-09-28T17:00:00Z">
+        <w:r>
+          <w:delText>un</w:delText>
+        </w:r>
+      </w:del>
+      <w:r>
+        <w:t xml:space="preserve"> Jefe de Proyecto </w:t>
+      </w:r>
+      <w:ins w:id="35" w:author="Mauricio Barra Herrera" w:date="2012-09-28T17:00:00Z">
+        <w:r>
+          <w:t xml:space="preserve">responsable de MDR </w:t>
+        </w:r>
+      </w:ins>
+      <w:r>
+        <w:t xml:space="preserve">quien tendrá </w:t>
+      </w:r>
+      <w:ins w:id="36" w:author="Mauricio Barra Herrera" w:date="2012-09-28T17:00:00Z">
+        <w:r>
+          <w:t xml:space="preserve">la </w:t>
+        </w:r>
+        <w:proofErr w:type="spellStart"/>
+        <w:r>
+          <w:t>gestión</w:t>
+        </w:r>
+      </w:ins>
+      <w:del w:id="37" w:author="Mauricio Barra Herrera" w:date="2012-09-28T17:00:00Z">
+        <w:r>
+          <w:delText xml:space="preserve">la responsabilidad </w:delText>
+        </w:r>
+      </w:del>
+      <w:r>
+        <w:t>global</w:t>
+      </w:r>
+      <w:proofErr w:type="spellEnd"/>
+      <w:r>
+        <w:t xml:space="preserve"> de coordinar las actividades de implementación</w:t>
+      </w:r>
+      <w:ins w:id="38" w:author="Mauricio Barra Herrera" w:date="2012-09-28T17:01:00Z">
+        <w:r>
+          <w:t>; además se requiere un responsable del área de tecnología y Sistema de Consorcio que cumpla el rol de contraparte</w:t>
+        </w:r>
+      </w:ins>
+      <w:r>
+        <w:t>.</w:t>
+      </w:r>
+      <w:del w:id="39" w:author="Mauricio Barra Herrera" w:date="2012-09-28T17:02:00Z">
+        <w:r>
+          <w:delText xml:space="preserve"> Coordinará las actividades de los equipos de trabajo y realizará todas las gestiones necesarias para entregar la solución propuesta dentro de los plazos convenidos</w:delText>
+        </w:r>
+      </w:del>
+      <w:r>
+        <w:t>.</w:t>
       </w:r>
     </w:p>
     <w:p>
@@ -7275,14 +7685,14 @@
           <w:rFonts w:asciiTheme="minorHAnsi" w:hAnsiTheme="minorHAnsi" w:cstheme="minorHAnsi"/>
         </w:rPr>
       </w:pPr>
-      <w:bookmarkStart w:id="12" w:name="_Toc336609889"/>
+      <w:bookmarkStart w:id="40" w:name="_Toc336611720"/>
       <w:r>
         <w:rPr>
           <w:rFonts w:asciiTheme="minorHAnsi" w:hAnsiTheme="minorHAnsi" w:cstheme="minorHAnsi"/>
         </w:rPr>
         <w:t>Servicios incluidos en la implementación.</w:t>
       </w:r>
-      <w:bookmarkEnd w:id="12"/>
+      <w:bookmarkEnd w:id="40"/>
     </w:p>
     <w:p>
       <w:pPr>
@@ -7294,7 +7704,10 @@
         <w:jc w:val="both"/>
       </w:pPr>
       <w:r>
-        <w:t>Dentro de los aspectos fundamentales de la implementación se detalla:</w:t>
+        <w:t xml:space="preserve">Dentro de </w:t>
+      </w:r>
+      <w:r>
+        <w:t>los servicios de implementación se incluyen:</w:t>
       </w:r>
     </w:p>
     <w:p>
@@ -7329,7 +7742,37 @@
         <w:jc w:val="both"/>
       </w:pPr>
       <w:r>
-        <w:t>Configuración inicial de las revelaciones para las Compañías de Seguros y Sociedades anónimas.</w:t>
+        <w:t>Configuración inicial de las revelaciones para las Compañías de Seguros y Sociedades anónimas</w:t>
+      </w:r>
+      <w:r>
+        <w:t xml:space="preserve"> </w:t>
+      </w:r>
+      <w:r>
+        <w:rPr>
+          <w:rFonts w:cstheme="minorHAnsi"/>
+        </w:rPr>
+        <w:t>previa entrega de la información</w:t>
+      </w:r>
+      <w:r>
+        <w:rPr>
+          <w:rFonts w:cstheme="minorHAnsi"/>
+        </w:rPr>
+        <w:t xml:space="preserve"> de R</w:t>
+      </w:r>
+      <w:r>
+        <w:rPr>
+          <w:rFonts w:cstheme="minorHAnsi"/>
+        </w:rPr>
+        <w:t xml:space="preserve">evelaciones en formato Microsoft Excel </w:t>
+      </w:r>
+      <w:r>
+        <w:rPr>
+          <w:rFonts w:cstheme="minorHAnsi"/>
+        </w:rPr>
+        <w:t>por parte de Consorcio</w:t>
+      </w:r>
+      <w:r>
+        <w:t>.</w:t>
       </w:r>
     </w:p>
     <w:p>
@@ -7382,20 +7825,25 @@
     </w:p>
     <w:p>
       <w:pPr>
+        <w:jc w:val="both"/>
+      </w:pPr>
+    </w:p>
+    <w:p>
+      <w:pPr>
         <w:pStyle w:val="Ttulo2"/>
         <w:jc w:val="both"/>
         <w:rPr>
           <w:rFonts w:asciiTheme="minorHAnsi" w:hAnsiTheme="minorHAnsi" w:cstheme="minorHAnsi"/>
         </w:rPr>
       </w:pPr>
-      <w:bookmarkStart w:id="13" w:name="_Toc336609890"/>
+      <w:bookmarkStart w:id="41" w:name="_Toc336611721"/>
       <w:r>
         <w:rPr>
           <w:rFonts w:asciiTheme="minorHAnsi" w:hAnsiTheme="minorHAnsi" w:cstheme="minorHAnsi"/>
         </w:rPr>
         <w:t>Entregables.</w:t>
       </w:r>
-      <w:bookmarkEnd w:id="13"/>
+      <w:bookmarkEnd w:id="41"/>
       <w:r>
         <w:rPr>
           <w:rFonts w:asciiTheme="minorHAnsi" w:hAnsiTheme="minorHAnsi" w:cstheme="minorHAnsi"/>
@@ -7478,6 +7926,11 @@
       <w:pPr>
         <w:jc w:val="both"/>
       </w:pPr>
+    </w:p>
+    <w:p>
+      <w:pPr>
+        <w:jc w:val="both"/>
+      </w:pPr>
       <w:r>
         <w:br w:type="page"/>
       </w:r>
@@ -7490,15 +7943,14 @@
           <w:rFonts w:asciiTheme="minorHAnsi" w:hAnsiTheme="minorHAnsi" w:cstheme="minorHAnsi"/>
         </w:rPr>
       </w:pPr>
-      <w:bookmarkStart w:id="14" w:name="_Toc336609891"/>
+      <w:bookmarkStart w:id="42" w:name="_Toc336611722"/>
       <w:r>
         <w:rPr>
           <w:rFonts w:asciiTheme="minorHAnsi" w:hAnsiTheme="minorHAnsi" w:cstheme="minorHAnsi"/>
         </w:rPr>
-        <w:lastRenderedPageBreak/>
         <w:t>Planificación de Actividades.</w:t>
       </w:r>
-      <w:bookmarkEnd w:id="14"/>
+      <w:bookmarkEnd w:id="42"/>
     </w:p>
     <w:p>
       <w:pPr>
@@ -8015,7 +8467,21 @@
               <w:rPr>
                 <w:rFonts w:cstheme="minorHAnsi"/>
               </w:rPr>
-              <w:t>que requiera configurar las revelaciones previa entrega de la información de revelaciones en formato Microsoft Excel por parte de Consorcio.</w:t>
+              <w:t>que requiera configurar las revelaciones</w:t>
+            </w:r>
+            <w:ins w:id="43" w:author="Mauricio Barra Herrera" w:date="2012-09-28T17:04:00Z">
+              <w:r>
+                <w:rPr>
+                  <w:rFonts w:cstheme="minorHAnsi"/>
+                </w:rPr>
+                <w:t xml:space="preserve">, </w:t>
+              </w:r>
+            </w:ins>
+            <w:r>
+              <w:rPr>
+                <w:rFonts w:cstheme="minorHAnsi"/>
+              </w:rPr>
+              <w:t xml:space="preserve"> previa entrega de la información de revelaciones en formato Microsoft Excel por parte de Consorcio.</w:t>
             </w:r>
           </w:p>
         </w:tc>
@@ -8106,25 +8572,7 @@
               <w:rPr>
                 <w:rFonts w:cstheme="minorHAnsi"/>
               </w:rPr>
-              <w:t>Consorcio</w:t>
-            </w:r>
-            <w:r>
-              <w:rPr>
-                <w:rFonts w:cstheme="minorHAnsi"/>
-              </w:rPr>
-              <w:t xml:space="preserve"> y </w:t>
-            </w:r>
-            <w:r>
-              <w:rPr>
-                <w:rFonts w:cstheme="minorHAnsi"/>
-              </w:rPr>
-              <w:t>MDR Technology</w:t>
-            </w:r>
-            <w:r>
-              <w:rPr>
-                <w:rFonts w:cstheme="minorHAnsi"/>
-              </w:rPr>
-              <w:t>.</w:t>
+              <w:t>Consorcio y MDR Technology.</w:t>
             </w:r>
           </w:p>
         </w:tc>
@@ -8210,15 +8658,14 @@
           <w:rFonts w:asciiTheme="minorHAnsi" w:hAnsiTheme="minorHAnsi" w:cstheme="minorHAnsi"/>
         </w:rPr>
       </w:pPr>
-      <w:bookmarkStart w:id="15" w:name="_Toc336609892"/>
+      <w:bookmarkStart w:id="44" w:name="_Toc336611723"/>
       <w:r>
         <w:rPr>
           <w:rFonts w:asciiTheme="minorHAnsi" w:hAnsiTheme="minorHAnsi" w:cstheme="minorHAnsi"/>
         </w:rPr>
-        <w:lastRenderedPageBreak/>
         <w:t>Recursos Requeridos.</w:t>
       </w:r>
-      <w:bookmarkEnd w:id="15"/>
+      <w:bookmarkEnd w:id="44"/>
     </w:p>
     <w:p>
       <w:pPr>
@@ -8320,7 +8767,57 @@
               <w:rPr>
                 <w:rFonts w:cstheme="minorHAnsi"/>
               </w:rPr>
-              <w:t xml:space="preserve">El cliente en este caso CONSORCIO deberá asignar un Jefe de Proyecto para la implementación el cual será la contraparte valida del proyecto. </w:t>
+              <w:t>El cliente</w:t>
+            </w:r>
+            <w:ins w:id="45" w:author="Mauricio Barra Herrera" w:date="2012-09-28T17:04:00Z">
+              <w:r>
+                <w:rPr>
+                  <w:rFonts w:cstheme="minorHAnsi"/>
+                </w:rPr>
+                <w:t>,</w:t>
+              </w:r>
+            </w:ins>
+            <w:r>
+              <w:rPr>
+                <w:rFonts w:cstheme="minorHAnsi"/>
+              </w:rPr>
+              <w:t xml:space="preserve"> en este caso CONSORCIO</w:t>
+            </w:r>
+            <w:ins w:id="46" w:author="Mauricio Barra Herrera" w:date="2012-09-28T17:04:00Z">
+              <w:r>
+                <w:rPr>
+                  <w:rFonts w:cstheme="minorHAnsi"/>
+                </w:rPr>
+                <w:t>,</w:t>
+              </w:r>
+            </w:ins>
+            <w:r>
+              <w:rPr>
+                <w:rFonts w:cstheme="minorHAnsi"/>
+              </w:rPr>
+              <w:t xml:space="preserve"> deberá asignar un Jefe de Proyecto para la implementación el cual será la contraparte valida de</w:t>
+            </w:r>
+            <w:ins w:id="47" w:author="Mauricio Barra Herrera" w:date="2012-09-28T17:05:00Z">
+              <w:r>
+                <w:rPr>
+                  <w:rFonts w:cstheme="minorHAnsi"/>
+                </w:rPr>
+                <w:t xml:space="preserve"> éste</w:t>
+              </w:r>
+            </w:ins>
+            <w:del w:id="48" w:author="Mauricio Barra Herrera" w:date="2012-09-28T17:05:00Z">
+              <w:r>
+                <w:rPr>
+                  <w:rFonts w:cstheme="minorHAnsi"/>
+                </w:rPr>
+                <w:delText>l proyecto</w:delText>
+              </w:r>
+            </w:del>
+            <w:r>
+              <w:rPr>
+                <w:rFonts w:cstheme="minorHAnsi"/>
+              </w:rPr>
+              <w:t xml:space="preserve">. </w:t>
             </w:r>
           </w:p>
         </w:tc>
@@ -8410,19 +8907,7 @@
               <w:rPr>
                 <w:rFonts w:cstheme="minorHAnsi"/>
               </w:rPr>
-              <w:t xml:space="preserve">CONSORCIO deberá asignar de manera oportuna los </w:t>
-            </w:r>
-            <w:r>
-              <w:rPr>
-                <w:rFonts w:cstheme="minorHAnsi"/>
-              </w:rPr>
-              <w:t xml:space="preserve">Administradores </w:t>
-            </w:r>
-            <w:r>
-              <w:rPr>
-                <w:rFonts w:cstheme="minorHAnsi"/>
-              </w:rPr>
-              <w:t>del sistema para la respectiva capacitación.</w:t>
+              <w:t>CONSORCIO deberá asignar de manera oportuna los Administradores del sistema para la respectiva capacitación.</w:t>
             </w:r>
           </w:p>
         </w:tc>
@@ -8552,19 +9037,7 @@
               <w:rPr>
                 <w:rFonts w:asciiTheme="minorHAnsi" w:hAnsiTheme="minorHAnsi" w:cstheme="minorHAnsi"/>
               </w:rPr>
-              <w:t xml:space="preserve">Acceso a su </w:t>
-            </w:r>
-            <w:r>
-              <w:rPr>
-                <w:rFonts w:asciiTheme="minorHAnsi" w:hAnsiTheme="minorHAnsi" w:cstheme="minorHAnsi"/>
-              </w:rPr>
-              <w:t>e</w:t>
-            </w:r>
-            <w:r>
-              <w:rPr>
-                <w:rFonts w:asciiTheme="minorHAnsi" w:hAnsiTheme="minorHAnsi" w:cstheme="minorHAnsi"/>
-              </w:rPr>
-              <w:t xml:space="preserve"> infraestructura de Servidores</w:t>
+              <w:t>Acceso a su e infraestructura de Servidores</w:t>
             </w:r>
           </w:p>
         </w:tc>
@@ -8655,11 +9128,12 @@
     <w:p>
       <w:pPr>
         <w:pStyle w:val="Ttulo1"/>
+        <w:jc w:val="both"/>
         <w:rPr>
           <w:rFonts w:asciiTheme="minorHAnsi" w:hAnsiTheme="minorHAnsi" w:cstheme="minorHAnsi"/>
         </w:rPr>
       </w:pPr>
-      <w:bookmarkStart w:id="16" w:name="_Toc336609893"/>
+      <w:bookmarkStart w:id="49" w:name="_Toc336611724"/>
       <w:r>
         <w:rPr>
           <w:rFonts w:asciiTheme="minorHAnsi" w:hAnsiTheme="minorHAnsi" w:cstheme="minorHAnsi"/>
@@ -8672,7 +9146,7 @@
         </w:rPr>
         <w:t>.</w:t>
       </w:r>
-      <w:bookmarkEnd w:id="16"/>
+      <w:bookmarkEnd w:id="49"/>
       <w:r>
         <w:rPr>
           <w:rFonts w:asciiTheme="minorHAnsi" w:hAnsiTheme="minorHAnsi" w:cstheme="minorHAnsi"/>
@@ -8681,53 +9155,179 @@
       </w:r>
     </w:p>
     <w:p>
-      <w:r>
-        <w:t>Se establece un periodo Trial de 15 días en el cual el cliente tendrá la oportunidad de probar las funcionalidades</w:t>
+      <w:pPr>
+        <w:jc w:val="both"/>
+      </w:pPr>
+      <w:r>
+        <w:t>Se establece un periodo Trial de 1</w:t>
+      </w:r>
+      <w:ins w:id="50" w:author="Mauricio Barra Herrera" w:date="2012-09-28T17:06:00Z">
+        <w:r>
+          <w:t>0</w:t>
+        </w:r>
+      </w:ins>
+      <w:del w:id="51" w:author="Mauricio Barra Herrera" w:date="2012-09-28T17:06:00Z">
+        <w:r>
+          <w:delText>5</w:delText>
+        </w:r>
+      </w:del>
+      <w:r>
+        <w:t xml:space="preserve"> días</w:t>
+      </w:r>
+      <w:ins w:id="52" w:author="Mauricio Barra Herrera" w:date="2012-09-28T17:06:00Z">
+        <w:r>
+          <w:t>, sin costo para</w:t>
+        </w:r>
+      </w:ins>
+      <w:del w:id="53" w:author="Mauricio Barra Herrera" w:date="2012-09-28T17:06:00Z">
+        <w:r>
+          <w:delText xml:space="preserve"> en el cual</w:delText>
+        </w:r>
+      </w:del>
+      <w:r>
+        <w:t xml:space="preserve"> el cliente</w:t>
+      </w:r>
+      <w:ins w:id="54" w:author="Mauricio Barra Herrera" w:date="2012-09-28T17:06:00Z">
+        <w:r>
+          <w:t xml:space="preserve">, quién </w:t>
+        </w:r>
+      </w:ins>
+      <w:del w:id="55" w:author="Mauricio Barra Herrera" w:date="2012-09-28T17:06:00Z">
+        <w:r>
+          <w:delText xml:space="preserve"> </w:delText>
+        </w:r>
+      </w:del>
+      <w:r>
+        <w:t>tendrá la oportunidad de probar las funcionalidades</w:t>
       </w:r>
       <w:r>
         <w:t xml:space="preserve"> del Producto Exfida.</w:t>
       </w:r>
     </w:p>
     <w:p>
+      <w:pPr>
+        <w:jc w:val="both"/>
+      </w:pPr>
       <w:r>
         <w:t>El sitio Trial será implementado por MDR Technology en su propia infraestructura</w:t>
       </w:r>
       <w:r>
-        <w:t xml:space="preserve"> TI.</w:t>
-      </w:r>
-      <w:r>
-        <w:t xml:space="preserve"> </w:t>
-      </w:r>
-      <w:r>
-        <w:t>E</w:t>
-      </w:r>
-      <w:r>
-        <w:t>sta habilitación de Trial no tendrá ningún costo para el Cliente.</w:t>
-      </w:r>
-    </w:p>
-    <w:p>
-      <w:r>
-        <w:t>Los datos generados en el ambiente de prueba del producto no serán respaldados y serán borrados una vez que el periodo de 15 días gratis termine.</w:t>
-      </w:r>
+        <w:t xml:space="preserve"> TI</w:t>
+      </w:r>
+      <w:del w:id="56" w:author="Mauricio Barra Herrera" w:date="2012-09-28T17:06:00Z">
+        <w:r>
+          <w:delText>.</w:delText>
+        </w:r>
+        <w:r>
+          <w:delText xml:space="preserve"> </w:delText>
+        </w:r>
+        <w:r>
+          <w:delText>E</w:delText>
+        </w:r>
+        <w:r>
+          <w:delText>sta habilitación de Trial no tendrá ningún costo para el Cliente</w:delText>
+        </w:r>
+      </w:del>
+      <w:r>
+        <w:t>.</w:t>
+      </w:r>
+    </w:p>
+    <w:p>
+      <w:pPr>
+        <w:jc w:val="both"/>
+        <w:rPr>
+          <w:ins w:id="57" w:author="Mauricio Barra Herrera" w:date="2012-09-28T17:07:00Z"/>
+        </w:rPr>
+      </w:pPr>
+      <w:r>
+        <w:t xml:space="preserve">Los datos generados en el ambiente de prueba del producto no serán respaldados y serán borrados una vez que el periodo </w:t>
+      </w:r>
+      <w:ins w:id="58" w:author="Mauricio Barra Herrera" w:date="2012-09-28T17:07:00Z">
+        <w:r>
+          <w:t xml:space="preserve">estipulado </w:t>
+        </w:r>
+      </w:ins>
+      <w:del w:id="59" w:author="Mauricio Barra Herrera" w:date="2012-09-28T17:07:00Z">
+        <w:r>
+          <w:delText>de 15 días gratis</w:delText>
+        </w:r>
+      </w:del>
+      <w:r>
+        <w:t xml:space="preserve"> termine.</w:t>
+      </w:r>
+    </w:p>
+    <w:p>
+      <w:pPr>
+        <w:jc w:val="both"/>
+      </w:pPr>
+      <w:ins w:id="60" w:author="Mauricio Barra Herrera" w:date="2012-09-28T17:07:00Z">
+        <w:r>
+          <w:t>Si se requiere una exten</w:t>
+        </w:r>
+      </w:ins>
+      <w:ins w:id="61" w:author="Mauricio Barra Herrera" w:date="2012-09-28T17:09:00Z">
+        <w:r>
+          <w:t>s</w:t>
+        </w:r>
+      </w:ins>
+      <w:ins w:id="62" w:author="Mauricio Barra Herrera" w:date="2012-09-28T17:07:00Z">
+        <w:r>
+          <w:t>ión de la versión Trial por sobre los 10 d</w:t>
+        </w:r>
+      </w:ins>
+      <w:ins w:id="63" w:author="Mauricio Barra Herrera" w:date="2012-09-28T17:08:00Z">
+        <w:r>
+          <w:t>ías</w:t>
+        </w:r>
+      </w:ins>
+      <w:ins w:id="64" w:author="Mauricio Barra Herrera" w:date="2012-09-28T17:09:00Z">
+        <w:r>
+          <w:t xml:space="preserve"> </w:t>
+        </w:r>
+        <w:proofErr w:type="spellStart"/>
+        <w:r>
+          <w:t>gratís</w:t>
+        </w:r>
+      </w:ins>
+      <w:proofErr w:type="spellEnd"/>
+      <w:ins w:id="65" w:author="Mauricio Barra Herrera" w:date="2012-09-28T17:08:00Z">
+        <w:r>
+          <w:t xml:space="preserve">, esta extensión tendrá un costo </w:t>
+        </w:r>
+      </w:ins>
+      <w:ins w:id="66" w:author="Mauricio Barra Herrera" w:date="2012-09-28T17:09:00Z">
+        <w:r>
+          <w:t>por cada periodo de 10 días UF48</w:t>
+        </w:r>
+      </w:ins>
+      <w:ins w:id="67" w:author="Mauricio Barra Herrera" w:date="2012-09-28T17:08:00Z">
+        <w:r>
+          <w:t xml:space="preserve"> </w:t>
+        </w:r>
+      </w:ins>
     </w:p>
     <w:p>
       <w:pPr>
         <w:pStyle w:val="Ttulo1"/>
+        <w:jc w:val="both"/>
         <w:rPr>
           <w:rFonts w:asciiTheme="minorHAnsi" w:hAnsiTheme="minorHAnsi" w:cstheme="minorHAnsi"/>
         </w:rPr>
       </w:pPr>
-      <w:bookmarkStart w:id="17" w:name="_Toc336609894"/>
+      <w:bookmarkStart w:id="68" w:name="_Toc336611725"/>
       <w:r>
         <w:rPr>
           <w:rFonts w:asciiTheme="minorHAnsi" w:hAnsiTheme="minorHAnsi" w:cstheme="minorHAnsi"/>
         </w:rPr>
-        <w:lastRenderedPageBreak/>
         <w:t>Adicionales.</w:t>
       </w:r>
-      <w:bookmarkEnd w:id="17"/>
-    </w:p>
-    <w:p/>
+      <w:bookmarkEnd w:id="68"/>
+    </w:p>
+    <w:p>
+      <w:pPr>
+        <w:jc w:val="both"/>
+      </w:pPr>
+    </w:p>
     <w:tbl>
       <w:tblPr>
         <w:tblStyle w:val="Cuadrculaclara-nfasis1"/>
@@ -8749,6 +9349,7 @@
           </w:tcPr>
           <w:p>
             <w:pPr>
+              <w:jc w:val="both"/>
               <w:rPr>
                 <w:rFonts w:asciiTheme="minorHAnsi" w:hAnsiTheme="minorHAnsi" w:cstheme="minorHAnsi"/>
               </w:rPr>
@@ -8767,6 +9368,7 @@
           </w:tcPr>
           <w:p>
             <w:pPr>
+              <w:jc w:val="both"/>
               <w:cnfStyle w:val="100000000000" w:firstRow="1" w:lastRow="0" w:firstColumn="0" w:lastColumn="0" w:oddVBand="0" w:evenVBand="0" w:oddHBand="0" w:evenHBand="0" w:firstRowFirstColumn="0" w:firstRowLastColumn="0" w:lastRowFirstColumn="0" w:lastRowLastColumn="0"/>
               <w:rPr>
                 <w:rFonts w:asciiTheme="minorHAnsi" w:hAnsiTheme="minorHAnsi" w:cstheme="minorHAnsi"/>
@@ -8914,13 +9516,7 @@
               <w:rPr>
                 <w:rFonts w:asciiTheme="minorHAnsi" w:hAnsiTheme="minorHAnsi" w:cstheme="minorHAnsi"/>
               </w:rPr>
-              <w:t>Presentación</w:t>
-            </w:r>
-            <w:r>
-              <w:rPr>
-                <w:rFonts w:asciiTheme="minorHAnsi" w:hAnsiTheme="minorHAnsi" w:cstheme="minorHAnsi"/>
-              </w:rPr>
-              <w:t xml:space="preserve"> del reporte de notas en distintos formatos, según sea el destinatario del documento. Ejemplos: Formato para SVS, formato para Directorio</w:t>
+              <w:t>Presentación del reporte de notas en distintos formatos, según sea el destinatario del documento. Ejemplos: Formato para SVS, formato para Directorio</w:t>
             </w:r>
           </w:p>
         </w:tc>
@@ -8946,22 +9542,27 @@
         </w:tc>
       </w:tr>
     </w:tbl>
-    <w:p/>
+    <w:p>
+      <w:pPr>
+        <w:jc w:val="both"/>
+      </w:pPr>
+    </w:p>
     <w:p>
       <w:pPr>
         <w:pStyle w:val="Ttulo1"/>
+        <w:jc w:val="both"/>
         <w:rPr>
           <w:rFonts w:asciiTheme="minorHAnsi" w:hAnsiTheme="minorHAnsi" w:cstheme="minorHAnsi"/>
         </w:rPr>
       </w:pPr>
-      <w:bookmarkStart w:id="18" w:name="_Toc336609895"/>
+      <w:bookmarkStart w:id="69" w:name="_Toc336611726"/>
       <w:r>
         <w:rPr>
           <w:rFonts w:asciiTheme="minorHAnsi" w:hAnsiTheme="minorHAnsi" w:cstheme="minorHAnsi"/>
         </w:rPr>
         <w:t>Propuesta económica.</w:t>
       </w:r>
-      <w:bookmarkEnd w:id="18"/>
+      <w:bookmarkEnd w:id="69"/>
     </w:p>
     <w:p>
       <w:pPr>
@@ -8970,14 +9571,14 @@
           <w:rFonts w:asciiTheme="minorHAnsi" w:hAnsiTheme="minorHAnsi" w:cstheme="minorHAnsi"/>
         </w:rPr>
       </w:pPr>
-      <w:bookmarkStart w:id="19" w:name="_Toc336609896"/>
+      <w:bookmarkStart w:id="70" w:name="_Toc336611727"/>
       <w:r>
         <w:rPr>
           <w:rFonts w:asciiTheme="minorHAnsi" w:hAnsiTheme="minorHAnsi" w:cstheme="minorHAnsi"/>
         </w:rPr>
         <w:t>Licenciamiento inicial e implementación del producto.</w:t>
       </w:r>
-      <w:bookmarkEnd w:id="19"/>
+      <w:bookmarkEnd w:id="70"/>
       <w:r>
         <w:rPr>
           <w:rFonts w:asciiTheme="minorHAnsi" w:hAnsiTheme="minorHAnsi" w:cstheme="minorHAnsi"/>
@@ -8987,7 +9588,7 @@
     </w:p>
     <w:tbl>
       <w:tblPr>
-        <w:tblStyle w:val="Sombreadovistoso-nfasis1"/>
+        <w:tblStyle w:val="Cuadrculamedia2-nfasis1"/>
         <w:tblW w:w="0" w:type="auto"/>
         <w:tblLook w:val="04A0" w:firstRow="1" w:lastRow="0" w:firstColumn="1" w:lastColumn="0" w:noHBand="0" w:noVBand="1"/>
       </w:tblPr>
@@ -9006,7 +9607,16 @@
             <w:tcW w:w="2992" w:type="dxa"/>
           </w:tcPr>
           <w:p>
-            <w:r>
+            <w:pPr>
+              <w:jc w:val="both"/>
+              <w:rPr>
+                <w:rFonts w:asciiTheme="minorHAnsi" w:hAnsiTheme="minorHAnsi" w:cstheme="minorHAnsi"/>
+              </w:rPr>
+            </w:pPr>
+            <w:r>
+              <w:rPr>
+                <w:rFonts w:asciiTheme="minorHAnsi" w:hAnsiTheme="minorHAnsi" w:cstheme="minorHAnsi"/>
+              </w:rPr>
               <w:t>Cantidad de Licencias</w:t>
             </w:r>
           </w:p>
@@ -9017,9 +9627,16 @@
           </w:tcPr>
           <w:p>
             <w:pPr>
+              <w:jc w:val="both"/>
               <w:cnfStyle w:val="100000000000" w:firstRow="1" w:lastRow="0" w:firstColumn="0" w:lastColumn="0" w:oddVBand="0" w:evenVBand="0" w:oddHBand="0" w:evenHBand="0" w:firstRowFirstColumn="0" w:firstRowLastColumn="0" w:lastRowFirstColumn="0" w:lastRowLastColumn="0"/>
-            </w:pPr>
-            <w:r>
+              <w:rPr>
+                <w:rFonts w:asciiTheme="minorHAnsi" w:hAnsiTheme="minorHAnsi" w:cstheme="minorHAnsi"/>
+              </w:rPr>
+            </w:pPr>
+            <w:r>
+              <w:rPr>
+                <w:rFonts w:asciiTheme="minorHAnsi" w:hAnsiTheme="minorHAnsi" w:cstheme="minorHAnsi"/>
+              </w:rPr>
               <w:t>Costo individual CONSORCIO</w:t>
             </w:r>
           </w:p>
@@ -9030,9 +9647,16 @@
           </w:tcPr>
           <w:p>
             <w:pPr>
+              <w:jc w:val="both"/>
               <w:cnfStyle w:val="100000000000" w:firstRow="1" w:lastRow="0" w:firstColumn="0" w:lastColumn="0" w:oddVBand="0" w:evenVBand="0" w:oddHBand="0" w:evenHBand="0" w:firstRowFirstColumn="0" w:firstRowLastColumn="0" w:lastRowFirstColumn="0" w:lastRowLastColumn="0"/>
-            </w:pPr>
-            <w:r>
+              <w:rPr>
+                <w:rFonts w:asciiTheme="minorHAnsi" w:hAnsiTheme="minorHAnsi" w:cstheme="minorHAnsi"/>
+              </w:rPr>
+            </w:pPr>
+            <w:r>
+              <w:rPr>
+                <w:rFonts w:asciiTheme="minorHAnsi" w:hAnsiTheme="minorHAnsi" w:cstheme="minorHAnsi"/>
+              </w:rPr>
               <w:t>TOTAL</w:t>
             </w:r>
           </w:p>
@@ -9048,7 +9672,16 @@
             <w:tcW w:w="2992" w:type="dxa"/>
           </w:tcPr>
           <w:p>
-            <w:r>
+            <w:pPr>
+              <w:jc w:val="both"/>
+              <w:rPr>
+                <w:rFonts w:asciiTheme="minorHAnsi" w:hAnsiTheme="minorHAnsi" w:cstheme="minorHAnsi"/>
+              </w:rPr>
+            </w:pPr>
+            <w:r>
+              <w:rPr>
+                <w:rFonts w:asciiTheme="minorHAnsi" w:hAnsiTheme="minorHAnsi" w:cstheme="minorHAnsi"/>
+              </w:rPr>
               <w:t>3</w:t>
             </w:r>
           </w:p>
@@ -9059,9 +9692,16 @@
           </w:tcPr>
           <w:p>
             <w:pPr>
+              <w:jc w:val="both"/>
               <w:cnfStyle w:val="000000100000" w:firstRow="0" w:lastRow="0" w:firstColumn="0" w:lastColumn="0" w:oddVBand="0" w:evenVBand="0" w:oddHBand="1" w:evenHBand="0" w:firstRowFirstColumn="0" w:firstRowLastColumn="0" w:lastRowFirstColumn="0" w:lastRowLastColumn="0"/>
-            </w:pPr>
-            <w:r>
+              <w:rPr>
+                <w:rFonts w:asciiTheme="minorHAnsi" w:hAnsiTheme="minorHAnsi" w:cstheme="minorHAnsi"/>
+              </w:rPr>
+            </w:pPr>
+            <w:r>
+              <w:rPr>
+                <w:rFonts w:asciiTheme="minorHAnsi" w:hAnsiTheme="minorHAnsi" w:cstheme="minorHAnsi"/>
+              </w:rPr>
               <w:t>780 UF por RUT.</w:t>
             </w:r>
           </w:p>
@@ -9072,9 +9712,16 @@
           </w:tcPr>
           <w:p>
             <w:pPr>
+              <w:jc w:val="both"/>
               <w:cnfStyle w:val="000000100000" w:firstRow="0" w:lastRow="0" w:firstColumn="0" w:lastColumn="0" w:oddVBand="0" w:evenVBand="0" w:oddHBand="1" w:evenHBand="0" w:firstRowFirstColumn="0" w:firstRowLastColumn="0" w:lastRowFirstColumn="0" w:lastRowLastColumn="0"/>
-            </w:pPr>
-            <w:r>
+              <w:rPr>
+                <w:rFonts w:asciiTheme="minorHAnsi" w:hAnsiTheme="minorHAnsi" w:cstheme="minorHAnsi"/>
+              </w:rPr>
+            </w:pPr>
+            <w:r>
+              <w:rPr>
+                <w:rFonts w:asciiTheme="minorHAnsi" w:hAnsiTheme="minorHAnsi" w:cstheme="minorHAnsi"/>
+              </w:rPr>
               <w:t>2340 UF.</w:t>
             </w:r>
           </w:p>
@@ -9087,7 +9734,16 @@
             <w:tcW w:w="2992" w:type="dxa"/>
           </w:tcPr>
           <w:p>
-            <w:r>
+            <w:pPr>
+              <w:jc w:val="both"/>
+              <w:rPr>
+                <w:rFonts w:asciiTheme="minorHAnsi" w:hAnsiTheme="minorHAnsi" w:cstheme="minorHAnsi"/>
+              </w:rPr>
+            </w:pPr>
+            <w:r>
+              <w:rPr>
+                <w:rFonts w:asciiTheme="minorHAnsi" w:hAnsiTheme="minorHAnsi" w:cstheme="minorHAnsi"/>
+              </w:rPr>
               <w:t>10</w:t>
             </w:r>
           </w:p>
@@ -9098,13 +9754,17 @@
           </w:tcPr>
           <w:p>
             <w:pPr>
+              <w:jc w:val="both"/>
               <w:cnfStyle w:val="000000000000" w:firstRow="0" w:lastRow="0" w:firstColumn="0" w:lastColumn="0" w:oddVBand="0" w:evenVBand="0" w:oddHBand="0" w:evenHBand="0" w:firstRowFirstColumn="0" w:firstRowLastColumn="0" w:lastRowFirstColumn="0" w:lastRowLastColumn="0"/>
-            </w:pPr>
-            <w:r>
-              <w:t>490</w:t>
-            </w:r>
-            <w:r>
-              <w:t xml:space="preserve"> UF por RUT.</w:t>
+              <w:rPr>
+                <w:rFonts w:asciiTheme="minorHAnsi" w:hAnsiTheme="minorHAnsi" w:cstheme="minorHAnsi"/>
+              </w:rPr>
+            </w:pPr>
+            <w:r>
+              <w:rPr>
+                <w:rFonts w:asciiTheme="minorHAnsi" w:hAnsiTheme="minorHAnsi" w:cstheme="minorHAnsi"/>
+              </w:rPr>
+              <w:t>490 UF por RUT.</w:t>
             </w:r>
           </w:p>
         </w:tc>
@@ -9114,9 +9774,16 @@
           </w:tcPr>
           <w:p>
             <w:pPr>
+              <w:jc w:val="both"/>
               <w:cnfStyle w:val="000000000000" w:firstRow="0" w:lastRow="0" w:firstColumn="0" w:lastColumn="0" w:oddVBand="0" w:evenVBand="0" w:oddHBand="0" w:evenHBand="0" w:firstRowFirstColumn="0" w:firstRowLastColumn="0" w:lastRowFirstColumn="0" w:lastRowLastColumn="0"/>
-            </w:pPr>
-            <w:r>
+              <w:rPr>
+                <w:rFonts w:asciiTheme="minorHAnsi" w:hAnsiTheme="minorHAnsi" w:cstheme="minorHAnsi"/>
+              </w:rPr>
+            </w:pPr>
+            <w:r>
+              <w:rPr>
+                <w:rFonts w:asciiTheme="minorHAnsi" w:hAnsiTheme="minorHAnsi" w:cstheme="minorHAnsi"/>
+              </w:rPr>
               <w:t>4900 UF.</w:t>
             </w:r>
           </w:p>
@@ -9132,8 +9799,39 @@
             <w:tcW w:w="2992" w:type="dxa"/>
           </w:tcPr>
           <w:p>
-            <w:r>
-              <w:t>Sistema Abierto Hasta 20 RUT</w:t>
+            <w:pPr>
+              <w:jc w:val="both"/>
+              <w:rPr>
+                <w:rFonts w:asciiTheme="minorHAnsi" w:hAnsiTheme="minorHAnsi" w:cstheme="minorHAnsi"/>
+              </w:rPr>
+            </w:pPr>
+            <w:r>
+              <w:rPr>
+                <w:rFonts w:asciiTheme="minorHAnsi" w:hAnsiTheme="minorHAnsi" w:cstheme="minorHAnsi"/>
+              </w:rPr>
+              <w:t xml:space="preserve">Sistema Abierto Hasta </w:t>
+            </w:r>
+            <w:ins w:id="71" w:author="Mauricio Barra Herrera" w:date="2012-09-28T17:17:00Z">
+              <w:r>
+                <w:rPr>
+                  <w:rFonts w:asciiTheme="minorHAnsi" w:hAnsiTheme="minorHAnsi" w:cstheme="minorHAnsi"/>
+                </w:rPr>
+                <w:t>15</w:t>
+              </w:r>
+            </w:ins>
+            <w:del w:id="72" w:author="Mauricio Barra Herrera" w:date="2012-09-28T17:17:00Z">
+              <w:r>
+                <w:rPr>
+                  <w:rFonts w:asciiTheme="minorHAnsi" w:hAnsiTheme="minorHAnsi" w:cstheme="minorHAnsi"/>
+                </w:rPr>
+                <w:delText>20</w:delText>
+              </w:r>
+            </w:del>
+            <w:r>
+              <w:rPr>
+                <w:rFonts w:asciiTheme="minorHAnsi" w:hAnsiTheme="minorHAnsi" w:cstheme="minorHAnsi"/>
+              </w:rPr>
+              <w:t xml:space="preserve"> RUT</w:t>
             </w:r>
           </w:p>
         </w:tc>
@@ -9143,9 +9841,16 @@
           </w:tcPr>
           <w:p>
             <w:pPr>
+              <w:jc w:val="both"/>
               <w:cnfStyle w:val="000000100000" w:firstRow="0" w:lastRow="0" w:firstColumn="0" w:lastColumn="0" w:oddVBand="0" w:evenVBand="0" w:oddHBand="1" w:evenHBand="0" w:firstRowFirstColumn="0" w:firstRowLastColumn="0" w:lastRowFirstColumn="0" w:lastRowLastColumn="0"/>
-            </w:pPr>
-            <w:r>
+              <w:rPr>
+                <w:rFonts w:asciiTheme="minorHAnsi" w:hAnsiTheme="minorHAnsi" w:cstheme="minorHAnsi"/>
+              </w:rPr>
+            </w:pPr>
+            <w:r>
+              <w:rPr>
+                <w:rFonts w:asciiTheme="minorHAnsi" w:hAnsiTheme="minorHAnsi" w:cstheme="minorHAnsi"/>
+              </w:rPr>
               <w:t>295 UF por RUT.</w:t>
             </w:r>
           </w:p>
@@ -9156,10 +9861,33 @@
           </w:tcPr>
           <w:p>
             <w:pPr>
+              <w:jc w:val="both"/>
               <w:cnfStyle w:val="000000100000" w:firstRow="0" w:lastRow="0" w:firstColumn="0" w:lastColumn="0" w:oddVBand="0" w:evenVBand="0" w:oddHBand="1" w:evenHBand="0" w:firstRowFirstColumn="0" w:firstRowLastColumn="0" w:lastRowFirstColumn="0" w:lastRowLastColumn="0"/>
-            </w:pPr>
-            <w:r>
-              <w:t>5900 UF.</w:t>
+              <w:rPr>
+                <w:rFonts w:asciiTheme="minorHAnsi" w:hAnsiTheme="minorHAnsi" w:cstheme="minorHAnsi"/>
+              </w:rPr>
+            </w:pPr>
+            <w:ins w:id="73" w:author="Mauricio Barra Herrera" w:date="2012-09-28T17:16:00Z">
+              <w:r>
+                <w:rPr>
+                  <w:rFonts w:asciiTheme="minorHAnsi" w:hAnsiTheme="minorHAnsi" w:cstheme="minorHAnsi"/>
+                </w:rPr>
+                <w:t>4398</w:t>
+              </w:r>
+            </w:ins>
+            <w:del w:id="74" w:author="Mauricio Barra Herrera" w:date="2012-09-28T17:16:00Z">
+              <w:r>
+                <w:rPr>
+                  <w:rFonts w:asciiTheme="minorHAnsi" w:hAnsiTheme="minorHAnsi" w:cstheme="minorHAnsi"/>
+                </w:rPr>
+                <w:delText>5900</w:delText>
+              </w:r>
+            </w:del>
+            <w:r>
+              <w:rPr>
+                <w:rFonts w:asciiTheme="minorHAnsi" w:hAnsiTheme="minorHAnsi" w:cstheme="minorHAnsi"/>
+              </w:rPr>
+              <w:t xml:space="preserve"> UF.</w:t>
             </w:r>
           </w:p>
         </w:tc>
@@ -9170,7 +9898,14 @@
             <w:cnfStyle w:val="001000000000" w:firstRow="0" w:lastRow="0" w:firstColumn="1" w:lastColumn="0" w:oddVBand="0" w:evenVBand="0" w:oddHBand="0" w:evenHBand="0" w:firstRowFirstColumn="0" w:firstRowLastColumn="0" w:lastRowFirstColumn="0" w:lastRowLastColumn="0"/>
             <w:tcW w:w="2992" w:type="dxa"/>
           </w:tcPr>
-          <w:p/>
+          <w:p>
+            <w:pPr>
+              <w:jc w:val="both"/>
+              <w:rPr>
+                <w:rFonts w:asciiTheme="minorHAnsi" w:hAnsiTheme="minorHAnsi" w:cstheme="minorHAnsi"/>
+              </w:rPr>
+            </w:pPr>
+          </w:p>
         </w:tc>
         <w:tc>
           <w:tcPr>
@@ -9178,7 +9913,11 @@
           </w:tcPr>
           <w:p>
             <w:pPr>
+              <w:jc w:val="both"/>
               <w:cnfStyle w:val="000000000000" w:firstRow="0" w:lastRow="0" w:firstColumn="0" w:lastColumn="0" w:oddVBand="0" w:evenVBand="0" w:oddHBand="0" w:evenHBand="0" w:firstRowFirstColumn="0" w:firstRowLastColumn="0" w:lastRowFirstColumn="0" w:lastRowLastColumn="0"/>
+              <w:rPr>
+                <w:rFonts w:asciiTheme="minorHAnsi" w:hAnsiTheme="minorHAnsi" w:cstheme="minorHAnsi"/>
+              </w:rPr>
             </w:pPr>
           </w:p>
         </w:tc>
@@ -9188,13 +9927,29 @@
           </w:tcPr>
           <w:p>
             <w:pPr>
+              <w:jc w:val="both"/>
               <w:cnfStyle w:val="000000000000" w:firstRow="0" w:lastRow="0" w:firstColumn="0" w:lastColumn="0" w:oddVBand="0" w:evenVBand="0" w:oddHBand="0" w:evenHBand="0" w:firstRowFirstColumn="0" w:firstRowLastColumn="0" w:lastRowFirstColumn="0" w:lastRowLastColumn="0"/>
+              <w:rPr>
+                <w:rFonts w:asciiTheme="minorHAnsi" w:hAnsiTheme="minorHAnsi" w:cstheme="minorHAnsi"/>
+              </w:rPr>
             </w:pPr>
           </w:p>
         </w:tc>
       </w:tr>
     </w:tbl>
-    <w:p/>
+    <w:p>
+      <w:pPr>
+        <w:jc w:val="both"/>
+      </w:pPr>
+    </w:p>
+    <w:p>
+      <w:pPr>
+        <w:jc w:val="both"/>
+      </w:pPr>
+      <w:r>
+        <w:t xml:space="preserve">Los costos de licencia incluyen el modulo de Emisión de XBRL ya que no es </w:t>
+      </w:r>
+    </w:p>
     <w:p>
       <w:pPr>
         <w:pStyle w:val="Ttulo2"/>
@@ -9202,7 +9957,7 @@
           <w:rFonts w:asciiTheme="minorHAnsi" w:hAnsiTheme="minorHAnsi" w:cstheme="minorHAnsi"/>
         </w:rPr>
       </w:pPr>
-      <w:bookmarkStart w:id="20" w:name="_Toc336609897"/>
+      <w:bookmarkStart w:id="75" w:name="_Toc336611728"/>
       <w:r>
         <w:rPr>
           <w:rFonts w:asciiTheme="minorHAnsi" w:hAnsiTheme="minorHAnsi" w:cstheme="minorHAnsi"/>
@@ -9221,7 +9976,7 @@
         </w:rPr>
         <w:t>.</w:t>
       </w:r>
-      <w:bookmarkEnd w:id="20"/>
+      <w:bookmarkEnd w:id="75"/>
       <w:r>
         <w:rPr>
           <w:rFonts w:asciiTheme="minorHAnsi" w:hAnsiTheme="minorHAnsi" w:cstheme="minorHAnsi"/>
@@ -9230,6 +9985,9 @@
       </w:r>
     </w:p>
     <w:p>
+      <w:pPr>
+        <w:jc w:val="both"/>
+      </w:pPr>
       <w:r>
         <w:t xml:space="preserve">En contrato de licenciamiento y soporte anual corresponde a un </w:t>
       </w:r>
@@ -9242,6 +10000,7 @@
     </w:p>
     <w:p>
       <w:pPr>
+        <w:jc w:val="both"/>
         <w:rPr>
           <w:rFonts w:ascii="Arial" w:hAnsi="Arial"/>
           <w:b/>
@@ -9260,18 +10019,25 @@
     <w:p>
       <w:pPr>
         <w:pStyle w:val="Ttulo2"/>
-      </w:pPr>
-      <w:bookmarkStart w:id="21" w:name="_Toc336609898"/>
-      <w:r>
-        <w:lastRenderedPageBreak/>
-        <w:t>Modalidad</w:t>
-      </w:r>
-      <w:r>
-        <w:t xml:space="preserve"> de pago</w:t>
-      </w:r>
-      <w:bookmarkEnd w:id="21"/>
-    </w:p>
-    <w:p/>
+        <w:jc w:val="both"/>
+        <w:rPr>
+          <w:rFonts w:asciiTheme="minorHAnsi" w:hAnsiTheme="minorHAnsi" w:cstheme="minorHAnsi"/>
+        </w:rPr>
+      </w:pPr>
+      <w:bookmarkStart w:id="76" w:name="_Toc336611729"/>
+      <w:r>
+        <w:rPr>
+          <w:rFonts w:asciiTheme="minorHAnsi" w:hAnsiTheme="minorHAnsi" w:cstheme="minorHAnsi"/>
+        </w:rPr>
+        <w:t>Modalidad de pago</w:t>
+      </w:r>
+      <w:bookmarkEnd w:id="76"/>
+    </w:p>
+    <w:p>
+      <w:pPr>
+        <w:jc w:val="both"/>
+      </w:pPr>
+    </w:p>
     <w:p>
       <w:pPr>
         <w:pStyle w:val="Prrafodelista"/>
@@ -9279,13 +10045,14 @@
           <w:ilvl w:val="0"/>
           <w:numId w:val="11"/>
         </w:numPr>
-        <w:rPr>
-          <w:rFonts w:ascii="Arial" w:hAnsi="Arial" w:cs="Arial"/>
-        </w:rPr>
-      </w:pPr>
-      <w:r>
-        <w:rPr>
-          <w:rFonts w:ascii="Arial" w:hAnsi="Arial" w:cs="Arial"/>
+        <w:jc w:val="both"/>
+        <w:rPr>
+          <w:rFonts w:cstheme="minorHAnsi"/>
+        </w:rPr>
+      </w:pPr>
+      <w:r>
+        <w:rPr>
+          <w:rFonts w:cstheme="minorHAnsi"/>
           <w:b/>
           <w:bCs/>
         </w:rPr>
@@ -9293,15 +10060,9 @@
       </w:r>
       <w:r>
         <w:rPr>
-          <w:rFonts w:ascii="Arial" w:hAnsi="Arial" w:cs="Arial"/>
-        </w:rPr>
-        <w:t xml:space="preserve"> Pago contado</w:t>
-      </w:r>
-      <w:r>
-        <w:rPr>
-          <w:rFonts w:ascii="Arial" w:hAnsi="Arial" w:cs="Arial"/>
-        </w:rPr>
-        <w:t>.</w:t>
+          <w:rFonts w:cstheme="minorHAnsi"/>
+        </w:rPr>
+        <w:t xml:space="preserve"> Pago contado.</w:t>
       </w:r>
     </w:p>
     <w:p>
@@ -9311,14 +10072,15 @@
           <w:ilvl w:val="0"/>
           <w:numId w:val="11"/>
         </w:numPr>
-        <w:rPr>
-          <w:rFonts w:ascii="Arial" w:hAnsi="Arial" w:cs="Arial"/>
+        <w:jc w:val="both"/>
+        <w:rPr>
+          <w:rFonts w:cstheme="minorHAnsi"/>
           <w:b/>
         </w:rPr>
       </w:pPr>
       <w:r>
         <w:rPr>
-          <w:rFonts w:ascii="Arial" w:hAnsi="Arial" w:cs="Arial"/>
+          <w:rFonts w:cstheme="minorHAnsi"/>
           <w:b/>
         </w:rPr>
         <w:t>Implementación de requerimientos adicionales</w:t>
@@ -9331,22 +10093,17 @@
           <w:ilvl w:val="1"/>
           <w:numId w:val="11"/>
         </w:numPr>
-        <w:rPr>
-          <w:rFonts w:ascii="Arial" w:hAnsi="Arial" w:cs="Arial"/>
+        <w:jc w:val="both"/>
+        <w:rPr>
+          <w:rFonts w:cstheme="minorHAnsi"/>
           <w:b/>
         </w:rPr>
       </w:pPr>
       <w:r>
         <w:rPr>
-          <w:rFonts w:ascii="Arial" w:hAnsi="Arial" w:cs="Arial"/>
-        </w:rPr>
-        <w:t>50% Contra Orden de Compra</w:t>
-      </w:r>
-      <w:r>
-        <w:rPr>
-          <w:rFonts w:ascii="Arial" w:hAnsi="Arial" w:cs="Arial"/>
-        </w:rPr>
-        <w:t>.</w:t>
+          <w:rFonts w:cstheme="minorHAnsi"/>
+        </w:rPr>
+        <w:t>50% Contra Orden de Compra.</w:t>
       </w:r>
     </w:p>
     <w:p>
@@ -9356,21 +10113,16 @@
           <w:ilvl w:val="1"/>
           <w:numId w:val="11"/>
         </w:numPr>
-        <w:rPr>
-          <w:rFonts w:ascii="Arial" w:hAnsi="Arial" w:cs="Arial"/>
-        </w:rPr>
-      </w:pPr>
-      <w:r>
-        <w:rPr>
-          <w:rFonts w:ascii="Arial" w:hAnsi="Arial" w:cs="Arial"/>
-        </w:rPr>
-        <w:t>50% Al finalizar el Proyecto</w:t>
-      </w:r>
-      <w:r>
-        <w:rPr>
-          <w:rFonts w:ascii="Arial" w:hAnsi="Arial" w:cs="Arial"/>
-        </w:rPr>
-        <w:t>.</w:t>
+        <w:jc w:val="both"/>
+        <w:rPr>
+          <w:rFonts w:cstheme="minorHAnsi"/>
+        </w:rPr>
+      </w:pPr>
+      <w:r>
+        <w:rPr>
+          <w:rFonts w:cstheme="minorHAnsi"/>
+        </w:rPr>
+        <w:t>50% Al finalizar el Proyecto.</w:t>
       </w:r>
     </w:p>
     <w:p>
@@ -9380,14 +10132,15 @@
           <w:ilvl w:val="0"/>
           <w:numId w:val="12"/>
         </w:numPr>
-        <w:rPr>
-          <w:rFonts w:ascii="Arial" w:hAnsi="Arial" w:cs="Arial"/>
+        <w:jc w:val="both"/>
+        <w:rPr>
+          <w:rFonts w:cstheme="minorHAnsi"/>
           <w:bCs/>
         </w:rPr>
       </w:pPr>
       <w:r>
         <w:rPr>
-          <w:rFonts w:ascii="Arial" w:hAnsi="Arial" w:cs="Arial"/>
+          <w:rFonts w:cstheme="minorHAnsi"/>
           <w:b/>
           <w:bCs/>
         </w:rPr>
@@ -9395,21 +10148,9 @@
       </w:r>
       <w:r>
         <w:rPr>
-          <w:rFonts w:ascii="Arial" w:hAnsi="Arial" w:cs="Arial"/>
-        </w:rPr>
-        <w:t xml:space="preserve"> </w:t>
-      </w:r>
-      <w:r>
-        <w:rPr>
-          <w:rFonts w:ascii="Arial" w:hAnsi="Arial" w:cs="Arial"/>
-        </w:rPr>
-        <w:t>Incluida en el precio</w:t>
-      </w:r>
-      <w:r>
-        <w:rPr>
-          <w:rFonts w:ascii="Arial" w:hAnsi="Arial" w:cs="Arial"/>
-        </w:rPr>
-        <w:t>.</w:t>
+          <w:rFonts w:cstheme="minorHAnsi"/>
+        </w:rPr>
+        <w:t xml:space="preserve"> Incluida en el precio.</w:t>
       </w:r>
     </w:p>
     <w:p>
@@ -9419,14 +10160,15 @@
           <w:ilvl w:val="0"/>
           <w:numId w:val="12"/>
         </w:numPr>
-        <w:rPr>
-          <w:rFonts w:ascii="Arial" w:hAnsi="Arial" w:cs="Arial"/>
+        <w:jc w:val="both"/>
+        <w:rPr>
+          <w:rFonts w:cstheme="minorHAnsi"/>
           <w:bCs/>
         </w:rPr>
       </w:pPr>
       <w:r>
         <w:rPr>
-          <w:rFonts w:ascii="Arial" w:hAnsi="Arial" w:cs="Arial"/>
+          <w:rFonts w:cstheme="minorHAnsi"/>
           <w:b/>
           <w:bCs/>
         </w:rPr>
@@ -9434,7 +10176,7 @@
       </w:r>
       <w:r>
         <w:rPr>
-          <w:rFonts w:ascii="Arial" w:hAnsi="Arial" w:cs="Arial"/>
+          <w:rFonts w:cstheme="minorHAnsi"/>
           <w:bCs/>
         </w:rPr>
         <w:t xml:space="preserve">Incluida en el precio. </w:t>
@@ -9443,6 +10185,7 @@
     <w:p>
       <w:pPr>
         <w:pStyle w:val="Default"/>
+        <w:jc w:val="both"/>
         <w:rPr>
           <w:rFonts w:ascii="Arial" w:hAnsi="Arial" w:cs="Arial"/>
           <w:sz w:val="20"/>
@@ -9453,37 +10196,44 @@
     <w:p>
       <w:pPr>
         <w:pStyle w:val="Ttulo2"/>
-      </w:pPr>
-      <w:bookmarkStart w:id="22" w:name="_Toc336609899"/>
-      <w:r>
-        <w:t>Garantí</w:t>
-      </w:r>
-      <w:r>
-        <w:t>a</w:t>
-      </w:r>
-      <w:bookmarkEnd w:id="22"/>
-    </w:p>
-    <w:p/>
-    <w:p>
-      <w:pPr>
-        <w:rPr>
-          <w:rFonts w:ascii="Arial" w:hAnsi="Arial" w:cs="Arial"/>
-        </w:rPr>
-      </w:pPr>
-      <w:r>
-        <w:rPr>
-          <w:rFonts w:ascii="Arial" w:hAnsi="Arial" w:cs="Arial"/>
-        </w:rPr>
-        <w:t xml:space="preserve">6 meses desde la </w:t>
-      </w:r>
-      <w:r>
-        <w:rPr>
-          <w:rFonts w:ascii="Arial" w:hAnsi="Arial" w:cs="Arial"/>
-        </w:rPr>
-        <w:t>recepción del producto.</w:t>
-      </w:r>
-    </w:p>
-    <w:p/>
+        <w:jc w:val="both"/>
+        <w:rPr>
+          <w:rFonts w:asciiTheme="minorHAnsi" w:hAnsiTheme="minorHAnsi" w:cstheme="minorHAnsi"/>
+        </w:rPr>
+      </w:pPr>
+      <w:bookmarkStart w:id="77" w:name="_Toc336611730"/>
+      <w:r>
+        <w:rPr>
+          <w:rFonts w:asciiTheme="minorHAnsi" w:hAnsiTheme="minorHAnsi" w:cstheme="minorHAnsi"/>
+        </w:rPr>
+        <w:t>Garantía</w:t>
+      </w:r>
+      <w:bookmarkEnd w:id="77"/>
+    </w:p>
+    <w:p>
+      <w:pPr>
+        <w:jc w:val="both"/>
+      </w:pPr>
+    </w:p>
+    <w:p>
+      <w:pPr>
+        <w:jc w:val="both"/>
+        <w:rPr>
+          <w:rFonts w:cstheme="minorHAnsi"/>
+        </w:rPr>
+      </w:pPr>
+      <w:r>
+        <w:rPr>
+          <w:rFonts w:cstheme="minorHAnsi"/>
+        </w:rPr>
+        <w:t>6 meses desde la recepción del producto.</w:t>
+      </w:r>
+    </w:p>
+    <w:p>
+      <w:pPr>
+        <w:jc w:val="both"/>
+      </w:pPr>
+    </w:p>
     <w:sectPr>
       <w:headerReference w:type="default" r:id="rId11"/>
       <w:pgSz w:w="12240" w:h="15840"/>
@@ -9586,7 +10336,7 @@
           <w:r>
             <w:rPr>
               <w:noProof/>
-              <w:lang w:eastAsia="es-CL"/>
+              <w:lang w:val="es-ES" w:eastAsia="es-ES"/>
             </w:rPr>
             <w:drawing>
               <wp:inline distT="0" distB="0" distL="0" distR="0" wp14:anchorId="752CE07B" wp14:editId="55ACB2DD">
@@ -9645,7 +10395,7 @@
           <w:r>
             <w:rPr>
               <w:noProof/>
-              <w:lang w:eastAsia="es-CL"/>
+              <w:lang w:val="es-ES" w:eastAsia="es-ES"/>
             </w:rPr>
             <w:drawing>
               <wp:inline distT="0" distB="0" distL="0" distR="0" wp14:anchorId="5D569C94" wp14:editId="5EC1C0DE">
@@ -12276,6 +13026,204 @@
       <w:lang w:eastAsia="es-CL"/>
     </w:rPr>
   </w:style>
+  <w:style w:type="table" w:styleId="Cuadrculamedia1-nfasis1">
+    <w:name w:val="Medium Grid 1 Accent 1"/>
+    <w:basedOn w:val="Tablanormal"/>
+    <w:uiPriority w:val="67"/>
+    <w:rsid w:val="000E50C6"/>
+    <w:pPr>
+      <w:spacing w:after="0" w:line="240" w:lineRule="auto"/>
+    </w:pPr>
+    <w:tblPr>
+      <w:tblStyleRowBandSize w:val="1"/>
+      <w:tblStyleColBandSize w:val="1"/>
+      <w:tblInd w:w="0" w:type="dxa"/>
+      <w:tblBorders>
+        <w:top w:val="single" w:sz="8" w:space="0" w:color="7BA0CD" w:themeColor="accent1" w:themeTint="BF"/>
+        <w:left w:val="single" w:sz="8" w:space="0" w:color="7BA0CD" w:themeColor="accent1" w:themeTint="BF"/>
+        <w:bottom w:val="single" w:sz="8" w:space="0" w:color="7BA0CD" w:themeColor="accent1" w:themeTint="BF"/>
+        <w:right w:val="single" w:sz="8" w:space="0" w:color="7BA0CD" w:themeColor="accent1" w:themeTint="BF"/>
+        <w:insideH w:val="single" w:sz="8" w:space="0" w:color="7BA0CD" w:themeColor="accent1" w:themeTint="BF"/>
+        <w:insideV w:val="single" w:sz="8" w:space="0" w:color="7BA0CD" w:themeColor="accent1" w:themeTint="BF"/>
+      </w:tblBorders>
+      <w:tblCellMar>
+        <w:top w:w="0" w:type="dxa"/>
+        <w:left w:w="108" w:type="dxa"/>
+        <w:bottom w:w="0" w:type="dxa"/>
+        <w:right w:w="108" w:type="dxa"/>
+      </w:tblCellMar>
+    </w:tblPr>
+    <w:tcPr>
+      <w:shd w:val="clear" w:color="auto" w:fill="D3DFEE" w:themeFill="accent1" w:themeFillTint="3F"/>
+    </w:tcPr>
+    <w:tblStylePr w:type="firstRow">
+      <w:rPr>
+        <w:b/>
+        <w:bCs/>
+      </w:rPr>
+    </w:tblStylePr>
+    <w:tblStylePr w:type="lastRow">
+      <w:rPr>
+        <w:b/>
+        <w:bCs/>
+      </w:rPr>
+      <w:tblPr/>
+      <w:tcPr>
+        <w:tcBorders>
+          <w:top w:val="single" w:sz="18" w:space="0" w:color="7BA0CD" w:themeColor="accent1" w:themeTint="BF"/>
+        </w:tcBorders>
+      </w:tcPr>
+    </w:tblStylePr>
+    <w:tblStylePr w:type="firstCol">
+      <w:rPr>
+        <w:b/>
+        <w:bCs/>
+      </w:rPr>
+    </w:tblStylePr>
+    <w:tblStylePr w:type="lastCol">
+      <w:rPr>
+        <w:b/>
+        <w:bCs/>
+      </w:rPr>
+    </w:tblStylePr>
+    <w:tblStylePr w:type="band1Vert">
+      <w:tblPr/>
+      <w:tcPr>
+        <w:shd w:val="clear" w:color="auto" w:fill="A7BFDE" w:themeFill="accent1" w:themeFillTint="7F"/>
+      </w:tcPr>
+    </w:tblStylePr>
+    <w:tblStylePr w:type="band1Horz">
+      <w:tblPr/>
+      <w:tcPr>
+        <w:shd w:val="clear" w:color="auto" w:fill="A7BFDE" w:themeFill="accent1" w:themeFillTint="7F"/>
+      </w:tcPr>
+    </w:tblStylePr>
+  </w:style>
+  <w:style w:type="table" w:styleId="Cuadrculamedia2-nfasis1">
+    <w:name w:val="Medium Grid 2 Accent 1"/>
+    <w:basedOn w:val="Tablanormal"/>
+    <w:uiPriority w:val="68"/>
+    <w:rsid w:val="000E50C6"/>
+    <w:pPr>
+      <w:spacing w:after="0" w:line="240" w:lineRule="auto"/>
+    </w:pPr>
+    <w:rPr>
+      <w:rFonts w:asciiTheme="majorHAnsi" w:eastAsiaTheme="majorEastAsia" w:hAnsiTheme="majorHAnsi" w:cstheme="majorBidi"/>
+      <w:color w:val="000000" w:themeColor="text1"/>
+    </w:rPr>
+    <w:tblPr>
+      <w:tblStyleRowBandSize w:val="1"/>
+      <w:tblStyleColBandSize w:val="1"/>
+      <w:tblInd w:w="0" w:type="dxa"/>
+      <w:tblBorders>
+        <w:top w:val="single" w:sz="8" w:space="0" w:color="4F81BD" w:themeColor="accent1"/>
+        <w:left w:val="single" w:sz="8" w:space="0" w:color="4F81BD" w:themeColor="accent1"/>
+        <w:bottom w:val="single" w:sz="8" w:space="0" w:color="4F81BD" w:themeColor="accent1"/>
+        <w:right w:val="single" w:sz="8" w:space="0" w:color="4F81BD" w:themeColor="accent1"/>
+        <w:insideH w:val="single" w:sz="8" w:space="0" w:color="4F81BD" w:themeColor="accent1"/>
+        <w:insideV w:val="single" w:sz="8" w:space="0" w:color="4F81BD" w:themeColor="accent1"/>
+      </w:tblBorders>
+      <w:tblCellMar>
+        <w:top w:w="0" w:type="dxa"/>
+        <w:left w:w="108" w:type="dxa"/>
+        <w:bottom w:w="0" w:type="dxa"/>
+        <w:right w:w="108" w:type="dxa"/>
+      </w:tblCellMar>
+    </w:tblPr>
+    <w:tcPr>
+      <w:shd w:val="clear" w:color="auto" w:fill="D3DFEE" w:themeFill="accent1" w:themeFillTint="3F"/>
+    </w:tcPr>
+    <w:tblStylePr w:type="firstRow">
+      <w:rPr>
+        <w:b/>
+        <w:bCs/>
+        <w:color w:val="000000" w:themeColor="text1"/>
+      </w:rPr>
+      <w:tblPr/>
+      <w:tcPr>
+        <w:shd w:val="clear" w:color="auto" w:fill="EDF2F8" w:themeFill="accent1" w:themeFillTint="19"/>
+      </w:tcPr>
+    </w:tblStylePr>
+    <w:tblStylePr w:type="lastRow">
+      <w:rPr>
+        <w:b/>
+        <w:bCs/>
+        <w:color w:val="000000" w:themeColor="text1"/>
+      </w:rPr>
+      <w:tblPr/>
+      <w:tcPr>
+        <w:tcBorders>
+          <w:top w:val="single" w:sz="12" w:space="0" w:color="000000" w:themeColor="text1"/>
+          <w:left w:val="nil"/>
+          <w:bottom w:val="nil"/>
+          <w:right w:val="nil"/>
+          <w:insideH w:val="nil"/>
+          <w:insideV w:val="nil"/>
+        </w:tcBorders>
+        <w:shd w:val="clear" w:color="auto" w:fill="FFFFFF" w:themeFill="background1"/>
+      </w:tcPr>
+    </w:tblStylePr>
+    <w:tblStylePr w:type="firstCol">
+      <w:rPr>
+        <w:b/>
+        <w:bCs/>
+        <w:color w:val="000000" w:themeColor="text1"/>
+      </w:rPr>
+      <w:tblPr/>
+      <w:tcPr>
+        <w:tcBorders>
+          <w:top w:val="nil"/>
+          <w:left w:val="nil"/>
+          <w:bottom w:val="nil"/>
+          <w:right w:val="nil"/>
+          <w:insideH w:val="nil"/>
+          <w:insideV w:val="nil"/>
+        </w:tcBorders>
+        <w:shd w:val="clear" w:color="auto" w:fill="FFFFFF" w:themeFill="background1"/>
+      </w:tcPr>
+    </w:tblStylePr>
+    <w:tblStylePr w:type="lastCol">
+      <w:rPr>
+        <w:b w:val="0"/>
+        <w:bCs w:val="0"/>
+        <w:color w:val="000000" w:themeColor="text1"/>
+      </w:rPr>
+      <w:tblPr/>
+      <w:tcPr>
+        <w:tcBorders>
+          <w:top w:val="nil"/>
+          <w:left w:val="nil"/>
+          <w:bottom w:val="nil"/>
+          <w:right w:val="nil"/>
+          <w:insideH w:val="nil"/>
+          <w:insideV w:val="nil"/>
+        </w:tcBorders>
+        <w:shd w:val="clear" w:color="auto" w:fill="DBE5F1" w:themeFill="accent1" w:themeFillTint="33"/>
+      </w:tcPr>
+    </w:tblStylePr>
+    <w:tblStylePr w:type="band1Vert">
+      <w:tblPr/>
+      <w:tcPr>
+        <w:shd w:val="clear" w:color="auto" w:fill="A7BFDE" w:themeFill="accent1" w:themeFillTint="7F"/>
+      </w:tcPr>
+    </w:tblStylePr>
+    <w:tblStylePr w:type="band1Horz">
+      <w:tblPr/>
+      <w:tcPr>
+        <w:tcBorders>
+          <w:insideH w:val="single" w:sz="6" w:space="0" w:color="4F81BD" w:themeColor="accent1"/>
+          <w:insideV w:val="single" w:sz="6" w:space="0" w:color="4F81BD" w:themeColor="accent1"/>
+        </w:tcBorders>
+        <w:shd w:val="clear" w:color="auto" w:fill="A7BFDE" w:themeFill="accent1" w:themeFillTint="7F"/>
+      </w:tcPr>
+    </w:tblStylePr>
+    <w:tblStylePr w:type="nwCell">
+      <w:tblPr/>
+      <w:tcPr>
+        <w:shd w:val="clear" w:color="auto" w:fill="FFFFFF" w:themeFill="background1"/>
+      </w:tcPr>
+    </w:tblStylePr>
+  </w:style>
 </w:styles>
 </file>
 
@@ -13474,6 +14422,204 @@
       <w:lang w:eastAsia="es-CL"/>
     </w:rPr>
   </w:style>
+  <w:style w:type="table" w:styleId="Cuadrculamedia1-nfasis1">
+    <w:name w:val="Medium Grid 1 Accent 1"/>
+    <w:basedOn w:val="Tablanormal"/>
+    <w:uiPriority w:val="67"/>
+    <w:rsid w:val="000E50C6"/>
+    <w:pPr>
+      <w:spacing w:after="0" w:line="240" w:lineRule="auto"/>
+    </w:pPr>
+    <w:tblPr>
+      <w:tblStyleRowBandSize w:val="1"/>
+      <w:tblStyleColBandSize w:val="1"/>
+      <w:tblInd w:w="0" w:type="dxa"/>
+      <w:tblBorders>
+        <w:top w:val="single" w:sz="8" w:space="0" w:color="7BA0CD" w:themeColor="accent1" w:themeTint="BF"/>
+        <w:left w:val="single" w:sz="8" w:space="0" w:color="7BA0CD" w:themeColor="accent1" w:themeTint="BF"/>
+        <w:bottom w:val="single" w:sz="8" w:space="0" w:color="7BA0CD" w:themeColor="accent1" w:themeTint="BF"/>
+        <w:right w:val="single" w:sz="8" w:space="0" w:color="7BA0CD" w:themeColor="accent1" w:themeTint="BF"/>
+        <w:insideH w:val="single" w:sz="8" w:space="0" w:color="7BA0CD" w:themeColor="accent1" w:themeTint="BF"/>
+        <w:insideV w:val="single" w:sz="8" w:space="0" w:color="7BA0CD" w:themeColor="accent1" w:themeTint="BF"/>
+      </w:tblBorders>
+      <w:tblCellMar>
+        <w:top w:w="0" w:type="dxa"/>
+        <w:left w:w="108" w:type="dxa"/>
+        <w:bottom w:w="0" w:type="dxa"/>
+        <w:right w:w="108" w:type="dxa"/>
+      </w:tblCellMar>
+    </w:tblPr>
+    <w:tcPr>
+      <w:shd w:val="clear" w:color="auto" w:fill="D3DFEE" w:themeFill="accent1" w:themeFillTint="3F"/>
+    </w:tcPr>
+    <w:tblStylePr w:type="firstRow">
+      <w:rPr>
+        <w:b/>
+        <w:bCs/>
+      </w:rPr>
+    </w:tblStylePr>
+    <w:tblStylePr w:type="lastRow">
+      <w:rPr>
+        <w:b/>
+        <w:bCs/>
+      </w:rPr>
+      <w:tblPr/>
+      <w:tcPr>
+        <w:tcBorders>
+          <w:top w:val="single" w:sz="18" w:space="0" w:color="7BA0CD" w:themeColor="accent1" w:themeTint="BF"/>
+        </w:tcBorders>
+      </w:tcPr>
+    </w:tblStylePr>
+    <w:tblStylePr w:type="firstCol">
+      <w:rPr>
+        <w:b/>
+        <w:bCs/>
+      </w:rPr>
+    </w:tblStylePr>
+    <w:tblStylePr w:type="lastCol">
+      <w:rPr>
+        <w:b/>
+        <w:bCs/>
+      </w:rPr>
+    </w:tblStylePr>
+    <w:tblStylePr w:type="band1Vert">
+      <w:tblPr/>
+      <w:tcPr>
+        <w:shd w:val="clear" w:color="auto" w:fill="A7BFDE" w:themeFill="accent1" w:themeFillTint="7F"/>
+      </w:tcPr>
+    </w:tblStylePr>
+    <w:tblStylePr w:type="band1Horz">
+      <w:tblPr/>
+      <w:tcPr>
+        <w:shd w:val="clear" w:color="auto" w:fill="A7BFDE" w:themeFill="accent1" w:themeFillTint="7F"/>
+      </w:tcPr>
+    </w:tblStylePr>
+  </w:style>
+  <w:style w:type="table" w:styleId="Cuadrculamedia2-nfasis1">
+    <w:name w:val="Medium Grid 2 Accent 1"/>
+    <w:basedOn w:val="Tablanormal"/>
+    <w:uiPriority w:val="68"/>
+    <w:rsid w:val="000E50C6"/>
+    <w:pPr>
+      <w:spacing w:after="0" w:line="240" w:lineRule="auto"/>
+    </w:pPr>
+    <w:rPr>
+      <w:rFonts w:asciiTheme="majorHAnsi" w:eastAsiaTheme="majorEastAsia" w:hAnsiTheme="majorHAnsi" w:cstheme="majorBidi"/>
+      <w:color w:val="000000" w:themeColor="text1"/>
+    </w:rPr>
+    <w:tblPr>
+      <w:tblStyleRowBandSize w:val="1"/>
+      <w:tblStyleColBandSize w:val="1"/>
+      <w:tblInd w:w="0" w:type="dxa"/>
+      <w:tblBorders>
+        <w:top w:val="single" w:sz="8" w:space="0" w:color="4F81BD" w:themeColor="accent1"/>
+        <w:left w:val="single" w:sz="8" w:space="0" w:color="4F81BD" w:themeColor="accent1"/>
+        <w:bottom w:val="single" w:sz="8" w:space="0" w:color="4F81BD" w:themeColor="accent1"/>
+        <w:right w:val="single" w:sz="8" w:space="0" w:color="4F81BD" w:themeColor="accent1"/>
+        <w:insideH w:val="single" w:sz="8" w:space="0" w:color="4F81BD" w:themeColor="accent1"/>
+        <w:insideV w:val="single" w:sz="8" w:space="0" w:color="4F81BD" w:themeColor="accent1"/>
+      </w:tblBorders>
+      <w:tblCellMar>
+        <w:top w:w="0" w:type="dxa"/>
+        <w:left w:w="108" w:type="dxa"/>
+        <w:bottom w:w="0" w:type="dxa"/>
+        <w:right w:w="108" w:type="dxa"/>
+      </w:tblCellMar>
+    </w:tblPr>
+    <w:tcPr>
+      <w:shd w:val="clear" w:color="auto" w:fill="D3DFEE" w:themeFill="accent1" w:themeFillTint="3F"/>
+    </w:tcPr>
+    <w:tblStylePr w:type="firstRow">
+      <w:rPr>
+        <w:b/>
+        <w:bCs/>
+        <w:color w:val="000000" w:themeColor="text1"/>
+      </w:rPr>
+      <w:tblPr/>
+      <w:tcPr>
+        <w:shd w:val="clear" w:color="auto" w:fill="EDF2F8" w:themeFill="accent1" w:themeFillTint="19"/>
+      </w:tcPr>
+    </w:tblStylePr>
+    <w:tblStylePr w:type="lastRow">
+      <w:rPr>
+        <w:b/>
+        <w:bCs/>
+        <w:color w:val="000000" w:themeColor="text1"/>
+      </w:rPr>
+      <w:tblPr/>
+      <w:tcPr>
+        <w:tcBorders>
+          <w:top w:val="single" w:sz="12" w:space="0" w:color="000000" w:themeColor="text1"/>
+          <w:left w:val="nil"/>
+          <w:bottom w:val="nil"/>
+          <w:right w:val="nil"/>
+          <w:insideH w:val="nil"/>
+          <w:insideV w:val="nil"/>
+        </w:tcBorders>
+        <w:shd w:val="clear" w:color="auto" w:fill="FFFFFF" w:themeFill="background1"/>
+      </w:tcPr>
+    </w:tblStylePr>
+    <w:tblStylePr w:type="firstCol">
+      <w:rPr>
+        <w:b/>
+        <w:bCs/>
+        <w:color w:val="000000" w:themeColor="text1"/>
+      </w:rPr>
+      <w:tblPr/>
+      <w:tcPr>
+        <w:tcBorders>
+          <w:top w:val="nil"/>
+          <w:left w:val="nil"/>
+          <w:bottom w:val="nil"/>
+          <w:right w:val="nil"/>
+          <w:insideH w:val="nil"/>
+          <w:insideV w:val="nil"/>
+        </w:tcBorders>
+        <w:shd w:val="clear" w:color="auto" w:fill="FFFFFF" w:themeFill="background1"/>
+      </w:tcPr>
+    </w:tblStylePr>
+    <w:tblStylePr w:type="lastCol">
+      <w:rPr>
+        <w:b w:val="0"/>
+        <w:bCs w:val="0"/>
+        <w:color w:val="000000" w:themeColor="text1"/>
+      </w:rPr>
+      <w:tblPr/>
+      <w:tcPr>
+        <w:tcBorders>
+          <w:top w:val="nil"/>
+          <w:left w:val="nil"/>
+          <w:bottom w:val="nil"/>
+          <w:right w:val="nil"/>
+          <w:insideH w:val="nil"/>
+          <w:insideV w:val="nil"/>
+        </w:tcBorders>
+        <w:shd w:val="clear" w:color="auto" w:fill="DBE5F1" w:themeFill="accent1" w:themeFillTint="33"/>
+      </w:tcPr>
+    </w:tblStylePr>
+    <w:tblStylePr w:type="band1Vert">
+      <w:tblPr/>
+      <w:tcPr>
+        <w:shd w:val="clear" w:color="auto" w:fill="A7BFDE" w:themeFill="accent1" w:themeFillTint="7F"/>
+      </w:tcPr>
+    </w:tblStylePr>
+    <w:tblStylePr w:type="band1Horz">
+      <w:tblPr/>
+      <w:tcPr>
+        <w:tcBorders>
+          <w:insideH w:val="single" w:sz="6" w:space="0" w:color="4F81BD" w:themeColor="accent1"/>
+          <w:insideV w:val="single" w:sz="6" w:space="0" w:color="4F81BD" w:themeColor="accent1"/>
+        </w:tcBorders>
+        <w:shd w:val="clear" w:color="auto" w:fill="A7BFDE" w:themeFill="accent1" w:themeFillTint="7F"/>
+      </w:tcPr>
+    </w:tblStylePr>
+    <w:tblStylePr w:type="nwCell">
+      <w:tblPr/>
+      <w:tcPr>
+        <w:shd w:val="clear" w:color="auto" w:fill="FFFFFF" w:themeFill="background1"/>
+      </w:tcPr>
+    </w:tblStylePr>
+  </w:style>
 </w:styles>
 </file>
 
@@ -13767,7 +14913,7 @@
 </file>
 
 <file path=customXml/itemProps1.xml><?xml version="1.0" encoding="utf-8"?>
-<ds:datastoreItem xmlns:ds="http://schemas.openxmlformats.org/officeDocument/2006/customXml" ds:itemID="{78D91EC7-3294-4E6D-B323-B2FEEBEC3085}">
+<ds:datastoreItem xmlns:ds="http://schemas.openxmlformats.org/officeDocument/2006/customXml" ds:itemID="{5F077BF6-A6F6-4BD3-947A-7BA7583FA469}">
   <ds:schemaRefs>
     <ds:schemaRef ds:uri="http://schemas.openxmlformats.org/officeDocument/2006/bibliography"/>
   </ds:schemaRefs>

--- a/trunk/docs/comercial/clientes/consorcio/propuesta-comercial-exfida-V1.docx
+++ b/trunk/docs/comercial/clientes/consorcio/propuesta-comercial-exfida-V1.docx
@@ -45,7 +45,7 @@
         <w:rPr>
           <w:noProof/>
           <w:sz w:val="52"/>
-          <w:lang w:val="es-ES" w:eastAsia="es-ES"/>
+          <w:lang w:eastAsia="es-CL"/>
         </w:rPr>
         <w:drawing>
           <wp:inline distT="0" distB="0" distL="0" distR="0" wp14:anchorId="50979437" wp14:editId="621DDFDD">
@@ -95,11 +95,13 @@
         <w:jc w:val="center"/>
         <w:rPr>
           <w:sz w:val="52"/>
+          <w:lang w:val="en-US"/>
         </w:rPr>
       </w:pPr>
       <w:r>
         <w:rPr>
           <w:sz w:val="52"/>
+          <w:lang w:val="en-US"/>
         </w:rPr>
         <w:t>EXFIDA (Exposure Finantial Data System)</w:t>
       </w:r>
@@ -120,35 +122,37 @@
     </w:p>
     <w:p>
       <w:pPr>
+        <w:rPr>
+          <w:sz w:val="32"/>
+        </w:rPr>
+      </w:pPr>
+    </w:p>
+    <w:p>
+      <w:pPr>
+        <w:rPr>
+          <w:sz w:val="32"/>
+        </w:rPr>
+      </w:pPr>
+    </w:p>
+    <w:p>
+      <w:pPr>
         <w:jc w:val="center"/>
         <w:rPr>
-          <w:sz w:val="52"/>
-        </w:rPr>
-      </w:pPr>
-    </w:p>
-    <w:p>
-      <w:pPr>
-        <w:jc w:val="center"/>
-        <w:rPr>
           <w:sz w:val="32"/>
         </w:rPr>
       </w:pPr>
-    </w:p>
-    <w:p>
-      <w:pPr>
-        <w:jc w:val="center"/>
+      <w:r>
         <w:rPr>
           <w:sz w:val="32"/>
         </w:rPr>
-      </w:pPr>
-      <w:del w:id="0" w:author="Mauricio Barra Herrera" w:date="2012-09-28T16:40:00Z">
-        <w:r>
-          <w:rPr>
-            <w:sz w:val="32"/>
-          </w:rPr>
-          <w:delText xml:space="preserve">PROYECTO DE IMPLEMENTACIÓN PARA </w:delText>
-        </w:r>
-      </w:del>
+        <w:t>IMPLEMENTACIO</w:t>
+      </w:r>
+      <w:r>
+        <w:rPr>
+          <w:sz w:val="32"/>
+        </w:rPr>
+        <w:t>N PARA</w:t>
+      </w:r>
       <w:r>
         <w:rPr>
           <w:sz w:val="32"/>
@@ -179,12 +183,12 @@
         <w:rPr>
           <w:noProof/>
           <w:sz w:val="32"/>
-          <w:lang w:val="es-ES" w:eastAsia="es-ES"/>
+          <w:lang w:eastAsia="es-CL"/>
         </w:rPr>
         <w:drawing>
           <wp:inline distT="0" distB="0" distL="0" distR="0" wp14:anchorId="2F2211FB" wp14:editId="491884DA">
-            <wp:extent cx="1626920" cy="1611372"/>
-            <wp:effectExtent l="0" t="0" r="0" b="8255"/>
+            <wp:extent cx="1621008" cy="1392866"/>
+            <wp:effectExtent l="0" t="0" r="0" b="0"/>
             <wp:docPr id="5" name="0 Imagen"/>
             <wp:cNvGraphicFramePr>
               <a:graphicFrameLocks xmlns:a="http://schemas.openxmlformats.org/drawingml/2006/main" noChangeAspect="1"/>
@@ -196,7 +200,7 @@
                     <pic:cNvPr id="0" name="consorcio.jpg"/>
                     <pic:cNvPicPr/>
                   </pic:nvPicPr>
-                  <pic:blipFill>
+                  <pic:blipFill rotWithShape="1">
                     <a:blip r:embed="rId10" cstate="print">
                       <a:extLst>
                         <a:ext uri="{28A0092B-C50C-407E-A947-70E740481C1C}">
@@ -204,18 +208,25 @@
                         </a:ext>
                       </a:extLst>
                     </a:blip>
-                    <a:stretch>
-                      <a:fillRect/>
-                    </a:stretch>
+                    <a:srcRect b="13244"/>
+                    <a:stretch/>
                   </pic:blipFill>
-                  <pic:spPr>
+                  <pic:spPr bwMode="auto">
                     <a:xfrm>
                       <a:off x="0" y="0"/>
-                      <a:ext cx="1625940" cy="1610402"/>
+                      <a:ext cx="1625940" cy="1397104"/>
                     </a:xfrm>
                     <a:prstGeom prst="rect">
                       <a:avLst/>
                     </a:prstGeom>
+                    <a:ln>
+                      <a:noFill/>
+                    </a:ln>
+                    <a:extLst>
+                      <a:ext uri="{53640926-AAD7-44D8-BBD7-CCE9431645EC}">
+                        <a14:shadowObscured xmlns:a14="http://schemas.microsoft.com/office/drawing/2010/main"/>
+                      </a:ext>
+                    </a:extLst>
                   </pic:spPr>
                 </pic:pic>
               </a:graphicData>
@@ -226,21 +237,69 @@
     </w:p>
     <w:p>
       <w:pPr>
+        <w:jc w:val="right"/>
+        <w:rPr>
+          <w:sz w:val="18"/>
+        </w:rPr>
+      </w:pPr>
+      <w:r>
+        <w:rPr>
+          <w:sz w:val="18"/>
+        </w:rPr>
+        <w:t>VERSION: 1</w:t>
+      </w:r>
+      <w:r>
+        <w:rPr>
+          <w:sz w:val="18"/>
+        </w:rPr>
+        <w:t>.0</w:t>
+      </w:r>
+    </w:p>
+    <w:p>
+      <w:pPr>
+        <w:jc w:val="center"/>
+        <w:rPr>
+          <w:sz w:val="18"/>
+        </w:rPr>
+      </w:pPr>
+    </w:p>
+    <w:p>
+      <w:pPr>
+        <w:rPr>
+          <w:sz w:val="18"/>
+        </w:rPr>
+      </w:pPr>
+    </w:p>
+    <w:p>
+      <w:pPr>
+        <w:jc w:val="center"/>
+        <w:rPr>
+          <w:sz w:val="20"/>
+        </w:rPr>
+      </w:pPr>
+      <w:r>
+        <w:rPr>
+          <w:sz w:val="20"/>
+        </w:rPr>
+        <w:t>©</w:t>
+      </w:r>
+      <w:r>
+        <w:rPr>
+          <w:sz w:val="20"/>
+        </w:rPr>
+        <w:t xml:space="preserve"> Documento Confidencial y de propiedad de MDR Technology,  Todos los derechos reservados.</w:t>
+      </w:r>
+    </w:p>
+    <w:p>
+      <w:pPr>
         <w:jc w:val="both"/>
         <w:rPr>
           <w:sz w:val="32"/>
         </w:rPr>
       </w:pPr>
-      <w:r>
-        <w:rPr>
-          <w:sz w:val="32"/>
-        </w:rPr>
-        <w:br w:type="page"/>
-      </w:r>
-    </w:p>
-    <w:p>
-      <w:pPr>
-        <w:jc w:val="both"/>
+    </w:p>
+    <w:p>
+      <w:pPr>
         <w:rPr>
           <w:sz w:val="32"/>
         </w:rPr>
@@ -282,20 +341,56 @@
           <w:szCs w:val="20"/>
           <w:lang w:val="es-CL"/>
         </w:rPr>
-        <w:t>28 de Septiembre del 2012</w:t>
-      </w:r>
-    </w:p>
-    <w:p>
-      <w:pPr>
-        <w:pStyle w:val="WZNorm"/>
-        <w:spacing w:before="0" w:line="240" w:lineRule="atLeast"/>
-        <w:jc w:val="both"/>
+        <w:t xml:space="preserve">01 </w:t>
+      </w:r>
+      <w:r>
         <w:rPr>
           <w:rFonts w:asciiTheme="minorHAnsi" w:hAnsiTheme="minorHAnsi" w:cstheme="minorHAnsi"/>
           <w:sz w:val="20"/>
           <w:szCs w:val="20"/>
           <w:lang w:val="es-CL"/>
         </w:rPr>
+        <w:t xml:space="preserve">de </w:t>
+      </w:r>
+      <w:r>
+        <w:rPr>
+          <w:rFonts w:asciiTheme="minorHAnsi" w:hAnsiTheme="minorHAnsi" w:cstheme="minorHAnsi"/>
+          <w:sz w:val="20"/>
+          <w:szCs w:val="20"/>
+          <w:lang w:val="es-CL"/>
+        </w:rPr>
+        <w:t>Octubre</w:t>
+      </w:r>
+      <w:r>
+        <w:rPr>
+          <w:rFonts w:asciiTheme="minorHAnsi" w:hAnsiTheme="minorHAnsi" w:cstheme="minorHAnsi"/>
+          <w:sz w:val="20"/>
+          <w:szCs w:val="20"/>
+          <w:lang w:val="es-CL"/>
+        </w:rPr>
+        <w:t xml:space="preserve"> de</w:t>
+      </w:r>
+      <w:r>
+        <w:rPr>
+          <w:rFonts w:asciiTheme="minorHAnsi" w:hAnsiTheme="minorHAnsi" w:cstheme="minorHAnsi"/>
+          <w:sz w:val="20"/>
+          <w:szCs w:val="20"/>
+          <w:lang w:val="es-CL"/>
+        </w:rPr>
+        <w:t xml:space="preserve"> 2012</w:t>
+      </w:r>
+    </w:p>
+    <w:p>
+      <w:pPr>
+        <w:pStyle w:val="WZNorm"/>
+        <w:spacing w:before="0" w:line="240" w:lineRule="atLeast"/>
+        <w:jc w:val="both"/>
+        <w:rPr>
+          <w:rFonts w:asciiTheme="minorHAnsi" w:hAnsiTheme="minorHAnsi" w:cstheme="minorHAnsi"/>
+          <w:sz w:val="20"/>
+          <w:szCs w:val="20"/>
+          <w:lang w:val="es-CL"/>
+        </w:rPr>
       </w:pPr>
     </w:p>
     <w:p>
@@ -319,35 +414,23 @@
     <w:p>
       <w:pPr>
         <w:spacing w:line="240" w:lineRule="atLeast"/>
-        <w:rPr>
-          <w:rFonts w:cstheme="minorHAnsi"/>
-        </w:rPr>
-      </w:pPr>
-      <w:r>
-        <w:rPr>
-          <w:rFonts w:cstheme="minorHAnsi"/>
-        </w:rPr>
-        <w:t>Señor</w:t>
-      </w:r>
-      <w:r>
-        <w:rPr>
-          <w:rFonts w:cstheme="minorHAnsi"/>
-        </w:rPr>
-        <w:t>a</w:t>
-      </w:r>
-      <w:r>
-        <w:rPr>
-          <w:rFonts w:cstheme="minorHAnsi"/>
-        </w:rPr>
-        <w:br/>
-      </w:r>
-      <w:r>
         <w:rPr>
           <w:rFonts w:cstheme="minorHAnsi"/>
           <w:b/>
           <w:color w:val="000000"/>
         </w:rPr>
-        <w:t>Pamela Barraza</w:t>
+      </w:pPr>
+      <w:r>
+        <w:rPr>
+          <w:rFonts w:cstheme="minorHAnsi"/>
+        </w:rPr>
+        <w:t>Señor</w:t>
+      </w:r>
+      <w:r>
+        <w:rPr>
+          <w:rFonts w:cstheme="minorHAnsi"/>
+        </w:rPr>
+        <w:t>es</w:t>
       </w:r>
       <w:r>
         <w:rPr>
@@ -361,15 +444,51 @@
           <w:b/>
           <w:color w:val="000000"/>
         </w:rPr>
-        <w:t xml:space="preserve">COMPAÑÍA DE SEGUROS </w:t>
-      </w:r>
-      <w:r>
+        <w:t>CONSORSIO</w:t>
+      </w:r>
+    </w:p>
+    <w:p>
+      <w:pPr>
+        <w:spacing w:line="240" w:lineRule="atLeast"/>
+        <w:jc w:val="both"/>
+        <w:rPr>
+          <w:rFonts w:cstheme="minorHAnsi"/>
+          <w:b/>
+          <w:u w:val="single"/>
+        </w:rPr>
+      </w:pPr>
+      <w:r>
+        <w:rPr>
+          <w:rFonts w:cstheme="minorHAnsi"/>
+          <w:b/>
+          <w:u w:val="single"/>
+        </w:rPr>
+        <w:t>Presente</w:t>
+      </w:r>
+    </w:p>
+    <w:p>
+      <w:pPr>
+        <w:spacing w:line="240" w:lineRule="atLeast"/>
         <w:rPr>
           <w:rFonts w:cstheme="minorHAnsi"/>
           <w:b/>
           <w:color w:val="000000"/>
         </w:rPr>
-        <w:t>CONSORSIO</w:t>
+      </w:pPr>
+    </w:p>
+    <w:p>
+      <w:pPr>
+        <w:spacing w:line="240" w:lineRule="atLeast"/>
+        <w:rPr>
+          <w:rFonts w:cstheme="minorHAnsi"/>
+        </w:rPr>
+      </w:pPr>
+      <w:r>
+        <w:rPr>
+          <w:rFonts w:cstheme="minorHAnsi"/>
+          <w:color w:val="000000"/>
+        </w:rPr>
+        <w:t>At. Señora Pamela Barraza.</w:t>
       </w:r>
     </w:p>
     <w:p>
@@ -382,14 +501,6 @@
           <w:u w:val="single"/>
         </w:rPr>
       </w:pPr>
-      <w:r>
-        <w:rPr>
-          <w:rFonts w:cstheme="minorHAnsi"/>
-          <w:b/>
-          <w:u w:val="single"/>
-        </w:rPr>
-        <w:t>Presente</w:t>
-      </w:r>
     </w:p>
     <w:p>
       <w:pPr>
@@ -406,35 +517,6 @@
     </w:p>
     <w:p>
       <w:pPr>
-        <w:jc w:val="both"/>
-        <w:rPr>
-          <w:del w:id="1" w:author="Mauricio Barra Herrera" w:date="2012-09-28T16:41:00Z"/>
-          <w:rFonts w:cstheme="minorHAnsi"/>
-        </w:rPr>
-      </w:pPr>
-      <w:del w:id="2" w:author="Mauricio Barra Herrera" w:date="2012-09-28T16:41:00Z">
-        <w:r>
-          <w:rPr>
-            <w:rFonts w:cstheme="minorHAnsi"/>
-          </w:rPr>
-          <w:delText xml:space="preserve">Por medio de la presente queremos agradecer la oportunidad que nos brindan para presentar esta propuesta de </w:delText>
-        </w:r>
-        <w:r>
-          <w:rPr>
-            <w:rFonts w:cstheme="minorHAnsi"/>
-          </w:rPr>
-          <w:delText>implementación de nuestro producto EXFIDA</w:delText>
-        </w:r>
-        <w:r>
-          <w:rPr>
-            <w:rFonts w:cstheme="minorHAnsi"/>
-          </w:rPr>
-          <w:delText>.</w:delText>
-        </w:r>
-      </w:del>
-    </w:p>
-    <w:p>
-      <w:pPr>
         <w:pStyle w:val="WZNorm"/>
         <w:spacing w:before="0" w:line="240" w:lineRule="atLeast"/>
         <w:jc w:val="both"/>
@@ -463,17 +545,6 @@
         </w:rPr>
         <w:t xml:space="preserve"> considera la implementación del producto </w:t>
       </w:r>
-      <w:ins w:id="3" w:author="Mauricio Barra Herrera" w:date="2012-09-28T16:41:00Z">
-        <w:r>
-          <w:rPr>
-            <w:rFonts w:asciiTheme="minorHAnsi" w:hAnsiTheme="minorHAnsi" w:cstheme="minorHAnsi"/>
-            <w:sz w:val="22"/>
-            <w:szCs w:val="22"/>
-            <w:lang w:val="es-CL"/>
-          </w:rPr>
-          <w:t xml:space="preserve">EXFIDA </w:t>
-        </w:r>
-      </w:ins>
       <w:r>
         <w:rPr>
           <w:rFonts w:asciiTheme="minorHAnsi" w:hAnsiTheme="minorHAnsi" w:cstheme="minorHAnsi"/>
@@ -481,7 +552,7 @@
           <w:szCs w:val="22"/>
           <w:lang w:val="es-CL"/>
         </w:rPr>
-        <w:t>en las instalaciones de</w:t>
+        <w:t xml:space="preserve">EXFIDA </w:t>
       </w:r>
       <w:r>
         <w:rPr>
@@ -490,7 +561,7 @@
           <w:szCs w:val="22"/>
           <w:lang w:val="es-CL"/>
         </w:rPr>
-        <w:t>l</w:t>
+        <w:t>en las instalaciones de</w:t>
       </w:r>
       <w:r>
         <w:rPr>
@@ -499,7 +570,7 @@
           <w:szCs w:val="22"/>
           <w:lang w:val="es-CL"/>
         </w:rPr>
-        <w:t xml:space="preserve"> </w:t>
+        <w:t>l</w:t>
       </w:r>
       <w:r>
         <w:rPr>
@@ -508,7 +579,7 @@
           <w:szCs w:val="22"/>
           <w:lang w:val="es-CL"/>
         </w:rPr>
-        <w:t xml:space="preserve">Holding de Empresas </w:t>
+        <w:t xml:space="preserve"> </w:t>
       </w:r>
       <w:r>
         <w:rPr>
@@ -517,28 +588,8 @@
           <w:szCs w:val="22"/>
           <w:lang w:val="es-CL"/>
         </w:rPr>
-        <w:t>CONSORCIO</w:t>
-      </w:r>
-      <w:del w:id="4" w:author="Mauricio Barra Herrera" w:date="2012-09-28T16:41:00Z">
-        <w:r>
-          <w:rPr>
-            <w:rFonts w:asciiTheme="minorHAnsi" w:hAnsiTheme="minorHAnsi" w:cstheme="minorHAnsi"/>
-            <w:sz w:val="22"/>
-            <w:szCs w:val="22"/>
-            <w:lang w:val="es-CL"/>
-          </w:rPr>
-          <w:delText xml:space="preserve"> y </w:delText>
-        </w:r>
-        <w:r>
-          <w:rPr>
-            <w:rFonts w:asciiTheme="minorHAnsi" w:hAnsiTheme="minorHAnsi" w:cstheme="minorHAnsi"/>
-            <w:sz w:val="22"/>
-            <w:szCs w:val="22"/>
-            <w:lang w:val="es-CL"/>
-          </w:rPr>
-          <w:delText xml:space="preserve"> toma en consideración la venta de las licencias correspondientes por empresa</w:delText>
-        </w:r>
-      </w:del>
+        <w:t>Holding de e</w:t>
+      </w:r>
       <w:r>
         <w:rPr>
           <w:rFonts w:asciiTheme="minorHAnsi" w:hAnsiTheme="minorHAnsi" w:cstheme="minorHAnsi"/>
@@ -546,7 +597,7 @@
           <w:szCs w:val="22"/>
           <w:lang w:val="es-CL"/>
         </w:rPr>
-        <w:t>, la implementación</w:t>
+        <w:t xml:space="preserve">mpresas </w:t>
       </w:r>
       <w:r>
         <w:rPr>
@@ -555,41 +606,8 @@
           <w:szCs w:val="22"/>
           <w:lang w:val="es-CL"/>
         </w:rPr>
-        <w:t xml:space="preserve"> </w:t>
-      </w:r>
-      <w:proofErr w:type="spellStart"/>
-      <w:ins w:id="5" w:author="Mauricio Barra Herrera" w:date="2012-09-28T16:43:00Z">
-        <w:r>
-          <w:rPr>
-            <w:rFonts w:asciiTheme="minorHAnsi" w:hAnsiTheme="minorHAnsi" w:cstheme="minorHAnsi"/>
-            <w:sz w:val="22"/>
-            <w:szCs w:val="22"/>
-            <w:lang w:val="es-CL"/>
-          </w:rPr>
-          <w:t>cosidera</w:t>
-        </w:r>
-        <w:proofErr w:type="spellEnd"/>
-        <w:r>
-          <w:rPr>
-            <w:rFonts w:asciiTheme="minorHAnsi" w:hAnsiTheme="minorHAnsi" w:cstheme="minorHAnsi"/>
-            <w:sz w:val="22"/>
-            <w:szCs w:val="22"/>
-            <w:lang w:val="es-CL"/>
-          </w:rPr>
-          <w:t xml:space="preserve"> la</w:t>
-        </w:r>
-      </w:ins>
-      <w:del w:id="6" w:author="Mauricio Barra Herrera" w:date="2012-09-28T16:43:00Z">
-        <w:r>
-          <w:rPr>
-            <w:rFonts w:asciiTheme="minorHAnsi" w:hAnsiTheme="minorHAnsi" w:cstheme="minorHAnsi"/>
-            <w:sz w:val="22"/>
-            <w:szCs w:val="22"/>
-            <w:lang w:val="es-CL"/>
-          </w:rPr>
-          <w:delText>e</w:delText>
-        </w:r>
-      </w:del>
+        <w:t>CONSORCIO</w:t>
+      </w:r>
       <w:r>
         <w:rPr>
           <w:rFonts w:asciiTheme="minorHAnsi" w:hAnsiTheme="minorHAnsi" w:cstheme="minorHAnsi"/>
@@ -597,7 +615,7 @@
           <w:szCs w:val="22"/>
           <w:lang w:val="es-CL"/>
         </w:rPr>
-        <w:t xml:space="preserve"> instalación del producto en la infraestructura TI del cliente</w:t>
+        <w:t xml:space="preserve">, </w:t>
       </w:r>
       <w:r>
         <w:rPr>
@@ -606,19 +624,8 @@
           <w:szCs w:val="22"/>
           <w:lang w:val="es-CL"/>
         </w:rPr>
-        <w:t xml:space="preserve">, apoyo a la puesta en marcha y la capacitación, así como </w:t>
-      </w:r>
-      <w:del w:id="7" w:author="Mauricio Barra Herrera" w:date="2012-09-28T16:44:00Z">
-        <w:r>
-          <w:rPr>
-            <w:rFonts w:asciiTheme="minorHAnsi" w:hAnsiTheme="minorHAnsi" w:cstheme="minorHAnsi"/>
-            <w:sz w:val="22"/>
-            <w:szCs w:val="22"/>
-            <w:lang w:val="es-CL"/>
-          </w:rPr>
-          <w:delText>un</w:delText>
-        </w:r>
-      </w:del>
+        <w:t>esta</w:t>
+      </w:r>
       <w:r>
         <w:rPr>
           <w:rFonts w:asciiTheme="minorHAnsi" w:hAnsiTheme="minorHAnsi" w:cstheme="minorHAnsi"/>
@@ -626,7 +633,7 @@
           <w:szCs w:val="22"/>
           <w:lang w:val="es-CL"/>
         </w:rPr>
-        <w:t xml:space="preserve"> </w:t>
+        <w:t xml:space="preserve"> implementación</w:t>
       </w:r>
       <w:r>
         <w:rPr>
@@ -635,19 +642,8 @@
           <w:szCs w:val="22"/>
           <w:lang w:val="es-CL"/>
         </w:rPr>
-        <w:t xml:space="preserve">el </w:t>
-      </w:r>
-      <w:ins w:id="8" w:author="Mauricio Barra Herrera" w:date="2012-09-28T16:44:00Z">
-        <w:r>
-          <w:rPr>
-            <w:rFonts w:asciiTheme="minorHAnsi" w:hAnsiTheme="minorHAnsi" w:cstheme="minorHAnsi"/>
-            <w:sz w:val="22"/>
-            <w:szCs w:val="22"/>
-            <w:lang w:val="es-CL"/>
-          </w:rPr>
-          <w:t xml:space="preserve">servicio de </w:t>
-        </w:r>
-      </w:ins>
+        <w:t xml:space="preserve"> </w:t>
+      </w:r>
       <w:r>
         <w:rPr>
           <w:rFonts w:asciiTheme="minorHAnsi" w:hAnsiTheme="minorHAnsi" w:cstheme="minorHAnsi"/>
@@ -655,19 +651,8 @@
           <w:szCs w:val="22"/>
           <w:lang w:val="es-CL"/>
         </w:rPr>
-        <w:t xml:space="preserve">soporte </w:t>
-      </w:r>
-      <w:del w:id="9" w:author="Mauricio Barra Herrera" w:date="2012-09-28T16:44:00Z">
-        <w:r>
-          <w:rPr>
-            <w:rFonts w:asciiTheme="minorHAnsi" w:hAnsiTheme="minorHAnsi" w:cstheme="minorHAnsi"/>
-            <w:sz w:val="22"/>
-            <w:szCs w:val="22"/>
-            <w:lang w:val="es-CL"/>
-          </w:rPr>
-          <w:delText>anual</w:delText>
-        </w:r>
-      </w:del>
+        <w:t>considera</w:t>
+      </w:r>
       <w:r>
         <w:rPr>
           <w:rFonts w:asciiTheme="minorHAnsi" w:hAnsiTheme="minorHAnsi" w:cstheme="minorHAnsi"/>
@@ -675,7 +660,52 @@
           <w:szCs w:val="22"/>
           <w:lang w:val="es-CL"/>
         </w:rPr>
-        <w:t xml:space="preserve"> del producto</w:t>
+        <w:t xml:space="preserve"> la</w:t>
+      </w:r>
+      <w:r>
+        <w:rPr>
+          <w:rFonts w:asciiTheme="minorHAnsi" w:hAnsiTheme="minorHAnsi" w:cstheme="minorHAnsi"/>
+          <w:sz w:val="22"/>
+          <w:szCs w:val="22"/>
+          <w:lang w:val="es-CL"/>
+        </w:rPr>
+        <w:t xml:space="preserve"> instalación del producto en la infraestructura TI del cliente</w:t>
+      </w:r>
+      <w:r>
+        <w:rPr>
+          <w:rFonts w:asciiTheme="minorHAnsi" w:hAnsiTheme="minorHAnsi" w:cstheme="minorHAnsi"/>
+          <w:sz w:val="22"/>
+          <w:szCs w:val="22"/>
+          <w:lang w:val="es-CL"/>
+        </w:rPr>
+        <w:t xml:space="preserve">, apoyo a la puesta en marcha y la capacitación, así como  </w:t>
+      </w:r>
+      <w:r>
+        <w:rPr>
+          <w:rFonts w:asciiTheme="minorHAnsi" w:hAnsiTheme="minorHAnsi" w:cstheme="minorHAnsi"/>
+          <w:sz w:val="22"/>
+          <w:szCs w:val="22"/>
+          <w:lang w:val="es-CL"/>
+        </w:rPr>
+        <w:t xml:space="preserve">el </w:t>
+      </w:r>
+      <w:r>
+        <w:rPr>
+          <w:rFonts w:asciiTheme="minorHAnsi" w:hAnsiTheme="minorHAnsi" w:cstheme="minorHAnsi"/>
+          <w:sz w:val="22"/>
+          <w:szCs w:val="22"/>
+          <w:lang w:val="es-CL"/>
+        </w:rPr>
+        <w:t xml:space="preserve">servicio de </w:t>
+      </w:r>
+      <w:r>
+        <w:rPr>
+          <w:rFonts w:asciiTheme="minorHAnsi" w:hAnsiTheme="minorHAnsi" w:cstheme="minorHAnsi"/>
+          <w:sz w:val="22"/>
+          <w:szCs w:val="22"/>
+          <w:lang w:val="es-CL"/>
+        </w:rPr>
+        <w:t>soporte  del producto</w:t>
       </w:r>
       <w:r>
         <w:rPr>
@@ -916,13 +946,15 @@
           <w:docPartUnique/>
         </w:docPartObj>
       </w:sdtPr>
-      <w:sdtEndPr/>
       <w:sdtContent>
         <w:p>
           <w:pPr>
             <w:pStyle w:val="TtulodeTDC"/>
           </w:pPr>
           <w:r>
+            <w:rPr>
+              <w:rFonts w:asciiTheme="minorHAnsi" w:hAnsiTheme="minorHAnsi" w:cstheme="minorHAnsi"/>
+            </w:rPr>
             <w:t>Tabla de contenido</w:t>
           </w:r>
           <w:r>
@@ -951,7 +983,7 @@
           <w:r>
             <w:fldChar w:fldCharType="separate"/>
           </w:r>
-          <w:hyperlink w:anchor="_Toc336611709" w:history="1">
+          <w:hyperlink w:anchor="_Toc336727593" w:history="1">
             <w:r>
               <w:rPr>
                 <w:rStyle w:val="Hipervnculo"/>
@@ -995,7 +1027,7 @@
                 <w:noProof/>
                 <w:webHidden/>
               </w:rPr>
-              <w:instrText xml:space="preserve"> PAGEREF _Toc336611709 \h </w:instrText>
+              <w:instrText xml:space="preserve"> PAGEREF _Toc336727593 \h </w:instrText>
             </w:r>
             <w:r>
               <w:rPr>
@@ -1016,6 +1048,493 @@
                 <w:webHidden/>
               </w:rPr>
               <w:t>4</w:t>
+            </w:r>
+            <w:r>
+              <w:rPr>
+                <w:noProof/>
+                <w:webHidden/>
+              </w:rPr>
+              <w:fldChar w:fldCharType="end"/>
+            </w:r>
+          </w:hyperlink>
+        </w:p>
+        <w:bookmarkStart w:id="0" w:name="_GoBack"/>
+        <w:bookmarkEnd w:id="0"/>
+        <w:p>
+          <w:pPr>
+            <w:pStyle w:val="TDC2"/>
+            <w:tabs>
+              <w:tab w:val="left" w:pos="880"/>
+              <w:tab w:val="right" w:leader="dot" w:pos="8828"/>
+            </w:tabs>
+            <w:rPr>
+              <w:rFonts w:eastAsiaTheme="minorEastAsia"/>
+              <w:noProof/>
+              <w:lang w:eastAsia="es-CL"/>
+            </w:rPr>
+          </w:pPr>
+          <w:r>
+            <w:rPr>
+              <w:rStyle w:val="Hipervnculo"/>
+              <w:noProof/>
+            </w:rPr>
+            <w:fldChar w:fldCharType="begin"/>
+          </w:r>
+          <w:r>
+            <w:rPr>
+              <w:rStyle w:val="Hipervnculo"/>
+              <w:noProof/>
+            </w:rPr>
+            <w:instrText xml:space="preserve"> </w:instrText>
+          </w:r>
+          <w:r>
+            <w:rPr>
+              <w:noProof/>
+            </w:rPr>
+            <w:instrText>HYPERLINK \l "_Toc336727594"</w:instrText>
+          </w:r>
+          <w:r>
+            <w:rPr>
+              <w:rStyle w:val="Hipervnculo"/>
+              <w:noProof/>
+            </w:rPr>
+            <w:instrText xml:space="preserve"> </w:instrText>
+          </w:r>
+          <w:r>
+            <w:rPr>
+              <w:rStyle w:val="Hipervnculo"/>
+              <w:noProof/>
+            </w:rPr>
+          </w:r>
+          <w:r>
+            <w:rPr>
+              <w:rStyle w:val="Hipervnculo"/>
+              <w:noProof/>
+            </w:rPr>
+            <w:fldChar w:fldCharType="separate"/>
+          </w:r>
+          <w:r>
+            <w:rPr>
+              <w:rStyle w:val="Hipervnculo"/>
+              <w:rFonts w:cstheme="minorHAnsi"/>
+              <w:noProof/>
+            </w:rPr>
+            <w:t>1.1</w:t>
+          </w:r>
+          <w:r>
+            <w:rPr>
+              <w:rFonts w:eastAsiaTheme="minorEastAsia"/>
+              <w:noProof/>
+              <w:lang w:eastAsia="es-CL"/>
+            </w:rPr>
+            <w:tab/>
+          </w:r>
+          <w:r>
+            <w:rPr>
+              <w:rStyle w:val="Hipervnculo"/>
+              <w:rFonts w:cstheme="minorHAnsi"/>
+              <w:noProof/>
+            </w:rPr>
+            <w:t>Características generales del producto.</w:t>
+          </w:r>
+          <w:r>
+            <w:rPr>
+              <w:noProof/>
+              <w:webHidden/>
+            </w:rPr>
+            <w:tab/>
+          </w:r>
+          <w:r>
+            <w:rPr>
+              <w:noProof/>
+              <w:webHidden/>
+            </w:rPr>
+            <w:fldChar w:fldCharType="begin"/>
+          </w:r>
+          <w:r>
+            <w:rPr>
+              <w:noProof/>
+              <w:webHidden/>
+            </w:rPr>
+            <w:instrText xml:space="preserve"> PAGEREF _Toc336727594 \h </w:instrText>
+          </w:r>
+          <w:r>
+            <w:rPr>
+              <w:noProof/>
+              <w:webHidden/>
+            </w:rPr>
+          </w:r>
+          <w:r>
+            <w:rPr>
+              <w:noProof/>
+              <w:webHidden/>
+            </w:rPr>
+            <w:fldChar w:fldCharType="separate"/>
+          </w:r>
+          <w:r>
+            <w:rPr>
+              <w:noProof/>
+              <w:webHidden/>
+            </w:rPr>
+            <w:t>4</w:t>
+          </w:r>
+          <w:r>
+            <w:rPr>
+              <w:noProof/>
+              <w:webHidden/>
+            </w:rPr>
+            <w:fldChar w:fldCharType="end"/>
+          </w:r>
+          <w:r>
+            <w:rPr>
+              <w:rStyle w:val="Hipervnculo"/>
+              <w:noProof/>
+            </w:rPr>
+            <w:fldChar w:fldCharType="end"/>
+          </w:r>
+        </w:p>
+        <w:p>
+          <w:pPr>
+            <w:pStyle w:val="TDC2"/>
+            <w:tabs>
+              <w:tab w:val="left" w:pos="880"/>
+              <w:tab w:val="right" w:leader="dot" w:pos="8828"/>
+            </w:tabs>
+            <w:rPr>
+              <w:rFonts w:eastAsiaTheme="minorEastAsia"/>
+              <w:noProof/>
+              <w:lang w:eastAsia="es-CL"/>
+            </w:rPr>
+          </w:pPr>
+          <w:hyperlink w:anchor="_Toc336727595" w:history="1">
+            <w:r>
+              <w:rPr>
+                <w:rStyle w:val="Hipervnculo"/>
+                <w:rFonts w:cstheme="minorHAnsi"/>
+                <w:noProof/>
+              </w:rPr>
+              <w:t>1.2</w:t>
+            </w:r>
+            <w:r>
+              <w:rPr>
+                <w:rFonts w:eastAsiaTheme="minorEastAsia"/>
+                <w:noProof/>
+                <w:lang w:eastAsia="es-CL"/>
+              </w:rPr>
+              <w:tab/>
+            </w:r>
+            <w:r>
+              <w:rPr>
+                <w:rStyle w:val="Hipervnculo"/>
+                <w:rFonts w:cstheme="minorHAnsi"/>
+                <w:noProof/>
+              </w:rPr>
+              <w:t>Características Técnicas del producto</w:t>
+            </w:r>
+            <w:r>
+              <w:rPr>
+                <w:noProof/>
+                <w:webHidden/>
+              </w:rPr>
+              <w:tab/>
+            </w:r>
+            <w:r>
+              <w:rPr>
+                <w:noProof/>
+                <w:webHidden/>
+              </w:rPr>
+              <w:fldChar w:fldCharType="begin"/>
+            </w:r>
+            <w:r>
+              <w:rPr>
+                <w:noProof/>
+                <w:webHidden/>
+              </w:rPr>
+              <w:instrText xml:space="preserve"> PAGEREF _Toc336727595 \h </w:instrText>
+            </w:r>
+            <w:r>
+              <w:rPr>
+                <w:noProof/>
+                <w:webHidden/>
+              </w:rPr>
+            </w:r>
+            <w:r>
+              <w:rPr>
+                <w:noProof/>
+                <w:webHidden/>
+              </w:rPr>
+              <w:fldChar w:fldCharType="separate"/>
+            </w:r>
+            <w:r>
+              <w:rPr>
+                <w:noProof/>
+                <w:webHidden/>
+              </w:rPr>
+              <w:t>5</w:t>
+            </w:r>
+            <w:r>
+              <w:rPr>
+                <w:noProof/>
+                <w:webHidden/>
+              </w:rPr>
+              <w:fldChar w:fldCharType="end"/>
+            </w:r>
+          </w:hyperlink>
+        </w:p>
+        <w:p>
+          <w:pPr>
+            <w:pStyle w:val="TDC3"/>
+            <w:tabs>
+              <w:tab w:val="left" w:pos="1320"/>
+              <w:tab w:val="right" w:leader="dot" w:pos="8828"/>
+            </w:tabs>
+            <w:rPr>
+              <w:rFonts w:eastAsiaTheme="minorEastAsia"/>
+              <w:noProof/>
+              <w:lang w:eastAsia="es-CL"/>
+            </w:rPr>
+          </w:pPr>
+          <w:hyperlink w:anchor="_Toc336727596" w:history="1">
+            <w:r>
+              <w:rPr>
+                <w:rStyle w:val="Hipervnculo"/>
+                <w:rFonts w:cstheme="minorHAnsi"/>
+                <w:noProof/>
+              </w:rPr>
+              <w:t>1.2.1</w:t>
+            </w:r>
+            <w:r>
+              <w:rPr>
+                <w:rFonts w:eastAsiaTheme="minorEastAsia"/>
+                <w:noProof/>
+                <w:lang w:eastAsia="es-CL"/>
+              </w:rPr>
+              <w:tab/>
+            </w:r>
+            <w:r>
+              <w:rPr>
+                <w:rStyle w:val="Hipervnculo"/>
+                <w:rFonts w:cstheme="minorHAnsi"/>
+                <w:noProof/>
+              </w:rPr>
+              <w:t>Especificaciones técnicas.</w:t>
+            </w:r>
+            <w:r>
+              <w:rPr>
+                <w:noProof/>
+                <w:webHidden/>
+              </w:rPr>
+              <w:tab/>
+            </w:r>
+            <w:r>
+              <w:rPr>
+                <w:noProof/>
+                <w:webHidden/>
+              </w:rPr>
+              <w:fldChar w:fldCharType="begin"/>
+            </w:r>
+            <w:r>
+              <w:rPr>
+                <w:noProof/>
+                <w:webHidden/>
+              </w:rPr>
+              <w:instrText xml:space="preserve"> PAGEREF _Toc336727596 \h </w:instrText>
+            </w:r>
+            <w:r>
+              <w:rPr>
+                <w:noProof/>
+                <w:webHidden/>
+              </w:rPr>
+            </w:r>
+            <w:r>
+              <w:rPr>
+                <w:noProof/>
+                <w:webHidden/>
+              </w:rPr>
+              <w:fldChar w:fldCharType="separate"/>
+            </w:r>
+            <w:r>
+              <w:rPr>
+                <w:noProof/>
+                <w:webHidden/>
+              </w:rPr>
+              <w:t>5</w:t>
+            </w:r>
+            <w:r>
+              <w:rPr>
+                <w:noProof/>
+                <w:webHidden/>
+              </w:rPr>
+              <w:fldChar w:fldCharType="end"/>
+            </w:r>
+          </w:hyperlink>
+        </w:p>
+        <w:p>
+          <w:pPr>
+            <w:pStyle w:val="TDC3"/>
+            <w:tabs>
+              <w:tab w:val="left" w:pos="1320"/>
+              <w:tab w:val="right" w:leader="dot" w:pos="8828"/>
+            </w:tabs>
+            <w:rPr>
+              <w:rFonts w:eastAsiaTheme="minorEastAsia"/>
+              <w:noProof/>
+              <w:lang w:eastAsia="es-CL"/>
+            </w:rPr>
+          </w:pPr>
+          <w:hyperlink w:anchor="_Toc336727597" w:history="1">
+            <w:r>
+              <w:rPr>
+                <w:rStyle w:val="Hipervnculo"/>
+                <w:rFonts w:cstheme="minorHAnsi"/>
+                <w:noProof/>
+              </w:rPr>
+              <w:t>1.2.2</w:t>
+            </w:r>
+            <w:r>
+              <w:rPr>
+                <w:rFonts w:eastAsiaTheme="minorEastAsia"/>
+                <w:noProof/>
+                <w:lang w:eastAsia="es-CL"/>
+              </w:rPr>
+              <w:tab/>
+            </w:r>
+            <w:r>
+              <w:rPr>
+                <w:rStyle w:val="Hipervnculo"/>
+                <w:rFonts w:cstheme="minorHAnsi"/>
+                <w:noProof/>
+              </w:rPr>
+              <w:t>Requerimientos de Hardware y de Software.</w:t>
+            </w:r>
+            <w:r>
+              <w:rPr>
+                <w:noProof/>
+                <w:webHidden/>
+              </w:rPr>
+              <w:tab/>
+            </w:r>
+            <w:r>
+              <w:rPr>
+                <w:noProof/>
+                <w:webHidden/>
+              </w:rPr>
+              <w:fldChar w:fldCharType="begin"/>
+            </w:r>
+            <w:r>
+              <w:rPr>
+                <w:noProof/>
+                <w:webHidden/>
+              </w:rPr>
+              <w:instrText xml:space="preserve"> PAGEREF _Toc336727597 \h </w:instrText>
+            </w:r>
+            <w:r>
+              <w:rPr>
+                <w:noProof/>
+                <w:webHidden/>
+              </w:rPr>
+            </w:r>
+            <w:r>
+              <w:rPr>
+                <w:noProof/>
+                <w:webHidden/>
+              </w:rPr>
+              <w:fldChar w:fldCharType="separate"/>
+            </w:r>
+            <w:r>
+              <w:rPr>
+                <w:noProof/>
+                <w:webHidden/>
+              </w:rPr>
+              <w:t>6</w:t>
+            </w:r>
+            <w:r>
+              <w:rPr>
+                <w:noProof/>
+                <w:webHidden/>
+              </w:rPr>
+              <w:fldChar w:fldCharType="end"/>
+            </w:r>
+          </w:hyperlink>
+        </w:p>
+        <w:p>
+          <w:pPr>
+            <w:pStyle w:val="TDC1"/>
+            <w:tabs>
+              <w:tab w:val="left" w:pos="440"/>
+              <w:tab w:val="right" w:leader="dot" w:pos="8828"/>
+            </w:tabs>
+            <w:rPr>
+              <w:rFonts w:eastAsiaTheme="minorEastAsia"/>
+              <w:noProof/>
+              <w:lang w:eastAsia="es-CL"/>
+            </w:rPr>
+          </w:pPr>
+          <w:hyperlink w:anchor="_Toc336727598" w:history="1">
+            <w:r>
+              <w:rPr>
+                <w:rStyle w:val="Hipervnculo"/>
+                <w:rFonts w:cstheme="minorHAnsi"/>
+                <w:noProof/>
+              </w:rPr>
+              <w:t>2</w:t>
+            </w:r>
+            <w:r>
+              <w:rPr>
+                <w:rFonts w:eastAsiaTheme="minorEastAsia"/>
+                <w:noProof/>
+                <w:lang w:eastAsia="es-CL"/>
+              </w:rPr>
+              <w:tab/>
+            </w:r>
+            <w:r>
+              <w:rPr>
+                <w:rStyle w:val="Hipervnculo"/>
+                <w:rFonts w:cstheme="minorHAnsi"/>
+                <w:noProof/>
+              </w:rPr>
+              <w:t>Licenciamiento y Soporte.</w:t>
+            </w:r>
+            <w:r>
+              <w:rPr>
+                <w:noProof/>
+                <w:webHidden/>
+              </w:rPr>
+              <w:tab/>
+            </w:r>
+            <w:r>
+              <w:rPr>
+                <w:noProof/>
+                <w:webHidden/>
+              </w:rPr>
+              <w:fldChar w:fldCharType="begin"/>
+            </w:r>
+            <w:r>
+              <w:rPr>
+                <w:noProof/>
+                <w:webHidden/>
+              </w:rPr>
+              <w:instrText xml:space="preserve"> PAGEREF _Toc336727598 \h </w:instrText>
+            </w:r>
+            <w:r>
+              <w:rPr>
+                <w:noProof/>
+                <w:webHidden/>
+              </w:rPr>
+            </w:r>
+            <w:r>
+              <w:rPr>
+                <w:noProof/>
+                <w:webHidden/>
+              </w:rPr>
+              <w:fldChar w:fldCharType="separate"/>
+            </w:r>
+            <w:r>
+              <w:rPr>
+                <w:noProof/>
+                <w:webHidden/>
+              </w:rPr>
+              <w:t>8</w:t>
             </w:r>
             <w:r>
               <w:rPr>
@@ -1039,14 +1558,14 @@
               <w:lang w:eastAsia="es-CL"/>
             </w:rPr>
           </w:pPr>
-          <w:hyperlink w:anchor="_Toc336611710" w:history="1">
+          <w:hyperlink w:anchor="_Toc336727599" w:history="1">
             <w:r>
               <w:rPr>
                 <w:rStyle w:val="Hipervnculo"/>
                 <w:rFonts w:cstheme="minorHAnsi"/>
                 <w:noProof/>
               </w:rPr>
-              <w:t>1.1</w:t>
+              <w:t>2.1</w:t>
             </w:r>
             <w:r>
               <w:rPr>
@@ -1062,7 +1581,7 @@
                 <w:rFonts w:cstheme="minorHAnsi"/>
                 <w:noProof/>
               </w:rPr>
-              <w:t>Características generales del producto.</w:t>
+              <w:t>Términos de Soporte (SLA):</w:t>
             </w:r>
             <w:r>
               <w:rPr>
@@ -1083,7 +1602,7 @@
                 <w:noProof/>
                 <w:webHidden/>
               </w:rPr>
-              <w:instrText xml:space="preserve"> PAGEREF _Toc336611710 \h </w:instrText>
+              <w:instrText xml:space="preserve"> PAGEREF _Toc336727599 \h </w:instrText>
             </w:r>
             <w:r>
               <w:rPr>
@@ -1103,7 +1622,7 @@
                 <w:noProof/>
                 <w:webHidden/>
               </w:rPr>
-              <w:t>4</w:t>
+              <w:t>8</w:t>
             </w:r>
             <w:r>
               <w:rPr>
@@ -1127,14 +1646,14 @@
               <w:lang w:eastAsia="es-CL"/>
             </w:rPr>
           </w:pPr>
-          <w:hyperlink w:anchor="_Toc336611711" w:history="1">
+          <w:hyperlink w:anchor="_Toc336727600" w:history="1">
             <w:r>
               <w:rPr>
                 <w:rStyle w:val="Hipervnculo"/>
                 <w:rFonts w:cstheme="minorHAnsi"/>
                 <w:noProof/>
               </w:rPr>
-              <w:t>1.2</w:t>
+              <w:t>2.2</w:t>
             </w:r>
             <w:r>
               <w:rPr>
@@ -1150,7 +1669,7 @@
                 <w:rFonts w:cstheme="minorHAnsi"/>
                 <w:noProof/>
               </w:rPr>
-              <w:t>Características Técnicas del producto</w:t>
+              <w:t>Mantenciones.</w:t>
             </w:r>
             <w:r>
               <w:rPr>
@@ -1171,7 +1690,7 @@
                 <w:noProof/>
                 <w:webHidden/>
               </w:rPr>
-              <w:instrText xml:space="preserve"> PAGEREF _Toc336611711 \h </w:instrText>
+              <w:instrText xml:space="preserve"> PAGEREF _Toc336727600 \h </w:instrText>
             </w:r>
             <w:r>
               <w:rPr>
@@ -1191,7 +1710,7 @@
                 <w:noProof/>
                 <w:webHidden/>
               </w:rPr>
-              <w:t>5</w:t>
+              <w:t>9</w:t>
             </w:r>
             <w:r>
               <w:rPr>
@@ -1215,14 +1734,14 @@
               <w:lang w:eastAsia="es-CL"/>
             </w:rPr>
           </w:pPr>
-          <w:hyperlink w:anchor="_Toc336611712" w:history="1">
+          <w:hyperlink w:anchor="_Toc336727601" w:history="1">
             <w:r>
               <w:rPr>
                 <w:rStyle w:val="Hipervnculo"/>
                 <w:rFonts w:cstheme="minorHAnsi"/>
                 <w:noProof/>
               </w:rPr>
-              <w:t>1.2.1</w:t>
+              <w:t>2.2.1</w:t>
             </w:r>
             <w:r>
               <w:rPr>
@@ -1238,7 +1757,7 @@
                 <w:rFonts w:cstheme="minorHAnsi"/>
                 <w:noProof/>
               </w:rPr>
-              <w:t>Especificaciones técnicas.</w:t>
+              <w:t>Mantenciones evolutivas y correctivas por parte de MDR Technology</w:t>
             </w:r>
             <w:r>
               <w:rPr>
@@ -1259,7 +1778,7 @@
                 <w:noProof/>
                 <w:webHidden/>
               </w:rPr>
-              <w:instrText xml:space="preserve"> PAGEREF _Toc336611712 \h </w:instrText>
+              <w:instrText xml:space="preserve"> PAGEREF _Toc336727601 \h </w:instrText>
             </w:r>
             <w:r>
               <w:rPr>
@@ -1279,7 +1798,7 @@
                 <w:noProof/>
                 <w:webHidden/>
               </w:rPr>
-              <w:t>5</w:t>
+              <w:t>9</w:t>
             </w:r>
             <w:r>
               <w:rPr>
@@ -1303,14 +1822,14 @@
               <w:lang w:eastAsia="es-CL"/>
             </w:rPr>
           </w:pPr>
-          <w:hyperlink w:anchor="_Toc336611713" w:history="1">
+          <w:hyperlink w:anchor="_Toc336727602" w:history="1">
             <w:r>
               <w:rPr>
                 <w:rStyle w:val="Hipervnculo"/>
                 <w:rFonts w:cstheme="minorHAnsi"/>
                 <w:noProof/>
               </w:rPr>
-              <w:t>1.2.2</w:t>
+              <w:t>2.2.2</w:t>
             </w:r>
             <w:r>
               <w:rPr>
@@ -1326,7 +1845,7 @@
                 <w:rFonts w:cstheme="minorHAnsi"/>
                 <w:noProof/>
               </w:rPr>
-              <w:t>Requerimientos de Hardware y de Software.</w:t>
+              <w:t>Mantenciones evolutivas solicitadas por el Cliente.</w:t>
             </w:r>
             <w:r>
               <w:rPr>
@@ -1347,7 +1866,7 @@
                 <w:noProof/>
                 <w:webHidden/>
               </w:rPr>
-              <w:instrText xml:space="preserve"> PAGEREF _Toc336611713 \h </w:instrText>
+              <w:instrText xml:space="preserve"> PAGEREF _Toc336727602 \h </w:instrText>
             </w:r>
             <w:r>
               <w:rPr>
@@ -1367,7 +1886,7 @@
                 <w:noProof/>
                 <w:webHidden/>
               </w:rPr>
-              <w:t>6</w:t>
+              <w:t>9</w:t>
             </w:r>
             <w:r>
               <w:rPr>
@@ -1391,14 +1910,14 @@
               <w:lang w:eastAsia="es-CL"/>
             </w:rPr>
           </w:pPr>
-          <w:hyperlink w:anchor="_Toc336611714" w:history="1">
+          <w:hyperlink w:anchor="_Toc336727603" w:history="1">
             <w:r>
               <w:rPr>
                 <w:rStyle w:val="Hipervnculo"/>
                 <w:rFonts w:cstheme="minorHAnsi"/>
                 <w:noProof/>
               </w:rPr>
-              <w:t>2</w:t>
+              <w:t>3</w:t>
             </w:r>
             <w:r>
               <w:rPr>
@@ -1414,23 +1933,7 @@
                 <w:rFonts w:cstheme="minorHAnsi"/>
                 <w:noProof/>
               </w:rPr>
-              <w:t>Licenciami</w:t>
-            </w:r>
-            <w:r>
-              <w:rPr>
-                <w:rStyle w:val="Hipervnculo"/>
-                <w:rFonts w:cstheme="minorHAnsi"/>
-                <w:noProof/>
-              </w:rPr>
-              <w:t>e</w:t>
-            </w:r>
-            <w:r>
-              <w:rPr>
-                <w:rStyle w:val="Hipervnculo"/>
-                <w:rFonts w:cstheme="minorHAnsi"/>
-                <w:noProof/>
-              </w:rPr>
-              <w:t>nto y Soporte.</w:t>
+              <w:t>Implementación.</w:t>
             </w:r>
             <w:r>
               <w:rPr>
@@ -1451,7 +1954,7 @@
                 <w:noProof/>
                 <w:webHidden/>
               </w:rPr>
-              <w:instrText xml:space="preserve"> PAGEREF _Toc336611714 \h </w:instrText>
+              <w:instrText xml:space="preserve"> PAGEREF _Toc336727603 \h </w:instrText>
             </w:r>
             <w:r>
               <w:rPr>
@@ -1471,7 +1974,7 @@
                 <w:noProof/>
                 <w:webHidden/>
               </w:rPr>
-              <w:t>8</w:t>
+              <w:t>10</w:t>
             </w:r>
             <w:r>
               <w:rPr>
@@ -1495,14 +1998,14 @@
               <w:lang w:eastAsia="es-CL"/>
             </w:rPr>
           </w:pPr>
-          <w:hyperlink w:anchor="_Toc336611715" w:history="1">
+          <w:hyperlink w:anchor="_Toc336727604" w:history="1">
             <w:r>
               <w:rPr>
                 <w:rStyle w:val="Hipervnculo"/>
                 <w:rFonts w:cstheme="minorHAnsi"/>
                 <w:noProof/>
               </w:rPr>
-              <w:t>2.1</w:t>
+              <w:t>3.1</w:t>
             </w:r>
             <w:r>
               <w:rPr>
@@ -1518,7 +2021,7 @@
                 <w:rFonts w:cstheme="minorHAnsi"/>
                 <w:noProof/>
               </w:rPr>
-              <w:t>Términos de Soporte (SLA):</w:t>
+              <w:t>Servicios incluidos en la implementación.</w:t>
             </w:r>
             <w:r>
               <w:rPr>
@@ -1539,7 +2042,7 @@
                 <w:noProof/>
                 <w:webHidden/>
               </w:rPr>
-              <w:instrText xml:space="preserve"> PAGEREF _Toc336611715 \h </w:instrText>
+              <w:instrText xml:space="preserve"> PAGEREF _Toc336727604 \h </w:instrText>
             </w:r>
             <w:r>
               <w:rPr>
@@ -1559,7 +2062,7 @@
                 <w:noProof/>
                 <w:webHidden/>
               </w:rPr>
-              <w:t>8</w:t>
+              <w:t>10</w:t>
             </w:r>
             <w:r>
               <w:rPr>
@@ -1583,14 +2086,14 @@
               <w:lang w:eastAsia="es-CL"/>
             </w:rPr>
           </w:pPr>
-          <w:hyperlink w:anchor="_Toc336611716" w:history="1">
+          <w:hyperlink w:anchor="_Toc336727605" w:history="1">
             <w:r>
               <w:rPr>
                 <w:rStyle w:val="Hipervnculo"/>
                 <w:rFonts w:cstheme="minorHAnsi"/>
                 <w:noProof/>
               </w:rPr>
-              <w:t>2.2</w:t>
+              <w:t>3.2</w:t>
             </w:r>
             <w:r>
               <w:rPr>
@@ -1606,7 +2109,7 @@
                 <w:rFonts w:cstheme="minorHAnsi"/>
                 <w:noProof/>
               </w:rPr>
-              <w:t>Mantenciones.</w:t>
+              <w:t>Entregables.</w:t>
             </w:r>
             <w:r>
               <w:rPr>
@@ -1627,7 +2130,7 @@
                 <w:noProof/>
                 <w:webHidden/>
               </w:rPr>
-              <w:instrText xml:space="preserve"> PAGEREF _Toc336611716 \h </w:instrText>
+              <w:instrText xml:space="preserve"> PAGEREF _Toc336727605 \h </w:instrText>
             </w:r>
             <w:r>
               <w:rPr>
@@ -1647,7 +2150,7 @@
                 <w:noProof/>
                 <w:webHidden/>
               </w:rPr>
-              <w:t>9</w:t>
+              <w:t>10</w:t>
             </w:r>
             <w:r>
               <w:rPr>
@@ -1660,9 +2163,9 @@
         </w:p>
         <w:p>
           <w:pPr>
-            <w:pStyle w:val="TDC3"/>
+            <w:pStyle w:val="TDC2"/>
             <w:tabs>
-              <w:tab w:val="left" w:pos="1320"/>
+              <w:tab w:val="left" w:pos="880"/>
               <w:tab w:val="right" w:leader="dot" w:pos="8828"/>
             </w:tabs>
             <w:rPr>
@@ -1671,14 +2174,14 @@
               <w:lang w:eastAsia="es-CL"/>
             </w:rPr>
           </w:pPr>
-          <w:hyperlink w:anchor="_Toc336611717" w:history="1">
+          <w:hyperlink w:anchor="_Toc336727606" w:history="1">
             <w:r>
               <w:rPr>
                 <w:rStyle w:val="Hipervnculo"/>
                 <w:rFonts w:cstheme="minorHAnsi"/>
                 <w:noProof/>
               </w:rPr>
-              <w:t>2.2.1</w:t>
+              <w:t>3.3</w:t>
             </w:r>
             <w:r>
               <w:rPr>
@@ -1694,7 +2197,7 @@
                 <w:rFonts w:cstheme="minorHAnsi"/>
                 <w:noProof/>
               </w:rPr>
-              <w:t>Mantenciones evolutivas y correctivas por parte de MDR Technology</w:t>
+              <w:t>Planificación de Actividades.</w:t>
             </w:r>
             <w:r>
               <w:rPr>
@@ -1715,7 +2218,7 @@
                 <w:noProof/>
                 <w:webHidden/>
               </w:rPr>
-              <w:instrText xml:space="preserve"> PAGEREF _Toc336611717 \h </w:instrText>
+              <w:instrText xml:space="preserve"> PAGEREF _Toc336727606 \h </w:instrText>
             </w:r>
             <w:r>
               <w:rPr>
@@ -1735,7 +2238,7 @@
                 <w:noProof/>
                 <w:webHidden/>
               </w:rPr>
-              <w:t>9</w:t>
+              <w:t>11</w:t>
             </w:r>
             <w:r>
               <w:rPr>
@@ -1748,9 +2251,9 @@
         </w:p>
         <w:p>
           <w:pPr>
-            <w:pStyle w:val="TDC3"/>
+            <w:pStyle w:val="TDC2"/>
             <w:tabs>
-              <w:tab w:val="left" w:pos="1320"/>
+              <w:tab w:val="left" w:pos="880"/>
               <w:tab w:val="right" w:leader="dot" w:pos="8828"/>
             </w:tabs>
             <w:rPr>
@@ -1759,14 +2262,14 @@
               <w:lang w:eastAsia="es-CL"/>
             </w:rPr>
           </w:pPr>
-          <w:hyperlink w:anchor="_Toc336611718" w:history="1">
+          <w:hyperlink w:anchor="_Toc336727607" w:history="1">
             <w:r>
               <w:rPr>
                 <w:rStyle w:val="Hipervnculo"/>
                 <w:rFonts w:cstheme="minorHAnsi"/>
                 <w:noProof/>
               </w:rPr>
-              <w:t>2.2.2</w:t>
+              <w:t>3.4</w:t>
             </w:r>
             <w:r>
               <w:rPr>
@@ -1782,7 +2285,7 @@
                 <w:rFonts w:cstheme="minorHAnsi"/>
                 <w:noProof/>
               </w:rPr>
-              <w:t>Mantenciones evolutivas solicitadas por el Cliente.</w:t>
+              <w:t>Recursos Requeridos.</w:t>
             </w:r>
             <w:r>
               <w:rPr>
@@ -1803,7 +2306,7 @@
                 <w:noProof/>
                 <w:webHidden/>
               </w:rPr>
-              <w:instrText xml:space="preserve"> PAGEREF _Toc336611718 \h </w:instrText>
+              <w:instrText xml:space="preserve"> PAGEREF _Toc336727607 \h </w:instrText>
             </w:r>
             <w:r>
               <w:rPr>
@@ -1823,7 +2326,7 @@
                 <w:noProof/>
                 <w:webHidden/>
               </w:rPr>
-              <w:t>9</w:t>
+              <w:t>12</w:t>
             </w:r>
             <w:r>
               <w:rPr>
@@ -1847,14 +2350,14 @@
               <w:lang w:eastAsia="es-CL"/>
             </w:rPr>
           </w:pPr>
-          <w:hyperlink w:anchor="_Toc336611719" w:history="1">
+          <w:hyperlink w:anchor="_Toc336727608" w:history="1">
             <w:r>
               <w:rPr>
                 <w:rStyle w:val="Hipervnculo"/>
                 <w:rFonts w:cstheme="minorHAnsi"/>
                 <w:noProof/>
               </w:rPr>
-              <w:t>3</w:t>
+              <w:t>4</w:t>
             </w:r>
             <w:r>
               <w:rPr>
@@ -1870,7 +2373,7 @@
                 <w:rFonts w:cstheme="minorHAnsi"/>
                 <w:noProof/>
               </w:rPr>
-              <w:t>Implementación.</w:t>
+              <w:t>Trial.</w:t>
             </w:r>
             <w:r>
               <w:rPr>
@@ -1891,7 +2394,7 @@
                 <w:noProof/>
                 <w:webHidden/>
               </w:rPr>
-              <w:instrText xml:space="preserve"> PAGEREF _Toc336611719 \h </w:instrText>
+              <w:instrText xml:space="preserve"> PAGEREF _Toc336727608 \h </w:instrText>
             </w:r>
             <w:r>
               <w:rPr>
@@ -1911,7 +2414,183 @@
                 <w:noProof/>
                 <w:webHidden/>
               </w:rPr>
-              <w:t>10</w:t>
+              <w:t>12</w:t>
+            </w:r>
+            <w:r>
+              <w:rPr>
+                <w:noProof/>
+                <w:webHidden/>
+              </w:rPr>
+              <w:fldChar w:fldCharType="end"/>
+            </w:r>
+          </w:hyperlink>
+        </w:p>
+        <w:p>
+          <w:pPr>
+            <w:pStyle w:val="TDC1"/>
+            <w:tabs>
+              <w:tab w:val="left" w:pos="440"/>
+              <w:tab w:val="right" w:leader="dot" w:pos="8828"/>
+            </w:tabs>
+            <w:rPr>
+              <w:rFonts w:eastAsiaTheme="minorEastAsia"/>
+              <w:noProof/>
+              <w:lang w:eastAsia="es-CL"/>
+            </w:rPr>
+          </w:pPr>
+          <w:hyperlink w:anchor="_Toc336727609" w:history="1">
+            <w:r>
+              <w:rPr>
+                <w:rStyle w:val="Hipervnculo"/>
+                <w:rFonts w:cstheme="minorHAnsi"/>
+                <w:noProof/>
+              </w:rPr>
+              <w:t>5</w:t>
+            </w:r>
+            <w:r>
+              <w:rPr>
+                <w:rFonts w:eastAsiaTheme="minorEastAsia"/>
+                <w:noProof/>
+                <w:lang w:eastAsia="es-CL"/>
+              </w:rPr>
+              <w:tab/>
+            </w:r>
+            <w:r>
+              <w:rPr>
+                <w:rStyle w:val="Hipervnculo"/>
+                <w:rFonts w:cstheme="minorHAnsi"/>
+                <w:noProof/>
+              </w:rPr>
+              <w:t>Adicionales.</w:t>
+            </w:r>
+            <w:r>
+              <w:rPr>
+                <w:noProof/>
+                <w:webHidden/>
+              </w:rPr>
+              <w:tab/>
+            </w:r>
+            <w:r>
+              <w:rPr>
+                <w:noProof/>
+                <w:webHidden/>
+              </w:rPr>
+              <w:fldChar w:fldCharType="begin"/>
+            </w:r>
+            <w:r>
+              <w:rPr>
+                <w:noProof/>
+                <w:webHidden/>
+              </w:rPr>
+              <w:instrText xml:space="preserve"> PAGEREF _Toc336727609 \h </w:instrText>
+            </w:r>
+            <w:r>
+              <w:rPr>
+                <w:noProof/>
+                <w:webHidden/>
+              </w:rPr>
+            </w:r>
+            <w:r>
+              <w:rPr>
+                <w:noProof/>
+                <w:webHidden/>
+              </w:rPr>
+              <w:fldChar w:fldCharType="separate"/>
+            </w:r>
+            <w:r>
+              <w:rPr>
+                <w:noProof/>
+                <w:webHidden/>
+              </w:rPr>
+              <w:t>13</w:t>
+            </w:r>
+            <w:r>
+              <w:rPr>
+                <w:noProof/>
+                <w:webHidden/>
+              </w:rPr>
+              <w:fldChar w:fldCharType="end"/>
+            </w:r>
+          </w:hyperlink>
+        </w:p>
+        <w:p>
+          <w:pPr>
+            <w:pStyle w:val="TDC1"/>
+            <w:tabs>
+              <w:tab w:val="left" w:pos="440"/>
+              <w:tab w:val="right" w:leader="dot" w:pos="8828"/>
+            </w:tabs>
+            <w:rPr>
+              <w:rFonts w:eastAsiaTheme="minorEastAsia"/>
+              <w:noProof/>
+              <w:lang w:eastAsia="es-CL"/>
+            </w:rPr>
+          </w:pPr>
+          <w:hyperlink w:anchor="_Toc336727610" w:history="1">
+            <w:r>
+              <w:rPr>
+                <w:rStyle w:val="Hipervnculo"/>
+                <w:rFonts w:cstheme="minorHAnsi"/>
+                <w:noProof/>
+              </w:rPr>
+              <w:t>6</w:t>
+            </w:r>
+            <w:r>
+              <w:rPr>
+                <w:rFonts w:eastAsiaTheme="minorEastAsia"/>
+                <w:noProof/>
+                <w:lang w:eastAsia="es-CL"/>
+              </w:rPr>
+              <w:tab/>
+            </w:r>
+            <w:r>
+              <w:rPr>
+                <w:rStyle w:val="Hipervnculo"/>
+                <w:rFonts w:cstheme="minorHAnsi"/>
+                <w:noProof/>
+              </w:rPr>
+              <w:t>Propuesta económica.</w:t>
+            </w:r>
+            <w:r>
+              <w:rPr>
+                <w:noProof/>
+                <w:webHidden/>
+              </w:rPr>
+              <w:tab/>
+            </w:r>
+            <w:r>
+              <w:rPr>
+                <w:noProof/>
+                <w:webHidden/>
+              </w:rPr>
+              <w:fldChar w:fldCharType="begin"/>
+            </w:r>
+            <w:r>
+              <w:rPr>
+                <w:noProof/>
+                <w:webHidden/>
+              </w:rPr>
+              <w:instrText xml:space="preserve"> PAGEREF _Toc336727610 \h </w:instrText>
+            </w:r>
+            <w:r>
+              <w:rPr>
+                <w:noProof/>
+                <w:webHidden/>
+              </w:rPr>
+            </w:r>
+            <w:r>
+              <w:rPr>
+                <w:noProof/>
+                <w:webHidden/>
+              </w:rPr>
+              <w:fldChar w:fldCharType="separate"/>
+            </w:r>
+            <w:r>
+              <w:rPr>
+                <w:noProof/>
+                <w:webHidden/>
+              </w:rPr>
+              <w:t>13</w:t>
             </w:r>
             <w:r>
               <w:rPr>
@@ -1935,14 +2614,14 @@
               <w:lang w:eastAsia="es-CL"/>
             </w:rPr>
           </w:pPr>
-          <w:hyperlink w:anchor="_Toc336611720" w:history="1">
+          <w:hyperlink w:anchor="_Toc336727611" w:history="1">
             <w:r>
               <w:rPr>
                 <w:rStyle w:val="Hipervnculo"/>
                 <w:rFonts w:cstheme="minorHAnsi"/>
                 <w:noProof/>
               </w:rPr>
-              <w:t>3.1</w:t>
+              <w:t>6.1</w:t>
             </w:r>
             <w:r>
               <w:rPr>
@@ -1958,7 +2637,7 @@
                 <w:rFonts w:cstheme="minorHAnsi"/>
                 <w:noProof/>
               </w:rPr>
-              <w:t>Servicios incluidos en la implementación.</w:t>
+              <w:t>Licenciamiento inicial e implementación del producto.</w:t>
             </w:r>
             <w:r>
               <w:rPr>
@@ -1979,7 +2658,7 @@
                 <w:noProof/>
                 <w:webHidden/>
               </w:rPr>
-              <w:instrText xml:space="preserve"> PAGEREF _Toc336611720 \h </w:instrText>
+              <w:instrText xml:space="preserve"> PAGEREF _Toc336727611 \h </w:instrText>
             </w:r>
             <w:r>
               <w:rPr>
@@ -1999,7 +2678,7 @@
                 <w:noProof/>
                 <w:webHidden/>
               </w:rPr>
-              <w:t>10</w:t>
+              <w:t>13</w:t>
             </w:r>
             <w:r>
               <w:rPr>
@@ -2023,14 +2702,14 @@
               <w:lang w:eastAsia="es-CL"/>
             </w:rPr>
           </w:pPr>
-          <w:hyperlink w:anchor="_Toc336611721" w:history="1">
+          <w:hyperlink w:anchor="_Toc336727612" w:history="1">
             <w:r>
               <w:rPr>
                 <w:rStyle w:val="Hipervnculo"/>
                 <w:rFonts w:cstheme="minorHAnsi"/>
                 <w:noProof/>
               </w:rPr>
-              <w:t>3.2</w:t>
+              <w:t>6.2</w:t>
             </w:r>
             <w:r>
               <w:rPr>
@@ -2046,7 +2725,7 @@
                 <w:rFonts w:cstheme="minorHAnsi"/>
                 <w:noProof/>
               </w:rPr>
-              <w:t>Entregables.</w:t>
+              <w:t>Licenciamiento y Soporte Anual.</w:t>
             </w:r>
             <w:r>
               <w:rPr>
@@ -2067,7 +2746,7 @@
                 <w:noProof/>
                 <w:webHidden/>
               </w:rPr>
-              <w:instrText xml:space="preserve"> PAGEREF _Toc336611721 \h </w:instrText>
+              <w:instrText xml:space="preserve"> PAGEREF _Toc336727612 \h </w:instrText>
             </w:r>
             <w:r>
               <w:rPr>
@@ -2087,7 +2766,7 @@
                 <w:noProof/>
                 <w:webHidden/>
               </w:rPr>
-              <w:t>10</w:t>
+              <w:t>14</w:t>
             </w:r>
             <w:r>
               <w:rPr>
@@ -2111,14 +2790,14 @@
               <w:lang w:eastAsia="es-CL"/>
             </w:rPr>
           </w:pPr>
-          <w:hyperlink w:anchor="_Toc336611722" w:history="1">
+          <w:hyperlink w:anchor="_Toc336727613" w:history="1">
             <w:r>
               <w:rPr>
                 <w:rStyle w:val="Hipervnculo"/>
                 <w:rFonts w:cstheme="minorHAnsi"/>
                 <w:noProof/>
               </w:rPr>
-              <w:t>3.3</w:t>
+              <w:t>6.3</w:t>
             </w:r>
             <w:r>
               <w:rPr>
@@ -2134,7 +2813,7 @@
                 <w:rFonts w:cstheme="minorHAnsi"/>
                 <w:noProof/>
               </w:rPr>
-              <w:t>Planificación de Actividades.</w:t>
+              <w:t>Modalidad de pago</w:t>
             </w:r>
             <w:r>
               <w:rPr>
@@ -2155,7 +2834,7 @@
                 <w:noProof/>
                 <w:webHidden/>
               </w:rPr>
-              <w:instrText xml:space="preserve"> PAGEREF _Toc336611722 \h </w:instrText>
+              <w:instrText xml:space="preserve"> PAGEREF _Toc336727613 \h </w:instrText>
             </w:r>
             <w:r>
               <w:rPr>
@@ -2175,7 +2854,7 @@
                 <w:noProof/>
                 <w:webHidden/>
               </w:rPr>
-              <w:t>11</w:t>
+              <w:t>14</w:t>
             </w:r>
             <w:r>
               <w:rPr>
@@ -2199,14 +2878,14 @@
               <w:lang w:eastAsia="es-CL"/>
             </w:rPr>
           </w:pPr>
-          <w:hyperlink w:anchor="_Toc336611723" w:history="1">
+          <w:hyperlink w:anchor="_Toc336727614" w:history="1">
             <w:r>
               <w:rPr>
                 <w:rStyle w:val="Hipervnculo"/>
                 <w:rFonts w:cstheme="minorHAnsi"/>
                 <w:noProof/>
               </w:rPr>
-              <w:t>3.4</w:t>
+              <w:t>6.4</w:t>
             </w:r>
             <w:r>
               <w:rPr>
@@ -2222,7 +2901,7 @@
                 <w:rFonts w:cstheme="minorHAnsi"/>
                 <w:noProof/>
               </w:rPr>
-              <w:t>Recursos Requeridos.</w:t>
+              <w:t>Garantía</w:t>
             </w:r>
             <w:r>
               <w:rPr>
@@ -2243,623 +2922,7 @@
                 <w:noProof/>
                 <w:webHidden/>
               </w:rPr>
-              <w:instrText xml:space="preserve"> PAGEREF _Toc336611723 \h </w:instrText>
-            </w:r>
-            <w:r>
-              <w:rPr>
-                <w:noProof/>
-                <w:webHidden/>
-              </w:rPr>
-            </w:r>
-            <w:r>
-              <w:rPr>
-                <w:noProof/>
-                <w:webHidden/>
-              </w:rPr>
-              <w:fldChar w:fldCharType="separate"/>
-            </w:r>
-            <w:r>
-              <w:rPr>
-                <w:noProof/>
-                <w:webHidden/>
-              </w:rPr>
-              <w:t>12</w:t>
-            </w:r>
-            <w:r>
-              <w:rPr>
-                <w:noProof/>
-                <w:webHidden/>
-              </w:rPr>
-              <w:fldChar w:fldCharType="end"/>
-            </w:r>
-          </w:hyperlink>
-        </w:p>
-        <w:p>
-          <w:pPr>
-            <w:pStyle w:val="TDC1"/>
-            <w:tabs>
-              <w:tab w:val="left" w:pos="440"/>
-              <w:tab w:val="right" w:leader="dot" w:pos="8828"/>
-            </w:tabs>
-            <w:rPr>
-              <w:rFonts w:eastAsiaTheme="minorEastAsia"/>
-              <w:noProof/>
-              <w:lang w:eastAsia="es-CL"/>
-            </w:rPr>
-          </w:pPr>
-          <w:hyperlink w:anchor="_Toc336611724" w:history="1">
-            <w:r>
-              <w:rPr>
-                <w:rStyle w:val="Hipervnculo"/>
-                <w:rFonts w:cstheme="minorHAnsi"/>
-                <w:noProof/>
-              </w:rPr>
-              <w:t>4</w:t>
-            </w:r>
-            <w:r>
-              <w:rPr>
-                <w:rFonts w:eastAsiaTheme="minorEastAsia"/>
-                <w:noProof/>
-                <w:lang w:eastAsia="es-CL"/>
-              </w:rPr>
-              <w:tab/>
-            </w:r>
-            <w:r>
-              <w:rPr>
-                <w:rStyle w:val="Hipervnculo"/>
-                <w:rFonts w:cstheme="minorHAnsi"/>
-                <w:noProof/>
-              </w:rPr>
-              <w:t>Trial.</w:t>
-            </w:r>
-            <w:r>
-              <w:rPr>
-                <w:noProof/>
-                <w:webHidden/>
-              </w:rPr>
-              <w:tab/>
-            </w:r>
-            <w:r>
-              <w:rPr>
-                <w:noProof/>
-                <w:webHidden/>
-              </w:rPr>
-              <w:fldChar w:fldCharType="begin"/>
-            </w:r>
-            <w:r>
-              <w:rPr>
-                <w:noProof/>
-                <w:webHidden/>
-              </w:rPr>
-              <w:instrText xml:space="preserve"> PAGEREF _Toc336611724 \h </w:instrText>
-            </w:r>
-            <w:r>
-              <w:rPr>
-                <w:noProof/>
-                <w:webHidden/>
-              </w:rPr>
-            </w:r>
-            <w:r>
-              <w:rPr>
-                <w:noProof/>
-                <w:webHidden/>
-              </w:rPr>
-              <w:fldChar w:fldCharType="separate"/>
-            </w:r>
-            <w:r>
-              <w:rPr>
-                <w:noProof/>
-                <w:webHidden/>
-              </w:rPr>
-              <w:t>12</w:t>
-            </w:r>
-            <w:r>
-              <w:rPr>
-                <w:noProof/>
-                <w:webHidden/>
-              </w:rPr>
-              <w:fldChar w:fldCharType="end"/>
-            </w:r>
-          </w:hyperlink>
-        </w:p>
-        <w:p>
-          <w:pPr>
-            <w:pStyle w:val="TDC1"/>
-            <w:tabs>
-              <w:tab w:val="left" w:pos="440"/>
-              <w:tab w:val="right" w:leader="dot" w:pos="8828"/>
-            </w:tabs>
-            <w:rPr>
-              <w:rFonts w:eastAsiaTheme="minorEastAsia"/>
-              <w:noProof/>
-              <w:lang w:eastAsia="es-CL"/>
-            </w:rPr>
-          </w:pPr>
-          <w:hyperlink w:anchor="_Toc336611725" w:history="1">
-            <w:r>
-              <w:rPr>
-                <w:rStyle w:val="Hipervnculo"/>
-                <w:rFonts w:cstheme="minorHAnsi"/>
-                <w:noProof/>
-              </w:rPr>
-              <w:t>5</w:t>
-            </w:r>
-            <w:r>
-              <w:rPr>
-                <w:rFonts w:eastAsiaTheme="minorEastAsia"/>
-                <w:noProof/>
-                <w:lang w:eastAsia="es-CL"/>
-              </w:rPr>
-              <w:tab/>
-            </w:r>
-            <w:r>
-              <w:rPr>
-                <w:rStyle w:val="Hipervnculo"/>
-                <w:rFonts w:cstheme="minorHAnsi"/>
-                <w:noProof/>
-              </w:rPr>
-              <w:t>Adicionales.</w:t>
-            </w:r>
-            <w:r>
-              <w:rPr>
-                <w:noProof/>
-                <w:webHidden/>
-              </w:rPr>
-              <w:tab/>
-            </w:r>
-            <w:r>
-              <w:rPr>
-                <w:noProof/>
-                <w:webHidden/>
-              </w:rPr>
-              <w:fldChar w:fldCharType="begin"/>
-            </w:r>
-            <w:r>
-              <w:rPr>
-                <w:noProof/>
-                <w:webHidden/>
-              </w:rPr>
-              <w:instrText xml:space="preserve"> PAGEREF _Toc336611725 \h </w:instrText>
-            </w:r>
-            <w:r>
-              <w:rPr>
-                <w:noProof/>
-                <w:webHidden/>
-              </w:rPr>
-            </w:r>
-            <w:r>
-              <w:rPr>
-                <w:noProof/>
-                <w:webHidden/>
-              </w:rPr>
-              <w:fldChar w:fldCharType="separate"/>
-            </w:r>
-            <w:r>
-              <w:rPr>
-                <w:noProof/>
-                <w:webHidden/>
-              </w:rPr>
-              <w:t>13</w:t>
-            </w:r>
-            <w:r>
-              <w:rPr>
-                <w:noProof/>
-                <w:webHidden/>
-              </w:rPr>
-              <w:fldChar w:fldCharType="end"/>
-            </w:r>
-          </w:hyperlink>
-        </w:p>
-        <w:p>
-          <w:pPr>
-            <w:pStyle w:val="TDC1"/>
-            <w:tabs>
-              <w:tab w:val="left" w:pos="440"/>
-              <w:tab w:val="right" w:leader="dot" w:pos="8828"/>
-            </w:tabs>
-            <w:rPr>
-              <w:rFonts w:eastAsiaTheme="minorEastAsia"/>
-              <w:noProof/>
-              <w:lang w:eastAsia="es-CL"/>
-            </w:rPr>
-          </w:pPr>
-          <w:hyperlink w:anchor="_Toc336611726" w:history="1">
-            <w:r>
-              <w:rPr>
-                <w:rStyle w:val="Hipervnculo"/>
-                <w:rFonts w:cstheme="minorHAnsi"/>
-                <w:noProof/>
-              </w:rPr>
-              <w:t>6</w:t>
-            </w:r>
-            <w:r>
-              <w:rPr>
-                <w:rFonts w:eastAsiaTheme="minorEastAsia"/>
-                <w:noProof/>
-                <w:lang w:eastAsia="es-CL"/>
-              </w:rPr>
-              <w:tab/>
-            </w:r>
-            <w:r>
-              <w:rPr>
-                <w:rStyle w:val="Hipervnculo"/>
-                <w:rFonts w:cstheme="minorHAnsi"/>
-                <w:noProof/>
-              </w:rPr>
-              <w:t>Propuesta económica.</w:t>
-            </w:r>
-            <w:r>
-              <w:rPr>
-                <w:noProof/>
-                <w:webHidden/>
-              </w:rPr>
-              <w:tab/>
-            </w:r>
-            <w:r>
-              <w:rPr>
-                <w:noProof/>
-                <w:webHidden/>
-              </w:rPr>
-              <w:fldChar w:fldCharType="begin"/>
-            </w:r>
-            <w:r>
-              <w:rPr>
-                <w:noProof/>
-                <w:webHidden/>
-              </w:rPr>
-              <w:instrText xml:space="preserve"> PAGEREF _Toc336611726 \h </w:instrText>
-            </w:r>
-            <w:r>
-              <w:rPr>
-                <w:noProof/>
-                <w:webHidden/>
-              </w:rPr>
-            </w:r>
-            <w:r>
-              <w:rPr>
-                <w:noProof/>
-                <w:webHidden/>
-              </w:rPr>
-              <w:fldChar w:fldCharType="separate"/>
-            </w:r>
-            <w:r>
-              <w:rPr>
-                <w:noProof/>
-                <w:webHidden/>
-              </w:rPr>
-              <w:t>13</w:t>
-            </w:r>
-            <w:r>
-              <w:rPr>
-                <w:noProof/>
-                <w:webHidden/>
-              </w:rPr>
-              <w:fldChar w:fldCharType="end"/>
-            </w:r>
-          </w:hyperlink>
-        </w:p>
-        <w:p>
-          <w:pPr>
-            <w:pStyle w:val="TDC2"/>
-            <w:tabs>
-              <w:tab w:val="left" w:pos="880"/>
-              <w:tab w:val="right" w:leader="dot" w:pos="8828"/>
-            </w:tabs>
-            <w:rPr>
-              <w:rFonts w:eastAsiaTheme="minorEastAsia"/>
-              <w:noProof/>
-              <w:lang w:eastAsia="es-CL"/>
-            </w:rPr>
-          </w:pPr>
-          <w:hyperlink w:anchor="_Toc336611727" w:history="1">
-            <w:r>
-              <w:rPr>
-                <w:rStyle w:val="Hipervnculo"/>
-                <w:rFonts w:cstheme="minorHAnsi"/>
-                <w:noProof/>
-              </w:rPr>
-              <w:t>6.1</w:t>
-            </w:r>
-            <w:r>
-              <w:rPr>
-                <w:rFonts w:eastAsiaTheme="minorEastAsia"/>
-                <w:noProof/>
-                <w:lang w:eastAsia="es-CL"/>
-              </w:rPr>
-              <w:tab/>
-            </w:r>
-            <w:r>
-              <w:rPr>
-                <w:rStyle w:val="Hipervnculo"/>
-                <w:rFonts w:cstheme="minorHAnsi"/>
-                <w:noProof/>
-              </w:rPr>
-              <w:t>Licenciamiento inicial e implementación del producto.</w:t>
-            </w:r>
-            <w:r>
-              <w:rPr>
-                <w:noProof/>
-                <w:webHidden/>
-              </w:rPr>
-              <w:tab/>
-            </w:r>
-            <w:r>
-              <w:rPr>
-                <w:noProof/>
-                <w:webHidden/>
-              </w:rPr>
-              <w:fldChar w:fldCharType="begin"/>
-            </w:r>
-            <w:r>
-              <w:rPr>
-                <w:noProof/>
-                <w:webHidden/>
-              </w:rPr>
-              <w:instrText xml:space="preserve"> PAGEREF _Toc336611727 \h </w:instrText>
-            </w:r>
-            <w:r>
-              <w:rPr>
-                <w:noProof/>
-                <w:webHidden/>
-              </w:rPr>
-            </w:r>
-            <w:r>
-              <w:rPr>
-                <w:noProof/>
-                <w:webHidden/>
-              </w:rPr>
-              <w:fldChar w:fldCharType="separate"/>
-            </w:r>
-            <w:r>
-              <w:rPr>
-                <w:noProof/>
-                <w:webHidden/>
-              </w:rPr>
-              <w:t>13</w:t>
-            </w:r>
-            <w:r>
-              <w:rPr>
-                <w:noProof/>
-                <w:webHidden/>
-              </w:rPr>
-              <w:fldChar w:fldCharType="end"/>
-            </w:r>
-          </w:hyperlink>
-        </w:p>
-        <w:p>
-          <w:pPr>
-            <w:pStyle w:val="TDC2"/>
-            <w:tabs>
-              <w:tab w:val="left" w:pos="880"/>
-              <w:tab w:val="right" w:leader="dot" w:pos="8828"/>
-            </w:tabs>
-            <w:rPr>
-              <w:rFonts w:eastAsiaTheme="minorEastAsia"/>
-              <w:noProof/>
-              <w:lang w:eastAsia="es-CL"/>
-            </w:rPr>
-          </w:pPr>
-          <w:hyperlink w:anchor="_Toc336611728" w:history="1">
-            <w:r>
-              <w:rPr>
-                <w:rStyle w:val="Hipervnculo"/>
-                <w:rFonts w:cstheme="minorHAnsi"/>
-                <w:noProof/>
-              </w:rPr>
-              <w:t>6.2</w:t>
-            </w:r>
-            <w:r>
-              <w:rPr>
-                <w:rFonts w:eastAsiaTheme="minorEastAsia"/>
-                <w:noProof/>
-                <w:lang w:eastAsia="es-CL"/>
-              </w:rPr>
-              <w:tab/>
-            </w:r>
-            <w:r>
-              <w:rPr>
-                <w:rStyle w:val="Hipervnculo"/>
-                <w:rFonts w:cstheme="minorHAnsi"/>
-                <w:noProof/>
-              </w:rPr>
-              <w:t>Licenciamiento y Soporte Anual.</w:t>
-            </w:r>
-            <w:r>
-              <w:rPr>
-                <w:noProof/>
-                <w:webHidden/>
-              </w:rPr>
-              <w:tab/>
-            </w:r>
-            <w:r>
-              <w:rPr>
-                <w:noProof/>
-                <w:webHidden/>
-              </w:rPr>
-              <w:fldChar w:fldCharType="begin"/>
-            </w:r>
-            <w:r>
-              <w:rPr>
-                <w:noProof/>
-                <w:webHidden/>
-              </w:rPr>
-              <w:instrText xml:space="preserve"> PAGEREF _Toc336611728 \h </w:instrText>
-            </w:r>
-            <w:r>
-              <w:rPr>
-                <w:noProof/>
-                <w:webHidden/>
-              </w:rPr>
-            </w:r>
-            <w:r>
-              <w:rPr>
-                <w:noProof/>
-                <w:webHidden/>
-              </w:rPr>
-              <w:fldChar w:fldCharType="separate"/>
-            </w:r>
-            <w:r>
-              <w:rPr>
-                <w:noProof/>
-                <w:webHidden/>
-              </w:rPr>
-              <w:t>13</w:t>
-            </w:r>
-            <w:r>
-              <w:rPr>
-                <w:noProof/>
-                <w:webHidden/>
-              </w:rPr>
-              <w:fldChar w:fldCharType="end"/>
-            </w:r>
-          </w:hyperlink>
-        </w:p>
-        <w:p>
-          <w:pPr>
-            <w:pStyle w:val="TDC2"/>
-            <w:tabs>
-              <w:tab w:val="left" w:pos="880"/>
-              <w:tab w:val="right" w:leader="dot" w:pos="8828"/>
-            </w:tabs>
-            <w:rPr>
-              <w:rFonts w:eastAsiaTheme="minorEastAsia"/>
-              <w:noProof/>
-              <w:lang w:eastAsia="es-CL"/>
-            </w:rPr>
-          </w:pPr>
-          <w:hyperlink w:anchor="_Toc336611729" w:history="1">
-            <w:r>
-              <w:rPr>
-                <w:rStyle w:val="Hipervnculo"/>
-                <w:rFonts w:cstheme="minorHAnsi"/>
-                <w:noProof/>
-              </w:rPr>
-              <w:t>6.3</w:t>
-            </w:r>
-            <w:r>
-              <w:rPr>
-                <w:rFonts w:eastAsiaTheme="minorEastAsia"/>
-                <w:noProof/>
-                <w:lang w:eastAsia="es-CL"/>
-              </w:rPr>
-              <w:tab/>
-            </w:r>
-            <w:r>
-              <w:rPr>
-                <w:rStyle w:val="Hipervnculo"/>
-                <w:rFonts w:cstheme="minorHAnsi"/>
-                <w:noProof/>
-              </w:rPr>
-              <w:t>Modalidad de pago</w:t>
-            </w:r>
-            <w:r>
-              <w:rPr>
-                <w:noProof/>
-                <w:webHidden/>
-              </w:rPr>
-              <w:tab/>
-            </w:r>
-            <w:r>
-              <w:rPr>
-                <w:noProof/>
-                <w:webHidden/>
-              </w:rPr>
-              <w:fldChar w:fldCharType="begin"/>
-            </w:r>
-            <w:r>
-              <w:rPr>
-                <w:noProof/>
-                <w:webHidden/>
-              </w:rPr>
-              <w:instrText xml:space="preserve"> PAGEREF _Toc336611729 \h </w:instrText>
-            </w:r>
-            <w:r>
-              <w:rPr>
-                <w:noProof/>
-                <w:webHidden/>
-              </w:rPr>
-            </w:r>
-            <w:r>
-              <w:rPr>
-                <w:noProof/>
-                <w:webHidden/>
-              </w:rPr>
-              <w:fldChar w:fldCharType="separate"/>
-            </w:r>
-            <w:r>
-              <w:rPr>
-                <w:noProof/>
-                <w:webHidden/>
-              </w:rPr>
-              <w:t>14</w:t>
-            </w:r>
-            <w:r>
-              <w:rPr>
-                <w:noProof/>
-                <w:webHidden/>
-              </w:rPr>
-              <w:fldChar w:fldCharType="end"/>
-            </w:r>
-          </w:hyperlink>
-        </w:p>
-        <w:p>
-          <w:pPr>
-            <w:pStyle w:val="TDC2"/>
-            <w:tabs>
-              <w:tab w:val="left" w:pos="880"/>
-              <w:tab w:val="right" w:leader="dot" w:pos="8828"/>
-            </w:tabs>
-            <w:rPr>
-              <w:rFonts w:eastAsiaTheme="minorEastAsia"/>
-              <w:noProof/>
-              <w:lang w:eastAsia="es-CL"/>
-            </w:rPr>
-          </w:pPr>
-          <w:hyperlink w:anchor="_Toc336611730" w:history="1">
-            <w:r>
-              <w:rPr>
-                <w:rStyle w:val="Hipervnculo"/>
-                <w:rFonts w:cstheme="minorHAnsi"/>
-                <w:noProof/>
-              </w:rPr>
-              <w:t>6.4</w:t>
-            </w:r>
-            <w:r>
-              <w:rPr>
-                <w:rFonts w:eastAsiaTheme="minorEastAsia"/>
-                <w:noProof/>
-                <w:lang w:eastAsia="es-CL"/>
-              </w:rPr>
-              <w:tab/>
-            </w:r>
-            <w:r>
-              <w:rPr>
-                <w:rStyle w:val="Hipervnculo"/>
-                <w:rFonts w:cstheme="minorHAnsi"/>
-                <w:noProof/>
-              </w:rPr>
-              <w:t>Garantía</w:t>
-            </w:r>
-            <w:r>
-              <w:rPr>
-                <w:noProof/>
-                <w:webHidden/>
-              </w:rPr>
-              <w:tab/>
-            </w:r>
-            <w:r>
-              <w:rPr>
-                <w:noProof/>
-                <w:webHidden/>
-              </w:rPr>
-              <w:fldChar w:fldCharType="begin"/>
-            </w:r>
-            <w:r>
-              <w:rPr>
-                <w:noProof/>
-                <w:webHidden/>
-              </w:rPr>
-              <w:instrText xml:space="preserve"> PAGEREF _Toc336611730 \h </w:instrText>
+              <w:instrText xml:space="preserve"> PAGEREF _Toc336727614 \h </w:instrText>
             </w:r>
             <w:r>
               <w:rPr>
@@ -2947,14 +3010,15 @@
           <w:rFonts w:asciiTheme="minorHAnsi" w:hAnsiTheme="minorHAnsi" w:cstheme="minorHAnsi"/>
         </w:rPr>
       </w:pPr>
-      <w:bookmarkStart w:id="10" w:name="_Toc336611709"/>
+      <w:bookmarkStart w:id="1" w:name="_Toc336727593"/>
       <w:r>
         <w:rPr>
           <w:rFonts w:asciiTheme="minorHAnsi" w:hAnsiTheme="minorHAnsi" w:cstheme="minorHAnsi"/>
         </w:rPr>
+        <w:lastRenderedPageBreak/>
         <w:t>Exfida.</w:t>
       </w:r>
-      <w:bookmarkEnd w:id="10"/>
+      <w:bookmarkEnd w:id="1"/>
     </w:p>
     <w:p>
       <w:pPr>
@@ -2964,14 +3028,14 @@
           <w:rFonts w:asciiTheme="minorHAnsi" w:hAnsiTheme="minorHAnsi" w:cstheme="minorHAnsi"/>
         </w:rPr>
       </w:pPr>
-      <w:bookmarkStart w:id="11" w:name="_Toc336611710"/>
+      <w:bookmarkStart w:id="2" w:name="_Toc336727594"/>
       <w:r>
         <w:rPr>
           <w:rFonts w:asciiTheme="minorHAnsi" w:hAnsiTheme="minorHAnsi" w:cstheme="minorHAnsi"/>
         </w:rPr>
         <w:t>Características generales del producto.</w:t>
       </w:r>
-      <w:bookmarkEnd w:id="11"/>
+      <w:bookmarkEnd w:id="2"/>
     </w:p>
     <w:p>
       <w:pPr>
@@ -3104,6 +3168,33 @@
     </w:p>
     <w:p>
       <w:pPr>
+        <w:ind w:left="561"/>
+        <w:jc w:val="both"/>
+      </w:pPr>
+    </w:p>
+    <w:p>
+      <w:pPr>
+        <w:pStyle w:val="Prrafodelista"/>
+        <w:numPr>
+          <w:ilvl w:val="0"/>
+          <w:numId w:val="1"/>
+        </w:numPr>
+        <w:jc w:val="both"/>
+      </w:pPr>
+      <w:hyperlink r:id="rId11" w:history="1">
+        <w:r>
+          <w:rPr>
+            <w:rStyle w:val="Hipervnculo"/>
+          </w:rPr>
+          <w:t>Ver</w:t>
+        </w:r>
+      </w:hyperlink>
+      <w:r>
+        <w:t xml:space="preserve"> brochure comercial para más información acerca del producto</w:t>
+      </w:r>
+    </w:p>
+    <w:p>
+      <w:pPr>
         <w:jc w:val="both"/>
       </w:pPr>
       <w:r>
@@ -3118,14 +3209,15 @@
           <w:rFonts w:asciiTheme="minorHAnsi" w:hAnsiTheme="minorHAnsi" w:cstheme="minorHAnsi"/>
         </w:rPr>
       </w:pPr>
-      <w:bookmarkStart w:id="12" w:name="_Toc336611711"/>
+      <w:bookmarkStart w:id="3" w:name="_Toc336727595"/>
       <w:r>
         <w:rPr>
           <w:rFonts w:asciiTheme="minorHAnsi" w:hAnsiTheme="minorHAnsi" w:cstheme="minorHAnsi"/>
         </w:rPr>
+        <w:lastRenderedPageBreak/>
         <w:t>Características Técnicas del producto</w:t>
       </w:r>
-      <w:bookmarkEnd w:id="12"/>
+      <w:bookmarkEnd w:id="3"/>
     </w:p>
     <w:p>
       <w:pPr>
@@ -3143,14 +3235,14 @@
           <w:rFonts w:asciiTheme="minorHAnsi" w:hAnsiTheme="minorHAnsi" w:cstheme="minorHAnsi"/>
         </w:rPr>
       </w:pPr>
-      <w:bookmarkStart w:id="13" w:name="_Toc336611712"/>
+      <w:bookmarkStart w:id="4" w:name="_Toc336727596"/>
       <w:r>
         <w:rPr>
           <w:rFonts w:asciiTheme="minorHAnsi" w:hAnsiTheme="minorHAnsi" w:cstheme="minorHAnsi"/>
         </w:rPr>
         <w:t>Especificaciones técnicas.</w:t>
       </w:r>
-      <w:bookmarkEnd w:id="13"/>
+      <w:bookmarkEnd w:id="4"/>
     </w:p>
     <w:p>
       <w:pPr>
@@ -3253,13 +3345,8 @@
         </w:numPr>
         <w:jc w:val="both"/>
       </w:pPr>
-      <w:proofErr w:type="spellStart"/>
-      <w:r>
-        <w:t>Sybase</w:t>
-      </w:r>
-      <w:proofErr w:type="spellEnd"/>
-      <w:r>
-        <w:t xml:space="preserve"> 12 o superior</w:t>
+      <w:r>
+        <w:t>Sybase 12 o superior</w:t>
       </w:r>
     </w:p>
     <w:p>
@@ -3284,13 +3371,8 @@
         </w:numPr>
         <w:jc w:val="both"/>
       </w:pPr>
-      <w:proofErr w:type="spellStart"/>
-      <w:r>
-        <w:t>PostgreSQL</w:t>
-      </w:r>
-      <w:proofErr w:type="spellEnd"/>
-      <w:r>
-        <w:t xml:space="preserve"> versión</w:t>
+      <w:r>
+        <w:t>PostgreSQL versión</w:t>
       </w:r>
       <w:r>
         <w:t xml:space="preserve"> 8 o superior</w:t>
@@ -3305,19 +3387,53 @@
         </w:numPr>
         <w:jc w:val="both"/>
       </w:pPr>
-      <w:proofErr w:type="spellStart"/>
-      <w:r>
-        <w:t>MySql</w:t>
-      </w:r>
-      <w:proofErr w:type="spellEnd"/>
-      <w:r>
-        <w:t xml:space="preserve"> versión 5.1 o superior con </w:t>
-      </w:r>
-      <w:proofErr w:type="spellStart"/>
-      <w:r>
-        <w:t>InnoDB</w:t>
-      </w:r>
-      <w:proofErr w:type="spellEnd"/>
+      <w:r>
+        <w:t>MySql versión 5.1 o superior con InnoDB.</w:t>
+      </w:r>
+    </w:p>
+    <w:p>
+      <w:pPr>
+        <w:jc w:val="both"/>
+      </w:pPr>
+      <w:r>
+        <w:rPr>
+          <w:b/>
+        </w:rPr>
+        <w:t>Plataformas y a</w:t>
+      </w:r>
+      <w:r>
+        <w:rPr>
+          <w:b/>
+        </w:rPr>
+        <w:t>rquitectura de Servidores</w:t>
+      </w:r>
+      <w:r>
+        <w:t>: Es compatible con las arquitecturas de servidores ya sea en 32 o 64 bits.</w:t>
+      </w:r>
+      <w:r>
+        <w:t xml:space="preserve"> </w:t>
+      </w:r>
+      <w:r>
+        <w:t xml:space="preserve">Indistintamente, Exfida puede ser explotado bajo todos los sistemas operativos que admitan </w:t>
+      </w:r>
+      <w:r>
+        <w:t>servidores de aplicaciones JAVA compatibles con JEE</w:t>
+      </w:r>
+      <w:r>
+        <w:t xml:space="preserve"> </w:t>
+      </w:r>
+      <w:r>
+        <w:t>5</w:t>
+      </w:r>
+      <w:r>
+        <w:t xml:space="preserve"> (Java Enterprise Edition)</w:t>
+      </w:r>
+      <w:r>
+        <w:t xml:space="preserve"> y Java Virtual Machine versión 1.6.x</w:t>
+      </w:r>
+      <w:r>
+        <w:t xml:space="preserve"> (JSE)</w:t>
+      </w:r>
       <w:r>
         <w:t>.</w:t>
       </w:r>
@@ -3327,46 +3443,7 @@
         <w:jc w:val="both"/>
       </w:pPr>
       <w:r>
-        <w:rPr>
-          <w:b/>
-        </w:rPr>
-        <w:t>Plataformas y a</w:t>
-      </w:r>
-      <w:r>
-        <w:rPr>
-          <w:b/>
-        </w:rPr>
-        <w:t>rquitectura de Servidores</w:t>
-      </w:r>
-      <w:r>
-        <w:t>: Es compatible con las arquitecturas de servidores ya sea en 32 o 64 bits.</w:t>
-      </w:r>
-      <w:r>
-        <w:t xml:space="preserve"> </w:t>
-      </w:r>
-      <w:r>
-        <w:t xml:space="preserve">Indistintamente, Exfida puede ser explotado bajo todos los sistemas operativos que admitan </w:t>
-      </w:r>
-      <w:r>
-        <w:t>servidores de aplicaciones JAVA compatibles con JEE</w:t>
-      </w:r>
-      <w:r>
-        <w:t xml:space="preserve"> </w:t>
-      </w:r>
-      <w:r>
-        <w:t>5</w:t>
-      </w:r>
-      <w:r>
-        <w:t xml:space="preserve"> (Java Enterprise Edition)</w:t>
-      </w:r>
-      <w:r>
-        <w:t xml:space="preserve"> y Java Virtual Machine versión 1.6.x</w:t>
-      </w:r>
-      <w:r>
-        <w:t xml:space="preserve"> (JSE)</w:t>
-      </w:r>
-      <w:r>
-        <w:t>.</w:t>
+        <w:t xml:space="preserve">Servidores de Aplicaciones: </w:t>
       </w:r>
     </w:p>
     <w:p>
@@ -3374,36 +3451,11 @@
         <w:jc w:val="both"/>
       </w:pPr>
       <w:r>
-        <w:t xml:space="preserve">Servidores de Aplicaciones: </w:t>
-      </w:r>
-      <w:proofErr w:type="spellStart"/>
-      <w:r>
-        <w:t>Exfida</w:t>
-      </w:r>
-      <w:proofErr w:type="spellEnd"/>
-      <w:r>
-        <w:t xml:space="preserve"> </w:t>
-      </w:r>
-      <w:ins w:id="14" w:author="Mauricio Barra Herrera" w:date="2012-09-28T16:54:00Z">
-        <w:r>
-          <w:t>opera</w:t>
-        </w:r>
-      </w:ins>
-      <w:del w:id="15" w:author="Mauricio Barra Herrera" w:date="2012-09-28T16:54:00Z">
-        <w:r>
-          <w:delText>se encuentra certificado para ser operado</w:delText>
-        </w:r>
-      </w:del>
-      <w:ins w:id="16" w:author="Mauricio Barra Herrera" w:date="2012-09-28T16:54:00Z">
-        <w:r>
-          <w:t xml:space="preserve"> </w:t>
-        </w:r>
-        <w:proofErr w:type="spellStart"/>
-        <w:r>
-          <w:t>opera</w:t>
-        </w:r>
-      </w:ins>
-      <w:proofErr w:type="spellEnd"/>
+        <w:t xml:space="preserve">Exfida </w:t>
+      </w:r>
+      <w:r>
+        <w:t>opera</w:t>
+      </w:r>
       <w:r>
         <w:t xml:space="preserve"> en los siguientes servidores de aplicaciones.</w:t>
       </w:r>
@@ -3417,27 +3469,12 @@
         </w:numPr>
         <w:jc w:val="both"/>
       </w:pPr>
-      <w:proofErr w:type="spellStart"/>
-      <w:r>
-        <w:t>Jboss</w:t>
-      </w:r>
-      <w:proofErr w:type="spellEnd"/>
-      <w:r>
-        <w:t xml:space="preserve"> </w:t>
-      </w:r>
-      <w:proofErr w:type="spellStart"/>
-      <w:r>
-        <w:t>Aplication</w:t>
-      </w:r>
-      <w:proofErr w:type="spellEnd"/>
-      <w:r>
-        <w:t xml:space="preserve"> Server </w:t>
-      </w:r>
-      <w:proofErr w:type="spellStart"/>
-      <w:r>
-        <w:t>version</w:t>
-      </w:r>
-      <w:proofErr w:type="spellEnd"/>
+      <w:r>
+        <w:t xml:space="preserve">Jboss Aplication Server </w:t>
+      </w:r>
+      <w:r>
+        <w:t>versión</w:t>
+      </w:r>
       <w:r>
         <w:t xml:space="preserve"> 7.1</w:t>
       </w:r>
@@ -3450,45 +3487,28 @@
           <w:numId w:val="3"/>
         </w:numPr>
         <w:jc w:val="both"/>
-      </w:pPr>
-      <w:proofErr w:type="spellStart"/>
-      <w:r>
-        <w:t>Glassfish</w:t>
-      </w:r>
-      <w:proofErr w:type="spellEnd"/>
-      <w:r>
-        <w:t xml:space="preserve"> </w:t>
-      </w:r>
-      <w:proofErr w:type="spellStart"/>
-      <w:r>
-        <w:t>Aplication</w:t>
-      </w:r>
-      <w:proofErr w:type="spellEnd"/>
-      <w:r>
-        <w:t xml:space="preserve"> Server Enterprise </w:t>
-      </w:r>
-      <w:proofErr w:type="spellStart"/>
-      <w:r>
-        <w:t>Edition</w:t>
-      </w:r>
-      <w:proofErr w:type="spellEnd"/>
-      <w:r>
-        <w:t xml:space="preserve"> </w:t>
-      </w:r>
-      <w:proofErr w:type="spellStart"/>
-      <w:r>
-        <w:t>version</w:t>
-      </w:r>
-      <w:proofErr w:type="spellEnd"/>
-      <w:r>
-        <w:t xml:space="preserve"> 3.1.2</w:t>
+        <w:rPr>
+          <w:lang w:val="en-US"/>
+        </w:rPr>
+      </w:pPr>
+      <w:r>
+        <w:rPr>
+          <w:lang w:val="en-US"/>
+        </w:rPr>
+        <w:t>Glassfish Aplication Server Enterprise Edition version 3.1.2</w:t>
       </w:r>
     </w:p>
     <w:p>
       <w:pPr>
         <w:jc w:val="both"/>
-      </w:pPr>
-      <w:r>
+        <w:rPr>
+          <w:lang w:val="en-US"/>
+        </w:rPr>
+      </w:pPr>
+      <w:r>
+        <w:rPr>
+          <w:lang w:val="en-US"/>
+        </w:rPr>
         <w:br w:type="page"/>
       </w:r>
     </w:p>
@@ -3500,14 +3520,15 @@
           <w:rFonts w:asciiTheme="minorHAnsi" w:hAnsiTheme="minorHAnsi" w:cstheme="minorHAnsi"/>
         </w:rPr>
       </w:pPr>
-      <w:bookmarkStart w:id="17" w:name="_Toc336611713"/>
+      <w:bookmarkStart w:id="5" w:name="_Toc336727597"/>
       <w:r>
         <w:rPr>
           <w:rFonts w:asciiTheme="minorHAnsi" w:hAnsiTheme="minorHAnsi" w:cstheme="minorHAnsi"/>
         </w:rPr>
+        <w:lastRenderedPageBreak/>
         <w:t>Requerimientos de Hardware y de Software.</w:t>
       </w:r>
-      <w:bookmarkEnd w:id="17"/>
+      <w:bookmarkEnd w:id="5"/>
     </w:p>
     <w:p>
       <w:pPr>
@@ -5989,6 +6010,7 @@
                 <w:szCs w:val="24"/>
                 <w:lang w:eastAsia="es-CL"/>
               </w:rPr>
+              <w:lastRenderedPageBreak/>
               <w:t>Windows</w:t>
             </w:r>
             <w:r>
@@ -6543,21 +6565,8 @@
         </w:numPr>
         <w:jc w:val="both"/>
       </w:pPr>
-      <w:proofErr w:type="spellStart"/>
-      <w:r>
-        <w:t>Jboss</w:t>
-      </w:r>
-      <w:proofErr w:type="spellEnd"/>
-      <w:r>
-        <w:t xml:space="preserve"> </w:t>
-      </w:r>
-      <w:proofErr w:type="spellStart"/>
-      <w:r>
-        <w:t>Aplication</w:t>
-      </w:r>
-      <w:proofErr w:type="spellEnd"/>
-      <w:r>
-        <w:t xml:space="preserve"> Server versión 7.1</w:t>
+      <w:r>
+        <w:t>Jboss Aplication Server versión 7.1</w:t>
       </w:r>
       <w:r>
         <w:t>.</w:t>
@@ -6722,6 +6731,7 @@
         <w:jc w:val="both"/>
       </w:pPr>
       <w:r>
+        <w:lastRenderedPageBreak/>
         <w:t xml:space="preserve">Se estima el </w:t>
       </w:r>
       <w:r>
@@ -6753,14 +6763,14 @@
           <w:rFonts w:asciiTheme="minorHAnsi" w:hAnsiTheme="minorHAnsi" w:cstheme="minorHAnsi"/>
         </w:rPr>
       </w:pPr>
-      <w:bookmarkStart w:id="18" w:name="_Toc336611714"/>
+      <w:bookmarkStart w:id="6" w:name="_Toc336727598"/>
       <w:r>
         <w:rPr>
           <w:rFonts w:asciiTheme="minorHAnsi" w:hAnsiTheme="minorHAnsi" w:cstheme="minorHAnsi"/>
         </w:rPr>
         <w:t>Licenciamiento y Soporte.</w:t>
       </w:r>
-      <w:bookmarkEnd w:id="18"/>
+      <w:bookmarkEnd w:id="6"/>
     </w:p>
     <w:p>
       <w:pPr>
@@ -6771,16 +6781,9 @@
       <w:pPr>
         <w:jc w:val="both"/>
       </w:pPr>
-      <w:ins w:id="19" w:author="Mauricio Barra Herrera" w:date="2012-09-28T16:46:00Z">
-        <w:r>
-          <w:t>Con</w:t>
-        </w:r>
-      </w:ins>
-      <w:del w:id="20" w:author="Mauricio Barra Herrera" w:date="2012-09-28T16:46:00Z">
-        <w:r>
-          <w:delText>En</w:delText>
-        </w:r>
-      </w:del>
+      <w:r>
+        <w:t>Con</w:t>
+      </w:r>
       <w:r>
         <w:t xml:space="preserve"> la compra del producto </w:t>
       </w:r>
@@ -6816,7 +6819,7 @@
           <w:rFonts w:asciiTheme="minorHAnsi" w:hAnsiTheme="minorHAnsi" w:cstheme="minorHAnsi"/>
         </w:rPr>
       </w:pPr>
-      <w:bookmarkStart w:id="21" w:name="_Toc336611715"/>
+      <w:bookmarkStart w:id="7" w:name="_Toc336727599"/>
       <w:r>
         <w:rPr>
           <w:rFonts w:asciiTheme="minorHAnsi" w:hAnsiTheme="minorHAnsi" w:cstheme="minorHAnsi"/>
@@ -6835,7 +6838,7 @@
         </w:rPr>
         <w:t>:</w:t>
       </w:r>
-      <w:bookmarkEnd w:id="21"/>
+      <w:bookmarkEnd w:id="7"/>
     </w:p>
     <w:p>
       <w:pPr>
@@ -7027,7 +7030,40 @@
               <w:rPr>
                 <w:rFonts w:cstheme="minorHAnsi"/>
               </w:rPr>
-              <w:t>Soporte telefónico 8*5</w:t>
+              <w:t xml:space="preserve">Soporte telefónico </w:t>
+            </w:r>
+            <w:r>
+              <w:rPr>
+                <w:rFonts w:cstheme="minorHAnsi"/>
+              </w:rPr>
+              <w:t>10</w:t>
+            </w:r>
+            <w:r>
+              <w:rPr>
+                <w:rFonts w:cstheme="minorHAnsi"/>
+              </w:rPr>
+              <w:t>*5</w:t>
+            </w:r>
+            <w:r>
+              <w:rPr>
+                <w:rFonts w:cstheme="minorHAnsi"/>
+              </w:rPr>
+              <w:t xml:space="preserve"> </w:t>
+            </w:r>
+          </w:p>
+          <w:p>
+            <w:pPr>
+              <w:jc w:val="both"/>
+              <w:cnfStyle w:val="000000100000" w:firstRow="0" w:lastRow="0" w:firstColumn="0" w:lastColumn="0" w:oddVBand="0" w:evenVBand="0" w:oddHBand="1" w:evenHBand="0" w:firstRowFirstColumn="0" w:firstRowLastColumn="0" w:lastRowFirstColumn="0" w:lastRowLastColumn="0"/>
+              <w:rPr>
+                <w:rFonts w:cstheme="minorHAnsi"/>
+              </w:rPr>
+            </w:pPr>
+            <w:r>
+              <w:rPr>
+                <w:rFonts w:cstheme="minorHAnsi"/>
+              </w:rPr>
+              <w:t>De Lunes a Viernes en Horario de 9:00 a 19:00 Horas.</w:t>
             </w:r>
           </w:p>
         </w:tc>
@@ -7237,6 +7273,7 @@
               <w:rPr>
                 <w:rFonts w:asciiTheme="minorHAnsi" w:hAnsiTheme="minorHAnsi" w:cstheme="minorHAnsi"/>
               </w:rPr>
+              <w:lastRenderedPageBreak/>
               <w:t>Soporte Adicional</w:t>
             </w:r>
           </w:p>
@@ -7290,6 +7327,7 @@
               <w:rPr>
                 <w:rFonts w:asciiTheme="minorHAnsi" w:hAnsiTheme="minorHAnsi" w:cstheme="minorHAnsi"/>
               </w:rPr>
+              <w:lastRenderedPageBreak/>
               <w:t>Sitio de Contingencia</w:t>
             </w:r>
           </w:p>
@@ -7304,7 +7342,13 @@
               <w:cnfStyle w:val="000000100000" w:firstRow="0" w:lastRow="0" w:firstColumn="0" w:lastColumn="0" w:oddVBand="0" w:evenVBand="0" w:oddHBand="1" w:evenHBand="0" w:firstRowFirstColumn="0" w:firstRowLastColumn="0" w:lastRowFirstColumn="0" w:lastRowLastColumn="0"/>
             </w:pPr>
             <w:r>
-              <w:t>En caso de que el cliente lo solicite y por problemas en la infraestructura TI de la compañía se establece que MDR entregará un sitio de contingencia de la aplicación el cual estará disponible mientras dure el periodo de contingencia o se emita la FECU y la instancia XBRL del periodo (lo que suceda primero).</w:t>
+              <w:t>En caso de que el cliente lo solicite y por problemas en la infraestructura TI de la compañía se establece que MDR</w:t>
+            </w:r>
+            <w:r>
+              <w:t xml:space="preserve"> Technology,</w:t>
+            </w:r>
+            <w:r>
+              <w:t xml:space="preserve"> entregará un sitio de contingencia de la aplicación el cual estará disponible mientras dure el periodo de contingencia o se emita la FECU y la instancia XBRL del periodo (lo que suceda primero).</w:t>
             </w:r>
           </w:p>
           <w:p>
@@ -7434,14 +7478,14 @@
           <w:rFonts w:asciiTheme="minorHAnsi" w:hAnsiTheme="minorHAnsi" w:cstheme="minorHAnsi"/>
         </w:rPr>
       </w:pPr>
-      <w:bookmarkStart w:id="22" w:name="_Toc336611716"/>
+      <w:bookmarkStart w:id="8" w:name="_Toc336727600"/>
       <w:r>
         <w:rPr>
           <w:rFonts w:asciiTheme="minorHAnsi" w:hAnsiTheme="minorHAnsi" w:cstheme="minorHAnsi"/>
         </w:rPr>
         <w:t>Mantenciones.</w:t>
       </w:r>
-      <w:bookmarkEnd w:id="22"/>
+      <w:bookmarkEnd w:id="8"/>
     </w:p>
     <w:p>
       <w:pPr>
@@ -7456,66 +7500,43 @@
           <w:rFonts w:asciiTheme="minorHAnsi" w:hAnsiTheme="minorHAnsi" w:cstheme="minorHAnsi"/>
         </w:rPr>
       </w:pPr>
-      <w:bookmarkStart w:id="23" w:name="_Toc336611717"/>
+      <w:bookmarkStart w:id="9" w:name="_Toc336727601"/>
       <w:r>
         <w:rPr>
           <w:rFonts w:asciiTheme="minorHAnsi" w:hAnsiTheme="minorHAnsi" w:cstheme="minorHAnsi"/>
         </w:rPr>
         <w:t>Mantenciones evolutivas y correctivas por parte de MDR Technology</w:t>
       </w:r>
-      <w:bookmarkEnd w:id="23"/>
+      <w:bookmarkEnd w:id="9"/>
     </w:p>
     <w:p>
       <w:pPr>
         <w:jc w:val="both"/>
       </w:pPr>
       <w:r>
-        <w:t xml:space="preserve">La licencia anual concede el derecho al cliente de recibir las actualizaciones Correctivas </w:t>
-      </w:r>
-      <w:proofErr w:type="gramStart"/>
-      <w:r>
-        <w:t xml:space="preserve">al producto generadas por MDR así como las Mantenciones Evolutivas y de nuevas funcionalidades incluidas </w:t>
-      </w:r>
-      <w:ins w:id="24" w:author="Mauricio Barra Herrera" w:date="2012-09-28T16:58:00Z">
-        <w:r>
-          <w:t xml:space="preserve">en el </w:t>
-        </w:r>
-        <w:proofErr w:type="spellStart"/>
-        <w:r>
-          <w:t>roadmap</w:t>
-        </w:r>
-        <w:proofErr w:type="spellEnd"/>
-        <w:r>
-          <w:t xml:space="preserve"> </w:t>
-        </w:r>
-      </w:ins>
-      <w:del w:id="25" w:author="Mauricio Barra Herrera" w:date="2012-09-28T16:58:00Z">
-        <w:r>
-          <w:delText>al</w:delText>
-        </w:r>
-      </w:del>
-      <w:ins w:id="26" w:author="Mauricio Barra Herrera" w:date="2012-09-28T16:58:00Z">
-        <w:r>
-          <w:t xml:space="preserve"> del </w:t>
-        </w:r>
-      </w:ins>
-      <w:del w:id="27" w:author="Mauricio Barra Herrera" w:date="2012-09-28T16:58:00Z">
-        <w:r>
-          <w:delText xml:space="preserve"> </w:delText>
-        </w:r>
-      </w:del>
-      <w:r>
-        <w:t>producto</w:t>
-      </w:r>
-      <w:proofErr w:type="gramEnd"/>
-      <w:r>
-        <w:t xml:space="preserve"> por MDR </w:t>
-      </w:r>
-      <w:proofErr w:type="spellStart"/>
-      <w:r>
-        <w:t>Technology</w:t>
-      </w:r>
-      <w:proofErr w:type="spellEnd"/>
+        <w:t xml:space="preserve">La licencia anual concede </w:t>
+      </w:r>
+      <w:r>
+        <w:t xml:space="preserve">al cliente </w:t>
+      </w:r>
+      <w:r>
+        <w:t>el derecho de recibir las actualizaciones Correctivas al producto generadas por MDR</w:t>
+      </w:r>
+      <w:r>
+        <w:t xml:space="preserve"> Technology,</w:t>
+      </w:r>
+      <w:r>
+        <w:t xml:space="preserve"> así como las Mantenciones Evolutivas y nuevas funcionalidades incluidas </w:t>
+      </w:r>
+      <w:r>
+        <w:t xml:space="preserve">en el roadmap  del </w:t>
+      </w:r>
+      <w:r>
+        <w:t xml:space="preserve">producto por </w:t>
+      </w:r>
+      <w:r>
+        <w:t>la empresa proveedora del servicio</w:t>
+      </w:r>
       <w:r>
         <w:t>.</w:t>
       </w:r>
@@ -7528,43 +7549,40 @@
           <w:rFonts w:asciiTheme="minorHAnsi" w:hAnsiTheme="minorHAnsi" w:cstheme="minorHAnsi"/>
         </w:rPr>
       </w:pPr>
-      <w:bookmarkStart w:id="28" w:name="_Toc336611718"/>
+      <w:bookmarkStart w:id="10" w:name="_Toc336727602"/>
       <w:r>
         <w:rPr>
           <w:rFonts w:asciiTheme="minorHAnsi" w:hAnsiTheme="minorHAnsi" w:cstheme="minorHAnsi"/>
         </w:rPr>
         <w:t>Mantenciones evolutivas solicitadas por el Cliente.</w:t>
       </w:r>
-      <w:bookmarkEnd w:id="28"/>
+      <w:bookmarkEnd w:id="10"/>
     </w:p>
     <w:p>
       <w:pPr>
         <w:jc w:val="both"/>
       </w:pPr>
       <w:r>
-        <w:t xml:space="preserve">Cualquier otra mantención Evolutiva que requiera el grupo Consorcio para las instalaciones del producto será evaluada como una localización del </w:t>
-      </w:r>
-      <w:ins w:id="29" w:author="Mauricio Barra Herrera" w:date="2012-09-28T16:58:00Z">
-        <w:r>
-          <w:t xml:space="preserve">mismo </w:t>
-        </w:r>
-      </w:ins>
-      <w:del w:id="30" w:author="Mauricio Barra Herrera" w:date="2012-09-28T16:58:00Z">
-        <w:r>
-          <w:delText xml:space="preserve">producto </w:delText>
-        </w:r>
-      </w:del>
+        <w:t xml:space="preserve">Cualquier otra mantención Evolutiva que requiera el grupo </w:t>
+      </w:r>
+      <w:r>
+        <w:t xml:space="preserve">de empresas </w:t>
+      </w:r>
+      <w:r>
+        <w:t xml:space="preserve">Consorcio para las instalaciones del producto será evaluada como una localización del </w:t>
+      </w:r>
+      <w:r>
+        <w:t xml:space="preserve">mismo </w:t>
+      </w:r>
       <w:r>
         <w:t>para la empresa y deberá ser cuantificada al momento de contar con los requerimientos</w:t>
       </w:r>
       <w:r>
         <w:t xml:space="preserve"> </w:t>
       </w:r>
-      <w:ins w:id="31" w:author="Mauricio Barra Herrera" w:date="2012-09-28T16:58:00Z">
-        <w:r>
-          <w:t xml:space="preserve">detallados </w:t>
-        </w:r>
-      </w:ins>
+      <w:r>
+        <w:t xml:space="preserve">detallados </w:t>
+      </w:r>
       <w:r>
         <w:t>de la funcionalidad a implementar.</w:t>
       </w:r>
@@ -7582,11 +7600,12 @@
           <w:rFonts w:asciiTheme="minorHAnsi" w:hAnsiTheme="minorHAnsi" w:cstheme="minorHAnsi"/>
         </w:rPr>
       </w:pPr>
-      <w:bookmarkStart w:id="32" w:name="_Toc336611719"/>
+      <w:bookmarkStart w:id="11" w:name="_Toc336727603"/>
       <w:r>
         <w:rPr>
           <w:rFonts w:asciiTheme="minorHAnsi" w:hAnsiTheme="minorHAnsi" w:cstheme="minorHAnsi"/>
         </w:rPr>
+        <w:lastRenderedPageBreak/>
         <w:t>Implementación</w:t>
       </w:r>
       <w:r>
@@ -7595,7 +7614,7 @@
         </w:rPr>
         <w:t>.</w:t>
       </w:r>
-      <w:bookmarkEnd w:id="32"/>
+      <w:bookmarkEnd w:id="11"/>
     </w:p>
     <w:p>
       <w:pPr>
@@ -7615,66 +7634,56 @@
       <w:r>
         <w:t>estará a cargo de</w:t>
       </w:r>
-      <w:ins w:id="33" w:author="Mauricio Barra Herrera" w:date="2012-09-28T17:00:00Z">
-        <w:r>
-          <w:t>l</w:t>
-        </w:r>
-      </w:ins>
+      <w:r>
+        <w:t>l</w:t>
+      </w:r>
+      <w:r>
+        <w:t xml:space="preserve"> Jefe de Proyecto </w:t>
+      </w:r>
+      <w:r>
+        <w:t>responsable de MDR</w:t>
+      </w:r>
+      <w:r>
+        <w:t xml:space="preserve"> Technology</w:t>
+      </w:r>
       <w:r>
         <w:t xml:space="preserve"> </w:t>
       </w:r>
-      <w:del w:id="34" w:author="Mauricio Barra Herrera" w:date="2012-09-28T17:00:00Z">
-        <w:r>
-          <w:delText>un</w:delText>
-        </w:r>
-      </w:del>
-      <w:r>
-        <w:t xml:space="preserve"> Jefe de Proyecto </w:t>
-      </w:r>
-      <w:ins w:id="35" w:author="Mauricio Barra Herrera" w:date="2012-09-28T17:00:00Z">
-        <w:r>
-          <w:t xml:space="preserve">responsable de MDR </w:t>
-        </w:r>
-      </w:ins>
-      <w:r>
-        <w:t xml:space="preserve">quien tendrá </w:t>
-      </w:r>
-      <w:ins w:id="36" w:author="Mauricio Barra Herrera" w:date="2012-09-28T17:00:00Z">
-        <w:r>
-          <w:t xml:space="preserve">la </w:t>
-        </w:r>
-        <w:proofErr w:type="spellStart"/>
-        <w:r>
-          <w:t>gestión</w:t>
-        </w:r>
-      </w:ins>
-      <w:del w:id="37" w:author="Mauricio Barra Herrera" w:date="2012-09-28T17:00:00Z">
-        <w:r>
-          <w:delText xml:space="preserve">la responsabilidad </w:delText>
-        </w:r>
-      </w:del>
-      <w:r>
-        <w:t>global</w:t>
-      </w:r>
-      <w:proofErr w:type="spellEnd"/>
-      <w:r>
-        <w:t xml:space="preserve"> de coordinar las actividades de implementación</w:t>
-      </w:r>
-      <w:ins w:id="38" w:author="Mauricio Barra Herrera" w:date="2012-09-28T17:01:00Z">
-        <w:r>
-          <w:t>; además se requiere un responsable del área de tecnología y Sistema de Consorcio que cumpla el rol de contraparte</w:t>
-        </w:r>
-      </w:ins>
-      <w:r>
-        <w:t>.</w:t>
-      </w:r>
-      <w:del w:id="39" w:author="Mauricio Barra Herrera" w:date="2012-09-28T17:02:00Z">
-        <w:r>
-          <w:delText xml:space="preserve"> Coordinará las actividades de los equipos de trabajo y realizará todas las gestiones necesarias para entregar la solución propuesta dentro de los plazos convenidos</w:delText>
-        </w:r>
-      </w:del>
-      <w:r>
-        <w:t>.</w:t>
+      <w:r>
+        <w:t>quien tendrá</w:t>
+      </w:r>
+      <w:r>
+        <w:t xml:space="preserve"> a cargo</w:t>
+      </w:r>
+      <w:r>
+        <w:t xml:space="preserve"> </w:t>
+      </w:r>
+      <w:r>
+        <w:t>la gestión</w:t>
+      </w:r>
+      <w:r>
+        <w:t xml:space="preserve"> </w:t>
+      </w:r>
+      <w:r>
+        <w:t>global de coordinar las actividades de implementación</w:t>
+      </w:r>
+      <w:r>
+        <w:t>; además se requi</w:t>
+      </w:r>
+      <w:r>
+        <w:t>ere un responsable del área de T</w:t>
+      </w:r>
+      <w:r>
+        <w:t>ecnología y Sistema</w:t>
+      </w:r>
+      <w:r>
+        <w:t>s</w:t>
+      </w:r>
+      <w:r>
+        <w:t xml:space="preserve"> de Consorcio que cumpla el rol de contraparte</w:t>
+      </w:r>
+      <w:r>
+        <w:t>..</w:t>
       </w:r>
     </w:p>
     <w:p>
@@ -7685,14 +7694,14 @@
           <w:rFonts w:asciiTheme="minorHAnsi" w:hAnsiTheme="minorHAnsi" w:cstheme="minorHAnsi"/>
         </w:rPr>
       </w:pPr>
-      <w:bookmarkStart w:id="40" w:name="_Toc336611720"/>
+      <w:bookmarkStart w:id="12" w:name="_Toc336727604"/>
       <w:r>
         <w:rPr>
           <w:rFonts w:asciiTheme="minorHAnsi" w:hAnsiTheme="minorHAnsi" w:cstheme="minorHAnsi"/>
         </w:rPr>
         <w:t>Servicios incluidos en la implementación.</w:t>
       </w:r>
-      <w:bookmarkEnd w:id="40"/>
+      <w:bookmarkEnd w:id="12"/>
     </w:p>
     <w:p>
       <w:pPr>
@@ -7707,7 +7716,13 @@
         <w:t xml:space="preserve">Dentro de </w:t>
       </w:r>
       <w:r>
-        <w:t>los servicios de implementación se incluyen:</w:t>
+        <w:t>los servici</w:t>
+      </w:r>
+      <w:r>
+        <w:t>os de implementación se incluye</w:t>
+      </w:r>
+      <w:r>
+        <w:t>:</w:t>
       </w:r>
     </w:p>
     <w:p>
@@ -7742,7 +7757,13 @@
         <w:jc w:val="both"/>
       </w:pPr>
       <w:r>
-        <w:t>Configuración inicial de las revelaciones para las Compañías de Seguros y Sociedades anónimas</w:t>
+        <w:t xml:space="preserve">Configuración inicial </w:t>
+      </w:r>
+      <w:r>
+        <w:t>de las R</w:t>
+      </w:r>
+      <w:r>
+        <w:t>evelaciones para las Compañías de Seguros y Sociedades anónimas</w:t>
       </w:r>
       <w:r>
         <w:t xml:space="preserve"> </w:t>
@@ -7798,7 +7819,13 @@
         <w:jc w:val="both"/>
       </w:pPr>
       <w:r>
-        <w:t>Capacitación de Usuarios finales de la aplicación.</w:t>
+        <w:t>Capacitación de</w:t>
+      </w:r>
+      <w:r>
+        <w:t xml:space="preserve"> los</w:t>
+      </w:r>
+      <w:r>
+        <w:t xml:space="preserve"> Usuarios finales de la aplicación.</w:t>
       </w:r>
       <w:r>
         <w:tab/>
@@ -7836,14 +7863,14 @@
           <w:rFonts w:asciiTheme="minorHAnsi" w:hAnsiTheme="minorHAnsi" w:cstheme="minorHAnsi"/>
         </w:rPr>
       </w:pPr>
-      <w:bookmarkStart w:id="41" w:name="_Toc336611721"/>
+      <w:bookmarkStart w:id="13" w:name="_Toc336727605"/>
       <w:r>
         <w:rPr>
           <w:rFonts w:asciiTheme="minorHAnsi" w:hAnsiTheme="minorHAnsi" w:cstheme="minorHAnsi"/>
         </w:rPr>
         <w:t>Entregables.</w:t>
       </w:r>
-      <w:bookmarkEnd w:id="41"/>
+      <w:bookmarkEnd w:id="13"/>
       <w:r>
         <w:rPr>
           <w:rFonts w:asciiTheme="minorHAnsi" w:hAnsiTheme="minorHAnsi" w:cstheme="minorHAnsi"/>
@@ -7877,7 +7904,13 @@
         <w:jc w:val="both"/>
       </w:pPr>
       <w:r>
-        <w:t>Manual de usuario Administrador.</w:t>
+        <w:t xml:space="preserve">Manual de usuario </w:t>
+      </w:r>
+      <w:r>
+        <w:t>a</w:t>
+      </w:r>
+      <w:r>
+        <w:t>dministrador.</w:t>
       </w:r>
       <w:r>
         <w:tab/>
@@ -7943,14 +7976,15 @@
           <w:rFonts w:asciiTheme="minorHAnsi" w:hAnsiTheme="minorHAnsi" w:cstheme="minorHAnsi"/>
         </w:rPr>
       </w:pPr>
-      <w:bookmarkStart w:id="42" w:name="_Toc336611722"/>
+      <w:bookmarkStart w:id="14" w:name="_Toc336727606"/>
       <w:r>
         <w:rPr>
           <w:rFonts w:asciiTheme="minorHAnsi" w:hAnsiTheme="minorHAnsi" w:cstheme="minorHAnsi"/>
         </w:rPr>
+        <w:lastRenderedPageBreak/>
         <w:t>Planificación de Actividades.</w:t>
       </w:r>
-      <w:bookmarkEnd w:id="42"/>
+      <w:bookmarkEnd w:id="14"/>
     </w:p>
     <w:p>
       <w:pPr>
@@ -8059,7 +8093,19 @@
               <w:rPr>
                 <w:rFonts w:asciiTheme="minorHAnsi" w:hAnsiTheme="minorHAnsi" w:cstheme="minorHAnsi"/>
               </w:rPr>
-              <w:t xml:space="preserve"> (producción)</w:t>
+              <w:t xml:space="preserve"> (</w:t>
+            </w:r>
+            <w:r>
+              <w:rPr>
+                <w:rFonts w:asciiTheme="minorHAnsi" w:hAnsiTheme="minorHAnsi" w:cstheme="minorHAnsi"/>
+              </w:rPr>
+              <w:t>Ambiente productivo</w:t>
+            </w:r>
+            <w:r>
+              <w:rPr>
+                <w:rFonts w:asciiTheme="minorHAnsi" w:hAnsiTheme="minorHAnsi" w:cstheme="minorHAnsi"/>
+              </w:rPr>
+              <w:t>)</w:t>
             </w:r>
           </w:p>
         </w:tc>
@@ -8120,11 +8166,13 @@
               <w:jc w:val="both"/>
               <w:rPr>
                 <w:rFonts w:asciiTheme="minorHAnsi" w:hAnsiTheme="minorHAnsi" w:cstheme="minorHAnsi"/>
+                <w:b w:val="0"/>
               </w:rPr>
             </w:pPr>
             <w:r>
               <w:rPr>
                 <w:rFonts w:asciiTheme="minorHAnsi" w:hAnsiTheme="minorHAnsi" w:cstheme="minorHAnsi"/>
+                <w:b w:val="0"/>
               </w:rPr>
               <w:t>Ambiente de Base de Datos</w:t>
             </w:r>
@@ -8204,11 +8252,13 @@
               <w:jc w:val="both"/>
               <w:rPr>
                 <w:rFonts w:asciiTheme="minorHAnsi" w:hAnsiTheme="minorHAnsi" w:cstheme="minorHAnsi"/>
+                <w:b w:val="0"/>
               </w:rPr>
             </w:pPr>
             <w:r>
               <w:rPr>
                 <w:rFonts w:asciiTheme="minorHAnsi" w:hAnsiTheme="minorHAnsi" w:cstheme="minorHAnsi"/>
+                <w:b w:val="0"/>
               </w:rPr>
               <w:t>Servidor de Aplicaciones.</w:t>
             </w:r>
@@ -8313,7 +8363,7 @@
               <w:rPr>
                 <w:rFonts w:cstheme="minorHAnsi"/>
               </w:rPr>
-              <w:t>4</w:t>
+              <w:t>5</w:t>
             </w:r>
             <w:r>
               <w:rPr>
@@ -8370,7 +8420,19 @@
               <w:rPr>
                 <w:rFonts w:asciiTheme="minorHAnsi" w:hAnsiTheme="minorHAnsi" w:cstheme="minorHAnsi"/>
               </w:rPr>
-              <w:t>Parametrización del Producto</w:t>
+              <w:t xml:space="preserve">Parametrización </w:t>
+            </w:r>
+            <w:r>
+              <w:rPr>
+                <w:rFonts w:asciiTheme="minorHAnsi" w:hAnsiTheme="minorHAnsi" w:cstheme="minorHAnsi"/>
+              </w:rPr>
+              <w:t xml:space="preserve">y perfilamiento </w:t>
+            </w:r>
+            <w:r>
+              <w:rPr>
+                <w:rFonts w:asciiTheme="minorHAnsi" w:hAnsiTheme="minorHAnsi" w:cstheme="minorHAnsi"/>
+              </w:rPr>
+              <w:t>del Producto</w:t>
             </w:r>
           </w:p>
         </w:tc>
@@ -8469,14 +8531,12 @@
               </w:rPr>
               <w:t>que requiera configurar las revelaciones</w:t>
             </w:r>
-            <w:ins w:id="43" w:author="Mauricio Barra Herrera" w:date="2012-09-28T17:04:00Z">
-              <w:r>
-                <w:rPr>
-                  <w:rFonts w:cstheme="minorHAnsi"/>
-                </w:rPr>
-                <w:t xml:space="preserve">, </w:t>
-              </w:r>
-            </w:ins>
+            <w:r>
+              <w:rPr>
+                <w:rFonts w:cstheme="minorHAnsi"/>
+              </w:rPr>
+              <w:t xml:space="preserve">, </w:t>
+            </w:r>
             <w:r>
               <w:rPr>
                 <w:rFonts w:cstheme="minorHAnsi"/>
@@ -8532,7 +8592,7 @@
               <w:rPr>
                 <w:rFonts w:asciiTheme="minorHAnsi" w:hAnsiTheme="minorHAnsi" w:cstheme="minorHAnsi"/>
               </w:rPr>
-              <w:t>Pruebas de aceptación de usuario (UAT)</w:t>
+              <w:t>Capacitación de 2 usuarios administradores</w:t>
             </w:r>
           </w:p>
         </w:tc>
@@ -8552,7 +8612,7 @@
               <w:rPr>
                 <w:rFonts w:cstheme="minorHAnsi"/>
               </w:rPr>
-              <w:t>10 días</w:t>
+              <w:t>3 días.</w:t>
             </w:r>
           </w:p>
         </w:tc>
@@ -8572,7 +8632,13 @@
               <w:rPr>
                 <w:rFonts w:cstheme="minorHAnsi"/>
               </w:rPr>
-              <w:t>Consorcio y MDR Technology.</w:t>
+              <w:t>MDR Technology</w:t>
+            </w:r>
+            <w:r>
+              <w:rPr>
+                <w:rFonts w:cstheme="minorHAnsi"/>
+              </w:rPr>
+              <w:t>.</w:t>
             </w:r>
           </w:p>
         </w:tc>
@@ -8597,6 +8663,142 @@
               <w:rPr>
                 <w:rFonts w:asciiTheme="minorHAnsi" w:hAnsiTheme="minorHAnsi" w:cstheme="minorHAnsi"/>
               </w:rPr>
+              <w:t>Capacitación de los usuarios finales del sistema.</w:t>
+            </w:r>
+          </w:p>
+        </w:tc>
+        <w:tc>
+          <w:tcPr>
+            <w:tcW w:w="2993" w:type="dxa"/>
+          </w:tcPr>
+          <w:p>
+            <w:pPr>
+              <w:jc w:val="both"/>
+              <w:cnfStyle w:val="000000010000" w:firstRow="0" w:lastRow="0" w:firstColumn="0" w:lastColumn="0" w:oddVBand="0" w:evenVBand="0" w:oddHBand="0" w:evenHBand="1" w:firstRowFirstColumn="0" w:firstRowLastColumn="0" w:lastRowFirstColumn="0" w:lastRowLastColumn="0"/>
+              <w:rPr>
+                <w:rFonts w:cstheme="minorHAnsi"/>
+              </w:rPr>
+            </w:pPr>
+            <w:r>
+              <w:rPr>
+                <w:rFonts w:cstheme="minorHAnsi"/>
+              </w:rPr>
+              <w:t>10 días</w:t>
+            </w:r>
+          </w:p>
+        </w:tc>
+        <w:tc>
+          <w:tcPr>
+            <w:tcW w:w="2993" w:type="dxa"/>
+          </w:tcPr>
+          <w:p>
+            <w:pPr>
+              <w:jc w:val="both"/>
+              <w:cnfStyle w:val="000000010000" w:firstRow="0" w:lastRow="0" w:firstColumn="0" w:lastColumn="0" w:oddVBand="0" w:evenVBand="0" w:oddHBand="0" w:evenHBand="1" w:firstRowFirstColumn="0" w:firstRowLastColumn="0" w:lastRowFirstColumn="0" w:lastRowLastColumn="0"/>
+              <w:rPr>
+                <w:rFonts w:cstheme="minorHAnsi"/>
+              </w:rPr>
+            </w:pPr>
+            <w:r>
+              <w:rPr>
+                <w:rFonts w:cstheme="minorHAnsi"/>
+              </w:rPr>
+              <w:t>MDR Technology</w:t>
+            </w:r>
+            <w:r>
+              <w:rPr>
+                <w:rFonts w:cstheme="minorHAnsi"/>
+              </w:rPr>
+              <w:t>.</w:t>
+            </w:r>
+          </w:p>
+        </w:tc>
+      </w:tr>
+      <w:tr>
+        <w:trPr>
+          <w:cnfStyle w:val="000000100000" w:firstRow="0" w:lastRow="0" w:firstColumn="0" w:lastColumn="0" w:oddVBand="0" w:evenVBand="0" w:oddHBand="1" w:evenHBand="0" w:firstRowFirstColumn="0" w:firstRowLastColumn="0" w:lastRowFirstColumn="0" w:lastRowLastColumn="0"/>
+        </w:trPr>
+        <w:tc>
+          <w:tcPr>
+            <w:cnfStyle w:val="001000000000" w:firstRow="0" w:lastRow="0" w:firstColumn="1" w:lastColumn="0" w:oddVBand="0" w:evenVBand="0" w:oddHBand="0" w:evenHBand="0" w:firstRowFirstColumn="0" w:firstRowLastColumn="0" w:lastRowFirstColumn="0" w:lastRowLastColumn="0"/>
+            <w:tcW w:w="2992" w:type="dxa"/>
+          </w:tcPr>
+          <w:p>
+            <w:pPr>
+              <w:jc w:val="both"/>
+              <w:rPr>
+                <w:rFonts w:asciiTheme="minorHAnsi" w:hAnsiTheme="minorHAnsi" w:cstheme="minorHAnsi"/>
+              </w:rPr>
+            </w:pPr>
+            <w:r>
+              <w:rPr>
+                <w:rFonts w:asciiTheme="minorHAnsi" w:hAnsiTheme="minorHAnsi" w:cstheme="minorHAnsi"/>
+              </w:rPr>
+              <w:t>Pruebas de aceptación de usuario (UAT)</w:t>
+            </w:r>
+          </w:p>
+        </w:tc>
+        <w:tc>
+          <w:tcPr>
+            <w:tcW w:w="2993" w:type="dxa"/>
+          </w:tcPr>
+          <w:p>
+            <w:pPr>
+              <w:jc w:val="both"/>
+              <w:cnfStyle w:val="000000100000" w:firstRow="0" w:lastRow="0" w:firstColumn="0" w:lastColumn="0" w:oddVBand="0" w:evenVBand="0" w:oddHBand="1" w:evenHBand="0" w:firstRowFirstColumn="0" w:firstRowLastColumn="0" w:lastRowFirstColumn="0" w:lastRowLastColumn="0"/>
+              <w:rPr>
+                <w:rFonts w:cstheme="minorHAnsi"/>
+              </w:rPr>
+            </w:pPr>
+            <w:r>
+              <w:rPr>
+                <w:rFonts w:cstheme="minorHAnsi"/>
+              </w:rPr>
+              <w:t>10 días</w:t>
+            </w:r>
+          </w:p>
+        </w:tc>
+        <w:tc>
+          <w:tcPr>
+            <w:tcW w:w="2993" w:type="dxa"/>
+          </w:tcPr>
+          <w:p>
+            <w:pPr>
+              <w:jc w:val="both"/>
+              <w:cnfStyle w:val="000000100000" w:firstRow="0" w:lastRow="0" w:firstColumn="0" w:lastColumn="0" w:oddVBand="0" w:evenVBand="0" w:oddHBand="1" w:evenHBand="0" w:firstRowFirstColumn="0" w:firstRowLastColumn="0" w:lastRowFirstColumn="0" w:lastRowLastColumn="0"/>
+              <w:rPr>
+                <w:rFonts w:cstheme="minorHAnsi"/>
+              </w:rPr>
+            </w:pPr>
+            <w:r>
+              <w:rPr>
+                <w:rFonts w:cstheme="minorHAnsi"/>
+              </w:rPr>
+              <w:t>Consorcio y MDR Technology.</w:t>
+            </w:r>
+          </w:p>
+        </w:tc>
+      </w:tr>
+      <w:tr>
+        <w:trPr>
+          <w:cnfStyle w:val="000000010000" w:firstRow="0" w:lastRow="0" w:firstColumn="0" w:lastColumn="0" w:oddVBand="0" w:evenVBand="0" w:oddHBand="0" w:evenHBand="1" w:firstRowFirstColumn="0" w:firstRowLastColumn="0" w:lastRowFirstColumn="0" w:lastRowLastColumn="0"/>
+        </w:trPr>
+        <w:tc>
+          <w:tcPr>
+            <w:cnfStyle w:val="001000000000" w:firstRow="0" w:lastRow="0" w:firstColumn="1" w:lastColumn="0" w:oddVBand="0" w:evenVBand="0" w:oddHBand="0" w:evenHBand="0" w:firstRowFirstColumn="0" w:firstRowLastColumn="0" w:lastRowFirstColumn="0" w:lastRowLastColumn="0"/>
+            <w:tcW w:w="2992" w:type="dxa"/>
+          </w:tcPr>
+          <w:p>
+            <w:pPr>
+              <w:jc w:val="both"/>
+              <w:rPr>
+                <w:rFonts w:asciiTheme="minorHAnsi" w:hAnsiTheme="minorHAnsi" w:cstheme="minorHAnsi"/>
+              </w:rPr>
+            </w:pPr>
+            <w:r>
+              <w:rPr>
+                <w:rFonts w:asciiTheme="minorHAnsi" w:hAnsiTheme="minorHAnsi" w:cstheme="minorHAnsi"/>
+              </w:rPr>
               <w:t>Puesta en Marcha y seguimiento</w:t>
             </w:r>
           </w:p>
@@ -8658,14 +8860,15 @@
           <w:rFonts w:asciiTheme="minorHAnsi" w:hAnsiTheme="minorHAnsi" w:cstheme="minorHAnsi"/>
         </w:rPr>
       </w:pPr>
-      <w:bookmarkStart w:id="44" w:name="_Toc336611723"/>
+      <w:bookmarkStart w:id="15" w:name="_Toc336727607"/>
       <w:r>
         <w:rPr>
           <w:rFonts w:asciiTheme="minorHAnsi" w:hAnsiTheme="minorHAnsi" w:cstheme="minorHAnsi"/>
         </w:rPr>
+        <w:lastRenderedPageBreak/>
         <w:t>Recursos Requeridos.</w:t>
       </w:r>
-      <w:bookmarkEnd w:id="44"/>
+      <w:bookmarkEnd w:id="15"/>
     </w:p>
     <w:p>
       <w:pPr>
@@ -8769,50 +8972,36 @@
               </w:rPr>
               <w:t>El cliente</w:t>
             </w:r>
-            <w:ins w:id="45" w:author="Mauricio Barra Herrera" w:date="2012-09-28T17:04:00Z">
-              <w:r>
-                <w:rPr>
-                  <w:rFonts w:cstheme="minorHAnsi"/>
-                </w:rPr>
-                <w:t>,</w:t>
-              </w:r>
-            </w:ins>
+            <w:r>
+              <w:rPr>
+                <w:rFonts w:cstheme="minorHAnsi"/>
+              </w:rPr>
+              <w:t>,</w:t>
+            </w:r>
             <w:r>
               <w:rPr>
                 <w:rFonts w:cstheme="minorHAnsi"/>
               </w:rPr>
               <w:t xml:space="preserve"> en este caso CONSORCIO</w:t>
             </w:r>
-            <w:ins w:id="46" w:author="Mauricio Barra Herrera" w:date="2012-09-28T17:04:00Z">
-              <w:r>
-                <w:rPr>
-                  <w:rFonts w:cstheme="minorHAnsi"/>
-                </w:rPr>
-                <w:t>,</w:t>
-              </w:r>
-            </w:ins>
+            <w:r>
+              <w:rPr>
+                <w:rFonts w:cstheme="minorHAnsi"/>
+              </w:rPr>
+              <w:t>,</w:t>
+            </w:r>
             <w:r>
               <w:rPr>
                 <w:rFonts w:cstheme="minorHAnsi"/>
               </w:rPr>
               <w:t xml:space="preserve"> deberá asignar un Jefe de Proyecto para la implementación el cual será la contraparte valida de</w:t>
             </w:r>
-            <w:ins w:id="47" w:author="Mauricio Barra Herrera" w:date="2012-09-28T17:05:00Z">
-              <w:r>
-                <w:rPr>
-                  <w:rFonts w:cstheme="minorHAnsi"/>
-                </w:rPr>
-                <w:t xml:space="preserve"> éste</w:t>
-              </w:r>
-            </w:ins>
-            <w:del w:id="48" w:author="Mauricio Barra Herrera" w:date="2012-09-28T17:05:00Z">
-              <w:r>
-                <w:rPr>
-                  <w:rFonts w:cstheme="minorHAnsi"/>
-                </w:rPr>
-                <w:delText>l proyecto</w:delText>
-              </w:r>
-            </w:del>
+            <w:r>
+              <w:rPr>
+                <w:rFonts w:cstheme="minorHAnsi"/>
+              </w:rPr>
+              <w:t xml:space="preserve"> éste</w:t>
+            </w:r>
             <w:r>
               <w:rPr>
                 <w:rFonts w:cstheme="minorHAnsi"/>
@@ -9133,7 +9322,7 @@
           <w:rFonts w:asciiTheme="minorHAnsi" w:hAnsiTheme="minorHAnsi" w:cstheme="minorHAnsi"/>
         </w:rPr>
       </w:pPr>
-      <w:bookmarkStart w:id="49" w:name="_Toc336611724"/>
+      <w:bookmarkStart w:id="16" w:name="_Toc336727608"/>
       <w:r>
         <w:rPr>
           <w:rFonts w:asciiTheme="minorHAnsi" w:hAnsiTheme="minorHAnsi" w:cstheme="minorHAnsi"/>
@@ -9146,7 +9335,7 @@
         </w:rPr>
         <w:t>.</w:t>
       </w:r>
-      <w:bookmarkEnd w:id="49"/>
+      <w:bookmarkEnd w:id="16"/>
       <w:r>
         <w:rPr>
           <w:rFonts w:asciiTheme="minorHAnsi" w:hAnsiTheme="minorHAnsi" w:cstheme="minorHAnsi"/>
@@ -9161,42 +9350,21 @@
       <w:r>
         <w:t>Se establece un periodo Trial de 1</w:t>
       </w:r>
-      <w:ins w:id="50" w:author="Mauricio Barra Herrera" w:date="2012-09-28T17:06:00Z">
-        <w:r>
-          <w:t>0</w:t>
-        </w:r>
-      </w:ins>
-      <w:del w:id="51" w:author="Mauricio Barra Herrera" w:date="2012-09-28T17:06:00Z">
-        <w:r>
-          <w:delText>5</w:delText>
-        </w:r>
-      </w:del>
+      <w:r>
+        <w:t>5</w:t>
+      </w:r>
       <w:r>
         <w:t xml:space="preserve"> días</w:t>
       </w:r>
-      <w:ins w:id="52" w:author="Mauricio Barra Herrera" w:date="2012-09-28T17:06:00Z">
-        <w:r>
-          <w:t>, sin costo para</w:t>
-        </w:r>
-      </w:ins>
-      <w:del w:id="53" w:author="Mauricio Barra Herrera" w:date="2012-09-28T17:06:00Z">
-        <w:r>
-          <w:delText xml:space="preserve"> en el cual</w:delText>
-        </w:r>
-      </w:del>
+      <w:r>
+        <w:t>, sin costo para</w:t>
+      </w:r>
       <w:r>
         <w:t xml:space="preserve"> el cliente</w:t>
       </w:r>
-      <w:ins w:id="54" w:author="Mauricio Barra Herrera" w:date="2012-09-28T17:06:00Z">
-        <w:r>
-          <w:t xml:space="preserve">, quién </w:t>
-        </w:r>
-      </w:ins>
-      <w:del w:id="55" w:author="Mauricio Barra Herrera" w:date="2012-09-28T17:06:00Z">
-        <w:r>
-          <w:delText xml:space="preserve"> </w:delText>
-        </w:r>
-      </w:del>
+      <w:r>
+        <w:t xml:space="preserve">, quién </w:t>
+      </w:r>
       <w:r>
         <w:t>tendrá la oportunidad de probar las funcionalidades</w:t>
       </w:r>
@@ -9214,20 +9382,6 @@
       <w:r>
         <w:t xml:space="preserve"> TI</w:t>
       </w:r>
-      <w:del w:id="56" w:author="Mauricio Barra Herrera" w:date="2012-09-28T17:06:00Z">
-        <w:r>
-          <w:delText>.</w:delText>
-        </w:r>
-        <w:r>
-          <w:delText xml:space="preserve"> </w:delText>
-        </w:r>
-        <w:r>
-          <w:delText>E</w:delText>
-        </w:r>
-        <w:r>
-          <w:delText>sta habilitación de Trial no tendrá ningún costo para el Cliente</w:delText>
-        </w:r>
-      </w:del>
       <w:r>
         <w:t>.</w:t>
       </w:r>
@@ -9235,23 +9389,13 @@
     <w:p>
       <w:pPr>
         <w:jc w:val="both"/>
-        <w:rPr>
-          <w:ins w:id="57" w:author="Mauricio Barra Herrera" w:date="2012-09-28T17:07:00Z"/>
-        </w:rPr>
       </w:pPr>
       <w:r>
         <w:t xml:space="preserve">Los datos generados en el ambiente de prueba del producto no serán respaldados y serán borrados una vez que el periodo </w:t>
       </w:r>
-      <w:ins w:id="58" w:author="Mauricio Barra Herrera" w:date="2012-09-28T17:07:00Z">
-        <w:r>
-          <w:t xml:space="preserve">estipulado </w:t>
-        </w:r>
-      </w:ins>
-      <w:del w:id="59" w:author="Mauricio Barra Herrera" w:date="2012-09-28T17:07:00Z">
-        <w:r>
-          <w:delText>de 15 días gratis</w:delText>
-        </w:r>
-      </w:del>
+      <w:r>
+        <w:t xml:space="preserve">estipulado </w:t>
+      </w:r>
       <w:r>
         <w:t xml:space="preserve"> termine.</w:t>
       </w:r>
@@ -9260,51 +9404,28 @@
       <w:pPr>
         <w:jc w:val="both"/>
       </w:pPr>
-      <w:ins w:id="60" w:author="Mauricio Barra Herrera" w:date="2012-09-28T17:07:00Z">
-        <w:r>
-          <w:t>Si se requiere una exten</w:t>
-        </w:r>
-      </w:ins>
-      <w:ins w:id="61" w:author="Mauricio Barra Herrera" w:date="2012-09-28T17:09:00Z">
-        <w:r>
-          <w:t>s</w:t>
-        </w:r>
-      </w:ins>
-      <w:ins w:id="62" w:author="Mauricio Barra Herrera" w:date="2012-09-28T17:07:00Z">
-        <w:r>
-          <w:t>ión de la versión Trial por sobre los 10 d</w:t>
-        </w:r>
-      </w:ins>
-      <w:ins w:id="63" w:author="Mauricio Barra Herrera" w:date="2012-09-28T17:08:00Z">
-        <w:r>
-          <w:t>ías</w:t>
-        </w:r>
-      </w:ins>
-      <w:ins w:id="64" w:author="Mauricio Barra Herrera" w:date="2012-09-28T17:09:00Z">
-        <w:r>
-          <w:t xml:space="preserve"> </w:t>
-        </w:r>
-        <w:proofErr w:type="spellStart"/>
-        <w:r>
-          <w:t>gratís</w:t>
-        </w:r>
-      </w:ins>
-      <w:proofErr w:type="spellEnd"/>
-      <w:ins w:id="65" w:author="Mauricio Barra Herrera" w:date="2012-09-28T17:08:00Z">
-        <w:r>
-          <w:t xml:space="preserve">, esta extensión tendrá un costo </w:t>
-        </w:r>
-      </w:ins>
-      <w:ins w:id="66" w:author="Mauricio Barra Herrera" w:date="2012-09-28T17:09:00Z">
-        <w:r>
-          <w:t>por cada periodo de 10 días UF48</w:t>
-        </w:r>
-      </w:ins>
-      <w:ins w:id="67" w:author="Mauricio Barra Herrera" w:date="2012-09-28T17:08:00Z">
-        <w:r>
-          <w:t xml:space="preserve"> </w:t>
-        </w:r>
-      </w:ins>
+      <w:r>
+        <w:lastRenderedPageBreak/>
+        <w:t>Si se requiere una extensión de l</w:t>
+      </w:r>
+      <w:r>
+        <w:t>a versión Trial por sobre los 15</w:t>
+      </w:r>
+      <w:r>
+        <w:t xml:space="preserve"> días </w:t>
+      </w:r>
+      <w:r>
+        <w:t>gratis</w:t>
+      </w:r>
+      <w:r>
+        <w:t xml:space="preserve">, esta extensión tendrá un costo </w:t>
+      </w:r>
+      <w:r>
+        <w:t>de 48 UF por cada periodo de 15</w:t>
+      </w:r>
+      <w:r>
+        <w:t xml:space="preserve"> días </w:t>
+      </w:r>
     </w:p>
     <w:p>
       <w:pPr>
@@ -9314,14 +9435,14 @@
           <w:rFonts w:asciiTheme="minorHAnsi" w:hAnsiTheme="minorHAnsi" w:cstheme="minorHAnsi"/>
         </w:rPr>
       </w:pPr>
-      <w:bookmarkStart w:id="68" w:name="_Toc336611725"/>
+      <w:bookmarkStart w:id="17" w:name="_Toc336727609"/>
       <w:r>
         <w:rPr>
           <w:rFonts w:asciiTheme="minorHAnsi" w:hAnsiTheme="minorHAnsi" w:cstheme="minorHAnsi"/>
         </w:rPr>
         <w:t>Adicionales.</w:t>
       </w:r>
-      <w:bookmarkEnd w:id="68"/>
+      <w:bookmarkEnd w:id="17"/>
     </w:p>
     <w:p>
       <w:pPr>
@@ -9456,7 +9577,13 @@
               <w:rPr>
                 <w:rFonts w:asciiTheme="minorHAnsi" w:hAnsiTheme="minorHAnsi" w:cstheme="minorHAnsi"/>
               </w:rPr>
-              <w:t xml:space="preserve">Considerar las validaciones entre notas. </w:t>
+              <w:t>V</w:t>
+            </w:r>
+            <w:r>
+              <w:rPr>
+                <w:rFonts w:asciiTheme="minorHAnsi" w:hAnsiTheme="minorHAnsi" w:cstheme="minorHAnsi"/>
+              </w:rPr>
+              <w:t xml:space="preserve">alidaciones entre notas. </w:t>
             </w:r>
           </w:p>
         </w:tc>
@@ -9476,23 +9603,17 @@
               <w:rPr>
                 <w:rFonts w:cstheme="minorHAnsi"/>
               </w:rPr>
-              <w:t xml:space="preserve">Dado a que esta funcionalidad constituye un aporte en el crecimiento del producto y estamos interesados en establecer relaciones duraderas y de calidad con nuestros clientes. Esta funcionalidad será implementada </w:t>
-            </w:r>
-            <w:r>
-              <w:rPr>
-                <w:rFonts w:cstheme="minorHAnsi"/>
-                <w:b/>
-                <w:u w:val="single"/>
-              </w:rPr>
-              <w:t>sin costo para CONSORCIO</w:t>
-            </w:r>
-            <w:r>
-              <w:rPr>
-                <w:rFonts w:cstheme="minorHAnsi"/>
-                <w:b/>
-              </w:rPr>
-              <w:t>.</w:t>
-            </w:r>
+              <w:t>480 UF.</w:t>
+            </w:r>
+          </w:p>
+          <w:p>
+            <w:pPr>
+              <w:jc w:val="both"/>
+              <w:cnfStyle w:val="000000010000" w:firstRow="0" w:lastRow="0" w:firstColumn="0" w:lastColumn="0" w:oddVBand="0" w:evenVBand="0" w:oddHBand="0" w:evenHBand="1" w:firstRowFirstColumn="0" w:firstRowLastColumn="0" w:lastRowFirstColumn="0" w:lastRowLastColumn="0"/>
+              <w:rPr>
+                <w:rFonts w:cstheme="minorHAnsi"/>
+              </w:rPr>
+            </w:pPr>
           </w:p>
         </w:tc>
       </w:tr>
@@ -9555,14 +9676,14 @@
           <w:rFonts w:asciiTheme="minorHAnsi" w:hAnsiTheme="minorHAnsi" w:cstheme="minorHAnsi"/>
         </w:rPr>
       </w:pPr>
-      <w:bookmarkStart w:id="69" w:name="_Toc336611726"/>
+      <w:bookmarkStart w:id="18" w:name="_Toc336727610"/>
       <w:r>
         <w:rPr>
           <w:rFonts w:asciiTheme="minorHAnsi" w:hAnsiTheme="minorHAnsi" w:cstheme="minorHAnsi"/>
         </w:rPr>
         <w:t>Propuesta económica.</w:t>
       </w:r>
-      <w:bookmarkEnd w:id="69"/>
+      <w:bookmarkEnd w:id="18"/>
     </w:p>
     <w:p>
       <w:pPr>
@@ -9571,14 +9692,14 @@
           <w:rFonts w:asciiTheme="minorHAnsi" w:hAnsiTheme="minorHAnsi" w:cstheme="minorHAnsi"/>
         </w:rPr>
       </w:pPr>
-      <w:bookmarkStart w:id="70" w:name="_Toc336611727"/>
+      <w:bookmarkStart w:id="19" w:name="_Toc336727611"/>
       <w:r>
         <w:rPr>
           <w:rFonts w:asciiTheme="minorHAnsi" w:hAnsiTheme="minorHAnsi" w:cstheme="minorHAnsi"/>
         </w:rPr>
         <w:t>Licenciamiento inicial e implementación del producto.</w:t>
       </w:r>
-      <w:bookmarkEnd w:id="70"/>
+      <w:bookmarkEnd w:id="19"/>
       <w:r>
         <w:rPr>
           <w:rFonts w:asciiTheme="minorHAnsi" w:hAnsiTheme="minorHAnsi" w:cstheme="minorHAnsi"/>
@@ -9702,7 +9823,19 @@
               <w:rPr>
                 <w:rFonts w:asciiTheme="minorHAnsi" w:hAnsiTheme="minorHAnsi" w:cstheme="minorHAnsi"/>
               </w:rPr>
-              <w:t>780 UF por RUT.</w:t>
+              <w:t>7</w:t>
+            </w:r>
+            <w:r>
+              <w:rPr>
+                <w:rFonts w:asciiTheme="minorHAnsi" w:hAnsiTheme="minorHAnsi" w:cstheme="minorHAnsi"/>
+              </w:rPr>
+              <w:t>66</w:t>
+            </w:r>
+            <w:r>
+              <w:rPr>
+                <w:rFonts w:asciiTheme="minorHAnsi" w:hAnsiTheme="minorHAnsi" w:cstheme="minorHAnsi"/>
+              </w:rPr>
+              <w:t xml:space="preserve"> UF por RUT.</w:t>
             </w:r>
           </w:p>
         </w:tc>
@@ -9722,7 +9855,25 @@
               <w:rPr>
                 <w:rFonts w:asciiTheme="minorHAnsi" w:hAnsiTheme="minorHAnsi" w:cstheme="minorHAnsi"/>
               </w:rPr>
-              <w:t>2340 UF.</w:t>
+              <w:t>2</w:t>
+            </w:r>
+            <w:r>
+              <w:rPr>
+                <w:rFonts w:asciiTheme="minorHAnsi" w:hAnsiTheme="minorHAnsi" w:cstheme="minorHAnsi"/>
+              </w:rPr>
+              <w:t>30</w:t>
+            </w:r>
+            <w:r>
+              <w:rPr>
+                <w:rFonts w:asciiTheme="minorHAnsi" w:hAnsiTheme="minorHAnsi" w:cstheme="minorHAnsi"/>
+              </w:rPr>
+              <w:t>0</w:t>
+            </w:r>
+            <w:r>
+              <w:rPr>
+                <w:rFonts w:asciiTheme="minorHAnsi" w:hAnsiTheme="minorHAnsi" w:cstheme="minorHAnsi"/>
+              </w:rPr>
+              <w:t xml:space="preserve"> UF.</w:t>
             </w:r>
           </w:p>
         </w:tc>
@@ -9764,7 +9915,13 @@
               <w:rPr>
                 <w:rFonts w:asciiTheme="minorHAnsi" w:hAnsiTheme="minorHAnsi" w:cstheme="minorHAnsi"/>
               </w:rPr>
-              <w:t>490 UF por RUT.</w:t>
+              <w:t>355</w:t>
+            </w:r>
+            <w:r>
+              <w:rPr>
+                <w:rFonts w:asciiTheme="minorHAnsi" w:hAnsiTheme="minorHAnsi" w:cstheme="minorHAnsi"/>
+              </w:rPr>
+              <w:t xml:space="preserve"> UF por RUT.</w:t>
             </w:r>
           </w:p>
         </w:tc>
@@ -9784,7 +9941,19 @@
               <w:rPr>
                 <w:rFonts w:asciiTheme="minorHAnsi" w:hAnsiTheme="minorHAnsi" w:cstheme="minorHAnsi"/>
               </w:rPr>
-              <w:t>4900 UF.</w:t>
+              <w:t>355</w:t>
+            </w:r>
+            <w:r>
+              <w:rPr>
+                <w:rFonts w:asciiTheme="minorHAnsi" w:hAnsiTheme="minorHAnsi" w:cstheme="minorHAnsi"/>
+              </w:rPr>
+              <w:t>0</w:t>
+            </w:r>
+            <w:r>
+              <w:rPr>
+                <w:rFonts w:asciiTheme="minorHAnsi" w:hAnsiTheme="minorHAnsi" w:cstheme="minorHAnsi"/>
+              </w:rPr>
+              <w:t xml:space="preserve"> UF.</w:t>
             </w:r>
           </w:p>
         </w:tc>
@@ -9811,26 +9980,16 @@
               </w:rPr>
               <w:t xml:space="preserve">Sistema Abierto Hasta </w:t>
             </w:r>
-            <w:ins w:id="71" w:author="Mauricio Barra Herrera" w:date="2012-09-28T17:17:00Z">
-              <w:r>
-                <w:rPr>
-                  <w:rFonts w:asciiTheme="minorHAnsi" w:hAnsiTheme="minorHAnsi" w:cstheme="minorHAnsi"/>
-                </w:rPr>
-                <w:t>15</w:t>
-              </w:r>
-            </w:ins>
-            <w:del w:id="72" w:author="Mauricio Barra Herrera" w:date="2012-09-28T17:17:00Z">
-              <w:r>
-                <w:rPr>
-                  <w:rFonts w:asciiTheme="minorHAnsi" w:hAnsiTheme="minorHAnsi" w:cstheme="minorHAnsi"/>
-                </w:rPr>
-                <w:delText>20</w:delText>
-              </w:r>
-            </w:del>
             <w:r>
               <w:rPr>
                 <w:rFonts w:asciiTheme="minorHAnsi" w:hAnsiTheme="minorHAnsi" w:cstheme="minorHAnsi"/>
               </w:rPr>
+              <w:t>20</w:t>
+            </w:r>
+            <w:r>
+              <w:rPr>
+                <w:rFonts w:asciiTheme="minorHAnsi" w:hAnsiTheme="minorHAnsi" w:cstheme="minorHAnsi"/>
+              </w:rPr>
               <w:t xml:space="preserve"> RUT</w:t>
             </w:r>
           </w:p>
@@ -9851,7 +10010,19 @@
               <w:rPr>
                 <w:rFonts w:asciiTheme="minorHAnsi" w:hAnsiTheme="minorHAnsi" w:cstheme="minorHAnsi"/>
               </w:rPr>
-              <w:t>295 UF por RUT.</w:t>
+              <w:t>21</w:t>
+            </w:r>
+            <w:r>
+              <w:rPr>
+                <w:rFonts w:asciiTheme="minorHAnsi" w:hAnsiTheme="minorHAnsi" w:cstheme="minorHAnsi"/>
+              </w:rPr>
+              <w:t>7</w:t>
+            </w:r>
+            <w:r>
+              <w:rPr>
+                <w:rFonts w:asciiTheme="minorHAnsi" w:hAnsiTheme="minorHAnsi" w:cstheme="minorHAnsi"/>
+              </w:rPr>
+              <w:t xml:space="preserve"> UF por RUT.</w:t>
             </w:r>
           </w:p>
         </w:tc>
@@ -9867,22 +10038,24 @@
                 <w:rFonts w:asciiTheme="minorHAnsi" w:hAnsiTheme="minorHAnsi" w:cstheme="minorHAnsi"/>
               </w:rPr>
             </w:pPr>
-            <w:ins w:id="73" w:author="Mauricio Barra Herrera" w:date="2012-09-28T17:16:00Z">
-              <w:r>
-                <w:rPr>
-                  <w:rFonts w:asciiTheme="minorHAnsi" w:hAnsiTheme="minorHAnsi" w:cstheme="minorHAnsi"/>
-                </w:rPr>
-                <w:t>4398</w:t>
-              </w:r>
-            </w:ins>
-            <w:del w:id="74" w:author="Mauricio Barra Herrera" w:date="2012-09-28T17:16:00Z">
-              <w:r>
-                <w:rPr>
-                  <w:rFonts w:asciiTheme="minorHAnsi" w:hAnsiTheme="minorHAnsi" w:cstheme="minorHAnsi"/>
-                </w:rPr>
-                <w:delText>5900</w:delText>
-              </w:r>
-            </w:del>
+            <w:r>
+              <w:rPr>
+                <w:rFonts w:asciiTheme="minorHAnsi" w:hAnsiTheme="minorHAnsi" w:cstheme="minorHAnsi"/>
+              </w:rPr>
+              <w:t>4</w:t>
+            </w:r>
+            <w:r>
+              <w:rPr>
+                <w:rFonts w:asciiTheme="minorHAnsi" w:hAnsiTheme="minorHAnsi" w:cstheme="minorHAnsi"/>
+              </w:rPr>
+              <w:t>35</w:t>
+            </w:r>
+            <w:r>
+              <w:rPr>
+                <w:rFonts w:asciiTheme="minorHAnsi" w:hAnsiTheme="minorHAnsi" w:cstheme="minorHAnsi"/>
+              </w:rPr>
+              <w:t>0</w:t>
+            </w:r>
             <w:r>
               <w:rPr>
                 <w:rFonts w:asciiTheme="minorHAnsi" w:hAnsiTheme="minorHAnsi" w:cstheme="minorHAnsi"/>
@@ -9896,6 +10069,49 @@
         <w:tc>
           <w:tcPr>
             <w:cnfStyle w:val="001000000000" w:firstRow="0" w:lastRow="0" w:firstColumn="1" w:lastColumn="0" w:oddVBand="0" w:evenVBand="0" w:oddHBand="0" w:evenHBand="0" w:firstRowFirstColumn="0" w:firstRowLastColumn="0" w:lastRowFirstColumn="0" w:lastRowLastColumn="0"/>
+            <w:tcW w:w="8978" w:type="dxa"/>
+            <w:gridSpan w:val="3"/>
+          </w:tcPr>
+          <w:p>
+            <w:pPr>
+              <w:jc w:val="both"/>
+              <w:rPr>
+                <w:rFonts w:cstheme="minorHAnsi"/>
+              </w:rPr>
+            </w:pPr>
+          </w:p>
+        </w:tc>
+      </w:tr>
+      <w:tr>
+        <w:trPr>
+          <w:cnfStyle w:val="000000100000" w:firstRow="0" w:lastRow="0" w:firstColumn="0" w:lastColumn="0" w:oddVBand="0" w:evenVBand="0" w:oddHBand="1" w:evenHBand="0" w:firstRowFirstColumn="0" w:firstRowLastColumn="0" w:lastRowFirstColumn="0" w:lastRowLastColumn="0"/>
+        </w:trPr>
+        <w:tc>
+          <w:tcPr>
+            <w:cnfStyle w:val="001000000000" w:firstRow="0" w:lastRow="0" w:firstColumn="1" w:lastColumn="0" w:oddVBand="0" w:evenVBand="0" w:oddHBand="0" w:evenHBand="0" w:firstRowFirstColumn="0" w:firstRowLastColumn="0" w:lastRowFirstColumn="0" w:lastRowLastColumn="0"/>
+            <w:tcW w:w="8978" w:type="dxa"/>
+            <w:gridSpan w:val="3"/>
+          </w:tcPr>
+          <w:p>
+            <w:pPr>
+              <w:jc w:val="both"/>
+              <w:rPr>
+                <w:rFonts w:asciiTheme="minorHAnsi" w:hAnsiTheme="minorHAnsi" w:cstheme="minorHAnsi"/>
+              </w:rPr>
+            </w:pPr>
+            <w:r>
+              <w:rPr>
+                <w:rFonts w:asciiTheme="minorHAnsi" w:hAnsiTheme="minorHAnsi" w:cstheme="minorHAnsi"/>
+              </w:rPr>
+              <w:t>Funcionalidades Adicionales</w:t>
+            </w:r>
+          </w:p>
+        </w:tc>
+      </w:tr>
+      <w:tr>
+        <w:tc>
+          <w:tcPr>
+            <w:cnfStyle w:val="001000000000" w:firstRow="0" w:lastRow="0" w:firstColumn="1" w:lastColumn="0" w:oddVBand="0" w:evenVBand="0" w:oddHBand="0" w:evenHBand="0" w:firstRowFirstColumn="0" w:firstRowLastColumn="0" w:lastRowFirstColumn="0" w:lastRowLastColumn="0"/>
             <w:tcW w:w="2992" w:type="dxa"/>
           </w:tcPr>
           <w:p>
@@ -9919,6 +10135,12 @@
                 <w:rFonts w:asciiTheme="minorHAnsi" w:hAnsiTheme="minorHAnsi" w:cstheme="minorHAnsi"/>
               </w:rPr>
             </w:pPr>
+            <w:r>
+              <w:rPr>
+                <w:rFonts w:asciiTheme="minorHAnsi" w:hAnsiTheme="minorHAnsi" w:cstheme="minorHAnsi"/>
+              </w:rPr>
+              <w:t>Conexión a Directorio LDAP del Cliente.</w:t>
+            </w:r>
           </w:p>
         </w:tc>
         <w:tc>
@@ -9933,6 +10155,160 @@
                 <w:rFonts w:asciiTheme="minorHAnsi" w:hAnsiTheme="minorHAnsi" w:cstheme="minorHAnsi"/>
               </w:rPr>
             </w:pPr>
+            <w:r>
+              <w:rPr>
+                <w:rFonts w:asciiTheme="minorHAnsi" w:hAnsiTheme="minorHAnsi" w:cstheme="minorHAnsi"/>
+              </w:rPr>
+              <w:t>100 UF.</w:t>
+            </w:r>
+          </w:p>
+        </w:tc>
+      </w:tr>
+      <w:tr>
+        <w:trPr>
+          <w:cnfStyle w:val="000000100000" w:firstRow="0" w:lastRow="0" w:firstColumn="0" w:lastColumn="0" w:oddVBand="0" w:evenVBand="0" w:oddHBand="1" w:evenHBand="0" w:firstRowFirstColumn="0" w:firstRowLastColumn="0" w:lastRowFirstColumn="0" w:lastRowLastColumn="0"/>
+        </w:trPr>
+        <w:tc>
+          <w:tcPr>
+            <w:cnfStyle w:val="001000000000" w:firstRow="0" w:lastRow="0" w:firstColumn="1" w:lastColumn="0" w:oddVBand="0" w:evenVBand="0" w:oddHBand="0" w:evenHBand="0" w:firstRowFirstColumn="0" w:firstRowLastColumn="0" w:lastRowFirstColumn="0" w:lastRowLastColumn="0"/>
+            <w:tcW w:w="2992" w:type="dxa"/>
+          </w:tcPr>
+          <w:p>
+            <w:pPr>
+              <w:jc w:val="both"/>
+              <w:rPr>
+                <w:rFonts w:asciiTheme="minorHAnsi" w:hAnsiTheme="minorHAnsi" w:cstheme="minorHAnsi"/>
+              </w:rPr>
+            </w:pPr>
+          </w:p>
+        </w:tc>
+        <w:tc>
+          <w:tcPr>
+            <w:tcW w:w="2993" w:type="dxa"/>
+          </w:tcPr>
+          <w:p>
+            <w:pPr>
+              <w:jc w:val="both"/>
+              <w:cnfStyle w:val="000000100000" w:firstRow="0" w:lastRow="0" w:firstColumn="0" w:lastColumn="0" w:oddVBand="0" w:evenVBand="0" w:oddHBand="1" w:evenHBand="0" w:firstRowFirstColumn="0" w:firstRowLastColumn="0" w:lastRowFirstColumn="0" w:lastRowLastColumn="0"/>
+              <w:rPr>
+                <w:rFonts w:asciiTheme="minorHAnsi" w:hAnsiTheme="minorHAnsi" w:cstheme="minorHAnsi"/>
+              </w:rPr>
+            </w:pPr>
+          </w:p>
+        </w:tc>
+        <w:tc>
+          <w:tcPr>
+            <w:tcW w:w="2993" w:type="dxa"/>
+          </w:tcPr>
+          <w:p>
+            <w:pPr>
+              <w:jc w:val="both"/>
+              <w:cnfStyle w:val="000000100000" w:firstRow="0" w:lastRow="0" w:firstColumn="0" w:lastColumn="0" w:oddVBand="0" w:evenVBand="0" w:oddHBand="1" w:evenHBand="0" w:firstRowFirstColumn="0" w:firstRowLastColumn="0" w:lastRowFirstColumn="0" w:lastRowLastColumn="0"/>
+              <w:rPr>
+                <w:rFonts w:asciiTheme="minorHAnsi" w:hAnsiTheme="minorHAnsi" w:cstheme="minorHAnsi"/>
+              </w:rPr>
+            </w:pPr>
+            <w:r>
+              <w:rPr>
+                <w:rFonts w:asciiTheme="minorHAnsi" w:hAnsiTheme="minorHAnsi" w:cstheme="minorHAnsi"/>
+              </w:rPr>
+              <w:t>-480 UF.</w:t>
+            </w:r>
+          </w:p>
+          <w:p>
+            <w:pPr>
+              <w:jc w:val="both"/>
+              <w:cnfStyle w:val="000000100000" w:firstRow="0" w:lastRow="0" w:firstColumn="0" w:lastColumn="0" w:oddVBand="0" w:evenVBand="0" w:oddHBand="1" w:evenHBand="0" w:firstRowFirstColumn="0" w:firstRowLastColumn="0" w:lastRowFirstColumn="0" w:lastRowLastColumn="0"/>
+              <w:rPr>
+                <w:rFonts w:asciiTheme="minorHAnsi" w:hAnsiTheme="minorHAnsi" w:cstheme="minorHAnsi"/>
+              </w:rPr>
+            </w:pPr>
+            <w:r>
+              <w:rPr>
+                <w:rFonts w:asciiTheme="minorHAnsi" w:hAnsiTheme="minorHAnsi" w:cstheme="minorHAnsi"/>
+              </w:rPr>
+              <w:t xml:space="preserve">Dado a que esta funcionalidad constituye un aporte en el crecimiento del producto y estamos interesados en establecer relaciones duraderas y de calidad con nuestros clientes. Esta funcionalidad será implementada </w:t>
+            </w:r>
+            <w:r>
+              <w:rPr>
+                <w:rFonts w:asciiTheme="minorHAnsi" w:hAnsiTheme="minorHAnsi" w:cstheme="minorHAnsi"/>
+                <w:b/>
+                <w:u w:val="single"/>
+              </w:rPr>
+              <w:t xml:space="preserve">sin costo para </w:t>
+            </w:r>
+            <w:r>
+              <w:rPr>
+                <w:rFonts w:asciiTheme="minorHAnsi" w:hAnsiTheme="minorHAnsi" w:cstheme="minorHAnsi"/>
+                <w:b/>
+                <w:u w:val="single"/>
+              </w:rPr>
+              <w:lastRenderedPageBreak/>
+              <w:t>CONSORCIO</w:t>
+            </w:r>
+            <w:r>
+              <w:rPr>
+                <w:rFonts w:asciiTheme="minorHAnsi" w:hAnsiTheme="minorHAnsi" w:cstheme="minorHAnsi"/>
+                <w:b/>
+              </w:rPr>
+              <w:t>.</w:t>
+            </w:r>
+          </w:p>
+        </w:tc>
+      </w:tr>
+      <w:tr>
+        <w:tc>
+          <w:tcPr>
+            <w:cnfStyle w:val="001000000000" w:firstRow="0" w:lastRow="0" w:firstColumn="1" w:lastColumn="0" w:oddVBand="0" w:evenVBand="0" w:oddHBand="0" w:evenHBand="0" w:firstRowFirstColumn="0" w:firstRowLastColumn="0" w:lastRowFirstColumn="0" w:lastRowLastColumn="0"/>
+            <w:tcW w:w="2992" w:type="dxa"/>
+          </w:tcPr>
+          <w:p>
+            <w:pPr>
+              <w:jc w:val="both"/>
+              <w:rPr>
+                <w:rFonts w:cstheme="minorHAnsi"/>
+              </w:rPr>
+            </w:pPr>
+          </w:p>
+        </w:tc>
+        <w:tc>
+          <w:tcPr>
+            <w:tcW w:w="2993" w:type="dxa"/>
+          </w:tcPr>
+          <w:p>
+            <w:pPr>
+              <w:jc w:val="both"/>
+              <w:cnfStyle w:val="000000000000" w:firstRow="0" w:lastRow="0" w:firstColumn="0" w:lastColumn="0" w:oddVBand="0" w:evenVBand="0" w:oddHBand="0" w:evenHBand="0" w:firstRowFirstColumn="0" w:firstRowLastColumn="0" w:lastRowFirstColumn="0" w:lastRowLastColumn="0"/>
+              <w:rPr>
+                <w:rFonts w:asciiTheme="minorHAnsi" w:hAnsiTheme="minorHAnsi" w:cstheme="minorHAnsi"/>
+              </w:rPr>
+            </w:pPr>
+            <w:r>
+              <w:rPr>
+                <w:rFonts w:asciiTheme="minorHAnsi" w:hAnsiTheme="minorHAnsi" w:cstheme="minorHAnsi"/>
+              </w:rPr>
+              <w:t>Presentación del reporte de notas en distintos formatos, según sea el destinatario del documento. Ejemplos: Formato para SVS, formato para Directorio</w:t>
+            </w:r>
+          </w:p>
+        </w:tc>
+        <w:tc>
+          <w:tcPr>
+            <w:tcW w:w="2993" w:type="dxa"/>
+          </w:tcPr>
+          <w:p>
+            <w:pPr>
+              <w:jc w:val="both"/>
+              <w:cnfStyle w:val="000000000000" w:firstRow="0" w:lastRow="0" w:firstColumn="0" w:lastColumn="0" w:oddVBand="0" w:evenVBand="0" w:oddHBand="0" w:evenHBand="0" w:firstRowFirstColumn="0" w:firstRowLastColumn="0" w:lastRowFirstColumn="0" w:lastRowLastColumn="0"/>
+              <w:rPr>
+                <w:rFonts w:asciiTheme="minorHAnsi" w:hAnsiTheme="minorHAnsi" w:cstheme="minorHAnsi"/>
+              </w:rPr>
+            </w:pPr>
+            <w:r>
+              <w:rPr>
+                <w:rFonts w:asciiTheme="minorHAnsi" w:hAnsiTheme="minorHAnsi" w:cstheme="minorHAnsi"/>
+              </w:rPr>
+              <w:t>100 UF.</w:t>
+            </w:r>
           </w:p>
         </w:tc>
       </w:tr>
@@ -9947,7 +10323,20 @@
         <w:jc w:val="both"/>
       </w:pPr>
       <w:r>
-        <w:t xml:space="preserve">Los costos de licencia incluyen el modulo de Emisión de XBRL ya que no es </w:t>
+        <w:t>Los costos de licencia incluy</w:t>
+      </w:r>
+      <w:r>
+        <w:t xml:space="preserve">en el modulo de Emisión de XBRL. Para todas las empresas que requieran utilizarlo. El valor de la licencia no considera descuentos por la </w:t>
+      </w:r>
+      <w:r>
+        <w:rPr>
+          <w:b/>
+          <w:u w:val="single"/>
+        </w:rPr>
+        <w:t>no emisión de XBRL</w:t>
+      </w:r>
+      <w:r>
+        <w:t xml:space="preserve"> por el RUT.</w:t>
       </w:r>
     </w:p>
     <w:p>
@@ -9957,7 +10346,7 @@
           <w:rFonts w:asciiTheme="minorHAnsi" w:hAnsiTheme="minorHAnsi" w:cstheme="minorHAnsi"/>
         </w:rPr>
       </w:pPr>
-      <w:bookmarkStart w:id="75" w:name="_Toc336611728"/>
+      <w:bookmarkStart w:id="20" w:name="_Toc336727612"/>
       <w:r>
         <w:rPr>
           <w:rFonts w:asciiTheme="minorHAnsi" w:hAnsiTheme="minorHAnsi" w:cstheme="minorHAnsi"/>
@@ -9976,7 +10365,7 @@
         </w:rPr>
         <w:t>.</w:t>
       </w:r>
-      <w:bookmarkEnd w:id="75"/>
+      <w:bookmarkEnd w:id="20"/>
       <w:r>
         <w:rPr>
           <w:rFonts w:asciiTheme="minorHAnsi" w:hAnsiTheme="minorHAnsi" w:cstheme="minorHAnsi"/>
@@ -9995,26 +10384,16 @@
         <w:t>18</w:t>
       </w:r>
       <w:r>
-        <w:t>% sobre el costo de licenciamiento inicial.</w:t>
+        <w:t xml:space="preserve">% sobre el costo de licenciamiento </w:t>
+      </w:r>
+      <w:r>
+        <w:t>inicial.</w:t>
       </w:r>
     </w:p>
     <w:p>
       <w:pPr>
         <w:jc w:val="both"/>
-        <w:rPr>
-          <w:rFonts w:ascii="Arial" w:hAnsi="Arial"/>
-          <w:b/>
-          <w:sz w:val="28"/>
-        </w:rPr>
-      </w:pPr>
-      <w:r>
-        <w:rPr>
-          <w:rFonts w:ascii="Arial" w:hAnsi="Arial"/>
-          <w:b/>
-          <w:sz w:val="28"/>
-        </w:rPr>
-        <w:br w:type="page"/>
-      </w:r>
+      </w:pPr>
     </w:p>
     <w:p>
       <w:pPr>
@@ -10024,14 +10403,14 @@
           <w:rFonts w:asciiTheme="minorHAnsi" w:hAnsiTheme="minorHAnsi" w:cstheme="minorHAnsi"/>
         </w:rPr>
       </w:pPr>
-      <w:bookmarkStart w:id="76" w:name="_Toc336611729"/>
+      <w:bookmarkStart w:id="21" w:name="_Toc336727613"/>
       <w:r>
         <w:rPr>
           <w:rFonts w:asciiTheme="minorHAnsi" w:hAnsiTheme="minorHAnsi" w:cstheme="minorHAnsi"/>
         </w:rPr>
         <w:t>Modalidad de pago</w:t>
       </w:r>
-      <w:bookmarkEnd w:id="76"/>
+      <w:bookmarkEnd w:id="21"/>
     </w:p>
     <w:p>
       <w:pPr>
@@ -10056,14 +10435,89 @@
           <w:b/>
           <w:bCs/>
         </w:rPr>
-        <w:t>Licencias:</w:t>
+        <w:t>Producto</w:t>
       </w:r>
       <w:r>
         <w:rPr>
           <w:rFonts w:cstheme="minorHAnsi"/>
-        </w:rPr>
-        <w:t xml:space="preserve"> Pago contado.</w:t>
-      </w:r>
+          <w:b/>
+          <w:bCs/>
+        </w:rPr>
+        <w:t>:</w:t>
+      </w:r>
+      <w:r>
+        <w:rPr>
+          <w:rFonts w:cstheme="minorHAnsi"/>
+        </w:rPr>
+        <w:t xml:space="preserve"> </w:t>
+      </w:r>
+    </w:p>
+    <w:p>
+      <w:pPr>
+        <w:pStyle w:val="Prrafodelista"/>
+        <w:numPr>
+          <w:ilvl w:val="1"/>
+          <w:numId w:val="11"/>
+        </w:numPr>
+        <w:jc w:val="both"/>
+        <w:rPr>
+          <w:rFonts w:cstheme="minorHAnsi"/>
+          <w:b/>
+        </w:rPr>
+      </w:pPr>
+      <w:r>
+        <w:rPr>
+          <w:rFonts w:cstheme="minorHAnsi"/>
+        </w:rPr>
+        <w:t>50% Contra Orden de Compra.</w:t>
+      </w:r>
+    </w:p>
+    <w:p>
+      <w:pPr>
+        <w:pStyle w:val="Prrafodelista"/>
+        <w:numPr>
+          <w:ilvl w:val="1"/>
+          <w:numId w:val="11"/>
+        </w:numPr>
+        <w:jc w:val="both"/>
+        <w:rPr>
+          <w:rFonts w:cstheme="minorHAnsi"/>
+        </w:rPr>
+      </w:pPr>
+      <w:r>
+        <w:rPr>
+          <w:rFonts w:cstheme="minorHAnsi"/>
+        </w:rPr>
+        <w:t>50% Al finalizar la I</w:t>
+      </w:r>
+      <w:r>
+        <w:rPr>
+          <w:rFonts w:cstheme="minorHAnsi"/>
+        </w:rPr>
+        <w:t>mplementación</w:t>
+      </w:r>
+      <w:r>
+        <w:rPr>
+          <w:rFonts w:cstheme="minorHAnsi"/>
+        </w:rPr>
+        <w:t xml:space="preserve"> del Producto</w:t>
+      </w:r>
+      <w:r>
+        <w:rPr>
+          <w:rFonts w:cstheme="minorHAnsi"/>
+        </w:rPr>
+        <w:t>.</w:t>
+      </w:r>
+    </w:p>
+    <w:p>
+      <w:pPr>
+        <w:pStyle w:val="Prrafodelista"/>
+        <w:ind w:left="1428"/>
+        <w:jc w:val="both"/>
+        <w:rPr>
+          <w:rFonts w:cstheme="minorHAnsi"/>
+        </w:rPr>
+      </w:pPr>
     </w:p>
     <w:p>
       <w:pPr>
@@ -10113,7 +10567,6 @@
           <w:ilvl w:val="1"/>
           <w:numId w:val="11"/>
         </w:numPr>
-        <w:jc w:val="both"/>
         <w:rPr>
           <w:rFonts w:cstheme="minorHAnsi"/>
         </w:rPr>
@@ -10123,6 +10576,12 @@
           <w:rFonts w:cstheme="minorHAnsi"/>
         </w:rPr>
         <w:t>50% Al finalizar el Proyecto.</w:t>
+      </w:r>
+      <w:r>
+        <w:rPr>
+          <w:rFonts w:cstheme="minorHAnsi"/>
+        </w:rPr>
+        <w:br/>
       </w:r>
     </w:p>
     <w:p>
@@ -10201,41 +10660,43 @@
           <w:rFonts w:asciiTheme="minorHAnsi" w:hAnsiTheme="minorHAnsi" w:cstheme="minorHAnsi"/>
         </w:rPr>
       </w:pPr>
-      <w:bookmarkStart w:id="77" w:name="_Toc336611730"/>
+      <w:bookmarkStart w:id="22" w:name="_Toc336727614"/>
       <w:r>
         <w:rPr>
           <w:rFonts w:asciiTheme="minorHAnsi" w:hAnsiTheme="minorHAnsi" w:cstheme="minorHAnsi"/>
         </w:rPr>
         <w:t>Garantía</w:t>
       </w:r>
-      <w:bookmarkEnd w:id="77"/>
+      <w:bookmarkEnd w:id="22"/>
+      <w:r>
+        <w:rPr>
+          <w:rFonts w:asciiTheme="minorHAnsi" w:hAnsiTheme="minorHAnsi" w:cstheme="minorHAnsi"/>
+        </w:rPr>
+        <w:br/>
+      </w:r>
     </w:p>
     <w:p>
       <w:pPr>
         <w:jc w:val="both"/>
-      </w:pPr>
+        <w:rPr>
+          <w:rFonts w:cstheme="minorHAnsi"/>
+        </w:rPr>
+      </w:pPr>
+      <w:r>
+        <w:rPr>
+          <w:rFonts w:cstheme="minorHAnsi"/>
+        </w:rPr>
+        <w:t>6 meses desde la recepción del producto.</w:t>
+      </w:r>
     </w:p>
     <w:p>
       <w:pPr>
         <w:jc w:val="both"/>
-        <w:rPr>
-          <w:rFonts w:cstheme="minorHAnsi"/>
-        </w:rPr>
-      </w:pPr>
-      <w:r>
-        <w:rPr>
-          <w:rFonts w:cstheme="minorHAnsi"/>
-        </w:rPr>
-        <w:t>6 meses desde la recepción del producto.</w:t>
-      </w:r>
-    </w:p>
-    <w:p>
-      <w:pPr>
-        <w:jc w:val="both"/>
       </w:pPr>
     </w:p>
     <w:sectPr>
-      <w:headerReference w:type="default" r:id="rId11"/>
+      <w:headerReference w:type="default" r:id="rId12"/>
+      <w:footerReference w:type="default" r:id="rId13"/>
       <w:pgSz w:w="12240" w:h="15840"/>
       <w:pgMar w:top="1417" w:right="1701" w:bottom="1417" w:left="1701" w:header="708" w:footer="708" w:gutter="0"/>
       <w:cols w:space="708"/>
@@ -10269,6 +10730,149 @@
     </w:p>
   </w:endnote>
 </w:endnotes>
+</file>
+
+<file path=word/footer1.xml><?xml version="1.0" encoding="utf-8"?>
+<w:ftr xmlns:wpc="http://schemas.microsoft.com/office/word/2010/wordprocessingCanvas" xmlns:mc="http://schemas.openxmlformats.org/markup-compatibility/2006" xmlns:o="urn:schemas-microsoft-com:office:office" xmlns:r="http://schemas.openxmlformats.org/officeDocument/2006/relationships" xmlns:m="http://schemas.openxmlformats.org/officeDocument/2006/math" xmlns:v="urn:schemas-microsoft-com:vml" xmlns:wp14="http://schemas.microsoft.com/office/word/2010/wordprocessingDrawing" xmlns:wp="http://schemas.openxmlformats.org/drawingml/2006/wordprocessingDrawing" xmlns:w10="urn:schemas-microsoft-com:office:word" xmlns:w="http://schemas.openxmlformats.org/wordprocessingml/2006/main" xmlns:w14="http://schemas.microsoft.com/office/word/2010/wordml" xmlns:wpg="http://schemas.microsoft.com/office/word/2010/wordprocessingGroup" xmlns:wpi="http://schemas.microsoft.com/office/word/2010/wordprocessingInk" xmlns:wne="http://schemas.microsoft.com/office/word/2006/wordml" xmlns:wps="http://schemas.microsoft.com/office/word/2010/wordprocessingShape" mc:Ignorable="w14 wp14">
+  <w:p>
+    <w:pPr>
+      <w:pStyle w:val="Piedepgina"/>
+      <w:jc w:val="center"/>
+      <w:rPr>
+        <w:sz w:val="14"/>
+        <w:szCs w:val="16"/>
+      </w:rPr>
+    </w:pPr>
+    <w:r>
+      <w:rPr>
+        <w:sz w:val="14"/>
+        <w:szCs w:val="16"/>
+      </w:rPr>
+      <w:fldChar w:fldCharType="begin"/>
+    </w:r>
+    <w:r>
+      <w:rPr>
+        <w:sz w:val="14"/>
+        <w:szCs w:val="16"/>
+      </w:rPr>
+      <w:instrText>PAGE   \* MERGEFORMAT</w:instrText>
+    </w:r>
+    <w:r>
+      <w:rPr>
+        <w:sz w:val="14"/>
+        <w:szCs w:val="16"/>
+      </w:rPr>
+      <w:fldChar w:fldCharType="separate"/>
+    </w:r>
+    <w:r>
+      <w:rPr>
+        <w:noProof/>
+        <w:sz w:val="14"/>
+        <w:szCs w:val="16"/>
+        <w:lang w:val="es-ES"/>
+      </w:rPr>
+      <w:t>3</w:t>
+    </w:r>
+    <w:r>
+      <w:rPr>
+        <w:sz w:val="14"/>
+        <w:szCs w:val="16"/>
+      </w:rPr>
+      <w:fldChar w:fldCharType="end"/>
+    </w:r>
+  </w:p>
+  <w:p>
+    <w:pPr>
+      <w:pStyle w:val="Piedepgina"/>
+      <w:jc w:val="center"/>
+      <w:rPr>
+        <w:b/>
+        <w:bCs/>
+        <w:color w:val="808080" w:themeColor="background1" w:themeShade="80"/>
+        <w:sz w:val="14"/>
+        <w:szCs w:val="16"/>
+      </w:rPr>
+    </w:pPr>
+    <w:r>
+      <w:rPr>
+        <w:b/>
+        <w:bCs/>
+        <w:color w:val="808080" w:themeColor="background1" w:themeShade="80"/>
+        <w:sz w:val="14"/>
+        <w:szCs w:val="16"/>
+      </w:rPr>
+      <w:t>MDR Technology</w:t>
+    </w:r>
+    <w:r>
+      <w:rPr>
+        <w:b/>
+        <w:bCs/>
+        <w:color w:val="808080" w:themeColor="background1" w:themeShade="80"/>
+        <w:sz w:val="14"/>
+        <w:szCs w:val="16"/>
+      </w:rPr>
+      <w:t xml:space="preserve"> </w:t>
+    </w:r>
+    <w:r>
+      <w:rPr>
+        <w:b/>
+        <w:bCs/>
+        <w:color w:val="808080" w:themeColor="background1" w:themeShade="80"/>
+        <w:sz w:val="14"/>
+        <w:szCs w:val="16"/>
+      </w:rPr>
+      <w:t>LTDA.</w:t>
+    </w:r>
+  </w:p>
+  <w:p>
+    <w:pPr>
+      <w:pStyle w:val="Piedepgina"/>
+      <w:jc w:val="center"/>
+      <w:rPr>
+        <w:color w:val="808080" w:themeColor="background1" w:themeShade="80"/>
+        <w:sz w:val="14"/>
+        <w:szCs w:val="16"/>
+      </w:rPr>
+    </w:pPr>
+    <w:r>
+      <w:rPr>
+        <w:color w:val="808080" w:themeColor="background1" w:themeShade="80"/>
+        <w:sz w:val="14"/>
+        <w:szCs w:val="16"/>
+      </w:rPr>
+      <w:t xml:space="preserve">Avenida 11 de Septiembre 1881, Oficina 1620. Providencia, Santiago. </w:t>
+    </w:r>
+    <w:r>
+      <w:rPr>
+        <w:color w:val="808080" w:themeColor="background1" w:themeShade="80"/>
+        <w:sz w:val="14"/>
+        <w:szCs w:val="16"/>
+      </w:rPr>
+      <w:br/>
+      <w:t>Teléfono: +562-8974522</w:t>
+    </w:r>
+  </w:p>
+  <w:p>
+    <w:pPr>
+      <w:pStyle w:val="Piedepgina"/>
+      <w:jc w:val="center"/>
+      <w:rPr>
+        <w:sz w:val="14"/>
+        <w:szCs w:val="16"/>
+      </w:rPr>
+    </w:pPr>
+    <w:hyperlink r:id="rId1" w:history="1">
+      <w:r>
+        <w:rPr>
+          <w:rStyle w:val="Hipervnculo"/>
+          <w:sz w:val="14"/>
+          <w:szCs w:val="16"/>
+        </w:rPr>
+        <w:t>http://www.mdrtech.cl</w:t>
+      </w:r>
+    </w:hyperlink>
+  </w:p>
+</w:ftr>
 </file>
 
 <file path=word/footnotes.xml><?xml version="1.0" encoding="utf-8"?>
@@ -10336,7 +10940,7 @@
           <w:r>
             <w:rPr>
               <w:noProof/>
-              <w:lang w:val="es-ES" w:eastAsia="es-ES"/>
+              <w:lang w:eastAsia="es-CL"/>
             </w:rPr>
             <w:drawing>
               <wp:inline distT="0" distB="0" distL="0" distR="0" wp14:anchorId="752CE07B" wp14:editId="55ACB2DD">
@@ -10395,7 +10999,7 @@
           <w:r>
             <w:rPr>
               <w:noProof/>
-              <w:lang w:val="es-ES" w:eastAsia="es-ES"/>
+              <w:lang w:eastAsia="es-CL"/>
             </w:rPr>
             <w:drawing>
               <wp:inline distT="0" distB="0" distL="0" distR="0" wp14:anchorId="5D569C94" wp14:editId="5EC1C0DE">
@@ -10570,7 +11174,7 @@
   <w:abstractNum w:abstractNumId="1">
     <w:nsid w:val="1E001CA9"/>
     <w:multiLevelType w:val="hybridMultilevel"/>
-    <w:tmpl w:val="FADEDF36"/>
+    <w:tmpl w:val="50BCAE0C"/>
     <w:lvl w:ilvl="0" w:tplc="340A0001">
       <w:start w:val="1"/>
       <w:numFmt w:val="bullet"/>
@@ -13224,6 +13828,16 @@
       </w:tcPr>
     </w:tblStylePr>
   </w:style>
+  <w:style w:type="paragraph" w:styleId="Revisin">
+    <w:name w:val="Revision"/>
+    <w:hidden/>
+    <w:uiPriority w:val="99"/>
+    <w:semiHidden/>
+    <w:rsid w:val="001D574D"/>
+    <w:pPr>
+      <w:spacing w:after="0" w:line="240" w:lineRule="auto"/>
+    </w:pPr>
+  </w:style>
 </w:styles>
 </file>
 
@@ -14620,6 +15234,16 @@
       </w:tcPr>
     </w:tblStylePr>
   </w:style>
+  <w:style w:type="paragraph" w:styleId="Revisin">
+    <w:name w:val="Revision"/>
+    <w:hidden/>
+    <w:uiPriority w:val="99"/>
+    <w:semiHidden/>
+    <w:rsid w:val="001D574D"/>
+    <w:pPr>
+      <w:spacing w:after="0" w:line="240" w:lineRule="auto"/>
+    </w:pPr>
+  </w:style>
 </w:styles>
 </file>
 
@@ -14913,7 +15537,7 @@
 </file>
 
 <file path=customXml/itemProps1.xml><?xml version="1.0" encoding="utf-8"?>
-<ds:datastoreItem xmlns:ds="http://schemas.openxmlformats.org/officeDocument/2006/customXml" ds:itemID="{5F077BF6-A6F6-4BD3-947A-7BA7583FA469}">
+<ds:datastoreItem xmlns:ds="http://schemas.openxmlformats.org/officeDocument/2006/customXml" ds:itemID="{D3270562-3523-4977-B648-1BA1B1AAED91}">
   <ds:schemaRefs>
     <ds:schemaRef ds:uri="http://schemas.openxmlformats.org/officeDocument/2006/bibliography"/>
   </ds:schemaRefs>

--- a/trunk/docs/comercial/clientes/consorcio/propuesta-comercial-exfida-V1.docx
+++ b/trunk/docs/comercial/clientes/consorcio/propuesta-comercial-exfida-V1.docx
@@ -15,6 +15,15 @@
         <w:jc w:val="center"/>
         <w:rPr>
           <w:b/>
+          <w:sz w:val="36"/>
+        </w:rPr>
+      </w:pPr>
+    </w:p>
+    <w:p>
+      <w:pPr>
+        <w:jc w:val="center"/>
+        <w:rPr>
+          <w:b/>
           <w:sz w:val="56"/>
         </w:rPr>
       </w:pPr>
@@ -25,14 +34,6 @@
         </w:rPr>
         <w:t>PROPUESTA COMERCIAL</w:t>
       </w:r>
-    </w:p>
-    <w:p>
-      <w:pPr>
-        <w:jc w:val="center"/>
-        <w:rPr>
-          <w:sz w:val="52"/>
-        </w:rPr>
-      </w:pPr>
     </w:p>
     <w:p>
       <w:pPr>
@@ -281,13 +282,7 @@
         <w:rPr>
           <w:sz w:val="20"/>
         </w:rPr>
-        <w:t>©</w:t>
-      </w:r>
-      <w:r>
-        <w:rPr>
-          <w:sz w:val="20"/>
-        </w:rPr>
-        <w:t xml:space="preserve"> Documento Confidencial y de propiedad de MDR Technology,  Todos los derechos reservados.</w:t>
+        <w:t>© Documento Confidencial y de propiedad de MDR Technology,  Todos los derechos reservados.</w:t>
       </w:r>
     </w:p>
     <w:p>
@@ -946,6 +941,7 @@
           <w:docPartUnique/>
         </w:docPartObj>
       </w:sdtPr>
+      <w:sdtEndPr/>
       <w:sdtContent>
         <w:p>
           <w:pPr>
@@ -1058,8 +1054,6 @@
             </w:r>
           </w:hyperlink>
         </w:p>
-        <w:bookmarkStart w:id="0" w:name="_GoBack"/>
-        <w:bookmarkEnd w:id="0"/>
         <w:p>
           <w:pPr>
             <w:pStyle w:val="TDC2"/>
@@ -1073,125 +1067,80 @@
               <w:lang w:eastAsia="es-CL"/>
             </w:rPr>
           </w:pPr>
-          <w:r>
-            <w:rPr>
-              <w:rStyle w:val="Hipervnculo"/>
-              <w:noProof/>
-            </w:rPr>
-            <w:fldChar w:fldCharType="begin"/>
-          </w:r>
-          <w:r>
-            <w:rPr>
-              <w:rStyle w:val="Hipervnculo"/>
-              <w:noProof/>
-            </w:rPr>
-            <w:instrText xml:space="preserve"> </w:instrText>
-          </w:r>
-          <w:r>
-            <w:rPr>
-              <w:noProof/>
-            </w:rPr>
-            <w:instrText>HYPERLINK \l "_Toc336727594"</w:instrText>
-          </w:r>
-          <w:r>
-            <w:rPr>
-              <w:rStyle w:val="Hipervnculo"/>
-              <w:noProof/>
-            </w:rPr>
-            <w:instrText xml:space="preserve"> </w:instrText>
-          </w:r>
-          <w:r>
-            <w:rPr>
-              <w:rStyle w:val="Hipervnculo"/>
-              <w:noProof/>
-            </w:rPr>
-          </w:r>
-          <w:r>
-            <w:rPr>
-              <w:rStyle w:val="Hipervnculo"/>
-              <w:noProof/>
-            </w:rPr>
-            <w:fldChar w:fldCharType="separate"/>
-          </w:r>
-          <w:r>
-            <w:rPr>
-              <w:rStyle w:val="Hipervnculo"/>
-              <w:rFonts w:cstheme="minorHAnsi"/>
-              <w:noProof/>
-            </w:rPr>
-            <w:t>1.1</w:t>
-          </w:r>
-          <w:r>
-            <w:rPr>
-              <w:rFonts w:eastAsiaTheme="minorEastAsia"/>
-              <w:noProof/>
-              <w:lang w:eastAsia="es-CL"/>
-            </w:rPr>
-            <w:tab/>
-          </w:r>
-          <w:r>
-            <w:rPr>
-              <w:rStyle w:val="Hipervnculo"/>
-              <w:rFonts w:cstheme="minorHAnsi"/>
-              <w:noProof/>
-            </w:rPr>
-            <w:t>Características generales del producto.</w:t>
-          </w:r>
-          <w:r>
-            <w:rPr>
-              <w:noProof/>
-              <w:webHidden/>
-            </w:rPr>
-            <w:tab/>
-          </w:r>
-          <w:r>
-            <w:rPr>
-              <w:noProof/>
-              <w:webHidden/>
-            </w:rPr>
-            <w:fldChar w:fldCharType="begin"/>
-          </w:r>
-          <w:r>
-            <w:rPr>
-              <w:noProof/>
-              <w:webHidden/>
-            </w:rPr>
-            <w:instrText xml:space="preserve"> PAGEREF _Toc336727594 \h </w:instrText>
-          </w:r>
-          <w:r>
-            <w:rPr>
-              <w:noProof/>
-              <w:webHidden/>
-            </w:rPr>
-          </w:r>
-          <w:r>
-            <w:rPr>
-              <w:noProof/>
-              <w:webHidden/>
-            </w:rPr>
-            <w:fldChar w:fldCharType="separate"/>
-          </w:r>
-          <w:r>
-            <w:rPr>
-              <w:noProof/>
-              <w:webHidden/>
-            </w:rPr>
-            <w:t>4</w:t>
-          </w:r>
-          <w:r>
-            <w:rPr>
-              <w:noProof/>
-              <w:webHidden/>
-            </w:rPr>
-            <w:fldChar w:fldCharType="end"/>
-          </w:r>
-          <w:r>
-            <w:rPr>
-              <w:rStyle w:val="Hipervnculo"/>
-              <w:noProof/>
-            </w:rPr>
-            <w:fldChar w:fldCharType="end"/>
-          </w:r>
+          <w:hyperlink w:anchor="_Toc336727594" w:history="1">
+            <w:r>
+              <w:rPr>
+                <w:rStyle w:val="Hipervnculo"/>
+                <w:rFonts w:cstheme="minorHAnsi"/>
+                <w:noProof/>
+              </w:rPr>
+              <w:t>1.1</w:t>
+            </w:r>
+            <w:r>
+              <w:rPr>
+                <w:rFonts w:eastAsiaTheme="minorEastAsia"/>
+                <w:noProof/>
+                <w:lang w:eastAsia="es-CL"/>
+              </w:rPr>
+              <w:tab/>
+            </w:r>
+            <w:r>
+              <w:rPr>
+                <w:rStyle w:val="Hipervnculo"/>
+                <w:rFonts w:cstheme="minorHAnsi"/>
+                <w:noProof/>
+              </w:rPr>
+              <w:t>Características generales del producto.</w:t>
+            </w:r>
+            <w:r>
+              <w:rPr>
+                <w:noProof/>
+                <w:webHidden/>
+              </w:rPr>
+              <w:tab/>
+            </w:r>
+            <w:r>
+              <w:rPr>
+                <w:noProof/>
+                <w:webHidden/>
+              </w:rPr>
+              <w:fldChar w:fldCharType="begin"/>
+            </w:r>
+            <w:r>
+              <w:rPr>
+                <w:noProof/>
+                <w:webHidden/>
+              </w:rPr>
+              <w:instrText xml:space="preserve"> PAGEREF _Toc336727594 \h </w:instrText>
+            </w:r>
+            <w:r>
+              <w:rPr>
+                <w:noProof/>
+                <w:webHidden/>
+              </w:rPr>
+            </w:r>
+            <w:r>
+              <w:rPr>
+                <w:noProof/>
+                <w:webHidden/>
+              </w:rPr>
+              <w:fldChar w:fldCharType="separate"/>
+            </w:r>
+            <w:r>
+              <w:rPr>
+                <w:noProof/>
+                <w:webHidden/>
+              </w:rPr>
+              <w:t>4</w:t>
+            </w:r>
+            <w:r>
+              <w:rPr>
+                <w:noProof/>
+                <w:webHidden/>
+              </w:rPr>
+              <w:fldChar w:fldCharType="end"/>
+            </w:r>
+          </w:hyperlink>
         </w:p>
         <w:p>
           <w:pPr>
@@ -1405,7 +1354,23 @@
                 <w:rFonts w:cstheme="minorHAnsi"/>
                 <w:noProof/>
               </w:rPr>
-              <w:t>Requerimientos de Hardware y de Software.</w:t>
+              <w:t>Requerimientos de Ha</w:t>
+            </w:r>
+            <w:r>
+              <w:rPr>
+                <w:rStyle w:val="Hipervnculo"/>
+                <w:rFonts w:cstheme="minorHAnsi"/>
+                <w:noProof/>
+              </w:rPr>
+              <w:t>r</w:t>
+            </w:r>
+            <w:r>
+              <w:rPr>
+                <w:rStyle w:val="Hipervnculo"/>
+                <w:rFonts w:cstheme="minorHAnsi"/>
+                <w:noProof/>
+              </w:rPr>
+              <w:t>dware y de Software.</w:t>
             </w:r>
             <w:r>
               <w:rPr>
@@ -3010,7 +2975,7 @@
           <w:rFonts w:asciiTheme="minorHAnsi" w:hAnsiTheme="minorHAnsi" w:cstheme="minorHAnsi"/>
         </w:rPr>
       </w:pPr>
-      <w:bookmarkStart w:id="1" w:name="_Toc336727593"/>
+      <w:bookmarkStart w:id="0" w:name="_Toc336727593"/>
       <w:r>
         <w:rPr>
           <w:rFonts w:asciiTheme="minorHAnsi" w:hAnsiTheme="minorHAnsi" w:cstheme="minorHAnsi"/>
@@ -3018,7 +2983,7 @@
         <w:lastRenderedPageBreak/>
         <w:t>Exfida.</w:t>
       </w:r>
-      <w:bookmarkEnd w:id="1"/>
+      <w:bookmarkEnd w:id="0"/>
     </w:p>
     <w:p>
       <w:pPr>
@@ -3028,14 +2993,14 @@
           <w:rFonts w:asciiTheme="minorHAnsi" w:hAnsiTheme="minorHAnsi" w:cstheme="minorHAnsi"/>
         </w:rPr>
       </w:pPr>
-      <w:bookmarkStart w:id="2" w:name="_Toc336727594"/>
+      <w:bookmarkStart w:id="1" w:name="_Toc336727594"/>
       <w:r>
         <w:rPr>
           <w:rFonts w:asciiTheme="minorHAnsi" w:hAnsiTheme="minorHAnsi" w:cstheme="minorHAnsi"/>
         </w:rPr>
         <w:t>Características generales del producto.</w:t>
       </w:r>
-      <w:bookmarkEnd w:id="2"/>
+      <w:bookmarkEnd w:id="1"/>
     </w:p>
     <w:p>
       <w:pPr>
@@ -3209,7 +3174,7 @@
           <w:rFonts w:asciiTheme="minorHAnsi" w:hAnsiTheme="minorHAnsi" w:cstheme="minorHAnsi"/>
         </w:rPr>
       </w:pPr>
-      <w:bookmarkStart w:id="3" w:name="_Toc336727595"/>
+      <w:bookmarkStart w:id="2" w:name="_Toc336727595"/>
       <w:r>
         <w:rPr>
           <w:rFonts w:asciiTheme="minorHAnsi" w:hAnsiTheme="minorHAnsi" w:cstheme="minorHAnsi"/>
@@ -3217,7 +3182,7 @@
         <w:lastRenderedPageBreak/>
         <w:t>Características Técnicas del producto</w:t>
       </w:r>
-      <w:bookmarkEnd w:id="3"/>
+      <w:bookmarkEnd w:id="2"/>
     </w:p>
     <w:p>
       <w:pPr>
@@ -3235,14 +3200,14 @@
           <w:rFonts w:asciiTheme="minorHAnsi" w:hAnsiTheme="minorHAnsi" w:cstheme="minorHAnsi"/>
         </w:rPr>
       </w:pPr>
-      <w:bookmarkStart w:id="4" w:name="_Toc336727596"/>
+      <w:bookmarkStart w:id="3" w:name="_Toc336727596"/>
       <w:r>
         <w:rPr>
           <w:rFonts w:asciiTheme="minorHAnsi" w:hAnsiTheme="minorHAnsi" w:cstheme="minorHAnsi"/>
         </w:rPr>
         <w:t>Especificaciones técnicas.</w:t>
       </w:r>
-      <w:bookmarkEnd w:id="4"/>
+      <w:bookmarkEnd w:id="3"/>
     </w:p>
     <w:p>
       <w:pPr>
@@ -3497,6 +3462,12 @@
         </w:rPr>
         <w:t>Glassfish Aplication Server Enterprise Edition version 3.1.2</w:t>
       </w:r>
+      <w:r>
+        <w:rPr>
+          <w:lang w:val="en-US"/>
+        </w:rPr>
+        <w:t>.2</w:t>
+      </w:r>
     </w:p>
     <w:p>
       <w:pPr>
@@ -3520,7 +3491,7 @@
           <w:rFonts w:asciiTheme="minorHAnsi" w:hAnsiTheme="minorHAnsi" w:cstheme="minorHAnsi"/>
         </w:rPr>
       </w:pPr>
-      <w:bookmarkStart w:id="5" w:name="_Toc336727597"/>
+      <w:bookmarkStart w:id="4" w:name="_Toc336727597"/>
       <w:r>
         <w:rPr>
           <w:rFonts w:asciiTheme="minorHAnsi" w:hAnsiTheme="minorHAnsi" w:cstheme="minorHAnsi"/>
@@ -3528,7 +3499,7 @@
         <w:lastRenderedPageBreak/>
         <w:t>Requerimientos de Hardware y de Software.</w:t>
       </w:r>
-      <w:bookmarkEnd w:id="5"/>
+      <w:bookmarkEnd w:id="4"/>
     </w:p>
     <w:p>
       <w:pPr>
@@ -6547,7 +6518,10 @@
         <w:t xml:space="preserve">servidores de aplicaciones </w:t>
       </w:r>
       <w:r>
-        <w:t xml:space="preserve">certificados para la correcta implementación del producto </w:t>
+        <w:t>confirmados</w:t>
+      </w:r>
+      <w:r>
+        <w:t xml:space="preserve"> para la correcta implementación del producto </w:t>
       </w:r>
       <w:r>
         <w:t xml:space="preserve">Exfida </w:t>
@@ -6574,8 +6548,35 @@
     </w:p>
     <w:p>
       <w:pPr>
-        <w:jc w:val="both"/>
-      </w:pPr>
+        <w:pStyle w:val="Prrafodelista"/>
+        <w:numPr>
+          <w:ilvl w:val="0"/>
+          <w:numId w:val="5"/>
+        </w:numPr>
+        <w:rPr>
+          <w:lang w:val="en-US"/>
+        </w:rPr>
+      </w:pPr>
+      <w:bookmarkStart w:id="5" w:name="_GoBack"/>
+      <w:bookmarkEnd w:id="5"/>
+      <w:r>
+        <w:rPr>
+          <w:lang w:val="en-US"/>
+        </w:rPr>
+        <w:t>Glassfish Aplication Server Enterprise Edition version 3.1.2</w:t>
+      </w:r>
+      <w:r>
+        <w:rPr>
+          <w:lang w:val="en-US"/>
+        </w:rPr>
+        <w:t>.2</w:t>
+      </w:r>
+      <w:r>
+        <w:rPr>
+          <w:lang w:val="en-US"/>
+        </w:rPr>
+        <w:br/>
+      </w:r>
     </w:p>
     <w:p>
       <w:pPr>
@@ -10771,7 +10772,7 @@
         <w:szCs w:val="16"/>
         <w:lang w:val="es-ES"/>
       </w:rPr>
-      <w:t>3</w:t>
+      <w:t>7</w:t>
     </w:r>
     <w:r>
       <w:rPr>
@@ -15537,7 +15538,7 @@
 </file>
 
 <file path=customXml/itemProps1.xml><?xml version="1.0" encoding="utf-8"?>
-<ds:datastoreItem xmlns:ds="http://schemas.openxmlformats.org/officeDocument/2006/customXml" ds:itemID="{D3270562-3523-4977-B648-1BA1B1AAED91}">
+<ds:datastoreItem xmlns:ds="http://schemas.openxmlformats.org/officeDocument/2006/customXml" ds:itemID="{57CD9F52-3AEA-4A12-80BE-DAF3408DBD12}">
   <ds:schemaRefs>
     <ds:schemaRef ds:uri="http://schemas.openxmlformats.org/officeDocument/2006/bibliography"/>
   </ds:schemaRefs>

--- a/trunk/docs/comercial/clientes/consorcio/propuesta-comercial-exfida-V1.docx
+++ b/trunk/docs/comercial/clientes/consorcio/propuesta-comercial-exfida-V1.docx
@@ -9,6 +9,82 @@
           <w:sz w:val="56"/>
         </w:rPr>
       </w:pPr>
+      <w:r>
+        <w:rPr>
+          <w:noProof/>
+          <w:lang w:eastAsia="es-CL"/>
+        </w:rPr>
+        <w:drawing>
+          <wp:anchor distT="0" distB="0" distL="114300" distR="114300" simplePos="0" relativeHeight="251658240" behindDoc="1" locked="0" layoutInCell="1" allowOverlap="1" wp14:anchorId="321ACBC8" wp14:editId="4908873B">
+            <wp:simplePos x="0" y="0"/>
+            <wp:positionH relativeFrom="column">
+              <wp:posOffset>4997450</wp:posOffset>
+            </wp:positionH>
+            <wp:positionV relativeFrom="paragraph">
+              <wp:posOffset>-377190</wp:posOffset>
+            </wp:positionV>
+            <wp:extent cx="1064260" cy="569595"/>
+            <wp:effectExtent l="0" t="0" r="2540" b="1905"/>
+            <wp:wrapThrough wrapText="bothSides">
+              <wp:wrapPolygon edited="0">
+                <wp:start x="0" y="0"/>
+                <wp:lineTo x="0" y="20950"/>
+                <wp:lineTo x="21265" y="20950"/>
+                <wp:lineTo x="21265" y="0"/>
+                <wp:lineTo x="0" y="0"/>
+              </wp:wrapPolygon>
+            </wp:wrapThrough>
+            <wp:docPr id="1" name="Imagen 1" descr="http://www.mdrtech.cl/wp-content/uploads/2012/08/mdr_tech1-e1345750218668.png"/>
+            <wp:cNvGraphicFramePr>
+              <a:graphicFrameLocks xmlns:a="http://schemas.openxmlformats.org/drawingml/2006/main" noChangeAspect="1"/>
+            </wp:cNvGraphicFramePr>
+            <a:graphic xmlns:a="http://schemas.openxmlformats.org/drawingml/2006/main">
+              <a:graphicData uri="http://schemas.openxmlformats.org/drawingml/2006/picture">
+                <pic:pic xmlns:pic="http://schemas.openxmlformats.org/drawingml/2006/picture">
+                  <pic:nvPicPr>
+                    <pic:cNvPr id="0" name="Picture 1" descr="http://www.mdrtech.cl/wp-content/uploads/2012/08/mdr_tech1-e1345750218668.png"/>
+                    <pic:cNvPicPr>
+                      <a:picLocks noChangeAspect="1" noChangeArrowheads="1"/>
+                    </pic:cNvPicPr>
+                  </pic:nvPicPr>
+                  <pic:blipFill>
+                    <a:blip r:embed="rId9">
+                      <a:extLst>
+                        <a:ext uri="{28A0092B-C50C-407E-A947-70E740481C1C}">
+                          <a14:useLocalDpi xmlns:a14="http://schemas.microsoft.com/office/drawing/2010/main" val="0"/>
+                        </a:ext>
+                      </a:extLst>
+                    </a:blip>
+                    <a:srcRect/>
+                    <a:stretch>
+                      <a:fillRect/>
+                    </a:stretch>
+                  </pic:blipFill>
+                  <pic:spPr bwMode="auto">
+                    <a:xfrm>
+                      <a:off x="0" y="0"/>
+                      <a:ext cx="1064260" cy="569595"/>
+                    </a:xfrm>
+                    <a:prstGeom prst="rect">
+                      <a:avLst/>
+                    </a:prstGeom>
+                    <a:noFill/>
+                    <a:ln>
+                      <a:noFill/>
+                    </a:ln>
+                  </pic:spPr>
+                </pic:pic>
+              </a:graphicData>
+            </a:graphic>
+            <wp14:sizeRelH relativeFrom="page">
+              <wp14:pctWidth>0</wp14:pctWidth>
+            </wp14:sizeRelH>
+            <wp14:sizeRelV relativeFrom="page">
+              <wp14:pctHeight>0</wp14:pctHeight>
+            </wp14:sizeRelV>
+          </wp:anchor>
+        </w:drawing>
+      </w:r>
     </w:p>
     <w:p>
       <w:pPr>
@@ -50,8 +126,8 @@
         </w:rPr>
         <w:drawing>
           <wp:inline distT="0" distB="0" distL="0" distR="0" wp14:anchorId="50979437" wp14:editId="621DDFDD">
-            <wp:extent cx="3007895" cy="735263"/>
-            <wp:effectExtent l="0" t="0" r="2540" b="8255"/>
+            <wp:extent cx="2410691" cy="589279"/>
+            <wp:effectExtent l="0" t="0" r="0" b="1905"/>
             <wp:docPr id="4" name="0 Imagen"/>
             <wp:cNvGraphicFramePr>
               <a:graphicFrameLocks xmlns:a="http://schemas.openxmlformats.org/drawingml/2006/main" noChangeAspect="1"/>
@@ -64,7 +140,7 @@
                     <pic:cNvPicPr/>
                   </pic:nvPicPr>
                   <pic:blipFill>
-                    <a:blip r:embed="rId9">
+                    <a:blip r:embed="rId10">
                       <a:extLst>
                         <a:ext uri="{28A0092B-C50C-407E-A947-70E740481C1C}">
                           <a14:useLocalDpi xmlns:a14="http://schemas.microsoft.com/office/drawing/2010/main" val="0"/>
@@ -78,7 +154,7 @@
                   <pic:spPr>
                     <a:xfrm>
                       <a:off x="0" y="0"/>
-                      <a:ext cx="2998590" cy="732988"/>
+                      <a:ext cx="2405983" cy="588128"/>
                     </a:xfrm>
                     <a:prstGeom prst="rect">
                       <a:avLst/>
@@ -202,7 +278,7 @@
                     <pic:cNvPicPr/>
                   </pic:nvPicPr>
                   <pic:blipFill rotWithShape="1">
-                    <a:blip r:embed="rId10" cstate="print">
+                    <a:blip r:embed="rId11" cstate="print">
                       <a:extLst>
                         <a:ext uri="{28A0092B-C50C-407E-A947-70E740481C1C}">
                           <a14:useLocalDpi xmlns:a14="http://schemas.microsoft.com/office/drawing/2010/main" val="0"/>
@@ -979,7 +1055,7 @@
           <w:r>
             <w:fldChar w:fldCharType="separate"/>
           </w:r>
-          <w:hyperlink w:anchor="_Toc336727593" w:history="1">
+          <w:hyperlink w:anchor="_Toc336846044" w:history="1">
             <w:r>
               <w:rPr>
                 <w:rStyle w:val="Hipervnculo"/>
@@ -1023,7 +1099,7 @@
                 <w:noProof/>
                 <w:webHidden/>
               </w:rPr>
-              <w:instrText xml:space="preserve"> PAGEREF _Toc336727593 \h </w:instrText>
+              <w:instrText xml:space="preserve"> PAGEREF _Toc336846044 \h </w:instrText>
             </w:r>
             <w:r>
               <w:rPr>
@@ -1067,7 +1143,7 @@
               <w:lang w:eastAsia="es-CL"/>
             </w:rPr>
           </w:pPr>
-          <w:hyperlink w:anchor="_Toc336727594" w:history="1">
+          <w:hyperlink w:anchor="_Toc336846045" w:history="1">
             <w:r>
               <w:rPr>
                 <w:rStyle w:val="Hipervnculo"/>
@@ -1111,7 +1187,7 @@
                 <w:noProof/>
                 <w:webHidden/>
               </w:rPr>
-              <w:instrText xml:space="preserve"> PAGEREF _Toc336727594 \h </w:instrText>
+              <w:instrText xml:space="preserve"> PAGEREF _Toc336846045 \h </w:instrText>
             </w:r>
             <w:r>
               <w:rPr>
@@ -1155,7 +1231,7 @@
               <w:lang w:eastAsia="es-CL"/>
             </w:rPr>
           </w:pPr>
-          <w:hyperlink w:anchor="_Toc336727595" w:history="1">
+          <w:hyperlink w:anchor="_Toc336846046" w:history="1">
             <w:r>
               <w:rPr>
                 <w:rStyle w:val="Hipervnculo"/>
@@ -1199,7 +1275,7 @@
                 <w:noProof/>
                 <w:webHidden/>
               </w:rPr>
-              <w:instrText xml:space="preserve"> PAGEREF _Toc336727595 \h </w:instrText>
+              <w:instrText xml:space="preserve"> PAGEREF _Toc336846046 \h </w:instrText>
             </w:r>
             <w:r>
               <w:rPr>
@@ -1243,7 +1319,7 @@
               <w:lang w:eastAsia="es-CL"/>
             </w:rPr>
           </w:pPr>
-          <w:hyperlink w:anchor="_Toc336727596" w:history="1">
+          <w:hyperlink w:anchor="_Toc336846047" w:history="1">
             <w:r>
               <w:rPr>
                 <w:rStyle w:val="Hipervnculo"/>
@@ -1287,7 +1363,7 @@
                 <w:noProof/>
                 <w:webHidden/>
               </w:rPr>
-              <w:instrText xml:space="preserve"> PAGEREF _Toc336727596 \h </w:instrText>
+              <w:instrText xml:space="preserve"> PAGEREF _Toc336846047 \h </w:instrText>
             </w:r>
             <w:r>
               <w:rPr>
@@ -1331,7 +1407,7 @@
               <w:lang w:eastAsia="es-CL"/>
             </w:rPr>
           </w:pPr>
-          <w:hyperlink w:anchor="_Toc336727597" w:history="1">
+          <w:hyperlink w:anchor="_Toc336846048" w:history="1">
             <w:r>
               <w:rPr>
                 <w:rStyle w:val="Hipervnculo"/>
@@ -1354,23 +1430,7 @@
                 <w:rFonts w:cstheme="minorHAnsi"/>
                 <w:noProof/>
               </w:rPr>
-              <w:t>Requerimientos de Ha</w:t>
-            </w:r>
-            <w:r>
-              <w:rPr>
-                <w:rStyle w:val="Hipervnculo"/>
-                <w:rFonts w:cstheme="minorHAnsi"/>
-                <w:noProof/>
-              </w:rPr>
-              <w:t>r</w:t>
-            </w:r>
-            <w:r>
-              <w:rPr>
-                <w:rStyle w:val="Hipervnculo"/>
-                <w:rFonts w:cstheme="minorHAnsi"/>
-                <w:noProof/>
-              </w:rPr>
-              <w:t>dware y de Software.</w:t>
+              <w:t>Requerimientos de Hardware y de Software.</w:t>
             </w:r>
             <w:r>
               <w:rPr>
@@ -1391,7 +1451,7 @@
                 <w:noProof/>
                 <w:webHidden/>
               </w:rPr>
-              <w:instrText xml:space="preserve"> PAGEREF _Toc336727597 \h </w:instrText>
+              <w:instrText xml:space="preserve"> PAGEREF _Toc336846048 \h </w:instrText>
             </w:r>
             <w:r>
               <w:rPr>
@@ -1435,7 +1495,7 @@
               <w:lang w:eastAsia="es-CL"/>
             </w:rPr>
           </w:pPr>
-          <w:hyperlink w:anchor="_Toc336727598" w:history="1">
+          <w:hyperlink w:anchor="_Toc336846049" w:history="1">
             <w:r>
               <w:rPr>
                 <w:rStyle w:val="Hipervnculo"/>
@@ -1479,7 +1539,7 @@
                 <w:noProof/>
                 <w:webHidden/>
               </w:rPr>
-              <w:instrText xml:space="preserve"> PAGEREF _Toc336727598 \h </w:instrText>
+              <w:instrText xml:space="preserve"> PAGEREF _Toc336846049 \h </w:instrText>
             </w:r>
             <w:r>
               <w:rPr>
@@ -1523,7 +1583,7 @@
               <w:lang w:eastAsia="es-CL"/>
             </w:rPr>
           </w:pPr>
-          <w:hyperlink w:anchor="_Toc336727599" w:history="1">
+          <w:hyperlink w:anchor="_Toc336846050" w:history="1">
             <w:r>
               <w:rPr>
                 <w:rStyle w:val="Hipervnculo"/>
@@ -1567,7 +1627,7 @@
                 <w:noProof/>
                 <w:webHidden/>
               </w:rPr>
-              <w:instrText xml:space="preserve"> PAGEREF _Toc336727599 \h </w:instrText>
+              <w:instrText xml:space="preserve"> PAGEREF _Toc336846050 \h </w:instrText>
             </w:r>
             <w:r>
               <w:rPr>
@@ -1611,7 +1671,7 @@
               <w:lang w:eastAsia="es-CL"/>
             </w:rPr>
           </w:pPr>
-          <w:hyperlink w:anchor="_Toc336727600" w:history="1">
+          <w:hyperlink w:anchor="_Toc336846051" w:history="1">
             <w:r>
               <w:rPr>
                 <w:rStyle w:val="Hipervnculo"/>
@@ -1655,7 +1715,7 @@
                 <w:noProof/>
                 <w:webHidden/>
               </w:rPr>
-              <w:instrText xml:space="preserve"> PAGEREF _Toc336727600 \h </w:instrText>
+              <w:instrText xml:space="preserve"> PAGEREF _Toc336846051 \h </w:instrText>
             </w:r>
             <w:r>
               <w:rPr>
@@ -1699,7 +1759,7 @@
               <w:lang w:eastAsia="es-CL"/>
             </w:rPr>
           </w:pPr>
-          <w:hyperlink w:anchor="_Toc336727601" w:history="1">
+          <w:hyperlink w:anchor="_Toc336846052" w:history="1">
             <w:r>
               <w:rPr>
                 <w:rStyle w:val="Hipervnculo"/>
@@ -1743,7 +1803,7 @@
                 <w:noProof/>
                 <w:webHidden/>
               </w:rPr>
-              <w:instrText xml:space="preserve"> PAGEREF _Toc336727601 \h </w:instrText>
+              <w:instrText xml:space="preserve"> PAGEREF _Toc336846052 \h </w:instrText>
             </w:r>
             <w:r>
               <w:rPr>
@@ -1787,7 +1847,7 @@
               <w:lang w:eastAsia="es-CL"/>
             </w:rPr>
           </w:pPr>
-          <w:hyperlink w:anchor="_Toc336727602" w:history="1">
+          <w:hyperlink w:anchor="_Toc336846053" w:history="1">
             <w:r>
               <w:rPr>
                 <w:rStyle w:val="Hipervnculo"/>
@@ -1831,7 +1891,7 @@
                 <w:noProof/>
                 <w:webHidden/>
               </w:rPr>
-              <w:instrText xml:space="preserve"> PAGEREF _Toc336727602 \h </w:instrText>
+              <w:instrText xml:space="preserve"> PAGEREF _Toc336846053 \h </w:instrText>
             </w:r>
             <w:r>
               <w:rPr>
@@ -1875,7 +1935,7 @@
               <w:lang w:eastAsia="es-CL"/>
             </w:rPr>
           </w:pPr>
-          <w:hyperlink w:anchor="_Toc336727603" w:history="1">
+          <w:hyperlink w:anchor="_Toc336846054" w:history="1">
             <w:r>
               <w:rPr>
                 <w:rStyle w:val="Hipervnculo"/>
@@ -1919,7 +1979,7 @@
                 <w:noProof/>
                 <w:webHidden/>
               </w:rPr>
-              <w:instrText xml:space="preserve"> PAGEREF _Toc336727603 \h </w:instrText>
+              <w:instrText xml:space="preserve"> PAGEREF _Toc336846054 \h </w:instrText>
             </w:r>
             <w:r>
               <w:rPr>
@@ -1963,7 +2023,7 @@
               <w:lang w:eastAsia="es-CL"/>
             </w:rPr>
           </w:pPr>
-          <w:hyperlink w:anchor="_Toc336727604" w:history="1">
+          <w:hyperlink w:anchor="_Toc336846055" w:history="1">
             <w:r>
               <w:rPr>
                 <w:rStyle w:val="Hipervnculo"/>
@@ -2007,7 +2067,7 @@
                 <w:noProof/>
                 <w:webHidden/>
               </w:rPr>
-              <w:instrText xml:space="preserve"> PAGEREF _Toc336727604 \h </w:instrText>
+              <w:instrText xml:space="preserve"> PAGEREF _Toc336846055 \h </w:instrText>
             </w:r>
             <w:r>
               <w:rPr>
@@ -2051,7 +2111,7 @@
               <w:lang w:eastAsia="es-CL"/>
             </w:rPr>
           </w:pPr>
-          <w:hyperlink w:anchor="_Toc336727605" w:history="1">
+          <w:hyperlink w:anchor="_Toc336846056" w:history="1">
             <w:r>
               <w:rPr>
                 <w:rStyle w:val="Hipervnculo"/>
@@ -2095,7 +2155,7 @@
                 <w:noProof/>
                 <w:webHidden/>
               </w:rPr>
-              <w:instrText xml:space="preserve"> PAGEREF _Toc336727605 \h </w:instrText>
+              <w:instrText xml:space="preserve"> PAGEREF _Toc336846056 \h </w:instrText>
             </w:r>
             <w:r>
               <w:rPr>
@@ -2116,6 +2176,96 @@
                 <w:webHidden/>
               </w:rPr>
               <w:t>10</w:t>
+            </w:r>
+            <w:r>
+              <w:rPr>
+                <w:noProof/>
+                <w:webHidden/>
+              </w:rPr>
+              <w:fldChar w:fldCharType="end"/>
+            </w:r>
+          </w:hyperlink>
+          <w:bookmarkStart w:id="0" w:name="_GoBack"/>
+          <w:bookmarkEnd w:id="0"/>
+        </w:p>
+        <w:p>
+          <w:pPr>
+            <w:pStyle w:val="TDC2"/>
+            <w:tabs>
+              <w:tab w:val="left" w:pos="880"/>
+              <w:tab w:val="right" w:leader="dot" w:pos="8828"/>
+            </w:tabs>
+            <w:rPr>
+              <w:rFonts w:eastAsiaTheme="minorEastAsia"/>
+              <w:noProof/>
+              <w:lang w:eastAsia="es-CL"/>
+            </w:rPr>
+          </w:pPr>
+          <w:hyperlink w:anchor="_Toc336846057" w:history="1">
+            <w:r>
+              <w:rPr>
+                <w:rStyle w:val="Hipervnculo"/>
+                <w:rFonts w:cstheme="minorHAnsi"/>
+                <w:noProof/>
+              </w:rPr>
+              <w:t>3.3</w:t>
+            </w:r>
+            <w:r>
+              <w:rPr>
+                <w:rFonts w:eastAsiaTheme="minorEastAsia"/>
+                <w:noProof/>
+                <w:lang w:eastAsia="es-CL"/>
+              </w:rPr>
+              <w:tab/>
+            </w:r>
+            <w:r>
+              <w:rPr>
+                <w:rStyle w:val="Hipervnculo"/>
+                <w:rFonts w:cstheme="minorHAnsi"/>
+                <w:noProof/>
+              </w:rPr>
+              <w:t>Planificación de Actividades.</w:t>
+            </w:r>
+            <w:r>
+              <w:rPr>
+                <w:noProof/>
+                <w:webHidden/>
+              </w:rPr>
+              <w:tab/>
+            </w:r>
+            <w:r>
+              <w:rPr>
+                <w:noProof/>
+                <w:webHidden/>
+              </w:rPr>
+              <w:fldChar w:fldCharType="begin"/>
+            </w:r>
+            <w:r>
+              <w:rPr>
+                <w:noProof/>
+                <w:webHidden/>
+              </w:rPr>
+              <w:instrText xml:space="preserve"> PAGEREF _Toc336846057 \h </w:instrText>
+            </w:r>
+            <w:r>
+              <w:rPr>
+                <w:noProof/>
+                <w:webHidden/>
+              </w:rPr>
+            </w:r>
+            <w:r>
+              <w:rPr>
+                <w:noProof/>
+                <w:webHidden/>
+              </w:rPr>
+              <w:fldChar w:fldCharType="separate"/>
+            </w:r>
+            <w:r>
+              <w:rPr>
+                <w:noProof/>
+                <w:webHidden/>
+              </w:rPr>
+              <w:t>11</w:t>
             </w:r>
             <w:r>
               <w:rPr>
@@ -2139,14 +2289,14 @@
               <w:lang w:eastAsia="es-CL"/>
             </w:rPr>
           </w:pPr>
-          <w:hyperlink w:anchor="_Toc336727606" w:history="1">
+          <w:hyperlink w:anchor="_Toc336846058" w:history="1">
             <w:r>
               <w:rPr>
                 <w:rStyle w:val="Hipervnculo"/>
                 <w:rFonts w:cstheme="minorHAnsi"/>
                 <w:noProof/>
               </w:rPr>
-              <w:t>3.3</w:t>
+              <w:t>3.4</w:t>
             </w:r>
             <w:r>
               <w:rPr>
@@ -2162,7 +2312,7 @@
                 <w:rFonts w:cstheme="minorHAnsi"/>
                 <w:noProof/>
               </w:rPr>
-              <w:t>Planificación de Actividades.</w:t>
+              <w:t>Recursos Requeridos.</w:t>
             </w:r>
             <w:r>
               <w:rPr>
@@ -2183,7 +2333,7 @@
                 <w:noProof/>
                 <w:webHidden/>
               </w:rPr>
-              <w:instrText xml:space="preserve"> PAGEREF _Toc336727606 \h </w:instrText>
+              <w:instrText xml:space="preserve"> PAGEREF _Toc336846058 \h </w:instrText>
             </w:r>
             <w:r>
               <w:rPr>
@@ -2203,7 +2353,183 @@
                 <w:noProof/>
                 <w:webHidden/>
               </w:rPr>
-              <w:t>11</w:t>
+              <w:t>12</w:t>
+            </w:r>
+            <w:r>
+              <w:rPr>
+                <w:noProof/>
+                <w:webHidden/>
+              </w:rPr>
+              <w:fldChar w:fldCharType="end"/>
+            </w:r>
+          </w:hyperlink>
+        </w:p>
+        <w:p>
+          <w:pPr>
+            <w:pStyle w:val="TDC1"/>
+            <w:tabs>
+              <w:tab w:val="left" w:pos="440"/>
+              <w:tab w:val="right" w:leader="dot" w:pos="8828"/>
+            </w:tabs>
+            <w:rPr>
+              <w:rFonts w:eastAsiaTheme="minorEastAsia"/>
+              <w:noProof/>
+              <w:lang w:eastAsia="es-CL"/>
+            </w:rPr>
+          </w:pPr>
+          <w:hyperlink w:anchor="_Toc336846059" w:history="1">
+            <w:r>
+              <w:rPr>
+                <w:rStyle w:val="Hipervnculo"/>
+                <w:rFonts w:cstheme="minorHAnsi"/>
+                <w:noProof/>
+              </w:rPr>
+              <w:t>4</w:t>
+            </w:r>
+            <w:r>
+              <w:rPr>
+                <w:rFonts w:eastAsiaTheme="minorEastAsia"/>
+                <w:noProof/>
+                <w:lang w:eastAsia="es-CL"/>
+              </w:rPr>
+              <w:tab/>
+            </w:r>
+            <w:r>
+              <w:rPr>
+                <w:rStyle w:val="Hipervnculo"/>
+                <w:rFonts w:cstheme="minorHAnsi"/>
+                <w:noProof/>
+              </w:rPr>
+              <w:t>Trial.</w:t>
+            </w:r>
+            <w:r>
+              <w:rPr>
+                <w:noProof/>
+                <w:webHidden/>
+              </w:rPr>
+              <w:tab/>
+            </w:r>
+            <w:r>
+              <w:rPr>
+                <w:noProof/>
+                <w:webHidden/>
+              </w:rPr>
+              <w:fldChar w:fldCharType="begin"/>
+            </w:r>
+            <w:r>
+              <w:rPr>
+                <w:noProof/>
+                <w:webHidden/>
+              </w:rPr>
+              <w:instrText xml:space="preserve"> PAGEREF _Toc336846059 \h </w:instrText>
+            </w:r>
+            <w:r>
+              <w:rPr>
+                <w:noProof/>
+                <w:webHidden/>
+              </w:rPr>
+            </w:r>
+            <w:r>
+              <w:rPr>
+                <w:noProof/>
+                <w:webHidden/>
+              </w:rPr>
+              <w:fldChar w:fldCharType="separate"/>
+            </w:r>
+            <w:r>
+              <w:rPr>
+                <w:noProof/>
+                <w:webHidden/>
+              </w:rPr>
+              <w:t>12</w:t>
+            </w:r>
+            <w:r>
+              <w:rPr>
+                <w:noProof/>
+                <w:webHidden/>
+              </w:rPr>
+              <w:fldChar w:fldCharType="end"/>
+            </w:r>
+          </w:hyperlink>
+        </w:p>
+        <w:p>
+          <w:pPr>
+            <w:pStyle w:val="TDC1"/>
+            <w:tabs>
+              <w:tab w:val="left" w:pos="440"/>
+              <w:tab w:val="right" w:leader="dot" w:pos="8828"/>
+            </w:tabs>
+            <w:rPr>
+              <w:rFonts w:eastAsiaTheme="minorEastAsia"/>
+              <w:noProof/>
+              <w:lang w:eastAsia="es-CL"/>
+            </w:rPr>
+          </w:pPr>
+          <w:hyperlink w:anchor="_Toc336846060" w:history="1">
+            <w:r>
+              <w:rPr>
+                <w:rStyle w:val="Hipervnculo"/>
+                <w:rFonts w:cstheme="minorHAnsi"/>
+                <w:noProof/>
+              </w:rPr>
+              <w:t>5</w:t>
+            </w:r>
+            <w:r>
+              <w:rPr>
+                <w:rFonts w:eastAsiaTheme="minorEastAsia"/>
+                <w:noProof/>
+                <w:lang w:eastAsia="es-CL"/>
+              </w:rPr>
+              <w:tab/>
+            </w:r>
+            <w:r>
+              <w:rPr>
+                <w:rStyle w:val="Hipervnculo"/>
+                <w:rFonts w:cstheme="minorHAnsi"/>
+                <w:noProof/>
+              </w:rPr>
+              <w:t>Propuesta económica.</w:t>
+            </w:r>
+            <w:r>
+              <w:rPr>
+                <w:noProof/>
+                <w:webHidden/>
+              </w:rPr>
+              <w:tab/>
+            </w:r>
+            <w:r>
+              <w:rPr>
+                <w:noProof/>
+                <w:webHidden/>
+              </w:rPr>
+              <w:fldChar w:fldCharType="begin"/>
+            </w:r>
+            <w:r>
+              <w:rPr>
+                <w:noProof/>
+                <w:webHidden/>
+              </w:rPr>
+              <w:instrText xml:space="preserve"> PAGEREF _Toc336846060 \h </w:instrText>
+            </w:r>
+            <w:r>
+              <w:rPr>
+                <w:noProof/>
+                <w:webHidden/>
+              </w:rPr>
+            </w:r>
+            <w:r>
+              <w:rPr>
+                <w:noProof/>
+                <w:webHidden/>
+              </w:rPr>
+              <w:fldChar w:fldCharType="separate"/>
+            </w:r>
+            <w:r>
+              <w:rPr>
+                <w:noProof/>
+                <w:webHidden/>
+              </w:rPr>
+              <w:t>13</w:t>
             </w:r>
             <w:r>
               <w:rPr>
@@ -2227,14 +2553,14 @@
               <w:lang w:eastAsia="es-CL"/>
             </w:rPr>
           </w:pPr>
-          <w:hyperlink w:anchor="_Toc336727607" w:history="1">
+          <w:hyperlink w:anchor="_Toc336846061" w:history="1">
             <w:r>
               <w:rPr>
                 <w:rStyle w:val="Hipervnculo"/>
                 <w:rFonts w:cstheme="minorHAnsi"/>
                 <w:noProof/>
               </w:rPr>
-              <w:t>3.4</w:t>
+              <w:t>5.1</w:t>
             </w:r>
             <w:r>
               <w:rPr>
@@ -2250,7 +2576,7 @@
                 <w:rFonts w:cstheme="minorHAnsi"/>
                 <w:noProof/>
               </w:rPr>
-              <w:t>Recursos Requeridos.</w:t>
+              <w:t>Licenciamiento inicial e implementación del producto.</w:t>
             </w:r>
             <w:r>
               <w:rPr>
@@ -2271,271 +2597,7 @@
                 <w:noProof/>
                 <w:webHidden/>
               </w:rPr>
-              <w:instrText xml:space="preserve"> PAGEREF _Toc336727607 \h </w:instrText>
-            </w:r>
-            <w:r>
-              <w:rPr>
-                <w:noProof/>
-                <w:webHidden/>
-              </w:rPr>
-            </w:r>
-            <w:r>
-              <w:rPr>
-                <w:noProof/>
-                <w:webHidden/>
-              </w:rPr>
-              <w:fldChar w:fldCharType="separate"/>
-            </w:r>
-            <w:r>
-              <w:rPr>
-                <w:noProof/>
-                <w:webHidden/>
-              </w:rPr>
-              <w:t>12</w:t>
-            </w:r>
-            <w:r>
-              <w:rPr>
-                <w:noProof/>
-                <w:webHidden/>
-              </w:rPr>
-              <w:fldChar w:fldCharType="end"/>
-            </w:r>
-          </w:hyperlink>
-        </w:p>
-        <w:p>
-          <w:pPr>
-            <w:pStyle w:val="TDC1"/>
-            <w:tabs>
-              <w:tab w:val="left" w:pos="440"/>
-              <w:tab w:val="right" w:leader="dot" w:pos="8828"/>
-            </w:tabs>
-            <w:rPr>
-              <w:rFonts w:eastAsiaTheme="minorEastAsia"/>
-              <w:noProof/>
-              <w:lang w:eastAsia="es-CL"/>
-            </w:rPr>
-          </w:pPr>
-          <w:hyperlink w:anchor="_Toc336727608" w:history="1">
-            <w:r>
-              <w:rPr>
-                <w:rStyle w:val="Hipervnculo"/>
-                <w:rFonts w:cstheme="minorHAnsi"/>
-                <w:noProof/>
-              </w:rPr>
-              <w:t>4</w:t>
-            </w:r>
-            <w:r>
-              <w:rPr>
-                <w:rFonts w:eastAsiaTheme="minorEastAsia"/>
-                <w:noProof/>
-                <w:lang w:eastAsia="es-CL"/>
-              </w:rPr>
-              <w:tab/>
-            </w:r>
-            <w:r>
-              <w:rPr>
-                <w:rStyle w:val="Hipervnculo"/>
-                <w:rFonts w:cstheme="minorHAnsi"/>
-                <w:noProof/>
-              </w:rPr>
-              <w:t>Trial.</w:t>
-            </w:r>
-            <w:r>
-              <w:rPr>
-                <w:noProof/>
-                <w:webHidden/>
-              </w:rPr>
-              <w:tab/>
-            </w:r>
-            <w:r>
-              <w:rPr>
-                <w:noProof/>
-                <w:webHidden/>
-              </w:rPr>
-              <w:fldChar w:fldCharType="begin"/>
-            </w:r>
-            <w:r>
-              <w:rPr>
-                <w:noProof/>
-                <w:webHidden/>
-              </w:rPr>
-              <w:instrText xml:space="preserve"> PAGEREF _Toc336727608 \h </w:instrText>
-            </w:r>
-            <w:r>
-              <w:rPr>
-                <w:noProof/>
-                <w:webHidden/>
-              </w:rPr>
-            </w:r>
-            <w:r>
-              <w:rPr>
-                <w:noProof/>
-                <w:webHidden/>
-              </w:rPr>
-              <w:fldChar w:fldCharType="separate"/>
-            </w:r>
-            <w:r>
-              <w:rPr>
-                <w:noProof/>
-                <w:webHidden/>
-              </w:rPr>
-              <w:t>12</w:t>
-            </w:r>
-            <w:r>
-              <w:rPr>
-                <w:noProof/>
-                <w:webHidden/>
-              </w:rPr>
-              <w:fldChar w:fldCharType="end"/>
-            </w:r>
-          </w:hyperlink>
-        </w:p>
-        <w:p>
-          <w:pPr>
-            <w:pStyle w:val="TDC1"/>
-            <w:tabs>
-              <w:tab w:val="left" w:pos="440"/>
-              <w:tab w:val="right" w:leader="dot" w:pos="8828"/>
-            </w:tabs>
-            <w:rPr>
-              <w:rFonts w:eastAsiaTheme="minorEastAsia"/>
-              <w:noProof/>
-              <w:lang w:eastAsia="es-CL"/>
-            </w:rPr>
-          </w:pPr>
-          <w:hyperlink w:anchor="_Toc336727609" w:history="1">
-            <w:r>
-              <w:rPr>
-                <w:rStyle w:val="Hipervnculo"/>
-                <w:rFonts w:cstheme="minorHAnsi"/>
-                <w:noProof/>
-              </w:rPr>
-              <w:t>5</w:t>
-            </w:r>
-            <w:r>
-              <w:rPr>
-                <w:rFonts w:eastAsiaTheme="minorEastAsia"/>
-                <w:noProof/>
-                <w:lang w:eastAsia="es-CL"/>
-              </w:rPr>
-              <w:tab/>
-            </w:r>
-            <w:r>
-              <w:rPr>
-                <w:rStyle w:val="Hipervnculo"/>
-                <w:rFonts w:cstheme="minorHAnsi"/>
-                <w:noProof/>
-              </w:rPr>
-              <w:t>Adicionales.</w:t>
-            </w:r>
-            <w:r>
-              <w:rPr>
-                <w:noProof/>
-                <w:webHidden/>
-              </w:rPr>
-              <w:tab/>
-            </w:r>
-            <w:r>
-              <w:rPr>
-                <w:noProof/>
-                <w:webHidden/>
-              </w:rPr>
-              <w:fldChar w:fldCharType="begin"/>
-            </w:r>
-            <w:r>
-              <w:rPr>
-                <w:noProof/>
-                <w:webHidden/>
-              </w:rPr>
-              <w:instrText xml:space="preserve"> PAGEREF _Toc336727609 \h </w:instrText>
-            </w:r>
-            <w:r>
-              <w:rPr>
-                <w:noProof/>
-                <w:webHidden/>
-              </w:rPr>
-            </w:r>
-            <w:r>
-              <w:rPr>
-                <w:noProof/>
-                <w:webHidden/>
-              </w:rPr>
-              <w:fldChar w:fldCharType="separate"/>
-            </w:r>
-            <w:r>
-              <w:rPr>
-                <w:noProof/>
-                <w:webHidden/>
-              </w:rPr>
-              <w:t>13</w:t>
-            </w:r>
-            <w:r>
-              <w:rPr>
-                <w:noProof/>
-                <w:webHidden/>
-              </w:rPr>
-              <w:fldChar w:fldCharType="end"/>
-            </w:r>
-          </w:hyperlink>
-        </w:p>
-        <w:p>
-          <w:pPr>
-            <w:pStyle w:val="TDC1"/>
-            <w:tabs>
-              <w:tab w:val="left" w:pos="440"/>
-              <w:tab w:val="right" w:leader="dot" w:pos="8828"/>
-            </w:tabs>
-            <w:rPr>
-              <w:rFonts w:eastAsiaTheme="minorEastAsia"/>
-              <w:noProof/>
-              <w:lang w:eastAsia="es-CL"/>
-            </w:rPr>
-          </w:pPr>
-          <w:hyperlink w:anchor="_Toc336727610" w:history="1">
-            <w:r>
-              <w:rPr>
-                <w:rStyle w:val="Hipervnculo"/>
-                <w:rFonts w:cstheme="minorHAnsi"/>
-                <w:noProof/>
-              </w:rPr>
-              <w:t>6</w:t>
-            </w:r>
-            <w:r>
-              <w:rPr>
-                <w:rFonts w:eastAsiaTheme="minorEastAsia"/>
-                <w:noProof/>
-                <w:lang w:eastAsia="es-CL"/>
-              </w:rPr>
-              <w:tab/>
-            </w:r>
-            <w:r>
-              <w:rPr>
-                <w:rStyle w:val="Hipervnculo"/>
-                <w:rFonts w:cstheme="minorHAnsi"/>
-                <w:noProof/>
-              </w:rPr>
-              <w:t>Propuesta económica.</w:t>
-            </w:r>
-            <w:r>
-              <w:rPr>
-                <w:noProof/>
-                <w:webHidden/>
-              </w:rPr>
-              <w:tab/>
-            </w:r>
-            <w:r>
-              <w:rPr>
-                <w:noProof/>
-                <w:webHidden/>
-              </w:rPr>
-              <w:fldChar w:fldCharType="begin"/>
-            </w:r>
-            <w:r>
-              <w:rPr>
-                <w:noProof/>
-                <w:webHidden/>
-              </w:rPr>
-              <w:instrText xml:space="preserve"> PAGEREF _Toc336727610 \h </w:instrText>
+              <w:instrText xml:space="preserve"> PAGEREF _Toc336846061 \h </w:instrText>
             </w:r>
             <w:r>
               <w:rPr>
@@ -2579,14 +2641,14 @@
               <w:lang w:eastAsia="es-CL"/>
             </w:rPr>
           </w:pPr>
-          <w:hyperlink w:anchor="_Toc336727611" w:history="1">
+          <w:hyperlink w:anchor="_Toc336846062" w:history="1">
             <w:r>
               <w:rPr>
                 <w:rStyle w:val="Hipervnculo"/>
                 <w:rFonts w:cstheme="minorHAnsi"/>
                 <w:noProof/>
               </w:rPr>
-              <w:t>6.1</w:t>
+              <w:t>5.2</w:t>
             </w:r>
             <w:r>
               <w:rPr>
@@ -2602,7 +2664,7 @@
                 <w:rFonts w:cstheme="minorHAnsi"/>
                 <w:noProof/>
               </w:rPr>
-              <w:t>Licenciamiento inicial e implementación del producto.</w:t>
+              <w:t>Licenciamiento y Soporte Anual.</w:t>
             </w:r>
             <w:r>
               <w:rPr>
@@ -2623,7 +2685,7 @@
                 <w:noProof/>
                 <w:webHidden/>
               </w:rPr>
-              <w:instrText xml:space="preserve"> PAGEREF _Toc336727611 \h </w:instrText>
+              <w:instrText xml:space="preserve"> PAGEREF _Toc336846062 \h </w:instrText>
             </w:r>
             <w:r>
               <w:rPr>
@@ -2643,7 +2705,7 @@
                 <w:noProof/>
                 <w:webHidden/>
               </w:rPr>
-              <w:t>13</w:t>
+              <w:t>14</w:t>
             </w:r>
             <w:r>
               <w:rPr>
@@ -2667,14 +2729,14 @@
               <w:lang w:eastAsia="es-CL"/>
             </w:rPr>
           </w:pPr>
-          <w:hyperlink w:anchor="_Toc336727612" w:history="1">
+          <w:hyperlink w:anchor="_Toc336846063" w:history="1">
             <w:r>
               <w:rPr>
                 <w:rStyle w:val="Hipervnculo"/>
                 <w:rFonts w:cstheme="minorHAnsi"/>
                 <w:noProof/>
               </w:rPr>
-              <w:t>6.2</w:t>
+              <w:t>5.3</w:t>
             </w:r>
             <w:r>
               <w:rPr>
@@ -2690,7 +2752,7 @@
                 <w:rFonts w:cstheme="minorHAnsi"/>
                 <w:noProof/>
               </w:rPr>
-              <w:t>Licenciamiento y Soporte Anual.</w:t>
+              <w:t>Modalidad de pago</w:t>
             </w:r>
             <w:r>
               <w:rPr>
@@ -2711,7 +2773,7 @@
                 <w:noProof/>
                 <w:webHidden/>
               </w:rPr>
-              <w:instrText xml:space="preserve"> PAGEREF _Toc336727612 \h </w:instrText>
+              <w:instrText xml:space="preserve"> PAGEREF _Toc336846063 \h </w:instrText>
             </w:r>
             <w:r>
               <w:rPr>
@@ -2755,14 +2817,14 @@
               <w:lang w:eastAsia="es-CL"/>
             </w:rPr>
           </w:pPr>
-          <w:hyperlink w:anchor="_Toc336727613" w:history="1">
+          <w:hyperlink w:anchor="_Toc336846064" w:history="1">
             <w:r>
               <w:rPr>
                 <w:rStyle w:val="Hipervnculo"/>
                 <w:rFonts w:cstheme="minorHAnsi"/>
                 <w:noProof/>
               </w:rPr>
-              <w:t>6.3</w:t>
+              <w:t>5.4</w:t>
             </w:r>
             <w:r>
               <w:rPr>
@@ -2778,7 +2840,7 @@
                 <w:rFonts w:cstheme="minorHAnsi"/>
                 <w:noProof/>
               </w:rPr>
-              <w:t>Modalidad de pago</w:t>
+              <w:t>Garantía</w:t>
             </w:r>
             <w:r>
               <w:rPr>
@@ -2799,95 +2861,7 @@
                 <w:noProof/>
                 <w:webHidden/>
               </w:rPr>
-              <w:instrText xml:space="preserve"> PAGEREF _Toc336727613 \h </w:instrText>
-            </w:r>
-            <w:r>
-              <w:rPr>
-                <w:noProof/>
-                <w:webHidden/>
-              </w:rPr>
-            </w:r>
-            <w:r>
-              <w:rPr>
-                <w:noProof/>
-                <w:webHidden/>
-              </w:rPr>
-              <w:fldChar w:fldCharType="separate"/>
-            </w:r>
-            <w:r>
-              <w:rPr>
-                <w:noProof/>
-                <w:webHidden/>
-              </w:rPr>
-              <w:t>14</w:t>
-            </w:r>
-            <w:r>
-              <w:rPr>
-                <w:noProof/>
-                <w:webHidden/>
-              </w:rPr>
-              <w:fldChar w:fldCharType="end"/>
-            </w:r>
-          </w:hyperlink>
-        </w:p>
-        <w:p>
-          <w:pPr>
-            <w:pStyle w:val="TDC2"/>
-            <w:tabs>
-              <w:tab w:val="left" w:pos="880"/>
-              <w:tab w:val="right" w:leader="dot" w:pos="8828"/>
-            </w:tabs>
-            <w:rPr>
-              <w:rFonts w:eastAsiaTheme="minorEastAsia"/>
-              <w:noProof/>
-              <w:lang w:eastAsia="es-CL"/>
-            </w:rPr>
-          </w:pPr>
-          <w:hyperlink w:anchor="_Toc336727614" w:history="1">
-            <w:r>
-              <w:rPr>
-                <w:rStyle w:val="Hipervnculo"/>
-                <w:rFonts w:cstheme="minorHAnsi"/>
-                <w:noProof/>
-              </w:rPr>
-              <w:t>6.4</w:t>
-            </w:r>
-            <w:r>
-              <w:rPr>
-                <w:rFonts w:eastAsiaTheme="minorEastAsia"/>
-                <w:noProof/>
-                <w:lang w:eastAsia="es-CL"/>
-              </w:rPr>
-              <w:tab/>
-            </w:r>
-            <w:r>
-              <w:rPr>
-                <w:rStyle w:val="Hipervnculo"/>
-                <w:rFonts w:cstheme="minorHAnsi"/>
-                <w:noProof/>
-              </w:rPr>
-              <w:t>Garantía</w:t>
-            </w:r>
-            <w:r>
-              <w:rPr>
-                <w:noProof/>
-                <w:webHidden/>
-              </w:rPr>
-              <w:tab/>
-            </w:r>
-            <w:r>
-              <w:rPr>
-                <w:noProof/>
-                <w:webHidden/>
-              </w:rPr>
-              <w:fldChar w:fldCharType="begin"/>
-            </w:r>
-            <w:r>
-              <w:rPr>
-                <w:noProof/>
-                <w:webHidden/>
-              </w:rPr>
-              <w:instrText xml:space="preserve"> PAGEREF _Toc336727614 \h </w:instrText>
+              <w:instrText xml:space="preserve"> PAGEREF _Toc336846064 \h </w:instrText>
             </w:r>
             <w:r>
               <w:rPr>
@@ -2975,7 +2949,7 @@
           <w:rFonts w:asciiTheme="minorHAnsi" w:hAnsiTheme="minorHAnsi" w:cstheme="minorHAnsi"/>
         </w:rPr>
       </w:pPr>
-      <w:bookmarkStart w:id="0" w:name="_Toc336727593"/>
+      <w:bookmarkStart w:id="1" w:name="_Toc336846044"/>
       <w:r>
         <w:rPr>
           <w:rFonts w:asciiTheme="minorHAnsi" w:hAnsiTheme="minorHAnsi" w:cstheme="minorHAnsi"/>
@@ -2983,7 +2957,7 @@
         <w:lastRenderedPageBreak/>
         <w:t>Exfida.</w:t>
       </w:r>
-      <w:bookmarkEnd w:id="0"/>
+      <w:bookmarkEnd w:id="1"/>
     </w:p>
     <w:p>
       <w:pPr>
@@ -2993,14 +2967,14 @@
           <w:rFonts w:asciiTheme="minorHAnsi" w:hAnsiTheme="minorHAnsi" w:cstheme="minorHAnsi"/>
         </w:rPr>
       </w:pPr>
-      <w:bookmarkStart w:id="1" w:name="_Toc336727594"/>
+      <w:bookmarkStart w:id="2" w:name="_Toc336846045"/>
       <w:r>
         <w:rPr>
           <w:rFonts w:asciiTheme="minorHAnsi" w:hAnsiTheme="minorHAnsi" w:cstheme="minorHAnsi"/>
         </w:rPr>
         <w:t>Características generales del producto.</w:t>
       </w:r>
-      <w:bookmarkEnd w:id="1"/>
+      <w:bookmarkEnd w:id="2"/>
     </w:p>
     <w:p>
       <w:pPr>
@@ -3146,7 +3120,7 @@
         </w:numPr>
         <w:jc w:val="both"/>
       </w:pPr>
-      <w:hyperlink r:id="rId11" w:history="1">
+      <w:hyperlink r:id="rId12" w:history="1">
         <w:r>
           <w:rPr>
             <w:rStyle w:val="Hipervnculo"/>
@@ -3174,7 +3148,7 @@
           <w:rFonts w:asciiTheme="minorHAnsi" w:hAnsiTheme="minorHAnsi" w:cstheme="minorHAnsi"/>
         </w:rPr>
       </w:pPr>
-      <w:bookmarkStart w:id="2" w:name="_Toc336727595"/>
+      <w:bookmarkStart w:id="3" w:name="_Toc336846046"/>
       <w:r>
         <w:rPr>
           <w:rFonts w:asciiTheme="minorHAnsi" w:hAnsiTheme="minorHAnsi" w:cstheme="minorHAnsi"/>
@@ -3182,7 +3156,7 @@
         <w:lastRenderedPageBreak/>
         <w:t>Características Técnicas del producto</w:t>
       </w:r>
-      <w:bookmarkEnd w:id="2"/>
+      <w:bookmarkEnd w:id="3"/>
     </w:p>
     <w:p>
       <w:pPr>
@@ -3200,14 +3174,14 @@
           <w:rFonts w:asciiTheme="minorHAnsi" w:hAnsiTheme="minorHAnsi" w:cstheme="minorHAnsi"/>
         </w:rPr>
       </w:pPr>
-      <w:bookmarkStart w:id="3" w:name="_Toc336727596"/>
+      <w:bookmarkStart w:id="4" w:name="_Toc336846047"/>
       <w:r>
         <w:rPr>
           <w:rFonts w:asciiTheme="minorHAnsi" w:hAnsiTheme="minorHAnsi" w:cstheme="minorHAnsi"/>
         </w:rPr>
         <w:t>Especificaciones técnicas.</w:t>
       </w:r>
-      <w:bookmarkEnd w:id="3"/>
+      <w:bookmarkEnd w:id="4"/>
     </w:p>
     <w:p>
       <w:pPr>
@@ -3491,7 +3465,7 @@
           <w:rFonts w:asciiTheme="minorHAnsi" w:hAnsiTheme="minorHAnsi" w:cstheme="minorHAnsi"/>
         </w:rPr>
       </w:pPr>
-      <w:bookmarkStart w:id="4" w:name="_Toc336727597"/>
+      <w:bookmarkStart w:id="5" w:name="_Toc336846048"/>
       <w:r>
         <w:rPr>
           <w:rFonts w:asciiTheme="minorHAnsi" w:hAnsiTheme="minorHAnsi" w:cstheme="minorHAnsi"/>
@@ -3499,7 +3473,7 @@
         <w:lastRenderedPageBreak/>
         <w:t>Requerimientos de Hardware y de Software.</w:t>
       </w:r>
-      <w:bookmarkEnd w:id="4"/>
+      <w:bookmarkEnd w:id="5"/>
     </w:p>
     <w:p>
       <w:pPr>
@@ -6557,8 +6531,6 @@
           <w:lang w:val="en-US"/>
         </w:rPr>
       </w:pPr>
-      <w:bookmarkStart w:id="5" w:name="_GoBack"/>
-      <w:bookmarkEnd w:id="5"/>
       <w:r>
         <w:rPr>
           <w:lang w:val="en-US"/>
@@ -6764,7 +6736,7 @@
           <w:rFonts w:asciiTheme="minorHAnsi" w:hAnsiTheme="minorHAnsi" w:cstheme="minorHAnsi"/>
         </w:rPr>
       </w:pPr>
-      <w:bookmarkStart w:id="6" w:name="_Toc336727598"/>
+      <w:bookmarkStart w:id="6" w:name="_Toc336846049"/>
       <w:r>
         <w:rPr>
           <w:rFonts w:asciiTheme="minorHAnsi" w:hAnsiTheme="minorHAnsi" w:cstheme="minorHAnsi"/>
@@ -6820,7 +6792,7 @@
           <w:rFonts w:asciiTheme="minorHAnsi" w:hAnsiTheme="minorHAnsi" w:cstheme="minorHAnsi"/>
         </w:rPr>
       </w:pPr>
-      <w:bookmarkStart w:id="7" w:name="_Toc336727599"/>
+      <w:bookmarkStart w:id="7" w:name="_Toc336846050"/>
       <w:r>
         <w:rPr>
           <w:rFonts w:asciiTheme="minorHAnsi" w:hAnsiTheme="minorHAnsi" w:cstheme="minorHAnsi"/>
@@ -7479,7 +7451,7 @@
           <w:rFonts w:asciiTheme="minorHAnsi" w:hAnsiTheme="minorHAnsi" w:cstheme="minorHAnsi"/>
         </w:rPr>
       </w:pPr>
-      <w:bookmarkStart w:id="8" w:name="_Toc336727600"/>
+      <w:bookmarkStart w:id="8" w:name="_Toc336846051"/>
       <w:r>
         <w:rPr>
           <w:rFonts w:asciiTheme="minorHAnsi" w:hAnsiTheme="minorHAnsi" w:cstheme="minorHAnsi"/>
@@ -7501,7 +7473,7 @@
           <w:rFonts w:asciiTheme="minorHAnsi" w:hAnsiTheme="minorHAnsi" w:cstheme="minorHAnsi"/>
         </w:rPr>
       </w:pPr>
-      <w:bookmarkStart w:id="9" w:name="_Toc336727601"/>
+      <w:bookmarkStart w:id="9" w:name="_Toc336846052"/>
       <w:r>
         <w:rPr>
           <w:rFonts w:asciiTheme="minorHAnsi" w:hAnsiTheme="minorHAnsi" w:cstheme="minorHAnsi"/>
@@ -7550,7 +7522,7 @@
           <w:rFonts w:asciiTheme="minorHAnsi" w:hAnsiTheme="minorHAnsi" w:cstheme="minorHAnsi"/>
         </w:rPr>
       </w:pPr>
-      <w:bookmarkStart w:id="10" w:name="_Toc336727602"/>
+      <w:bookmarkStart w:id="10" w:name="_Toc336846053"/>
       <w:r>
         <w:rPr>
           <w:rFonts w:asciiTheme="minorHAnsi" w:hAnsiTheme="minorHAnsi" w:cstheme="minorHAnsi"/>
@@ -7601,7 +7573,7 @@
           <w:rFonts w:asciiTheme="minorHAnsi" w:hAnsiTheme="minorHAnsi" w:cstheme="minorHAnsi"/>
         </w:rPr>
       </w:pPr>
-      <w:bookmarkStart w:id="11" w:name="_Toc336727603"/>
+      <w:bookmarkStart w:id="11" w:name="_Toc336846054"/>
       <w:r>
         <w:rPr>
           <w:rFonts w:asciiTheme="minorHAnsi" w:hAnsiTheme="minorHAnsi" w:cstheme="minorHAnsi"/>
@@ -7695,7 +7667,7 @@
           <w:rFonts w:asciiTheme="minorHAnsi" w:hAnsiTheme="minorHAnsi" w:cstheme="minorHAnsi"/>
         </w:rPr>
       </w:pPr>
-      <w:bookmarkStart w:id="12" w:name="_Toc336727604"/>
+      <w:bookmarkStart w:id="12" w:name="_Toc336846055"/>
       <w:r>
         <w:rPr>
           <w:rFonts w:asciiTheme="minorHAnsi" w:hAnsiTheme="minorHAnsi" w:cstheme="minorHAnsi"/>
@@ -7864,7 +7836,7 @@
           <w:rFonts w:asciiTheme="minorHAnsi" w:hAnsiTheme="minorHAnsi" w:cstheme="minorHAnsi"/>
         </w:rPr>
       </w:pPr>
-      <w:bookmarkStart w:id="13" w:name="_Toc336727605"/>
+      <w:bookmarkStart w:id="13" w:name="_Toc336846056"/>
       <w:r>
         <w:rPr>
           <w:rFonts w:asciiTheme="minorHAnsi" w:hAnsiTheme="minorHAnsi" w:cstheme="minorHAnsi"/>
@@ -7977,7 +7949,7 @@
           <w:rFonts w:asciiTheme="minorHAnsi" w:hAnsiTheme="minorHAnsi" w:cstheme="minorHAnsi"/>
         </w:rPr>
       </w:pPr>
-      <w:bookmarkStart w:id="14" w:name="_Toc336727606"/>
+      <w:bookmarkStart w:id="14" w:name="_Toc336846057"/>
       <w:r>
         <w:rPr>
           <w:rFonts w:asciiTheme="minorHAnsi" w:hAnsiTheme="minorHAnsi" w:cstheme="minorHAnsi"/>
@@ -8861,7 +8833,7 @@
           <w:rFonts w:asciiTheme="minorHAnsi" w:hAnsiTheme="minorHAnsi" w:cstheme="minorHAnsi"/>
         </w:rPr>
       </w:pPr>
-      <w:bookmarkStart w:id="15" w:name="_Toc336727607"/>
+      <w:bookmarkStart w:id="15" w:name="_Toc336846058"/>
       <w:r>
         <w:rPr>
           <w:rFonts w:asciiTheme="minorHAnsi" w:hAnsiTheme="minorHAnsi" w:cstheme="minorHAnsi"/>
@@ -9323,7 +9295,7 @@
           <w:rFonts w:asciiTheme="minorHAnsi" w:hAnsiTheme="minorHAnsi" w:cstheme="minorHAnsi"/>
         </w:rPr>
       </w:pPr>
-      <w:bookmarkStart w:id="16" w:name="_Toc336727608"/>
+      <w:bookmarkStart w:id="16" w:name="_Toc336846059"/>
       <w:r>
         <w:rPr>
           <w:rFonts w:asciiTheme="minorHAnsi" w:hAnsiTheme="minorHAnsi" w:cstheme="minorHAnsi"/>
@@ -9349,13 +9321,16 @@
         <w:jc w:val="both"/>
       </w:pPr>
       <w:r>
-        <w:t>Se establece un periodo Trial de 1</w:t>
-      </w:r>
-      <w:r>
-        <w:t>5</w:t>
+        <w:t xml:space="preserve">Se establece un periodo Trial de </w:t>
+      </w:r>
+      <w:r>
+        <w:t>10</w:t>
       </w:r>
       <w:r>
         <w:t xml:space="preserve"> días</w:t>
+      </w:r>
+      <w:r>
+        <w:t xml:space="preserve"> hábiles</w:t>
       </w:r>
       <w:r>
         <w:t>, sin costo para</w:t>
@@ -9410,7 +9385,10 @@
         <w:t>Si se requiere una extensión de l</w:t>
       </w:r>
       <w:r>
-        <w:t>a versión Trial por sobre los 15</w:t>
+        <w:t xml:space="preserve">a versión Trial por sobre los </w:t>
+      </w:r>
+      <w:r>
+        <w:t>10</w:t>
       </w:r>
       <w:r>
         <w:t xml:space="preserve"> días </w:t>
@@ -9422,7 +9400,10 @@
         <w:t xml:space="preserve">, esta extensión tendrá un costo </w:t>
       </w:r>
       <w:r>
-        <w:t>de 48 UF por cada periodo de 15</w:t>
+        <w:t xml:space="preserve">de 48 UF por cada periodo de </w:t>
+      </w:r>
+      <w:r>
+        <w:t>10</w:t>
       </w:r>
       <w:r>
         <w:t xml:space="preserve"> días </w:t>
@@ -9436,271 +9417,30 @@
           <w:rFonts w:asciiTheme="minorHAnsi" w:hAnsiTheme="minorHAnsi" w:cstheme="minorHAnsi"/>
         </w:rPr>
       </w:pPr>
-      <w:bookmarkStart w:id="17" w:name="_Toc336727609"/>
+      <w:bookmarkStart w:id="17" w:name="_Toc336846060"/>
       <w:r>
         <w:rPr>
           <w:rFonts w:asciiTheme="minorHAnsi" w:hAnsiTheme="minorHAnsi" w:cstheme="minorHAnsi"/>
         </w:rPr>
-        <w:t>Adicionales.</w:t>
+        <w:t>Propuesta económica.</w:t>
       </w:r>
       <w:bookmarkEnd w:id="17"/>
     </w:p>
     <w:p>
       <w:pPr>
-        <w:jc w:val="both"/>
-      </w:pPr>
-    </w:p>
-    <w:tbl>
-      <w:tblPr>
-        <w:tblStyle w:val="Cuadrculaclara-nfasis1"/>
-        <w:tblW w:w="0" w:type="auto"/>
-        <w:tblLook w:val="04A0" w:firstRow="1" w:lastRow="0" w:firstColumn="1" w:lastColumn="0" w:noHBand="0" w:noVBand="1"/>
-      </w:tblPr>
-      <w:tblGrid>
-        <w:gridCol w:w="4489"/>
-        <w:gridCol w:w="4489"/>
-      </w:tblGrid>
-      <w:tr>
-        <w:trPr>
-          <w:cnfStyle w:val="100000000000" w:firstRow="1" w:lastRow="0" w:firstColumn="0" w:lastColumn="0" w:oddVBand="0" w:evenVBand="0" w:oddHBand="0" w:evenHBand="0" w:firstRowFirstColumn="0" w:firstRowLastColumn="0" w:lastRowFirstColumn="0" w:lastRowLastColumn="0"/>
-        </w:trPr>
-        <w:tc>
-          <w:tcPr>
-            <w:cnfStyle w:val="001000000000" w:firstRow="0" w:lastRow="0" w:firstColumn="1" w:lastColumn="0" w:oddVBand="0" w:evenVBand="0" w:oddHBand="0" w:evenHBand="0" w:firstRowFirstColumn="0" w:firstRowLastColumn="0" w:lastRowFirstColumn="0" w:lastRowLastColumn="0"/>
-            <w:tcW w:w="4489" w:type="dxa"/>
-          </w:tcPr>
-          <w:p>
-            <w:pPr>
-              <w:jc w:val="both"/>
-              <w:rPr>
-                <w:rFonts w:asciiTheme="minorHAnsi" w:hAnsiTheme="minorHAnsi" w:cstheme="minorHAnsi"/>
-              </w:rPr>
-            </w:pPr>
-            <w:r>
-              <w:rPr>
-                <w:rFonts w:asciiTheme="minorHAnsi" w:hAnsiTheme="minorHAnsi" w:cstheme="minorHAnsi"/>
-              </w:rPr>
-              <w:t>Requerimiento</w:t>
-            </w:r>
-          </w:p>
-        </w:tc>
-        <w:tc>
-          <w:tcPr>
-            <w:tcW w:w="4489" w:type="dxa"/>
-          </w:tcPr>
-          <w:p>
-            <w:pPr>
-              <w:jc w:val="both"/>
-              <w:cnfStyle w:val="100000000000" w:firstRow="1" w:lastRow="0" w:firstColumn="0" w:lastColumn="0" w:oddVBand="0" w:evenVBand="0" w:oddHBand="0" w:evenHBand="0" w:firstRowFirstColumn="0" w:firstRowLastColumn="0" w:lastRowFirstColumn="0" w:lastRowLastColumn="0"/>
-              <w:rPr>
-                <w:rFonts w:asciiTheme="minorHAnsi" w:hAnsiTheme="minorHAnsi" w:cstheme="minorHAnsi"/>
-              </w:rPr>
-            </w:pPr>
-            <w:r>
-              <w:rPr>
-                <w:rFonts w:asciiTheme="minorHAnsi" w:hAnsiTheme="minorHAnsi" w:cstheme="minorHAnsi"/>
-              </w:rPr>
-              <w:t>Precio.</w:t>
-            </w:r>
-          </w:p>
-        </w:tc>
-      </w:tr>
-      <w:tr>
-        <w:trPr>
-          <w:cnfStyle w:val="000000100000" w:firstRow="0" w:lastRow="0" w:firstColumn="0" w:lastColumn="0" w:oddVBand="0" w:evenVBand="0" w:oddHBand="1" w:evenHBand="0" w:firstRowFirstColumn="0" w:firstRowLastColumn="0" w:lastRowFirstColumn="0" w:lastRowLastColumn="0"/>
-        </w:trPr>
-        <w:tc>
-          <w:tcPr>
-            <w:cnfStyle w:val="001000000000" w:firstRow="0" w:lastRow="0" w:firstColumn="1" w:lastColumn="0" w:oddVBand="0" w:evenVBand="0" w:oddHBand="0" w:evenHBand="0" w:firstRowFirstColumn="0" w:firstRowLastColumn="0" w:lastRowFirstColumn="0" w:lastRowLastColumn="0"/>
-            <w:tcW w:w="4489" w:type="dxa"/>
-          </w:tcPr>
-          <w:p>
-            <w:pPr>
-              <w:jc w:val="both"/>
-              <w:rPr>
-                <w:rFonts w:asciiTheme="minorHAnsi" w:hAnsiTheme="minorHAnsi" w:cstheme="minorHAnsi"/>
-              </w:rPr>
-            </w:pPr>
-            <w:r>
-              <w:rPr>
-                <w:rFonts w:asciiTheme="minorHAnsi" w:hAnsiTheme="minorHAnsi" w:cstheme="minorHAnsi"/>
-              </w:rPr>
-              <w:t>Conexión a Directorio LDAP del Cliente.</w:t>
-            </w:r>
-          </w:p>
-          <w:p>
-            <w:pPr>
-              <w:jc w:val="both"/>
-              <w:rPr>
-                <w:rFonts w:asciiTheme="minorHAnsi" w:hAnsiTheme="minorHAnsi" w:cstheme="minorHAnsi"/>
-              </w:rPr>
-            </w:pPr>
-          </w:p>
-        </w:tc>
-        <w:tc>
-          <w:tcPr>
-            <w:tcW w:w="4489" w:type="dxa"/>
-          </w:tcPr>
-          <w:p>
-            <w:pPr>
-              <w:jc w:val="both"/>
-              <w:cnfStyle w:val="000000100000" w:firstRow="0" w:lastRow="0" w:firstColumn="0" w:lastColumn="0" w:oddVBand="0" w:evenVBand="0" w:oddHBand="1" w:evenHBand="0" w:firstRowFirstColumn="0" w:firstRowLastColumn="0" w:lastRowFirstColumn="0" w:lastRowLastColumn="0"/>
-              <w:rPr>
-                <w:rFonts w:cstheme="minorHAnsi"/>
-              </w:rPr>
-            </w:pPr>
-            <w:r>
-              <w:rPr>
-                <w:rFonts w:cstheme="minorHAnsi"/>
-              </w:rPr>
-              <w:t>100 UF.</w:t>
-            </w:r>
-          </w:p>
-        </w:tc>
-      </w:tr>
-      <w:tr>
-        <w:trPr>
-          <w:cnfStyle w:val="000000010000" w:firstRow="0" w:lastRow="0" w:firstColumn="0" w:lastColumn="0" w:oddVBand="0" w:evenVBand="0" w:oddHBand="0" w:evenHBand="1" w:firstRowFirstColumn="0" w:firstRowLastColumn="0" w:lastRowFirstColumn="0" w:lastRowLastColumn="0"/>
-        </w:trPr>
-        <w:tc>
-          <w:tcPr>
-            <w:cnfStyle w:val="001000000000" w:firstRow="0" w:lastRow="0" w:firstColumn="1" w:lastColumn="0" w:oddVBand="0" w:evenVBand="0" w:oddHBand="0" w:evenHBand="0" w:firstRowFirstColumn="0" w:firstRowLastColumn="0" w:lastRowFirstColumn="0" w:lastRowLastColumn="0"/>
-            <w:tcW w:w="4489" w:type="dxa"/>
-          </w:tcPr>
-          <w:p>
-            <w:pPr>
-              <w:jc w:val="both"/>
-              <w:rPr>
-                <w:rFonts w:asciiTheme="minorHAnsi" w:hAnsiTheme="minorHAnsi" w:cstheme="minorHAnsi"/>
-              </w:rPr>
-            </w:pPr>
-            <w:r>
-              <w:rPr>
-                <w:rFonts w:asciiTheme="minorHAnsi" w:hAnsiTheme="minorHAnsi" w:cstheme="minorHAnsi"/>
-              </w:rPr>
-              <w:t>V</w:t>
-            </w:r>
-            <w:r>
-              <w:rPr>
-                <w:rFonts w:asciiTheme="minorHAnsi" w:hAnsiTheme="minorHAnsi" w:cstheme="minorHAnsi"/>
-              </w:rPr>
-              <w:t xml:space="preserve">alidaciones entre notas. </w:t>
-            </w:r>
-          </w:p>
-        </w:tc>
-        <w:tc>
-          <w:tcPr>
-            <w:tcW w:w="4489" w:type="dxa"/>
-          </w:tcPr>
-          <w:p>
-            <w:pPr>
-              <w:jc w:val="both"/>
-              <w:cnfStyle w:val="000000010000" w:firstRow="0" w:lastRow="0" w:firstColumn="0" w:lastColumn="0" w:oddVBand="0" w:evenVBand="0" w:oddHBand="0" w:evenHBand="1" w:firstRowFirstColumn="0" w:firstRowLastColumn="0" w:lastRowFirstColumn="0" w:lastRowLastColumn="0"/>
-              <w:rPr>
-                <w:rFonts w:cstheme="minorHAnsi"/>
-              </w:rPr>
-            </w:pPr>
-            <w:r>
-              <w:rPr>
-                <w:rFonts w:cstheme="minorHAnsi"/>
-              </w:rPr>
-              <w:t>480 UF.</w:t>
-            </w:r>
-          </w:p>
-          <w:p>
-            <w:pPr>
-              <w:jc w:val="both"/>
-              <w:cnfStyle w:val="000000010000" w:firstRow="0" w:lastRow="0" w:firstColumn="0" w:lastColumn="0" w:oddVBand="0" w:evenVBand="0" w:oddHBand="0" w:evenHBand="1" w:firstRowFirstColumn="0" w:firstRowLastColumn="0" w:lastRowFirstColumn="0" w:lastRowLastColumn="0"/>
-              <w:rPr>
-                <w:rFonts w:cstheme="minorHAnsi"/>
-              </w:rPr>
-            </w:pPr>
-          </w:p>
-        </w:tc>
-      </w:tr>
-      <w:tr>
-        <w:trPr>
-          <w:cnfStyle w:val="000000100000" w:firstRow="0" w:lastRow="0" w:firstColumn="0" w:lastColumn="0" w:oddVBand="0" w:evenVBand="0" w:oddHBand="1" w:evenHBand="0" w:firstRowFirstColumn="0" w:firstRowLastColumn="0" w:lastRowFirstColumn="0" w:lastRowLastColumn="0"/>
-        </w:trPr>
-        <w:tc>
-          <w:tcPr>
-            <w:cnfStyle w:val="001000000000" w:firstRow="0" w:lastRow="0" w:firstColumn="1" w:lastColumn="0" w:oddVBand="0" w:evenVBand="0" w:oddHBand="0" w:evenHBand="0" w:firstRowFirstColumn="0" w:firstRowLastColumn="0" w:lastRowFirstColumn="0" w:lastRowLastColumn="0"/>
-            <w:tcW w:w="4489" w:type="dxa"/>
-          </w:tcPr>
-          <w:p>
-            <w:pPr>
-              <w:jc w:val="both"/>
-              <w:rPr>
-                <w:rFonts w:asciiTheme="minorHAnsi" w:hAnsiTheme="minorHAnsi" w:cstheme="minorHAnsi"/>
-              </w:rPr>
-            </w:pPr>
-            <w:r>
-              <w:rPr>
-                <w:rFonts w:asciiTheme="minorHAnsi" w:hAnsiTheme="minorHAnsi" w:cstheme="minorHAnsi"/>
-              </w:rPr>
-              <w:t>Presentación del reporte de notas en distintos formatos, según sea el destinatario del documento. Ejemplos: Formato para SVS, formato para Directorio</w:t>
-            </w:r>
-          </w:p>
-        </w:tc>
-        <w:tc>
-          <w:tcPr>
-            <w:tcW w:w="4489" w:type="dxa"/>
-          </w:tcPr>
-          <w:p>
-            <w:pPr>
-              <w:jc w:val="both"/>
-              <w:cnfStyle w:val="000000100000" w:firstRow="0" w:lastRow="0" w:firstColumn="0" w:lastColumn="0" w:oddVBand="0" w:evenVBand="0" w:oddHBand="1" w:evenHBand="0" w:firstRowFirstColumn="0" w:firstRowLastColumn="0" w:lastRowFirstColumn="0" w:lastRowLastColumn="0"/>
-              <w:rPr>
-                <w:rFonts w:cstheme="minorHAnsi"/>
-              </w:rPr>
-            </w:pPr>
-            <w:r>
-              <w:rPr>
-                <w:rFonts w:cstheme="minorHAnsi"/>
-              </w:rPr>
-              <w:t>100 UF.</w:t>
-            </w:r>
-          </w:p>
-        </w:tc>
-      </w:tr>
-    </w:tbl>
-    <w:p>
-      <w:pPr>
-        <w:jc w:val="both"/>
-      </w:pPr>
-    </w:p>
-    <w:p>
-      <w:pPr>
-        <w:pStyle w:val="Ttulo1"/>
-        <w:jc w:val="both"/>
+        <w:pStyle w:val="Ttulo2"/>
         <w:rPr>
           <w:rFonts w:asciiTheme="minorHAnsi" w:hAnsiTheme="minorHAnsi" w:cstheme="minorHAnsi"/>
         </w:rPr>
       </w:pPr>
-      <w:bookmarkStart w:id="18" w:name="_Toc336727610"/>
+      <w:bookmarkStart w:id="18" w:name="_Toc336846061"/>
       <w:r>
         <w:rPr>
           <w:rFonts w:asciiTheme="minorHAnsi" w:hAnsiTheme="minorHAnsi" w:cstheme="minorHAnsi"/>
         </w:rPr>
-        <w:t>Propuesta económica.</w:t>
+        <w:t>Licenciamiento inicial e implementación del producto.</w:t>
       </w:r>
       <w:bookmarkEnd w:id="18"/>
-    </w:p>
-    <w:p>
-      <w:pPr>
-        <w:pStyle w:val="Ttulo2"/>
-        <w:rPr>
-          <w:rFonts w:asciiTheme="minorHAnsi" w:hAnsiTheme="minorHAnsi" w:cstheme="minorHAnsi"/>
-        </w:rPr>
-      </w:pPr>
-      <w:bookmarkStart w:id="19" w:name="_Toc336727611"/>
-      <w:r>
-        <w:rPr>
-          <w:rFonts w:asciiTheme="minorHAnsi" w:hAnsiTheme="minorHAnsi" w:cstheme="minorHAnsi"/>
-        </w:rPr>
-        <w:t>Licenciamiento inicial e implementación del producto.</w:t>
-      </w:r>
-      <w:bookmarkEnd w:id="19"/>
       <w:r>
         <w:rPr>
           <w:rFonts w:asciiTheme="minorHAnsi" w:hAnsiTheme="minorHAnsi" w:cstheme="minorHAnsi"/>
@@ -10160,7 +9900,13 @@
               <w:rPr>
                 <w:rFonts w:asciiTheme="minorHAnsi" w:hAnsiTheme="minorHAnsi" w:cstheme="minorHAnsi"/>
               </w:rPr>
-              <w:t>100 UF.</w:t>
+              <w:t>80</w:t>
+            </w:r>
+            <w:r>
+              <w:rPr>
+                <w:rFonts w:asciiTheme="minorHAnsi" w:hAnsiTheme="minorHAnsi" w:cstheme="minorHAnsi"/>
+              </w:rPr>
+              <w:t xml:space="preserve"> UF.</w:t>
             </w:r>
           </w:p>
         </w:tc>
@@ -10213,7 +9959,13 @@
               <w:rPr>
                 <w:rFonts w:asciiTheme="minorHAnsi" w:hAnsiTheme="minorHAnsi" w:cstheme="minorHAnsi"/>
               </w:rPr>
-              <w:t>-480 UF.</w:t>
+              <w:t>-3</w:t>
+            </w:r>
+            <w:r>
+              <w:rPr>
+                <w:rFonts w:asciiTheme="minorHAnsi" w:hAnsiTheme="minorHAnsi" w:cstheme="minorHAnsi"/>
+              </w:rPr>
+              <w:t>80 UF.</w:t>
             </w:r>
           </w:p>
           <w:p>
@@ -10236,21 +9988,12 @@
                 <w:b/>
                 <w:u w:val="single"/>
               </w:rPr>
-              <w:t xml:space="preserve">sin costo para </w:t>
+              <w:t>sin costo para CONSORCIO</w:t>
             </w:r>
             <w:r>
               <w:rPr>
                 <w:rFonts w:asciiTheme="minorHAnsi" w:hAnsiTheme="minorHAnsi" w:cstheme="minorHAnsi"/>
                 <w:b/>
-                <w:u w:val="single"/>
-              </w:rPr>
-              <w:lastRenderedPageBreak/>
-              <w:t>CONSORCIO</w:t>
-            </w:r>
-            <w:r>
-              <w:rPr>
-                <w:rFonts w:asciiTheme="minorHAnsi" w:hAnsiTheme="minorHAnsi" w:cstheme="minorHAnsi"/>
-                <w:b/>
               </w:rPr>
               <w:t>.</w:t>
             </w:r>
@@ -10308,7 +10051,13 @@
               <w:rPr>
                 <w:rFonts w:asciiTheme="minorHAnsi" w:hAnsiTheme="minorHAnsi" w:cstheme="minorHAnsi"/>
               </w:rPr>
-              <w:t>100 UF.</w:t>
+              <w:t>80</w:t>
+            </w:r>
+            <w:r>
+              <w:rPr>
+                <w:rFonts w:asciiTheme="minorHAnsi" w:hAnsiTheme="minorHAnsi" w:cstheme="minorHAnsi"/>
+              </w:rPr>
+              <w:t xml:space="preserve"> UF.</w:t>
             </w:r>
           </w:p>
         </w:tc>
@@ -10341,17 +10090,23 @@
       </w:r>
     </w:p>
     <w:p>
+      <w:r>
+        <w:br w:type="page"/>
+      </w:r>
+    </w:p>
+    <w:p>
       <w:pPr>
         <w:pStyle w:val="Ttulo2"/>
         <w:rPr>
           <w:rFonts w:asciiTheme="minorHAnsi" w:hAnsiTheme="minorHAnsi" w:cstheme="minorHAnsi"/>
         </w:rPr>
       </w:pPr>
-      <w:bookmarkStart w:id="20" w:name="_Toc336727612"/>
+      <w:bookmarkStart w:id="19" w:name="_Toc336846062"/>
       <w:r>
         <w:rPr>
           <w:rFonts w:asciiTheme="minorHAnsi" w:hAnsiTheme="minorHAnsi" w:cstheme="minorHAnsi"/>
         </w:rPr>
+        <w:lastRenderedPageBreak/>
         <w:t>Licenciamiento y Soporte</w:t>
       </w:r>
       <w:r>
@@ -10366,7 +10121,7 @@
         </w:rPr>
         <w:t>.</w:t>
       </w:r>
-      <w:bookmarkEnd w:id="20"/>
+      <w:bookmarkEnd w:id="19"/>
       <w:r>
         <w:rPr>
           <w:rFonts w:asciiTheme="minorHAnsi" w:hAnsiTheme="minorHAnsi" w:cstheme="minorHAnsi"/>
@@ -10382,7 +10137,7 @@
         <w:t xml:space="preserve">En contrato de licenciamiento y soporte anual corresponde a un </w:t>
       </w:r>
       <w:r>
-        <w:t>18</w:t>
+        <w:t>15</w:t>
       </w:r>
       <w:r>
         <w:t xml:space="preserve">% sobre el costo de licenciamiento </w:t>
@@ -10404,14 +10159,14 @@
           <w:rFonts w:asciiTheme="minorHAnsi" w:hAnsiTheme="minorHAnsi" w:cstheme="minorHAnsi"/>
         </w:rPr>
       </w:pPr>
-      <w:bookmarkStart w:id="21" w:name="_Toc336727613"/>
+      <w:bookmarkStart w:id="20" w:name="_Toc336846063"/>
       <w:r>
         <w:rPr>
           <w:rFonts w:asciiTheme="minorHAnsi" w:hAnsiTheme="minorHAnsi" w:cstheme="minorHAnsi"/>
         </w:rPr>
         <w:t>Modalidad de pago</w:t>
       </w:r>
-      <w:bookmarkEnd w:id="21"/>
+      <w:bookmarkEnd w:id="20"/>
     </w:p>
     <w:p>
       <w:pPr>
@@ -10661,14 +10416,14 @@
           <w:rFonts w:asciiTheme="minorHAnsi" w:hAnsiTheme="minorHAnsi" w:cstheme="minorHAnsi"/>
         </w:rPr>
       </w:pPr>
-      <w:bookmarkStart w:id="22" w:name="_Toc336727614"/>
+      <w:bookmarkStart w:id="21" w:name="_Toc336846064"/>
       <w:r>
         <w:rPr>
           <w:rFonts w:asciiTheme="minorHAnsi" w:hAnsiTheme="minorHAnsi" w:cstheme="minorHAnsi"/>
         </w:rPr>
         <w:t>Garantía</w:t>
       </w:r>
-      <w:bookmarkEnd w:id="22"/>
+      <w:bookmarkEnd w:id="21"/>
       <w:r>
         <w:rPr>
           <w:rFonts w:asciiTheme="minorHAnsi" w:hAnsiTheme="minorHAnsi" w:cstheme="minorHAnsi"/>
@@ -10687,7 +10442,7 @@
         <w:rPr>
           <w:rFonts w:cstheme="minorHAnsi"/>
         </w:rPr>
-        <w:t>6 meses desde la recepción del producto.</w:t>
+        <w:t>Mientras existan licencias vigentes.</w:t>
       </w:r>
     </w:p>
     <w:p>
@@ -10696,8 +10451,8 @@
       </w:pPr>
     </w:p>
     <w:sectPr>
-      <w:headerReference w:type="default" r:id="rId12"/>
-      <w:footerReference w:type="default" r:id="rId13"/>
+      <w:headerReference w:type="default" r:id="rId13"/>
+      <w:footerReference w:type="default" r:id="rId14"/>
       <w:pgSz w:w="12240" w:h="15840"/>
       <w:pgMar w:top="1417" w:right="1701" w:bottom="1417" w:left="1701" w:header="708" w:footer="708" w:gutter="0"/>
       <w:cols w:space="708"/>
@@ -10772,7 +10527,7 @@
         <w:szCs w:val="16"/>
         <w:lang w:val="es-ES"/>
       </w:rPr>
-      <w:t>7</w:t>
+      <w:t>6</w:t>
     </w:r>
     <w:r>
       <w:rPr>
@@ -15538,7 +15293,7 @@
 </file>
 
 <file path=customXml/itemProps1.xml><?xml version="1.0" encoding="utf-8"?>
-<ds:datastoreItem xmlns:ds="http://schemas.openxmlformats.org/officeDocument/2006/customXml" ds:itemID="{57CD9F52-3AEA-4A12-80BE-DAF3408DBD12}">
+<ds:datastoreItem xmlns:ds="http://schemas.openxmlformats.org/officeDocument/2006/customXml" ds:itemID="{AE10C464-CA12-47F9-B462-D4F0FC74C22D}">
   <ds:schemaRefs>
     <ds:schemaRef ds:uri="http://schemas.openxmlformats.org/officeDocument/2006/bibliography"/>
   </ds:schemaRefs>

--- a/trunk/docs/comercial/clientes/consorcio/propuesta-comercial-exfida-V1.docx
+++ b/trunk/docs/comercial/clientes/consorcio/propuesta-comercial-exfida-V1.docx
@@ -2185,8 +2185,6 @@
               <w:fldChar w:fldCharType="end"/>
             </w:r>
           </w:hyperlink>
-          <w:bookmarkStart w:id="0" w:name="_GoBack"/>
-          <w:bookmarkEnd w:id="0"/>
         </w:p>
         <w:p>
           <w:pPr>
@@ -2949,7 +2947,7 @@
           <w:rFonts w:asciiTheme="minorHAnsi" w:hAnsiTheme="minorHAnsi" w:cstheme="minorHAnsi"/>
         </w:rPr>
       </w:pPr>
-      <w:bookmarkStart w:id="1" w:name="_Toc336846044"/>
+      <w:bookmarkStart w:id="0" w:name="_Toc336846044"/>
       <w:r>
         <w:rPr>
           <w:rFonts w:asciiTheme="minorHAnsi" w:hAnsiTheme="minorHAnsi" w:cstheme="minorHAnsi"/>
@@ -2957,7 +2955,7 @@
         <w:lastRenderedPageBreak/>
         <w:t>Exfida.</w:t>
       </w:r>
-      <w:bookmarkEnd w:id="1"/>
+      <w:bookmarkEnd w:id="0"/>
     </w:p>
     <w:p>
       <w:pPr>
@@ -2967,14 +2965,14 @@
           <w:rFonts w:asciiTheme="minorHAnsi" w:hAnsiTheme="minorHAnsi" w:cstheme="minorHAnsi"/>
         </w:rPr>
       </w:pPr>
-      <w:bookmarkStart w:id="2" w:name="_Toc336846045"/>
+      <w:bookmarkStart w:id="1" w:name="_Toc336846045"/>
       <w:r>
         <w:rPr>
           <w:rFonts w:asciiTheme="minorHAnsi" w:hAnsiTheme="minorHAnsi" w:cstheme="minorHAnsi"/>
         </w:rPr>
         <w:t>Características generales del producto.</w:t>
       </w:r>
-      <w:bookmarkEnd w:id="2"/>
+      <w:bookmarkEnd w:id="1"/>
     </w:p>
     <w:p>
       <w:pPr>
@@ -3148,7 +3146,7 @@
           <w:rFonts w:asciiTheme="minorHAnsi" w:hAnsiTheme="minorHAnsi" w:cstheme="minorHAnsi"/>
         </w:rPr>
       </w:pPr>
-      <w:bookmarkStart w:id="3" w:name="_Toc336846046"/>
+      <w:bookmarkStart w:id="2" w:name="_Toc336846046"/>
       <w:r>
         <w:rPr>
           <w:rFonts w:asciiTheme="minorHAnsi" w:hAnsiTheme="minorHAnsi" w:cstheme="minorHAnsi"/>
@@ -3156,7 +3154,7 @@
         <w:lastRenderedPageBreak/>
         <w:t>Características Técnicas del producto</w:t>
       </w:r>
-      <w:bookmarkEnd w:id="3"/>
+      <w:bookmarkEnd w:id="2"/>
     </w:p>
     <w:p>
       <w:pPr>
@@ -3174,14 +3172,14 @@
           <w:rFonts w:asciiTheme="minorHAnsi" w:hAnsiTheme="minorHAnsi" w:cstheme="minorHAnsi"/>
         </w:rPr>
       </w:pPr>
-      <w:bookmarkStart w:id="4" w:name="_Toc336846047"/>
+      <w:bookmarkStart w:id="3" w:name="_Toc336846047"/>
       <w:r>
         <w:rPr>
           <w:rFonts w:asciiTheme="minorHAnsi" w:hAnsiTheme="minorHAnsi" w:cstheme="minorHAnsi"/>
         </w:rPr>
         <w:t>Especificaciones técnicas.</w:t>
       </w:r>
-      <w:bookmarkEnd w:id="4"/>
+      <w:bookmarkEnd w:id="3"/>
     </w:p>
     <w:p>
       <w:pPr>
@@ -3465,7 +3463,7 @@
           <w:rFonts w:asciiTheme="minorHAnsi" w:hAnsiTheme="minorHAnsi" w:cstheme="minorHAnsi"/>
         </w:rPr>
       </w:pPr>
-      <w:bookmarkStart w:id="5" w:name="_Toc336846048"/>
+      <w:bookmarkStart w:id="4" w:name="_Toc336846048"/>
       <w:r>
         <w:rPr>
           <w:rFonts w:asciiTheme="minorHAnsi" w:hAnsiTheme="minorHAnsi" w:cstheme="minorHAnsi"/>
@@ -3473,7 +3471,7 @@
         <w:lastRenderedPageBreak/>
         <w:t>Requerimientos de Hardware y de Software.</w:t>
       </w:r>
-      <w:bookmarkEnd w:id="5"/>
+      <w:bookmarkEnd w:id="4"/>
     </w:p>
     <w:p>
       <w:pPr>
@@ -3562,17 +3560,27 @@
                 <w:szCs w:val="24"/>
                 <w:lang w:eastAsia="es-CL"/>
               </w:rPr>
-              <w:t>Plataformas  Solaris</w:t>
-            </w:r>
+              <w:t xml:space="preserve">Plataformas  </w:t>
+            </w:r>
+            <w:proofErr w:type="spellStart"/>
             <w:r>
               <w:rPr>
                 <w:rFonts w:asciiTheme="minorHAnsi" w:eastAsia="Times New Roman" w:hAnsiTheme="minorHAnsi" w:cstheme="minorHAnsi"/>
                 <w:szCs w:val="24"/>
+                <w:lang w:eastAsia="es-CL"/>
+              </w:rPr>
+              <w:t>Solaris</w:t>
+            </w:r>
+            <w:r>
+              <w:rPr>
+                <w:rFonts w:asciiTheme="minorHAnsi" w:eastAsia="Times New Roman" w:hAnsiTheme="minorHAnsi" w:cstheme="minorHAnsi"/>
+                <w:szCs w:val="24"/>
                 <w:vertAlign w:val="superscript"/>
                 <w:lang w:eastAsia="es-CL"/>
               </w:rPr>
               <w:t>TM</w:t>
             </w:r>
+            <w:proofErr w:type="spellEnd"/>
             <w:r>
               <w:rPr>
                 <w:rFonts w:asciiTheme="minorHAnsi" w:eastAsia="Times New Roman" w:hAnsiTheme="minorHAnsi" w:cstheme="minorHAnsi"/>
@@ -3847,7 +3855,25 @@
                 <w:szCs w:val="24"/>
                 <w:lang w:eastAsia="es-CL"/>
               </w:rPr>
-              <w:t xml:space="preserve"> platform)</w:t>
+              <w:t xml:space="preserve"> </w:t>
+            </w:r>
+            <w:proofErr w:type="spellStart"/>
+            <w:r>
+              <w:rPr>
+                <w:rFonts w:asciiTheme="minorHAnsi" w:eastAsia="Times New Roman" w:hAnsiTheme="minorHAnsi" w:cstheme="minorHAnsi"/>
+                <w:szCs w:val="24"/>
+                <w:lang w:eastAsia="es-CL"/>
+              </w:rPr>
+              <w:t>platform</w:t>
+            </w:r>
+            <w:proofErr w:type="spellEnd"/>
+            <w:r>
+              <w:rPr>
+                <w:rFonts w:asciiTheme="minorHAnsi" w:eastAsia="Times New Roman" w:hAnsiTheme="minorHAnsi" w:cstheme="minorHAnsi"/>
+                <w:szCs w:val="24"/>
+                <w:lang w:eastAsia="es-CL"/>
+              </w:rPr>
+              <w:t>)</w:t>
             </w:r>
           </w:p>
         </w:tc>
@@ -4104,7 +4130,25 @@
                 <w:szCs w:val="24"/>
                 <w:lang w:eastAsia="es-CL"/>
               </w:rPr>
-              <w:t>Solaris 10 (x86 platform) </w:t>
+              <w:t xml:space="preserve">Solaris 10 (x86 </w:t>
+            </w:r>
+            <w:proofErr w:type="spellStart"/>
+            <w:r>
+              <w:rPr>
+                <w:rFonts w:asciiTheme="minorHAnsi" w:eastAsia="Times New Roman" w:hAnsiTheme="minorHAnsi" w:cstheme="minorHAnsi"/>
+                <w:szCs w:val="24"/>
+                <w:lang w:eastAsia="es-CL"/>
+              </w:rPr>
+              <w:t>platform</w:t>
+            </w:r>
+            <w:proofErr w:type="spellEnd"/>
+            <w:r>
+              <w:rPr>
+                <w:rFonts w:asciiTheme="minorHAnsi" w:eastAsia="Times New Roman" w:hAnsiTheme="minorHAnsi" w:cstheme="minorHAnsi"/>
+                <w:szCs w:val="24"/>
+                <w:lang w:eastAsia="es-CL"/>
+              </w:rPr>
+              <w:t>) </w:t>
             </w:r>
           </w:p>
         </w:tc>
@@ -4355,6 +4399,7 @@
                 <w:lang w:eastAsia="es-CL"/>
               </w:rPr>
             </w:pPr>
+            <w:proofErr w:type="spellStart"/>
             <w:r>
               <w:rPr>
                 <w:rFonts w:asciiTheme="minorHAnsi" w:eastAsia="Times New Roman" w:hAnsiTheme="minorHAnsi" w:cstheme="minorHAnsi"/>
@@ -4372,6 +4417,7 @@
               </w:rPr>
               <w:t>TM</w:t>
             </w:r>
+            <w:proofErr w:type="spellEnd"/>
             <w:r>
               <w:rPr>
                 <w:rFonts w:asciiTheme="minorHAnsi" w:eastAsia="Times New Roman" w:hAnsiTheme="minorHAnsi" w:cstheme="minorHAnsi"/>
@@ -4864,13 +4910,23 @@
                 <w:lang w:eastAsia="es-CL"/>
               </w:rPr>
             </w:pPr>
+            <w:proofErr w:type="spellStart"/>
             <w:r>
               <w:rPr>
                 <w:rFonts w:asciiTheme="minorHAnsi" w:eastAsia="Times New Roman" w:hAnsiTheme="minorHAnsi" w:cstheme="minorHAnsi"/>
                 <w:szCs w:val="24"/>
                 <w:lang w:eastAsia="es-CL"/>
               </w:rPr>
-              <w:t>RedHat Enterprise Linux 5.0 </w:t>
+              <w:t>RedHat</w:t>
+            </w:r>
+            <w:proofErr w:type="spellEnd"/>
+            <w:r>
+              <w:rPr>
+                <w:rFonts w:asciiTheme="minorHAnsi" w:eastAsia="Times New Roman" w:hAnsiTheme="minorHAnsi" w:cstheme="minorHAnsi"/>
+                <w:szCs w:val="24"/>
+                <w:lang w:eastAsia="es-CL"/>
+              </w:rPr>
+              <w:t xml:space="preserve"> Enterprise Linux 5.0 </w:t>
             </w:r>
           </w:p>
         </w:tc>
@@ -5121,13 +5177,23 @@
                 <w:lang w:eastAsia="es-CL"/>
               </w:rPr>
             </w:pPr>
+            <w:proofErr w:type="spellStart"/>
             <w:r>
               <w:rPr>
                 <w:rFonts w:asciiTheme="minorHAnsi" w:eastAsia="Times New Roman" w:hAnsiTheme="minorHAnsi" w:cstheme="minorHAnsi"/>
                 <w:szCs w:val="24"/>
                 <w:lang w:eastAsia="es-CL"/>
               </w:rPr>
-              <w:t>RedHat Enterprise Linux 4.0 </w:t>
+              <w:t>RedHat</w:t>
+            </w:r>
+            <w:proofErr w:type="spellEnd"/>
+            <w:r>
+              <w:rPr>
+                <w:rFonts w:asciiTheme="minorHAnsi" w:eastAsia="Times New Roman" w:hAnsiTheme="minorHAnsi" w:cstheme="minorHAnsi"/>
+                <w:szCs w:val="24"/>
+                <w:lang w:eastAsia="es-CL"/>
+              </w:rPr>
+              <w:t xml:space="preserve"> Enterprise Linux 4.0 </w:t>
             </w:r>
           </w:p>
         </w:tc>
@@ -5378,13 +5444,23 @@
                 <w:lang w:eastAsia="es-CL"/>
               </w:rPr>
             </w:pPr>
+            <w:proofErr w:type="spellStart"/>
             <w:r>
               <w:rPr>
                 <w:rFonts w:asciiTheme="minorHAnsi" w:eastAsia="Times New Roman" w:hAnsiTheme="minorHAnsi" w:cstheme="minorHAnsi"/>
                 <w:szCs w:val="24"/>
                 <w:lang w:eastAsia="es-CL"/>
               </w:rPr>
-              <w:t>SuSE Linux Enterprise Server 10 </w:t>
+              <w:t>SuSE</w:t>
+            </w:r>
+            <w:proofErr w:type="spellEnd"/>
+            <w:r>
+              <w:rPr>
+                <w:rFonts w:asciiTheme="minorHAnsi" w:eastAsia="Times New Roman" w:hAnsiTheme="minorHAnsi" w:cstheme="minorHAnsi"/>
+                <w:szCs w:val="24"/>
+                <w:lang w:eastAsia="es-CL"/>
+              </w:rPr>
+              <w:t xml:space="preserve"> Linux Enterprise Server 10 </w:t>
             </w:r>
           </w:p>
         </w:tc>
@@ -6472,11 +6548,24 @@
         <w:jc w:val="both"/>
       </w:pPr>
       <w:r>
-        <w:t>Servidor de aplicaciones que soporte la especificación de Java Enterprise Edition 5, Versión de Java Standart Edition 1.6.x y  contenedor de EJB</w:t>
+        <w:t xml:space="preserve">Servidor de aplicaciones que soporte la especificación de Java Enterprise Edition 5, Versión de Java </w:t>
+      </w:r>
+      <w:proofErr w:type="spellStart"/>
+      <w:r>
+        <w:t>Standart</w:t>
+      </w:r>
+      <w:proofErr w:type="spellEnd"/>
+      <w:r>
+        <w:t xml:space="preserve"> Edition 1.6.x y  contenedor de </w:t>
+      </w:r>
+      <w:proofErr w:type="spellStart"/>
+      <w:r>
+        <w:t>EJB</w:t>
       </w:r>
       <w:r>
         <w:t>´s</w:t>
       </w:r>
+      <w:proofErr w:type="spellEnd"/>
       <w:r>
         <w:t>.</w:t>
       </w:r>
@@ -6610,7 +6699,15 @@
         <w:t>.</w:t>
       </w:r>
       <w:r>
-        <w:t xml:space="preserve"> Se debe considerar que en un ambiente clusterizado este espacio debe estar disponible en cada maquina clúster donde se replique la instalación de los </w:t>
+        <w:t xml:space="preserve"> Se debe considerar que en un ambiente </w:t>
+      </w:r>
+      <w:proofErr w:type="spellStart"/>
+      <w:r>
+        <w:t>clusterizado</w:t>
+      </w:r>
+      <w:proofErr w:type="spellEnd"/>
+      <w:r>
+        <w:t xml:space="preserve"> este espacio debe estar disponible en cada maquina clúster donde se replique la instalación de los </w:t>
       </w:r>
       <w:r>
         <w:t>ejecutables</w:t>
@@ -6736,14 +6833,14 @@
           <w:rFonts w:asciiTheme="minorHAnsi" w:hAnsiTheme="minorHAnsi" w:cstheme="minorHAnsi"/>
         </w:rPr>
       </w:pPr>
-      <w:bookmarkStart w:id="6" w:name="_Toc336846049"/>
+      <w:bookmarkStart w:id="5" w:name="_Toc336846049"/>
       <w:r>
         <w:rPr>
           <w:rFonts w:asciiTheme="minorHAnsi" w:hAnsiTheme="minorHAnsi" w:cstheme="minorHAnsi"/>
         </w:rPr>
         <w:t>Licenciamiento y Soporte.</w:t>
       </w:r>
-      <w:bookmarkEnd w:id="6"/>
+      <w:bookmarkEnd w:id="5"/>
     </w:p>
     <w:p>
       <w:pPr>
@@ -6792,7 +6889,7 @@
           <w:rFonts w:asciiTheme="minorHAnsi" w:hAnsiTheme="minorHAnsi" w:cstheme="minorHAnsi"/>
         </w:rPr>
       </w:pPr>
-      <w:bookmarkStart w:id="7" w:name="_Toc336846050"/>
+      <w:bookmarkStart w:id="6" w:name="_Toc336846050"/>
       <w:r>
         <w:rPr>
           <w:rFonts w:asciiTheme="minorHAnsi" w:hAnsiTheme="minorHAnsi" w:cstheme="minorHAnsi"/>
@@ -6811,7 +6908,7 @@
         </w:rPr>
         <w:t>:</w:t>
       </w:r>
-      <w:bookmarkEnd w:id="7"/>
+      <w:bookmarkEnd w:id="6"/>
     </w:p>
     <w:p>
       <w:pPr>
@@ -7451,14 +7548,14 @@
           <w:rFonts w:asciiTheme="minorHAnsi" w:hAnsiTheme="minorHAnsi" w:cstheme="minorHAnsi"/>
         </w:rPr>
       </w:pPr>
-      <w:bookmarkStart w:id="8" w:name="_Toc336846051"/>
+      <w:bookmarkStart w:id="7" w:name="_Toc336846051"/>
       <w:r>
         <w:rPr>
           <w:rFonts w:asciiTheme="minorHAnsi" w:hAnsiTheme="minorHAnsi" w:cstheme="minorHAnsi"/>
         </w:rPr>
         <w:t>Mantenciones.</w:t>
       </w:r>
-      <w:bookmarkEnd w:id="8"/>
+      <w:bookmarkEnd w:id="7"/>
     </w:p>
     <w:p>
       <w:pPr>
@@ -7473,14 +7570,14 @@
           <w:rFonts w:asciiTheme="minorHAnsi" w:hAnsiTheme="minorHAnsi" w:cstheme="minorHAnsi"/>
         </w:rPr>
       </w:pPr>
-      <w:bookmarkStart w:id="9" w:name="_Toc336846052"/>
+      <w:bookmarkStart w:id="8" w:name="_Toc336846052"/>
       <w:r>
         <w:rPr>
           <w:rFonts w:asciiTheme="minorHAnsi" w:hAnsiTheme="minorHAnsi" w:cstheme="minorHAnsi"/>
         </w:rPr>
         <w:t>Mantenciones evolutivas y correctivas por parte de MDR Technology</w:t>
       </w:r>
-      <w:bookmarkEnd w:id="9"/>
+      <w:bookmarkEnd w:id="8"/>
     </w:p>
     <w:p>
       <w:pPr>
@@ -7522,14 +7619,14 @@
           <w:rFonts w:asciiTheme="minorHAnsi" w:hAnsiTheme="minorHAnsi" w:cstheme="minorHAnsi"/>
         </w:rPr>
       </w:pPr>
-      <w:bookmarkStart w:id="10" w:name="_Toc336846053"/>
+      <w:bookmarkStart w:id="9" w:name="_Toc336846053"/>
       <w:r>
         <w:rPr>
           <w:rFonts w:asciiTheme="minorHAnsi" w:hAnsiTheme="minorHAnsi" w:cstheme="minorHAnsi"/>
         </w:rPr>
         <w:t>Mantenciones evolutivas solicitadas por el Cliente.</w:t>
       </w:r>
-      <w:bookmarkEnd w:id="10"/>
+      <w:bookmarkEnd w:id="9"/>
     </w:p>
     <w:p>
       <w:pPr>
@@ -7573,7 +7670,7 @@
           <w:rFonts w:asciiTheme="minorHAnsi" w:hAnsiTheme="minorHAnsi" w:cstheme="minorHAnsi"/>
         </w:rPr>
       </w:pPr>
-      <w:bookmarkStart w:id="11" w:name="_Toc336846054"/>
+      <w:bookmarkStart w:id="10" w:name="_Toc336846054"/>
       <w:r>
         <w:rPr>
           <w:rFonts w:asciiTheme="minorHAnsi" w:hAnsiTheme="minorHAnsi" w:cstheme="minorHAnsi"/>
@@ -7587,7 +7684,7 @@
         </w:rPr>
         <w:t>.</w:t>
       </w:r>
-      <w:bookmarkEnd w:id="11"/>
+      <w:bookmarkEnd w:id="10"/>
     </w:p>
     <w:p>
       <w:pPr>
@@ -7667,14 +7764,14 @@
           <w:rFonts w:asciiTheme="minorHAnsi" w:hAnsiTheme="minorHAnsi" w:cstheme="minorHAnsi"/>
         </w:rPr>
       </w:pPr>
-      <w:bookmarkStart w:id="12" w:name="_Toc336846055"/>
+      <w:bookmarkStart w:id="11" w:name="_Toc336846055"/>
       <w:r>
         <w:rPr>
           <w:rFonts w:asciiTheme="minorHAnsi" w:hAnsiTheme="minorHAnsi" w:cstheme="minorHAnsi"/>
         </w:rPr>
         <w:t>Servicios incluidos en la implementación.</w:t>
       </w:r>
-      <w:bookmarkEnd w:id="12"/>
+      <w:bookmarkEnd w:id="11"/>
     </w:p>
     <w:p>
       <w:pPr>
@@ -7822,6 +7919,30 @@
       <w:r>
         <w:t>Soporte por 1 Año en base a las condiciones descritas con anterioridad, a partir de la recepción del producto instalado.</w:t>
       </w:r>
+    </w:p>
+    <w:p>
+      <w:pPr>
+        <w:pStyle w:val="Prrafodelista"/>
+        <w:numPr>
+          <w:ilvl w:val="0"/>
+          <w:numId w:val="8"/>
+        </w:numPr>
+        <w:jc w:val="both"/>
+      </w:pPr>
+      <w:r>
+        <w:t xml:space="preserve">Entrega del Modulo de Emisión de XBRL en la fecha acordada según Roadmap del Producto, </w:t>
+      </w:r>
+      <w:r>
+        <w:rPr>
+          <w:b/>
+        </w:rPr>
+        <w:t>Fecha de entrega</w:t>
+      </w:r>
+      <w:r>
+        <w:t>: 15 de Noviembre de 2012.</w:t>
+      </w:r>
+      <w:bookmarkStart w:id="12" w:name="_GoBack"/>
+      <w:bookmarkEnd w:id="12"/>
     </w:p>
     <w:p>
       <w:pPr>
@@ -10527,7 +10648,7 @@
         <w:szCs w:val="16"/>
         <w:lang w:val="es-ES"/>
       </w:rPr>
-      <w:t>6</w:t>
+      <w:t>10</w:t>
     </w:r>
     <w:r>
       <w:rPr>
@@ -15293,7 +15414,7 @@
 </file>
 
 <file path=customXml/itemProps1.xml><?xml version="1.0" encoding="utf-8"?>
-<ds:datastoreItem xmlns:ds="http://schemas.openxmlformats.org/officeDocument/2006/customXml" ds:itemID="{AE10C464-CA12-47F9-B462-D4F0FC74C22D}">
+<ds:datastoreItem xmlns:ds="http://schemas.openxmlformats.org/officeDocument/2006/customXml" ds:itemID="{47A3501C-FFE2-4230-BFCE-DB2110E03DF7}">
   <ds:schemaRefs>
     <ds:schemaRef ds:uri="http://schemas.openxmlformats.org/officeDocument/2006/bibliography"/>
   </ds:schemaRefs>

--- a/trunk/docs/comercial/clientes/consorcio/propuesta-comercial-exfida-V1.docx
+++ b/trunk/docs/comercial/clientes/consorcio/propuesta-comercial-exfida-V1.docx
@@ -1017,7 +1017,6 @@
           <w:docPartUnique/>
         </w:docPartObj>
       </w:sdtPr>
-      <w:sdtEndPr/>
       <w:sdtContent>
         <w:p>
           <w:pPr>
@@ -2046,7 +2045,23 @@
                 <w:rFonts w:cstheme="minorHAnsi"/>
                 <w:noProof/>
               </w:rPr>
-              <w:t>Servicios incluidos en la implementación.</w:t>
+              <w:t>Servici</w:t>
+            </w:r>
+            <w:r>
+              <w:rPr>
+                <w:rStyle w:val="Hipervnculo"/>
+                <w:rFonts w:cstheme="minorHAnsi"/>
+                <w:noProof/>
+              </w:rPr>
+              <w:t>o</w:t>
+            </w:r>
+            <w:r>
+              <w:rPr>
+                <w:rStyle w:val="Hipervnculo"/>
+                <w:rFonts w:cstheme="minorHAnsi"/>
+                <w:noProof/>
+              </w:rPr>
+              <w:t>s incluidos en la implementación.</w:t>
             </w:r>
             <w:r>
               <w:rPr>
@@ -7941,8 +7956,6 @@
       <w:r>
         <w:t>: 15 de Noviembre de 2012.</w:t>
       </w:r>
-      <w:bookmarkStart w:id="12" w:name="_GoBack"/>
-      <w:bookmarkEnd w:id="12"/>
     </w:p>
     <w:p>
       <w:pPr>
@@ -7957,14 +7970,14 @@
           <w:rFonts w:asciiTheme="minorHAnsi" w:hAnsiTheme="minorHAnsi" w:cstheme="minorHAnsi"/>
         </w:rPr>
       </w:pPr>
-      <w:bookmarkStart w:id="13" w:name="_Toc336846056"/>
+      <w:bookmarkStart w:id="12" w:name="_Toc336846056"/>
       <w:r>
         <w:rPr>
           <w:rFonts w:asciiTheme="minorHAnsi" w:hAnsiTheme="minorHAnsi" w:cstheme="minorHAnsi"/>
         </w:rPr>
         <w:t>Entregables.</w:t>
       </w:r>
-      <w:bookmarkEnd w:id="13"/>
+      <w:bookmarkEnd w:id="12"/>
       <w:r>
         <w:rPr>
           <w:rFonts w:asciiTheme="minorHAnsi" w:hAnsiTheme="minorHAnsi" w:cstheme="minorHAnsi"/>
@@ -8070,7 +8083,7 @@
           <w:rFonts w:asciiTheme="minorHAnsi" w:hAnsiTheme="minorHAnsi" w:cstheme="minorHAnsi"/>
         </w:rPr>
       </w:pPr>
-      <w:bookmarkStart w:id="14" w:name="_Toc336846057"/>
+      <w:bookmarkStart w:id="13" w:name="_Toc336846057"/>
       <w:r>
         <w:rPr>
           <w:rFonts w:asciiTheme="minorHAnsi" w:hAnsiTheme="minorHAnsi" w:cstheme="minorHAnsi"/>
@@ -8078,7 +8091,7 @@
         <w:lastRenderedPageBreak/>
         <w:t>Planificación de Actividades.</w:t>
       </w:r>
-      <w:bookmarkEnd w:id="14"/>
+      <w:bookmarkEnd w:id="13"/>
     </w:p>
     <w:p>
       <w:pPr>
@@ -8954,7 +8967,7 @@
           <w:rFonts w:asciiTheme="minorHAnsi" w:hAnsiTheme="minorHAnsi" w:cstheme="minorHAnsi"/>
         </w:rPr>
       </w:pPr>
-      <w:bookmarkStart w:id="15" w:name="_Toc336846058"/>
+      <w:bookmarkStart w:id="14" w:name="_Toc336846058"/>
       <w:r>
         <w:rPr>
           <w:rFonts w:asciiTheme="minorHAnsi" w:hAnsiTheme="minorHAnsi" w:cstheme="minorHAnsi"/>
@@ -8962,7 +8975,7 @@
         <w:lastRenderedPageBreak/>
         <w:t>Recursos Requeridos.</w:t>
       </w:r>
-      <w:bookmarkEnd w:id="15"/>
+      <w:bookmarkEnd w:id="14"/>
     </w:p>
     <w:p>
       <w:pPr>
@@ -9416,7 +9429,7 @@
           <w:rFonts w:asciiTheme="minorHAnsi" w:hAnsiTheme="minorHAnsi" w:cstheme="minorHAnsi"/>
         </w:rPr>
       </w:pPr>
-      <w:bookmarkStart w:id="16" w:name="_Toc336846059"/>
+      <w:bookmarkStart w:id="15" w:name="_Toc336846059"/>
       <w:r>
         <w:rPr>
           <w:rFonts w:asciiTheme="minorHAnsi" w:hAnsiTheme="minorHAnsi" w:cstheme="minorHAnsi"/>
@@ -9429,7 +9442,7 @@
         </w:rPr>
         <w:t>.</w:t>
       </w:r>
-      <w:bookmarkEnd w:id="16"/>
+      <w:bookmarkEnd w:id="15"/>
       <w:r>
         <w:rPr>
           <w:rFonts w:asciiTheme="minorHAnsi" w:hAnsiTheme="minorHAnsi" w:cstheme="minorHAnsi"/>
@@ -9538,30 +9551,30 @@
           <w:rFonts w:asciiTheme="minorHAnsi" w:hAnsiTheme="minorHAnsi" w:cstheme="minorHAnsi"/>
         </w:rPr>
       </w:pPr>
-      <w:bookmarkStart w:id="17" w:name="_Toc336846060"/>
+      <w:bookmarkStart w:id="16" w:name="_Toc336846060"/>
       <w:r>
         <w:rPr>
           <w:rFonts w:asciiTheme="minorHAnsi" w:hAnsiTheme="minorHAnsi" w:cstheme="minorHAnsi"/>
         </w:rPr>
         <w:t>Propuesta económica.</w:t>
       </w:r>
+      <w:bookmarkEnd w:id="16"/>
+    </w:p>
+    <w:p>
+      <w:pPr>
+        <w:pStyle w:val="Ttulo2"/>
+        <w:rPr>
+          <w:rFonts w:asciiTheme="minorHAnsi" w:hAnsiTheme="minorHAnsi" w:cstheme="minorHAnsi"/>
+        </w:rPr>
+      </w:pPr>
+      <w:bookmarkStart w:id="17" w:name="_Toc336846061"/>
+      <w:r>
+        <w:rPr>
+          <w:rFonts w:asciiTheme="minorHAnsi" w:hAnsiTheme="minorHAnsi" w:cstheme="minorHAnsi"/>
+        </w:rPr>
+        <w:t>Licenciamiento inicial e implementación del producto.</w:t>
+      </w:r>
       <w:bookmarkEnd w:id="17"/>
-    </w:p>
-    <w:p>
-      <w:pPr>
-        <w:pStyle w:val="Ttulo2"/>
-        <w:rPr>
-          <w:rFonts w:asciiTheme="minorHAnsi" w:hAnsiTheme="minorHAnsi" w:cstheme="minorHAnsi"/>
-        </w:rPr>
-      </w:pPr>
-      <w:bookmarkStart w:id="18" w:name="_Toc336846061"/>
-      <w:r>
-        <w:rPr>
-          <w:rFonts w:asciiTheme="minorHAnsi" w:hAnsiTheme="minorHAnsi" w:cstheme="minorHAnsi"/>
-        </w:rPr>
-        <w:t>Licenciamiento inicial e implementación del producto.</w:t>
-      </w:r>
-      <w:bookmarkEnd w:id="18"/>
       <w:r>
         <w:rPr>
           <w:rFonts w:asciiTheme="minorHAnsi" w:hAnsiTheme="minorHAnsi" w:cstheme="minorHAnsi"/>
@@ -10062,6 +10075,18 @@
                 <w:rFonts w:asciiTheme="minorHAnsi" w:hAnsiTheme="minorHAnsi" w:cstheme="minorHAnsi"/>
               </w:rPr>
             </w:pPr>
+            <w:r>
+              <w:rPr>
+                <w:rFonts w:asciiTheme="minorHAnsi" w:hAnsiTheme="minorHAnsi" w:cstheme="minorHAnsi"/>
+              </w:rPr>
+              <w:t>Considerar las validaciones entre notas. Actualmente, el producto ofrece validaciones entre notas y EEFF</w:t>
+            </w:r>
+            <w:r>
+              <w:rPr>
+                <w:rFonts w:asciiTheme="minorHAnsi" w:hAnsiTheme="minorHAnsi" w:cstheme="minorHAnsi"/>
+              </w:rPr>
+              <w:t>.</w:t>
+            </w:r>
           </w:p>
         </w:tc>
         <w:tc>
@@ -10197,18 +10222,16 @@
         <w:t>Los costos de licencia incluy</w:t>
       </w:r>
       <w:r>
-        <w:t xml:space="preserve">en el modulo de Emisión de XBRL. Para todas las empresas que requieran utilizarlo. El valor de la licencia no considera descuentos por la </w:t>
-      </w:r>
-      <w:r>
-        <w:rPr>
-          <w:b/>
-          <w:u w:val="single"/>
-        </w:rPr>
-        <w:t>no emisión de XBRL</w:t>
-      </w:r>
-      <w:r>
-        <w:t xml:space="preserve"> por el RUT.</w:t>
-      </w:r>
+        <w:t>en el modulo de Emisión de XBRL</w:t>
+      </w:r>
+      <w:r>
+        <w:t xml:space="preserve"> (a entregar el 15 de Noviembre de 2012)</w:t>
+      </w:r>
+      <w:r>
+        <w:t xml:space="preserve">. Para todas las empresas que requieran utilizarlo. </w:t>
+      </w:r>
+      <w:bookmarkStart w:id="18" w:name="_GoBack"/>
+      <w:bookmarkEnd w:id="18"/>
     </w:p>
     <w:p>
       <w:r>
@@ -10648,7 +10671,7 @@
         <w:szCs w:val="16"/>
         <w:lang w:val="es-ES"/>
       </w:rPr>
-      <w:t>10</w:t>
+      <w:t>13</w:t>
     </w:r>
     <w:r>
       <w:rPr>
@@ -10678,27 +10701,7 @@
         <w:sz w:val="14"/>
         <w:szCs w:val="16"/>
       </w:rPr>
-      <w:t>MDR Technology</w:t>
-    </w:r>
-    <w:r>
-      <w:rPr>
-        <w:b/>
-        <w:bCs/>
-        <w:color w:val="808080" w:themeColor="background1" w:themeShade="80"/>
-        <w:sz w:val="14"/>
-        <w:szCs w:val="16"/>
-      </w:rPr>
-      <w:t xml:space="preserve"> </w:t>
-    </w:r>
-    <w:r>
-      <w:rPr>
-        <w:b/>
-        <w:bCs/>
-        <w:color w:val="808080" w:themeColor="background1" w:themeShade="80"/>
-        <w:sz w:val="14"/>
-        <w:szCs w:val="16"/>
-      </w:rPr>
-      <w:t>LTDA.</w:t>
+      <w:t>MDR Technology LTDA.</w:t>
     </w:r>
   </w:p>
   <w:p>
@@ -15414,7 +15417,7 @@
 </file>
 
 <file path=customXml/itemProps1.xml><?xml version="1.0" encoding="utf-8"?>
-<ds:datastoreItem xmlns:ds="http://schemas.openxmlformats.org/officeDocument/2006/customXml" ds:itemID="{47A3501C-FFE2-4230-BFCE-DB2110E03DF7}">
+<ds:datastoreItem xmlns:ds="http://schemas.openxmlformats.org/officeDocument/2006/customXml" ds:itemID="{2307208D-92D9-4F90-9FF7-CA577BE0DB53}">
   <ds:schemaRefs>
     <ds:schemaRef ds:uri="http://schemas.openxmlformats.org/officeDocument/2006/bibliography"/>
   </ds:schemaRefs>

--- a/trunk/docs/comercial/clientes/consorcio/propuesta-comercial-exfida-V1.docx
+++ b/trunk/docs/comercial/clientes/consorcio/propuesta-comercial-exfida-V1.docx
@@ -9,6 +9,8 @@
           <w:sz w:val="56"/>
         </w:rPr>
       </w:pPr>
+      <w:bookmarkStart w:id="0" w:name="_GoBack"/>
+      <w:bookmarkEnd w:id="0"/>
       <w:r>
         <w:rPr>
           <w:noProof/>
@@ -1017,6 +1019,7 @@
           <w:docPartUnique/>
         </w:docPartObj>
       </w:sdtPr>
+      <w:sdtEndPr/>
       <w:sdtContent>
         <w:p>
           <w:pPr>
@@ -2045,23 +2048,7 @@
                 <w:rFonts w:cstheme="minorHAnsi"/>
                 <w:noProof/>
               </w:rPr>
-              <w:t>Servici</w:t>
-            </w:r>
-            <w:r>
-              <w:rPr>
-                <w:rStyle w:val="Hipervnculo"/>
-                <w:rFonts w:cstheme="minorHAnsi"/>
-                <w:noProof/>
-              </w:rPr>
-              <w:t>o</w:t>
-            </w:r>
-            <w:r>
-              <w:rPr>
-                <w:rStyle w:val="Hipervnculo"/>
-                <w:rFonts w:cstheme="minorHAnsi"/>
-                <w:noProof/>
-              </w:rPr>
-              <w:t>s incluidos en la implementación.</w:t>
+              <w:t>Servicios incluidos en la implementación.</w:t>
             </w:r>
             <w:r>
               <w:rPr>
@@ -2962,7 +2949,7 @@
           <w:rFonts w:asciiTheme="minorHAnsi" w:hAnsiTheme="minorHAnsi" w:cstheme="minorHAnsi"/>
         </w:rPr>
       </w:pPr>
-      <w:bookmarkStart w:id="0" w:name="_Toc336846044"/>
+      <w:bookmarkStart w:id="1" w:name="_Toc336846044"/>
       <w:r>
         <w:rPr>
           <w:rFonts w:asciiTheme="minorHAnsi" w:hAnsiTheme="minorHAnsi" w:cstheme="minorHAnsi"/>
@@ -2970,7 +2957,7 @@
         <w:lastRenderedPageBreak/>
         <w:t>Exfida.</w:t>
       </w:r>
-      <w:bookmarkEnd w:id="0"/>
+      <w:bookmarkEnd w:id="1"/>
     </w:p>
     <w:p>
       <w:pPr>
@@ -2980,14 +2967,14 @@
           <w:rFonts w:asciiTheme="minorHAnsi" w:hAnsiTheme="minorHAnsi" w:cstheme="minorHAnsi"/>
         </w:rPr>
       </w:pPr>
-      <w:bookmarkStart w:id="1" w:name="_Toc336846045"/>
+      <w:bookmarkStart w:id="2" w:name="_Toc336846045"/>
       <w:r>
         <w:rPr>
           <w:rFonts w:asciiTheme="minorHAnsi" w:hAnsiTheme="minorHAnsi" w:cstheme="minorHAnsi"/>
         </w:rPr>
         <w:t>Características generales del producto.</w:t>
       </w:r>
-      <w:bookmarkEnd w:id="1"/>
+      <w:bookmarkEnd w:id="2"/>
     </w:p>
     <w:p>
       <w:pPr>
@@ -3161,7 +3148,7 @@
           <w:rFonts w:asciiTheme="minorHAnsi" w:hAnsiTheme="minorHAnsi" w:cstheme="minorHAnsi"/>
         </w:rPr>
       </w:pPr>
-      <w:bookmarkStart w:id="2" w:name="_Toc336846046"/>
+      <w:bookmarkStart w:id="3" w:name="_Toc336846046"/>
       <w:r>
         <w:rPr>
           <w:rFonts w:asciiTheme="minorHAnsi" w:hAnsiTheme="minorHAnsi" w:cstheme="minorHAnsi"/>
@@ -3169,7 +3156,7 @@
         <w:lastRenderedPageBreak/>
         <w:t>Características Técnicas del producto</w:t>
       </w:r>
-      <w:bookmarkEnd w:id="2"/>
+      <w:bookmarkEnd w:id="3"/>
     </w:p>
     <w:p>
       <w:pPr>
@@ -3187,14 +3174,14 @@
           <w:rFonts w:asciiTheme="minorHAnsi" w:hAnsiTheme="minorHAnsi" w:cstheme="minorHAnsi"/>
         </w:rPr>
       </w:pPr>
-      <w:bookmarkStart w:id="3" w:name="_Toc336846047"/>
+      <w:bookmarkStart w:id="4" w:name="_Toc336846047"/>
       <w:r>
         <w:rPr>
           <w:rFonts w:asciiTheme="minorHAnsi" w:hAnsiTheme="minorHAnsi" w:cstheme="minorHAnsi"/>
         </w:rPr>
         <w:t>Especificaciones técnicas.</w:t>
       </w:r>
-      <w:bookmarkEnd w:id="3"/>
+      <w:bookmarkEnd w:id="4"/>
     </w:p>
     <w:p>
       <w:pPr>
@@ -3478,7 +3465,7 @@
           <w:rFonts w:asciiTheme="minorHAnsi" w:hAnsiTheme="minorHAnsi" w:cstheme="minorHAnsi"/>
         </w:rPr>
       </w:pPr>
-      <w:bookmarkStart w:id="4" w:name="_Toc336846048"/>
+      <w:bookmarkStart w:id="5" w:name="_Toc336846048"/>
       <w:r>
         <w:rPr>
           <w:rFonts w:asciiTheme="minorHAnsi" w:hAnsiTheme="minorHAnsi" w:cstheme="minorHAnsi"/>
@@ -3486,7 +3473,7 @@
         <w:lastRenderedPageBreak/>
         <w:t>Requerimientos de Hardware y de Software.</w:t>
       </w:r>
-      <w:bookmarkEnd w:id="4"/>
+      <w:bookmarkEnd w:id="5"/>
     </w:p>
     <w:p>
       <w:pPr>
@@ -6848,14 +6835,14 @@
           <w:rFonts w:asciiTheme="minorHAnsi" w:hAnsiTheme="minorHAnsi" w:cstheme="minorHAnsi"/>
         </w:rPr>
       </w:pPr>
-      <w:bookmarkStart w:id="5" w:name="_Toc336846049"/>
+      <w:bookmarkStart w:id="6" w:name="_Toc336846049"/>
       <w:r>
         <w:rPr>
           <w:rFonts w:asciiTheme="minorHAnsi" w:hAnsiTheme="minorHAnsi" w:cstheme="minorHAnsi"/>
         </w:rPr>
         <w:t>Licenciamiento y Soporte.</w:t>
       </w:r>
-      <w:bookmarkEnd w:id="5"/>
+      <w:bookmarkEnd w:id="6"/>
     </w:p>
     <w:p>
       <w:pPr>
@@ -6904,7 +6891,7 @@
           <w:rFonts w:asciiTheme="minorHAnsi" w:hAnsiTheme="minorHAnsi" w:cstheme="minorHAnsi"/>
         </w:rPr>
       </w:pPr>
-      <w:bookmarkStart w:id="6" w:name="_Toc336846050"/>
+      <w:bookmarkStart w:id="7" w:name="_Toc336846050"/>
       <w:r>
         <w:rPr>
           <w:rFonts w:asciiTheme="minorHAnsi" w:hAnsiTheme="minorHAnsi" w:cstheme="minorHAnsi"/>
@@ -6923,7 +6910,7 @@
         </w:rPr>
         <w:t>:</w:t>
       </w:r>
-      <w:bookmarkEnd w:id="6"/>
+      <w:bookmarkEnd w:id="7"/>
     </w:p>
     <w:p>
       <w:pPr>
@@ -7563,14 +7550,14 @@
           <w:rFonts w:asciiTheme="minorHAnsi" w:hAnsiTheme="minorHAnsi" w:cstheme="minorHAnsi"/>
         </w:rPr>
       </w:pPr>
-      <w:bookmarkStart w:id="7" w:name="_Toc336846051"/>
+      <w:bookmarkStart w:id="8" w:name="_Toc336846051"/>
       <w:r>
         <w:rPr>
           <w:rFonts w:asciiTheme="minorHAnsi" w:hAnsiTheme="minorHAnsi" w:cstheme="minorHAnsi"/>
         </w:rPr>
         <w:t>Mantenciones.</w:t>
       </w:r>
-      <w:bookmarkEnd w:id="7"/>
+      <w:bookmarkEnd w:id="8"/>
     </w:p>
     <w:p>
       <w:pPr>
@@ -7585,14 +7572,14 @@
           <w:rFonts w:asciiTheme="minorHAnsi" w:hAnsiTheme="minorHAnsi" w:cstheme="minorHAnsi"/>
         </w:rPr>
       </w:pPr>
-      <w:bookmarkStart w:id="8" w:name="_Toc336846052"/>
+      <w:bookmarkStart w:id="9" w:name="_Toc336846052"/>
       <w:r>
         <w:rPr>
           <w:rFonts w:asciiTheme="minorHAnsi" w:hAnsiTheme="minorHAnsi" w:cstheme="minorHAnsi"/>
         </w:rPr>
         <w:t>Mantenciones evolutivas y correctivas por parte de MDR Technology</w:t>
       </w:r>
-      <w:bookmarkEnd w:id="8"/>
+      <w:bookmarkEnd w:id="9"/>
     </w:p>
     <w:p>
       <w:pPr>
@@ -7634,14 +7621,14 @@
           <w:rFonts w:asciiTheme="minorHAnsi" w:hAnsiTheme="minorHAnsi" w:cstheme="minorHAnsi"/>
         </w:rPr>
       </w:pPr>
-      <w:bookmarkStart w:id="9" w:name="_Toc336846053"/>
+      <w:bookmarkStart w:id="10" w:name="_Toc336846053"/>
       <w:r>
         <w:rPr>
           <w:rFonts w:asciiTheme="minorHAnsi" w:hAnsiTheme="minorHAnsi" w:cstheme="minorHAnsi"/>
         </w:rPr>
         <w:t>Mantenciones evolutivas solicitadas por el Cliente.</w:t>
       </w:r>
-      <w:bookmarkEnd w:id="9"/>
+      <w:bookmarkEnd w:id="10"/>
     </w:p>
     <w:p>
       <w:pPr>
@@ -7685,7 +7672,7 @@
           <w:rFonts w:asciiTheme="minorHAnsi" w:hAnsiTheme="minorHAnsi" w:cstheme="minorHAnsi"/>
         </w:rPr>
       </w:pPr>
-      <w:bookmarkStart w:id="10" w:name="_Toc336846054"/>
+      <w:bookmarkStart w:id="11" w:name="_Toc336846054"/>
       <w:r>
         <w:rPr>
           <w:rFonts w:asciiTheme="minorHAnsi" w:hAnsiTheme="minorHAnsi" w:cstheme="minorHAnsi"/>
@@ -7699,7 +7686,7 @@
         </w:rPr>
         <w:t>.</w:t>
       </w:r>
-      <w:bookmarkEnd w:id="10"/>
+      <w:bookmarkEnd w:id="11"/>
     </w:p>
     <w:p>
       <w:pPr>
@@ -7779,14 +7766,14 @@
           <w:rFonts w:asciiTheme="minorHAnsi" w:hAnsiTheme="minorHAnsi" w:cstheme="minorHAnsi"/>
         </w:rPr>
       </w:pPr>
-      <w:bookmarkStart w:id="11" w:name="_Toc336846055"/>
+      <w:bookmarkStart w:id="12" w:name="_Toc336846055"/>
       <w:r>
         <w:rPr>
           <w:rFonts w:asciiTheme="minorHAnsi" w:hAnsiTheme="minorHAnsi" w:cstheme="minorHAnsi"/>
         </w:rPr>
         <w:t>Servicios incluidos en la implementación.</w:t>
       </w:r>
-      <w:bookmarkEnd w:id="11"/>
+      <w:bookmarkEnd w:id="12"/>
     </w:p>
     <w:p>
       <w:pPr>
@@ -7970,14 +7957,14 @@
           <w:rFonts w:asciiTheme="minorHAnsi" w:hAnsiTheme="minorHAnsi" w:cstheme="minorHAnsi"/>
         </w:rPr>
       </w:pPr>
-      <w:bookmarkStart w:id="12" w:name="_Toc336846056"/>
+      <w:bookmarkStart w:id="13" w:name="_Toc336846056"/>
       <w:r>
         <w:rPr>
           <w:rFonts w:asciiTheme="minorHAnsi" w:hAnsiTheme="minorHAnsi" w:cstheme="minorHAnsi"/>
         </w:rPr>
         <w:t>Entregables.</w:t>
       </w:r>
-      <w:bookmarkEnd w:id="12"/>
+      <w:bookmarkEnd w:id="13"/>
       <w:r>
         <w:rPr>
           <w:rFonts w:asciiTheme="minorHAnsi" w:hAnsiTheme="minorHAnsi" w:cstheme="minorHAnsi"/>
@@ -8083,7 +8070,7 @@
           <w:rFonts w:asciiTheme="minorHAnsi" w:hAnsiTheme="minorHAnsi" w:cstheme="minorHAnsi"/>
         </w:rPr>
       </w:pPr>
-      <w:bookmarkStart w:id="13" w:name="_Toc336846057"/>
+      <w:bookmarkStart w:id="14" w:name="_Toc336846057"/>
       <w:r>
         <w:rPr>
           <w:rFonts w:asciiTheme="minorHAnsi" w:hAnsiTheme="minorHAnsi" w:cstheme="minorHAnsi"/>
@@ -8091,7 +8078,7 @@
         <w:lastRenderedPageBreak/>
         <w:t>Planificación de Actividades.</w:t>
       </w:r>
-      <w:bookmarkEnd w:id="13"/>
+      <w:bookmarkEnd w:id="14"/>
     </w:p>
     <w:p>
       <w:pPr>
@@ -8967,7 +8954,7 @@
           <w:rFonts w:asciiTheme="minorHAnsi" w:hAnsiTheme="minorHAnsi" w:cstheme="minorHAnsi"/>
         </w:rPr>
       </w:pPr>
-      <w:bookmarkStart w:id="14" w:name="_Toc336846058"/>
+      <w:bookmarkStart w:id="15" w:name="_Toc336846058"/>
       <w:r>
         <w:rPr>
           <w:rFonts w:asciiTheme="minorHAnsi" w:hAnsiTheme="minorHAnsi" w:cstheme="minorHAnsi"/>
@@ -8975,7 +8962,7 @@
         <w:lastRenderedPageBreak/>
         <w:t>Recursos Requeridos.</w:t>
       </w:r>
-      <w:bookmarkEnd w:id="14"/>
+      <w:bookmarkEnd w:id="15"/>
     </w:p>
     <w:p>
       <w:pPr>
@@ -9429,7 +9416,7 @@
           <w:rFonts w:asciiTheme="minorHAnsi" w:hAnsiTheme="minorHAnsi" w:cstheme="minorHAnsi"/>
         </w:rPr>
       </w:pPr>
-      <w:bookmarkStart w:id="15" w:name="_Toc336846059"/>
+      <w:bookmarkStart w:id="16" w:name="_Toc336846059"/>
       <w:r>
         <w:rPr>
           <w:rFonts w:asciiTheme="minorHAnsi" w:hAnsiTheme="minorHAnsi" w:cstheme="minorHAnsi"/>
@@ -9442,7 +9429,7 @@
         </w:rPr>
         <w:t>.</w:t>
       </w:r>
-      <w:bookmarkEnd w:id="15"/>
+      <w:bookmarkEnd w:id="16"/>
       <w:r>
         <w:rPr>
           <w:rFonts w:asciiTheme="minorHAnsi" w:hAnsiTheme="minorHAnsi" w:cstheme="minorHAnsi"/>
@@ -9551,14 +9538,14 @@
           <w:rFonts w:asciiTheme="minorHAnsi" w:hAnsiTheme="minorHAnsi" w:cstheme="minorHAnsi"/>
         </w:rPr>
       </w:pPr>
-      <w:bookmarkStart w:id="16" w:name="_Toc336846060"/>
+      <w:bookmarkStart w:id="17" w:name="_Toc336846060"/>
       <w:r>
         <w:rPr>
           <w:rFonts w:asciiTheme="minorHAnsi" w:hAnsiTheme="minorHAnsi" w:cstheme="minorHAnsi"/>
         </w:rPr>
         <w:t>Propuesta económica.</w:t>
       </w:r>
-      <w:bookmarkEnd w:id="16"/>
+      <w:bookmarkEnd w:id="17"/>
     </w:p>
     <w:p>
       <w:pPr>
@@ -9567,14 +9554,14 @@
           <w:rFonts w:asciiTheme="minorHAnsi" w:hAnsiTheme="minorHAnsi" w:cstheme="minorHAnsi"/>
         </w:rPr>
       </w:pPr>
-      <w:bookmarkStart w:id="17" w:name="_Toc336846061"/>
+      <w:bookmarkStart w:id="18" w:name="_Toc336846061"/>
       <w:r>
         <w:rPr>
           <w:rFonts w:asciiTheme="minorHAnsi" w:hAnsiTheme="minorHAnsi" w:cstheme="minorHAnsi"/>
         </w:rPr>
         <w:t>Licenciamiento inicial e implementación del producto.</w:t>
       </w:r>
-      <w:bookmarkEnd w:id="17"/>
+      <w:bookmarkEnd w:id="18"/>
       <w:r>
         <w:rPr>
           <w:rFonts w:asciiTheme="minorHAnsi" w:hAnsiTheme="minorHAnsi" w:cstheme="minorHAnsi"/>
@@ -9600,60 +9587,48 @@
         <w:tc>
           <w:tcPr>
             <w:cnfStyle w:val="001000000100" w:firstRow="0" w:lastRow="0" w:firstColumn="1" w:lastColumn="0" w:oddVBand="0" w:evenVBand="0" w:oddHBand="0" w:evenHBand="0" w:firstRowFirstColumn="1" w:firstRowLastColumn="0" w:lastRowFirstColumn="0" w:lastRowLastColumn="0"/>
-            <w:tcW w:w="2992" w:type="dxa"/>
+            <w:tcW w:w="8978" w:type="dxa"/>
+            <w:gridSpan w:val="3"/>
           </w:tcPr>
           <w:p>
             <w:pPr>
               <w:jc w:val="both"/>
               <w:rPr>
                 <w:rFonts w:asciiTheme="minorHAnsi" w:hAnsiTheme="minorHAnsi" w:cstheme="minorHAnsi"/>
+                <w:i/>
               </w:rPr>
             </w:pPr>
             <w:r>
               <w:rPr>
                 <w:rFonts w:asciiTheme="minorHAnsi" w:hAnsiTheme="minorHAnsi" w:cstheme="minorHAnsi"/>
-              </w:rPr>
-              <w:t>Cantidad de Licencias</w:t>
-            </w:r>
-          </w:p>
-        </w:tc>
-        <w:tc>
-          <w:tcPr>
-            <w:tcW w:w="2993" w:type="dxa"/>
-          </w:tcPr>
-          <w:p>
-            <w:pPr>
-              <w:jc w:val="both"/>
-              <w:cnfStyle w:val="100000000000" w:firstRow="1" w:lastRow="0" w:firstColumn="0" w:lastColumn="0" w:oddVBand="0" w:evenVBand="0" w:oddHBand="0" w:evenHBand="0" w:firstRowFirstColumn="0" w:firstRowLastColumn="0" w:lastRowFirstColumn="0" w:lastRowLastColumn="0"/>
+                <w:i/>
+                <w:sz w:val="24"/>
+              </w:rPr>
+              <w:t xml:space="preserve">Costo por venta de Licencias e implementación del </w:t>
+            </w:r>
+            <w:r>
               <w:rPr>
                 <w:rFonts w:asciiTheme="minorHAnsi" w:hAnsiTheme="minorHAnsi" w:cstheme="minorHAnsi"/>
-              </w:rPr>
-            </w:pPr>
+                <w:i/>
+                <w:sz w:val="24"/>
+              </w:rPr>
+              <w:t>P</w:t>
+            </w:r>
             <w:r>
               <w:rPr>
                 <w:rFonts w:asciiTheme="minorHAnsi" w:hAnsiTheme="minorHAnsi" w:cstheme="minorHAnsi"/>
-              </w:rPr>
-              <w:t>Costo individual CONSORCIO</w:t>
-            </w:r>
-          </w:p>
-        </w:tc>
-        <w:tc>
-          <w:tcPr>
-            <w:tcW w:w="2993" w:type="dxa"/>
-          </w:tcPr>
-          <w:p>
-            <w:pPr>
-              <w:jc w:val="both"/>
-              <w:cnfStyle w:val="100000000000" w:firstRow="1" w:lastRow="0" w:firstColumn="0" w:lastColumn="0" w:oddVBand="0" w:evenVBand="0" w:oddHBand="0" w:evenHBand="0" w:firstRowFirstColumn="0" w:firstRowLastColumn="0" w:lastRowFirstColumn="0" w:lastRowLastColumn="0"/>
+                <w:i/>
+                <w:sz w:val="24"/>
+              </w:rPr>
+              <w:t>roducto</w:t>
+            </w:r>
+            <w:r>
               <w:rPr>
                 <w:rFonts w:asciiTheme="minorHAnsi" w:hAnsiTheme="minorHAnsi" w:cstheme="minorHAnsi"/>
-              </w:rPr>
-            </w:pPr>
-            <w:r>
-              <w:rPr>
-                <w:rFonts w:asciiTheme="minorHAnsi" w:hAnsiTheme="minorHAnsi" w:cstheme="minorHAnsi"/>
-              </w:rPr>
-              <w:t>TOTAL</w:t>
+                <w:i/>
+                <w:sz w:val="24"/>
+              </w:rPr>
+              <w:t xml:space="preserve"> Exfida</w:t>
             </w:r>
           </w:p>
         </w:tc>
@@ -9678,7 +9653,7 @@
               <w:rPr>
                 <w:rFonts w:asciiTheme="minorHAnsi" w:hAnsiTheme="minorHAnsi" w:cstheme="minorHAnsi"/>
               </w:rPr>
-              <w:t>3</w:t>
+              <w:t>Cantidad de Licencias</w:t>
             </w:r>
           </w:p>
         </w:tc>
@@ -9698,57 +9673,27 @@
               <w:rPr>
                 <w:rFonts w:asciiTheme="minorHAnsi" w:hAnsiTheme="minorHAnsi" w:cstheme="minorHAnsi"/>
               </w:rPr>
-              <w:t>7</w:t>
-            </w:r>
-            <w:r>
+              <w:t>Costo individual CONSORCIO</w:t>
+            </w:r>
+          </w:p>
+        </w:tc>
+        <w:tc>
+          <w:tcPr>
+            <w:tcW w:w="2993" w:type="dxa"/>
+          </w:tcPr>
+          <w:p>
+            <w:pPr>
+              <w:jc w:val="both"/>
+              <w:cnfStyle w:val="000000100000" w:firstRow="0" w:lastRow="0" w:firstColumn="0" w:lastColumn="0" w:oddVBand="0" w:evenVBand="0" w:oddHBand="1" w:evenHBand="0" w:firstRowFirstColumn="0" w:firstRowLastColumn="0" w:lastRowFirstColumn="0" w:lastRowLastColumn="0"/>
               <w:rPr>
                 <w:rFonts w:asciiTheme="minorHAnsi" w:hAnsiTheme="minorHAnsi" w:cstheme="minorHAnsi"/>
               </w:rPr>
-              <w:t>66</w:t>
-            </w:r>
+            </w:pPr>
             <w:r>
               <w:rPr>
                 <w:rFonts w:asciiTheme="minorHAnsi" w:hAnsiTheme="minorHAnsi" w:cstheme="minorHAnsi"/>
               </w:rPr>
-              <w:t xml:space="preserve"> UF por RUT.</w:t>
-            </w:r>
-          </w:p>
-        </w:tc>
-        <w:tc>
-          <w:tcPr>
-            <w:tcW w:w="2993" w:type="dxa"/>
-          </w:tcPr>
-          <w:p>
-            <w:pPr>
-              <w:jc w:val="both"/>
-              <w:cnfStyle w:val="000000100000" w:firstRow="0" w:lastRow="0" w:firstColumn="0" w:lastColumn="0" w:oddVBand="0" w:evenVBand="0" w:oddHBand="1" w:evenHBand="0" w:firstRowFirstColumn="0" w:firstRowLastColumn="0" w:lastRowFirstColumn="0" w:lastRowLastColumn="0"/>
-              <w:rPr>
-                <w:rFonts w:asciiTheme="minorHAnsi" w:hAnsiTheme="minorHAnsi" w:cstheme="minorHAnsi"/>
-              </w:rPr>
-            </w:pPr>
-            <w:r>
-              <w:rPr>
-                <w:rFonts w:asciiTheme="minorHAnsi" w:hAnsiTheme="minorHAnsi" w:cstheme="minorHAnsi"/>
-              </w:rPr>
-              <w:t>2</w:t>
-            </w:r>
-            <w:r>
-              <w:rPr>
-                <w:rFonts w:asciiTheme="minorHAnsi" w:hAnsiTheme="minorHAnsi" w:cstheme="minorHAnsi"/>
-              </w:rPr>
-              <w:t>30</w:t>
-            </w:r>
-            <w:r>
-              <w:rPr>
-                <w:rFonts w:asciiTheme="minorHAnsi" w:hAnsiTheme="minorHAnsi" w:cstheme="minorHAnsi"/>
-              </w:rPr>
-              <w:t>0</w:t>
-            </w:r>
-            <w:r>
-              <w:rPr>
-                <w:rFonts w:asciiTheme="minorHAnsi" w:hAnsiTheme="minorHAnsi" w:cstheme="minorHAnsi"/>
-              </w:rPr>
-              <w:t xml:space="preserve"> UF.</w:t>
+              <w:t>TOTAL</w:t>
             </w:r>
           </w:p>
         </w:tc>
@@ -9770,7 +9715,7 @@
               <w:rPr>
                 <w:rFonts w:asciiTheme="minorHAnsi" w:hAnsiTheme="minorHAnsi" w:cstheme="minorHAnsi"/>
               </w:rPr>
-              <w:t>10</w:t>
+              <w:t>3</w:t>
             </w:r>
           </w:p>
         </w:tc>
@@ -9790,12 +9735,18 @@
               <w:rPr>
                 <w:rFonts w:asciiTheme="minorHAnsi" w:hAnsiTheme="minorHAnsi" w:cstheme="minorHAnsi"/>
               </w:rPr>
-              <w:t>355</w:t>
+              <w:t>7</w:t>
             </w:r>
             <w:r>
               <w:rPr>
                 <w:rFonts w:asciiTheme="minorHAnsi" w:hAnsiTheme="minorHAnsi" w:cstheme="minorHAnsi"/>
               </w:rPr>
+              <w:t>66</w:t>
+            </w:r>
+            <w:r>
+              <w:rPr>
+                <w:rFonts w:asciiTheme="minorHAnsi" w:hAnsiTheme="minorHAnsi" w:cstheme="minorHAnsi"/>
+              </w:rPr>
               <w:t xml:space="preserve"> UF por RUT.</w:t>
             </w:r>
           </w:p>
@@ -9816,7 +9767,13 @@
               <w:rPr>
                 <w:rFonts w:asciiTheme="minorHAnsi" w:hAnsiTheme="minorHAnsi" w:cstheme="minorHAnsi"/>
               </w:rPr>
-              <w:t>355</w:t>
+              <w:t>2</w:t>
+            </w:r>
+            <w:r>
+              <w:rPr>
+                <w:rFonts w:asciiTheme="minorHAnsi" w:hAnsiTheme="minorHAnsi" w:cstheme="minorHAnsi"/>
+              </w:rPr>
+              <w:t>30</w:t>
             </w:r>
             <w:r>
               <w:rPr>
@@ -9853,19 +9810,33 @@
               <w:rPr>
                 <w:rFonts w:asciiTheme="minorHAnsi" w:hAnsiTheme="minorHAnsi" w:cstheme="minorHAnsi"/>
               </w:rPr>
-              <w:t xml:space="preserve">Sistema Abierto Hasta </w:t>
-            </w:r>
-            <w:r>
+              <w:t>10</w:t>
+            </w:r>
+          </w:p>
+        </w:tc>
+        <w:tc>
+          <w:tcPr>
+            <w:tcW w:w="2993" w:type="dxa"/>
+          </w:tcPr>
+          <w:p>
+            <w:pPr>
+              <w:jc w:val="both"/>
+              <w:cnfStyle w:val="000000100000" w:firstRow="0" w:lastRow="0" w:firstColumn="0" w:lastColumn="0" w:oddVBand="0" w:evenVBand="0" w:oddHBand="1" w:evenHBand="0" w:firstRowFirstColumn="0" w:firstRowLastColumn="0" w:lastRowFirstColumn="0" w:lastRowLastColumn="0"/>
               <w:rPr>
                 <w:rFonts w:asciiTheme="minorHAnsi" w:hAnsiTheme="minorHAnsi" w:cstheme="minorHAnsi"/>
               </w:rPr>
-              <w:t>20</w:t>
-            </w:r>
+            </w:pPr>
             <w:r>
               <w:rPr>
                 <w:rFonts w:asciiTheme="minorHAnsi" w:hAnsiTheme="minorHAnsi" w:cstheme="minorHAnsi"/>
               </w:rPr>
-              <w:t xml:space="preserve"> RUT</w:t>
+              <w:t>355</w:t>
+            </w:r>
+            <w:r>
+              <w:rPr>
+                <w:rFonts w:asciiTheme="minorHAnsi" w:hAnsiTheme="minorHAnsi" w:cstheme="minorHAnsi"/>
+              </w:rPr>
+              <w:t xml:space="preserve"> UF por RUT.</w:t>
             </w:r>
           </w:p>
         </w:tc>
@@ -9885,45 +9856,7 @@
               <w:rPr>
                 <w:rFonts w:asciiTheme="minorHAnsi" w:hAnsiTheme="minorHAnsi" w:cstheme="minorHAnsi"/>
               </w:rPr>
-              <w:t>21</w:t>
-            </w:r>
-            <w:r>
-              <w:rPr>
-                <w:rFonts w:asciiTheme="minorHAnsi" w:hAnsiTheme="minorHAnsi" w:cstheme="minorHAnsi"/>
-              </w:rPr>
-              <w:t>7</w:t>
-            </w:r>
-            <w:r>
-              <w:rPr>
-                <w:rFonts w:asciiTheme="minorHAnsi" w:hAnsiTheme="minorHAnsi" w:cstheme="minorHAnsi"/>
-              </w:rPr>
-              <w:t xml:space="preserve"> UF por RUT.</w:t>
-            </w:r>
-          </w:p>
-        </w:tc>
-        <w:tc>
-          <w:tcPr>
-            <w:tcW w:w="2993" w:type="dxa"/>
-          </w:tcPr>
-          <w:p>
-            <w:pPr>
-              <w:jc w:val="both"/>
-              <w:cnfStyle w:val="000000100000" w:firstRow="0" w:lastRow="0" w:firstColumn="0" w:lastColumn="0" w:oddVBand="0" w:evenVBand="0" w:oddHBand="1" w:evenHBand="0" w:firstRowFirstColumn="0" w:firstRowLastColumn="0" w:lastRowFirstColumn="0" w:lastRowLastColumn="0"/>
-              <w:rPr>
-                <w:rFonts w:asciiTheme="minorHAnsi" w:hAnsiTheme="minorHAnsi" w:cstheme="minorHAnsi"/>
-              </w:rPr>
-            </w:pPr>
-            <w:r>
-              <w:rPr>
-                <w:rFonts w:asciiTheme="minorHAnsi" w:hAnsiTheme="minorHAnsi" w:cstheme="minorHAnsi"/>
-              </w:rPr>
-              <w:t>4</w:t>
-            </w:r>
-            <w:r>
-              <w:rPr>
-                <w:rFonts w:asciiTheme="minorHAnsi" w:hAnsiTheme="minorHAnsi" w:cstheme="minorHAnsi"/>
-              </w:rPr>
-              <w:t>35</w:t>
+              <w:t>355</w:t>
             </w:r>
             <w:r>
               <w:rPr>
@@ -9944,16 +9877,103 @@
         <w:tc>
           <w:tcPr>
             <w:cnfStyle w:val="001000000000" w:firstRow="0" w:lastRow="0" w:firstColumn="1" w:lastColumn="0" w:oddVBand="0" w:evenVBand="0" w:oddHBand="0" w:evenHBand="0" w:firstRowFirstColumn="0" w:firstRowLastColumn="0" w:lastRowFirstColumn="0" w:lastRowLastColumn="0"/>
-            <w:tcW w:w="8978" w:type="dxa"/>
-            <w:gridSpan w:val="3"/>
-          </w:tcPr>
-          <w:p>
-            <w:pPr>
-              <w:jc w:val="both"/>
-              <w:rPr>
-                <w:rFonts w:cstheme="minorHAnsi"/>
-              </w:rPr>
-            </w:pPr>
+            <w:tcW w:w="2992" w:type="dxa"/>
+          </w:tcPr>
+          <w:p>
+            <w:pPr>
+              <w:jc w:val="both"/>
+              <w:rPr>
+                <w:rFonts w:asciiTheme="minorHAnsi" w:hAnsiTheme="minorHAnsi" w:cstheme="minorHAnsi"/>
+              </w:rPr>
+            </w:pPr>
+            <w:r>
+              <w:rPr>
+                <w:rFonts w:asciiTheme="minorHAnsi" w:hAnsiTheme="minorHAnsi" w:cstheme="minorHAnsi"/>
+              </w:rPr>
+              <w:t xml:space="preserve">Sistema Abierto Hasta </w:t>
+            </w:r>
+            <w:r>
+              <w:rPr>
+                <w:rFonts w:asciiTheme="minorHAnsi" w:hAnsiTheme="minorHAnsi" w:cstheme="minorHAnsi"/>
+              </w:rPr>
+              <w:t>20</w:t>
+            </w:r>
+            <w:r>
+              <w:rPr>
+                <w:rFonts w:asciiTheme="minorHAnsi" w:hAnsiTheme="minorHAnsi" w:cstheme="minorHAnsi"/>
+              </w:rPr>
+              <w:t xml:space="preserve"> RUT</w:t>
+            </w:r>
+          </w:p>
+        </w:tc>
+        <w:tc>
+          <w:tcPr>
+            <w:tcW w:w="2993" w:type="dxa"/>
+          </w:tcPr>
+          <w:p>
+            <w:pPr>
+              <w:jc w:val="both"/>
+              <w:cnfStyle w:val="000000000000" w:firstRow="0" w:lastRow="0" w:firstColumn="0" w:lastColumn="0" w:oddVBand="0" w:evenVBand="0" w:oddHBand="0" w:evenHBand="0" w:firstRowFirstColumn="0" w:firstRowLastColumn="0" w:lastRowFirstColumn="0" w:lastRowLastColumn="0"/>
+              <w:rPr>
+                <w:rFonts w:asciiTheme="minorHAnsi" w:hAnsiTheme="minorHAnsi" w:cstheme="minorHAnsi"/>
+              </w:rPr>
+            </w:pPr>
+            <w:r>
+              <w:rPr>
+                <w:rFonts w:asciiTheme="minorHAnsi" w:hAnsiTheme="minorHAnsi" w:cstheme="minorHAnsi"/>
+              </w:rPr>
+              <w:t>21</w:t>
+            </w:r>
+            <w:r>
+              <w:rPr>
+                <w:rFonts w:asciiTheme="minorHAnsi" w:hAnsiTheme="minorHAnsi" w:cstheme="minorHAnsi"/>
+              </w:rPr>
+              <w:t>7</w:t>
+            </w:r>
+            <w:r>
+              <w:rPr>
+                <w:rFonts w:asciiTheme="minorHAnsi" w:hAnsiTheme="minorHAnsi" w:cstheme="minorHAnsi"/>
+              </w:rPr>
+              <w:t xml:space="preserve"> UF por RUT.</w:t>
+            </w:r>
+          </w:p>
+        </w:tc>
+        <w:tc>
+          <w:tcPr>
+            <w:tcW w:w="2993" w:type="dxa"/>
+          </w:tcPr>
+          <w:p>
+            <w:pPr>
+              <w:jc w:val="both"/>
+              <w:cnfStyle w:val="000000000000" w:firstRow="0" w:lastRow="0" w:firstColumn="0" w:lastColumn="0" w:oddVBand="0" w:evenVBand="0" w:oddHBand="0" w:evenHBand="0" w:firstRowFirstColumn="0" w:firstRowLastColumn="0" w:lastRowFirstColumn="0" w:lastRowLastColumn="0"/>
+              <w:rPr>
+                <w:rFonts w:asciiTheme="minorHAnsi" w:hAnsiTheme="minorHAnsi" w:cstheme="minorHAnsi"/>
+              </w:rPr>
+            </w:pPr>
+            <w:r>
+              <w:rPr>
+                <w:rFonts w:asciiTheme="minorHAnsi" w:hAnsiTheme="minorHAnsi" w:cstheme="minorHAnsi"/>
+              </w:rPr>
+              <w:t>4</w:t>
+            </w:r>
+            <w:r>
+              <w:rPr>
+                <w:rFonts w:asciiTheme="minorHAnsi" w:hAnsiTheme="minorHAnsi" w:cstheme="minorHAnsi"/>
+              </w:rPr>
+              <w:t>35</w:t>
+            </w:r>
+            <w:r>
+              <w:rPr>
+                <w:rFonts w:asciiTheme="minorHAnsi" w:hAnsiTheme="minorHAnsi" w:cstheme="minorHAnsi"/>
+              </w:rPr>
+              <w:t>0</w:t>
+            </w:r>
+            <w:r>
+              <w:rPr>
+                <w:rFonts w:asciiTheme="minorHAnsi" w:hAnsiTheme="minorHAnsi" w:cstheme="minorHAnsi"/>
+              </w:rPr>
+              <w:t xml:space="preserve"> UF.</w:t>
+            </w:r>
           </w:p>
         </w:tc>
       </w:tr>
@@ -9971,15 +9991,9 @@
             <w:pPr>
               <w:jc w:val="both"/>
               <w:rPr>
-                <w:rFonts w:asciiTheme="minorHAnsi" w:hAnsiTheme="minorHAnsi" w:cstheme="minorHAnsi"/>
-              </w:rPr>
-            </w:pPr>
-            <w:r>
-              <w:rPr>
-                <w:rFonts w:asciiTheme="minorHAnsi" w:hAnsiTheme="minorHAnsi" w:cstheme="minorHAnsi"/>
-              </w:rPr>
-              <w:t>Funcionalidades Adicionales</w:t>
-            </w:r>
+                <w:rFonts w:cstheme="minorHAnsi"/>
+              </w:rPr>
+            </w:pPr>
           </w:p>
         </w:tc>
       </w:tr>
@@ -9987,60 +10001,40 @@
         <w:tc>
           <w:tcPr>
             <w:cnfStyle w:val="001000000000" w:firstRow="0" w:lastRow="0" w:firstColumn="1" w:lastColumn="0" w:oddVBand="0" w:evenVBand="0" w:oddHBand="0" w:evenHBand="0" w:firstRowFirstColumn="0" w:firstRowLastColumn="0" w:lastRowFirstColumn="0" w:lastRowLastColumn="0"/>
-            <w:tcW w:w="2992" w:type="dxa"/>
+            <w:tcW w:w="8978" w:type="dxa"/>
+            <w:gridSpan w:val="3"/>
           </w:tcPr>
           <w:p>
             <w:pPr>
               <w:jc w:val="both"/>
               <w:rPr>
                 <w:rFonts w:asciiTheme="minorHAnsi" w:hAnsiTheme="minorHAnsi" w:cstheme="minorHAnsi"/>
-              </w:rPr>
-            </w:pPr>
-          </w:p>
-        </w:tc>
-        <w:tc>
-          <w:tcPr>
-            <w:tcW w:w="2993" w:type="dxa"/>
-          </w:tcPr>
-          <w:p>
-            <w:pPr>
-              <w:jc w:val="both"/>
-              <w:cnfStyle w:val="000000000000" w:firstRow="0" w:lastRow="0" w:firstColumn="0" w:lastColumn="0" w:oddVBand="0" w:evenVBand="0" w:oddHBand="0" w:evenHBand="0" w:firstRowFirstColumn="0" w:firstRowLastColumn="0" w:lastRowFirstColumn="0" w:lastRowLastColumn="0"/>
+                <w:i/>
+              </w:rPr>
+            </w:pPr>
+            <w:r>
               <w:rPr>
                 <w:rFonts w:asciiTheme="minorHAnsi" w:hAnsiTheme="minorHAnsi" w:cstheme="minorHAnsi"/>
-              </w:rPr>
-            </w:pPr>
+                <w:i/>
+                <w:sz w:val="24"/>
+              </w:rPr>
+              <w:t xml:space="preserve">Costo por desarrollo de </w:t>
+            </w:r>
             <w:r>
               <w:rPr>
                 <w:rFonts w:asciiTheme="minorHAnsi" w:hAnsiTheme="minorHAnsi" w:cstheme="minorHAnsi"/>
-              </w:rPr>
-              <w:t>Conexión a Directorio LDAP del Cliente.</w:t>
-            </w:r>
-          </w:p>
-        </w:tc>
-        <w:tc>
-          <w:tcPr>
-            <w:tcW w:w="2993" w:type="dxa"/>
-          </w:tcPr>
-          <w:p>
-            <w:pPr>
-              <w:jc w:val="both"/>
-              <w:cnfStyle w:val="000000000000" w:firstRow="0" w:lastRow="0" w:firstColumn="0" w:lastColumn="0" w:oddVBand="0" w:evenVBand="0" w:oddHBand="0" w:evenHBand="0" w:firstRowFirstColumn="0" w:firstRowLastColumn="0" w:lastRowFirstColumn="0" w:lastRowLastColumn="0"/>
+                <w:i/>
+                <w:sz w:val="24"/>
+              </w:rPr>
+              <w:t>Funcionalidades a</w:t>
+            </w:r>
+            <w:r>
               <w:rPr>
                 <w:rFonts w:asciiTheme="minorHAnsi" w:hAnsiTheme="minorHAnsi" w:cstheme="minorHAnsi"/>
-              </w:rPr>
-            </w:pPr>
-            <w:r>
-              <w:rPr>
-                <w:rFonts w:asciiTheme="minorHAnsi" w:hAnsiTheme="minorHAnsi" w:cstheme="minorHAnsi"/>
-              </w:rPr>
-              <w:t>80</w:t>
-            </w:r>
-            <w:r>
-              <w:rPr>
-                <w:rFonts w:asciiTheme="minorHAnsi" w:hAnsiTheme="minorHAnsi" w:cstheme="minorHAnsi"/>
-              </w:rPr>
-              <w:t xml:space="preserve"> UF.</w:t>
+                <w:i/>
+                <w:sz w:val="24"/>
+              </w:rPr>
+              <w:t>dicionales</w:t>
             </w:r>
           </w:p>
         </w:tc>
@@ -10079,6 +10073,68 @@
               <w:rPr>
                 <w:rFonts w:asciiTheme="minorHAnsi" w:hAnsiTheme="minorHAnsi" w:cstheme="minorHAnsi"/>
               </w:rPr>
+              <w:t>Conexión a Directorio LDAP del Cliente.</w:t>
+            </w:r>
+          </w:p>
+        </w:tc>
+        <w:tc>
+          <w:tcPr>
+            <w:tcW w:w="2993" w:type="dxa"/>
+          </w:tcPr>
+          <w:p>
+            <w:pPr>
+              <w:jc w:val="both"/>
+              <w:cnfStyle w:val="000000100000" w:firstRow="0" w:lastRow="0" w:firstColumn="0" w:lastColumn="0" w:oddVBand="0" w:evenVBand="0" w:oddHBand="1" w:evenHBand="0" w:firstRowFirstColumn="0" w:firstRowLastColumn="0" w:lastRowFirstColumn="0" w:lastRowLastColumn="0"/>
+              <w:rPr>
+                <w:rFonts w:asciiTheme="minorHAnsi" w:hAnsiTheme="minorHAnsi" w:cstheme="minorHAnsi"/>
+              </w:rPr>
+            </w:pPr>
+            <w:r>
+              <w:rPr>
+                <w:rFonts w:asciiTheme="minorHAnsi" w:hAnsiTheme="minorHAnsi" w:cstheme="minorHAnsi"/>
+              </w:rPr>
+              <w:t>80</w:t>
+            </w:r>
+            <w:r>
+              <w:rPr>
+                <w:rFonts w:asciiTheme="minorHAnsi" w:hAnsiTheme="minorHAnsi" w:cstheme="minorHAnsi"/>
+              </w:rPr>
+              <w:t xml:space="preserve"> UF.</w:t>
+            </w:r>
+          </w:p>
+        </w:tc>
+      </w:tr>
+      <w:tr>
+        <w:tc>
+          <w:tcPr>
+            <w:cnfStyle w:val="001000000000" w:firstRow="0" w:lastRow="0" w:firstColumn="1" w:lastColumn="0" w:oddVBand="0" w:evenVBand="0" w:oddHBand="0" w:evenHBand="0" w:firstRowFirstColumn="0" w:firstRowLastColumn="0" w:lastRowFirstColumn="0" w:lastRowLastColumn="0"/>
+            <w:tcW w:w="2992" w:type="dxa"/>
+          </w:tcPr>
+          <w:p>
+            <w:pPr>
+              <w:jc w:val="both"/>
+              <w:rPr>
+                <w:rFonts w:asciiTheme="minorHAnsi" w:hAnsiTheme="minorHAnsi" w:cstheme="minorHAnsi"/>
+              </w:rPr>
+            </w:pPr>
+          </w:p>
+        </w:tc>
+        <w:tc>
+          <w:tcPr>
+            <w:tcW w:w="2993" w:type="dxa"/>
+          </w:tcPr>
+          <w:p>
+            <w:pPr>
+              <w:jc w:val="both"/>
+              <w:cnfStyle w:val="000000000000" w:firstRow="0" w:lastRow="0" w:firstColumn="0" w:lastColumn="0" w:oddVBand="0" w:evenVBand="0" w:oddHBand="0" w:evenHBand="0" w:firstRowFirstColumn="0" w:firstRowLastColumn="0" w:lastRowFirstColumn="0" w:lastRowLastColumn="0"/>
+              <w:rPr>
+                <w:rFonts w:asciiTheme="minorHAnsi" w:hAnsiTheme="minorHAnsi" w:cstheme="minorHAnsi"/>
+              </w:rPr>
+            </w:pPr>
+            <w:r>
+              <w:rPr>
+                <w:rFonts w:asciiTheme="minorHAnsi" w:hAnsiTheme="minorHAnsi" w:cstheme="minorHAnsi"/>
+              </w:rPr>
               <w:t>Considerar las validaciones entre notas. Actualmente, el producto ofrece validaciones entre notas y EEFF</w:t>
             </w:r>
             <w:r>
@@ -10096,7 +10152,7 @@
           <w:p>
             <w:pPr>
               <w:jc w:val="both"/>
-              <w:cnfStyle w:val="000000100000" w:firstRow="0" w:lastRow="0" w:firstColumn="0" w:lastColumn="0" w:oddVBand="0" w:evenVBand="0" w:oddHBand="1" w:evenHBand="0" w:firstRowFirstColumn="0" w:firstRowLastColumn="0" w:lastRowFirstColumn="0" w:lastRowLastColumn="0"/>
+              <w:cnfStyle w:val="000000000000" w:firstRow="0" w:lastRow="0" w:firstColumn="0" w:lastColumn="0" w:oddVBand="0" w:evenVBand="0" w:oddHBand="0" w:evenHBand="0" w:firstRowFirstColumn="0" w:firstRowLastColumn="0" w:lastRowFirstColumn="0" w:lastRowLastColumn="0"/>
               <w:rPr>
                 <w:rFonts w:asciiTheme="minorHAnsi" w:hAnsiTheme="minorHAnsi" w:cstheme="minorHAnsi"/>
               </w:rPr>
@@ -10117,7 +10173,7 @@
           <w:p>
             <w:pPr>
               <w:jc w:val="both"/>
-              <w:cnfStyle w:val="000000100000" w:firstRow="0" w:lastRow="0" w:firstColumn="0" w:lastColumn="0" w:oddVBand="0" w:evenVBand="0" w:oddHBand="1" w:evenHBand="0" w:firstRowFirstColumn="0" w:firstRowLastColumn="0" w:lastRowFirstColumn="0" w:lastRowLastColumn="0"/>
+              <w:cnfStyle w:val="000000000000" w:firstRow="0" w:lastRow="0" w:firstColumn="0" w:lastColumn="0" w:oddVBand="0" w:evenVBand="0" w:oddHBand="0" w:evenHBand="0" w:firstRowFirstColumn="0" w:firstRowLastColumn="0" w:lastRowFirstColumn="0" w:lastRowLastColumn="0"/>
               <w:rPr>
                 <w:rFonts w:asciiTheme="minorHAnsi" w:hAnsiTheme="minorHAnsi" w:cstheme="minorHAnsi"/>
               </w:rPr>
@@ -10147,6 +10203,9 @@
         </w:tc>
       </w:tr>
       <w:tr>
+        <w:trPr>
+          <w:cnfStyle w:val="000000100000" w:firstRow="0" w:lastRow="0" w:firstColumn="0" w:lastColumn="0" w:oddVBand="0" w:evenVBand="0" w:oddHBand="1" w:evenHBand="0" w:firstRowFirstColumn="0" w:firstRowLastColumn="0" w:lastRowFirstColumn="0" w:lastRowLastColumn="0"/>
+        </w:trPr>
         <w:tc>
           <w:tcPr>
             <w:cnfStyle w:val="001000000000" w:firstRow="0" w:lastRow="0" w:firstColumn="1" w:lastColumn="0" w:oddVBand="0" w:evenVBand="0" w:oddHBand="0" w:evenHBand="0" w:firstRowFirstColumn="0" w:firstRowLastColumn="0" w:lastRowFirstColumn="0" w:lastRowLastColumn="0"/>
@@ -10168,7 +10227,7 @@
           <w:p>
             <w:pPr>
               <w:jc w:val="both"/>
-              <w:cnfStyle w:val="000000000000" w:firstRow="0" w:lastRow="0" w:firstColumn="0" w:lastColumn="0" w:oddVBand="0" w:evenVBand="0" w:oddHBand="0" w:evenHBand="0" w:firstRowFirstColumn="0" w:firstRowLastColumn="0" w:lastRowFirstColumn="0" w:lastRowLastColumn="0"/>
+              <w:cnfStyle w:val="000000100000" w:firstRow="0" w:lastRow="0" w:firstColumn="0" w:lastColumn="0" w:oddVBand="0" w:evenVBand="0" w:oddHBand="1" w:evenHBand="0" w:firstRowFirstColumn="0" w:firstRowLastColumn="0" w:lastRowFirstColumn="0" w:lastRowLastColumn="0"/>
               <w:rPr>
                 <w:rFonts w:asciiTheme="minorHAnsi" w:hAnsiTheme="minorHAnsi" w:cstheme="minorHAnsi"/>
               </w:rPr>
@@ -10188,7 +10247,7 @@
           <w:p>
             <w:pPr>
               <w:jc w:val="both"/>
-              <w:cnfStyle w:val="000000000000" w:firstRow="0" w:lastRow="0" w:firstColumn="0" w:lastColumn="0" w:oddVBand="0" w:evenVBand="0" w:oddHBand="0" w:evenHBand="0" w:firstRowFirstColumn="0" w:firstRowLastColumn="0" w:lastRowFirstColumn="0" w:lastRowLastColumn="0"/>
+              <w:cnfStyle w:val="000000100000" w:firstRow="0" w:lastRow="0" w:firstColumn="0" w:lastColumn="0" w:oddVBand="0" w:evenVBand="0" w:oddHBand="1" w:evenHBand="0" w:firstRowFirstColumn="0" w:firstRowLastColumn="0" w:lastRowFirstColumn="0" w:lastRowLastColumn="0"/>
               <w:rPr>
                 <w:rFonts w:asciiTheme="minorHAnsi" w:hAnsiTheme="minorHAnsi" w:cstheme="minorHAnsi"/>
               </w:rPr>
@@ -10230,8 +10289,6 @@
       <w:r>
         <w:t xml:space="preserve">. Para todas las empresas que requieran utilizarlo. </w:t>
       </w:r>
-      <w:bookmarkStart w:id="18" w:name="_GoBack"/>
-      <w:bookmarkEnd w:id="18"/>
     </w:p>
     <w:p>
       <w:r>
@@ -10671,7 +10728,7 @@
         <w:szCs w:val="16"/>
         <w:lang w:val="es-ES"/>
       </w:rPr>
-      <w:t>13</w:t>
+      <w:t>3</w:t>
     </w:r>
     <w:r>
       <w:rPr>
@@ -15417,7 +15474,7 @@
 </file>
 
 <file path=customXml/itemProps1.xml><?xml version="1.0" encoding="utf-8"?>
-<ds:datastoreItem xmlns:ds="http://schemas.openxmlformats.org/officeDocument/2006/customXml" ds:itemID="{2307208D-92D9-4F90-9FF7-CA577BE0DB53}">
+<ds:datastoreItem xmlns:ds="http://schemas.openxmlformats.org/officeDocument/2006/customXml" ds:itemID="{52042B1B-2200-4D89-AB22-C99EFB2B3747}">
   <ds:schemaRefs>
     <ds:schemaRef ds:uri="http://schemas.openxmlformats.org/officeDocument/2006/bibliography"/>
   </ds:schemaRefs>

--- a/trunk/docs/comercial/clientes/consorcio/propuesta-comercial-exfida-V1.docx
+++ b/trunk/docs/comercial/clientes/consorcio/propuesta-comercial-exfida-V1.docx
@@ -9,8 +9,6 @@
           <w:sz w:val="56"/>
         </w:rPr>
       </w:pPr>
-      <w:bookmarkStart w:id="0" w:name="_GoBack"/>
-      <w:bookmarkEnd w:id="0"/>
       <w:r>
         <w:rPr>
           <w:noProof/>
@@ -2949,7 +2947,7 @@
           <w:rFonts w:asciiTheme="minorHAnsi" w:hAnsiTheme="minorHAnsi" w:cstheme="minorHAnsi"/>
         </w:rPr>
       </w:pPr>
-      <w:bookmarkStart w:id="1" w:name="_Toc336846044"/>
+      <w:bookmarkStart w:id="0" w:name="_Toc336846044"/>
       <w:r>
         <w:rPr>
           <w:rFonts w:asciiTheme="minorHAnsi" w:hAnsiTheme="minorHAnsi" w:cstheme="minorHAnsi"/>
@@ -2957,7 +2955,7 @@
         <w:lastRenderedPageBreak/>
         <w:t>Exfida.</w:t>
       </w:r>
-      <w:bookmarkEnd w:id="1"/>
+      <w:bookmarkEnd w:id="0"/>
     </w:p>
     <w:p>
       <w:pPr>
@@ -2967,14 +2965,14 @@
           <w:rFonts w:asciiTheme="minorHAnsi" w:hAnsiTheme="minorHAnsi" w:cstheme="minorHAnsi"/>
         </w:rPr>
       </w:pPr>
-      <w:bookmarkStart w:id="2" w:name="_Toc336846045"/>
+      <w:bookmarkStart w:id="1" w:name="_Toc336846045"/>
       <w:r>
         <w:rPr>
           <w:rFonts w:asciiTheme="minorHAnsi" w:hAnsiTheme="minorHAnsi" w:cstheme="minorHAnsi"/>
         </w:rPr>
         <w:t>Características generales del producto.</w:t>
       </w:r>
-      <w:bookmarkEnd w:id="2"/>
+      <w:bookmarkEnd w:id="1"/>
     </w:p>
     <w:p>
       <w:pPr>
@@ -3148,7 +3146,7 @@
           <w:rFonts w:asciiTheme="minorHAnsi" w:hAnsiTheme="minorHAnsi" w:cstheme="minorHAnsi"/>
         </w:rPr>
       </w:pPr>
-      <w:bookmarkStart w:id="3" w:name="_Toc336846046"/>
+      <w:bookmarkStart w:id="2" w:name="_Toc336846046"/>
       <w:r>
         <w:rPr>
           <w:rFonts w:asciiTheme="minorHAnsi" w:hAnsiTheme="minorHAnsi" w:cstheme="minorHAnsi"/>
@@ -3156,7 +3154,7 @@
         <w:lastRenderedPageBreak/>
         <w:t>Características Técnicas del producto</w:t>
       </w:r>
-      <w:bookmarkEnd w:id="3"/>
+      <w:bookmarkEnd w:id="2"/>
     </w:p>
     <w:p>
       <w:pPr>
@@ -3174,14 +3172,14 @@
           <w:rFonts w:asciiTheme="minorHAnsi" w:hAnsiTheme="minorHAnsi" w:cstheme="minorHAnsi"/>
         </w:rPr>
       </w:pPr>
-      <w:bookmarkStart w:id="4" w:name="_Toc336846047"/>
+      <w:bookmarkStart w:id="3" w:name="_Toc336846047"/>
       <w:r>
         <w:rPr>
           <w:rFonts w:asciiTheme="minorHAnsi" w:hAnsiTheme="minorHAnsi" w:cstheme="minorHAnsi"/>
         </w:rPr>
         <w:t>Especificaciones técnicas.</w:t>
       </w:r>
-      <w:bookmarkEnd w:id="4"/>
+      <w:bookmarkEnd w:id="3"/>
     </w:p>
     <w:p>
       <w:pPr>
@@ -3465,7 +3463,7 @@
           <w:rFonts w:asciiTheme="minorHAnsi" w:hAnsiTheme="minorHAnsi" w:cstheme="minorHAnsi"/>
         </w:rPr>
       </w:pPr>
-      <w:bookmarkStart w:id="5" w:name="_Toc336846048"/>
+      <w:bookmarkStart w:id="4" w:name="_Toc336846048"/>
       <w:r>
         <w:rPr>
           <w:rFonts w:asciiTheme="minorHAnsi" w:hAnsiTheme="minorHAnsi" w:cstheme="minorHAnsi"/>
@@ -3473,7 +3471,7 @@
         <w:lastRenderedPageBreak/>
         <w:t>Requerimientos de Hardware y de Software.</w:t>
       </w:r>
-      <w:bookmarkEnd w:id="5"/>
+      <w:bookmarkEnd w:id="4"/>
     </w:p>
     <w:p>
       <w:pPr>
@@ -6552,22 +6550,18 @@
       <w:r>
         <w:t xml:space="preserve">Servidor de aplicaciones que soporte la especificación de Java Enterprise Edition 5, Versión de Java </w:t>
       </w:r>
-      <w:proofErr w:type="spellStart"/>
-      <w:r>
-        <w:t>Standart</w:t>
-      </w:r>
-      <w:proofErr w:type="spellEnd"/>
-      <w:r>
-        <w:t xml:space="preserve"> Edition 1.6.x y  contenedor de </w:t>
-      </w:r>
-      <w:proofErr w:type="spellStart"/>
-      <w:r>
-        <w:t>EJB</w:t>
+      <w:r>
+        <w:t>S</w:t>
+      </w:r>
+      <w:r>
+        <w:t xml:space="preserve">tandard </w:t>
+      </w:r>
+      <w:r>
+        <w:t>Edition 1.6.x y  contenedor de EJB</w:t>
       </w:r>
       <w:r>
         <w:t>´s</w:t>
       </w:r>
-      <w:proofErr w:type="spellEnd"/>
       <w:r>
         <w:t>.</w:t>
       </w:r>
@@ -6701,13 +6695,10 @@
         <w:t>.</w:t>
       </w:r>
       <w:r>
-        <w:t xml:space="preserve"> Se debe considerar que en un ambiente </w:t>
-      </w:r>
-      <w:proofErr w:type="spellStart"/>
-      <w:r>
-        <w:t>clusterizado</w:t>
-      </w:r>
-      <w:proofErr w:type="spellEnd"/>
+        <w:t xml:space="preserve"> Se debe considerar que en un ambiente clusterizado</w:t>
+      </w:r>
+      <w:bookmarkStart w:id="5" w:name="_GoBack"/>
+      <w:bookmarkEnd w:id="5"/>
       <w:r>
         <w:t xml:space="preserve"> este espacio debe estar disponible en cada maquina clúster donde se replique la instalación de los </w:t>
       </w:r>
@@ -7577,7 +7568,7 @@
         <w:rPr>
           <w:rFonts w:asciiTheme="minorHAnsi" w:hAnsiTheme="minorHAnsi" w:cstheme="minorHAnsi"/>
         </w:rPr>
-        <w:t>Mantenciones evolutivas y correctivas por parte de MDR Technology</w:t>
+        <w:t>Mantenciones por parte de MDR Technology</w:t>
       </w:r>
       <w:bookmarkEnd w:id="9"/>
     </w:p>
@@ -7592,7 +7583,7 @@
         <w:t xml:space="preserve">al cliente </w:t>
       </w:r>
       <w:r>
-        <w:t>el derecho de recibir las actualizaciones Correctivas al producto generadas por MDR</w:t>
+        <w:t>el derecho de recibir las actualizaciones al producto generadas por MDR</w:t>
       </w:r>
       <w:r>
         <w:t xml:space="preserve"> Technology,</w:t>
@@ -10728,7 +10719,7 @@
         <w:szCs w:val="16"/>
         <w:lang w:val="es-ES"/>
       </w:rPr>
-      <w:t>3</w:t>
+      <w:t>10</w:t>
     </w:r>
     <w:r>
       <w:rPr>
@@ -15474,7 +15465,7 @@
 </file>
 
 <file path=customXml/itemProps1.xml><?xml version="1.0" encoding="utf-8"?>
-<ds:datastoreItem xmlns:ds="http://schemas.openxmlformats.org/officeDocument/2006/customXml" ds:itemID="{52042B1B-2200-4D89-AB22-C99EFB2B3747}">
+<ds:datastoreItem xmlns:ds="http://schemas.openxmlformats.org/officeDocument/2006/customXml" ds:itemID="{58C8347F-FC8D-4A49-BBB4-AF5AC8F36258}">
   <ds:schemaRefs>
     <ds:schemaRef ds:uri="http://schemas.openxmlformats.org/officeDocument/2006/bibliography"/>
   </ds:schemaRefs>

--- a/trunk/docs/comercial/clientes/consorcio/propuesta-comercial-exfida-V1.docx
+++ b/trunk/docs/comercial/clientes/consorcio/propuesta-comercial-exfida-V1.docx
@@ -1017,7 +1017,6 @@
           <w:docPartUnique/>
         </w:docPartObj>
       </w:sdtPr>
-      <w:sdtEndPr/>
       <w:sdtContent>
         <w:p>
           <w:pPr>
@@ -1055,7 +1054,7 @@
           <w:r>
             <w:fldChar w:fldCharType="separate"/>
           </w:r>
-          <w:hyperlink w:anchor="_Toc336846044" w:history="1">
+          <w:hyperlink w:anchor="_Toc336848954" w:history="1">
             <w:r>
               <w:rPr>
                 <w:rStyle w:val="Hipervnculo"/>
@@ -1099,7 +1098,7 @@
                 <w:noProof/>
                 <w:webHidden/>
               </w:rPr>
-              <w:instrText xml:space="preserve"> PAGEREF _Toc336846044 \h </w:instrText>
+              <w:instrText xml:space="preserve"> PAGEREF _Toc336848954 \h </w:instrText>
             </w:r>
             <w:r>
               <w:rPr>
@@ -1143,7 +1142,7 @@
               <w:lang w:eastAsia="es-CL"/>
             </w:rPr>
           </w:pPr>
-          <w:hyperlink w:anchor="_Toc336846045" w:history="1">
+          <w:hyperlink w:anchor="_Toc336848955" w:history="1">
             <w:r>
               <w:rPr>
                 <w:rStyle w:val="Hipervnculo"/>
@@ -1187,7 +1186,7 @@
                 <w:noProof/>
                 <w:webHidden/>
               </w:rPr>
-              <w:instrText xml:space="preserve"> PAGEREF _Toc336846045 \h </w:instrText>
+              <w:instrText xml:space="preserve"> PAGEREF _Toc336848955 \h </w:instrText>
             </w:r>
             <w:r>
               <w:rPr>
@@ -1231,7 +1230,7 @@
               <w:lang w:eastAsia="es-CL"/>
             </w:rPr>
           </w:pPr>
-          <w:hyperlink w:anchor="_Toc336846046" w:history="1">
+          <w:hyperlink w:anchor="_Toc336848956" w:history="1">
             <w:r>
               <w:rPr>
                 <w:rStyle w:val="Hipervnculo"/>
@@ -1275,7 +1274,7 @@
                 <w:noProof/>
                 <w:webHidden/>
               </w:rPr>
-              <w:instrText xml:space="preserve"> PAGEREF _Toc336846046 \h </w:instrText>
+              <w:instrText xml:space="preserve"> PAGEREF _Toc336848956 \h </w:instrText>
             </w:r>
             <w:r>
               <w:rPr>
@@ -1319,7 +1318,7 @@
               <w:lang w:eastAsia="es-CL"/>
             </w:rPr>
           </w:pPr>
-          <w:hyperlink w:anchor="_Toc336846047" w:history="1">
+          <w:hyperlink w:anchor="_Toc336848957" w:history="1">
             <w:r>
               <w:rPr>
                 <w:rStyle w:val="Hipervnculo"/>
@@ -1363,7 +1362,7 @@
                 <w:noProof/>
                 <w:webHidden/>
               </w:rPr>
-              <w:instrText xml:space="preserve"> PAGEREF _Toc336846047 \h </w:instrText>
+              <w:instrText xml:space="preserve"> PAGEREF _Toc336848957 \h </w:instrText>
             </w:r>
             <w:r>
               <w:rPr>
@@ -1407,7 +1406,7 @@
               <w:lang w:eastAsia="es-CL"/>
             </w:rPr>
           </w:pPr>
-          <w:hyperlink w:anchor="_Toc336846048" w:history="1">
+          <w:hyperlink w:anchor="_Toc336848958" w:history="1">
             <w:r>
               <w:rPr>
                 <w:rStyle w:val="Hipervnculo"/>
@@ -1451,7 +1450,7 @@
                 <w:noProof/>
                 <w:webHidden/>
               </w:rPr>
-              <w:instrText xml:space="preserve"> PAGEREF _Toc336846048 \h </w:instrText>
+              <w:instrText xml:space="preserve"> PAGEREF _Toc336848958 \h </w:instrText>
             </w:r>
             <w:r>
               <w:rPr>
@@ -1495,7 +1494,7 @@
               <w:lang w:eastAsia="es-CL"/>
             </w:rPr>
           </w:pPr>
-          <w:hyperlink w:anchor="_Toc336846049" w:history="1">
+          <w:hyperlink w:anchor="_Toc336848959" w:history="1">
             <w:r>
               <w:rPr>
                 <w:rStyle w:val="Hipervnculo"/>
@@ -1539,7 +1538,7 @@
                 <w:noProof/>
                 <w:webHidden/>
               </w:rPr>
-              <w:instrText xml:space="preserve"> PAGEREF _Toc336846049 \h </w:instrText>
+              <w:instrText xml:space="preserve"> PAGEREF _Toc336848959 \h </w:instrText>
             </w:r>
             <w:r>
               <w:rPr>
@@ -1583,7 +1582,7 @@
               <w:lang w:eastAsia="es-CL"/>
             </w:rPr>
           </w:pPr>
-          <w:hyperlink w:anchor="_Toc336846050" w:history="1">
+          <w:hyperlink w:anchor="_Toc336848960" w:history="1">
             <w:r>
               <w:rPr>
                 <w:rStyle w:val="Hipervnculo"/>
@@ -1627,7 +1626,7 @@
                 <w:noProof/>
                 <w:webHidden/>
               </w:rPr>
-              <w:instrText xml:space="preserve"> PAGEREF _Toc336846050 \h </w:instrText>
+              <w:instrText xml:space="preserve"> PAGEREF _Toc336848960 \h </w:instrText>
             </w:r>
             <w:r>
               <w:rPr>
@@ -1671,7 +1670,7 @@
               <w:lang w:eastAsia="es-CL"/>
             </w:rPr>
           </w:pPr>
-          <w:hyperlink w:anchor="_Toc336846051" w:history="1">
+          <w:hyperlink w:anchor="_Toc336848961" w:history="1">
             <w:r>
               <w:rPr>
                 <w:rStyle w:val="Hipervnculo"/>
@@ -1715,7 +1714,7 @@
                 <w:noProof/>
                 <w:webHidden/>
               </w:rPr>
-              <w:instrText xml:space="preserve"> PAGEREF _Toc336846051 \h </w:instrText>
+              <w:instrText xml:space="preserve"> PAGEREF _Toc336848961 \h </w:instrText>
             </w:r>
             <w:r>
               <w:rPr>
@@ -1759,7 +1758,7 @@
               <w:lang w:eastAsia="es-CL"/>
             </w:rPr>
           </w:pPr>
-          <w:hyperlink w:anchor="_Toc336846052" w:history="1">
+          <w:hyperlink w:anchor="_Toc336848962" w:history="1">
             <w:r>
               <w:rPr>
                 <w:rStyle w:val="Hipervnculo"/>
@@ -1782,7 +1781,7 @@
                 <w:rFonts w:cstheme="minorHAnsi"/>
                 <w:noProof/>
               </w:rPr>
-              <w:t>Mantenciones evolutivas y correctivas por parte de MDR Technology</w:t>
+              <w:t>Mantenciones por parte de MDR Technology</w:t>
             </w:r>
             <w:r>
               <w:rPr>
@@ -1803,7 +1802,7 @@
                 <w:noProof/>
                 <w:webHidden/>
               </w:rPr>
-              <w:instrText xml:space="preserve"> PAGEREF _Toc336846052 \h </w:instrText>
+              <w:instrText xml:space="preserve"> PAGEREF _Toc336848962 \h </w:instrText>
             </w:r>
             <w:r>
               <w:rPr>
@@ -1847,7 +1846,7 @@
               <w:lang w:eastAsia="es-CL"/>
             </w:rPr>
           </w:pPr>
-          <w:hyperlink w:anchor="_Toc336846053" w:history="1">
+          <w:hyperlink w:anchor="_Toc336848963" w:history="1">
             <w:r>
               <w:rPr>
                 <w:rStyle w:val="Hipervnculo"/>
@@ -1891,7 +1890,7 @@
                 <w:noProof/>
                 <w:webHidden/>
               </w:rPr>
-              <w:instrText xml:space="preserve"> PAGEREF _Toc336846053 \h </w:instrText>
+              <w:instrText xml:space="preserve"> PAGEREF _Toc336848963 \h </w:instrText>
             </w:r>
             <w:r>
               <w:rPr>
@@ -1935,7 +1934,7 @@
               <w:lang w:eastAsia="es-CL"/>
             </w:rPr>
           </w:pPr>
-          <w:hyperlink w:anchor="_Toc336846054" w:history="1">
+          <w:hyperlink w:anchor="_Toc336848964" w:history="1">
             <w:r>
               <w:rPr>
                 <w:rStyle w:val="Hipervnculo"/>
@@ -1979,7 +1978,7 @@
                 <w:noProof/>
                 <w:webHidden/>
               </w:rPr>
-              <w:instrText xml:space="preserve"> PAGEREF _Toc336846054 \h </w:instrText>
+              <w:instrText xml:space="preserve"> PAGEREF _Toc336848964 \h </w:instrText>
             </w:r>
             <w:r>
               <w:rPr>
@@ -2023,7 +2022,7 @@
               <w:lang w:eastAsia="es-CL"/>
             </w:rPr>
           </w:pPr>
-          <w:hyperlink w:anchor="_Toc336846055" w:history="1">
+          <w:hyperlink w:anchor="_Toc336848965" w:history="1">
             <w:r>
               <w:rPr>
                 <w:rStyle w:val="Hipervnculo"/>
@@ -2067,7 +2066,7 @@
                 <w:noProof/>
                 <w:webHidden/>
               </w:rPr>
-              <w:instrText xml:space="preserve"> PAGEREF _Toc336846055 \h </w:instrText>
+              <w:instrText xml:space="preserve"> PAGEREF _Toc336848965 \h </w:instrText>
             </w:r>
             <w:r>
               <w:rPr>
@@ -2111,7 +2110,7 @@
               <w:lang w:eastAsia="es-CL"/>
             </w:rPr>
           </w:pPr>
-          <w:hyperlink w:anchor="_Toc336846056" w:history="1">
+          <w:hyperlink w:anchor="_Toc336848966" w:history="1">
             <w:r>
               <w:rPr>
                 <w:rStyle w:val="Hipervnculo"/>
@@ -2155,7 +2154,7 @@
                 <w:noProof/>
                 <w:webHidden/>
               </w:rPr>
-              <w:instrText xml:space="preserve"> PAGEREF _Toc336846056 \h </w:instrText>
+              <w:instrText xml:space="preserve"> PAGEREF _Toc336848966 \h </w:instrText>
             </w:r>
             <w:r>
               <w:rPr>
@@ -2199,7 +2198,7 @@
               <w:lang w:eastAsia="es-CL"/>
             </w:rPr>
           </w:pPr>
-          <w:hyperlink w:anchor="_Toc336846057" w:history="1">
+          <w:hyperlink w:anchor="_Toc336848967" w:history="1">
             <w:r>
               <w:rPr>
                 <w:rStyle w:val="Hipervnculo"/>
@@ -2243,7 +2242,7 @@
                 <w:noProof/>
                 <w:webHidden/>
               </w:rPr>
-              <w:instrText xml:space="preserve"> PAGEREF _Toc336846057 \h </w:instrText>
+              <w:instrText xml:space="preserve"> PAGEREF _Toc336848967 \h </w:instrText>
             </w:r>
             <w:r>
               <w:rPr>
@@ -2287,7 +2286,7 @@
               <w:lang w:eastAsia="es-CL"/>
             </w:rPr>
           </w:pPr>
-          <w:hyperlink w:anchor="_Toc336846058" w:history="1">
+          <w:hyperlink w:anchor="_Toc336848968" w:history="1">
             <w:r>
               <w:rPr>
                 <w:rStyle w:val="Hipervnculo"/>
@@ -2331,7 +2330,7 @@
                 <w:noProof/>
                 <w:webHidden/>
               </w:rPr>
-              <w:instrText xml:space="preserve"> PAGEREF _Toc336846058 \h </w:instrText>
+              <w:instrText xml:space="preserve"> PAGEREF _Toc336848968 \h </w:instrText>
             </w:r>
             <w:r>
               <w:rPr>
@@ -2375,7 +2374,7 @@
               <w:lang w:eastAsia="es-CL"/>
             </w:rPr>
           </w:pPr>
-          <w:hyperlink w:anchor="_Toc336846059" w:history="1">
+          <w:hyperlink w:anchor="_Toc336848969" w:history="1">
             <w:r>
               <w:rPr>
                 <w:rStyle w:val="Hipervnculo"/>
@@ -2419,7 +2418,7 @@
                 <w:noProof/>
                 <w:webHidden/>
               </w:rPr>
-              <w:instrText xml:space="preserve"> PAGEREF _Toc336846059 \h </w:instrText>
+              <w:instrText xml:space="preserve"> PAGEREF _Toc336848969 \h </w:instrText>
             </w:r>
             <w:r>
               <w:rPr>
@@ -2463,7 +2462,7 @@
               <w:lang w:eastAsia="es-CL"/>
             </w:rPr>
           </w:pPr>
-          <w:hyperlink w:anchor="_Toc336846060" w:history="1">
+          <w:hyperlink w:anchor="_Toc336848970" w:history="1">
             <w:r>
               <w:rPr>
                 <w:rStyle w:val="Hipervnculo"/>
@@ -2507,7 +2506,7 @@
                 <w:noProof/>
                 <w:webHidden/>
               </w:rPr>
-              <w:instrText xml:space="preserve"> PAGEREF _Toc336846060 \h </w:instrText>
+              <w:instrText xml:space="preserve"> PAGEREF _Toc336848970 \h </w:instrText>
             </w:r>
             <w:r>
               <w:rPr>
@@ -2551,7 +2550,7 @@
               <w:lang w:eastAsia="es-CL"/>
             </w:rPr>
           </w:pPr>
-          <w:hyperlink w:anchor="_Toc336846061" w:history="1">
+          <w:hyperlink w:anchor="_Toc336848971" w:history="1">
             <w:r>
               <w:rPr>
                 <w:rStyle w:val="Hipervnculo"/>
@@ -2595,7 +2594,7 @@
                 <w:noProof/>
                 <w:webHidden/>
               </w:rPr>
-              <w:instrText xml:space="preserve"> PAGEREF _Toc336846061 \h </w:instrText>
+              <w:instrText xml:space="preserve"> PAGEREF _Toc336848971 \h </w:instrText>
             </w:r>
             <w:r>
               <w:rPr>
@@ -2639,7 +2638,7 @@
               <w:lang w:eastAsia="es-CL"/>
             </w:rPr>
           </w:pPr>
-          <w:hyperlink w:anchor="_Toc336846062" w:history="1">
+          <w:hyperlink w:anchor="_Toc336848972" w:history="1">
             <w:r>
               <w:rPr>
                 <w:rStyle w:val="Hipervnculo"/>
@@ -2683,7 +2682,7 @@
                 <w:noProof/>
                 <w:webHidden/>
               </w:rPr>
-              <w:instrText xml:space="preserve"> PAGEREF _Toc336846062 \h </w:instrText>
+              <w:instrText xml:space="preserve"> PAGEREF _Toc336848972 \h </w:instrText>
             </w:r>
             <w:r>
               <w:rPr>
@@ -2727,7 +2726,7 @@
               <w:lang w:eastAsia="es-CL"/>
             </w:rPr>
           </w:pPr>
-          <w:hyperlink w:anchor="_Toc336846063" w:history="1">
+          <w:hyperlink w:anchor="_Toc336848973" w:history="1">
             <w:r>
               <w:rPr>
                 <w:rStyle w:val="Hipervnculo"/>
@@ -2771,7 +2770,7 @@
                 <w:noProof/>
                 <w:webHidden/>
               </w:rPr>
-              <w:instrText xml:space="preserve"> PAGEREF _Toc336846063 \h </w:instrText>
+              <w:instrText xml:space="preserve"> PAGEREF _Toc336848973 \h </w:instrText>
             </w:r>
             <w:r>
               <w:rPr>
@@ -2815,7 +2814,7 @@
               <w:lang w:eastAsia="es-CL"/>
             </w:rPr>
           </w:pPr>
-          <w:hyperlink w:anchor="_Toc336846064" w:history="1">
+          <w:hyperlink w:anchor="_Toc336848974" w:history="1">
             <w:r>
               <w:rPr>
                 <w:rStyle w:val="Hipervnculo"/>
@@ -2859,7 +2858,7 @@
                 <w:noProof/>
                 <w:webHidden/>
               </w:rPr>
-              <w:instrText xml:space="preserve"> PAGEREF _Toc336846064 \h </w:instrText>
+              <w:instrText xml:space="preserve"> PAGEREF _Toc336848974 \h </w:instrText>
             </w:r>
             <w:r>
               <w:rPr>
@@ -2947,7 +2946,7 @@
           <w:rFonts w:asciiTheme="minorHAnsi" w:hAnsiTheme="minorHAnsi" w:cstheme="minorHAnsi"/>
         </w:rPr>
       </w:pPr>
-      <w:bookmarkStart w:id="0" w:name="_Toc336846044"/>
+      <w:bookmarkStart w:id="0" w:name="_Toc336848954"/>
       <w:r>
         <w:rPr>
           <w:rFonts w:asciiTheme="minorHAnsi" w:hAnsiTheme="minorHAnsi" w:cstheme="minorHAnsi"/>
@@ -2965,7 +2964,7 @@
           <w:rFonts w:asciiTheme="minorHAnsi" w:hAnsiTheme="minorHAnsi" w:cstheme="minorHAnsi"/>
         </w:rPr>
       </w:pPr>
-      <w:bookmarkStart w:id="1" w:name="_Toc336846045"/>
+      <w:bookmarkStart w:id="1" w:name="_Toc336848955"/>
       <w:r>
         <w:rPr>
           <w:rFonts w:asciiTheme="minorHAnsi" w:hAnsiTheme="minorHAnsi" w:cstheme="minorHAnsi"/>
@@ -3146,7 +3145,7 @@
           <w:rFonts w:asciiTheme="minorHAnsi" w:hAnsiTheme="minorHAnsi" w:cstheme="minorHAnsi"/>
         </w:rPr>
       </w:pPr>
-      <w:bookmarkStart w:id="2" w:name="_Toc336846046"/>
+      <w:bookmarkStart w:id="2" w:name="_Toc336848956"/>
       <w:r>
         <w:rPr>
           <w:rFonts w:asciiTheme="minorHAnsi" w:hAnsiTheme="minorHAnsi" w:cstheme="minorHAnsi"/>
@@ -3172,7 +3171,7 @@
           <w:rFonts w:asciiTheme="minorHAnsi" w:hAnsiTheme="minorHAnsi" w:cstheme="minorHAnsi"/>
         </w:rPr>
       </w:pPr>
-      <w:bookmarkStart w:id="3" w:name="_Toc336846047"/>
+      <w:bookmarkStart w:id="3" w:name="_Toc336848957"/>
       <w:r>
         <w:rPr>
           <w:rFonts w:asciiTheme="minorHAnsi" w:hAnsiTheme="minorHAnsi" w:cstheme="minorHAnsi"/>
@@ -3209,10 +3208,28 @@
         <w:t xml:space="preserve"> </w:t>
       </w:r>
       <w:r>
-        <w:t xml:space="preserve">3, una capa de persistencia que permite utilizar diversos motores de base de datos relacionales y una capa de presentación construida íntegramente en Java Server Faces 2.0 lo que entrega una gran robustez </w:t>
-      </w:r>
-      <w:r>
-        <w:t>asegurando la alta disponibilidad, y además de la</w:t>
+        <w:t>3, una capa de persistencia que permite utilizar diversos motores de base de datos relacionales y una capa de presentación construida íntegramente en Java Server Faces 2.0</w:t>
+      </w:r>
+      <w:r>
+        <w:t>,</w:t>
+      </w:r>
+      <w:r>
+        <w:t xml:space="preserve"> lo que entrega una gran robustez</w:t>
+      </w:r>
+      <w:r>
+        <w:t>,</w:t>
+      </w:r>
+      <w:r>
+        <w:t xml:space="preserve"> </w:t>
+      </w:r>
+      <w:r>
+        <w:t>asegurando la alta disponibilidad</w:t>
+      </w:r>
+      <w:r>
+        <w:t>,</w:t>
+      </w:r>
+      <w:r>
+        <w:t xml:space="preserve"> además de la</w:t>
       </w:r>
       <w:r>
         <w:t xml:space="preserve"> escalabilidad de los componentes de software</w:t>
@@ -3463,7 +3480,7 @@
           <w:rFonts w:asciiTheme="minorHAnsi" w:hAnsiTheme="minorHAnsi" w:cstheme="minorHAnsi"/>
         </w:rPr>
       </w:pPr>
-      <w:bookmarkStart w:id="4" w:name="_Toc336846048"/>
+      <w:bookmarkStart w:id="4" w:name="_Toc336848958"/>
       <w:r>
         <w:rPr>
           <w:rFonts w:asciiTheme="minorHAnsi" w:hAnsiTheme="minorHAnsi" w:cstheme="minorHAnsi"/>
@@ -6695,10 +6712,16 @@
         <w:t>.</w:t>
       </w:r>
       <w:r>
-        <w:t xml:space="preserve"> Se debe considerar que en un ambiente clusterizado</w:t>
-      </w:r>
-      <w:bookmarkStart w:id="5" w:name="_GoBack"/>
-      <w:bookmarkEnd w:id="5"/>
+        <w:t xml:space="preserve"> Se debe considerar que en un ambiente </w:t>
+      </w:r>
+      <w:proofErr w:type="spellStart"/>
+      <w:r>
+        <w:t>clusterizado</w:t>
+      </w:r>
+      <w:proofErr w:type="spellEnd"/>
+      <w:r>
+        <w:t>,</w:t>
+      </w:r>
       <w:r>
         <w:t xml:space="preserve"> este espacio debe estar disponible en cada maquina clúster donde se replique la instalación de los </w:t>
       </w:r>
@@ -6826,14 +6849,14 @@
           <w:rFonts w:asciiTheme="minorHAnsi" w:hAnsiTheme="minorHAnsi" w:cstheme="minorHAnsi"/>
         </w:rPr>
       </w:pPr>
-      <w:bookmarkStart w:id="6" w:name="_Toc336846049"/>
+      <w:bookmarkStart w:id="5" w:name="_Toc336848959"/>
       <w:r>
         <w:rPr>
           <w:rFonts w:asciiTheme="minorHAnsi" w:hAnsiTheme="minorHAnsi" w:cstheme="minorHAnsi"/>
         </w:rPr>
         <w:t>Licenciamiento y Soporte.</w:t>
       </w:r>
-      <w:bookmarkEnd w:id="6"/>
+      <w:bookmarkEnd w:id="5"/>
     </w:p>
     <w:p>
       <w:pPr>
@@ -6882,7 +6905,7 @@
           <w:rFonts w:asciiTheme="minorHAnsi" w:hAnsiTheme="minorHAnsi" w:cstheme="minorHAnsi"/>
         </w:rPr>
       </w:pPr>
-      <w:bookmarkStart w:id="7" w:name="_Toc336846050"/>
+      <w:bookmarkStart w:id="6" w:name="_Toc336848960"/>
       <w:r>
         <w:rPr>
           <w:rFonts w:asciiTheme="minorHAnsi" w:hAnsiTheme="minorHAnsi" w:cstheme="minorHAnsi"/>
@@ -6901,7 +6924,7 @@
         </w:rPr>
         <w:t>:</w:t>
       </w:r>
-      <w:bookmarkEnd w:id="7"/>
+      <w:bookmarkEnd w:id="6"/>
     </w:p>
     <w:p>
       <w:pPr>
@@ -7514,13 +7537,11 @@
               <w:cnfStyle w:val="000000100000" w:firstRow="0" w:lastRow="0" w:firstColumn="0" w:lastColumn="0" w:oddVBand="0" w:evenVBand="0" w:oddHBand="1" w:evenHBand="0" w:firstRowFirstColumn="0" w:firstRowLastColumn="0" w:lastRowFirstColumn="0" w:lastRowLastColumn="0"/>
               <w:rPr>
                 <w:rFonts w:cstheme="minorHAnsi"/>
-                <w:b/>
-              </w:rPr>
-            </w:pPr>
-            <w:r>
-              <w:rPr>
-                <w:rFonts w:cstheme="minorHAnsi"/>
-                <w:b/>
+              </w:rPr>
+            </w:pPr>
+            <w:r>
+              <w:rPr>
+                <w:rFonts w:cstheme="minorHAnsi"/>
               </w:rPr>
               <w:t>Esta instancia de soporte es gratuita para el cliente.</w:t>
             </w:r>
@@ -7541,14 +7562,14 @@
           <w:rFonts w:asciiTheme="minorHAnsi" w:hAnsiTheme="minorHAnsi" w:cstheme="minorHAnsi"/>
         </w:rPr>
       </w:pPr>
-      <w:bookmarkStart w:id="8" w:name="_Toc336846051"/>
+      <w:bookmarkStart w:id="7" w:name="_Toc336848961"/>
       <w:r>
         <w:rPr>
           <w:rFonts w:asciiTheme="minorHAnsi" w:hAnsiTheme="minorHAnsi" w:cstheme="minorHAnsi"/>
         </w:rPr>
         <w:t>Mantenciones.</w:t>
       </w:r>
-      <w:bookmarkEnd w:id="8"/>
+      <w:bookmarkEnd w:id="7"/>
     </w:p>
     <w:p>
       <w:pPr>
@@ -7563,14 +7584,14 @@
           <w:rFonts w:asciiTheme="minorHAnsi" w:hAnsiTheme="minorHAnsi" w:cstheme="minorHAnsi"/>
         </w:rPr>
       </w:pPr>
-      <w:bookmarkStart w:id="9" w:name="_Toc336846052"/>
+      <w:bookmarkStart w:id="8" w:name="_Toc336848962"/>
       <w:r>
         <w:rPr>
           <w:rFonts w:asciiTheme="minorHAnsi" w:hAnsiTheme="minorHAnsi" w:cstheme="minorHAnsi"/>
         </w:rPr>
         <w:t>Mantenciones por parte de MDR Technology</w:t>
       </w:r>
-      <w:bookmarkEnd w:id="9"/>
+      <w:bookmarkEnd w:id="8"/>
     </w:p>
     <w:p>
       <w:pPr>
@@ -7583,23 +7604,42 @@
         <w:t xml:space="preserve">al cliente </w:t>
       </w:r>
       <w:r>
-        <w:t>el derecho de recibir las actualizaciones al producto generadas por MDR</w:t>
-      </w:r>
-      <w:r>
-        <w:t xml:space="preserve"> Technology,</w:t>
+        <w:t>el derecho de recibir las actualizaciones al producto</w:t>
+      </w:r>
+      <w:r>
+        <w:t>,</w:t>
       </w:r>
       <w:r>
         <w:t xml:space="preserve"> así como las Mantenciones Evolutivas y nuevas funcionalidades incluidas </w:t>
       </w:r>
       <w:r>
-        <w:t xml:space="preserve">en el roadmap  del </w:t>
-      </w:r>
-      <w:r>
-        <w:t xml:space="preserve">producto por </w:t>
-      </w:r>
-      <w:r>
-        <w:t>la empresa proveedora del servicio</w:t>
-      </w:r>
+        <w:t xml:space="preserve">en el </w:t>
+      </w:r>
+      <w:proofErr w:type="spellStart"/>
+      <w:r>
+        <w:t>roadmap</w:t>
+      </w:r>
+      <w:proofErr w:type="spellEnd"/>
+      <w:r>
+        <w:t xml:space="preserve">  del </w:t>
+      </w:r>
+      <w:r>
+        <w:t xml:space="preserve">producto </w:t>
+      </w:r>
+      <w:r>
+        <w:t xml:space="preserve">por </w:t>
+      </w:r>
+      <w:r>
+        <w:t xml:space="preserve">generadas por </w:t>
+      </w:r>
+      <w:r>
+        <w:t xml:space="preserve">MDR </w:t>
+      </w:r>
+      <w:proofErr w:type="spellStart"/>
+      <w:r>
+        <w:t>Technology</w:t>
+      </w:r>
+      <w:proofErr w:type="spellEnd"/>
       <w:r>
         <w:t>.</w:t>
       </w:r>
@@ -7612,14 +7652,14 @@
           <w:rFonts w:asciiTheme="minorHAnsi" w:hAnsiTheme="minorHAnsi" w:cstheme="minorHAnsi"/>
         </w:rPr>
       </w:pPr>
-      <w:bookmarkStart w:id="10" w:name="_Toc336846053"/>
+      <w:bookmarkStart w:id="9" w:name="_Toc336848963"/>
       <w:r>
         <w:rPr>
           <w:rFonts w:asciiTheme="minorHAnsi" w:hAnsiTheme="minorHAnsi" w:cstheme="minorHAnsi"/>
         </w:rPr>
         <w:t>Mantenciones evolutivas solicitadas por el Cliente.</w:t>
       </w:r>
-      <w:bookmarkEnd w:id="10"/>
+      <w:bookmarkEnd w:id="9"/>
     </w:p>
     <w:p>
       <w:pPr>
@@ -7632,7 +7672,13 @@
         <w:t xml:space="preserve">de empresas </w:t>
       </w:r>
       <w:r>
-        <w:t xml:space="preserve">Consorcio para las instalaciones del producto será evaluada como una localización del </w:t>
+        <w:t>Consorcio para las instalaciones del producto</w:t>
+      </w:r>
+      <w:r>
+        <w:t>,</w:t>
+      </w:r>
+      <w:r>
+        <w:t xml:space="preserve"> será evaluada como una localización del </w:t>
       </w:r>
       <w:r>
         <w:t xml:space="preserve">mismo </w:t>
@@ -7663,7 +7709,7 @@
           <w:rFonts w:asciiTheme="minorHAnsi" w:hAnsiTheme="minorHAnsi" w:cstheme="minorHAnsi"/>
         </w:rPr>
       </w:pPr>
-      <w:bookmarkStart w:id="11" w:name="_Toc336846054"/>
+      <w:bookmarkStart w:id="10" w:name="_Toc336848964"/>
       <w:r>
         <w:rPr>
           <w:rFonts w:asciiTheme="minorHAnsi" w:hAnsiTheme="minorHAnsi" w:cstheme="minorHAnsi"/>
@@ -7677,7 +7723,7 @@
         </w:rPr>
         <w:t>.</w:t>
       </w:r>
-      <w:bookmarkEnd w:id="11"/>
+      <w:bookmarkEnd w:id="10"/>
     </w:p>
     <w:p>
       <w:pPr>
@@ -7707,11 +7753,19 @@
         <w:t>responsable de MDR</w:t>
       </w:r>
       <w:r>
-        <w:t xml:space="preserve"> Technology</w:t>
-      </w:r>
-      <w:r>
         <w:t xml:space="preserve"> </w:t>
       </w:r>
+      <w:proofErr w:type="spellStart"/>
+      <w:r>
+        <w:t>Technology</w:t>
+      </w:r>
+      <w:proofErr w:type="spellEnd"/>
+      <w:r>
+        <w:t>,</w:t>
+      </w:r>
+      <w:r>
+        <w:t xml:space="preserve"> </w:t>
+      </w:r>
       <w:r>
         <w:t>quien tendrá</w:t>
       </w:r>
@@ -7746,7 +7800,7 @@
         <w:t xml:space="preserve"> de Consorcio que cumpla el rol de contraparte</w:t>
       </w:r>
       <w:r>
-        <w:t>..</w:t>
+        <w:t>.</w:t>
       </w:r>
     </w:p>
     <w:p>
@@ -7757,14 +7811,14 @@
           <w:rFonts w:asciiTheme="minorHAnsi" w:hAnsiTheme="minorHAnsi" w:cstheme="minorHAnsi"/>
         </w:rPr>
       </w:pPr>
-      <w:bookmarkStart w:id="12" w:name="_Toc336846055"/>
+      <w:bookmarkStart w:id="11" w:name="_Toc336848965"/>
       <w:r>
         <w:rPr>
           <w:rFonts w:asciiTheme="minorHAnsi" w:hAnsiTheme="minorHAnsi" w:cstheme="minorHAnsi"/>
         </w:rPr>
         <w:t>Servicios incluidos en la implementación.</w:t>
       </w:r>
-      <w:bookmarkEnd w:id="12"/>
+      <w:bookmarkEnd w:id="11"/>
     </w:p>
     <w:p>
       <w:pPr>
@@ -7885,10 +7939,22 @@
         <w:t>Capacitación de</w:t>
       </w:r>
       <w:r>
-        <w:t xml:space="preserve"> los</w:t>
-      </w:r>
-      <w:r>
-        <w:t xml:space="preserve"> Usuarios finales de la aplicación.</w:t>
+        <w:t xml:space="preserve"> 2</w:t>
+      </w:r>
+      <w:r>
+        <w:t xml:space="preserve"> </w:t>
+      </w:r>
+      <w:r>
+        <w:t>usuarios</w:t>
+      </w:r>
+      <w:r>
+        <w:t xml:space="preserve"> de la aplicación</w:t>
+      </w:r>
+      <w:r>
+        <w:t>, por área de negocio</w:t>
+      </w:r>
+      <w:r>
+        <w:t>.</w:t>
       </w:r>
       <w:r>
         <w:tab/>
@@ -7923,12 +7989,12 @@
         <w:jc w:val="both"/>
       </w:pPr>
       <w:r>
-        <w:t xml:space="preserve">Entrega del Modulo de Emisión de XBRL en la fecha acordada según Roadmap del Producto, </w:t>
-      </w:r>
-      <w:r>
-        <w:rPr>
-          <w:b/>
-        </w:rPr>
+        <w:t>Entrega del Mó</w:t>
+      </w:r>
+      <w:r>
+        <w:t xml:space="preserve">dulo de Emisión de XBRL en la fecha acordada según Roadmap del Producto, </w:t>
+      </w:r>
+      <w:r>
         <w:t>Fecha de entrega</w:t>
       </w:r>
       <w:r>
@@ -7948,14 +8014,14 @@
           <w:rFonts w:asciiTheme="minorHAnsi" w:hAnsiTheme="minorHAnsi" w:cstheme="minorHAnsi"/>
         </w:rPr>
       </w:pPr>
-      <w:bookmarkStart w:id="13" w:name="_Toc336846056"/>
+      <w:bookmarkStart w:id="12" w:name="_Toc336848966"/>
       <w:r>
         <w:rPr>
           <w:rFonts w:asciiTheme="minorHAnsi" w:hAnsiTheme="minorHAnsi" w:cstheme="minorHAnsi"/>
         </w:rPr>
         <w:t>Entregables.</w:t>
       </w:r>
-      <w:bookmarkEnd w:id="13"/>
+      <w:bookmarkEnd w:id="12"/>
       <w:r>
         <w:rPr>
           <w:rFonts w:asciiTheme="minorHAnsi" w:hAnsiTheme="minorHAnsi" w:cstheme="minorHAnsi"/>
@@ -8024,7 +8090,18 @@
         <w:jc w:val="both"/>
       </w:pPr>
       <w:r>
-        <w:t>Licencia del producto Exfida sin limite de usuarios.</w:t>
+        <w:t xml:space="preserve">Licencia del producto </w:t>
+      </w:r>
+      <w:proofErr w:type="spellStart"/>
+      <w:r>
+        <w:t>Exfida</w:t>
+      </w:r>
+      <w:proofErr w:type="spellEnd"/>
+      <w:r>
+        <w:t>,</w:t>
+      </w:r>
+      <w:r>
+        <w:t xml:space="preserve"> sin limite de usuarios.</w:t>
       </w:r>
     </w:p>
     <w:p>
@@ -8061,7 +8138,7 @@
           <w:rFonts w:asciiTheme="minorHAnsi" w:hAnsiTheme="minorHAnsi" w:cstheme="minorHAnsi"/>
         </w:rPr>
       </w:pPr>
-      <w:bookmarkStart w:id="14" w:name="_Toc336846057"/>
+      <w:bookmarkStart w:id="13" w:name="_Toc336848967"/>
       <w:r>
         <w:rPr>
           <w:rFonts w:asciiTheme="minorHAnsi" w:hAnsiTheme="minorHAnsi" w:cstheme="minorHAnsi"/>
@@ -8069,7 +8146,7 @@
         <w:lastRenderedPageBreak/>
         <w:t>Planificación de Actividades.</w:t>
       </w:r>
-      <w:bookmarkEnd w:id="14"/>
+      <w:bookmarkEnd w:id="13"/>
     </w:p>
     <w:p>
       <w:pPr>
@@ -8768,7 +8845,13 @@
               <w:rPr>
                 <w:rFonts w:cstheme="minorHAnsi"/>
               </w:rPr>
-              <w:t>10 días</w:t>
+              <w:t>5</w:t>
+            </w:r>
+            <w:r>
+              <w:rPr>
+                <w:rFonts w:cstheme="minorHAnsi"/>
+              </w:rPr>
+              <w:t xml:space="preserve"> días</w:t>
             </w:r>
           </w:p>
         </w:tc>
@@ -8839,7 +8922,13 @@
               <w:rPr>
                 <w:rFonts w:cstheme="minorHAnsi"/>
               </w:rPr>
-              <w:t>10 días</w:t>
+              <w:t>7</w:t>
+            </w:r>
+            <w:r>
+              <w:rPr>
+                <w:rFonts w:cstheme="minorHAnsi"/>
+              </w:rPr>
+              <w:t xml:space="preserve"> días</w:t>
             </w:r>
           </w:p>
         </w:tc>
@@ -8945,7 +9034,7 @@
           <w:rFonts w:asciiTheme="minorHAnsi" w:hAnsiTheme="minorHAnsi" w:cstheme="minorHAnsi"/>
         </w:rPr>
       </w:pPr>
-      <w:bookmarkStart w:id="15" w:name="_Toc336846058"/>
+      <w:bookmarkStart w:id="14" w:name="_Toc336848968"/>
       <w:r>
         <w:rPr>
           <w:rFonts w:asciiTheme="minorHAnsi" w:hAnsiTheme="minorHAnsi" w:cstheme="minorHAnsi"/>
@@ -8953,7 +9042,7 @@
         <w:lastRenderedPageBreak/>
         <w:t>Recursos Requeridos.</w:t>
       </w:r>
-      <w:bookmarkEnd w:id="15"/>
+      <w:bookmarkEnd w:id="14"/>
     </w:p>
     <w:p>
       <w:pPr>
@@ -9407,7 +9496,7 @@
           <w:rFonts w:asciiTheme="minorHAnsi" w:hAnsiTheme="minorHAnsi" w:cstheme="minorHAnsi"/>
         </w:rPr>
       </w:pPr>
-      <w:bookmarkStart w:id="16" w:name="_Toc336846059"/>
+      <w:bookmarkStart w:id="15" w:name="_Toc336848969"/>
       <w:r>
         <w:rPr>
           <w:rFonts w:asciiTheme="minorHAnsi" w:hAnsiTheme="minorHAnsi" w:cstheme="minorHAnsi"/>
@@ -9420,7 +9509,7 @@
         </w:rPr>
         <w:t>.</w:t>
       </w:r>
-      <w:bookmarkEnd w:id="16"/>
+      <w:bookmarkEnd w:id="15"/>
       <w:r>
         <w:rPr>
           <w:rFonts w:asciiTheme="minorHAnsi" w:hAnsiTheme="minorHAnsi" w:cstheme="minorHAnsi"/>
@@ -9529,30 +9618,30 @@
           <w:rFonts w:asciiTheme="minorHAnsi" w:hAnsiTheme="minorHAnsi" w:cstheme="minorHAnsi"/>
         </w:rPr>
       </w:pPr>
-      <w:bookmarkStart w:id="17" w:name="_Toc336846060"/>
+      <w:bookmarkStart w:id="16" w:name="_Toc336848970"/>
       <w:r>
         <w:rPr>
           <w:rFonts w:asciiTheme="minorHAnsi" w:hAnsiTheme="minorHAnsi" w:cstheme="minorHAnsi"/>
         </w:rPr>
         <w:t>Propuesta económica.</w:t>
       </w:r>
+      <w:bookmarkEnd w:id="16"/>
+    </w:p>
+    <w:p>
+      <w:pPr>
+        <w:pStyle w:val="Ttulo2"/>
+        <w:rPr>
+          <w:rFonts w:asciiTheme="minorHAnsi" w:hAnsiTheme="minorHAnsi" w:cstheme="minorHAnsi"/>
+        </w:rPr>
+      </w:pPr>
+      <w:bookmarkStart w:id="17" w:name="_Toc336848971"/>
+      <w:r>
+        <w:rPr>
+          <w:rFonts w:asciiTheme="minorHAnsi" w:hAnsiTheme="minorHAnsi" w:cstheme="minorHAnsi"/>
+        </w:rPr>
+        <w:t>Licenciamiento inicial e implementación del producto.</w:t>
+      </w:r>
       <w:bookmarkEnd w:id="17"/>
-    </w:p>
-    <w:p>
-      <w:pPr>
-        <w:pStyle w:val="Ttulo2"/>
-        <w:rPr>
-          <w:rFonts w:asciiTheme="minorHAnsi" w:hAnsiTheme="minorHAnsi" w:cstheme="minorHAnsi"/>
-        </w:rPr>
-      </w:pPr>
-      <w:bookmarkStart w:id="18" w:name="_Toc336846061"/>
-      <w:r>
-        <w:rPr>
-          <w:rFonts w:asciiTheme="minorHAnsi" w:hAnsiTheme="minorHAnsi" w:cstheme="minorHAnsi"/>
-        </w:rPr>
-        <w:t>Licenciamiento inicial e implementación del producto.</w:t>
-      </w:r>
-      <w:bookmarkEnd w:id="18"/>
       <w:r>
         <w:rPr>
           <w:rFonts w:asciiTheme="minorHAnsi" w:hAnsiTheme="minorHAnsi" w:cstheme="minorHAnsi"/>
@@ -10178,7 +10267,6 @@
             <w:r>
               <w:rPr>
                 <w:rFonts w:asciiTheme="minorHAnsi" w:hAnsiTheme="minorHAnsi" w:cstheme="minorHAnsi"/>
-                <w:b/>
                 <w:u w:val="single"/>
               </w:rPr>
               <w:t>sin costo para CONSORCIO</w:t>
@@ -10186,7 +10274,6 @@
             <w:r>
               <w:rPr>
                 <w:rFonts w:asciiTheme="minorHAnsi" w:hAnsiTheme="minorHAnsi" w:cstheme="minorHAnsi"/>
-                <w:b/>
               </w:rPr>
               <w:t>.</w:t>
             </w:r>
@@ -10282,6 +10369,20 @@
       </w:r>
     </w:p>
     <w:p>
+      <w:pPr>
+        <w:jc w:val="both"/>
+      </w:pPr>
+      <w:r>
+        <w:t xml:space="preserve">Todos los valores indicados en </w:t>
+      </w:r>
+      <w:r>
+        <w:t xml:space="preserve">esta </w:t>
+      </w:r>
+      <w:r>
+        <w:t>propuesta son más IVA.</w:t>
+      </w:r>
+    </w:p>
+    <w:p>
       <w:r>
         <w:br w:type="page"/>
       </w:r>
@@ -10293,7 +10394,7 @@
           <w:rFonts w:asciiTheme="minorHAnsi" w:hAnsiTheme="minorHAnsi" w:cstheme="minorHAnsi"/>
         </w:rPr>
       </w:pPr>
-      <w:bookmarkStart w:id="19" w:name="_Toc336846062"/>
+      <w:bookmarkStart w:id="18" w:name="_Toc336848972"/>
       <w:r>
         <w:rPr>
           <w:rFonts w:asciiTheme="minorHAnsi" w:hAnsiTheme="minorHAnsi" w:cstheme="minorHAnsi"/>
@@ -10313,7 +10414,7 @@
         </w:rPr>
         <w:t>.</w:t>
       </w:r>
-      <w:bookmarkEnd w:id="19"/>
+      <w:bookmarkEnd w:id="18"/>
       <w:r>
         <w:rPr>
           <w:rFonts w:asciiTheme="minorHAnsi" w:hAnsiTheme="minorHAnsi" w:cstheme="minorHAnsi"/>
@@ -10351,14 +10452,14 @@
           <w:rFonts w:asciiTheme="minorHAnsi" w:hAnsiTheme="minorHAnsi" w:cstheme="minorHAnsi"/>
         </w:rPr>
       </w:pPr>
-      <w:bookmarkStart w:id="20" w:name="_Toc336846063"/>
+      <w:bookmarkStart w:id="19" w:name="_Toc336848973"/>
       <w:r>
         <w:rPr>
           <w:rFonts w:asciiTheme="minorHAnsi" w:hAnsiTheme="minorHAnsi" w:cstheme="minorHAnsi"/>
         </w:rPr>
         <w:t>Modalidad de pago</w:t>
       </w:r>
-      <w:bookmarkEnd w:id="20"/>
+      <w:bookmarkEnd w:id="19"/>
     </w:p>
     <w:p>
       <w:pPr>
@@ -10608,14 +10709,14 @@
           <w:rFonts w:asciiTheme="minorHAnsi" w:hAnsiTheme="minorHAnsi" w:cstheme="minorHAnsi"/>
         </w:rPr>
       </w:pPr>
-      <w:bookmarkStart w:id="21" w:name="_Toc336846064"/>
+      <w:bookmarkStart w:id="20" w:name="_Toc336848974"/>
       <w:r>
         <w:rPr>
           <w:rFonts w:asciiTheme="minorHAnsi" w:hAnsiTheme="minorHAnsi" w:cstheme="minorHAnsi"/>
         </w:rPr>
         <w:t>Garantía</w:t>
       </w:r>
-      <w:bookmarkEnd w:id="21"/>
+      <w:bookmarkEnd w:id="20"/>
       <w:r>
         <w:rPr>
           <w:rFonts w:asciiTheme="minorHAnsi" w:hAnsiTheme="minorHAnsi" w:cstheme="minorHAnsi"/>
@@ -10630,13 +10731,21 @@
           <w:rFonts w:cstheme="minorHAnsi"/>
         </w:rPr>
       </w:pPr>
+      <w:bookmarkStart w:id="21" w:name="_GoBack"/>
       <w:r>
         <w:rPr>
           <w:rFonts w:cstheme="minorHAnsi"/>
         </w:rPr>
-        <w:t>Mientras existan licencias vigentes.</w:t>
-      </w:r>
-    </w:p>
+        <w:t>La garantía del producto se hace extensible m</w:t>
+      </w:r>
+      <w:r>
+        <w:rPr>
+          <w:rFonts w:cstheme="minorHAnsi"/>
+        </w:rPr>
+        <w:t>ientras existan licencias vigentes.</w:t>
+      </w:r>
+    </w:p>
+    <w:bookmarkEnd w:id="21"/>
     <w:p>
       <w:pPr>
         <w:jc w:val="both"/>
@@ -10719,7 +10828,7 @@
         <w:szCs w:val="16"/>
         <w:lang w:val="es-ES"/>
       </w:rPr>
-      <w:t>10</w:t>
+      <w:t>14</w:t>
     </w:r>
     <w:r>
       <w:rPr>
@@ -15465,7 +15574,7 @@
 </file>
 
 <file path=customXml/itemProps1.xml><?xml version="1.0" encoding="utf-8"?>
-<ds:datastoreItem xmlns:ds="http://schemas.openxmlformats.org/officeDocument/2006/customXml" ds:itemID="{58C8347F-FC8D-4A49-BBB4-AF5AC8F36258}">
+<ds:datastoreItem xmlns:ds="http://schemas.openxmlformats.org/officeDocument/2006/customXml" ds:itemID="{D788C387-0F2E-4A57-8E9C-C831E068D7E6}">
   <ds:schemaRefs>
     <ds:schemaRef ds:uri="http://schemas.openxmlformats.org/officeDocument/2006/bibliography"/>
   </ds:schemaRefs>

--- a/trunk/docs/comercial/clientes/consorcio/propuesta-comercial-exfida-V1.docx
+++ b/trunk/docs/comercial/clientes/consorcio/propuesta-comercial-exfida-V1.docx
@@ -1017,6 +1017,7 @@
           <w:docPartUnique/>
         </w:docPartObj>
       </w:sdtPr>
+      <w:sdtEndPr/>
       <w:sdtContent>
         <w:p>
           <w:pPr>
@@ -1054,14 +1055,149 @@
           <w:r>
             <w:fldChar w:fldCharType="separate"/>
           </w:r>
-          <w:hyperlink w:anchor="_Toc336848954" w:history="1">
+          <w:bookmarkStart w:id="0" w:name="_GoBack"/>
+          <w:bookmarkEnd w:id="0"/>
+          <w:r>
+            <w:rPr>
+              <w:rStyle w:val="Hipervnculo"/>
+              <w:noProof/>
+            </w:rPr>
+            <w:fldChar w:fldCharType="begin"/>
+          </w:r>
+          <w:r>
+            <w:rPr>
+              <w:rStyle w:val="Hipervnculo"/>
+              <w:noProof/>
+            </w:rPr>
+            <w:instrText xml:space="preserve"> </w:instrText>
+          </w:r>
+          <w:r>
+            <w:rPr>
+              <w:noProof/>
+            </w:rPr>
+            <w:instrText>HYPERLINK \l "_Toc336851738"</w:instrText>
+          </w:r>
+          <w:r>
+            <w:rPr>
+              <w:rStyle w:val="Hipervnculo"/>
+              <w:noProof/>
+            </w:rPr>
+            <w:instrText xml:space="preserve"> </w:instrText>
+          </w:r>
+          <w:r>
+            <w:rPr>
+              <w:rStyle w:val="Hipervnculo"/>
+              <w:noProof/>
+            </w:rPr>
+          </w:r>
+          <w:r>
+            <w:rPr>
+              <w:rStyle w:val="Hipervnculo"/>
+              <w:noProof/>
+            </w:rPr>
+            <w:fldChar w:fldCharType="separate"/>
+          </w:r>
+          <w:r>
+            <w:rPr>
+              <w:rStyle w:val="Hipervnculo"/>
+              <w:rFonts w:cstheme="minorHAnsi"/>
+              <w:noProof/>
+            </w:rPr>
+            <w:t>1</w:t>
+          </w:r>
+          <w:r>
+            <w:rPr>
+              <w:rFonts w:eastAsiaTheme="minorEastAsia"/>
+              <w:noProof/>
+              <w:lang w:eastAsia="es-CL"/>
+            </w:rPr>
+            <w:tab/>
+          </w:r>
+          <w:r>
+            <w:rPr>
+              <w:rStyle w:val="Hipervnculo"/>
+              <w:rFonts w:cstheme="minorHAnsi"/>
+              <w:noProof/>
+            </w:rPr>
+            <w:t>Exfida.</w:t>
+          </w:r>
+          <w:r>
+            <w:rPr>
+              <w:noProof/>
+              <w:webHidden/>
+            </w:rPr>
+            <w:tab/>
+          </w:r>
+          <w:r>
+            <w:rPr>
+              <w:noProof/>
+              <w:webHidden/>
+            </w:rPr>
+            <w:fldChar w:fldCharType="begin"/>
+          </w:r>
+          <w:r>
+            <w:rPr>
+              <w:noProof/>
+              <w:webHidden/>
+            </w:rPr>
+            <w:instrText xml:space="preserve"> PAGEREF _Toc336851738 \h </w:instrText>
+          </w:r>
+          <w:r>
+            <w:rPr>
+              <w:noProof/>
+              <w:webHidden/>
+            </w:rPr>
+          </w:r>
+          <w:r>
+            <w:rPr>
+              <w:noProof/>
+              <w:webHidden/>
+            </w:rPr>
+            <w:fldChar w:fldCharType="separate"/>
+          </w:r>
+          <w:r>
+            <w:rPr>
+              <w:noProof/>
+              <w:webHidden/>
+            </w:rPr>
+            <w:t>4</w:t>
+          </w:r>
+          <w:r>
+            <w:rPr>
+              <w:noProof/>
+              <w:webHidden/>
+            </w:rPr>
+            <w:fldChar w:fldCharType="end"/>
+          </w:r>
+          <w:r>
+            <w:rPr>
+              <w:rStyle w:val="Hipervnculo"/>
+              <w:noProof/>
+            </w:rPr>
+            <w:fldChar w:fldCharType="end"/>
+          </w:r>
+        </w:p>
+        <w:p>
+          <w:pPr>
+            <w:pStyle w:val="TDC2"/>
+            <w:tabs>
+              <w:tab w:val="left" w:pos="880"/>
+              <w:tab w:val="right" w:leader="dot" w:pos="8828"/>
+            </w:tabs>
+            <w:rPr>
+              <w:rFonts w:eastAsiaTheme="minorEastAsia"/>
+              <w:noProof/>
+              <w:lang w:eastAsia="es-CL"/>
+            </w:rPr>
+          </w:pPr>
+          <w:hyperlink w:anchor="_Toc336851739" w:history="1">
             <w:r>
               <w:rPr>
                 <w:rStyle w:val="Hipervnculo"/>
                 <w:rFonts w:cstheme="minorHAnsi"/>
                 <w:noProof/>
               </w:rPr>
-              <w:t>1</w:t>
+              <w:t>1.1</w:t>
             </w:r>
             <w:r>
               <w:rPr>
@@ -1077,7 +1213,7 @@
                 <w:rFonts w:cstheme="minorHAnsi"/>
                 <w:noProof/>
               </w:rPr>
-              <w:t>Exfida.</w:t>
+              <w:t>Características generales del producto.</w:t>
             </w:r>
             <w:r>
               <w:rPr>
@@ -1098,7 +1234,7 @@
                 <w:noProof/>
                 <w:webHidden/>
               </w:rPr>
-              <w:instrText xml:space="preserve"> PAGEREF _Toc336848954 \h </w:instrText>
+              <w:instrText xml:space="preserve"> PAGEREF _Toc336851739 \h </w:instrText>
             </w:r>
             <w:r>
               <w:rPr>
@@ -1142,14 +1278,14 @@
               <w:lang w:eastAsia="es-CL"/>
             </w:rPr>
           </w:pPr>
-          <w:hyperlink w:anchor="_Toc336848955" w:history="1">
+          <w:hyperlink w:anchor="_Toc336851740" w:history="1">
             <w:r>
               <w:rPr>
                 <w:rStyle w:val="Hipervnculo"/>
                 <w:rFonts w:cstheme="minorHAnsi"/>
                 <w:noProof/>
               </w:rPr>
-              <w:t>1.1</w:t>
+              <w:t>1.2</w:t>
             </w:r>
             <w:r>
               <w:rPr>
@@ -1165,7 +1301,7 @@
                 <w:rFonts w:cstheme="minorHAnsi"/>
                 <w:noProof/>
               </w:rPr>
-              <w:t>Características generales del producto.</w:t>
+              <w:t>Características Técnicas del producto</w:t>
             </w:r>
             <w:r>
               <w:rPr>
@@ -1186,7 +1322,7 @@
                 <w:noProof/>
                 <w:webHidden/>
               </w:rPr>
-              <w:instrText xml:space="preserve"> PAGEREF _Toc336848955 \h </w:instrText>
+              <w:instrText xml:space="preserve"> PAGEREF _Toc336851740 \h </w:instrText>
             </w:r>
             <w:r>
               <w:rPr>
@@ -1206,7 +1342,271 @@
                 <w:noProof/>
                 <w:webHidden/>
               </w:rPr>
-              <w:t>4</w:t>
+              <w:t>5</w:t>
+            </w:r>
+            <w:r>
+              <w:rPr>
+                <w:noProof/>
+                <w:webHidden/>
+              </w:rPr>
+              <w:fldChar w:fldCharType="end"/>
+            </w:r>
+          </w:hyperlink>
+        </w:p>
+        <w:p>
+          <w:pPr>
+            <w:pStyle w:val="TDC3"/>
+            <w:tabs>
+              <w:tab w:val="left" w:pos="1320"/>
+              <w:tab w:val="right" w:leader="dot" w:pos="8828"/>
+            </w:tabs>
+            <w:rPr>
+              <w:rFonts w:eastAsiaTheme="minorEastAsia"/>
+              <w:noProof/>
+              <w:lang w:eastAsia="es-CL"/>
+            </w:rPr>
+          </w:pPr>
+          <w:hyperlink w:anchor="_Toc336851741" w:history="1">
+            <w:r>
+              <w:rPr>
+                <w:rStyle w:val="Hipervnculo"/>
+                <w:rFonts w:cstheme="minorHAnsi"/>
+                <w:noProof/>
+              </w:rPr>
+              <w:t>1.2.1</w:t>
+            </w:r>
+            <w:r>
+              <w:rPr>
+                <w:rFonts w:eastAsiaTheme="minorEastAsia"/>
+                <w:noProof/>
+                <w:lang w:eastAsia="es-CL"/>
+              </w:rPr>
+              <w:tab/>
+            </w:r>
+            <w:r>
+              <w:rPr>
+                <w:rStyle w:val="Hipervnculo"/>
+                <w:rFonts w:cstheme="minorHAnsi"/>
+                <w:noProof/>
+              </w:rPr>
+              <w:t>Especificaciones técnicas.</w:t>
+            </w:r>
+            <w:r>
+              <w:rPr>
+                <w:noProof/>
+                <w:webHidden/>
+              </w:rPr>
+              <w:tab/>
+            </w:r>
+            <w:r>
+              <w:rPr>
+                <w:noProof/>
+                <w:webHidden/>
+              </w:rPr>
+              <w:fldChar w:fldCharType="begin"/>
+            </w:r>
+            <w:r>
+              <w:rPr>
+                <w:noProof/>
+                <w:webHidden/>
+              </w:rPr>
+              <w:instrText xml:space="preserve"> PAGEREF _Toc336851741 \h </w:instrText>
+            </w:r>
+            <w:r>
+              <w:rPr>
+                <w:noProof/>
+                <w:webHidden/>
+              </w:rPr>
+            </w:r>
+            <w:r>
+              <w:rPr>
+                <w:noProof/>
+                <w:webHidden/>
+              </w:rPr>
+              <w:fldChar w:fldCharType="separate"/>
+            </w:r>
+            <w:r>
+              <w:rPr>
+                <w:noProof/>
+                <w:webHidden/>
+              </w:rPr>
+              <w:t>5</w:t>
+            </w:r>
+            <w:r>
+              <w:rPr>
+                <w:noProof/>
+                <w:webHidden/>
+              </w:rPr>
+              <w:fldChar w:fldCharType="end"/>
+            </w:r>
+          </w:hyperlink>
+        </w:p>
+        <w:p>
+          <w:pPr>
+            <w:pStyle w:val="TDC3"/>
+            <w:tabs>
+              <w:tab w:val="left" w:pos="1320"/>
+              <w:tab w:val="right" w:leader="dot" w:pos="8828"/>
+            </w:tabs>
+            <w:rPr>
+              <w:rFonts w:eastAsiaTheme="minorEastAsia"/>
+              <w:noProof/>
+              <w:lang w:eastAsia="es-CL"/>
+            </w:rPr>
+          </w:pPr>
+          <w:hyperlink w:anchor="_Toc336851742" w:history="1">
+            <w:r>
+              <w:rPr>
+                <w:rStyle w:val="Hipervnculo"/>
+                <w:rFonts w:cstheme="minorHAnsi"/>
+                <w:noProof/>
+              </w:rPr>
+              <w:t>1.2.2</w:t>
+            </w:r>
+            <w:r>
+              <w:rPr>
+                <w:rFonts w:eastAsiaTheme="minorEastAsia"/>
+                <w:noProof/>
+                <w:lang w:eastAsia="es-CL"/>
+              </w:rPr>
+              <w:tab/>
+            </w:r>
+            <w:r>
+              <w:rPr>
+                <w:rStyle w:val="Hipervnculo"/>
+                <w:rFonts w:cstheme="minorHAnsi"/>
+                <w:noProof/>
+              </w:rPr>
+              <w:t>Requerimientos de Hardware y de Software.</w:t>
+            </w:r>
+            <w:r>
+              <w:rPr>
+                <w:noProof/>
+                <w:webHidden/>
+              </w:rPr>
+              <w:tab/>
+            </w:r>
+            <w:r>
+              <w:rPr>
+                <w:noProof/>
+                <w:webHidden/>
+              </w:rPr>
+              <w:fldChar w:fldCharType="begin"/>
+            </w:r>
+            <w:r>
+              <w:rPr>
+                <w:noProof/>
+                <w:webHidden/>
+              </w:rPr>
+              <w:instrText xml:space="preserve"> PAGEREF _Toc336851742 \h </w:instrText>
+            </w:r>
+            <w:r>
+              <w:rPr>
+                <w:noProof/>
+                <w:webHidden/>
+              </w:rPr>
+            </w:r>
+            <w:r>
+              <w:rPr>
+                <w:noProof/>
+                <w:webHidden/>
+              </w:rPr>
+              <w:fldChar w:fldCharType="separate"/>
+            </w:r>
+            <w:r>
+              <w:rPr>
+                <w:noProof/>
+                <w:webHidden/>
+              </w:rPr>
+              <w:t>6</w:t>
+            </w:r>
+            <w:r>
+              <w:rPr>
+                <w:noProof/>
+                <w:webHidden/>
+              </w:rPr>
+              <w:fldChar w:fldCharType="end"/>
+            </w:r>
+          </w:hyperlink>
+        </w:p>
+        <w:p>
+          <w:pPr>
+            <w:pStyle w:val="TDC1"/>
+            <w:tabs>
+              <w:tab w:val="left" w:pos="440"/>
+              <w:tab w:val="right" w:leader="dot" w:pos="8828"/>
+            </w:tabs>
+            <w:rPr>
+              <w:rFonts w:eastAsiaTheme="minorEastAsia"/>
+              <w:noProof/>
+              <w:lang w:eastAsia="es-CL"/>
+            </w:rPr>
+          </w:pPr>
+          <w:hyperlink w:anchor="_Toc336851743" w:history="1">
+            <w:r>
+              <w:rPr>
+                <w:rStyle w:val="Hipervnculo"/>
+                <w:rFonts w:cstheme="minorHAnsi"/>
+                <w:noProof/>
+              </w:rPr>
+              <w:t>2</w:t>
+            </w:r>
+            <w:r>
+              <w:rPr>
+                <w:rFonts w:eastAsiaTheme="minorEastAsia"/>
+                <w:noProof/>
+                <w:lang w:eastAsia="es-CL"/>
+              </w:rPr>
+              <w:tab/>
+            </w:r>
+            <w:r>
+              <w:rPr>
+                <w:rStyle w:val="Hipervnculo"/>
+                <w:rFonts w:cstheme="minorHAnsi"/>
+                <w:noProof/>
+              </w:rPr>
+              <w:t>Licenciamiento y Soporte.</w:t>
+            </w:r>
+            <w:r>
+              <w:rPr>
+                <w:noProof/>
+                <w:webHidden/>
+              </w:rPr>
+              <w:tab/>
+            </w:r>
+            <w:r>
+              <w:rPr>
+                <w:noProof/>
+                <w:webHidden/>
+              </w:rPr>
+              <w:fldChar w:fldCharType="begin"/>
+            </w:r>
+            <w:r>
+              <w:rPr>
+                <w:noProof/>
+                <w:webHidden/>
+              </w:rPr>
+              <w:instrText xml:space="preserve"> PAGEREF _Toc336851743 \h </w:instrText>
+            </w:r>
+            <w:r>
+              <w:rPr>
+                <w:noProof/>
+                <w:webHidden/>
+              </w:rPr>
+            </w:r>
+            <w:r>
+              <w:rPr>
+                <w:noProof/>
+                <w:webHidden/>
+              </w:rPr>
+              <w:fldChar w:fldCharType="separate"/>
+            </w:r>
+            <w:r>
+              <w:rPr>
+                <w:noProof/>
+                <w:webHidden/>
+              </w:rPr>
+              <w:t>8</w:t>
             </w:r>
             <w:r>
               <w:rPr>
@@ -1230,14 +1630,14 @@
               <w:lang w:eastAsia="es-CL"/>
             </w:rPr>
           </w:pPr>
-          <w:hyperlink w:anchor="_Toc336848956" w:history="1">
+          <w:hyperlink w:anchor="_Toc336851744" w:history="1">
             <w:r>
               <w:rPr>
                 <w:rStyle w:val="Hipervnculo"/>
                 <w:rFonts w:cstheme="minorHAnsi"/>
                 <w:noProof/>
               </w:rPr>
-              <w:t>1.2</w:t>
+              <w:t>2.1</w:t>
             </w:r>
             <w:r>
               <w:rPr>
@@ -1253,7 +1653,7 @@
                 <w:rFonts w:cstheme="minorHAnsi"/>
                 <w:noProof/>
               </w:rPr>
-              <w:t>Características Técnicas del producto</w:t>
+              <w:t>Términos de Soporte (SLA):</w:t>
             </w:r>
             <w:r>
               <w:rPr>
@@ -1274,7 +1674,7 @@
                 <w:noProof/>
                 <w:webHidden/>
               </w:rPr>
-              <w:instrText xml:space="preserve"> PAGEREF _Toc336848956 \h </w:instrText>
+              <w:instrText xml:space="preserve"> PAGEREF _Toc336851744 \h </w:instrText>
             </w:r>
             <w:r>
               <w:rPr>
@@ -1294,7 +1694,95 @@
                 <w:noProof/>
                 <w:webHidden/>
               </w:rPr>
-              <w:t>5</w:t>
+              <w:t>8</w:t>
+            </w:r>
+            <w:r>
+              <w:rPr>
+                <w:noProof/>
+                <w:webHidden/>
+              </w:rPr>
+              <w:fldChar w:fldCharType="end"/>
+            </w:r>
+          </w:hyperlink>
+        </w:p>
+        <w:p>
+          <w:pPr>
+            <w:pStyle w:val="TDC2"/>
+            <w:tabs>
+              <w:tab w:val="left" w:pos="880"/>
+              <w:tab w:val="right" w:leader="dot" w:pos="8828"/>
+            </w:tabs>
+            <w:rPr>
+              <w:rFonts w:eastAsiaTheme="minorEastAsia"/>
+              <w:noProof/>
+              <w:lang w:eastAsia="es-CL"/>
+            </w:rPr>
+          </w:pPr>
+          <w:hyperlink w:anchor="_Toc336851745" w:history="1">
+            <w:r>
+              <w:rPr>
+                <w:rStyle w:val="Hipervnculo"/>
+                <w:rFonts w:cstheme="minorHAnsi"/>
+                <w:noProof/>
+              </w:rPr>
+              <w:t>2.2</w:t>
+            </w:r>
+            <w:r>
+              <w:rPr>
+                <w:rFonts w:eastAsiaTheme="minorEastAsia"/>
+                <w:noProof/>
+                <w:lang w:eastAsia="es-CL"/>
+              </w:rPr>
+              <w:tab/>
+            </w:r>
+            <w:r>
+              <w:rPr>
+                <w:rStyle w:val="Hipervnculo"/>
+                <w:rFonts w:cstheme="minorHAnsi"/>
+                <w:noProof/>
+              </w:rPr>
+              <w:t>Mantenciones.</w:t>
+            </w:r>
+            <w:r>
+              <w:rPr>
+                <w:noProof/>
+                <w:webHidden/>
+              </w:rPr>
+              <w:tab/>
+            </w:r>
+            <w:r>
+              <w:rPr>
+                <w:noProof/>
+                <w:webHidden/>
+              </w:rPr>
+              <w:fldChar w:fldCharType="begin"/>
+            </w:r>
+            <w:r>
+              <w:rPr>
+                <w:noProof/>
+                <w:webHidden/>
+              </w:rPr>
+              <w:instrText xml:space="preserve"> PAGEREF _Toc336851745 \h </w:instrText>
+            </w:r>
+            <w:r>
+              <w:rPr>
+                <w:noProof/>
+                <w:webHidden/>
+              </w:rPr>
+            </w:r>
+            <w:r>
+              <w:rPr>
+                <w:noProof/>
+                <w:webHidden/>
+              </w:rPr>
+              <w:fldChar w:fldCharType="separate"/>
+            </w:r>
+            <w:r>
+              <w:rPr>
+                <w:noProof/>
+                <w:webHidden/>
+              </w:rPr>
+              <w:t>9</w:t>
             </w:r>
             <w:r>
               <w:rPr>
@@ -1318,14 +1806,14 @@
               <w:lang w:eastAsia="es-CL"/>
             </w:rPr>
           </w:pPr>
-          <w:hyperlink w:anchor="_Toc336848957" w:history="1">
+          <w:hyperlink w:anchor="_Toc336851746" w:history="1">
             <w:r>
               <w:rPr>
                 <w:rStyle w:val="Hipervnculo"/>
                 <w:rFonts w:cstheme="minorHAnsi"/>
                 <w:noProof/>
               </w:rPr>
-              <w:t>1.2.1</w:t>
+              <w:t>2.2.1</w:t>
             </w:r>
             <w:r>
               <w:rPr>
@@ -1341,7 +1829,7 @@
                 <w:rFonts w:cstheme="minorHAnsi"/>
                 <w:noProof/>
               </w:rPr>
-              <w:t>Especificaciones técnicas.</w:t>
+              <w:t>Mantenciones por parte de MDR Technology</w:t>
             </w:r>
             <w:r>
               <w:rPr>
@@ -1362,7 +1850,7 @@
                 <w:noProof/>
                 <w:webHidden/>
               </w:rPr>
-              <w:instrText xml:space="preserve"> PAGEREF _Toc336848957 \h </w:instrText>
+              <w:instrText xml:space="preserve"> PAGEREF _Toc336851746 \h </w:instrText>
             </w:r>
             <w:r>
               <w:rPr>
@@ -1382,7 +1870,7 @@
                 <w:noProof/>
                 <w:webHidden/>
               </w:rPr>
-              <w:t>5</w:t>
+              <w:t>9</w:t>
             </w:r>
             <w:r>
               <w:rPr>
@@ -1406,14 +1894,14 @@
               <w:lang w:eastAsia="es-CL"/>
             </w:rPr>
           </w:pPr>
-          <w:hyperlink w:anchor="_Toc336848958" w:history="1">
+          <w:hyperlink w:anchor="_Toc336851747" w:history="1">
             <w:r>
               <w:rPr>
                 <w:rStyle w:val="Hipervnculo"/>
                 <w:rFonts w:cstheme="minorHAnsi"/>
                 <w:noProof/>
               </w:rPr>
-              <w:t>1.2.2</w:t>
+              <w:t>2.2.2</w:t>
             </w:r>
             <w:r>
               <w:rPr>
@@ -1429,7 +1917,7 @@
                 <w:rFonts w:cstheme="minorHAnsi"/>
                 <w:noProof/>
               </w:rPr>
-              <w:t>Requerimientos de Hardware y de Software.</w:t>
+              <w:t>Mantenciones evolutivas solicitadas por el Cliente.</w:t>
             </w:r>
             <w:r>
               <w:rPr>
@@ -1450,7 +1938,7 @@
                 <w:noProof/>
                 <w:webHidden/>
               </w:rPr>
-              <w:instrText xml:space="preserve"> PAGEREF _Toc336848958 \h </w:instrText>
+              <w:instrText xml:space="preserve"> PAGEREF _Toc336851747 \h </w:instrText>
             </w:r>
             <w:r>
               <w:rPr>
@@ -1470,7 +1958,7 @@
                 <w:noProof/>
                 <w:webHidden/>
               </w:rPr>
-              <w:t>6</w:t>
+              <w:t>9</w:t>
             </w:r>
             <w:r>
               <w:rPr>
@@ -1494,14 +1982,14 @@
               <w:lang w:eastAsia="es-CL"/>
             </w:rPr>
           </w:pPr>
-          <w:hyperlink w:anchor="_Toc336848959" w:history="1">
+          <w:hyperlink w:anchor="_Toc336851748" w:history="1">
             <w:r>
               <w:rPr>
                 <w:rStyle w:val="Hipervnculo"/>
                 <w:rFonts w:cstheme="minorHAnsi"/>
                 <w:noProof/>
               </w:rPr>
-              <w:t>2</w:t>
+              <w:t>3</w:t>
             </w:r>
             <w:r>
               <w:rPr>
@@ -1517,7 +2005,7 @@
                 <w:rFonts w:cstheme="minorHAnsi"/>
                 <w:noProof/>
               </w:rPr>
-              <w:t>Licenciamiento y Soporte.</w:t>
+              <w:t>Implementación.</w:t>
             </w:r>
             <w:r>
               <w:rPr>
@@ -1538,7 +2026,7 @@
                 <w:noProof/>
                 <w:webHidden/>
               </w:rPr>
-              <w:instrText xml:space="preserve"> PAGEREF _Toc336848959 \h </w:instrText>
+              <w:instrText xml:space="preserve"> PAGEREF _Toc336851748 \h </w:instrText>
             </w:r>
             <w:r>
               <w:rPr>
@@ -1558,7 +2046,7 @@
                 <w:noProof/>
                 <w:webHidden/>
               </w:rPr>
-              <w:t>8</w:t>
+              <w:t>10</w:t>
             </w:r>
             <w:r>
               <w:rPr>
@@ -1582,14 +2070,14 @@
               <w:lang w:eastAsia="es-CL"/>
             </w:rPr>
           </w:pPr>
-          <w:hyperlink w:anchor="_Toc336848960" w:history="1">
+          <w:hyperlink w:anchor="_Toc336851749" w:history="1">
             <w:r>
               <w:rPr>
                 <w:rStyle w:val="Hipervnculo"/>
                 <w:rFonts w:cstheme="minorHAnsi"/>
                 <w:noProof/>
               </w:rPr>
-              <w:t>2.1</w:t>
+              <w:t>3.1</w:t>
             </w:r>
             <w:r>
               <w:rPr>
@@ -1605,7 +2093,7 @@
                 <w:rFonts w:cstheme="minorHAnsi"/>
                 <w:noProof/>
               </w:rPr>
-              <w:t>Términos de Soporte (SLA):</w:t>
+              <w:t>Servicios incluidos en la implementación.</w:t>
             </w:r>
             <w:r>
               <w:rPr>
@@ -1626,7 +2114,7 @@
                 <w:noProof/>
                 <w:webHidden/>
               </w:rPr>
-              <w:instrText xml:space="preserve"> PAGEREF _Toc336848960 \h </w:instrText>
+              <w:instrText xml:space="preserve"> PAGEREF _Toc336851749 \h </w:instrText>
             </w:r>
             <w:r>
               <w:rPr>
@@ -1646,7 +2134,7 @@
                 <w:noProof/>
                 <w:webHidden/>
               </w:rPr>
-              <w:t>8</w:t>
+              <w:t>10</w:t>
             </w:r>
             <w:r>
               <w:rPr>
@@ -1670,14 +2158,14 @@
               <w:lang w:eastAsia="es-CL"/>
             </w:rPr>
           </w:pPr>
-          <w:hyperlink w:anchor="_Toc336848961" w:history="1">
+          <w:hyperlink w:anchor="_Toc336851750" w:history="1">
             <w:r>
               <w:rPr>
                 <w:rStyle w:val="Hipervnculo"/>
                 <w:rFonts w:cstheme="minorHAnsi"/>
                 <w:noProof/>
               </w:rPr>
-              <w:t>2.2</w:t>
+              <w:t>3.2</w:t>
             </w:r>
             <w:r>
               <w:rPr>
@@ -1693,7 +2181,7 @@
                 <w:rFonts w:cstheme="minorHAnsi"/>
                 <w:noProof/>
               </w:rPr>
-              <w:t>Mantenciones.</w:t>
+              <w:t>Entregables.</w:t>
             </w:r>
             <w:r>
               <w:rPr>
@@ -1714,7 +2202,7 @@
                 <w:noProof/>
                 <w:webHidden/>
               </w:rPr>
-              <w:instrText xml:space="preserve"> PAGEREF _Toc336848961 \h </w:instrText>
+              <w:instrText xml:space="preserve"> PAGEREF _Toc336851750 \h </w:instrText>
             </w:r>
             <w:r>
               <w:rPr>
@@ -1734,7 +2222,7 @@
                 <w:noProof/>
                 <w:webHidden/>
               </w:rPr>
-              <w:t>9</w:t>
+              <w:t>10</w:t>
             </w:r>
             <w:r>
               <w:rPr>
@@ -1747,9 +2235,9 @@
         </w:p>
         <w:p>
           <w:pPr>
-            <w:pStyle w:val="TDC3"/>
+            <w:pStyle w:val="TDC2"/>
             <w:tabs>
-              <w:tab w:val="left" w:pos="1320"/>
+              <w:tab w:val="left" w:pos="880"/>
               <w:tab w:val="right" w:leader="dot" w:pos="8828"/>
             </w:tabs>
             <w:rPr>
@@ -1758,14 +2246,14 @@
               <w:lang w:eastAsia="es-CL"/>
             </w:rPr>
           </w:pPr>
-          <w:hyperlink w:anchor="_Toc336848962" w:history="1">
+          <w:hyperlink w:anchor="_Toc336851751" w:history="1">
             <w:r>
               <w:rPr>
                 <w:rStyle w:val="Hipervnculo"/>
                 <w:rFonts w:cstheme="minorHAnsi"/>
                 <w:noProof/>
               </w:rPr>
-              <w:t>2.2.1</w:t>
+              <w:t>3.3</w:t>
             </w:r>
             <w:r>
               <w:rPr>
@@ -1781,7 +2269,7 @@
                 <w:rFonts w:cstheme="minorHAnsi"/>
                 <w:noProof/>
               </w:rPr>
-              <w:t>Mantenciones por parte de MDR Technology</w:t>
+              <w:t>Planificación de Actividades.</w:t>
             </w:r>
             <w:r>
               <w:rPr>
@@ -1802,7 +2290,7 @@
                 <w:noProof/>
                 <w:webHidden/>
               </w:rPr>
-              <w:instrText xml:space="preserve"> PAGEREF _Toc336848962 \h </w:instrText>
+              <w:instrText xml:space="preserve"> PAGEREF _Toc336851751 \h </w:instrText>
             </w:r>
             <w:r>
               <w:rPr>
@@ -1822,7 +2310,7 @@
                 <w:noProof/>
                 <w:webHidden/>
               </w:rPr>
-              <w:t>9</w:t>
+              <w:t>11</w:t>
             </w:r>
             <w:r>
               <w:rPr>
@@ -1835,9 +2323,9 @@
         </w:p>
         <w:p>
           <w:pPr>
-            <w:pStyle w:val="TDC3"/>
+            <w:pStyle w:val="TDC2"/>
             <w:tabs>
-              <w:tab w:val="left" w:pos="1320"/>
+              <w:tab w:val="left" w:pos="880"/>
               <w:tab w:val="right" w:leader="dot" w:pos="8828"/>
             </w:tabs>
             <w:rPr>
@@ -1846,14 +2334,14 @@
               <w:lang w:eastAsia="es-CL"/>
             </w:rPr>
           </w:pPr>
-          <w:hyperlink w:anchor="_Toc336848963" w:history="1">
+          <w:hyperlink w:anchor="_Toc336851752" w:history="1">
             <w:r>
               <w:rPr>
                 <w:rStyle w:val="Hipervnculo"/>
                 <w:rFonts w:cstheme="minorHAnsi"/>
                 <w:noProof/>
               </w:rPr>
-              <w:t>2.2.2</w:t>
+              <w:t>3.4</w:t>
             </w:r>
             <w:r>
               <w:rPr>
@@ -1869,7 +2357,7 @@
                 <w:rFonts w:cstheme="minorHAnsi"/>
                 <w:noProof/>
               </w:rPr>
-              <w:t>Mantenciones evolutivas solicitadas por el Cliente.</w:t>
+              <w:t>Recursos Requeridos.</w:t>
             </w:r>
             <w:r>
               <w:rPr>
@@ -1890,7 +2378,7 @@
                 <w:noProof/>
                 <w:webHidden/>
               </w:rPr>
-              <w:instrText xml:space="preserve"> PAGEREF _Toc336848963 \h </w:instrText>
+              <w:instrText xml:space="preserve"> PAGEREF _Toc336851752 \h </w:instrText>
             </w:r>
             <w:r>
               <w:rPr>
@@ -1910,7 +2398,7 @@
                 <w:noProof/>
                 <w:webHidden/>
               </w:rPr>
-              <w:t>9</w:t>
+              <w:t>12</w:t>
             </w:r>
             <w:r>
               <w:rPr>
@@ -1934,14 +2422,14 @@
               <w:lang w:eastAsia="es-CL"/>
             </w:rPr>
           </w:pPr>
-          <w:hyperlink w:anchor="_Toc336848964" w:history="1">
+          <w:hyperlink w:anchor="_Toc336851753" w:history="1">
             <w:r>
               <w:rPr>
                 <w:rStyle w:val="Hipervnculo"/>
                 <w:rFonts w:cstheme="minorHAnsi"/>
                 <w:noProof/>
               </w:rPr>
-              <w:t>3</w:t>
+              <w:t>4</w:t>
             </w:r>
             <w:r>
               <w:rPr>
@@ -1957,7 +2445,7 @@
                 <w:rFonts w:cstheme="minorHAnsi"/>
                 <w:noProof/>
               </w:rPr>
-              <w:t>Implementación.</w:t>
+              <w:t>Trial.</w:t>
             </w:r>
             <w:r>
               <w:rPr>
@@ -1978,7 +2466,7 @@
                 <w:noProof/>
                 <w:webHidden/>
               </w:rPr>
-              <w:instrText xml:space="preserve"> PAGEREF _Toc336848964 \h </w:instrText>
+              <w:instrText xml:space="preserve"> PAGEREF _Toc336851753 \h </w:instrText>
             </w:r>
             <w:r>
               <w:rPr>
@@ -1998,7 +2486,95 @@
                 <w:noProof/>
                 <w:webHidden/>
               </w:rPr>
-              <w:t>10</w:t>
+              <w:t>12</w:t>
+            </w:r>
+            <w:r>
+              <w:rPr>
+                <w:noProof/>
+                <w:webHidden/>
+              </w:rPr>
+              <w:fldChar w:fldCharType="end"/>
+            </w:r>
+          </w:hyperlink>
+        </w:p>
+        <w:p>
+          <w:pPr>
+            <w:pStyle w:val="TDC1"/>
+            <w:tabs>
+              <w:tab w:val="left" w:pos="440"/>
+              <w:tab w:val="right" w:leader="dot" w:pos="8828"/>
+            </w:tabs>
+            <w:rPr>
+              <w:rFonts w:eastAsiaTheme="minorEastAsia"/>
+              <w:noProof/>
+              <w:lang w:eastAsia="es-CL"/>
+            </w:rPr>
+          </w:pPr>
+          <w:hyperlink w:anchor="_Toc336851754" w:history="1">
+            <w:r>
+              <w:rPr>
+                <w:rStyle w:val="Hipervnculo"/>
+                <w:rFonts w:cstheme="minorHAnsi"/>
+                <w:noProof/>
+              </w:rPr>
+              <w:t>5</w:t>
+            </w:r>
+            <w:r>
+              <w:rPr>
+                <w:rFonts w:eastAsiaTheme="minorEastAsia"/>
+                <w:noProof/>
+                <w:lang w:eastAsia="es-CL"/>
+              </w:rPr>
+              <w:tab/>
+            </w:r>
+            <w:r>
+              <w:rPr>
+                <w:rStyle w:val="Hipervnculo"/>
+                <w:rFonts w:cstheme="minorHAnsi"/>
+                <w:noProof/>
+              </w:rPr>
+              <w:t>Propuesta económica.</w:t>
+            </w:r>
+            <w:r>
+              <w:rPr>
+                <w:noProof/>
+                <w:webHidden/>
+              </w:rPr>
+              <w:tab/>
+            </w:r>
+            <w:r>
+              <w:rPr>
+                <w:noProof/>
+                <w:webHidden/>
+              </w:rPr>
+              <w:fldChar w:fldCharType="begin"/>
+            </w:r>
+            <w:r>
+              <w:rPr>
+                <w:noProof/>
+                <w:webHidden/>
+              </w:rPr>
+              <w:instrText xml:space="preserve"> PAGEREF _Toc336851754 \h </w:instrText>
+            </w:r>
+            <w:r>
+              <w:rPr>
+                <w:noProof/>
+                <w:webHidden/>
+              </w:rPr>
+            </w:r>
+            <w:r>
+              <w:rPr>
+                <w:noProof/>
+                <w:webHidden/>
+              </w:rPr>
+              <w:fldChar w:fldCharType="separate"/>
+            </w:r>
+            <w:r>
+              <w:rPr>
+                <w:noProof/>
+                <w:webHidden/>
+              </w:rPr>
+              <w:t>13</w:t>
             </w:r>
             <w:r>
               <w:rPr>
@@ -2022,14 +2598,14 @@
               <w:lang w:eastAsia="es-CL"/>
             </w:rPr>
           </w:pPr>
-          <w:hyperlink w:anchor="_Toc336848965" w:history="1">
+          <w:hyperlink w:anchor="_Toc336851755" w:history="1">
             <w:r>
               <w:rPr>
                 <w:rStyle w:val="Hipervnculo"/>
                 <w:rFonts w:cstheme="minorHAnsi"/>
                 <w:noProof/>
               </w:rPr>
-              <w:t>3.1</w:t>
+              <w:t>5.1</w:t>
             </w:r>
             <w:r>
               <w:rPr>
@@ -2045,7 +2621,7 @@
                 <w:rFonts w:cstheme="minorHAnsi"/>
                 <w:noProof/>
               </w:rPr>
-              <w:t>Servicios incluidos en la implementación.</w:t>
+              <w:t>Licenciamiento inicial e implementación del producto.</w:t>
             </w:r>
             <w:r>
               <w:rPr>
@@ -2066,7 +2642,7 @@
                 <w:noProof/>
                 <w:webHidden/>
               </w:rPr>
-              <w:instrText xml:space="preserve"> PAGEREF _Toc336848965 \h </w:instrText>
+              <w:instrText xml:space="preserve"> PAGEREF _Toc336851755 \h </w:instrText>
             </w:r>
             <w:r>
               <w:rPr>
@@ -2086,7 +2662,7 @@
                 <w:noProof/>
                 <w:webHidden/>
               </w:rPr>
-              <w:t>10</w:t>
+              <w:t>13</w:t>
             </w:r>
             <w:r>
               <w:rPr>
@@ -2110,14 +2686,14 @@
               <w:lang w:eastAsia="es-CL"/>
             </w:rPr>
           </w:pPr>
-          <w:hyperlink w:anchor="_Toc336848966" w:history="1">
+          <w:hyperlink w:anchor="_Toc336851756" w:history="1">
             <w:r>
               <w:rPr>
                 <w:rStyle w:val="Hipervnculo"/>
                 <w:rFonts w:cstheme="minorHAnsi"/>
                 <w:noProof/>
               </w:rPr>
-              <w:t>3.2</w:t>
+              <w:t>5.2</w:t>
             </w:r>
             <w:r>
               <w:rPr>
@@ -2133,7 +2709,7 @@
                 <w:rFonts w:cstheme="minorHAnsi"/>
                 <w:noProof/>
               </w:rPr>
-              <w:t>Entregables.</w:t>
+              <w:t>Vigencia de la propuesta.</w:t>
             </w:r>
             <w:r>
               <w:rPr>
@@ -2154,7 +2730,7 @@
                 <w:noProof/>
                 <w:webHidden/>
               </w:rPr>
-              <w:instrText xml:space="preserve"> PAGEREF _Toc336848966 \h </w:instrText>
+              <w:instrText xml:space="preserve"> PAGEREF _Toc336851756 \h </w:instrText>
             </w:r>
             <w:r>
               <w:rPr>
@@ -2174,7 +2750,7 @@
                 <w:noProof/>
                 <w:webHidden/>
               </w:rPr>
-              <w:t>10</w:t>
+              <w:t>14</w:t>
             </w:r>
             <w:r>
               <w:rPr>
@@ -2198,14 +2774,14 @@
               <w:lang w:eastAsia="es-CL"/>
             </w:rPr>
           </w:pPr>
-          <w:hyperlink w:anchor="_Toc336848967" w:history="1">
+          <w:hyperlink w:anchor="_Toc336851757" w:history="1">
             <w:r>
               <w:rPr>
                 <w:rStyle w:val="Hipervnculo"/>
                 <w:rFonts w:cstheme="minorHAnsi"/>
                 <w:noProof/>
               </w:rPr>
-              <w:t>3.3</w:t>
+              <w:t>5.3</w:t>
             </w:r>
             <w:r>
               <w:rPr>
@@ -2221,7 +2797,7 @@
                 <w:rFonts w:cstheme="minorHAnsi"/>
                 <w:noProof/>
               </w:rPr>
-              <w:t>Planificación de Actividades.</w:t>
+              <w:t>Licenciamiento y Soporte Anual.</w:t>
             </w:r>
             <w:r>
               <w:rPr>
@@ -2242,7 +2818,7 @@
                 <w:noProof/>
                 <w:webHidden/>
               </w:rPr>
-              <w:instrText xml:space="preserve"> PAGEREF _Toc336848967 \h </w:instrText>
+              <w:instrText xml:space="preserve"> PAGEREF _Toc336851757 \h </w:instrText>
             </w:r>
             <w:r>
               <w:rPr>
@@ -2262,7 +2838,7 @@
                 <w:noProof/>
                 <w:webHidden/>
               </w:rPr>
-              <w:t>11</w:t>
+              <w:t>14</w:t>
             </w:r>
             <w:r>
               <w:rPr>
@@ -2286,14 +2862,14 @@
               <w:lang w:eastAsia="es-CL"/>
             </w:rPr>
           </w:pPr>
-          <w:hyperlink w:anchor="_Toc336848968" w:history="1">
+          <w:hyperlink w:anchor="_Toc336851758" w:history="1">
             <w:r>
               <w:rPr>
                 <w:rStyle w:val="Hipervnculo"/>
                 <w:rFonts w:cstheme="minorHAnsi"/>
                 <w:noProof/>
               </w:rPr>
-              <w:t>3.4</w:t>
+              <w:t>5.4</w:t>
             </w:r>
             <w:r>
               <w:rPr>
@@ -2309,7 +2885,7 @@
                 <w:rFonts w:cstheme="minorHAnsi"/>
                 <w:noProof/>
               </w:rPr>
-              <w:t>Recursos Requeridos.</w:t>
+              <w:t>Modalidad de pago</w:t>
             </w:r>
             <w:r>
               <w:rPr>
@@ -2330,7 +2906,7 @@
                 <w:noProof/>
                 <w:webHidden/>
               </w:rPr>
-              <w:instrText xml:space="preserve"> PAGEREF _Toc336848968 \h </w:instrText>
+              <w:instrText xml:space="preserve"> PAGEREF _Toc336851758 \h </w:instrText>
             </w:r>
             <w:r>
               <w:rPr>
@@ -2350,183 +2926,7 @@
                 <w:noProof/>
                 <w:webHidden/>
               </w:rPr>
-              <w:t>12</w:t>
-            </w:r>
-            <w:r>
-              <w:rPr>
-                <w:noProof/>
-                <w:webHidden/>
-              </w:rPr>
-              <w:fldChar w:fldCharType="end"/>
-            </w:r>
-          </w:hyperlink>
-        </w:p>
-        <w:p>
-          <w:pPr>
-            <w:pStyle w:val="TDC1"/>
-            <w:tabs>
-              <w:tab w:val="left" w:pos="440"/>
-              <w:tab w:val="right" w:leader="dot" w:pos="8828"/>
-            </w:tabs>
-            <w:rPr>
-              <w:rFonts w:eastAsiaTheme="minorEastAsia"/>
-              <w:noProof/>
-              <w:lang w:eastAsia="es-CL"/>
-            </w:rPr>
-          </w:pPr>
-          <w:hyperlink w:anchor="_Toc336848969" w:history="1">
-            <w:r>
-              <w:rPr>
-                <w:rStyle w:val="Hipervnculo"/>
-                <w:rFonts w:cstheme="minorHAnsi"/>
-                <w:noProof/>
-              </w:rPr>
-              <w:t>4</w:t>
-            </w:r>
-            <w:r>
-              <w:rPr>
-                <w:rFonts w:eastAsiaTheme="minorEastAsia"/>
-                <w:noProof/>
-                <w:lang w:eastAsia="es-CL"/>
-              </w:rPr>
-              <w:tab/>
-            </w:r>
-            <w:r>
-              <w:rPr>
-                <w:rStyle w:val="Hipervnculo"/>
-                <w:rFonts w:cstheme="minorHAnsi"/>
-                <w:noProof/>
-              </w:rPr>
-              <w:t>Trial.</w:t>
-            </w:r>
-            <w:r>
-              <w:rPr>
-                <w:noProof/>
-                <w:webHidden/>
-              </w:rPr>
-              <w:tab/>
-            </w:r>
-            <w:r>
-              <w:rPr>
-                <w:noProof/>
-                <w:webHidden/>
-              </w:rPr>
-              <w:fldChar w:fldCharType="begin"/>
-            </w:r>
-            <w:r>
-              <w:rPr>
-                <w:noProof/>
-                <w:webHidden/>
-              </w:rPr>
-              <w:instrText xml:space="preserve"> PAGEREF _Toc336848969 \h </w:instrText>
-            </w:r>
-            <w:r>
-              <w:rPr>
-                <w:noProof/>
-                <w:webHidden/>
-              </w:rPr>
-            </w:r>
-            <w:r>
-              <w:rPr>
-                <w:noProof/>
-                <w:webHidden/>
-              </w:rPr>
-              <w:fldChar w:fldCharType="separate"/>
-            </w:r>
-            <w:r>
-              <w:rPr>
-                <w:noProof/>
-                <w:webHidden/>
-              </w:rPr>
-              <w:t>12</w:t>
-            </w:r>
-            <w:r>
-              <w:rPr>
-                <w:noProof/>
-                <w:webHidden/>
-              </w:rPr>
-              <w:fldChar w:fldCharType="end"/>
-            </w:r>
-          </w:hyperlink>
-        </w:p>
-        <w:p>
-          <w:pPr>
-            <w:pStyle w:val="TDC1"/>
-            <w:tabs>
-              <w:tab w:val="left" w:pos="440"/>
-              <w:tab w:val="right" w:leader="dot" w:pos="8828"/>
-            </w:tabs>
-            <w:rPr>
-              <w:rFonts w:eastAsiaTheme="minorEastAsia"/>
-              <w:noProof/>
-              <w:lang w:eastAsia="es-CL"/>
-            </w:rPr>
-          </w:pPr>
-          <w:hyperlink w:anchor="_Toc336848970" w:history="1">
-            <w:r>
-              <w:rPr>
-                <w:rStyle w:val="Hipervnculo"/>
-                <w:rFonts w:cstheme="minorHAnsi"/>
-                <w:noProof/>
-              </w:rPr>
-              <w:t>5</w:t>
-            </w:r>
-            <w:r>
-              <w:rPr>
-                <w:rFonts w:eastAsiaTheme="minorEastAsia"/>
-                <w:noProof/>
-                <w:lang w:eastAsia="es-CL"/>
-              </w:rPr>
-              <w:tab/>
-            </w:r>
-            <w:r>
-              <w:rPr>
-                <w:rStyle w:val="Hipervnculo"/>
-                <w:rFonts w:cstheme="minorHAnsi"/>
-                <w:noProof/>
-              </w:rPr>
-              <w:t>Propuesta económica.</w:t>
-            </w:r>
-            <w:r>
-              <w:rPr>
-                <w:noProof/>
-                <w:webHidden/>
-              </w:rPr>
-              <w:tab/>
-            </w:r>
-            <w:r>
-              <w:rPr>
-                <w:noProof/>
-                <w:webHidden/>
-              </w:rPr>
-              <w:fldChar w:fldCharType="begin"/>
-            </w:r>
-            <w:r>
-              <w:rPr>
-                <w:noProof/>
-                <w:webHidden/>
-              </w:rPr>
-              <w:instrText xml:space="preserve"> PAGEREF _Toc336848970 \h </w:instrText>
-            </w:r>
-            <w:r>
-              <w:rPr>
-                <w:noProof/>
-                <w:webHidden/>
-              </w:rPr>
-            </w:r>
-            <w:r>
-              <w:rPr>
-                <w:noProof/>
-                <w:webHidden/>
-              </w:rPr>
-              <w:fldChar w:fldCharType="separate"/>
-            </w:r>
-            <w:r>
-              <w:rPr>
-                <w:noProof/>
-                <w:webHidden/>
-              </w:rPr>
-              <w:t>13</w:t>
+              <w:t>14</w:t>
             </w:r>
             <w:r>
               <w:rPr>
@@ -2550,14 +2950,14 @@
               <w:lang w:eastAsia="es-CL"/>
             </w:rPr>
           </w:pPr>
-          <w:hyperlink w:anchor="_Toc336848971" w:history="1">
+          <w:hyperlink w:anchor="_Toc336851759" w:history="1">
             <w:r>
               <w:rPr>
                 <w:rStyle w:val="Hipervnculo"/>
                 <w:rFonts w:cstheme="minorHAnsi"/>
                 <w:noProof/>
               </w:rPr>
-              <w:t>5.1</w:t>
+              <w:t>5.5</w:t>
             </w:r>
             <w:r>
               <w:rPr>
@@ -2573,7 +2973,7 @@
                 <w:rFonts w:cstheme="minorHAnsi"/>
                 <w:noProof/>
               </w:rPr>
-              <w:t>Licenciamiento inicial e implementación del producto.</w:t>
+              <w:t>Garantía</w:t>
             </w:r>
             <w:r>
               <w:rPr>
@@ -2594,271 +2994,7 @@
                 <w:noProof/>
                 <w:webHidden/>
               </w:rPr>
-              <w:instrText xml:space="preserve"> PAGEREF _Toc336848971 \h </w:instrText>
-            </w:r>
-            <w:r>
-              <w:rPr>
-                <w:noProof/>
-                <w:webHidden/>
-              </w:rPr>
-            </w:r>
-            <w:r>
-              <w:rPr>
-                <w:noProof/>
-                <w:webHidden/>
-              </w:rPr>
-              <w:fldChar w:fldCharType="separate"/>
-            </w:r>
-            <w:r>
-              <w:rPr>
-                <w:noProof/>
-                <w:webHidden/>
-              </w:rPr>
-              <w:t>13</w:t>
-            </w:r>
-            <w:r>
-              <w:rPr>
-                <w:noProof/>
-                <w:webHidden/>
-              </w:rPr>
-              <w:fldChar w:fldCharType="end"/>
-            </w:r>
-          </w:hyperlink>
-        </w:p>
-        <w:p>
-          <w:pPr>
-            <w:pStyle w:val="TDC2"/>
-            <w:tabs>
-              <w:tab w:val="left" w:pos="880"/>
-              <w:tab w:val="right" w:leader="dot" w:pos="8828"/>
-            </w:tabs>
-            <w:rPr>
-              <w:rFonts w:eastAsiaTheme="minorEastAsia"/>
-              <w:noProof/>
-              <w:lang w:eastAsia="es-CL"/>
-            </w:rPr>
-          </w:pPr>
-          <w:hyperlink w:anchor="_Toc336848972" w:history="1">
-            <w:r>
-              <w:rPr>
-                <w:rStyle w:val="Hipervnculo"/>
-                <w:rFonts w:cstheme="minorHAnsi"/>
-                <w:noProof/>
-              </w:rPr>
-              <w:t>5.2</w:t>
-            </w:r>
-            <w:r>
-              <w:rPr>
-                <w:rFonts w:eastAsiaTheme="minorEastAsia"/>
-                <w:noProof/>
-                <w:lang w:eastAsia="es-CL"/>
-              </w:rPr>
-              <w:tab/>
-            </w:r>
-            <w:r>
-              <w:rPr>
-                <w:rStyle w:val="Hipervnculo"/>
-                <w:rFonts w:cstheme="minorHAnsi"/>
-                <w:noProof/>
-              </w:rPr>
-              <w:t>Licenciamiento y Soporte Anual.</w:t>
-            </w:r>
-            <w:r>
-              <w:rPr>
-                <w:noProof/>
-                <w:webHidden/>
-              </w:rPr>
-              <w:tab/>
-            </w:r>
-            <w:r>
-              <w:rPr>
-                <w:noProof/>
-                <w:webHidden/>
-              </w:rPr>
-              <w:fldChar w:fldCharType="begin"/>
-            </w:r>
-            <w:r>
-              <w:rPr>
-                <w:noProof/>
-                <w:webHidden/>
-              </w:rPr>
-              <w:instrText xml:space="preserve"> PAGEREF _Toc336848972 \h </w:instrText>
-            </w:r>
-            <w:r>
-              <w:rPr>
-                <w:noProof/>
-                <w:webHidden/>
-              </w:rPr>
-            </w:r>
-            <w:r>
-              <w:rPr>
-                <w:noProof/>
-                <w:webHidden/>
-              </w:rPr>
-              <w:fldChar w:fldCharType="separate"/>
-            </w:r>
-            <w:r>
-              <w:rPr>
-                <w:noProof/>
-                <w:webHidden/>
-              </w:rPr>
-              <w:t>14</w:t>
-            </w:r>
-            <w:r>
-              <w:rPr>
-                <w:noProof/>
-                <w:webHidden/>
-              </w:rPr>
-              <w:fldChar w:fldCharType="end"/>
-            </w:r>
-          </w:hyperlink>
-        </w:p>
-        <w:p>
-          <w:pPr>
-            <w:pStyle w:val="TDC2"/>
-            <w:tabs>
-              <w:tab w:val="left" w:pos="880"/>
-              <w:tab w:val="right" w:leader="dot" w:pos="8828"/>
-            </w:tabs>
-            <w:rPr>
-              <w:rFonts w:eastAsiaTheme="minorEastAsia"/>
-              <w:noProof/>
-              <w:lang w:eastAsia="es-CL"/>
-            </w:rPr>
-          </w:pPr>
-          <w:hyperlink w:anchor="_Toc336848973" w:history="1">
-            <w:r>
-              <w:rPr>
-                <w:rStyle w:val="Hipervnculo"/>
-                <w:rFonts w:cstheme="minorHAnsi"/>
-                <w:noProof/>
-              </w:rPr>
-              <w:t>5.3</w:t>
-            </w:r>
-            <w:r>
-              <w:rPr>
-                <w:rFonts w:eastAsiaTheme="minorEastAsia"/>
-                <w:noProof/>
-                <w:lang w:eastAsia="es-CL"/>
-              </w:rPr>
-              <w:tab/>
-            </w:r>
-            <w:r>
-              <w:rPr>
-                <w:rStyle w:val="Hipervnculo"/>
-                <w:rFonts w:cstheme="minorHAnsi"/>
-                <w:noProof/>
-              </w:rPr>
-              <w:t>Modalidad de pago</w:t>
-            </w:r>
-            <w:r>
-              <w:rPr>
-                <w:noProof/>
-                <w:webHidden/>
-              </w:rPr>
-              <w:tab/>
-            </w:r>
-            <w:r>
-              <w:rPr>
-                <w:noProof/>
-                <w:webHidden/>
-              </w:rPr>
-              <w:fldChar w:fldCharType="begin"/>
-            </w:r>
-            <w:r>
-              <w:rPr>
-                <w:noProof/>
-                <w:webHidden/>
-              </w:rPr>
-              <w:instrText xml:space="preserve"> PAGEREF _Toc336848973 \h </w:instrText>
-            </w:r>
-            <w:r>
-              <w:rPr>
-                <w:noProof/>
-                <w:webHidden/>
-              </w:rPr>
-            </w:r>
-            <w:r>
-              <w:rPr>
-                <w:noProof/>
-                <w:webHidden/>
-              </w:rPr>
-              <w:fldChar w:fldCharType="separate"/>
-            </w:r>
-            <w:r>
-              <w:rPr>
-                <w:noProof/>
-                <w:webHidden/>
-              </w:rPr>
-              <w:t>14</w:t>
-            </w:r>
-            <w:r>
-              <w:rPr>
-                <w:noProof/>
-                <w:webHidden/>
-              </w:rPr>
-              <w:fldChar w:fldCharType="end"/>
-            </w:r>
-          </w:hyperlink>
-        </w:p>
-        <w:p>
-          <w:pPr>
-            <w:pStyle w:val="TDC2"/>
-            <w:tabs>
-              <w:tab w:val="left" w:pos="880"/>
-              <w:tab w:val="right" w:leader="dot" w:pos="8828"/>
-            </w:tabs>
-            <w:rPr>
-              <w:rFonts w:eastAsiaTheme="minorEastAsia"/>
-              <w:noProof/>
-              <w:lang w:eastAsia="es-CL"/>
-            </w:rPr>
-          </w:pPr>
-          <w:hyperlink w:anchor="_Toc336848974" w:history="1">
-            <w:r>
-              <w:rPr>
-                <w:rStyle w:val="Hipervnculo"/>
-                <w:rFonts w:cstheme="minorHAnsi"/>
-                <w:noProof/>
-              </w:rPr>
-              <w:t>5.4</w:t>
-            </w:r>
-            <w:r>
-              <w:rPr>
-                <w:rFonts w:eastAsiaTheme="minorEastAsia"/>
-                <w:noProof/>
-                <w:lang w:eastAsia="es-CL"/>
-              </w:rPr>
-              <w:tab/>
-            </w:r>
-            <w:r>
-              <w:rPr>
-                <w:rStyle w:val="Hipervnculo"/>
-                <w:rFonts w:cstheme="minorHAnsi"/>
-                <w:noProof/>
-              </w:rPr>
-              <w:t>Garantía</w:t>
-            </w:r>
-            <w:r>
-              <w:rPr>
-                <w:noProof/>
-                <w:webHidden/>
-              </w:rPr>
-              <w:tab/>
-            </w:r>
-            <w:r>
-              <w:rPr>
-                <w:noProof/>
-                <w:webHidden/>
-              </w:rPr>
-              <w:fldChar w:fldCharType="begin"/>
-            </w:r>
-            <w:r>
-              <w:rPr>
-                <w:noProof/>
-                <w:webHidden/>
-              </w:rPr>
-              <w:instrText xml:space="preserve"> PAGEREF _Toc336848974 \h </w:instrText>
+              <w:instrText xml:space="preserve"> PAGEREF _Toc336851759 \h </w:instrText>
             </w:r>
             <w:r>
               <w:rPr>
@@ -2946,7 +3082,7 @@
           <w:rFonts w:asciiTheme="minorHAnsi" w:hAnsiTheme="minorHAnsi" w:cstheme="minorHAnsi"/>
         </w:rPr>
       </w:pPr>
-      <w:bookmarkStart w:id="0" w:name="_Toc336848954"/>
+      <w:bookmarkStart w:id="1" w:name="_Toc336851738"/>
       <w:r>
         <w:rPr>
           <w:rFonts w:asciiTheme="minorHAnsi" w:hAnsiTheme="minorHAnsi" w:cstheme="minorHAnsi"/>
@@ -2954,7 +3090,7 @@
         <w:lastRenderedPageBreak/>
         <w:t>Exfida.</w:t>
       </w:r>
-      <w:bookmarkEnd w:id="0"/>
+      <w:bookmarkEnd w:id="1"/>
     </w:p>
     <w:p>
       <w:pPr>
@@ -2964,14 +3100,14 @@
           <w:rFonts w:asciiTheme="minorHAnsi" w:hAnsiTheme="minorHAnsi" w:cstheme="minorHAnsi"/>
         </w:rPr>
       </w:pPr>
-      <w:bookmarkStart w:id="1" w:name="_Toc336848955"/>
+      <w:bookmarkStart w:id="2" w:name="_Toc336851739"/>
       <w:r>
         <w:rPr>
           <w:rFonts w:asciiTheme="minorHAnsi" w:hAnsiTheme="minorHAnsi" w:cstheme="minorHAnsi"/>
         </w:rPr>
         <w:t>Características generales del producto.</w:t>
       </w:r>
-      <w:bookmarkEnd w:id="1"/>
+      <w:bookmarkEnd w:id="2"/>
     </w:p>
     <w:p>
       <w:pPr>
@@ -3145,7 +3281,7 @@
           <w:rFonts w:asciiTheme="minorHAnsi" w:hAnsiTheme="minorHAnsi" w:cstheme="minorHAnsi"/>
         </w:rPr>
       </w:pPr>
-      <w:bookmarkStart w:id="2" w:name="_Toc336848956"/>
+      <w:bookmarkStart w:id="3" w:name="_Toc336851740"/>
       <w:r>
         <w:rPr>
           <w:rFonts w:asciiTheme="minorHAnsi" w:hAnsiTheme="minorHAnsi" w:cstheme="minorHAnsi"/>
@@ -3153,7 +3289,7 @@
         <w:lastRenderedPageBreak/>
         <w:t>Características Técnicas del producto</w:t>
       </w:r>
-      <w:bookmarkEnd w:id="2"/>
+      <w:bookmarkEnd w:id="3"/>
     </w:p>
     <w:p>
       <w:pPr>
@@ -3171,14 +3307,14 @@
           <w:rFonts w:asciiTheme="minorHAnsi" w:hAnsiTheme="minorHAnsi" w:cstheme="minorHAnsi"/>
         </w:rPr>
       </w:pPr>
-      <w:bookmarkStart w:id="3" w:name="_Toc336848957"/>
+      <w:bookmarkStart w:id="4" w:name="_Toc336851741"/>
       <w:r>
         <w:rPr>
           <w:rFonts w:asciiTheme="minorHAnsi" w:hAnsiTheme="minorHAnsi" w:cstheme="minorHAnsi"/>
         </w:rPr>
         <w:t>Especificaciones técnicas.</w:t>
       </w:r>
-      <w:bookmarkEnd w:id="3"/>
+      <w:bookmarkEnd w:id="4"/>
     </w:p>
     <w:p>
       <w:pPr>
@@ -3480,7 +3616,7 @@
           <w:rFonts w:asciiTheme="minorHAnsi" w:hAnsiTheme="minorHAnsi" w:cstheme="minorHAnsi"/>
         </w:rPr>
       </w:pPr>
-      <w:bookmarkStart w:id="4" w:name="_Toc336848958"/>
+      <w:bookmarkStart w:id="5" w:name="_Toc336851742"/>
       <w:r>
         <w:rPr>
           <w:rFonts w:asciiTheme="minorHAnsi" w:hAnsiTheme="minorHAnsi" w:cstheme="minorHAnsi"/>
@@ -3488,7 +3624,7 @@
         <w:lastRenderedPageBreak/>
         <w:t>Requerimientos de Hardware y de Software.</w:t>
       </w:r>
-      <w:bookmarkEnd w:id="4"/>
+      <w:bookmarkEnd w:id="5"/>
     </w:p>
     <w:p>
       <w:pPr>
@@ -6712,13 +6848,8 @@
         <w:t>.</w:t>
       </w:r>
       <w:r>
-        <w:t xml:space="preserve"> Se debe considerar que en un ambiente </w:t>
-      </w:r>
-      <w:proofErr w:type="spellStart"/>
-      <w:r>
-        <w:t>clusterizado</w:t>
-      </w:r>
-      <w:proofErr w:type="spellEnd"/>
+        <w:t xml:space="preserve"> Se debe considerar que en un ambiente clusterizado</w:t>
+      </w:r>
       <w:r>
         <w:t>,</w:t>
       </w:r>
@@ -6849,14 +6980,14 @@
           <w:rFonts w:asciiTheme="minorHAnsi" w:hAnsiTheme="minorHAnsi" w:cstheme="minorHAnsi"/>
         </w:rPr>
       </w:pPr>
-      <w:bookmarkStart w:id="5" w:name="_Toc336848959"/>
+      <w:bookmarkStart w:id="6" w:name="_Toc336851743"/>
       <w:r>
         <w:rPr>
           <w:rFonts w:asciiTheme="minorHAnsi" w:hAnsiTheme="minorHAnsi" w:cstheme="minorHAnsi"/>
         </w:rPr>
         <w:t>Licenciamiento y Soporte.</w:t>
       </w:r>
-      <w:bookmarkEnd w:id="5"/>
+      <w:bookmarkEnd w:id="6"/>
     </w:p>
     <w:p>
       <w:pPr>
@@ -6905,7 +7036,7 @@
           <w:rFonts w:asciiTheme="minorHAnsi" w:hAnsiTheme="minorHAnsi" w:cstheme="minorHAnsi"/>
         </w:rPr>
       </w:pPr>
-      <w:bookmarkStart w:id="6" w:name="_Toc336848960"/>
+      <w:bookmarkStart w:id="7" w:name="_Toc336851744"/>
       <w:r>
         <w:rPr>
           <w:rFonts w:asciiTheme="minorHAnsi" w:hAnsiTheme="minorHAnsi" w:cstheme="minorHAnsi"/>
@@ -6924,7 +7055,7 @@
         </w:rPr>
         <w:t>:</w:t>
       </w:r>
-      <w:bookmarkEnd w:id="6"/>
+      <w:bookmarkEnd w:id="7"/>
     </w:p>
     <w:p>
       <w:pPr>
@@ -7562,14 +7693,14 @@
           <w:rFonts w:asciiTheme="minorHAnsi" w:hAnsiTheme="minorHAnsi" w:cstheme="minorHAnsi"/>
         </w:rPr>
       </w:pPr>
-      <w:bookmarkStart w:id="7" w:name="_Toc336848961"/>
+      <w:bookmarkStart w:id="8" w:name="_Toc336851745"/>
       <w:r>
         <w:rPr>
           <w:rFonts w:asciiTheme="minorHAnsi" w:hAnsiTheme="minorHAnsi" w:cstheme="minorHAnsi"/>
         </w:rPr>
         <w:t>Mantenciones.</w:t>
       </w:r>
-      <w:bookmarkEnd w:id="7"/>
+      <w:bookmarkEnd w:id="8"/>
     </w:p>
     <w:p>
       <w:pPr>
@@ -7584,14 +7715,14 @@
           <w:rFonts w:asciiTheme="minorHAnsi" w:hAnsiTheme="minorHAnsi" w:cstheme="minorHAnsi"/>
         </w:rPr>
       </w:pPr>
-      <w:bookmarkStart w:id="8" w:name="_Toc336848962"/>
+      <w:bookmarkStart w:id="9" w:name="_Toc336851746"/>
       <w:r>
         <w:rPr>
           <w:rFonts w:asciiTheme="minorHAnsi" w:hAnsiTheme="minorHAnsi" w:cstheme="minorHAnsi"/>
         </w:rPr>
         <w:t>Mantenciones por parte de MDR Technology</w:t>
       </w:r>
-      <w:bookmarkEnd w:id="8"/>
+      <w:bookmarkEnd w:id="9"/>
     </w:p>
     <w:p>
       <w:pPr>
@@ -7613,33 +7744,14 @@
         <w:t xml:space="preserve"> así como las Mantenciones Evolutivas y nuevas funcionalidades incluidas </w:t>
       </w:r>
       <w:r>
-        <w:t xml:space="preserve">en el </w:t>
-      </w:r>
-      <w:proofErr w:type="spellStart"/>
-      <w:r>
-        <w:t>roadmap</w:t>
-      </w:r>
-      <w:proofErr w:type="spellEnd"/>
-      <w:r>
-        <w:t xml:space="preserve">  del </w:t>
+        <w:t xml:space="preserve">en el roadmap  del </w:t>
       </w:r>
       <w:r>
         <w:t xml:space="preserve">producto </w:t>
       </w:r>
       <w:r>
-        <w:t xml:space="preserve">por </w:t>
-      </w:r>
-      <w:r>
-        <w:t xml:space="preserve">generadas por </w:t>
-      </w:r>
-      <w:r>
-        <w:t xml:space="preserve">MDR </w:t>
-      </w:r>
-      <w:proofErr w:type="spellStart"/>
-      <w:r>
-        <w:t>Technology</w:t>
-      </w:r>
-      <w:proofErr w:type="spellEnd"/>
+        <w:t>por generadas por MDR Technology</w:t>
+      </w:r>
       <w:r>
         <w:t>.</w:t>
       </w:r>
@@ -7652,14 +7764,14 @@
           <w:rFonts w:asciiTheme="minorHAnsi" w:hAnsiTheme="minorHAnsi" w:cstheme="minorHAnsi"/>
         </w:rPr>
       </w:pPr>
-      <w:bookmarkStart w:id="9" w:name="_Toc336848963"/>
+      <w:bookmarkStart w:id="10" w:name="_Toc336851747"/>
       <w:r>
         <w:rPr>
           <w:rFonts w:asciiTheme="minorHAnsi" w:hAnsiTheme="minorHAnsi" w:cstheme="minorHAnsi"/>
         </w:rPr>
         <w:t>Mantenciones evolutivas solicitadas por el Cliente.</w:t>
       </w:r>
-      <w:bookmarkEnd w:id="9"/>
+      <w:bookmarkEnd w:id="10"/>
     </w:p>
     <w:p>
       <w:pPr>
@@ -7709,7 +7821,7 @@
           <w:rFonts w:asciiTheme="minorHAnsi" w:hAnsiTheme="minorHAnsi" w:cstheme="minorHAnsi"/>
         </w:rPr>
       </w:pPr>
-      <w:bookmarkStart w:id="10" w:name="_Toc336848964"/>
+      <w:bookmarkStart w:id="11" w:name="_Toc336851748"/>
       <w:r>
         <w:rPr>
           <w:rFonts w:asciiTheme="minorHAnsi" w:hAnsiTheme="minorHAnsi" w:cstheme="minorHAnsi"/>
@@ -7723,7 +7835,7 @@
         </w:rPr>
         <w:t>.</w:t>
       </w:r>
-      <w:bookmarkEnd w:id="10"/>
+      <w:bookmarkEnd w:id="11"/>
     </w:p>
     <w:p>
       <w:pPr>
@@ -7753,13 +7865,8 @@
         <w:t>responsable de MDR</w:t>
       </w:r>
       <w:r>
-        <w:t xml:space="preserve"> </w:t>
-      </w:r>
-      <w:proofErr w:type="spellStart"/>
-      <w:r>
-        <w:t>Technology</w:t>
-      </w:r>
-      <w:proofErr w:type="spellEnd"/>
+        <w:t xml:space="preserve"> Technology</w:t>
+      </w:r>
       <w:r>
         <w:t>,</w:t>
       </w:r>
@@ -7811,14 +7918,14 @@
           <w:rFonts w:asciiTheme="minorHAnsi" w:hAnsiTheme="minorHAnsi" w:cstheme="minorHAnsi"/>
         </w:rPr>
       </w:pPr>
-      <w:bookmarkStart w:id="11" w:name="_Toc336848965"/>
+      <w:bookmarkStart w:id="12" w:name="_Toc336851749"/>
       <w:r>
         <w:rPr>
           <w:rFonts w:asciiTheme="minorHAnsi" w:hAnsiTheme="minorHAnsi" w:cstheme="minorHAnsi"/>
         </w:rPr>
         <w:t>Servicios incluidos en la implementación.</w:t>
       </w:r>
-      <w:bookmarkEnd w:id="11"/>
+      <w:bookmarkEnd w:id="12"/>
     </w:p>
     <w:p>
       <w:pPr>
@@ -8014,14 +8121,14 @@
           <w:rFonts w:asciiTheme="minorHAnsi" w:hAnsiTheme="minorHAnsi" w:cstheme="minorHAnsi"/>
         </w:rPr>
       </w:pPr>
-      <w:bookmarkStart w:id="12" w:name="_Toc336848966"/>
+      <w:bookmarkStart w:id="13" w:name="_Toc336851750"/>
       <w:r>
         <w:rPr>
           <w:rFonts w:asciiTheme="minorHAnsi" w:hAnsiTheme="minorHAnsi" w:cstheme="minorHAnsi"/>
         </w:rPr>
         <w:t>Entregables.</w:t>
       </w:r>
-      <w:bookmarkEnd w:id="12"/>
+      <w:bookmarkEnd w:id="13"/>
       <w:r>
         <w:rPr>
           <w:rFonts w:asciiTheme="minorHAnsi" w:hAnsiTheme="minorHAnsi" w:cstheme="minorHAnsi"/>
@@ -8090,13 +8197,8 @@
         <w:jc w:val="both"/>
       </w:pPr>
       <w:r>
-        <w:t xml:space="preserve">Licencia del producto </w:t>
-      </w:r>
-      <w:proofErr w:type="spellStart"/>
-      <w:r>
-        <w:t>Exfida</w:t>
-      </w:r>
-      <w:proofErr w:type="spellEnd"/>
+        <w:t>Licencia del producto Exfida</w:t>
+      </w:r>
       <w:r>
         <w:t>,</w:t>
       </w:r>
@@ -8138,7 +8240,7 @@
           <w:rFonts w:asciiTheme="minorHAnsi" w:hAnsiTheme="minorHAnsi" w:cstheme="minorHAnsi"/>
         </w:rPr>
       </w:pPr>
-      <w:bookmarkStart w:id="13" w:name="_Toc336848967"/>
+      <w:bookmarkStart w:id="14" w:name="_Toc336851751"/>
       <w:r>
         <w:rPr>
           <w:rFonts w:asciiTheme="minorHAnsi" w:hAnsiTheme="minorHAnsi" w:cstheme="minorHAnsi"/>
@@ -8146,7 +8248,7 @@
         <w:lastRenderedPageBreak/>
         <w:t>Planificación de Actividades.</w:t>
       </w:r>
-      <w:bookmarkEnd w:id="13"/>
+      <w:bookmarkEnd w:id="14"/>
     </w:p>
     <w:p>
       <w:pPr>
@@ -9034,7 +9136,7 @@
           <w:rFonts w:asciiTheme="minorHAnsi" w:hAnsiTheme="minorHAnsi" w:cstheme="minorHAnsi"/>
         </w:rPr>
       </w:pPr>
-      <w:bookmarkStart w:id="14" w:name="_Toc336848968"/>
+      <w:bookmarkStart w:id="15" w:name="_Toc336851752"/>
       <w:r>
         <w:rPr>
           <w:rFonts w:asciiTheme="minorHAnsi" w:hAnsiTheme="minorHAnsi" w:cstheme="minorHAnsi"/>
@@ -9042,7 +9144,7 @@
         <w:lastRenderedPageBreak/>
         <w:t>Recursos Requeridos.</w:t>
       </w:r>
-      <w:bookmarkEnd w:id="14"/>
+      <w:bookmarkEnd w:id="15"/>
     </w:p>
     <w:p>
       <w:pPr>
@@ -9496,7 +9598,7 @@
           <w:rFonts w:asciiTheme="minorHAnsi" w:hAnsiTheme="minorHAnsi" w:cstheme="minorHAnsi"/>
         </w:rPr>
       </w:pPr>
-      <w:bookmarkStart w:id="15" w:name="_Toc336848969"/>
+      <w:bookmarkStart w:id="16" w:name="_Toc336851753"/>
       <w:r>
         <w:rPr>
           <w:rFonts w:asciiTheme="minorHAnsi" w:hAnsiTheme="minorHAnsi" w:cstheme="minorHAnsi"/>
@@ -9509,7 +9611,7 @@
         </w:rPr>
         <w:t>.</w:t>
       </w:r>
-      <w:bookmarkEnd w:id="15"/>
+      <w:bookmarkEnd w:id="16"/>
       <w:r>
         <w:rPr>
           <w:rFonts w:asciiTheme="minorHAnsi" w:hAnsiTheme="minorHAnsi" w:cstheme="minorHAnsi"/>
@@ -9618,14 +9720,14 @@
           <w:rFonts w:asciiTheme="minorHAnsi" w:hAnsiTheme="minorHAnsi" w:cstheme="minorHAnsi"/>
         </w:rPr>
       </w:pPr>
-      <w:bookmarkStart w:id="16" w:name="_Toc336848970"/>
+      <w:bookmarkStart w:id="17" w:name="_Toc336851754"/>
       <w:r>
         <w:rPr>
           <w:rFonts w:asciiTheme="minorHAnsi" w:hAnsiTheme="minorHAnsi" w:cstheme="minorHAnsi"/>
         </w:rPr>
         <w:t>Propuesta económica.</w:t>
       </w:r>
-      <w:bookmarkEnd w:id="16"/>
+      <w:bookmarkEnd w:id="17"/>
     </w:p>
     <w:p>
       <w:pPr>
@@ -9634,14 +9736,14 @@
           <w:rFonts w:asciiTheme="minorHAnsi" w:hAnsiTheme="minorHAnsi" w:cstheme="minorHAnsi"/>
         </w:rPr>
       </w:pPr>
-      <w:bookmarkStart w:id="17" w:name="_Toc336848971"/>
+      <w:bookmarkStart w:id="18" w:name="_Toc336851755"/>
       <w:r>
         <w:rPr>
           <w:rFonts w:asciiTheme="minorHAnsi" w:hAnsiTheme="minorHAnsi" w:cstheme="minorHAnsi"/>
         </w:rPr>
         <w:t>Licenciamiento inicial e implementación del producto.</w:t>
       </w:r>
-      <w:bookmarkEnd w:id="17"/>
+      <w:bookmarkEnd w:id="18"/>
       <w:r>
         <w:rPr>
           <w:rFonts w:asciiTheme="minorHAnsi" w:hAnsiTheme="minorHAnsi" w:cstheme="minorHAnsi"/>
@@ -10383,9 +10485,9 @@
       </w:r>
     </w:p>
     <w:p>
-      <w:r>
-        <w:br w:type="page"/>
-      </w:r>
+      <w:pPr>
+        <w:jc w:val="both"/>
+      </w:pPr>
     </w:p>
     <w:p>
       <w:pPr>
@@ -10394,12 +10496,86 @@
           <w:rFonts w:asciiTheme="minorHAnsi" w:hAnsiTheme="minorHAnsi" w:cstheme="minorHAnsi"/>
         </w:rPr>
       </w:pPr>
-      <w:bookmarkStart w:id="18" w:name="_Toc336848972"/>
+      <w:bookmarkStart w:id="19" w:name="_Toc336851756"/>
       <w:r>
         <w:rPr>
           <w:rFonts w:asciiTheme="minorHAnsi" w:hAnsiTheme="minorHAnsi" w:cstheme="minorHAnsi"/>
         </w:rPr>
         <w:lastRenderedPageBreak/>
+        <w:t>Vigencia de la propuesta.</w:t>
+      </w:r>
+      <w:bookmarkEnd w:id="19"/>
+    </w:p>
+    <w:p/>
+    <w:p>
+      <w:pPr>
+        <w:rPr>
+          <w:color w:val="000000"/>
+          <w:szCs w:val="20"/>
+        </w:rPr>
+      </w:pPr>
+      <w:r>
+        <w:rPr>
+          <w:color w:val="000000"/>
+          <w:szCs w:val="20"/>
+        </w:rPr>
+        <w:t xml:space="preserve">La vigencia de esta propuesta comercial es de </w:t>
+      </w:r>
+      <w:r>
+        <w:rPr>
+          <w:color w:val="000000"/>
+          <w:szCs w:val="20"/>
+        </w:rPr>
+        <w:t>20</w:t>
+      </w:r>
+      <w:r>
+        <w:rPr>
+          <w:color w:val="000000"/>
+          <w:szCs w:val="20"/>
+        </w:rPr>
+        <w:t xml:space="preserve"> días hábiles considerados desde su presentación al cliente. </w:t>
+      </w:r>
+    </w:p>
+    <w:p>
+      <w:pPr>
+        <w:rPr>
+          <w:bCs/>
+          <w:iCs/>
+          <w:color w:val="000000"/>
+          <w:szCs w:val="20"/>
+        </w:rPr>
+      </w:pPr>
+      <w:r>
+        <w:rPr>
+          <w:bCs/>
+          <w:iCs/>
+          <w:color w:val="000000"/>
+          <w:szCs w:val="20"/>
+        </w:rPr>
+        <w:t xml:space="preserve">Esta propuesta es exclusiva para CONSORCIO y no puede ser informada a terceras partes sin expresa autorización de </w:t>
+      </w:r>
+      <w:r>
+        <w:rPr>
+          <w:bCs/>
+          <w:iCs/>
+          <w:color w:val="000000"/>
+          <w:szCs w:val="20"/>
+        </w:rPr>
+        <w:t>MDR Technology.</w:t>
+      </w:r>
+    </w:p>
+    <w:p>
+      <w:pPr>
+        <w:pStyle w:val="Ttulo2"/>
+        <w:rPr>
+          <w:rFonts w:asciiTheme="minorHAnsi" w:hAnsiTheme="minorHAnsi" w:cstheme="minorHAnsi"/>
+        </w:rPr>
+      </w:pPr>
+      <w:bookmarkStart w:id="20" w:name="_Toc336851757"/>
+      <w:r>
+        <w:rPr>
+          <w:rFonts w:asciiTheme="minorHAnsi" w:hAnsiTheme="minorHAnsi" w:cstheme="minorHAnsi"/>
+        </w:rPr>
         <w:t>Licenciamiento y Soporte</w:t>
       </w:r>
       <w:r>
@@ -10414,7 +10590,7 @@
         </w:rPr>
         <w:t>.</w:t>
       </w:r>
-      <w:bookmarkEnd w:id="18"/>
+      <w:bookmarkEnd w:id="20"/>
       <w:r>
         <w:rPr>
           <w:rFonts w:asciiTheme="minorHAnsi" w:hAnsiTheme="minorHAnsi" w:cstheme="minorHAnsi"/>
@@ -10452,14 +10628,14 @@
           <w:rFonts w:asciiTheme="minorHAnsi" w:hAnsiTheme="minorHAnsi" w:cstheme="minorHAnsi"/>
         </w:rPr>
       </w:pPr>
-      <w:bookmarkStart w:id="19" w:name="_Toc336848973"/>
+      <w:bookmarkStart w:id="21" w:name="_Toc336851758"/>
       <w:r>
         <w:rPr>
           <w:rFonts w:asciiTheme="minorHAnsi" w:hAnsiTheme="minorHAnsi" w:cstheme="minorHAnsi"/>
         </w:rPr>
         <w:t>Modalidad de pago</w:t>
       </w:r>
-      <w:bookmarkEnd w:id="19"/>
+      <w:bookmarkEnd w:id="21"/>
     </w:p>
     <w:p>
       <w:pPr>
@@ -10709,14 +10885,14 @@
           <w:rFonts w:asciiTheme="minorHAnsi" w:hAnsiTheme="minorHAnsi" w:cstheme="minorHAnsi"/>
         </w:rPr>
       </w:pPr>
-      <w:bookmarkStart w:id="20" w:name="_Toc336848974"/>
+      <w:bookmarkStart w:id="22" w:name="_Toc336851759"/>
       <w:r>
         <w:rPr>
           <w:rFonts w:asciiTheme="minorHAnsi" w:hAnsiTheme="minorHAnsi" w:cstheme="minorHAnsi"/>
         </w:rPr>
         <w:t>Garantía</w:t>
       </w:r>
-      <w:bookmarkEnd w:id="20"/>
+      <w:bookmarkEnd w:id="22"/>
       <w:r>
         <w:rPr>
           <w:rFonts w:asciiTheme="minorHAnsi" w:hAnsiTheme="minorHAnsi" w:cstheme="minorHAnsi"/>
@@ -10731,7 +10907,6 @@
           <w:rFonts w:cstheme="minorHAnsi"/>
         </w:rPr>
       </w:pPr>
-      <w:bookmarkStart w:id="21" w:name="_GoBack"/>
       <w:r>
         <w:rPr>
           <w:rFonts w:cstheme="minorHAnsi"/>
@@ -10745,7 +10920,6 @@
         <w:t>ientras existan licencias vigentes.</w:t>
       </w:r>
     </w:p>
-    <w:bookmarkEnd w:id="21"/>
     <w:p>
       <w:pPr>
         <w:jc w:val="both"/>
@@ -10828,7 +11002,7 @@
         <w:szCs w:val="16"/>
         <w:lang w:val="es-ES"/>
       </w:rPr>
-      <w:t>14</w:t>
+      <w:t>3</w:t>
     </w:r>
     <w:r>
       <w:rPr>
@@ -15574,7 +15748,7 @@
 </file>
 
 <file path=customXml/itemProps1.xml><?xml version="1.0" encoding="utf-8"?>
-<ds:datastoreItem xmlns:ds="http://schemas.openxmlformats.org/officeDocument/2006/customXml" ds:itemID="{D788C387-0F2E-4A57-8E9C-C831E068D7E6}">
+<ds:datastoreItem xmlns:ds="http://schemas.openxmlformats.org/officeDocument/2006/customXml" ds:itemID="{715C8B58-831A-4247-83D5-2C01410F2645}">
   <ds:schemaRefs>
     <ds:schemaRef ds:uri="http://schemas.openxmlformats.org/officeDocument/2006/bibliography"/>
   </ds:schemaRefs>
